--- a/Reversi/Reversi.docx
+++ b/Reversi/Reversi.docx
@@ -445,6 +445,250 @@
           <w:b/>
           <w:color w:val="C5AF7D"/>
         </w:rPr>
+        <w:t>(*couleur du sur lignage des cases*)(*vert clair*)</w:t>
+      </w:r>
+    </w:p>
+    <w:p>
+      <w:pPr>
+        <w:contextualSpacing/>
+        <w:rPr>
+          <w:rFonts w:ascii="Calibri" w:eastAsia="MS Mincho" w:hAnsi="Calibri" w:cs="Times New Roman"/>
+          <w:b/>
+          <w:color w:val="C5AF7D"/>
+        </w:rPr>
+      </w:pPr>
+      <w:r>
+        <w:rPr>
+          <w:rFonts w:ascii="Calibri" w:eastAsia="MS Mincho" w:hAnsi="Calibri" w:cs="Times New Roman"/>
+          <w:color w:val="BF0000"/>
+        </w:rPr>
+        <w:t xml:space="preserve">let </w:t>
+      </w:r>
+      <w:proofErr w:type="spellStart"/>
+      <w:r>
+        <w:rPr>
+          <w:rFonts w:ascii="Calibri" w:eastAsia="MS Mincho" w:hAnsi="Calibri" w:cs="Times New Roman"/>
+          <w:color w:val="BF0000"/>
+        </w:rPr>
+        <w:t>coul_surlignage</w:t>
+      </w:r>
+      <w:proofErr w:type="spellEnd"/>
+      <w:r>
+        <w:rPr>
+          <w:rFonts w:ascii="Calibri" w:eastAsia="MS Mincho" w:hAnsi="Calibri" w:cs="Times New Roman"/>
+          <w:color w:val="BF0000"/>
+        </w:rPr>
+        <w:t xml:space="preserve">= </w:t>
+      </w:r>
+      <w:proofErr w:type="spellStart"/>
+      <w:r>
+        <w:rPr>
+          <w:rFonts w:ascii="Calibri" w:eastAsia="MS Mincho" w:hAnsi="Calibri" w:cs="Times New Roman"/>
+          <w:color w:val="BF0000"/>
+        </w:rPr>
+        <w:t>rgb</w:t>
+      </w:r>
+      <w:proofErr w:type="spellEnd"/>
+      <w:r>
+        <w:rPr>
+          <w:rFonts w:ascii="Calibri" w:eastAsia="MS Mincho" w:hAnsi="Calibri" w:cs="Times New Roman"/>
+          <w:color w:val="BF0000"/>
+        </w:rPr>
+        <w:t xml:space="preserve"> 0 170 0</w:t>
+      </w:r>
+      <w:proofErr w:type="gramStart"/>
+      <w:r>
+        <w:rPr>
+          <w:rFonts w:ascii="Calibri" w:eastAsia="MS Mincho" w:hAnsi="Calibri" w:cs="Times New Roman"/>
+          <w:color w:val="BF0000"/>
+        </w:rPr>
+        <w:t>;;</w:t>
+      </w:r>
+      <w:proofErr w:type="gramEnd"/>
+      <w:r>
+        <w:rPr>
+          <w:rFonts w:ascii="Calibri" w:eastAsia="MS Mincho" w:hAnsi="Calibri" w:cs="Times New Roman"/>
+          <w:color w:val="C5AF7D"/>
+        </w:rPr>
+        <w:t xml:space="preserve">    </w:t>
+      </w:r>
+      <w:r>
+        <w:rPr>
+          <w:rFonts w:ascii="Calibri" w:eastAsia="MS Mincho" w:hAnsi="Calibri" w:cs="Times New Roman"/>
+          <w:color w:val="C5AF7D"/>
+        </w:rPr>
+        <w:br/>
+      </w:r>
+      <w:r>
+        <w:rPr>
+          <w:rFonts w:ascii="Calibri" w:eastAsia="MS Mincho" w:hAnsi="Calibri" w:cs="Times New Roman"/>
+          <w:b/>
+          <w:color w:val="C5AF7D"/>
+        </w:rPr>
+        <w:t>(*couleur de sélection des cases*)(*vert clair+*)</w:t>
+      </w:r>
+    </w:p>
+    <w:p>
+      <w:pPr>
+        <w:contextualSpacing/>
+        <w:rPr>
+          <w:rFonts w:ascii="Calibri" w:eastAsia="MS Mincho" w:hAnsi="Calibri" w:cs="Times New Roman"/>
+          <w:color w:val="C5AF7D"/>
+        </w:rPr>
+      </w:pPr>
+      <w:r>
+        <w:rPr>
+          <w:rFonts w:ascii="Calibri" w:eastAsia="MS Mincho" w:hAnsi="Calibri" w:cs="Times New Roman"/>
+          <w:color w:val="BF0000"/>
+        </w:rPr>
+        <w:t xml:space="preserve">let </w:t>
+      </w:r>
+      <w:proofErr w:type="spellStart"/>
+      <w:r>
+        <w:rPr>
+          <w:rFonts w:ascii="Calibri" w:eastAsia="MS Mincho" w:hAnsi="Calibri" w:cs="Times New Roman"/>
+          <w:color w:val="BF0000"/>
+        </w:rPr>
+        <w:t>coul_select</w:t>
+      </w:r>
+      <w:proofErr w:type="spellEnd"/>
+      <w:r>
+        <w:rPr>
+          <w:rFonts w:ascii="Calibri" w:eastAsia="MS Mincho" w:hAnsi="Calibri" w:cs="Times New Roman"/>
+          <w:color w:val="BF0000"/>
+        </w:rPr>
+        <w:t xml:space="preserve">= </w:t>
+      </w:r>
+      <w:proofErr w:type="spellStart"/>
+      <w:r>
+        <w:rPr>
+          <w:rFonts w:ascii="Calibri" w:eastAsia="MS Mincho" w:hAnsi="Calibri" w:cs="Times New Roman"/>
+          <w:color w:val="BF0000"/>
+        </w:rPr>
+        <w:t>rgb</w:t>
+      </w:r>
+      <w:proofErr w:type="spellEnd"/>
+      <w:r>
+        <w:rPr>
+          <w:rFonts w:ascii="Calibri" w:eastAsia="MS Mincho" w:hAnsi="Calibri" w:cs="Times New Roman"/>
+          <w:color w:val="BF0000"/>
+        </w:rPr>
+        <w:t xml:space="preserve"> 0 210 0</w:t>
+      </w:r>
+      <w:proofErr w:type="gramStart"/>
+      <w:r>
+        <w:rPr>
+          <w:rFonts w:ascii="Calibri" w:eastAsia="MS Mincho" w:hAnsi="Calibri" w:cs="Times New Roman"/>
+          <w:color w:val="BF0000"/>
+        </w:rPr>
+        <w:t>;;</w:t>
+      </w:r>
+      <w:proofErr w:type="gramEnd"/>
+      <w:r>
+        <w:rPr>
+          <w:rFonts w:ascii="Calibri" w:eastAsia="MS Mincho" w:hAnsi="Calibri" w:cs="Times New Roman"/>
+          <w:color w:val="C5AF7D"/>
+        </w:rPr>
+        <w:t xml:space="preserve">    </w:t>
+      </w:r>
+    </w:p>
+    <w:p>
+      <w:pPr>
+        <w:contextualSpacing/>
+        <w:rPr>
+          <w:rFonts w:ascii="Calibri" w:eastAsia="MS Mincho" w:hAnsi="Calibri" w:cs="Times New Roman"/>
+          <w:b/>
+          <w:color w:val="C5AF7D"/>
+        </w:rPr>
+      </w:pPr>
+      <w:r>
+        <w:rPr>
+          <w:rFonts w:ascii="Calibri" w:eastAsia="MS Mincho" w:hAnsi="Calibri" w:cs="Times New Roman"/>
+          <w:b/>
+          <w:color w:val="C5AF7D"/>
+        </w:rPr>
+        <w:t>(*couleur de prévisualisation des coups*)(*vert clair+*)</w:t>
+      </w:r>
+    </w:p>
+    <w:p>
+      <w:pPr>
+        <w:contextualSpacing/>
+        <w:rPr>
+          <w:rFonts w:ascii="Calibri" w:eastAsia="MS Mincho" w:hAnsi="Calibri" w:cs="Times New Roman"/>
+          <w:color w:val="C5AF7D"/>
+        </w:rPr>
+      </w:pPr>
+      <w:r>
+        <w:rPr>
+          <w:rFonts w:ascii="Calibri" w:eastAsia="MS Mincho" w:hAnsi="Calibri" w:cs="Times New Roman"/>
+          <w:color w:val="BF0000"/>
+        </w:rPr>
+        <w:t xml:space="preserve">let </w:t>
+      </w:r>
+      <w:proofErr w:type="spellStart"/>
+      <w:r>
+        <w:rPr>
+          <w:rFonts w:ascii="Calibri" w:eastAsia="MS Mincho" w:hAnsi="Calibri" w:cs="Times New Roman"/>
+          <w:color w:val="BF0000"/>
+        </w:rPr>
+        <w:t>coul_coup</w:t>
+      </w:r>
+      <w:proofErr w:type="spellEnd"/>
+      <w:r>
+        <w:rPr>
+          <w:rFonts w:ascii="Calibri" w:eastAsia="MS Mincho" w:hAnsi="Calibri" w:cs="Times New Roman"/>
+          <w:color w:val="BF0000"/>
+        </w:rPr>
+        <w:t xml:space="preserve">= </w:t>
+      </w:r>
+      <w:proofErr w:type="spellStart"/>
+      <w:r>
+        <w:rPr>
+          <w:rFonts w:ascii="Calibri" w:eastAsia="MS Mincho" w:hAnsi="Calibri" w:cs="Times New Roman"/>
+          <w:color w:val="BF0000"/>
+        </w:rPr>
+        <w:t>rgb</w:t>
+      </w:r>
+      <w:proofErr w:type="spellEnd"/>
+      <w:r>
+        <w:rPr>
+          <w:rFonts w:ascii="Calibri" w:eastAsia="MS Mincho" w:hAnsi="Calibri" w:cs="Times New Roman"/>
+          <w:color w:val="BF0000"/>
+        </w:rPr>
+        <w:t xml:space="preserve"> 0 0 128</w:t>
+      </w:r>
+      <w:proofErr w:type="gramStart"/>
+      <w:r>
+        <w:rPr>
+          <w:rFonts w:ascii="Calibri" w:eastAsia="MS Mincho" w:hAnsi="Calibri" w:cs="Times New Roman"/>
+          <w:color w:val="BF0000"/>
+        </w:rPr>
+        <w:t>;;</w:t>
+      </w:r>
+      <w:proofErr w:type="gramEnd"/>
+      <w:r>
+        <w:rPr>
+          <w:rFonts w:ascii="Calibri" w:eastAsia="MS Mincho" w:hAnsi="Calibri" w:cs="Times New Roman"/>
+          <w:color w:val="C5AF7D"/>
+        </w:rPr>
+        <w:t xml:space="preserve">    </w:t>
+      </w:r>
+    </w:p>
+    <w:p>
+      <w:pPr>
+        <w:contextualSpacing/>
+        <w:rPr>
+          <w:rFonts w:ascii="Calibri" w:eastAsia="MS Mincho" w:hAnsi="Calibri" w:cs="Times New Roman"/>
+          <w:b/>
+          <w:color w:val="C5AF7D"/>
+        </w:rPr>
+      </w:pPr>
+      <w:r>
+        <w:rPr>
+          <w:rFonts w:ascii="Calibri" w:eastAsia="MS Mincho" w:hAnsi="Calibri" w:cs="Times New Roman"/>
+          <w:b/>
+          <w:color w:val="C5AF7D"/>
+        </w:rPr>
         <w:t>(*couleur des pions*) (*blanc-gris*)(*noir*)</w:t>
       </w:r>
     </w:p>
@@ -910,7 +1154,15 @@
           <w:rFonts w:ascii="Calibri" w:eastAsia="MS Mincho" w:hAnsi="Calibri" w:cs="Times New Roman"/>
           <w:color w:val="BF0000"/>
         </w:rPr>
-        <w:t>0).(0)&lt;-Noir ;;</w:t>
+        <w:t>3).(3)&lt;-Noir ;;</w:t>
+      </w:r>
+      <w:r>
+        <w:rPr>
+          <w:rFonts w:ascii="Calibri" w:eastAsia="MS Mincho" w:hAnsi="Calibri" w:cs="Times New Roman"/>
+          <w:color w:val="BF0000"/>
+        </w:rPr>
+        <w:br/>
+        <w:t>Plateau.(4).(4)&lt;-Noir ;;</w:t>
       </w:r>
     </w:p>
     <w:p>
@@ -942,7 +1194,39 @@
           <w:rFonts w:ascii="Calibri" w:eastAsia="MS Mincho" w:hAnsi="Calibri" w:cs="Times New Roman"/>
           <w:color w:val="BF0000"/>
         </w:rPr>
-        <w:t>7).(7)&lt;-Blanc ;;</w:t>
+        <w:t>3).(4)&lt;-Blanc ;;</w:t>
+      </w:r>
+    </w:p>
+    <w:p>
+      <w:pPr>
+        <w:contextualSpacing/>
+        <w:rPr>
+          <w:rFonts w:ascii="Calibri" w:eastAsia="MS Mincho" w:hAnsi="Calibri" w:cs="Times New Roman"/>
+          <w:color w:val="BF0000"/>
+        </w:rPr>
+      </w:pPr>
+      <w:r>
+        <w:rPr>
+          <w:rFonts w:ascii="Calibri" w:eastAsia="MS Mincho" w:hAnsi="Calibri" w:cs="Times New Roman"/>
+          <w:color w:val="BF0000"/>
+        </w:rPr>
+        <w:t>Plateau</w:t>
+      </w:r>
+      <w:proofErr w:type="gramStart"/>
+      <w:r>
+        <w:rPr>
+          <w:rFonts w:ascii="Calibri" w:eastAsia="MS Mincho" w:hAnsi="Calibri" w:cs="Times New Roman"/>
+          <w:color w:val="BF0000"/>
+        </w:rPr>
+        <w:t>.(</w:t>
+      </w:r>
+      <w:proofErr w:type="gramEnd"/>
+      <w:r>
+        <w:rPr>
+          <w:rFonts w:ascii="Calibri" w:eastAsia="MS Mincho" w:hAnsi="Calibri" w:cs="Times New Roman"/>
+          <w:color w:val="BF0000"/>
+        </w:rPr>
+        <w:t>4).(3)&lt;-Blanc ;;</w:t>
       </w:r>
     </w:p>
     <w:p>
@@ -1380,6 +1664,7 @@
           <w:color w:val="354369"/>
           <w:lang w:val="en-US"/>
         </w:rPr>
+        <w:lastRenderedPageBreak/>
         <w:t>set_color</w:t>
       </w:r>
       <w:proofErr w:type="spellEnd"/>
@@ -1479,1042 +1764,863 @@
           <w:b/>
           <w:color w:val="957C42"/>
         </w:rPr>
-        <w:t>(*Affichage de la case (</w:t>
-      </w:r>
-      <w:proofErr w:type="spellStart"/>
+        <w:t>(*Dessin des pions*)</w:t>
+      </w:r>
+    </w:p>
+    <w:p>
+      <w:pPr>
+        <w:contextualSpacing/>
+        <w:rPr>
+          <w:rFonts w:ascii="Calibri" w:eastAsia="MS Mincho" w:hAnsi="Calibri" w:cs="Times New Roman"/>
+          <w:color w:val="354369"/>
+        </w:rPr>
+      </w:pPr>
+      <w:proofErr w:type="gramStart"/>
+      <w:r>
+        <w:rPr>
+          <w:rFonts w:ascii="Calibri" w:eastAsia="MS Mincho" w:hAnsi="Calibri" w:cs="Times New Roman"/>
+          <w:color w:val="354369"/>
+        </w:rPr>
+        <w:t>let</w:t>
+      </w:r>
+      <w:proofErr w:type="gramEnd"/>
+      <w:r>
+        <w:rPr>
+          <w:rFonts w:ascii="Calibri" w:eastAsia="MS Mincho" w:hAnsi="Calibri" w:cs="Times New Roman"/>
+          <w:color w:val="354369"/>
+        </w:rPr>
+        <w:t xml:space="preserve"> </w:t>
+      </w:r>
+      <w:proofErr w:type="spellStart"/>
+      <w:r>
+        <w:rPr>
+          <w:rFonts w:ascii="Calibri" w:eastAsia="MS Mincho" w:hAnsi="Calibri" w:cs="Times New Roman"/>
+          <w:color w:val="354369"/>
+        </w:rPr>
+        <w:t>fait_pion</w:t>
+      </w:r>
+      <w:proofErr w:type="spellEnd"/>
+      <w:r>
+        <w:rPr>
+          <w:rFonts w:ascii="Calibri" w:eastAsia="MS Mincho" w:hAnsi="Calibri" w:cs="Times New Roman"/>
+          <w:color w:val="354369"/>
+        </w:rPr>
+        <w:t xml:space="preserve"> x y  </w:t>
+      </w:r>
+      <w:proofErr w:type="spellStart"/>
+      <w:r>
+        <w:rPr>
+          <w:rFonts w:ascii="Calibri" w:eastAsia="MS Mincho" w:hAnsi="Calibri" w:cs="Times New Roman"/>
+          <w:color w:val="354369"/>
+        </w:rPr>
+        <w:t>coul_cadre</w:t>
+      </w:r>
+      <w:proofErr w:type="spellEnd"/>
+      <w:r>
+        <w:rPr>
+          <w:rFonts w:ascii="Calibri" w:eastAsia="MS Mincho" w:hAnsi="Calibri" w:cs="Times New Roman"/>
+          <w:color w:val="354369"/>
+        </w:rPr>
+        <w:t xml:space="preserve"> </w:t>
+      </w:r>
+      <w:proofErr w:type="spellStart"/>
+      <w:r>
+        <w:rPr>
+          <w:rFonts w:ascii="Calibri" w:eastAsia="MS Mincho" w:hAnsi="Calibri" w:cs="Times New Roman"/>
+          <w:color w:val="354369"/>
+        </w:rPr>
+        <w:t>coul_fond</w:t>
+      </w:r>
+      <w:proofErr w:type="spellEnd"/>
+      <w:r>
+        <w:rPr>
+          <w:rFonts w:ascii="Calibri" w:eastAsia="MS Mincho" w:hAnsi="Calibri" w:cs="Times New Roman"/>
+          <w:color w:val="354369"/>
+        </w:rPr>
+        <w:t> </w:t>
+      </w:r>
+      <w:proofErr w:type="spellStart"/>
+      <w:r>
+        <w:rPr>
+          <w:rFonts w:ascii="Calibri" w:eastAsia="MS Mincho" w:hAnsi="Calibri" w:cs="Times New Roman"/>
+          <w:color w:val="354369"/>
+        </w:rPr>
+        <w:t>coul_pion</w:t>
+      </w:r>
+      <w:proofErr w:type="spellEnd"/>
+      <w:r>
+        <w:rPr>
+          <w:rFonts w:ascii="Calibri" w:eastAsia="MS Mincho" w:hAnsi="Calibri" w:cs="Times New Roman"/>
+          <w:color w:val="354369"/>
+        </w:rPr>
+        <w:t xml:space="preserve"> =</w:t>
+      </w:r>
+    </w:p>
+    <w:p>
+      <w:pPr>
+        <w:contextualSpacing/>
+        <w:rPr>
+          <w:rFonts w:ascii="Calibri" w:eastAsia="MS Mincho" w:hAnsi="Calibri" w:cs="Times New Roman"/>
+          <w:color w:val="354369"/>
+        </w:rPr>
+      </w:pPr>
+      <w:proofErr w:type="spellStart"/>
+      <w:proofErr w:type="gramStart"/>
+      <w:r>
+        <w:rPr>
+          <w:rFonts w:ascii="Calibri" w:eastAsia="MS Mincho" w:hAnsi="Calibri" w:cs="Times New Roman"/>
+          <w:color w:val="354369"/>
+        </w:rPr>
+        <w:t>fait_case</w:t>
+      </w:r>
+      <w:proofErr w:type="spellEnd"/>
+      <w:proofErr w:type="gramEnd"/>
+      <w:r>
+        <w:rPr>
+          <w:rFonts w:ascii="Calibri" w:eastAsia="MS Mincho" w:hAnsi="Calibri" w:cs="Times New Roman"/>
+          <w:color w:val="354369"/>
+        </w:rPr>
+        <w:t xml:space="preserve"> x y  </w:t>
+      </w:r>
+      <w:proofErr w:type="spellStart"/>
+      <w:r>
+        <w:rPr>
+          <w:rFonts w:ascii="Calibri" w:eastAsia="MS Mincho" w:hAnsi="Calibri" w:cs="Times New Roman"/>
+          <w:color w:val="354369"/>
+        </w:rPr>
+        <w:t>coul_cadre</w:t>
+      </w:r>
+      <w:proofErr w:type="spellEnd"/>
+      <w:r>
+        <w:rPr>
+          <w:rFonts w:ascii="Calibri" w:eastAsia="MS Mincho" w:hAnsi="Calibri" w:cs="Times New Roman"/>
+          <w:color w:val="354369"/>
+        </w:rPr>
+        <w:t xml:space="preserve"> </w:t>
+      </w:r>
+      <w:proofErr w:type="spellStart"/>
+      <w:r>
+        <w:rPr>
+          <w:rFonts w:ascii="Calibri" w:eastAsia="MS Mincho" w:hAnsi="Calibri" w:cs="Times New Roman"/>
+          <w:color w:val="354369"/>
+        </w:rPr>
+        <w:t>coul_fond</w:t>
+      </w:r>
+      <w:proofErr w:type="spellEnd"/>
+      <w:r>
+        <w:rPr>
+          <w:rFonts w:ascii="Calibri" w:eastAsia="MS Mincho" w:hAnsi="Calibri" w:cs="Times New Roman"/>
+          <w:color w:val="354369"/>
+        </w:rPr>
+        <w:t> ;</w:t>
+      </w:r>
+    </w:p>
+    <w:p>
+      <w:pPr>
+        <w:contextualSpacing/>
+        <w:rPr>
+          <w:rFonts w:ascii="Calibri" w:eastAsia="MS Mincho" w:hAnsi="Calibri" w:cs="Times New Roman"/>
+          <w:color w:val="354369"/>
+          <w:lang w:val="en-US"/>
+        </w:rPr>
+      </w:pPr>
+      <w:proofErr w:type="spellStart"/>
+      <w:r>
+        <w:rPr>
+          <w:rFonts w:ascii="Calibri" w:eastAsia="MS Mincho" w:hAnsi="Calibri" w:cs="Times New Roman"/>
+          <w:color w:val="354369"/>
+          <w:lang w:val="en-US"/>
+        </w:rPr>
+        <w:t>set_color</w:t>
+      </w:r>
+      <w:proofErr w:type="spellEnd"/>
+      <w:r>
+        <w:rPr>
+          <w:rFonts w:ascii="Calibri" w:eastAsia="MS Mincho" w:hAnsi="Calibri" w:cs="Times New Roman"/>
+          <w:color w:val="354369"/>
+          <w:lang w:val="en-US"/>
+        </w:rPr>
+        <w:t xml:space="preserve"> </w:t>
+      </w:r>
+      <w:proofErr w:type="spellStart"/>
+      <w:r>
+        <w:rPr>
+          <w:rFonts w:ascii="Calibri" w:eastAsia="MS Mincho" w:hAnsi="Calibri" w:cs="Times New Roman"/>
+          <w:color w:val="354369"/>
+          <w:lang w:val="en-US"/>
+        </w:rPr>
+        <w:t>coul_</w:t>
+      </w:r>
+      <w:proofErr w:type="gramStart"/>
+      <w:r>
+        <w:rPr>
+          <w:rFonts w:ascii="Calibri" w:eastAsia="MS Mincho" w:hAnsi="Calibri" w:cs="Times New Roman"/>
+          <w:color w:val="354369"/>
+          <w:lang w:val="en-US"/>
+        </w:rPr>
+        <w:t>pion</w:t>
+      </w:r>
+      <w:proofErr w:type="spellEnd"/>
+      <w:r>
+        <w:rPr>
+          <w:rFonts w:ascii="Calibri" w:eastAsia="MS Mincho" w:hAnsi="Calibri" w:cs="Times New Roman"/>
+          <w:color w:val="354369"/>
+          <w:lang w:val="en-US"/>
+        </w:rPr>
+        <w:t> ;</w:t>
+      </w:r>
+      <w:proofErr w:type="gramEnd"/>
+    </w:p>
+    <w:p>
+      <w:pPr>
+        <w:contextualSpacing/>
+        <w:rPr>
+          <w:rFonts w:ascii="Calibri" w:eastAsia="MS Mincho" w:hAnsi="Calibri" w:cs="Times New Roman"/>
+          <w:color w:val="354369"/>
+          <w:lang w:val="en-US"/>
+        </w:rPr>
+      </w:pPr>
+      <w:proofErr w:type="spellStart"/>
+      <w:r>
+        <w:rPr>
+          <w:rFonts w:ascii="Calibri" w:eastAsia="MS Mincho" w:hAnsi="Calibri" w:cs="Times New Roman"/>
+          <w:color w:val="354369"/>
+          <w:lang w:val="en-US"/>
+        </w:rPr>
+        <w:t>fill_circle</w:t>
+      </w:r>
+      <w:proofErr w:type="spellEnd"/>
+      <w:r>
+        <w:rPr>
+          <w:rFonts w:ascii="Calibri" w:eastAsia="MS Mincho" w:hAnsi="Calibri" w:cs="Times New Roman"/>
+          <w:color w:val="354369"/>
+          <w:lang w:val="en-US"/>
+        </w:rPr>
+        <w:t xml:space="preserve"> (x+ </w:t>
+      </w:r>
+      <w:proofErr w:type="spellStart"/>
+      <w:r>
+        <w:rPr>
+          <w:rFonts w:ascii="Calibri" w:eastAsia="MS Mincho" w:hAnsi="Calibri" w:cs="Times New Roman"/>
+          <w:color w:val="354369"/>
+          <w:lang w:val="en-US"/>
+        </w:rPr>
+        <w:t>dim_cote</w:t>
+      </w:r>
+      <w:proofErr w:type="spellEnd"/>
+      <w:r>
+        <w:rPr>
+          <w:rFonts w:ascii="Calibri" w:eastAsia="MS Mincho" w:hAnsi="Calibri" w:cs="Times New Roman"/>
+          <w:color w:val="354369"/>
+          <w:lang w:val="en-US"/>
+        </w:rPr>
+        <w:t>/2</w:t>
+      </w:r>
+      <w:proofErr w:type="gramStart"/>
+      <w:r>
+        <w:rPr>
+          <w:rFonts w:ascii="Calibri" w:eastAsia="MS Mincho" w:hAnsi="Calibri" w:cs="Times New Roman"/>
+          <w:color w:val="354369"/>
+          <w:lang w:val="en-US"/>
+        </w:rPr>
+        <w:t>)  (</w:t>
+      </w:r>
+      <w:proofErr w:type="spellStart"/>
+      <w:proofErr w:type="gramEnd"/>
+      <w:r>
+        <w:rPr>
+          <w:rFonts w:ascii="Calibri" w:eastAsia="MS Mincho" w:hAnsi="Calibri" w:cs="Times New Roman"/>
+          <w:color w:val="354369"/>
+          <w:lang w:val="en-US"/>
+        </w:rPr>
+        <w:t>y+dim_cote</w:t>
+      </w:r>
+      <w:proofErr w:type="spellEnd"/>
+      <w:r>
+        <w:rPr>
+          <w:rFonts w:ascii="Calibri" w:eastAsia="MS Mincho" w:hAnsi="Calibri" w:cs="Times New Roman"/>
+          <w:color w:val="354369"/>
+          <w:lang w:val="en-US"/>
+        </w:rPr>
+        <w:t xml:space="preserve">/2) </w:t>
+      </w:r>
+      <w:proofErr w:type="spellStart"/>
+      <w:r>
+        <w:rPr>
+          <w:rFonts w:ascii="Calibri" w:eastAsia="MS Mincho" w:hAnsi="Calibri" w:cs="Times New Roman"/>
+          <w:color w:val="354369"/>
+          <w:lang w:val="en-US"/>
+        </w:rPr>
+        <w:t>dim_rayon</w:t>
+      </w:r>
+      <w:proofErr w:type="spellEnd"/>
+      <w:r>
+        <w:rPr>
+          <w:rFonts w:ascii="Calibri" w:eastAsia="MS Mincho" w:hAnsi="Calibri" w:cs="Times New Roman"/>
+          <w:color w:val="354369"/>
+          <w:lang w:val="en-US"/>
+        </w:rPr>
+        <w:t> ;</w:t>
+      </w:r>
+      <w:r>
+        <w:rPr>
+          <w:rFonts w:ascii="Calibri" w:eastAsia="MS Mincho" w:hAnsi="Calibri" w:cs="Times New Roman"/>
+          <w:color w:val="354369"/>
+          <w:lang w:val="en-US"/>
+        </w:rPr>
+        <w:br/>
+      </w:r>
+      <w:proofErr w:type="spellStart"/>
+      <w:r>
+        <w:rPr>
+          <w:rFonts w:ascii="Calibri" w:eastAsia="MS Mincho" w:hAnsi="Calibri" w:cs="Times New Roman"/>
+          <w:color w:val="354369"/>
+          <w:lang w:val="en-US"/>
+        </w:rPr>
+        <w:t>set_color</w:t>
+      </w:r>
+      <w:proofErr w:type="spellEnd"/>
+      <w:r>
+        <w:rPr>
+          <w:rFonts w:ascii="Calibri" w:eastAsia="MS Mincho" w:hAnsi="Calibri" w:cs="Times New Roman"/>
+          <w:color w:val="354369"/>
+          <w:lang w:val="en-US"/>
+        </w:rPr>
+        <w:t xml:space="preserve"> </w:t>
+      </w:r>
+      <w:proofErr w:type="spellStart"/>
+      <w:r>
+        <w:rPr>
+          <w:rFonts w:ascii="Calibri" w:eastAsia="MS Mincho" w:hAnsi="Calibri" w:cs="Times New Roman"/>
+          <w:color w:val="354369"/>
+          <w:lang w:val="en-US"/>
+        </w:rPr>
+        <w:t>coul_reflet</w:t>
+      </w:r>
+      <w:proofErr w:type="spellEnd"/>
+      <w:r>
+        <w:rPr>
+          <w:rFonts w:ascii="Calibri" w:eastAsia="MS Mincho" w:hAnsi="Calibri" w:cs="Times New Roman"/>
+          <w:color w:val="354369"/>
+          <w:lang w:val="en-US"/>
+        </w:rPr>
+        <w:t> ;</w:t>
+      </w:r>
+    </w:p>
+    <w:p>
+      <w:pPr>
+        <w:contextualSpacing/>
+        <w:rPr>
+          <w:rFonts w:ascii="Calibri" w:eastAsia="MS Mincho" w:hAnsi="Calibri" w:cs="Times New Roman"/>
+          <w:color w:val="354369"/>
+        </w:rPr>
+      </w:pPr>
+      <w:proofErr w:type="spellStart"/>
+      <w:proofErr w:type="gramStart"/>
+      <w:r>
+        <w:rPr>
+          <w:rFonts w:ascii="Calibri" w:eastAsia="MS Mincho" w:hAnsi="Calibri" w:cs="Times New Roman"/>
+          <w:color w:val="354369"/>
+        </w:rPr>
+        <w:t>draw_circle</w:t>
+      </w:r>
+      <w:proofErr w:type="spellEnd"/>
+      <w:proofErr w:type="gramEnd"/>
+      <w:r>
+        <w:rPr>
+          <w:rFonts w:ascii="Calibri" w:eastAsia="MS Mincho" w:hAnsi="Calibri" w:cs="Times New Roman"/>
+          <w:color w:val="354369"/>
+        </w:rPr>
+        <w:t xml:space="preserve"> (x+ </w:t>
+      </w:r>
+      <w:proofErr w:type="spellStart"/>
+      <w:r>
+        <w:rPr>
+          <w:rFonts w:ascii="Calibri" w:eastAsia="MS Mincho" w:hAnsi="Calibri" w:cs="Times New Roman"/>
+          <w:color w:val="354369"/>
+        </w:rPr>
+        <w:t>dim_cote</w:t>
+      </w:r>
+      <w:proofErr w:type="spellEnd"/>
+      <w:r>
+        <w:rPr>
+          <w:rFonts w:ascii="Calibri" w:eastAsia="MS Mincho" w:hAnsi="Calibri" w:cs="Times New Roman"/>
+          <w:color w:val="354369"/>
+        </w:rPr>
+        <w:t>/2)  (</w:t>
+      </w:r>
+      <w:proofErr w:type="spellStart"/>
+      <w:r>
+        <w:rPr>
+          <w:rFonts w:ascii="Calibri" w:eastAsia="MS Mincho" w:hAnsi="Calibri" w:cs="Times New Roman"/>
+          <w:color w:val="354369"/>
+        </w:rPr>
+        <w:t>y+dim_cote</w:t>
+      </w:r>
+      <w:proofErr w:type="spellEnd"/>
+      <w:r>
+        <w:rPr>
+          <w:rFonts w:ascii="Calibri" w:eastAsia="MS Mincho" w:hAnsi="Calibri" w:cs="Times New Roman"/>
+          <w:color w:val="354369"/>
+        </w:rPr>
+        <w:t xml:space="preserve">/2) (dim_rayon-2) ;;  </w:t>
+      </w:r>
+    </w:p>
+    <w:p>
+      <w:pPr>
+        <w:contextualSpacing/>
+        <w:rPr>
+          <w:rFonts w:ascii="Calibri" w:eastAsia="MS Mincho" w:hAnsi="Calibri" w:cs="Times New Roman"/>
+          <w:color w:val="354369"/>
+        </w:rPr>
+      </w:pPr>
       <w:r>
         <w:rPr>
           <w:rFonts w:ascii="Calibri" w:eastAsia="MS Mincho" w:hAnsi="Calibri" w:cs="Times New Roman"/>
           <w:b/>
           <w:color w:val="957C42"/>
         </w:rPr>
-        <w:t>i</w:t>
-      </w:r>
-      <w:proofErr w:type="gramStart"/>
+        <w:t xml:space="preserve"> (*Affichage de la case (</w:t>
+      </w:r>
+      <w:proofErr w:type="spellStart"/>
       <w:r>
         <w:rPr>
           <w:rFonts w:ascii="Calibri" w:eastAsia="MS Mincho" w:hAnsi="Calibri" w:cs="Times New Roman"/>
           <w:b/>
           <w:color w:val="957C42"/>
         </w:rPr>
-        <w:t>,j</w:t>
-      </w:r>
-      <w:proofErr w:type="spellEnd"/>
-      <w:proofErr w:type="gramEnd"/>
+        <w:t>i</w:t>
+      </w:r>
+      <w:proofErr w:type="gramStart"/>
       <w:r>
         <w:rPr>
           <w:rFonts w:ascii="Calibri" w:eastAsia="MS Mincho" w:hAnsi="Calibri" w:cs="Times New Roman"/>
           <w:b/>
           <w:color w:val="957C42"/>
         </w:rPr>
-        <w:t>) *)</w:t>
-      </w:r>
-    </w:p>
-    <w:p>
-      <w:pPr>
-        <w:contextualSpacing/>
-        <w:rPr>
-          <w:rFonts w:ascii="Calibri" w:eastAsia="MS Mincho" w:hAnsi="Calibri" w:cs="Times New Roman"/>
-          <w:color w:val="354369"/>
-          <w:lang w:val="en-US"/>
-        </w:rPr>
-      </w:pPr>
-      <w:proofErr w:type="gramStart"/>
-      <w:r>
-        <w:rPr>
-          <w:rFonts w:ascii="Calibri" w:eastAsia="MS Mincho" w:hAnsi="Calibri" w:cs="Times New Roman"/>
-          <w:color w:val="354369"/>
-          <w:lang w:val="en-US"/>
-        </w:rPr>
-        <w:t>let</w:t>
-      </w:r>
-      <w:proofErr w:type="gramEnd"/>
-      <w:r>
-        <w:rPr>
-          <w:rFonts w:ascii="Calibri" w:eastAsia="MS Mincho" w:hAnsi="Calibri" w:cs="Times New Roman"/>
-          <w:color w:val="354369"/>
-          <w:lang w:val="en-US"/>
-        </w:rPr>
-        <w:t xml:space="preserve"> </w:t>
-      </w:r>
-      <w:proofErr w:type="spellStart"/>
-      <w:r>
-        <w:rPr>
-          <w:rFonts w:ascii="Calibri" w:eastAsia="MS Mincho" w:hAnsi="Calibri" w:cs="Times New Roman"/>
-          <w:color w:val="354369"/>
-          <w:lang w:val="en-US"/>
-        </w:rPr>
-        <w:t>affiche_case</w:t>
-      </w:r>
-      <w:proofErr w:type="spellEnd"/>
-      <w:r>
-        <w:rPr>
-          <w:rFonts w:ascii="Calibri" w:eastAsia="MS Mincho" w:hAnsi="Calibri" w:cs="Times New Roman"/>
-          <w:color w:val="354369"/>
-          <w:lang w:val="en-US"/>
-        </w:rPr>
-        <w:t xml:space="preserve"> plateau i j=</w:t>
-      </w:r>
-    </w:p>
-    <w:p>
-      <w:pPr>
-        <w:contextualSpacing/>
-        <w:rPr>
-          <w:rFonts w:ascii="Calibri" w:eastAsia="MS Mincho" w:hAnsi="Calibri" w:cs="Times New Roman"/>
-          <w:color w:val="354369"/>
-          <w:lang w:val="en-US"/>
-        </w:rPr>
-      </w:pPr>
-      <w:proofErr w:type="gramStart"/>
-      <w:r>
-        <w:rPr>
-          <w:rFonts w:ascii="Calibri" w:eastAsia="MS Mincho" w:hAnsi="Calibri" w:cs="Times New Roman"/>
-          <w:color w:val="354369"/>
-          <w:lang w:val="en-US"/>
-        </w:rPr>
-        <w:t>let</w:t>
-      </w:r>
-      <w:proofErr w:type="gramEnd"/>
-      <w:r>
-        <w:rPr>
-          <w:rFonts w:ascii="Calibri" w:eastAsia="MS Mincho" w:hAnsi="Calibri" w:cs="Times New Roman"/>
-          <w:color w:val="354369"/>
-          <w:lang w:val="en-US"/>
-        </w:rPr>
-        <w:t xml:space="preserve"> </w:t>
-      </w:r>
-      <w:proofErr w:type="spellStart"/>
-      <w:r>
-        <w:rPr>
-          <w:rFonts w:ascii="Calibri" w:eastAsia="MS Mincho" w:hAnsi="Calibri" w:cs="Times New Roman"/>
-          <w:color w:val="354369"/>
-          <w:lang w:val="en-US"/>
-        </w:rPr>
-        <w:t>x,y</w:t>
-      </w:r>
-      <w:proofErr w:type="spellEnd"/>
-      <w:r>
-        <w:rPr>
-          <w:rFonts w:ascii="Calibri" w:eastAsia="MS Mincho" w:hAnsi="Calibri" w:cs="Times New Roman"/>
-          <w:color w:val="354369"/>
-          <w:lang w:val="en-US"/>
-        </w:rPr>
-        <w:t>=((j*dim_cote+x0),(i*dim_cote+y0)) in</w:t>
-      </w:r>
-    </w:p>
-    <w:p>
-      <w:pPr>
-        <w:contextualSpacing/>
-        <w:rPr>
-          <w:rFonts w:ascii="Calibri" w:eastAsia="MS Mincho" w:hAnsi="Calibri" w:cs="Times New Roman"/>
-          <w:color w:val="354369"/>
-          <w:lang w:val="en-US"/>
-        </w:rPr>
-      </w:pPr>
-      <w:r>
-        <w:rPr>
-          <w:rFonts w:ascii="Calibri" w:eastAsia="MS Mincho" w:hAnsi="Calibri" w:cs="Times New Roman"/>
-          <w:color w:val="354369"/>
-          <w:lang w:val="en-US"/>
-        </w:rPr>
-        <w:t xml:space="preserve">     </w:t>
-      </w:r>
-      <w:proofErr w:type="gramStart"/>
-      <w:r>
-        <w:rPr>
-          <w:rFonts w:ascii="Calibri" w:eastAsia="MS Mincho" w:hAnsi="Calibri" w:cs="Times New Roman"/>
-          <w:color w:val="354369"/>
-          <w:lang w:val="en-US"/>
-        </w:rPr>
-        <w:t>if</w:t>
-      </w:r>
-      <w:proofErr w:type="gramEnd"/>
-      <w:r>
-        <w:rPr>
-          <w:rFonts w:ascii="Calibri" w:eastAsia="MS Mincho" w:hAnsi="Calibri" w:cs="Times New Roman"/>
-          <w:color w:val="354369"/>
-          <w:lang w:val="en-US"/>
-        </w:rPr>
-        <w:t xml:space="preserve"> plateau.(i).(j)=Vide then  </w:t>
-      </w:r>
-      <w:proofErr w:type="spellStart"/>
-      <w:r>
-        <w:rPr>
-          <w:rFonts w:ascii="Calibri" w:eastAsia="MS Mincho" w:hAnsi="Calibri" w:cs="Times New Roman"/>
-          <w:color w:val="354369"/>
-          <w:lang w:val="en-US"/>
-        </w:rPr>
-        <w:t>fait_case</w:t>
-      </w:r>
-      <w:proofErr w:type="spellEnd"/>
-      <w:r>
-        <w:rPr>
-          <w:rFonts w:ascii="Calibri" w:eastAsia="MS Mincho" w:hAnsi="Calibri" w:cs="Times New Roman"/>
-          <w:color w:val="354369"/>
-          <w:lang w:val="en-US"/>
-        </w:rPr>
-        <w:t xml:space="preserve"> x y  </w:t>
-      </w:r>
-      <w:proofErr w:type="spellStart"/>
-      <w:r>
-        <w:rPr>
-          <w:rFonts w:ascii="Calibri" w:eastAsia="MS Mincho" w:hAnsi="Calibri" w:cs="Times New Roman"/>
-          <w:color w:val="354369"/>
-          <w:lang w:val="en-US"/>
-        </w:rPr>
-        <w:t>coul_cadre</w:t>
-      </w:r>
-      <w:proofErr w:type="spellEnd"/>
-      <w:r>
-        <w:rPr>
-          <w:rFonts w:ascii="Calibri" w:eastAsia="MS Mincho" w:hAnsi="Calibri" w:cs="Times New Roman"/>
-          <w:color w:val="354369"/>
-          <w:lang w:val="en-US"/>
-        </w:rPr>
-        <w:t xml:space="preserve"> </w:t>
-      </w:r>
-      <w:proofErr w:type="spellStart"/>
-      <w:r>
-        <w:rPr>
-          <w:rFonts w:ascii="Calibri" w:eastAsia="MS Mincho" w:hAnsi="Calibri" w:cs="Times New Roman"/>
-          <w:color w:val="354369"/>
-          <w:lang w:val="en-US"/>
-        </w:rPr>
-        <w:t>coul_fond</w:t>
-      </w:r>
-      <w:proofErr w:type="spellEnd"/>
-    </w:p>
-    <w:p>
-      <w:pPr>
-        <w:contextualSpacing/>
-        <w:rPr>
-          <w:rFonts w:ascii="Calibri" w:eastAsia="MS Mincho" w:hAnsi="Calibri" w:cs="Times New Roman"/>
-          <w:color w:val="354369"/>
-          <w:lang w:val="en-US"/>
-        </w:rPr>
-      </w:pPr>
-      <w:proofErr w:type="gramStart"/>
-      <w:r>
-        <w:rPr>
-          <w:rFonts w:ascii="Calibri" w:eastAsia="MS Mincho" w:hAnsi="Calibri" w:cs="Times New Roman"/>
-          <w:color w:val="354369"/>
-          <w:lang w:val="en-US"/>
-        </w:rPr>
-        <w:t>else</w:t>
-      </w:r>
-      <w:proofErr w:type="gramEnd"/>
-      <w:r>
-        <w:rPr>
-          <w:rFonts w:ascii="Calibri" w:eastAsia="MS Mincho" w:hAnsi="Calibri" w:cs="Times New Roman"/>
-          <w:color w:val="354369"/>
-          <w:lang w:val="en-US"/>
-        </w:rPr>
-        <w:t xml:space="preserve"> if plateau.(i).(j)=Noir  then  begin</w:t>
-      </w:r>
-    </w:p>
-    <w:p>
-      <w:pPr>
-        <w:contextualSpacing/>
-        <w:rPr>
-          <w:rFonts w:ascii="Calibri" w:eastAsia="MS Mincho" w:hAnsi="Calibri" w:cs="Times New Roman"/>
-          <w:color w:val="354369"/>
-        </w:rPr>
-      </w:pPr>
-      <w:r>
-        <w:rPr>
-          <w:rFonts w:ascii="Calibri" w:eastAsia="MS Mincho" w:hAnsi="Calibri" w:cs="Times New Roman"/>
-          <w:color w:val="354369"/>
-          <w:lang w:val="en-US"/>
-        </w:rPr>
-        <w:t xml:space="preserve">                                                         </w:t>
-      </w:r>
-      <w:proofErr w:type="spellStart"/>
-      <w:proofErr w:type="gramStart"/>
-      <w:r>
-        <w:rPr>
-          <w:rFonts w:ascii="Calibri" w:eastAsia="MS Mincho" w:hAnsi="Calibri" w:cs="Times New Roman"/>
-          <w:color w:val="354369"/>
-        </w:rPr>
-        <w:t>fait_case</w:t>
-      </w:r>
-      <w:proofErr w:type="spellEnd"/>
-      <w:proofErr w:type="gramEnd"/>
-      <w:r>
-        <w:rPr>
-          <w:rFonts w:ascii="Calibri" w:eastAsia="MS Mincho" w:hAnsi="Calibri" w:cs="Times New Roman"/>
-          <w:color w:val="354369"/>
-        </w:rPr>
-        <w:t xml:space="preserve"> x y  </w:t>
-      </w:r>
-      <w:proofErr w:type="spellStart"/>
-      <w:r>
-        <w:rPr>
-          <w:rFonts w:ascii="Calibri" w:eastAsia="MS Mincho" w:hAnsi="Calibri" w:cs="Times New Roman"/>
-          <w:color w:val="354369"/>
-        </w:rPr>
-        <w:t>coul_cadre</w:t>
-      </w:r>
-      <w:proofErr w:type="spellEnd"/>
-      <w:r>
-        <w:rPr>
-          <w:rFonts w:ascii="Calibri" w:eastAsia="MS Mincho" w:hAnsi="Calibri" w:cs="Times New Roman"/>
-          <w:color w:val="354369"/>
-        </w:rPr>
-        <w:t xml:space="preserve"> </w:t>
-      </w:r>
-      <w:proofErr w:type="spellStart"/>
-      <w:r>
-        <w:rPr>
-          <w:rFonts w:ascii="Calibri" w:eastAsia="MS Mincho" w:hAnsi="Calibri" w:cs="Times New Roman"/>
-          <w:color w:val="354369"/>
-        </w:rPr>
-        <w:t>coul_fond</w:t>
-      </w:r>
-      <w:proofErr w:type="spellEnd"/>
-      <w:r>
-        <w:rPr>
-          <w:rFonts w:ascii="Calibri" w:eastAsia="MS Mincho" w:hAnsi="Calibri" w:cs="Times New Roman"/>
-          <w:color w:val="354369"/>
-        </w:rPr>
-        <w:t> ;</w:t>
-      </w:r>
-    </w:p>
-    <w:p>
-      <w:pPr>
-        <w:contextualSpacing/>
-        <w:rPr>
-          <w:rFonts w:ascii="Calibri" w:eastAsia="MS Mincho" w:hAnsi="Calibri" w:cs="Times New Roman"/>
-          <w:color w:val="354369"/>
-          <w:lang w:val="en-US"/>
-        </w:rPr>
-      </w:pPr>
-      <w:r>
-        <w:rPr>
-          <w:rFonts w:ascii="Calibri" w:eastAsia="MS Mincho" w:hAnsi="Calibri" w:cs="Times New Roman"/>
-          <w:color w:val="354369"/>
-        </w:rPr>
-        <w:lastRenderedPageBreak/>
-        <w:t xml:space="preserve">                                                         </w:t>
-      </w:r>
-      <w:proofErr w:type="spellStart"/>
-      <w:r>
-        <w:rPr>
-          <w:rFonts w:ascii="Calibri" w:eastAsia="MS Mincho" w:hAnsi="Calibri" w:cs="Times New Roman"/>
-          <w:color w:val="354369"/>
-          <w:lang w:val="en-US"/>
-        </w:rPr>
-        <w:t>set_color</w:t>
-      </w:r>
-      <w:proofErr w:type="spellEnd"/>
-      <w:r>
-        <w:rPr>
-          <w:rFonts w:ascii="Calibri" w:eastAsia="MS Mincho" w:hAnsi="Calibri" w:cs="Times New Roman"/>
-          <w:color w:val="354369"/>
-          <w:lang w:val="en-US"/>
-        </w:rPr>
-        <w:t xml:space="preserve"> </w:t>
-      </w:r>
-      <w:proofErr w:type="spellStart"/>
-      <w:r>
-        <w:rPr>
-          <w:rFonts w:ascii="Calibri" w:eastAsia="MS Mincho" w:hAnsi="Calibri" w:cs="Times New Roman"/>
-          <w:color w:val="354369"/>
-          <w:lang w:val="en-US"/>
-        </w:rPr>
-        <w:t>coul_</w:t>
-      </w:r>
-      <w:proofErr w:type="gramStart"/>
-      <w:r>
-        <w:rPr>
-          <w:rFonts w:ascii="Calibri" w:eastAsia="MS Mincho" w:hAnsi="Calibri" w:cs="Times New Roman"/>
-          <w:color w:val="354369"/>
-          <w:lang w:val="en-US"/>
-        </w:rPr>
-        <w:t>noir</w:t>
-      </w:r>
-      <w:proofErr w:type="spellEnd"/>
-      <w:r>
-        <w:rPr>
-          <w:rFonts w:ascii="Calibri" w:eastAsia="MS Mincho" w:hAnsi="Calibri" w:cs="Times New Roman"/>
-          <w:color w:val="354369"/>
-          <w:lang w:val="en-US"/>
-        </w:rPr>
-        <w:t> ;</w:t>
-      </w:r>
-      <w:proofErr w:type="gramEnd"/>
-    </w:p>
-    <w:p>
-      <w:pPr>
-        <w:contextualSpacing/>
-        <w:rPr>
-          <w:rFonts w:ascii="Calibri" w:eastAsia="MS Mincho" w:hAnsi="Calibri" w:cs="Times New Roman"/>
-          <w:color w:val="354369"/>
-          <w:lang w:val="en-US"/>
-        </w:rPr>
-      </w:pPr>
-      <w:r>
-        <w:rPr>
-          <w:rFonts w:ascii="Calibri" w:eastAsia="MS Mincho" w:hAnsi="Calibri" w:cs="Times New Roman"/>
-          <w:color w:val="354369"/>
-          <w:lang w:val="en-US"/>
-        </w:rPr>
-        <w:t xml:space="preserve">                                                         </w:t>
-      </w:r>
-      <w:proofErr w:type="spellStart"/>
-      <w:r>
-        <w:rPr>
-          <w:rFonts w:ascii="Calibri" w:eastAsia="MS Mincho" w:hAnsi="Calibri" w:cs="Times New Roman"/>
-          <w:color w:val="354369"/>
-          <w:lang w:val="en-US"/>
-        </w:rPr>
-        <w:t>fill_circle</w:t>
-      </w:r>
-      <w:proofErr w:type="spellEnd"/>
-      <w:r>
-        <w:rPr>
-          <w:rFonts w:ascii="Calibri" w:eastAsia="MS Mincho" w:hAnsi="Calibri" w:cs="Times New Roman"/>
-          <w:color w:val="354369"/>
-          <w:lang w:val="en-US"/>
-        </w:rPr>
-        <w:t xml:space="preserve"> (x+ </w:t>
-      </w:r>
-      <w:proofErr w:type="spellStart"/>
-      <w:r>
-        <w:rPr>
-          <w:rFonts w:ascii="Calibri" w:eastAsia="MS Mincho" w:hAnsi="Calibri" w:cs="Times New Roman"/>
-          <w:color w:val="354369"/>
-          <w:lang w:val="en-US"/>
-        </w:rPr>
-        <w:t>dim_cote</w:t>
-      </w:r>
-      <w:proofErr w:type="spellEnd"/>
-      <w:r>
-        <w:rPr>
-          <w:rFonts w:ascii="Calibri" w:eastAsia="MS Mincho" w:hAnsi="Calibri" w:cs="Times New Roman"/>
-          <w:color w:val="354369"/>
-          <w:lang w:val="en-US"/>
-        </w:rPr>
-        <w:t>/2</w:t>
-      </w:r>
-      <w:proofErr w:type="gramStart"/>
-      <w:r>
-        <w:rPr>
-          <w:rFonts w:ascii="Calibri" w:eastAsia="MS Mincho" w:hAnsi="Calibri" w:cs="Times New Roman"/>
-          <w:color w:val="354369"/>
-          <w:lang w:val="en-US"/>
-        </w:rPr>
-        <w:t>)  (</w:t>
-      </w:r>
-      <w:proofErr w:type="spellStart"/>
-      <w:proofErr w:type="gramEnd"/>
-      <w:r>
-        <w:rPr>
-          <w:rFonts w:ascii="Calibri" w:eastAsia="MS Mincho" w:hAnsi="Calibri" w:cs="Times New Roman"/>
-          <w:color w:val="354369"/>
-          <w:lang w:val="en-US"/>
-        </w:rPr>
-        <w:t>y+dim_cote</w:t>
-      </w:r>
-      <w:proofErr w:type="spellEnd"/>
-      <w:r>
-        <w:rPr>
-          <w:rFonts w:ascii="Calibri" w:eastAsia="MS Mincho" w:hAnsi="Calibri" w:cs="Times New Roman"/>
-          <w:color w:val="354369"/>
-          <w:lang w:val="en-US"/>
-        </w:rPr>
-        <w:t xml:space="preserve">/2) </w:t>
-      </w:r>
-      <w:proofErr w:type="spellStart"/>
-      <w:r>
-        <w:rPr>
-          <w:rFonts w:ascii="Calibri" w:eastAsia="MS Mincho" w:hAnsi="Calibri" w:cs="Times New Roman"/>
-          <w:color w:val="354369"/>
-          <w:lang w:val="en-US"/>
-        </w:rPr>
-        <w:t>dim_rayon</w:t>
-      </w:r>
-      <w:proofErr w:type="spellEnd"/>
-      <w:r>
-        <w:rPr>
-          <w:rFonts w:ascii="Calibri" w:eastAsia="MS Mincho" w:hAnsi="Calibri" w:cs="Times New Roman"/>
-          <w:color w:val="354369"/>
-          <w:lang w:val="en-US"/>
-        </w:rPr>
-        <w:t> ;</w:t>
-      </w:r>
-      <w:r>
-        <w:rPr>
-          <w:rFonts w:ascii="Calibri" w:eastAsia="MS Mincho" w:hAnsi="Calibri" w:cs="Times New Roman"/>
-          <w:color w:val="354369"/>
-          <w:lang w:val="en-US"/>
-        </w:rPr>
-        <w:br/>
-        <w:t xml:space="preserve">                                                         </w:t>
-      </w:r>
-      <w:proofErr w:type="spellStart"/>
-      <w:r>
-        <w:rPr>
-          <w:rFonts w:ascii="Calibri" w:eastAsia="MS Mincho" w:hAnsi="Calibri" w:cs="Times New Roman"/>
-          <w:color w:val="354369"/>
-          <w:lang w:val="en-US"/>
-        </w:rPr>
-        <w:t>set_color</w:t>
-      </w:r>
-      <w:proofErr w:type="spellEnd"/>
-      <w:r>
-        <w:rPr>
-          <w:rFonts w:ascii="Calibri" w:eastAsia="MS Mincho" w:hAnsi="Calibri" w:cs="Times New Roman"/>
-          <w:color w:val="354369"/>
-          <w:lang w:val="en-US"/>
-        </w:rPr>
-        <w:t xml:space="preserve"> </w:t>
-      </w:r>
-      <w:proofErr w:type="spellStart"/>
-      <w:r>
-        <w:rPr>
-          <w:rFonts w:ascii="Calibri" w:eastAsia="MS Mincho" w:hAnsi="Calibri" w:cs="Times New Roman"/>
-          <w:color w:val="354369"/>
-          <w:lang w:val="en-US"/>
-        </w:rPr>
-        <w:t>coul_reflet</w:t>
-      </w:r>
-      <w:proofErr w:type="spellEnd"/>
-      <w:r>
-        <w:rPr>
-          <w:rFonts w:ascii="Calibri" w:eastAsia="MS Mincho" w:hAnsi="Calibri" w:cs="Times New Roman"/>
-          <w:color w:val="354369"/>
-          <w:lang w:val="en-US"/>
-        </w:rPr>
-        <w:t> ;</w:t>
-      </w:r>
-    </w:p>
-    <w:p>
-      <w:pPr>
-        <w:contextualSpacing/>
-        <w:rPr>
-          <w:rFonts w:ascii="Calibri" w:eastAsia="MS Mincho" w:hAnsi="Calibri" w:cs="Times New Roman"/>
-          <w:color w:val="354369"/>
-          <w:lang w:val="en-US"/>
-        </w:rPr>
-      </w:pPr>
-      <w:r>
-        <w:rPr>
-          <w:rFonts w:ascii="Calibri" w:eastAsia="MS Mincho" w:hAnsi="Calibri" w:cs="Times New Roman"/>
-          <w:color w:val="354369"/>
-          <w:lang w:val="en-US"/>
-        </w:rPr>
-        <w:t xml:space="preserve">                                                         </w:t>
-      </w:r>
-      <w:proofErr w:type="spellStart"/>
-      <w:r>
-        <w:rPr>
-          <w:rFonts w:ascii="Calibri" w:eastAsia="MS Mincho" w:hAnsi="Calibri" w:cs="Times New Roman"/>
-          <w:color w:val="354369"/>
-          <w:lang w:val="en-US"/>
-        </w:rPr>
-        <w:t>draw_circle</w:t>
-      </w:r>
-      <w:proofErr w:type="spellEnd"/>
-      <w:r>
-        <w:rPr>
-          <w:rFonts w:ascii="Calibri" w:eastAsia="MS Mincho" w:hAnsi="Calibri" w:cs="Times New Roman"/>
-          <w:color w:val="354369"/>
-          <w:lang w:val="en-US"/>
-        </w:rPr>
-        <w:t xml:space="preserve"> (x+ </w:t>
-      </w:r>
-      <w:proofErr w:type="spellStart"/>
-      <w:r>
-        <w:rPr>
-          <w:rFonts w:ascii="Calibri" w:eastAsia="MS Mincho" w:hAnsi="Calibri" w:cs="Times New Roman"/>
-          <w:color w:val="354369"/>
-          <w:lang w:val="en-US"/>
-        </w:rPr>
-        <w:t>dim_cote</w:t>
-      </w:r>
-      <w:proofErr w:type="spellEnd"/>
-      <w:r>
-        <w:rPr>
-          <w:rFonts w:ascii="Calibri" w:eastAsia="MS Mincho" w:hAnsi="Calibri" w:cs="Times New Roman"/>
-          <w:color w:val="354369"/>
-          <w:lang w:val="en-US"/>
-        </w:rPr>
-        <w:t>/2</w:t>
-      </w:r>
-      <w:proofErr w:type="gramStart"/>
-      <w:r>
-        <w:rPr>
-          <w:rFonts w:ascii="Calibri" w:eastAsia="MS Mincho" w:hAnsi="Calibri" w:cs="Times New Roman"/>
-          <w:color w:val="354369"/>
-          <w:lang w:val="en-US"/>
-        </w:rPr>
-        <w:t>)  (</w:t>
-      </w:r>
-      <w:proofErr w:type="spellStart"/>
-      <w:proofErr w:type="gramEnd"/>
-      <w:r>
-        <w:rPr>
-          <w:rFonts w:ascii="Calibri" w:eastAsia="MS Mincho" w:hAnsi="Calibri" w:cs="Times New Roman"/>
-          <w:color w:val="354369"/>
-          <w:lang w:val="en-US"/>
-        </w:rPr>
-        <w:t>y+dim_cote</w:t>
-      </w:r>
-      <w:proofErr w:type="spellEnd"/>
-      <w:r>
-        <w:rPr>
-          <w:rFonts w:ascii="Calibri" w:eastAsia="MS Mincho" w:hAnsi="Calibri" w:cs="Times New Roman"/>
-          <w:color w:val="354369"/>
-          <w:lang w:val="en-US"/>
-        </w:rPr>
-        <w:t xml:space="preserve">/2) (dim_rayon-2) ;  </w:t>
-      </w:r>
-    </w:p>
-    <w:p>
-      <w:pPr>
-        <w:contextualSpacing/>
-        <w:rPr>
-          <w:rFonts w:ascii="Calibri" w:eastAsia="MS Mincho" w:hAnsi="Calibri" w:cs="Times New Roman"/>
-          <w:color w:val="354369"/>
-          <w:lang w:val="en-US"/>
-        </w:rPr>
-      </w:pPr>
-      <w:r>
-        <w:rPr>
-          <w:rFonts w:ascii="Calibri" w:eastAsia="MS Mincho" w:hAnsi="Calibri" w:cs="Times New Roman"/>
-          <w:color w:val="354369"/>
-          <w:lang w:val="en-US"/>
-        </w:rPr>
-        <w:t xml:space="preserve">                                                         </w:t>
-      </w:r>
-      <w:proofErr w:type="gramStart"/>
-      <w:r>
-        <w:rPr>
-          <w:rFonts w:ascii="Calibri" w:eastAsia="MS Mincho" w:hAnsi="Calibri" w:cs="Times New Roman"/>
-          <w:color w:val="354369"/>
-          <w:lang w:val="en-US"/>
-        </w:rPr>
-        <w:t>end</w:t>
-      </w:r>
-      <w:proofErr w:type="gramEnd"/>
-    </w:p>
-    <w:p>
-      <w:pPr>
-        <w:contextualSpacing/>
-        <w:rPr>
-          <w:rFonts w:ascii="Calibri" w:eastAsia="MS Mincho" w:hAnsi="Calibri" w:cs="Times New Roman"/>
-          <w:color w:val="354369"/>
-          <w:lang w:val="en-US"/>
-        </w:rPr>
-      </w:pPr>
-      <w:proofErr w:type="gramStart"/>
-      <w:r>
-        <w:rPr>
-          <w:rFonts w:ascii="Calibri" w:eastAsia="MS Mincho" w:hAnsi="Calibri" w:cs="Times New Roman"/>
-          <w:color w:val="354369"/>
-          <w:lang w:val="en-US"/>
-        </w:rPr>
-        <w:t>else</w:t>
-      </w:r>
-      <w:proofErr w:type="gramEnd"/>
-      <w:r>
-        <w:rPr>
-          <w:rFonts w:ascii="Calibri" w:eastAsia="MS Mincho" w:hAnsi="Calibri" w:cs="Times New Roman"/>
-          <w:color w:val="354369"/>
-          <w:lang w:val="en-US"/>
-        </w:rPr>
-        <w:t xml:space="preserve"> if plateau.(i).(j)=Blanc  then  begin</w:t>
-      </w:r>
-    </w:p>
-    <w:p>
-      <w:pPr>
-        <w:contextualSpacing/>
-        <w:rPr>
-          <w:rFonts w:ascii="Calibri" w:eastAsia="MS Mincho" w:hAnsi="Calibri" w:cs="Times New Roman"/>
-          <w:color w:val="354369"/>
-        </w:rPr>
-      </w:pPr>
-      <w:r>
-        <w:rPr>
-          <w:rFonts w:ascii="Calibri" w:eastAsia="MS Mincho" w:hAnsi="Calibri" w:cs="Times New Roman"/>
-          <w:color w:val="354369"/>
-          <w:lang w:val="en-US"/>
-        </w:rPr>
-        <w:t xml:space="preserve">                                                         </w:t>
-      </w:r>
-      <w:proofErr w:type="spellStart"/>
-      <w:proofErr w:type="gramStart"/>
-      <w:r>
-        <w:rPr>
-          <w:rFonts w:ascii="Calibri" w:eastAsia="MS Mincho" w:hAnsi="Calibri" w:cs="Times New Roman"/>
-          <w:color w:val="354369"/>
-        </w:rPr>
-        <w:t>fait_case</w:t>
-      </w:r>
-      <w:proofErr w:type="spellEnd"/>
-      <w:proofErr w:type="gramEnd"/>
-      <w:r>
-        <w:rPr>
-          <w:rFonts w:ascii="Calibri" w:eastAsia="MS Mincho" w:hAnsi="Calibri" w:cs="Times New Roman"/>
-          <w:color w:val="354369"/>
-        </w:rPr>
-        <w:t xml:space="preserve"> x y  </w:t>
-      </w:r>
-      <w:proofErr w:type="spellStart"/>
-      <w:r>
-        <w:rPr>
-          <w:rFonts w:ascii="Calibri" w:eastAsia="MS Mincho" w:hAnsi="Calibri" w:cs="Times New Roman"/>
-          <w:color w:val="354369"/>
-        </w:rPr>
-        <w:t>coul_cadre</w:t>
-      </w:r>
-      <w:proofErr w:type="spellEnd"/>
-      <w:r>
-        <w:rPr>
-          <w:rFonts w:ascii="Calibri" w:eastAsia="MS Mincho" w:hAnsi="Calibri" w:cs="Times New Roman"/>
-          <w:color w:val="354369"/>
-        </w:rPr>
-        <w:t xml:space="preserve"> </w:t>
-      </w:r>
-      <w:proofErr w:type="spellStart"/>
-      <w:r>
-        <w:rPr>
-          <w:rFonts w:ascii="Calibri" w:eastAsia="MS Mincho" w:hAnsi="Calibri" w:cs="Times New Roman"/>
-          <w:color w:val="354369"/>
-        </w:rPr>
-        <w:t>coul_fond</w:t>
-      </w:r>
-      <w:proofErr w:type="spellEnd"/>
-      <w:r>
-        <w:rPr>
-          <w:rFonts w:ascii="Calibri" w:eastAsia="MS Mincho" w:hAnsi="Calibri" w:cs="Times New Roman"/>
-          <w:color w:val="354369"/>
-        </w:rPr>
-        <w:t> ;</w:t>
-      </w:r>
-    </w:p>
-    <w:p>
-      <w:pPr>
-        <w:contextualSpacing/>
-        <w:rPr>
-          <w:rFonts w:ascii="Calibri" w:eastAsia="MS Mincho" w:hAnsi="Calibri" w:cs="Times New Roman"/>
-          <w:color w:val="354369"/>
-          <w:lang w:val="en-US"/>
-        </w:rPr>
-      </w:pPr>
-      <w:r>
-        <w:rPr>
-          <w:rFonts w:ascii="Calibri" w:eastAsia="MS Mincho" w:hAnsi="Calibri" w:cs="Times New Roman"/>
-          <w:color w:val="354369"/>
-        </w:rPr>
-        <w:t xml:space="preserve">                                                         </w:t>
-      </w:r>
-      <w:proofErr w:type="spellStart"/>
-      <w:r>
-        <w:rPr>
-          <w:rFonts w:ascii="Calibri" w:eastAsia="MS Mincho" w:hAnsi="Calibri" w:cs="Times New Roman"/>
-          <w:color w:val="354369"/>
-          <w:lang w:val="en-US"/>
-        </w:rPr>
-        <w:t>set_color</w:t>
-      </w:r>
-      <w:proofErr w:type="spellEnd"/>
-      <w:r>
-        <w:rPr>
-          <w:rFonts w:ascii="Calibri" w:eastAsia="MS Mincho" w:hAnsi="Calibri" w:cs="Times New Roman"/>
-          <w:color w:val="354369"/>
-          <w:lang w:val="en-US"/>
-        </w:rPr>
-        <w:t xml:space="preserve"> </w:t>
-      </w:r>
-      <w:proofErr w:type="spellStart"/>
-      <w:r>
-        <w:rPr>
-          <w:rFonts w:ascii="Calibri" w:eastAsia="MS Mincho" w:hAnsi="Calibri" w:cs="Times New Roman"/>
-          <w:color w:val="354369"/>
-          <w:lang w:val="en-US"/>
-        </w:rPr>
-        <w:t>coul_</w:t>
-      </w:r>
-      <w:proofErr w:type="gramStart"/>
-      <w:r>
-        <w:rPr>
-          <w:rFonts w:ascii="Calibri" w:eastAsia="MS Mincho" w:hAnsi="Calibri" w:cs="Times New Roman"/>
-          <w:color w:val="354369"/>
-          <w:lang w:val="en-US"/>
-        </w:rPr>
-        <w:t>blanc</w:t>
-      </w:r>
-      <w:proofErr w:type="spellEnd"/>
-      <w:r>
-        <w:rPr>
-          <w:rFonts w:ascii="Calibri" w:eastAsia="MS Mincho" w:hAnsi="Calibri" w:cs="Times New Roman"/>
-          <w:color w:val="354369"/>
-          <w:lang w:val="en-US"/>
-        </w:rPr>
-        <w:t> ;</w:t>
-      </w:r>
-      <w:proofErr w:type="gramEnd"/>
-    </w:p>
-    <w:p>
-      <w:pPr>
-        <w:contextualSpacing/>
-        <w:rPr>
-          <w:rFonts w:ascii="Calibri" w:eastAsia="MS Mincho" w:hAnsi="Calibri" w:cs="Times New Roman"/>
-          <w:color w:val="354369"/>
-          <w:lang w:val="en-US"/>
-        </w:rPr>
-      </w:pPr>
-      <w:r>
-        <w:rPr>
-          <w:rFonts w:ascii="Calibri" w:eastAsia="MS Mincho" w:hAnsi="Calibri" w:cs="Times New Roman"/>
-          <w:color w:val="354369"/>
-          <w:lang w:val="en-US"/>
-        </w:rPr>
-        <w:t xml:space="preserve">                                                         </w:t>
-      </w:r>
-      <w:proofErr w:type="spellStart"/>
-      <w:r>
-        <w:rPr>
-          <w:rFonts w:ascii="Calibri" w:eastAsia="MS Mincho" w:hAnsi="Calibri" w:cs="Times New Roman"/>
-          <w:color w:val="354369"/>
-          <w:lang w:val="en-US"/>
-        </w:rPr>
-        <w:t>fill_circle</w:t>
-      </w:r>
-      <w:proofErr w:type="spellEnd"/>
-      <w:r>
-        <w:rPr>
-          <w:rFonts w:ascii="Calibri" w:eastAsia="MS Mincho" w:hAnsi="Calibri" w:cs="Times New Roman"/>
-          <w:color w:val="354369"/>
-          <w:lang w:val="en-US"/>
-        </w:rPr>
-        <w:t xml:space="preserve"> (x+ </w:t>
-      </w:r>
-      <w:proofErr w:type="spellStart"/>
-      <w:r>
-        <w:rPr>
-          <w:rFonts w:ascii="Calibri" w:eastAsia="MS Mincho" w:hAnsi="Calibri" w:cs="Times New Roman"/>
-          <w:color w:val="354369"/>
-          <w:lang w:val="en-US"/>
-        </w:rPr>
-        <w:t>dim_cote</w:t>
-      </w:r>
-      <w:proofErr w:type="spellEnd"/>
-      <w:r>
-        <w:rPr>
-          <w:rFonts w:ascii="Calibri" w:eastAsia="MS Mincho" w:hAnsi="Calibri" w:cs="Times New Roman"/>
-          <w:color w:val="354369"/>
-          <w:lang w:val="en-US"/>
-        </w:rPr>
-        <w:t>/2</w:t>
-      </w:r>
-      <w:proofErr w:type="gramStart"/>
-      <w:r>
-        <w:rPr>
-          <w:rFonts w:ascii="Calibri" w:eastAsia="MS Mincho" w:hAnsi="Calibri" w:cs="Times New Roman"/>
-          <w:color w:val="354369"/>
-          <w:lang w:val="en-US"/>
-        </w:rPr>
-        <w:t>)  (</w:t>
-      </w:r>
-      <w:proofErr w:type="spellStart"/>
-      <w:proofErr w:type="gramEnd"/>
-      <w:r>
-        <w:rPr>
-          <w:rFonts w:ascii="Calibri" w:eastAsia="MS Mincho" w:hAnsi="Calibri" w:cs="Times New Roman"/>
-          <w:color w:val="354369"/>
-          <w:lang w:val="en-US"/>
-        </w:rPr>
-        <w:t>y+dim_cote</w:t>
-      </w:r>
-      <w:proofErr w:type="spellEnd"/>
-      <w:r>
-        <w:rPr>
-          <w:rFonts w:ascii="Calibri" w:eastAsia="MS Mincho" w:hAnsi="Calibri" w:cs="Times New Roman"/>
-          <w:color w:val="354369"/>
-          <w:lang w:val="en-US"/>
-        </w:rPr>
-        <w:t xml:space="preserve">/2) </w:t>
-      </w:r>
-      <w:proofErr w:type="spellStart"/>
-      <w:r>
-        <w:rPr>
-          <w:rFonts w:ascii="Calibri" w:eastAsia="MS Mincho" w:hAnsi="Calibri" w:cs="Times New Roman"/>
-          <w:color w:val="354369"/>
-          <w:lang w:val="en-US"/>
-        </w:rPr>
-        <w:t>dim_rayon</w:t>
-      </w:r>
-      <w:proofErr w:type="spellEnd"/>
-      <w:r>
-        <w:rPr>
-          <w:rFonts w:ascii="Calibri" w:eastAsia="MS Mincho" w:hAnsi="Calibri" w:cs="Times New Roman"/>
-          <w:color w:val="354369"/>
-          <w:lang w:val="en-US"/>
-        </w:rPr>
-        <w:t xml:space="preserve"> ; </w:t>
-      </w:r>
-      <w:r>
-        <w:rPr>
-          <w:rFonts w:ascii="Calibri" w:eastAsia="MS Mincho" w:hAnsi="Calibri" w:cs="Times New Roman"/>
-          <w:color w:val="354369"/>
-          <w:lang w:val="en-US"/>
-        </w:rPr>
-        <w:br/>
-        <w:t xml:space="preserve">                                                         </w:t>
-      </w:r>
-      <w:proofErr w:type="spellStart"/>
-      <w:r>
-        <w:rPr>
-          <w:rFonts w:ascii="Calibri" w:eastAsia="MS Mincho" w:hAnsi="Calibri" w:cs="Times New Roman"/>
-          <w:color w:val="354369"/>
-          <w:lang w:val="en-US"/>
-        </w:rPr>
-        <w:t>set_color</w:t>
-      </w:r>
-      <w:proofErr w:type="spellEnd"/>
-      <w:r>
-        <w:rPr>
-          <w:rFonts w:ascii="Calibri" w:eastAsia="MS Mincho" w:hAnsi="Calibri" w:cs="Times New Roman"/>
-          <w:color w:val="354369"/>
-          <w:lang w:val="en-US"/>
-        </w:rPr>
-        <w:t xml:space="preserve"> </w:t>
-      </w:r>
-      <w:proofErr w:type="spellStart"/>
-      <w:r>
-        <w:rPr>
-          <w:rFonts w:ascii="Calibri" w:eastAsia="MS Mincho" w:hAnsi="Calibri" w:cs="Times New Roman"/>
-          <w:color w:val="354369"/>
-          <w:lang w:val="en-US"/>
-        </w:rPr>
-        <w:t>coul_reflet</w:t>
-      </w:r>
-      <w:proofErr w:type="spellEnd"/>
-      <w:r>
-        <w:rPr>
-          <w:rFonts w:ascii="Calibri" w:eastAsia="MS Mincho" w:hAnsi="Calibri" w:cs="Times New Roman"/>
-          <w:color w:val="354369"/>
-          <w:lang w:val="en-US"/>
-        </w:rPr>
-        <w:t> ;</w:t>
-      </w:r>
-    </w:p>
-    <w:p>
-      <w:pPr>
-        <w:contextualSpacing/>
-        <w:rPr>
-          <w:rFonts w:ascii="Calibri" w:eastAsia="MS Mincho" w:hAnsi="Calibri" w:cs="Times New Roman"/>
-          <w:color w:val="354369"/>
-        </w:rPr>
-      </w:pPr>
-      <w:r>
-        <w:rPr>
-          <w:rFonts w:ascii="Calibri" w:eastAsia="MS Mincho" w:hAnsi="Calibri" w:cs="Times New Roman"/>
-          <w:color w:val="354369"/>
-          <w:lang w:val="en-US"/>
-        </w:rPr>
-        <w:t xml:space="preserve">                                                         </w:t>
-      </w:r>
-      <w:proofErr w:type="spellStart"/>
-      <w:proofErr w:type="gramStart"/>
-      <w:r>
-        <w:rPr>
-          <w:rFonts w:ascii="Calibri" w:eastAsia="MS Mincho" w:hAnsi="Calibri" w:cs="Times New Roman"/>
-          <w:color w:val="354369"/>
-        </w:rPr>
-        <w:t>draw_circle</w:t>
-      </w:r>
-      <w:proofErr w:type="spellEnd"/>
-      <w:proofErr w:type="gramEnd"/>
-      <w:r>
-        <w:rPr>
-          <w:rFonts w:ascii="Calibri" w:eastAsia="MS Mincho" w:hAnsi="Calibri" w:cs="Times New Roman"/>
-          <w:color w:val="354369"/>
-        </w:rPr>
-        <w:t xml:space="preserve"> (x+ </w:t>
-      </w:r>
-      <w:proofErr w:type="spellStart"/>
-      <w:r>
-        <w:rPr>
-          <w:rFonts w:ascii="Calibri" w:eastAsia="MS Mincho" w:hAnsi="Calibri" w:cs="Times New Roman"/>
-          <w:color w:val="354369"/>
-        </w:rPr>
-        <w:t>dim_cote</w:t>
-      </w:r>
-      <w:proofErr w:type="spellEnd"/>
-      <w:r>
-        <w:rPr>
-          <w:rFonts w:ascii="Calibri" w:eastAsia="MS Mincho" w:hAnsi="Calibri" w:cs="Times New Roman"/>
-          <w:color w:val="354369"/>
-        </w:rPr>
-        <w:t>/2)  (</w:t>
-      </w:r>
-      <w:proofErr w:type="spellStart"/>
-      <w:r>
-        <w:rPr>
-          <w:rFonts w:ascii="Calibri" w:eastAsia="MS Mincho" w:hAnsi="Calibri" w:cs="Times New Roman"/>
-          <w:color w:val="354369"/>
-        </w:rPr>
-        <w:t>y+dim_cote</w:t>
-      </w:r>
-      <w:proofErr w:type="spellEnd"/>
-      <w:r>
-        <w:rPr>
-          <w:rFonts w:ascii="Calibri" w:eastAsia="MS Mincho" w:hAnsi="Calibri" w:cs="Times New Roman"/>
-          <w:color w:val="354369"/>
-        </w:rPr>
-        <w:t xml:space="preserve">/2) (dim_rayon-2) ;  </w:t>
-      </w:r>
-    </w:p>
-    <w:p>
-      <w:pPr>
-        <w:contextualSpacing/>
-        <w:rPr>
-          <w:rFonts w:ascii="Calibri" w:eastAsia="MS Mincho" w:hAnsi="Calibri" w:cs="Times New Roman"/>
-          <w:color w:val="354369"/>
-        </w:rPr>
-      </w:pPr>
-      <w:r>
-        <w:rPr>
-          <w:rFonts w:ascii="Calibri" w:eastAsia="MS Mincho" w:hAnsi="Calibri" w:cs="Times New Roman"/>
-          <w:color w:val="354369"/>
-        </w:rPr>
-        <w:t xml:space="preserve">                                                         </w:t>
-      </w:r>
-      <w:proofErr w:type="gramStart"/>
-      <w:r>
-        <w:rPr>
-          <w:rFonts w:ascii="Calibri" w:eastAsia="MS Mincho" w:hAnsi="Calibri" w:cs="Times New Roman"/>
-          <w:color w:val="354369"/>
-        </w:rPr>
-        <w:t>end</w:t>
-      </w:r>
-      <w:proofErr w:type="gramEnd"/>
-      <w:r>
-        <w:rPr>
-          <w:rFonts w:ascii="Calibri" w:eastAsia="MS Mincho" w:hAnsi="Calibri" w:cs="Times New Roman"/>
-          <w:color w:val="354369"/>
-        </w:rPr>
-        <w:t>;;</w:t>
-      </w:r>
-    </w:p>
-    <w:p>
-      <w:pPr>
-        <w:contextualSpacing/>
+        <w:t>,j</w:t>
+      </w:r>
+      <w:proofErr w:type="spellEnd"/>
+      <w:proofErr w:type="gramEnd"/>
+      <w:r>
         <w:rPr>
           <w:rFonts w:ascii="Calibri" w:eastAsia="MS Mincho" w:hAnsi="Calibri" w:cs="Times New Roman"/>
           <w:b/>
           <w:color w:val="957C42"/>
         </w:rPr>
-      </w:pPr>
-      <w:r>
+        <w:t>) *)</w:t>
+      </w:r>
+    </w:p>
+    <w:p>
+      <w:pPr>
+        <w:contextualSpacing/>
+        <w:rPr>
+          <w:rFonts w:ascii="Calibri" w:eastAsia="MS Mincho" w:hAnsi="Calibri" w:cs="Times New Roman"/>
+          <w:color w:val="354369"/>
+          <w:lang w:val="en-US"/>
+        </w:rPr>
+      </w:pPr>
+      <w:proofErr w:type="gramStart"/>
+      <w:r>
+        <w:rPr>
+          <w:rFonts w:ascii="Calibri" w:eastAsia="MS Mincho" w:hAnsi="Calibri" w:cs="Times New Roman"/>
+          <w:color w:val="354369"/>
+          <w:lang w:val="en-US"/>
+        </w:rPr>
+        <w:t>let</w:t>
+      </w:r>
+      <w:proofErr w:type="gramEnd"/>
+      <w:r>
+        <w:rPr>
+          <w:rFonts w:ascii="Calibri" w:eastAsia="MS Mincho" w:hAnsi="Calibri" w:cs="Times New Roman"/>
+          <w:color w:val="354369"/>
+          <w:lang w:val="en-US"/>
+        </w:rPr>
+        <w:t xml:space="preserve"> </w:t>
+      </w:r>
+      <w:proofErr w:type="spellStart"/>
+      <w:r>
+        <w:rPr>
+          <w:rFonts w:ascii="Calibri" w:eastAsia="MS Mincho" w:hAnsi="Calibri" w:cs="Times New Roman"/>
+          <w:color w:val="354369"/>
+          <w:lang w:val="en-US"/>
+        </w:rPr>
+        <w:t>affiche_case</w:t>
+      </w:r>
+      <w:proofErr w:type="spellEnd"/>
+      <w:r>
+        <w:rPr>
+          <w:rFonts w:ascii="Calibri" w:eastAsia="MS Mincho" w:hAnsi="Calibri" w:cs="Times New Roman"/>
+          <w:color w:val="354369"/>
+          <w:lang w:val="en-US"/>
+        </w:rPr>
+        <w:t xml:space="preserve"> plateau i j=</w:t>
+      </w:r>
+    </w:p>
+    <w:p>
+      <w:pPr>
+        <w:contextualSpacing/>
+        <w:rPr>
+          <w:rFonts w:ascii="Calibri" w:eastAsia="MS Mincho" w:hAnsi="Calibri" w:cs="Times New Roman"/>
+          <w:color w:val="354369"/>
+          <w:lang w:val="en-US"/>
+        </w:rPr>
+      </w:pPr>
+      <w:proofErr w:type="gramStart"/>
+      <w:r>
+        <w:rPr>
+          <w:rFonts w:ascii="Calibri" w:eastAsia="MS Mincho" w:hAnsi="Calibri" w:cs="Times New Roman"/>
+          <w:color w:val="354369"/>
+          <w:lang w:val="en-US"/>
+        </w:rPr>
+        <w:t>let</w:t>
+      </w:r>
+      <w:proofErr w:type="gramEnd"/>
+      <w:r>
+        <w:rPr>
+          <w:rFonts w:ascii="Calibri" w:eastAsia="MS Mincho" w:hAnsi="Calibri" w:cs="Times New Roman"/>
+          <w:color w:val="354369"/>
+          <w:lang w:val="en-US"/>
+        </w:rPr>
+        <w:t xml:space="preserve"> </w:t>
+      </w:r>
+      <w:proofErr w:type="spellStart"/>
+      <w:r>
+        <w:rPr>
+          <w:rFonts w:ascii="Calibri" w:eastAsia="MS Mincho" w:hAnsi="Calibri" w:cs="Times New Roman"/>
+          <w:color w:val="354369"/>
+          <w:lang w:val="en-US"/>
+        </w:rPr>
+        <w:t>x,y</w:t>
+      </w:r>
+      <w:proofErr w:type="spellEnd"/>
+      <w:r>
+        <w:rPr>
+          <w:rFonts w:ascii="Calibri" w:eastAsia="MS Mincho" w:hAnsi="Calibri" w:cs="Times New Roman"/>
+          <w:color w:val="354369"/>
+          <w:lang w:val="en-US"/>
+        </w:rPr>
+        <w:t>=((i*dim_cote+x0),(j*dim_cote+y0)) in</w:t>
+      </w:r>
+    </w:p>
+    <w:p>
+      <w:pPr>
+        <w:contextualSpacing/>
+        <w:rPr>
+          <w:rFonts w:ascii="Calibri" w:eastAsia="MS Mincho" w:hAnsi="Calibri" w:cs="Times New Roman"/>
+          <w:color w:val="354369"/>
+          <w:lang w:val="en-US"/>
+        </w:rPr>
+      </w:pPr>
+      <w:r>
+        <w:rPr>
+          <w:rFonts w:ascii="Calibri" w:eastAsia="MS Mincho" w:hAnsi="Calibri" w:cs="Times New Roman"/>
+          <w:color w:val="354369"/>
+          <w:lang w:val="en-US"/>
+        </w:rPr>
+        <w:t xml:space="preserve">     </w:t>
+      </w:r>
+      <w:proofErr w:type="gramStart"/>
+      <w:r>
+        <w:rPr>
+          <w:rFonts w:ascii="Calibri" w:eastAsia="MS Mincho" w:hAnsi="Calibri" w:cs="Times New Roman"/>
+          <w:color w:val="354369"/>
+          <w:lang w:val="en-US"/>
+        </w:rPr>
+        <w:t>if</w:t>
+      </w:r>
+      <w:proofErr w:type="gramEnd"/>
+      <w:r>
+        <w:rPr>
+          <w:rFonts w:ascii="Calibri" w:eastAsia="MS Mincho" w:hAnsi="Calibri" w:cs="Times New Roman"/>
+          <w:color w:val="354369"/>
+          <w:lang w:val="en-US"/>
+        </w:rPr>
+        <w:t xml:space="preserve"> plateau.(i).(j)=Vide then  </w:t>
+      </w:r>
+      <w:proofErr w:type="spellStart"/>
+      <w:r>
+        <w:rPr>
+          <w:rFonts w:ascii="Calibri" w:eastAsia="MS Mincho" w:hAnsi="Calibri" w:cs="Times New Roman"/>
+          <w:color w:val="354369"/>
+          <w:lang w:val="en-US"/>
+        </w:rPr>
+        <w:t>fait_case</w:t>
+      </w:r>
+      <w:proofErr w:type="spellEnd"/>
+      <w:r>
+        <w:rPr>
+          <w:rFonts w:ascii="Calibri" w:eastAsia="MS Mincho" w:hAnsi="Calibri" w:cs="Times New Roman"/>
+          <w:color w:val="354369"/>
+          <w:lang w:val="en-US"/>
+        </w:rPr>
+        <w:t xml:space="preserve"> x y  </w:t>
+      </w:r>
+      <w:proofErr w:type="spellStart"/>
+      <w:r>
+        <w:rPr>
+          <w:rFonts w:ascii="Calibri" w:eastAsia="MS Mincho" w:hAnsi="Calibri" w:cs="Times New Roman"/>
+          <w:color w:val="354369"/>
+          <w:lang w:val="en-US"/>
+        </w:rPr>
+        <w:t>coul_cadre</w:t>
+      </w:r>
+      <w:proofErr w:type="spellEnd"/>
+      <w:r>
+        <w:rPr>
+          <w:rFonts w:ascii="Calibri" w:eastAsia="MS Mincho" w:hAnsi="Calibri" w:cs="Times New Roman"/>
+          <w:color w:val="354369"/>
+          <w:lang w:val="en-US"/>
+        </w:rPr>
+        <w:t xml:space="preserve"> </w:t>
+      </w:r>
+      <w:proofErr w:type="spellStart"/>
+      <w:r>
+        <w:rPr>
+          <w:rFonts w:ascii="Calibri" w:eastAsia="MS Mincho" w:hAnsi="Calibri" w:cs="Times New Roman"/>
+          <w:color w:val="354369"/>
+          <w:lang w:val="en-US"/>
+        </w:rPr>
+        <w:t>coul_fond</w:t>
+      </w:r>
+      <w:proofErr w:type="spellEnd"/>
+    </w:p>
+    <w:p>
+      <w:pPr>
+        <w:contextualSpacing/>
+        <w:rPr>
+          <w:rFonts w:ascii="Calibri" w:eastAsia="MS Mincho" w:hAnsi="Calibri" w:cs="Times New Roman"/>
+          <w:color w:val="354369"/>
+          <w:lang w:val="en-US"/>
+        </w:rPr>
+      </w:pPr>
+      <w:proofErr w:type="gramStart"/>
+      <w:r>
+        <w:rPr>
+          <w:rFonts w:ascii="Calibri" w:eastAsia="MS Mincho" w:hAnsi="Calibri" w:cs="Times New Roman"/>
+          <w:color w:val="354369"/>
+          <w:lang w:val="en-US"/>
+        </w:rPr>
+        <w:t>else</w:t>
+      </w:r>
+      <w:proofErr w:type="gramEnd"/>
+      <w:r>
+        <w:rPr>
+          <w:rFonts w:ascii="Calibri" w:eastAsia="MS Mincho" w:hAnsi="Calibri" w:cs="Times New Roman"/>
+          <w:color w:val="354369"/>
+          <w:lang w:val="en-US"/>
+        </w:rPr>
+        <w:t xml:space="preserve"> if plateau.(i).(j)=Noir  then  </w:t>
+      </w:r>
+      <w:proofErr w:type="spellStart"/>
+      <w:r>
+        <w:rPr>
+          <w:rFonts w:ascii="Calibri" w:eastAsia="MS Mincho" w:hAnsi="Calibri" w:cs="Times New Roman"/>
+          <w:color w:val="354369"/>
+          <w:lang w:val="en-US"/>
+        </w:rPr>
+        <w:t>fait_pion</w:t>
+      </w:r>
+      <w:proofErr w:type="spellEnd"/>
+      <w:r>
+        <w:rPr>
+          <w:rFonts w:ascii="Calibri" w:eastAsia="MS Mincho" w:hAnsi="Calibri" w:cs="Times New Roman"/>
+          <w:color w:val="354369"/>
+          <w:lang w:val="en-US"/>
+        </w:rPr>
+        <w:t xml:space="preserve"> x y  </w:t>
+      </w:r>
+      <w:proofErr w:type="spellStart"/>
+      <w:r>
+        <w:rPr>
+          <w:rFonts w:ascii="Calibri" w:eastAsia="MS Mincho" w:hAnsi="Calibri" w:cs="Times New Roman"/>
+          <w:color w:val="354369"/>
+          <w:lang w:val="en-US"/>
+        </w:rPr>
+        <w:t>coul_cadre</w:t>
+      </w:r>
+      <w:proofErr w:type="spellEnd"/>
+      <w:r>
+        <w:rPr>
+          <w:rFonts w:ascii="Calibri" w:eastAsia="MS Mincho" w:hAnsi="Calibri" w:cs="Times New Roman"/>
+          <w:color w:val="354369"/>
+          <w:lang w:val="en-US"/>
+        </w:rPr>
+        <w:t xml:space="preserve"> </w:t>
+      </w:r>
+      <w:proofErr w:type="spellStart"/>
+      <w:r>
+        <w:rPr>
+          <w:rFonts w:ascii="Calibri" w:eastAsia="MS Mincho" w:hAnsi="Calibri" w:cs="Times New Roman"/>
+          <w:color w:val="354369"/>
+          <w:lang w:val="en-US"/>
+        </w:rPr>
+        <w:t>coul_fond</w:t>
+      </w:r>
+      <w:proofErr w:type="spellEnd"/>
+      <w:r>
+        <w:rPr>
+          <w:rFonts w:ascii="Calibri" w:eastAsia="MS Mincho" w:hAnsi="Calibri" w:cs="Times New Roman"/>
+          <w:color w:val="354369"/>
+          <w:lang w:val="en-US"/>
+        </w:rPr>
+        <w:t> </w:t>
+      </w:r>
+      <w:proofErr w:type="spellStart"/>
+      <w:r>
+        <w:rPr>
+          <w:rFonts w:ascii="Calibri" w:eastAsia="MS Mincho" w:hAnsi="Calibri" w:cs="Times New Roman"/>
+          <w:color w:val="354369"/>
+          <w:lang w:val="en-US"/>
+        </w:rPr>
+        <w:t>coul_noir</w:t>
+      </w:r>
+      <w:proofErr w:type="spellEnd"/>
+      <w:r>
+        <w:rPr>
+          <w:rFonts w:ascii="Calibri" w:eastAsia="MS Mincho" w:hAnsi="Calibri" w:cs="Times New Roman"/>
+          <w:color w:val="354369"/>
+          <w:lang w:val="en-US"/>
+        </w:rPr>
+        <w:t xml:space="preserve"> </w:t>
+      </w:r>
+    </w:p>
+    <w:p>
+      <w:pPr>
+        <w:contextualSpacing/>
+        <w:rPr>
+          <w:rFonts w:ascii="Calibri" w:eastAsia="MS Mincho" w:hAnsi="Calibri" w:cs="Times New Roman"/>
+          <w:color w:val="354369"/>
+        </w:rPr>
+      </w:pPr>
+      <w:proofErr w:type="spellStart"/>
+      <w:r>
+        <w:rPr>
+          <w:rFonts w:ascii="Calibri" w:eastAsia="MS Mincho" w:hAnsi="Calibri" w:cs="Times New Roman"/>
+          <w:color w:val="354369"/>
+        </w:rPr>
+        <w:t>else</w:t>
+      </w:r>
+      <w:proofErr w:type="spellEnd"/>
+      <w:r>
+        <w:rPr>
+          <w:rFonts w:ascii="Calibri" w:eastAsia="MS Mincho" w:hAnsi="Calibri" w:cs="Times New Roman"/>
+          <w:color w:val="354369"/>
+        </w:rPr>
+        <w:t xml:space="preserve"> if plateau</w:t>
+      </w:r>
+      <w:proofErr w:type="gramStart"/>
+      <w:r>
+        <w:rPr>
+          <w:rFonts w:ascii="Calibri" w:eastAsia="MS Mincho" w:hAnsi="Calibri" w:cs="Times New Roman"/>
+          <w:color w:val="354369"/>
+        </w:rPr>
+        <w:t>.(</w:t>
+      </w:r>
+      <w:proofErr w:type="gramEnd"/>
+      <w:r>
+        <w:rPr>
+          <w:rFonts w:ascii="Calibri" w:eastAsia="MS Mincho" w:hAnsi="Calibri" w:cs="Times New Roman"/>
+          <w:color w:val="354369"/>
+        </w:rPr>
+        <w:t xml:space="preserve">i).(j)=Blanc  </w:t>
+      </w:r>
+      <w:proofErr w:type="spellStart"/>
+      <w:r>
+        <w:rPr>
+          <w:rFonts w:ascii="Calibri" w:eastAsia="MS Mincho" w:hAnsi="Calibri" w:cs="Times New Roman"/>
+          <w:color w:val="354369"/>
+        </w:rPr>
+        <w:t>then</w:t>
+      </w:r>
+      <w:proofErr w:type="spellEnd"/>
+      <w:r>
+        <w:rPr>
+          <w:rFonts w:ascii="Calibri" w:eastAsia="MS Mincho" w:hAnsi="Calibri" w:cs="Times New Roman"/>
+          <w:color w:val="354369"/>
+        </w:rPr>
+        <w:t xml:space="preserve">  </w:t>
+      </w:r>
+      <w:proofErr w:type="spellStart"/>
+      <w:r>
+        <w:rPr>
+          <w:rFonts w:ascii="Calibri" w:eastAsia="MS Mincho" w:hAnsi="Calibri" w:cs="Times New Roman"/>
+          <w:color w:val="354369"/>
+        </w:rPr>
+        <w:t>fait_pion</w:t>
+      </w:r>
+      <w:proofErr w:type="spellEnd"/>
+      <w:r>
+        <w:rPr>
+          <w:rFonts w:ascii="Calibri" w:eastAsia="MS Mincho" w:hAnsi="Calibri" w:cs="Times New Roman"/>
+          <w:color w:val="354369"/>
+        </w:rPr>
+        <w:t xml:space="preserve"> x y  </w:t>
+      </w:r>
+      <w:proofErr w:type="spellStart"/>
+      <w:r>
+        <w:rPr>
+          <w:rFonts w:ascii="Calibri" w:eastAsia="MS Mincho" w:hAnsi="Calibri" w:cs="Times New Roman"/>
+          <w:color w:val="354369"/>
+        </w:rPr>
+        <w:t>coul_cadre</w:t>
+      </w:r>
+      <w:proofErr w:type="spellEnd"/>
+      <w:r>
+        <w:rPr>
+          <w:rFonts w:ascii="Calibri" w:eastAsia="MS Mincho" w:hAnsi="Calibri" w:cs="Times New Roman"/>
+          <w:color w:val="354369"/>
+        </w:rPr>
+        <w:t xml:space="preserve"> </w:t>
+      </w:r>
+      <w:proofErr w:type="spellStart"/>
+      <w:r>
+        <w:rPr>
+          <w:rFonts w:ascii="Calibri" w:eastAsia="MS Mincho" w:hAnsi="Calibri" w:cs="Times New Roman"/>
+          <w:color w:val="354369"/>
+        </w:rPr>
+        <w:t>coul_fond</w:t>
+      </w:r>
+      <w:proofErr w:type="spellEnd"/>
+      <w:r>
+        <w:rPr>
+          <w:rFonts w:ascii="Calibri" w:eastAsia="MS Mincho" w:hAnsi="Calibri" w:cs="Times New Roman"/>
+          <w:color w:val="354369"/>
+        </w:rPr>
+        <w:t> </w:t>
+      </w:r>
+      <w:proofErr w:type="spellStart"/>
+      <w:r>
+        <w:rPr>
+          <w:rFonts w:ascii="Calibri" w:eastAsia="MS Mincho" w:hAnsi="Calibri" w:cs="Times New Roman"/>
+          <w:color w:val="354369"/>
+        </w:rPr>
+        <w:t>coul_blanc</w:t>
+      </w:r>
+      <w:proofErr w:type="spellEnd"/>
+      <w:r>
+        <w:rPr>
+          <w:rFonts w:ascii="Calibri" w:eastAsia="MS Mincho" w:hAnsi="Calibri" w:cs="Times New Roman"/>
+          <w:color w:val="354369"/>
+        </w:rPr>
+        <w:t> ;;</w:t>
+      </w:r>
+    </w:p>
+    <w:p>
+      <w:pPr>
+        <w:contextualSpacing/>
         <w:rPr>
           <w:rFonts w:ascii="Calibri" w:eastAsia="MS Mincho" w:hAnsi="Calibri" w:cs="Times New Roman"/>
           <w:b/>
           <w:color w:val="957C42"/>
         </w:rPr>
+      </w:pPr>
+      <w:r>
+        <w:rPr>
+          <w:rFonts w:ascii="Calibri" w:eastAsia="MS Mincho" w:hAnsi="Calibri" w:cs="Times New Roman"/>
+          <w:b/>
+          <w:color w:val="957C42"/>
+        </w:rPr>
         <w:t>(*Affichage du plateau entier*)</w:t>
       </w:r>
     </w:p>
@@ -2524,13 +2630,15 @@
         <w:rPr>
           <w:rFonts w:ascii="Calibri" w:eastAsia="MS Mincho" w:hAnsi="Calibri" w:cs="Times New Roman"/>
           <w:color w:val="354369"/>
-        </w:rPr>
-      </w:pPr>
-      <w:proofErr w:type="gramStart"/>
-      <w:r>
-        <w:rPr>
-          <w:rFonts w:ascii="Calibri" w:eastAsia="MS Mincho" w:hAnsi="Calibri" w:cs="Times New Roman"/>
-          <w:color w:val="354369"/>
+          <w:lang w:val="en-US"/>
+        </w:rPr>
+      </w:pPr>
+      <w:proofErr w:type="gramStart"/>
+      <w:r>
+        <w:rPr>
+          <w:rFonts w:ascii="Calibri" w:eastAsia="MS Mincho" w:hAnsi="Calibri" w:cs="Times New Roman"/>
+          <w:color w:val="354369"/>
+          <w:lang w:val="en-US"/>
         </w:rPr>
         <w:t>let</w:t>
       </w:r>
@@ -2539,8 +2647,27 @@
         <w:rPr>
           <w:rFonts w:ascii="Calibri" w:eastAsia="MS Mincho" w:hAnsi="Calibri" w:cs="Times New Roman"/>
           <w:color w:val="354369"/>
-        </w:rPr>
-        <w:t xml:space="preserve"> affiche_plateau plateau=</w:t>
+          <w:lang w:val="en-US"/>
+        </w:rPr>
+        <w:t xml:space="preserve"> </w:t>
+      </w:r>
+      <w:proofErr w:type="spellStart"/>
+      <w:r>
+        <w:rPr>
+          <w:rFonts w:ascii="Calibri" w:eastAsia="MS Mincho" w:hAnsi="Calibri" w:cs="Times New Roman"/>
+          <w:color w:val="354369"/>
+          <w:lang w:val="en-US"/>
+        </w:rPr>
+        <w:t>affiche_plateau</w:t>
+      </w:r>
+      <w:proofErr w:type="spellEnd"/>
+      <w:r>
+        <w:rPr>
+          <w:rFonts w:ascii="Calibri" w:eastAsia="MS Mincho" w:hAnsi="Calibri" w:cs="Times New Roman"/>
+          <w:color w:val="354369"/>
+          <w:lang w:val="en-US"/>
+        </w:rPr>
+        <w:t xml:space="preserve"> plateau=</w:t>
       </w:r>
     </w:p>
     <w:p>
@@ -2733,25 +2860,4522 @@
         <w:contextualSpacing/>
         <w:rPr>
           <w:rFonts w:ascii="Calibri" w:eastAsia="MS Mincho" w:hAnsi="Calibri" w:cs="Times New Roman"/>
-          <w:color w:val="354369"/>
-        </w:rPr>
-      </w:pPr>
-    </w:p>
-    <w:p>
-      <w:pPr>
-        <w:contextualSpacing/>
-        <w:rPr>
-          <w:rFonts w:ascii="Calibri" w:eastAsia="MS Mincho" w:hAnsi="Calibri" w:cs="Times New Roman"/>
-          <w:color w:val="354369"/>
-        </w:rPr>
-      </w:pPr>
-    </w:p>
-    <w:p>
-      <w:pPr>
-        <w:contextualSpacing/>
-        <w:rPr>
-          <w:rFonts w:ascii="Calibri" w:eastAsia="MS Mincho" w:hAnsi="Calibri" w:cs="Times New Roman"/>
-          <w:color w:val="354369"/>
+          <w:b/>
+          <w:color w:val="957C42"/>
+        </w:rPr>
+      </w:pPr>
+      <w:r>
+        <w:rPr>
+          <w:rFonts w:ascii="Calibri" w:eastAsia="MS Mincho" w:hAnsi="Calibri" w:cs="Times New Roman"/>
+          <w:b/>
+          <w:color w:val="957C42"/>
+        </w:rPr>
+        <w:t>(*Affichage des coups possibles*)</w:t>
+      </w:r>
+    </w:p>
+    <w:p>
+      <w:pPr>
+        <w:contextualSpacing/>
+        <w:rPr>
+          <w:rFonts w:ascii="Calibri" w:eastAsia="MS Mincho" w:hAnsi="Calibri" w:cs="Times New Roman"/>
+          <w:color w:val="354369"/>
+        </w:rPr>
+      </w:pPr>
+      <w:proofErr w:type="gramStart"/>
+      <w:r>
+        <w:rPr>
+          <w:rFonts w:ascii="Calibri" w:eastAsia="MS Mincho" w:hAnsi="Calibri" w:cs="Times New Roman"/>
+          <w:color w:val="354369"/>
+        </w:rPr>
+        <w:t>let</w:t>
+      </w:r>
+      <w:proofErr w:type="gramEnd"/>
+      <w:r>
+        <w:rPr>
+          <w:rFonts w:ascii="Calibri" w:eastAsia="MS Mincho" w:hAnsi="Calibri" w:cs="Times New Roman"/>
+          <w:color w:val="354369"/>
+        </w:rPr>
+        <w:t xml:space="preserve"> </w:t>
+      </w:r>
+      <w:proofErr w:type="spellStart"/>
+      <w:r>
+        <w:rPr>
+          <w:rFonts w:ascii="Calibri" w:eastAsia="MS Mincho" w:hAnsi="Calibri" w:cs="Times New Roman"/>
+          <w:color w:val="354369"/>
+        </w:rPr>
+        <w:t>rec</w:t>
+      </w:r>
+      <w:proofErr w:type="spellEnd"/>
+      <w:r>
+        <w:rPr>
+          <w:rFonts w:ascii="Calibri" w:eastAsia="MS Mincho" w:hAnsi="Calibri" w:cs="Times New Roman"/>
+          <w:color w:val="354369"/>
+        </w:rPr>
+        <w:t xml:space="preserve"> </w:t>
+      </w:r>
+      <w:proofErr w:type="spellStart"/>
+      <w:r>
+        <w:rPr>
+          <w:rFonts w:ascii="Calibri" w:eastAsia="MS Mincho" w:hAnsi="Calibri" w:cs="Times New Roman"/>
+          <w:color w:val="354369"/>
+        </w:rPr>
+        <w:t>affiche_coup</w:t>
+      </w:r>
+      <w:proofErr w:type="spellEnd"/>
+      <w:r>
+        <w:rPr>
+          <w:rFonts w:ascii="Calibri" w:eastAsia="MS Mincho" w:hAnsi="Calibri" w:cs="Times New Roman"/>
+          <w:color w:val="354369"/>
+        </w:rPr>
+        <w:t xml:space="preserve"> = </w:t>
+      </w:r>
+      <w:proofErr w:type="spellStart"/>
+      <w:r>
+        <w:rPr>
+          <w:rFonts w:ascii="Calibri" w:eastAsia="MS Mincho" w:hAnsi="Calibri" w:cs="Times New Roman"/>
+          <w:color w:val="354369"/>
+        </w:rPr>
+        <w:t>function</w:t>
+      </w:r>
+      <w:proofErr w:type="spellEnd"/>
+    </w:p>
+    <w:p>
+      <w:pPr>
+        <w:contextualSpacing/>
+        <w:rPr>
+          <w:rFonts w:ascii="Calibri" w:eastAsia="MS Mincho" w:hAnsi="Calibri" w:cs="Times New Roman"/>
+          <w:color w:val="354369"/>
+        </w:rPr>
+      </w:pPr>
+      <w:r>
+        <w:rPr>
+          <w:rFonts w:ascii="Calibri" w:eastAsia="MS Mincho" w:hAnsi="Calibri" w:cs="Times New Roman"/>
+          <w:color w:val="354369"/>
+        </w:rPr>
+        <w:t>|[]-&gt;()</w:t>
+      </w:r>
+    </w:p>
+    <w:p>
+      <w:pPr>
+        <w:contextualSpacing/>
+        <w:rPr>
+          <w:rFonts w:ascii="Calibri" w:eastAsia="MS Mincho" w:hAnsi="Calibri" w:cs="Times New Roman"/>
+          <w:color w:val="354369"/>
+        </w:rPr>
+      </w:pPr>
+      <w:proofErr w:type="gramStart"/>
+      <w:r>
+        <w:rPr>
+          <w:rFonts w:ascii="Calibri" w:eastAsia="MS Mincho" w:hAnsi="Calibri" w:cs="Times New Roman"/>
+          <w:color w:val="354369"/>
+        </w:rPr>
+        <w:t>|(</w:t>
+      </w:r>
+      <w:proofErr w:type="spellStart"/>
+      <w:proofErr w:type="gramEnd"/>
+      <w:r>
+        <w:rPr>
+          <w:rFonts w:ascii="Calibri" w:eastAsia="MS Mincho" w:hAnsi="Calibri" w:cs="Times New Roman"/>
+          <w:color w:val="354369"/>
+        </w:rPr>
+        <w:t>i,j</w:t>
+      </w:r>
+      <w:proofErr w:type="spellEnd"/>
+      <w:r>
+        <w:rPr>
+          <w:rFonts w:ascii="Calibri" w:eastAsia="MS Mincho" w:hAnsi="Calibri" w:cs="Times New Roman"/>
+          <w:color w:val="354369"/>
+        </w:rPr>
+        <w:t>) ::l-&gt;</w:t>
+      </w:r>
+      <w:proofErr w:type="spellStart"/>
+      <w:r>
+        <w:rPr>
+          <w:rFonts w:ascii="Calibri" w:eastAsia="MS Mincho" w:hAnsi="Calibri" w:cs="Times New Roman"/>
+          <w:color w:val="354369"/>
+        </w:rPr>
+        <w:t>fait_case</w:t>
+      </w:r>
+      <w:proofErr w:type="spellEnd"/>
+      <w:r>
+        <w:rPr>
+          <w:rFonts w:ascii="Calibri" w:eastAsia="MS Mincho" w:hAnsi="Calibri" w:cs="Times New Roman"/>
+          <w:color w:val="354369"/>
+        </w:rPr>
+        <w:t xml:space="preserve"> (x0+dim_cote*i) (y0+dim_cote*j) </w:t>
+      </w:r>
+      <w:proofErr w:type="spellStart"/>
+      <w:r>
+        <w:rPr>
+          <w:rFonts w:ascii="Calibri" w:eastAsia="MS Mincho" w:hAnsi="Calibri" w:cs="Times New Roman"/>
+          <w:color w:val="354369"/>
+        </w:rPr>
+        <w:t>coul_cadre</w:t>
+      </w:r>
+      <w:proofErr w:type="spellEnd"/>
+      <w:r>
+        <w:rPr>
+          <w:rFonts w:ascii="Calibri" w:eastAsia="MS Mincho" w:hAnsi="Calibri" w:cs="Times New Roman"/>
+          <w:color w:val="354369"/>
+        </w:rPr>
+        <w:t xml:space="preserve"> </w:t>
+      </w:r>
+      <w:proofErr w:type="spellStart"/>
+      <w:r>
+        <w:rPr>
+          <w:rFonts w:ascii="Calibri" w:eastAsia="MS Mincho" w:hAnsi="Calibri" w:cs="Times New Roman"/>
+          <w:color w:val="354369"/>
+        </w:rPr>
+        <w:t>coul_coup</w:t>
+      </w:r>
+      <w:proofErr w:type="spellEnd"/>
+      <w:r>
+        <w:rPr>
+          <w:rFonts w:ascii="Calibri" w:eastAsia="MS Mincho" w:hAnsi="Calibri" w:cs="Times New Roman"/>
+          <w:color w:val="354369"/>
+        </w:rPr>
+        <w:t> ;</w:t>
+      </w:r>
+    </w:p>
+    <w:p>
+      <w:pPr>
+        <w:contextualSpacing/>
+        <w:rPr>
+          <w:rFonts w:ascii="Calibri" w:eastAsia="MS Mincho" w:hAnsi="Calibri" w:cs="Times New Roman"/>
+          <w:color w:val="354369"/>
+        </w:rPr>
+      </w:pPr>
+      <w:r>
+        <w:rPr>
+          <w:rFonts w:ascii="Calibri" w:eastAsia="MS Mincho" w:hAnsi="Calibri" w:cs="Times New Roman"/>
+          <w:color w:val="354369"/>
+        </w:rPr>
+        <w:t xml:space="preserve">                </w:t>
+      </w:r>
+      <w:proofErr w:type="spellStart"/>
+      <w:r>
+        <w:rPr>
+          <w:rFonts w:ascii="Calibri" w:eastAsia="MS Mincho" w:hAnsi="Calibri" w:cs="Times New Roman"/>
+          <w:color w:val="354369"/>
+        </w:rPr>
+        <w:t>affiche_coup</w:t>
+      </w:r>
+      <w:proofErr w:type="spellEnd"/>
+      <w:r>
+        <w:rPr>
+          <w:rFonts w:ascii="Calibri" w:eastAsia="MS Mincho" w:hAnsi="Calibri" w:cs="Times New Roman"/>
+          <w:color w:val="354369"/>
+        </w:rPr>
+        <w:t xml:space="preserve"> l </w:t>
+      </w:r>
+      <w:proofErr w:type="gramStart"/>
+      <w:r>
+        <w:rPr>
+          <w:rFonts w:ascii="Calibri" w:eastAsia="MS Mincho" w:hAnsi="Calibri" w:cs="Times New Roman"/>
+          <w:color w:val="354369"/>
+        </w:rPr>
+        <w:t>;;</w:t>
+      </w:r>
+      <w:proofErr w:type="gramEnd"/>
+    </w:p>
+    <w:p>
+      <w:pPr>
+        <w:contextualSpacing/>
+        <w:rPr>
+          <w:rFonts w:ascii="Calibri" w:eastAsia="MS Mincho" w:hAnsi="Calibri" w:cs="Times New Roman"/>
+          <w:b/>
+          <w:color w:val="957C42"/>
+        </w:rPr>
+      </w:pPr>
+      <w:r>
+        <w:rPr>
+          <w:rFonts w:ascii="Calibri" w:eastAsia="MS Mincho" w:hAnsi="Calibri" w:cs="Times New Roman"/>
+          <w:b/>
+          <w:color w:val="957C42"/>
+        </w:rPr>
+        <w:t>(*Effacement des coups possibles*)</w:t>
+      </w:r>
+    </w:p>
+    <w:p>
+      <w:pPr>
+        <w:contextualSpacing/>
+        <w:rPr>
+          <w:rFonts w:ascii="Calibri" w:eastAsia="MS Mincho" w:hAnsi="Calibri" w:cs="Times New Roman"/>
+          <w:color w:val="354369"/>
+        </w:rPr>
+      </w:pPr>
+      <w:proofErr w:type="gramStart"/>
+      <w:r>
+        <w:rPr>
+          <w:rFonts w:ascii="Calibri" w:eastAsia="MS Mincho" w:hAnsi="Calibri" w:cs="Times New Roman"/>
+          <w:color w:val="354369"/>
+        </w:rPr>
+        <w:t>let</w:t>
+      </w:r>
+      <w:proofErr w:type="gramEnd"/>
+      <w:r>
+        <w:rPr>
+          <w:rFonts w:ascii="Calibri" w:eastAsia="MS Mincho" w:hAnsi="Calibri" w:cs="Times New Roman"/>
+          <w:color w:val="354369"/>
+        </w:rPr>
+        <w:t xml:space="preserve"> </w:t>
+      </w:r>
+      <w:proofErr w:type="spellStart"/>
+      <w:r>
+        <w:rPr>
+          <w:rFonts w:ascii="Calibri" w:eastAsia="MS Mincho" w:hAnsi="Calibri" w:cs="Times New Roman"/>
+          <w:color w:val="354369"/>
+        </w:rPr>
+        <w:t>rec</w:t>
+      </w:r>
+      <w:proofErr w:type="spellEnd"/>
+      <w:r>
+        <w:rPr>
+          <w:rFonts w:ascii="Calibri" w:eastAsia="MS Mincho" w:hAnsi="Calibri" w:cs="Times New Roman"/>
+          <w:color w:val="354369"/>
+        </w:rPr>
+        <w:t xml:space="preserve"> </w:t>
+      </w:r>
+      <w:proofErr w:type="spellStart"/>
+      <w:r>
+        <w:rPr>
+          <w:rFonts w:ascii="Calibri" w:eastAsia="MS Mincho" w:hAnsi="Calibri" w:cs="Times New Roman"/>
+          <w:color w:val="354369"/>
+        </w:rPr>
+        <w:t>affiche_pas_coup</w:t>
+      </w:r>
+      <w:proofErr w:type="spellEnd"/>
+      <w:r>
+        <w:rPr>
+          <w:rFonts w:ascii="Calibri" w:eastAsia="MS Mincho" w:hAnsi="Calibri" w:cs="Times New Roman"/>
+          <w:color w:val="354369"/>
+        </w:rPr>
+        <w:t xml:space="preserve"> = </w:t>
+      </w:r>
+      <w:proofErr w:type="spellStart"/>
+      <w:r>
+        <w:rPr>
+          <w:rFonts w:ascii="Calibri" w:eastAsia="MS Mincho" w:hAnsi="Calibri" w:cs="Times New Roman"/>
+          <w:color w:val="354369"/>
+        </w:rPr>
+        <w:t>function</w:t>
+      </w:r>
+      <w:proofErr w:type="spellEnd"/>
+    </w:p>
+    <w:p>
+      <w:pPr>
+        <w:contextualSpacing/>
+        <w:rPr>
+          <w:rFonts w:ascii="Calibri" w:eastAsia="MS Mincho" w:hAnsi="Calibri" w:cs="Times New Roman"/>
+          <w:color w:val="354369"/>
+        </w:rPr>
+      </w:pPr>
+      <w:r>
+        <w:rPr>
+          <w:rFonts w:ascii="Calibri" w:eastAsia="MS Mincho" w:hAnsi="Calibri" w:cs="Times New Roman"/>
+          <w:color w:val="354369"/>
+        </w:rPr>
+        <w:t>|[]-&gt;()</w:t>
+      </w:r>
+    </w:p>
+    <w:p>
+      <w:pPr>
+        <w:contextualSpacing/>
+        <w:rPr>
+          <w:rFonts w:ascii="Calibri" w:eastAsia="MS Mincho" w:hAnsi="Calibri" w:cs="Times New Roman"/>
+          <w:color w:val="354369"/>
+        </w:rPr>
+      </w:pPr>
+      <w:proofErr w:type="gramStart"/>
+      <w:r>
+        <w:rPr>
+          <w:rFonts w:ascii="Calibri" w:eastAsia="MS Mincho" w:hAnsi="Calibri" w:cs="Times New Roman"/>
+          <w:color w:val="354369"/>
+        </w:rPr>
+        <w:t>|(</w:t>
+      </w:r>
+      <w:proofErr w:type="spellStart"/>
+      <w:proofErr w:type="gramEnd"/>
+      <w:r>
+        <w:rPr>
+          <w:rFonts w:ascii="Calibri" w:eastAsia="MS Mincho" w:hAnsi="Calibri" w:cs="Times New Roman"/>
+          <w:color w:val="354369"/>
+        </w:rPr>
+        <w:t>i,j</w:t>
+      </w:r>
+      <w:proofErr w:type="spellEnd"/>
+      <w:r>
+        <w:rPr>
+          <w:rFonts w:ascii="Calibri" w:eastAsia="MS Mincho" w:hAnsi="Calibri" w:cs="Times New Roman"/>
+          <w:color w:val="354369"/>
+        </w:rPr>
+        <w:t>) ::l-&gt;</w:t>
+      </w:r>
+      <w:proofErr w:type="spellStart"/>
+      <w:r>
+        <w:rPr>
+          <w:rFonts w:ascii="Calibri" w:eastAsia="MS Mincho" w:hAnsi="Calibri" w:cs="Times New Roman"/>
+          <w:color w:val="354369"/>
+        </w:rPr>
+        <w:t>fait_case</w:t>
+      </w:r>
+      <w:proofErr w:type="spellEnd"/>
+      <w:r>
+        <w:rPr>
+          <w:rFonts w:ascii="Calibri" w:eastAsia="MS Mincho" w:hAnsi="Calibri" w:cs="Times New Roman"/>
+          <w:color w:val="354369"/>
+        </w:rPr>
+        <w:t xml:space="preserve"> (x0+dim_cote*i) (y0+dim_cote*j) </w:t>
+      </w:r>
+      <w:proofErr w:type="spellStart"/>
+      <w:r>
+        <w:rPr>
+          <w:rFonts w:ascii="Calibri" w:eastAsia="MS Mincho" w:hAnsi="Calibri" w:cs="Times New Roman"/>
+          <w:color w:val="354369"/>
+        </w:rPr>
+        <w:t>coul_cadre</w:t>
+      </w:r>
+      <w:proofErr w:type="spellEnd"/>
+      <w:r>
+        <w:rPr>
+          <w:rFonts w:ascii="Calibri" w:eastAsia="MS Mincho" w:hAnsi="Calibri" w:cs="Times New Roman"/>
+          <w:color w:val="354369"/>
+        </w:rPr>
+        <w:t xml:space="preserve"> </w:t>
+      </w:r>
+      <w:proofErr w:type="spellStart"/>
+      <w:r>
+        <w:rPr>
+          <w:rFonts w:ascii="Calibri" w:eastAsia="MS Mincho" w:hAnsi="Calibri" w:cs="Times New Roman"/>
+          <w:color w:val="354369"/>
+        </w:rPr>
+        <w:t>coul_fond</w:t>
+      </w:r>
+      <w:proofErr w:type="spellEnd"/>
+      <w:r>
+        <w:rPr>
+          <w:rFonts w:ascii="Calibri" w:eastAsia="MS Mincho" w:hAnsi="Calibri" w:cs="Times New Roman"/>
+          <w:color w:val="354369"/>
+        </w:rPr>
+        <w:t> ;</w:t>
+      </w:r>
+    </w:p>
+    <w:p>
+      <w:pPr>
+        <w:contextualSpacing/>
+        <w:rPr>
+          <w:rFonts w:ascii="Calibri" w:eastAsia="MS Mincho" w:hAnsi="Calibri" w:cs="Times New Roman"/>
+          <w:color w:val="354369"/>
+        </w:rPr>
+      </w:pPr>
+      <w:r>
+        <w:rPr>
+          <w:rFonts w:ascii="Calibri" w:eastAsia="MS Mincho" w:hAnsi="Calibri" w:cs="Times New Roman"/>
+          <w:color w:val="354369"/>
+        </w:rPr>
+        <w:t xml:space="preserve">                </w:t>
+      </w:r>
+      <w:proofErr w:type="spellStart"/>
+      <w:r>
+        <w:rPr>
+          <w:rFonts w:ascii="Calibri" w:eastAsia="MS Mincho" w:hAnsi="Calibri" w:cs="Times New Roman"/>
+          <w:color w:val="354369"/>
+        </w:rPr>
+        <w:t>affiche_pas_coup</w:t>
+      </w:r>
+      <w:proofErr w:type="spellEnd"/>
+      <w:r>
+        <w:rPr>
+          <w:rFonts w:ascii="Calibri" w:eastAsia="MS Mincho" w:hAnsi="Calibri" w:cs="Times New Roman"/>
+          <w:color w:val="354369"/>
+        </w:rPr>
+        <w:t xml:space="preserve"> l </w:t>
+      </w:r>
+      <w:proofErr w:type="gramStart"/>
+      <w:r>
+        <w:rPr>
+          <w:rFonts w:ascii="Calibri" w:eastAsia="MS Mincho" w:hAnsi="Calibri" w:cs="Times New Roman"/>
+          <w:color w:val="354369"/>
+        </w:rPr>
+        <w:t>;;</w:t>
+      </w:r>
+      <w:proofErr w:type="gramEnd"/>
+    </w:p>
+    <w:p>
+      <w:pPr>
+        <w:contextualSpacing/>
+        <w:rPr>
+          <w:rFonts w:ascii="Calibri" w:eastAsia="MS Mincho" w:hAnsi="Calibri" w:cs="Times New Roman"/>
+          <w:color w:val="BF0000"/>
+        </w:rPr>
+      </w:pPr>
+      <w:r>
+        <w:rPr>
+          <w:rFonts w:ascii="Calibri" w:eastAsia="MS Mincho" w:hAnsi="Calibri" w:cs="Times New Roman"/>
+          <w:b/>
+          <w:color w:val="4A3E21"/>
+          <w:u w:val="single"/>
+        </w:rPr>
+        <w:t>(*Fonctions de manipulation du plateau************************************************)</w:t>
+      </w:r>
+    </w:p>
+    <w:p>
+      <w:pPr>
+        <w:contextualSpacing/>
+        <w:rPr>
+          <w:rFonts w:ascii="Calibri" w:eastAsia="MS Mincho" w:hAnsi="Calibri" w:cs="Times New Roman"/>
+          <w:color w:val="F88630"/>
+        </w:rPr>
+      </w:pPr>
+      <w:r>
+        <w:rPr>
+          <w:rFonts w:ascii="Calibri" w:eastAsia="MS Mincho" w:hAnsi="Calibri" w:cs="Times New Roman"/>
+          <w:b/>
+          <w:color w:val="957C42"/>
+        </w:rPr>
+        <w:t>(*Possibilité d’une ligne*</w:t>
+      </w:r>
+      <w:proofErr w:type="gramStart"/>
+      <w:r>
+        <w:rPr>
+          <w:rFonts w:ascii="Calibri" w:eastAsia="MS Mincho" w:hAnsi="Calibri" w:cs="Times New Roman"/>
+          <w:b/>
+          <w:color w:val="957C42"/>
+        </w:rPr>
+        <w:t>)</w:t>
+      </w:r>
+      <w:proofErr w:type="gramEnd"/>
+      <w:r>
+        <w:rPr>
+          <w:rFonts w:ascii="Calibri" w:eastAsia="MS Mincho" w:hAnsi="Calibri" w:cs="Times New Roman"/>
+          <w:b/>
+          <w:color w:val="957C42"/>
+        </w:rPr>
+        <w:br/>
+      </w:r>
+      <w:r>
+        <w:rPr>
+          <w:rFonts w:ascii="Calibri" w:eastAsia="MS Mincho" w:hAnsi="Calibri" w:cs="Times New Roman"/>
+          <w:color w:val="F88630"/>
+        </w:rPr>
+        <w:t>let ligne plateau coul1 i j k l=</w:t>
+      </w:r>
+    </w:p>
+    <w:p>
+      <w:pPr>
+        <w:contextualSpacing/>
+        <w:rPr>
+          <w:rFonts w:ascii="Calibri" w:eastAsia="MS Mincho" w:hAnsi="Calibri" w:cs="Times New Roman"/>
+          <w:color w:val="F88630"/>
+          <w:lang w:val="en-US"/>
+        </w:rPr>
+      </w:pPr>
+      <w:proofErr w:type="gramStart"/>
+      <w:r>
+        <w:rPr>
+          <w:rFonts w:ascii="Calibri" w:eastAsia="MS Mincho" w:hAnsi="Calibri" w:cs="Times New Roman"/>
+          <w:color w:val="F88630"/>
+          <w:lang w:val="en-US"/>
+        </w:rPr>
+        <w:t>let</w:t>
+      </w:r>
+      <w:proofErr w:type="gramEnd"/>
+      <w:r>
+        <w:rPr>
+          <w:rFonts w:ascii="Calibri" w:eastAsia="MS Mincho" w:hAnsi="Calibri" w:cs="Times New Roman"/>
+          <w:color w:val="F88630"/>
+          <w:lang w:val="en-US"/>
+        </w:rPr>
+        <w:t xml:space="preserve"> coul2=ref Noir in if coul1=Noir then coul2:=Blanc;</w:t>
+      </w:r>
+    </w:p>
+    <w:p>
+      <w:pPr>
+        <w:contextualSpacing/>
+        <w:rPr>
+          <w:rFonts w:ascii="Calibri" w:eastAsia="MS Mincho" w:hAnsi="Calibri" w:cs="Times New Roman"/>
+          <w:color w:val="F88630"/>
+          <w:lang w:val="en-US"/>
+        </w:rPr>
+      </w:pPr>
+      <w:proofErr w:type="gramStart"/>
+      <w:r>
+        <w:rPr>
+          <w:rFonts w:ascii="Calibri" w:eastAsia="MS Mincho" w:hAnsi="Calibri" w:cs="Times New Roman"/>
+          <w:color w:val="F88630"/>
+          <w:lang w:val="en-US"/>
+        </w:rPr>
+        <w:t>let</w:t>
+      </w:r>
+      <w:proofErr w:type="gramEnd"/>
+      <w:r>
+        <w:rPr>
+          <w:rFonts w:ascii="Calibri" w:eastAsia="MS Mincho" w:hAnsi="Calibri" w:cs="Times New Roman"/>
+          <w:color w:val="F88630"/>
+          <w:lang w:val="en-US"/>
+        </w:rPr>
+        <w:t xml:space="preserve"> </w:t>
+      </w:r>
+      <w:proofErr w:type="spellStart"/>
+      <w:r>
+        <w:rPr>
+          <w:rFonts w:ascii="Calibri" w:eastAsia="MS Mincho" w:hAnsi="Calibri" w:cs="Times New Roman"/>
+          <w:color w:val="F88630"/>
+          <w:lang w:val="en-US"/>
+        </w:rPr>
+        <w:t>bool</w:t>
+      </w:r>
+      <w:proofErr w:type="spellEnd"/>
+      <w:r>
+        <w:rPr>
+          <w:rFonts w:ascii="Calibri" w:eastAsia="MS Mincho" w:hAnsi="Calibri" w:cs="Times New Roman"/>
+          <w:color w:val="F88630"/>
+          <w:lang w:val="en-US"/>
+        </w:rPr>
+        <w:t>=ref true in</w:t>
+      </w:r>
+    </w:p>
+    <w:p>
+      <w:pPr>
+        <w:contextualSpacing/>
+        <w:rPr>
+          <w:rFonts w:ascii="Calibri" w:eastAsia="MS Mincho" w:hAnsi="Calibri" w:cs="Times New Roman"/>
+          <w:color w:val="F88630"/>
+          <w:lang w:val="en-US"/>
+        </w:rPr>
+      </w:pPr>
+      <w:proofErr w:type="gramStart"/>
+      <w:r>
+        <w:rPr>
+          <w:rFonts w:ascii="Calibri" w:eastAsia="MS Mincho" w:hAnsi="Calibri" w:cs="Times New Roman"/>
+          <w:color w:val="F88630"/>
+          <w:lang w:val="en-US"/>
+        </w:rPr>
+        <w:t>if</w:t>
+      </w:r>
+      <w:proofErr w:type="gramEnd"/>
+      <w:r>
+        <w:rPr>
+          <w:rFonts w:ascii="Calibri" w:eastAsia="MS Mincho" w:hAnsi="Calibri" w:cs="Times New Roman"/>
+          <w:color w:val="F88630"/>
+          <w:lang w:val="en-US"/>
+        </w:rPr>
+        <w:t xml:space="preserve"> k&gt;7 || l&gt;7 || k&lt;0 || l&lt;0 then </w:t>
+      </w:r>
+      <w:proofErr w:type="spellStart"/>
+      <w:r>
+        <w:rPr>
+          <w:rFonts w:ascii="Calibri" w:eastAsia="MS Mincho" w:hAnsi="Calibri" w:cs="Times New Roman"/>
+          <w:color w:val="F88630"/>
+          <w:lang w:val="en-US"/>
+        </w:rPr>
+        <w:t>bool</w:t>
+      </w:r>
+      <w:proofErr w:type="spellEnd"/>
+      <w:r>
+        <w:rPr>
+          <w:rFonts w:ascii="Calibri" w:eastAsia="MS Mincho" w:hAnsi="Calibri" w:cs="Times New Roman"/>
+          <w:color w:val="F88630"/>
+          <w:lang w:val="en-US"/>
+        </w:rPr>
+        <w:t>:=false else</w:t>
+      </w:r>
+    </w:p>
+    <w:p>
+      <w:pPr>
+        <w:contextualSpacing/>
+        <w:rPr>
+          <w:rFonts w:ascii="Calibri" w:eastAsia="MS Mincho" w:hAnsi="Calibri" w:cs="Times New Roman"/>
+          <w:color w:val="F88630"/>
+          <w:lang w:val="en-US"/>
+        </w:rPr>
+      </w:pPr>
+      <w:proofErr w:type="gramStart"/>
+      <w:r>
+        <w:rPr>
+          <w:rFonts w:ascii="Calibri" w:eastAsia="MS Mincho" w:hAnsi="Calibri" w:cs="Times New Roman"/>
+          <w:color w:val="F88630"/>
+          <w:lang w:val="en-US"/>
+        </w:rPr>
+        <w:t>if</w:t>
+      </w:r>
+      <w:proofErr w:type="gramEnd"/>
+      <w:r>
+        <w:rPr>
+          <w:rFonts w:ascii="Calibri" w:eastAsia="MS Mincho" w:hAnsi="Calibri" w:cs="Times New Roman"/>
+          <w:color w:val="F88630"/>
+          <w:lang w:val="en-US"/>
+        </w:rPr>
+        <w:t xml:space="preserve"> plateau.(k).(l) &lt;&gt;  !coul2 then </w:t>
+      </w:r>
+      <w:proofErr w:type="spellStart"/>
+      <w:r>
+        <w:rPr>
+          <w:rFonts w:ascii="Calibri" w:eastAsia="MS Mincho" w:hAnsi="Calibri" w:cs="Times New Roman"/>
+          <w:color w:val="F88630"/>
+          <w:lang w:val="en-US"/>
+        </w:rPr>
+        <w:t>bool</w:t>
+      </w:r>
+      <w:proofErr w:type="spellEnd"/>
+      <w:r>
+        <w:rPr>
+          <w:rFonts w:ascii="Calibri" w:eastAsia="MS Mincho" w:hAnsi="Calibri" w:cs="Times New Roman"/>
+          <w:color w:val="F88630"/>
+          <w:lang w:val="en-US"/>
+        </w:rPr>
+        <w:t>:=false else</w:t>
+      </w:r>
+    </w:p>
+    <w:p>
+      <w:pPr>
+        <w:contextualSpacing/>
+        <w:rPr>
+          <w:rFonts w:ascii="Calibri" w:eastAsia="MS Mincho" w:hAnsi="Calibri" w:cs="Times New Roman"/>
+          <w:color w:val="F88630"/>
+          <w:lang w:val="en-US"/>
+        </w:rPr>
+      </w:pPr>
+      <w:proofErr w:type="gramStart"/>
+      <w:r>
+        <w:rPr>
+          <w:rFonts w:ascii="Calibri" w:eastAsia="MS Mincho" w:hAnsi="Calibri" w:cs="Times New Roman"/>
+          <w:color w:val="F88630"/>
+          <w:lang w:val="en-US"/>
+        </w:rPr>
+        <w:t>begin</w:t>
+      </w:r>
+      <w:proofErr w:type="gramEnd"/>
+    </w:p>
+    <w:p>
+      <w:pPr>
+        <w:contextualSpacing/>
+        <w:rPr>
+          <w:rFonts w:ascii="Calibri" w:eastAsia="MS Mincho" w:hAnsi="Calibri" w:cs="Times New Roman"/>
+          <w:color w:val="F88630"/>
+          <w:lang w:val="en-US"/>
+        </w:rPr>
+      </w:pPr>
+      <w:proofErr w:type="gramStart"/>
+      <w:r>
+        <w:rPr>
+          <w:rFonts w:ascii="Calibri" w:eastAsia="MS Mincho" w:hAnsi="Calibri" w:cs="Times New Roman"/>
+          <w:color w:val="F88630"/>
+          <w:lang w:val="en-US"/>
+        </w:rPr>
+        <w:t>let</w:t>
+      </w:r>
+      <w:proofErr w:type="gramEnd"/>
+      <w:r>
+        <w:rPr>
+          <w:rFonts w:ascii="Calibri" w:eastAsia="MS Mincho" w:hAnsi="Calibri" w:cs="Times New Roman"/>
+          <w:color w:val="F88630"/>
+          <w:lang w:val="en-US"/>
+        </w:rPr>
+        <w:t xml:space="preserve"> rec aux = fun</w:t>
+      </w:r>
+    </w:p>
+    <w:p>
+      <w:pPr>
+        <w:contextualSpacing/>
+        <w:rPr>
+          <w:rFonts w:ascii="Calibri" w:eastAsia="MS Mincho" w:hAnsi="Calibri" w:cs="Times New Roman"/>
+          <w:color w:val="F88630"/>
+          <w:lang w:val="en-US"/>
+        </w:rPr>
+      </w:pPr>
+      <w:r>
+        <w:rPr>
+          <w:rFonts w:ascii="Calibri" w:eastAsia="MS Mincho" w:hAnsi="Calibri" w:cs="Times New Roman"/>
+          <w:color w:val="F88630"/>
+          <w:lang w:val="en-US"/>
+        </w:rPr>
+        <w:t>|7 j2-&gt;false</w:t>
+      </w:r>
+    </w:p>
+    <w:p>
+      <w:pPr>
+        <w:contextualSpacing/>
+        <w:rPr>
+          <w:rFonts w:ascii="Calibri" w:eastAsia="MS Mincho" w:hAnsi="Calibri" w:cs="Times New Roman"/>
+          <w:color w:val="F88630"/>
+          <w:lang w:val="en-US"/>
+        </w:rPr>
+      </w:pPr>
+      <w:r>
+        <w:rPr>
+          <w:rFonts w:ascii="Calibri" w:eastAsia="MS Mincho" w:hAnsi="Calibri" w:cs="Times New Roman"/>
+          <w:color w:val="F88630"/>
+          <w:lang w:val="en-US"/>
+        </w:rPr>
+        <w:t>|i2 7-&gt;false</w:t>
+      </w:r>
+    </w:p>
+    <w:p>
+      <w:pPr>
+        <w:contextualSpacing/>
+        <w:rPr>
+          <w:rFonts w:ascii="Calibri" w:eastAsia="MS Mincho" w:hAnsi="Calibri" w:cs="Times New Roman"/>
+          <w:color w:val="F88630"/>
+          <w:lang w:val="en-US"/>
+        </w:rPr>
+      </w:pPr>
+      <w:r>
+        <w:rPr>
+          <w:rFonts w:ascii="Calibri" w:eastAsia="MS Mincho" w:hAnsi="Calibri" w:cs="Times New Roman"/>
+          <w:color w:val="F88630"/>
+          <w:lang w:val="en-US"/>
+        </w:rPr>
+        <w:t>|i2 j2-&gt;if plateau</w:t>
+      </w:r>
+      <w:proofErr w:type="gramStart"/>
+      <w:r>
+        <w:rPr>
+          <w:rFonts w:ascii="Calibri" w:eastAsia="MS Mincho" w:hAnsi="Calibri" w:cs="Times New Roman"/>
+          <w:color w:val="F88630"/>
+          <w:lang w:val="en-US"/>
+        </w:rPr>
+        <w:t>.(</w:t>
+      </w:r>
+      <w:proofErr w:type="gramEnd"/>
+      <w:r>
+        <w:rPr>
+          <w:rFonts w:ascii="Calibri" w:eastAsia="MS Mincho" w:hAnsi="Calibri" w:cs="Times New Roman"/>
+          <w:color w:val="F88630"/>
+          <w:lang w:val="en-US"/>
+        </w:rPr>
+        <w:t>i2).(j2)=coul1 then true else</w:t>
+      </w:r>
+    </w:p>
+    <w:p>
+      <w:pPr>
+        <w:contextualSpacing/>
+        <w:rPr>
+          <w:rFonts w:ascii="Calibri" w:eastAsia="MS Mincho" w:hAnsi="Calibri" w:cs="Times New Roman"/>
+          <w:color w:val="F88630"/>
+          <w:lang w:val="en-US"/>
+        </w:rPr>
+      </w:pPr>
+      <w:r>
+        <w:rPr>
+          <w:rFonts w:ascii="Calibri" w:eastAsia="MS Mincho" w:hAnsi="Calibri" w:cs="Times New Roman"/>
+          <w:color w:val="F88630"/>
+          <w:lang w:val="en-US"/>
+        </w:rPr>
+        <w:t xml:space="preserve">             </w:t>
+      </w:r>
+      <w:proofErr w:type="gramStart"/>
+      <w:r>
+        <w:rPr>
+          <w:rFonts w:ascii="Calibri" w:eastAsia="MS Mincho" w:hAnsi="Calibri" w:cs="Times New Roman"/>
+          <w:color w:val="F88630"/>
+          <w:lang w:val="en-US"/>
+        </w:rPr>
+        <w:t>if</w:t>
+      </w:r>
+      <w:proofErr w:type="gramEnd"/>
+      <w:r>
+        <w:rPr>
+          <w:rFonts w:ascii="Calibri" w:eastAsia="MS Mincho" w:hAnsi="Calibri" w:cs="Times New Roman"/>
+          <w:color w:val="F88630"/>
+          <w:lang w:val="en-US"/>
+        </w:rPr>
+        <w:t xml:space="preserve"> plateau.(i2).(j2)=Vide then false else</w:t>
+      </w:r>
+    </w:p>
+    <w:p>
+      <w:pPr>
+        <w:contextualSpacing/>
+        <w:rPr>
+          <w:rFonts w:ascii="Calibri" w:eastAsia="MS Mincho" w:hAnsi="Calibri" w:cs="Times New Roman"/>
+          <w:color w:val="F88630"/>
+          <w:lang w:val="en-US"/>
+        </w:rPr>
+      </w:pPr>
+      <w:r>
+        <w:rPr>
+          <w:rFonts w:ascii="Calibri" w:eastAsia="MS Mincho" w:hAnsi="Calibri" w:cs="Times New Roman"/>
+          <w:color w:val="F88630"/>
+          <w:lang w:val="en-US"/>
+        </w:rPr>
+        <w:lastRenderedPageBreak/>
+        <w:t xml:space="preserve">                                                                 </w:t>
+      </w:r>
+      <w:proofErr w:type="gramStart"/>
+      <w:r>
+        <w:rPr>
+          <w:rFonts w:ascii="Calibri" w:eastAsia="MS Mincho" w:hAnsi="Calibri" w:cs="Times New Roman"/>
+          <w:color w:val="F88630"/>
+          <w:lang w:val="en-US"/>
+        </w:rPr>
+        <w:t>aux</w:t>
+      </w:r>
+      <w:proofErr w:type="gramEnd"/>
+      <w:r>
+        <w:rPr>
+          <w:rFonts w:ascii="Calibri" w:eastAsia="MS Mincho" w:hAnsi="Calibri" w:cs="Times New Roman"/>
+          <w:color w:val="F88630"/>
+          <w:lang w:val="en-US"/>
+        </w:rPr>
+        <w:t xml:space="preserve"> (i2+k-i) (j2+l-j) in</w:t>
+      </w:r>
+    </w:p>
+    <w:p>
+      <w:pPr>
+        <w:contextualSpacing/>
+        <w:rPr>
+          <w:rFonts w:ascii="Calibri" w:eastAsia="MS Mincho" w:hAnsi="Calibri" w:cs="Times New Roman"/>
+          <w:color w:val="F88630"/>
+          <w:lang w:val="en-US"/>
+        </w:rPr>
+      </w:pPr>
+      <w:proofErr w:type="spellStart"/>
+      <w:proofErr w:type="gramStart"/>
+      <w:r>
+        <w:rPr>
+          <w:rFonts w:ascii="Calibri" w:eastAsia="MS Mincho" w:hAnsi="Calibri" w:cs="Times New Roman"/>
+          <w:color w:val="F88630"/>
+          <w:lang w:val="en-US"/>
+        </w:rPr>
+        <w:t>bool</w:t>
+      </w:r>
+      <w:proofErr w:type="spellEnd"/>
+      <w:proofErr w:type="gramEnd"/>
+      <w:r>
+        <w:rPr>
+          <w:rFonts w:ascii="Calibri" w:eastAsia="MS Mincho" w:hAnsi="Calibri" w:cs="Times New Roman"/>
+          <w:color w:val="F88630"/>
+          <w:lang w:val="en-US"/>
+        </w:rPr>
+        <w:t>:= aux k l;</w:t>
+      </w:r>
+    </w:p>
+    <w:p>
+      <w:pPr>
+        <w:contextualSpacing/>
+        <w:rPr>
+          <w:rFonts w:ascii="Calibri" w:eastAsia="MS Mincho" w:hAnsi="Calibri" w:cs="Times New Roman"/>
+          <w:color w:val="F88630"/>
+          <w:lang w:val="en-US"/>
+        </w:rPr>
+      </w:pPr>
+      <w:proofErr w:type="gramStart"/>
+      <w:r>
+        <w:rPr>
+          <w:rFonts w:ascii="Calibri" w:eastAsia="MS Mincho" w:hAnsi="Calibri" w:cs="Times New Roman"/>
+          <w:color w:val="F88630"/>
+          <w:lang w:val="en-US"/>
+        </w:rPr>
+        <w:t>end</w:t>
+      </w:r>
+      <w:proofErr w:type="gramEnd"/>
+      <w:r>
+        <w:rPr>
+          <w:rFonts w:ascii="Calibri" w:eastAsia="MS Mincho" w:hAnsi="Calibri" w:cs="Times New Roman"/>
+          <w:color w:val="F88630"/>
+          <w:lang w:val="en-US"/>
+        </w:rPr>
+        <w:t>;</w:t>
+      </w:r>
+    </w:p>
+    <w:p>
+      <w:pPr>
+        <w:contextualSpacing/>
+        <w:rPr>
+          <w:rFonts w:ascii="Calibri" w:eastAsia="MS Mincho" w:hAnsi="Calibri" w:cs="Times New Roman"/>
+          <w:color w:val="F88630"/>
+          <w:lang w:val="en-US"/>
+        </w:rPr>
+      </w:pPr>
+      <w:r>
+        <w:rPr>
+          <w:rFonts w:ascii="Calibri" w:eastAsia="MS Mincho" w:hAnsi="Calibri" w:cs="Times New Roman"/>
+          <w:color w:val="F88630"/>
+          <w:lang w:val="en-US"/>
+        </w:rPr>
+        <w:t>!</w:t>
+      </w:r>
+      <w:proofErr w:type="spellStart"/>
+      <w:r>
+        <w:rPr>
+          <w:rFonts w:ascii="Calibri" w:eastAsia="MS Mincho" w:hAnsi="Calibri" w:cs="Times New Roman"/>
+          <w:color w:val="F88630"/>
+          <w:lang w:val="en-US"/>
+        </w:rPr>
+        <w:t>bool</w:t>
+      </w:r>
+      <w:proofErr w:type="spellEnd"/>
+      <w:proofErr w:type="gramStart"/>
+      <w:r>
+        <w:rPr>
+          <w:rFonts w:ascii="Calibri" w:eastAsia="MS Mincho" w:hAnsi="Calibri" w:cs="Times New Roman"/>
+          <w:color w:val="F88630"/>
+          <w:lang w:val="en-US"/>
+        </w:rPr>
+        <w:t>;;</w:t>
+      </w:r>
+      <w:proofErr w:type="gramEnd"/>
+    </w:p>
+    <w:p>
+      <w:pPr>
+        <w:contextualSpacing/>
+        <w:rPr>
+          <w:rFonts w:ascii="Calibri" w:eastAsia="MS Mincho" w:hAnsi="Calibri" w:cs="Times New Roman"/>
+          <w:color w:val="F88630"/>
+          <w:lang w:val="en-US"/>
+        </w:rPr>
+      </w:pPr>
+      <w:r>
+        <w:rPr>
+          <w:rFonts w:ascii="Calibri" w:eastAsia="MS Mincho" w:hAnsi="Calibri" w:cs="Times New Roman"/>
+          <w:b/>
+          <w:color w:val="957C42"/>
+          <w:lang w:val="en-US"/>
+        </w:rPr>
+        <w:t>(*</w:t>
+      </w:r>
+      <w:proofErr w:type="spellStart"/>
+      <w:r>
+        <w:rPr>
+          <w:rFonts w:ascii="Calibri" w:eastAsia="MS Mincho" w:hAnsi="Calibri" w:cs="Times New Roman"/>
+          <w:b/>
+          <w:color w:val="957C42"/>
+          <w:lang w:val="en-US"/>
+        </w:rPr>
+        <w:t>Possibilité</w:t>
+      </w:r>
+      <w:proofErr w:type="spellEnd"/>
+      <w:r>
+        <w:rPr>
+          <w:rFonts w:ascii="Calibri" w:eastAsia="MS Mincho" w:hAnsi="Calibri" w:cs="Times New Roman"/>
+          <w:b/>
+          <w:color w:val="957C42"/>
+          <w:lang w:val="en-US"/>
+        </w:rPr>
+        <w:t xml:space="preserve"> d’un coup en (</w:t>
+      </w:r>
+      <w:proofErr w:type="spellStart"/>
+      <w:r>
+        <w:rPr>
+          <w:rFonts w:ascii="Calibri" w:eastAsia="MS Mincho" w:hAnsi="Calibri" w:cs="Times New Roman"/>
+          <w:b/>
+          <w:color w:val="957C42"/>
+          <w:lang w:val="en-US"/>
+        </w:rPr>
+        <w:t>i</w:t>
+      </w:r>
+      <w:proofErr w:type="gramStart"/>
+      <w:r>
+        <w:rPr>
+          <w:rFonts w:ascii="Calibri" w:eastAsia="MS Mincho" w:hAnsi="Calibri" w:cs="Times New Roman"/>
+          <w:b/>
+          <w:color w:val="957C42"/>
+          <w:lang w:val="en-US"/>
+        </w:rPr>
+        <w:t>,j</w:t>
+      </w:r>
+      <w:proofErr w:type="spellEnd"/>
+      <w:proofErr w:type="gramEnd"/>
+      <w:r>
+        <w:rPr>
+          <w:rFonts w:ascii="Calibri" w:eastAsia="MS Mincho" w:hAnsi="Calibri" w:cs="Times New Roman"/>
+          <w:b/>
+          <w:color w:val="957C42"/>
+          <w:lang w:val="en-US"/>
+        </w:rPr>
+        <w:t>)*)</w:t>
+      </w:r>
+      <w:r>
+        <w:rPr>
+          <w:rFonts w:ascii="Calibri" w:eastAsia="MS Mincho" w:hAnsi="Calibri" w:cs="Times New Roman"/>
+          <w:b/>
+          <w:color w:val="957C42"/>
+          <w:lang w:val="en-US"/>
+        </w:rPr>
+        <w:br/>
+      </w:r>
+      <w:r>
+        <w:rPr>
+          <w:rFonts w:ascii="Calibri" w:eastAsia="MS Mincho" w:hAnsi="Calibri" w:cs="Times New Roman"/>
+          <w:color w:val="F88630"/>
+          <w:lang w:val="en-US"/>
+        </w:rPr>
+        <w:t>let possible plateau coul1 i j=</w:t>
+      </w:r>
+    </w:p>
+    <w:p>
+      <w:pPr>
+        <w:contextualSpacing/>
+        <w:rPr>
+          <w:rFonts w:ascii="Calibri" w:eastAsia="MS Mincho" w:hAnsi="Calibri" w:cs="Times New Roman"/>
+          <w:color w:val="F88630"/>
+          <w:lang w:val="en-US"/>
+        </w:rPr>
+      </w:pPr>
+      <w:proofErr w:type="gramStart"/>
+      <w:r>
+        <w:rPr>
+          <w:rFonts w:ascii="Calibri" w:eastAsia="MS Mincho" w:hAnsi="Calibri" w:cs="Times New Roman"/>
+          <w:color w:val="F88630"/>
+          <w:lang w:val="en-US"/>
+        </w:rPr>
+        <w:t>let</w:t>
+      </w:r>
+      <w:proofErr w:type="gramEnd"/>
+      <w:r>
+        <w:rPr>
+          <w:rFonts w:ascii="Calibri" w:eastAsia="MS Mincho" w:hAnsi="Calibri" w:cs="Times New Roman"/>
+          <w:color w:val="F88630"/>
+          <w:lang w:val="en-US"/>
+        </w:rPr>
+        <w:t xml:space="preserve"> </w:t>
+      </w:r>
+      <w:proofErr w:type="spellStart"/>
+      <w:r>
+        <w:rPr>
+          <w:rFonts w:ascii="Calibri" w:eastAsia="MS Mincho" w:hAnsi="Calibri" w:cs="Times New Roman"/>
+          <w:color w:val="F88630"/>
+          <w:lang w:val="en-US"/>
+        </w:rPr>
+        <w:t>bool</w:t>
+      </w:r>
+      <w:proofErr w:type="spellEnd"/>
+      <w:r>
+        <w:rPr>
+          <w:rFonts w:ascii="Calibri" w:eastAsia="MS Mincho" w:hAnsi="Calibri" w:cs="Times New Roman"/>
+          <w:color w:val="F88630"/>
+          <w:lang w:val="en-US"/>
+        </w:rPr>
+        <w:t xml:space="preserve"> = ref false in</w:t>
+      </w:r>
+    </w:p>
+    <w:p>
+      <w:pPr>
+        <w:contextualSpacing/>
+        <w:rPr>
+          <w:rFonts w:ascii="Calibri" w:eastAsia="MS Mincho" w:hAnsi="Calibri" w:cs="Times New Roman"/>
+          <w:color w:val="F88630"/>
+          <w:lang w:val="en-US"/>
+        </w:rPr>
+      </w:pPr>
+      <w:proofErr w:type="gramStart"/>
+      <w:r>
+        <w:rPr>
+          <w:rFonts w:ascii="Calibri" w:eastAsia="MS Mincho" w:hAnsi="Calibri" w:cs="Times New Roman"/>
+          <w:color w:val="F88630"/>
+          <w:lang w:val="en-US"/>
+        </w:rPr>
+        <w:t>if</w:t>
+      </w:r>
+      <w:proofErr w:type="gramEnd"/>
+      <w:r>
+        <w:rPr>
+          <w:rFonts w:ascii="Calibri" w:eastAsia="MS Mincho" w:hAnsi="Calibri" w:cs="Times New Roman"/>
+          <w:color w:val="F88630"/>
+          <w:lang w:val="en-US"/>
+        </w:rPr>
+        <w:t xml:space="preserve"> plateau.(i).(j)=Vide then</w:t>
+      </w:r>
+    </w:p>
+    <w:p>
+      <w:pPr>
+        <w:contextualSpacing/>
+        <w:rPr>
+          <w:rFonts w:ascii="Calibri" w:eastAsia="MS Mincho" w:hAnsi="Calibri" w:cs="Times New Roman"/>
+          <w:color w:val="F88630"/>
+          <w:lang w:val="en-US"/>
+        </w:rPr>
+      </w:pPr>
+      <w:proofErr w:type="gramStart"/>
+      <w:r>
+        <w:rPr>
+          <w:rFonts w:ascii="Calibri" w:eastAsia="MS Mincho" w:hAnsi="Calibri" w:cs="Times New Roman"/>
+          <w:color w:val="F88630"/>
+          <w:lang w:val="en-US"/>
+        </w:rPr>
+        <w:t>begin</w:t>
+      </w:r>
+      <w:proofErr w:type="gramEnd"/>
+    </w:p>
+    <w:p>
+      <w:pPr>
+        <w:contextualSpacing/>
+        <w:rPr>
+          <w:rFonts w:ascii="Calibri" w:eastAsia="MS Mincho" w:hAnsi="Calibri" w:cs="Times New Roman"/>
+          <w:color w:val="F88630"/>
+          <w:lang w:val="en-US"/>
+        </w:rPr>
+      </w:pPr>
+      <w:proofErr w:type="gramStart"/>
+      <w:r>
+        <w:rPr>
+          <w:rFonts w:ascii="Calibri" w:eastAsia="MS Mincho" w:hAnsi="Calibri" w:cs="Times New Roman"/>
+          <w:color w:val="F88630"/>
+          <w:lang w:val="en-US"/>
+        </w:rPr>
+        <w:t>for</w:t>
+      </w:r>
+      <w:proofErr w:type="gramEnd"/>
+      <w:r>
+        <w:rPr>
+          <w:rFonts w:ascii="Calibri" w:eastAsia="MS Mincho" w:hAnsi="Calibri" w:cs="Times New Roman"/>
+          <w:color w:val="F88630"/>
+          <w:lang w:val="en-US"/>
+        </w:rPr>
+        <w:t xml:space="preserve"> k= -1 to 1 do</w:t>
+      </w:r>
+    </w:p>
+    <w:p>
+      <w:pPr>
+        <w:contextualSpacing/>
+        <w:rPr>
+          <w:rFonts w:ascii="Calibri" w:eastAsia="MS Mincho" w:hAnsi="Calibri" w:cs="Times New Roman"/>
+          <w:color w:val="F88630"/>
+          <w:lang w:val="en-US"/>
+        </w:rPr>
+      </w:pPr>
+      <w:proofErr w:type="gramStart"/>
+      <w:r>
+        <w:rPr>
+          <w:rFonts w:ascii="Calibri" w:eastAsia="MS Mincho" w:hAnsi="Calibri" w:cs="Times New Roman"/>
+          <w:color w:val="F88630"/>
+          <w:lang w:val="en-US"/>
+        </w:rPr>
+        <w:t>for</w:t>
+      </w:r>
+      <w:proofErr w:type="gramEnd"/>
+      <w:r>
+        <w:rPr>
+          <w:rFonts w:ascii="Calibri" w:eastAsia="MS Mincho" w:hAnsi="Calibri" w:cs="Times New Roman"/>
+          <w:color w:val="F88630"/>
+          <w:lang w:val="en-US"/>
+        </w:rPr>
+        <w:t xml:space="preserve"> l= -1 to 1 do</w:t>
+      </w:r>
+    </w:p>
+    <w:p>
+      <w:pPr>
+        <w:contextualSpacing/>
+        <w:rPr>
+          <w:rFonts w:ascii="Calibri" w:eastAsia="MS Mincho" w:hAnsi="Calibri" w:cs="Times New Roman"/>
+          <w:color w:val="F88630"/>
+          <w:lang w:val="en-US"/>
+        </w:rPr>
+      </w:pPr>
+      <w:r>
+        <w:rPr>
+          <w:rFonts w:ascii="Calibri" w:eastAsia="MS Mincho" w:hAnsi="Calibri" w:cs="Times New Roman"/>
+          <w:color w:val="F88630"/>
+          <w:lang w:val="en-US"/>
+        </w:rPr>
+        <w:t xml:space="preserve">     </w:t>
+      </w:r>
+      <w:proofErr w:type="spellStart"/>
+      <w:proofErr w:type="gramStart"/>
+      <w:r>
+        <w:rPr>
+          <w:rFonts w:ascii="Calibri" w:eastAsia="MS Mincho" w:hAnsi="Calibri" w:cs="Times New Roman"/>
+          <w:color w:val="F88630"/>
+          <w:lang w:val="en-US"/>
+        </w:rPr>
+        <w:t>bool</w:t>
+      </w:r>
+      <w:proofErr w:type="spellEnd"/>
+      <w:proofErr w:type="gramEnd"/>
+      <w:r>
+        <w:rPr>
+          <w:rFonts w:ascii="Calibri" w:eastAsia="MS Mincho" w:hAnsi="Calibri" w:cs="Times New Roman"/>
+          <w:color w:val="F88630"/>
+          <w:lang w:val="en-US"/>
+        </w:rPr>
+        <w:t>:= !</w:t>
+      </w:r>
+      <w:proofErr w:type="spellStart"/>
+      <w:r>
+        <w:rPr>
+          <w:rFonts w:ascii="Calibri" w:eastAsia="MS Mincho" w:hAnsi="Calibri" w:cs="Times New Roman"/>
+          <w:color w:val="F88630"/>
+          <w:lang w:val="en-US"/>
+        </w:rPr>
+        <w:t>bool</w:t>
+      </w:r>
+      <w:proofErr w:type="spellEnd"/>
+      <w:r>
+        <w:rPr>
+          <w:rFonts w:ascii="Calibri" w:eastAsia="MS Mincho" w:hAnsi="Calibri" w:cs="Times New Roman"/>
+          <w:color w:val="F88630"/>
+          <w:lang w:val="en-US"/>
+        </w:rPr>
+        <w:t xml:space="preserve"> || (</w:t>
+      </w:r>
+      <w:proofErr w:type="spellStart"/>
+      <w:r>
+        <w:rPr>
+          <w:rFonts w:ascii="Calibri" w:eastAsia="MS Mincho" w:hAnsi="Calibri" w:cs="Times New Roman"/>
+          <w:color w:val="F88630"/>
+          <w:lang w:val="en-US"/>
+        </w:rPr>
+        <w:t>ligne</w:t>
+      </w:r>
+      <w:proofErr w:type="spellEnd"/>
+      <w:r>
+        <w:rPr>
+          <w:rFonts w:ascii="Calibri" w:eastAsia="MS Mincho" w:hAnsi="Calibri" w:cs="Times New Roman"/>
+          <w:color w:val="F88630"/>
+          <w:lang w:val="en-US"/>
+        </w:rPr>
+        <w:t xml:space="preserve"> plateau coul1 i j (</w:t>
+      </w:r>
+      <w:proofErr w:type="spellStart"/>
+      <w:r>
+        <w:rPr>
+          <w:rFonts w:ascii="Calibri" w:eastAsia="MS Mincho" w:hAnsi="Calibri" w:cs="Times New Roman"/>
+          <w:color w:val="F88630"/>
+          <w:lang w:val="en-US"/>
+        </w:rPr>
+        <w:t>i+k</w:t>
+      </w:r>
+      <w:proofErr w:type="spellEnd"/>
+      <w:r>
+        <w:rPr>
+          <w:rFonts w:ascii="Calibri" w:eastAsia="MS Mincho" w:hAnsi="Calibri" w:cs="Times New Roman"/>
+          <w:color w:val="F88630"/>
+          <w:lang w:val="en-US"/>
+        </w:rPr>
+        <w:t>) (</w:t>
+      </w:r>
+      <w:proofErr w:type="spellStart"/>
+      <w:r>
+        <w:rPr>
+          <w:rFonts w:ascii="Calibri" w:eastAsia="MS Mincho" w:hAnsi="Calibri" w:cs="Times New Roman"/>
+          <w:color w:val="F88630"/>
+          <w:lang w:val="en-US"/>
+        </w:rPr>
+        <w:t>j+l</w:t>
+      </w:r>
+      <w:proofErr w:type="spellEnd"/>
+      <w:r>
+        <w:rPr>
+          <w:rFonts w:ascii="Calibri" w:eastAsia="MS Mincho" w:hAnsi="Calibri" w:cs="Times New Roman"/>
+          <w:color w:val="F88630"/>
+          <w:lang w:val="en-US"/>
+        </w:rPr>
+        <w:t>));</w:t>
+      </w:r>
+    </w:p>
+    <w:p>
+      <w:pPr>
+        <w:contextualSpacing/>
+        <w:rPr>
+          <w:rFonts w:ascii="Calibri" w:eastAsia="MS Mincho" w:hAnsi="Calibri" w:cs="Times New Roman"/>
+          <w:color w:val="F88630"/>
+        </w:rPr>
+      </w:pPr>
+      <w:proofErr w:type="spellStart"/>
+      <w:r>
+        <w:rPr>
+          <w:rFonts w:ascii="Calibri" w:eastAsia="MS Mincho" w:hAnsi="Calibri" w:cs="Times New Roman"/>
+          <w:color w:val="F88630"/>
+        </w:rPr>
+        <w:t>done</w:t>
+      </w:r>
+      <w:proofErr w:type="spellEnd"/>
+      <w:r>
+        <w:rPr>
+          <w:rFonts w:ascii="Calibri" w:eastAsia="MS Mincho" w:hAnsi="Calibri" w:cs="Times New Roman"/>
+          <w:color w:val="F88630"/>
+        </w:rPr>
+        <w:t xml:space="preserve">; </w:t>
+      </w:r>
+      <w:proofErr w:type="spellStart"/>
+      <w:r>
+        <w:rPr>
+          <w:rFonts w:ascii="Calibri" w:eastAsia="MS Mincho" w:hAnsi="Calibri" w:cs="Times New Roman"/>
+          <w:color w:val="F88630"/>
+        </w:rPr>
+        <w:t>done;end</w:t>
+      </w:r>
+      <w:proofErr w:type="spellEnd"/>
+      <w:proofErr w:type="gramStart"/>
+      <w:r>
+        <w:rPr>
+          <w:rFonts w:ascii="Calibri" w:eastAsia="MS Mincho" w:hAnsi="Calibri" w:cs="Times New Roman"/>
+          <w:color w:val="F88630"/>
+        </w:rPr>
+        <w:t> ; !</w:t>
+      </w:r>
+      <w:proofErr w:type="spellStart"/>
+      <w:r>
+        <w:rPr>
+          <w:rFonts w:ascii="Calibri" w:eastAsia="MS Mincho" w:hAnsi="Calibri" w:cs="Times New Roman"/>
+          <w:color w:val="F88630"/>
+        </w:rPr>
+        <w:t>bool</w:t>
+      </w:r>
+      <w:proofErr w:type="spellEnd"/>
+      <w:proofErr w:type="gramEnd"/>
+      <w:r>
+        <w:rPr>
+          <w:rFonts w:ascii="Calibri" w:eastAsia="MS Mincho" w:hAnsi="Calibri" w:cs="Times New Roman"/>
+          <w:color w:val="F88630"/>
+        </w:rPr>
+        <w:t>;;</w:t>
+      </w:r>
+    </w:p>
+    <w:p>
+      <w:pPr>
+        <w:contextualSpacing/>
+        <w:rPr>
+          <w:rFonts w:ascii="Calibri" w:eastAsia="MS Mincho" w:hAnsi="Calibri" w:cs="Times New Roman"/>
+          <w:color w:val="F88630"/>
+        </w:rPr>
+      </w:pPr>
+      <w:r>
+        <w:rPr>
+          <w:rFonts w:ascii="Calibri" w:eastAsia="MS Mincho" w:hAnsi="Calibri" w:cs="Times New Roman"/>
+          <w:b/>
+          <w:color w:val="957C42"/>
+        </w:rPr>
+        <w:t>(*Evaluation des coups possibles*</w:t>
+      </w:r>
+      <w:proofErr w:type="gramStart"/>
+      <w:r>
+        <w:rPr>
+          <w:rFonts w:ascii="Calibri" w:eastAsia="MS Mincho" w:hAnsi="Calibri" w:cs="Times New Roman"/>
+          <w:b/>
+          <w:color w:val="957C42"/>
+        </w:rPr>
+        <w:t>)</w:t>
+      </w:r>
+      <w:proofErr w:type="gramEnd"/>
+      <w:r>
+        <w:rPr>
+          <w:rFonts w:ascii="Calibri" w:eastAsia="MS Mincho" w:hAnsi="Calibri" w:cs="Times New Roman"/>
+          <w:b/>
+          <w:color w:val="957C42"/>
+        </w:rPr>
+        <w:br/>
+      </w:r>
+      <w:r>
+        <w:rPr>
+          <w:rFonts w:ascii="Calibri" w:eastAsia="MS Mincho" w:hAnsi="Calibri" w:cs="Times New Roman"/>
+          <w:color w:val="F88630"/>
+        </w:rPr>
+        <w:t>let coup plateau coul1=</w:t>
+      </w:r>
+    </w:p>
+    <w:p>
+      <w:pPr>
+        <w:contextualSpacing/>
+        <w:rPr>
+          <w:rFonts w:ascii="Calibri" w:eastAsia="MS Mincho" w:hAnsi="Calibri" w:cs="Times New Roman"/>
+          <w:color w:val="F88630"/>
+          <w:lang w:val="en-US"/>
+        </w:rPr>
+      </w:pPr>
+      <w:proofErr w:type="gramStart"/>
+      <w:r>
+        <w:rPr>
+          <w:rFonts w:ascii="Calibri" w:eastAsia="MS Mincho" w:hAnsi="Calibri" w:cs="Times New Roman"/>
+          <w:color w:val="F88630"/>
+          <w:lang w:val="en-US"/>
+        </w:rPr>
+        <w:t>let</w:t>
+      </w:r>
+      <w:proofErr w:type="gramEnd"/>
+      <w:r>
+        <w:rPr>
+          <w:rFonts w:ascii="Calibri" w:eastAsia="MS Mincho" w:hAnsi="Calibri" w:cs="Times New Roman"/>
+          <w:color w:val="F88630"/>
+          <w:lang w:val="en-US"/>
+        </w:rPr>
+        <w:t xml:space="preserve"> rec aux = fun</w:t>
+      </w:r>
+    </w:p>
+    <w:p>
+      <w:pPr>
+        <w:contextualSpacing/>
+        <w:rPr>
+          <w:rFonts w:ascii="Calibri" w:eastAsia="MS Mincho" w:hAnsi="Calibri" w:cs="Times New Roman"/>
+          <w:color w:val="F88630"/>
+          <w:lang w:val="en-US"/>
+        </w:rPr>
+      </w:pPr>
+      <w:r>
+        <w:rPr>
+          <w:rFonts w:ascii="Calibri" w:eastAsia="MS Mincho" w:hAnsi="Calibri" w:cs="Times New Roman"/>
+          <w:color w:val="F88630"/>
+          <w:lang w:val="en-US"/>
+        </w:rPr>
+        <w:t>|7 7-&gt; if (possible plateau coul1 7 7) then [(7</w:t>
+      </w:r>
+      <w:proofErr w:type="gramStart"/>
+      <w:r>
+        <w:rPr>
+          <w:rFonts w:ascii="Calibri" w:eastAsia="MS Mincho" w:hAnsi="Calibri" w:cs="Times New Roman"/>
+          <w:color w:val="F88630"/>
+          <w:lang w:val="en-US"/>
+        </w:rPr>
+        <w:t>,7</w:t>
+      </w:r>
+      <w:proofErr w:type="gramEnd"/>
+      <w:r>
+        <w:rPr>
+          <w:rFonts w:ascii="Calibri" w:eastAsia="MS Mincho" w:hAnsi="Calibri" w:cs="Times New Roman"/>
+          <w:color w:val="F88630"/>
+          <w:lang w:val="en-US"/>
+        </w:rPr>
+        <w:t>)] else []</w:t>
+      </w:r>
+    </w:p>
+    <w:p>
+      <w:pPr>
+        <w:contextualSpacing/>
+        <w:rPr>
+          <w:rFonts w:ascii="Calibri" w:eastAsia="MS Mincho" w:hAnsi="Calibri" w:cs="Times New Roman"/>
+          <w:color w:val="F88630"/>
+          <w:lang w:val="en-US"/>
+        </w:rPr>
+      </w:pPr>
+      <w:r>
+        <w:rPr>
+          <w:rFonts w:ascii="Calibri" w:eastAsia="MS Mincho" w:hAnsi="Calibri" w:cs="Times New Roman"/>
+          <w:color w:val="F88630"/>
+          <w:lang w:val="en-US"/>
+        </w:rPr>
+        <w:t>|i 7-&gt; if (possible plateau coul1 i 7) then (i</w:t>
+      </w:r>
+      <w:proofErr w:type="gramStart"/>
+      <w:r>
+        <w:rPr>
+          <w:rFonts w:ascii="Calibri" w:eastAsia="MS Mincho" w:hAnsi="Calibri" w:cs="Times New Roman"/>
+          <w:color w:val="F88630"/>
+          <w:lang w:val="en-US"/>
+        </w:rPr>
+        <w:t>,7</w:t>
+      </w:r>
+      <w:proofErr w:type="gramEnd"/>
+      <w:r>
+        <w:rPr>
+          <w:rFonts w:ascii="Calibri" w:eastAsia="MS Mincho" w:hAnsi="Calibri" w:cs="Times New Roman"/>
+          <w:color w:val="F88630"/>
+          <w:lang w:val="en-US"/>
+        </w:rPr>
+        <w:t>)::(aux (i+1) 0) else (aux (i+1) 0)</w:t>
+      </w:r>
+    </w:p>
+    <w:p>
+      <w:pPr>
+        <w:contextualSpacing/>
+        <w:rPr>
+          <w:rFonts w:ascii="Calibri" w:eastAsia="MS Mincho" w:hAnsi="Calibri" w:cs="Times New Roman"/>
+          <w:color w:val="F88630"/>
+          <w:lang w:val="en-US"/>
+        </w:rPr>
+      </w:pPr>
+      <w:r>
+        <w:rPr>
+          <w:rFonts w:ascii="Calibri" w:eastAsia="MS Mincho" w:hAnsi="Calibri" w:cs="Times New Roman"/>
+          <w:color w:val="F88630"/>
+          <w:lang w:val="en-US"/>
+        </w:rPr>
+        <w:t>|i j -&gt; if (possible plateau coul1 i j) then (</w:t>
+      </w:r>
+      <w:proofErr w:type="spellStart"/>
+      <w:r>
+        <w:rPr>
+          <w:rFonts w:ascii="Calibri" w:eastAsia="MS Mincho" w:hAnsi="Calibri" w:cs="Times New Roman"/>
+          <w:color w:val="F88630"/>
+          <w:lang w:val="en-US"/>
+        </w:rPr>
+        <w:t>i</w:t>
+      </w:r>
+      <w:proofErr w:type="gramStart"/>
+      <w:r>
+        <w:rPr>
+          <w:rFonts w:ascii="Calibri" w:eastAsia="MS Mincho" w:hAnsi="Calibri" w:cs="Times New Roman"/>
+          <w:color w:val="F88630"/>
+          <w:lang w:val="en-US"/>
+        </w:rPr>
+        <w:t>,j</w:t>
+      </w:r>
+      <w:proofErr w:type="spellEnd"/>
+      <w:proofErr w:type="gramEnd"/>
+      <w:r>
+        <w:rPr>
+          <w:rFonts w:ascii="Calibri" w:eastAsia="MS Mincho" w:hAnsi="Calibri" w:cs="Times New Roman"/>
+          <w:color w:val="F88630"/>
+          <w:lang w:val="en-US"/>
+        </w:rPr>
+        <w:t>)::(aux i (j+1)) else (aux i (j+1))       in</w:t>
+      </w:r>
+    </w:p>
+    <w:p>
+      <w:pPr>
+        <w:contextualSpacing/>
+        <w:rPr>
+          <w:rFonts w:ascii="Calibri" w:eastAsia="MS Mincho" w:hAnsi="Calibri" w:cs="Times New Roman"/>
+          <w:color w:val="F88630"/>
+        </w:rPr>
+      </w:pPr>
+      <w:proofErr w:type="gramStart"/>
+      <w:r>
+        <w:rPr>
+          <w:rFonts w:ascii="Calibri" w:eastAsia="MS Mincho" w:hAnsi="Calibri" w:cs="Times New Roman"/>
+          <w:color w:val="F88630"/>
+        </w:rPr>
+        <w:t>aux</w:t>
+      </w:r>
+      <w:proofErr w:type="gramEnd"/>
+      <w:r>
+        <w:rPr>
+          <w:rFonts w:ascii="Calibri" w:eastAsia="MS Mincho" w:hAnsi="Calibri" w:cs="Times New Roman"/>
+          <w:color w:val="F88630"/>
+        </w:rPr>
+        <w:t xml:space="preserve"> 0 0;;   </w:t>
+      </w:r>
+    </w:p>
+    <w:p>
+      <w:pPr>
+        <w:contextualSpacing/>
+        <w:rPr>
+          <w:rFonts w:ascii="Calibri" w:eastAsia="MS Mincho" w:hAnsi="Calibri" w:cs="Times New Roman"/>
+          <w:b/>
+          <w:color w:val="957C42"/>
+        </w:rPr>
+      </w:pPr>
+      <w:r>
+        <w:rPr>
+          <w:rFonts w:ascii="Calibri" w:eastAsia="MS Mincho" w:hAnsi="Calibri" w:cs="Times New Roman"/>
+          <w:b/>
+          <w:color w:val="957C42"/>
+        </w:rPr>
+        <w:t>(*Clique d’une case du plateau*)</w:t>
+      </w:r>
+    </w:p>
+    <w:p>
+      <w:pPr>
+        <w:contextualSpacing/>
+        <w:rPr>
+          <w:rFonts w:ascii="Calibri" w:eastAsia="MS Mincho" w:hAnsi="Calibri" w:cs="Times New Roman"/>
+          <w:color w:val="F88630"/>
+        </w:rPr>
+      </w:pPr>
+      <w:proofErr w:type="gramStart"/>
+      <w:r>
+        <w:rPr>
+          <w:rFonts w:ascii="Calibri" w:eastAsia="MS Mincho" w:hAnsi="Calibri" w:cs="Times New Roman"/>
+          <w:color w:val="F88630"/>
+        </w:rPr>
+        <w:t>let</w:t>
+      </w:r>
+      <w:proofErr w:type="gramEnd"/>
+      <w:r>
+        <w:rPr>
+          <w:rFonts w:ascii="Calibri" w:eastAsia="MS Mincho" w:hAnsi="Calibri" w:cs="Times New Roman"/>
+          <w:color w:val="F88630"/>
+        </w:rPr>
+        <w:t xml:space="preserve"> cliquer plateau coul1 </w:t>
+      </w:r>
+      <w:proofErr w:type="spellStart"/>
+      <w:r>
+        <w:rPr>
+          <w:rFonts w:ascii="Calibri" w:eastAsia="MS Mincho" w:hAnsi="Calibri" w:cs="Times New Roman"/>
+          <w:color w:val="F88630"/>
+        </w:rPr>
+        <w:t>list</w:t>
+      </w:r>
+      <w:proofErr w:type="spellEnd"/>
+      <w:r>
+        <w:rPr>
+          <w:rFonts w:ascii="Calibri" w:eastAsia="MS Mincho" w:hAnsi="Calibri" w:cs="Times New Roman"/>
+          <w:color w:val="F88630"/>
+        </w:rPr>
+        <w:t xml:space="preserve">= </w:t>
+      </w:r>
+    </w:p>
+    <w:p>
+      <w:pPr>
+        <w:contextualSpacing/>
+        <w:rPr>
+          <w:rFonts w:ascii="Calibri" w:eastAsia="MS Mincho" w:hAnsi="Calibri" w:cs="Times New Roman"/>
+          <w:color w:val="F88630"/>
+          <w:lang w:val="en-US"/>
+        </w:rPr>
+      </w:pPr>
+      <w:r>
+        <w:rPr>
+          <w:rFonts w:ascii="Calibri" w:eastAsia="MS Mincho" w:hAnsi="Calibri" w:cs="Times New Roman"/>
+          <w:color w:val="F88630"/>
+        </w:rPr>
+        <w:t xml:space="preserve">     </w:t>
+      </w:r>
+      <w:proofErr w:type="gramStart"/>
+      <w:r>
+        <w:rPr>
+          <w:rFonts w:ascii="Calibri" w:eastAsia="MS Mincho" w:hAnsi="Calibri" w:cs="Times New Roman"/>
+          <w:color w:val="F88630"/>
+          <w:lang w:val="en-US"/>
+        </w:rPr>
+        <w:t>let</w:t>
+      </w:r>
+      <w:proofErr w:type="gramEnd"/>
+      <w:r>
+        <w:rPr>
+          <w:rFonts w:ascii="Calibri" w:eastAsia="MS Mincho" w:hAnsi="Calibri" w:cs="Times New Roman"/>
+          <w:color w:val="F88630"/>
+          <w:lang w:val="en-US"/>
+        </w:rPr>
+        <w:t xml:space="preserve"> case=ref (0,0) in</w:t>
+      </w:r>
+    </w:p>
+    <w:p>
+      <w:pPr>
+        <w:contextualSpacing/>
+        <w:rPr>
+          <w:rFonts w:ascii="Calibri" w:eastAsia="MS Mincho" w:hAnsi="Calibri" w:cs="Times New Roman"/>
+          <w:color w:val="F88630"/>
+          <w:lang w:val="en-US"/>
+        </w:rPr>
+      </w:pPr>
+      <w:r>
+        <w:rPr>
+          <w:rFonts w:ascii="Calibri" w:eastAsia="MS Mincho" w:hAnsi="Calibri" w:cs="Times New Roman"/>
+          <w:color w:val="F88630"/>
+          <w:lang w:val="en-US"/>
+        </w:rPr>
+        <w:t xml:space="preserve">     </w:t>
+      </w:r>
+      <w:proofErr w:type="gramStart"/>
+      <w:r>
+        <w:rPr>
+          <w:rFonts w:ascii="Calibri" w:eastAsia="MS Mincho" w:hAnsi="Calibri" w:cs="Times New Roman"/>
+          <w:color w:val="F88630"/>
+          <w:lang w:val="en-US"/>
+        </w:rPr>
+        <w:t>let</w:t>
+      </w:r>
+      <w:proofErr w:type="gramEnd"/>
+      <w:r>
+        <w:rPr>
+          <w:rFonts w:ascii="Calibri" w:eastAsia="MS Mincho" w:hAnsi="Calibri" w:cs="Times New Roman"/>
+          <w:color w:val="F88630"/>
+          <w:lang w:val="en-US"/>
+        </w:rPr>
+        <w:t xml:space="preserve"> </w:t>
+      </w:r>
+      <w:proofErr w:type="spellStart"/>
+      <w:r>
+        <w:rPr>
+          <w:rFonts w:ascii="Calibri" w:eastAsia="MS Mincho" w:hAnsi="Calibri" w:cs="Times New Roman"/>
+          <w:color w:val="F88630"/>
+          <w:lang w:val="en-US"/>
+        </w:rPr>
+        <w:t>mauvais_clique</w:t>
+      </w:r>
+      <w:proofErr w:type="spellEnd"/>
+      <w:r>
+        <w:rPr>
+          <w:rFonts w:ascii="Calibri" w:eastAsia="MS Mincho" w:hAnsi="Calibri" w:cs="Times New Roman"/>
+          <w:color w:val="F88630"/>
+          <w:lang w:val="en-US"/>
+        </w:rPr>
+        <w:t>=ref true in</w:t>
+      </w:r>
+    </w:p>
+    <w:p>
+      <w:pPr>
+        <w:contextualSpacing/>
+        <w:rPr>
+          <w:rFonts w:ascii="Calibri" w:eastAsia="MS Mincho" w:hAnsi="Calibri" w:cs="Times New Roman"/>
+          <w:color w:val="F88630"/>
+          <w:lang w:val="en-US"/>
+        </w:rPr>
+      </w:pPr>
+      <w:proofErr w:type="gramStart"/>
+      <w:r>
+        <w:rPr>
+          <w:rFonts w:ascii="Calibri" w:eastAsia="MS Mincho" w:hAnsi="Calibri" w:cs="Times New Roman"/>
+          <w:color w:val="F88630"/>
+          <w:lang w:val="en-US"/>
+        </w:rPr>
+        <w:t>while !</w:t>
+      </w:r>
+      <w:proofErr w:type="spellStart"/>
+      <w:proofErr w:type="gramEnd"/>
+      <w:r>
+        <w:rPr>
+          <w:rFonts w:ascii="Calibri" w:eastAsia="MS Mincho" w:hAnsi="Calibri" w:cs="Times New Roman"/>
+          <w:color w:val="F88630"/>
+          <w:lang w:val="en-US"/>
+        </w:rPr>
+        <w:t>mauvais_clique</w:t>
+      </w:r>
+      <w:proofErr w:type="spellEnd"/>
+      <w:r>
+        <w:rPr>
+          <w:rFonts w:ascii="Calibri" w:eastAsia="MS Mincho" w:hAnsi="Calibri" w:cs="Times New Roman"/>
+          <w:color w:val="F88630"/>
+          <w:lang w:val="en-US"/>
+        </w:rPr>
+        <w:t xml:space="preserve"> do</w:t>
+      </w:r>
+    </w:p>
+    <w:p>
+      <w:pPr>
+        <w:contextualSpacing/>
+        <w:rPr>
+          <w:rFonts w:ascii="Calibri" w:eastAsia="MS Mincho" w:hAnsi="Calibri" w:cs="Times New Roman"/>
+          <w:color w:val="F88630"/>
+          <w:lang w:val="en-US"/>
+        </w:rPr>
+      </w:pPr>
+      <w:r>
+        <w:rPr>
+          <w:rFonts w:ascii="Calibri" w:eastAsia="MS Mincho" w:hAnsi="Calibri" w:cs="Times New Roman"/>
+          <w:color w:val="F88630"/>
+          <w:lang w:val="en-US"/>
+        </w:rPr>
+        <w:t xml:space="preserve">     </w:t>
+      </w:r>
+      <w:proofErr w:type="gramStart"/>
+      <w:r>
+        <w:rPr>
+          <w:rFonts w:ascii="Calibri" w:eastAsia="MS Mincho" w:hAnsi="Calibri" w:cs="Times New Roman"/>
+          <w:color w:val="F88630"/>
+          <w:lang w:val="en-US"/>
+        </w:rPr>
+        <w:t>let</w:t>
+      </w:r>
+      <w:proofErr w:type="gramEnd"/>
+      <w:r>
+        <w:rPr>
+          <w:rFonts w:ascii="Calibri" w:eastAsia="MS Mincho" w:hAnsi="Calibri" w:cs="Times New Roman"/>
+          <w:color w:val="F88630"/>
+          <w:lang w:val="en-US"/>
+        </w:rPr>
+        <w:t xml:space="preserve"> attend=ref (</w:t>
+      </w:r>
+      <w:proofErr w:type="spellStart"/>
+      <w:r>
+        <w:rPr>
+          <w:rFonts w:ascii="Calibri" w:eastAsia="MS Mincho" w:hAnsi="Calibri" w:cs="Times New Roman"/>
+          <w:color w:val="F88630"/>
+          <w:lang w:val="en-US"/>
+        </w:rPr>
+        <w:t>wait_next_event</w:t>
+      </w:r>
+      <w:proofErr w:type="spellEnd"/>
+      <w:r>
+        <w:rPr>
+          <w:rFonts w:ascii="Calibri" w:eastAsia="MS Mincho" w:hAnsi="Calibri" w:cs="Times New Roman"/>
+          <w:color w:val="F88630"/>
+          <w:lang w:val="en-US"/>
+        </w:rPr>
+        <w:t>[</w:t>
+      </w:r>
+      <w:proofErr w:type="spellStart"/>
+      <w:r>
+        <w:rPr>
+          <w:rFonts w:ascii="Calibri" w:eastAsia="MS Mincho" w:hAnsi="Calibri" w:cs="Times New Roman"/>
+          <w:color w:val="F88630"/>
+          <w:lang w:val="en-US"/>
+        </w:rPr>
+        <w:t>Button_down;Mouse_motion;Key_pressed</w:t>
+      </w:r>
+      <w:proofErr w:type="spellEnd"/>
+      <w:r>
+        <w:rPr>
+          <w:rFonts w:ascii="Calibri" w:eastAsia="MS Mincho" w:hAnsi="Calibri" w:cs="Times New Roman"/>
+          <w:color w:val="F88630"/>
+          <w:lang w:val="en-US"/>
+        </w:rPr>
+        <w:t>]) in</w:t>
+      </w:r>
+    </w:p>
+    <w:p>
+      <w:pPr>
+        <w:contextualSpacing/>
+        <w:rPr>
+          <w:rFonts w:ascii="Calibri" w:eastAsia="MS Mincho" w:hAnsi="Calibri" w:cs="Times New Roman"/>
+          <w:color w:val="F88630"/>
+          <w:lang w:val="en-US"/>
+        </w:rPr>
+      </w:pPr>
+      <w:r>
+        <w:rPr>
+          <w:rFonts w:ascii="Calibri" w:eastAsia="MS Mincho" w:hAnsi="Calibri" w:cs="Times New Roman"/>
+          <w:color w:val="F88630"/>
+          <w:lang w:val="en-US"/>
+        </w:rPr>
+        <w:t xml:space="preserve">     </w:t>
+      </w:r>
+      <w:proofErr w:type="gramStart"/>
+      <w:r>
+        <w:rPr>
+          <w:rFonts w:ascii="Calibri" w:eastAsia="MS Mincho" w:hAnsi="Calibri" w:cs="Times New Roman"/>
+          <w:color w:val="F88630"/>
+          <w:lang w:val="en-US"/>
+        </w:rPr>
+        <w:t>let</w:t>
+      </w:r>
+      <w:proofErr w:type="gramEnd"/>
+      <w:r>
+        <w:rPr>
+          <w:rFonts w:ascii="Calibri" w:eastAsia="MS Mincho" w:hAnsi="Calibri" w:cs="Times New Roman"/>
+          <w:color w:val="F88630"/>
+          <w:lang w:val="en-US"/>
+        </w:rPr>
+        <w:t xml:space="preserve"> </w:t>
+      </w:r>
+      <w:proofErr w:type="spellStart"/>
+      <w:r>
+        <w:rPr>
+          <w:rFonts w:ascii="Calibri" w:eastAsia="MS Mincho" w:hAnsi="Calibri" w:cs="Times New Roman"/>
+          <w:color w:val="F88630"/>
+          <w:lang w:val="en-US"/>
+        </w:rPr>
+        <w:t>x,y</w:t>
+      </w:r>
+      <w:proofErr w:type="spellEnd"/>
+      <w:r>
+        <w:rPr>
+          <w:rFonts w:ascii="Calibri" w:eastAsia="MS Mincho" w:hAnsi="Calibri" w:cs="Times New Roman"/>
+          <w:color w:val="F88630"/>
+          <w:lang w:val="en-US"/>
+        </w:rPr>
+        <w:t>=(!</w:t>
+      </w:r>
+      <w:proofErr w:type="spellStart"/>
+      <w:r>
+        <w:rPr>
+          <w:rFonts w:ascii="Calibri" w:eastAsia="MS Mincho" w:hAnsi="Calibri" w:cs="Times New Roman"/>
+          <w:color w:val="F88630"/>
+          <w:lang w:val="en-US"/>
+        </w:rPr>
+        <w:t>attend.mouse_x</w:t>
+      </w:r>
+      <w:proofErr w:type="spellEnd"/>
+      <w:r>
+        <w:rPr>
+          <w:rFonts w:ascii="Calibri" w:eastAsia="MS Mincho" w:hAnsi="Calibri" w:cs="Times New Roman"/>
+          <w:color w:val="F88630"/>
+          <w:lang w:val="en-US"/>
+        </w:rPr>
+        <w:t xml:space="preserve"> -x0),(!</w:t>
+      </w:r>
+      <w:proofErr w:type="spellStart"/>
+      <w:r>
+        <w:rPr>
+          <w:rFonts w:ascii="Calibri" w:eastAsia="MS Mincho" w:hAnsi="Calibri" w:cs="Times New Roman"/>
+          <w:color w:val="F88630"/>
+          <w:lang w:val="en-US"/>
+        </w:rPr>
+        <w:t>attend.mouse_y</w:t>
+      </w:r>
+      <w:proofErr w:type="spellEnd"/>
+      <w:r>
+        <w:rPr>
+          <w:rFonts w:ascii="Calibri" w:eastAsia="MS Mincho" w:hAnsi="Calibri" w:cs="Times New Roman"/>
+          <w:color w:val="F88630"/>
+          <w:lang w:val="en-US"/>
+        </w:rPr>
+        <w:t xml:space="preserve"> -y0) in</w:t>
+      </w:r>
+    </w:p>
+    <w:p>
+      <w:pPr>
+        <w:contextualSpacing/>
+        <w:rPr>
+          <w:rFonts w:ascii="Calibri" w:eastAsia="MS Mincho" w:hAnsi="Calibri" w:cs="Times New Roman"/>
+          <w:color w:val="F88630"/>
+        </w:rPr>
+      </w:pPr>
+      <w:r>
+        <w:rPr>
+          <w:rFonts w:ascii="Calibri" w:eastAsia="MS Mincho" w:hAnsi="Calibri" w:cs="Times New Roman"/>
+          <w:b/>
+          <w:color w:val="C5AF7D"/>
+        </w:rPr>
+        <w:t>(*Si le curseur est dans le plateau*)</w:t>
+      </w:r>
+    </w:p>
+    <w:p>
+      <w:pPr>
+        <w:contextualSpacing/>
+        <w:rPr>
+          <w:rFonts w:ascii="Calibri" w:eastAsia="MS Mincho" w:hAnsi="Calibri" w:cs="Times New Roman"/>
+          <w:color w:val="F88630"/>
+          <w:lang w:val="en-US"/>
+        </w:rPr>
+      </w:pPr>
+      <w:r>
+        <w:rPr>
+          <w:rFonts w:ascii="Calibri" w:eastAsia="MS Mincho" w:hAnsi="Calibri" w:cs="Times New Roman"/>
+          <w:color w:val="F88630"/>
+        </w:rPr>
+        <w:t xml:space="preserve"> </w:t>
+      </w:r>
+      <w:proofErr w:type="gramStart"/>
+      <w:r>
+        <w:rPr>
+          <w:rFonts w:ascii="Calibri" w:eastAsia="MS Mincho" w:hAnsi="Calibri" w:cs="Times New Roman"/>
+          <w:color w:val="F88630"/>
+          <w:lang w:val="en-US"/>
+        </w:rPr>
+        <w:t>if</w:t>
+      </w:r>
+      <w:proofErr w:type="gramEnd"/>
+      <w:r>
+        <w:rPr>
+          <w:rFonts w:ascii="Calibri" w:eastAsia="MS Mincho" w:hAnsi="Calibri" w:cs="Times New Roman"/>
+          <w:color w:val="F88630"/>
+          <w:lang w:val="en-US"/>
+        </w:rPr>
+        <w:t xml:space="preserve">        x&lt;(</w:t>
+      </w:r>
+      <w:proofErr w:type="spellStart"/>
+      <w:r>
+        <w:rPr>
+          <w:rFonts w:ascii="Calibri" w:eastAsia="MS Mincho" w:hAnsi="Calibri" w:cs="Times New Roman"/>
+          <w:color w:val="F88630"/>
+          <w:lang w:val="en-US"/>
+        </w:rPr>
+        <w:t>dim_cote</w:t>
+      </w:r>
+      <w:proofErr w:type="spellEnd"/>
+      <w:r>
+        <w:rPr>
+          <w:rFonts w:ascii="Calibri" w:eastAsia="MS Mincho" w:hAnsi="Calibri" w:cs="Times New Roman"/>
+          <w:color w:val="F88630"/>
+          <w:lang w:val="en-US"/>
+        </w:rPr>
+        <w:t>*(</w:t>
+      </w:r>
+      <w:proofErr w:type="spellStart"/>
+      <w:r>
+        <w:rPr>
+          <w:rFonts w:ascii="Calibri" w:eastAsia="MS Mincho" w:hAnsi="Calibri" w:cs="Times New Roman"/>
+          <w:color w:val="F88630"/>
+          <w:lang w:val="en-US"/>
+        </w:rPr>
+        <w:t>vect_length</w:t>
+      </w:r>
+      <w:proofErr w:type="spellEnd"/>
+      <w:r>
+        <w:rPr>
+          <w:rFonts w:ascii="Calibri" w:eastAsia="MS Mincho" w:hAnsi="Calibri" w:cs="Times New Roman"/>
+          <w:color w:val="F88630"/>
+          <w:lang w:val="en-US"/>
+        </w:rPr>
+        <w:t xml:space="preserve"> plateau)) </w:t>
+      </w:r>
+    </w:p>
+    <w:p>
+      <w:pPr>
+        <w:contextualSpacing/>
+        <w:rPr>
+          <w:rFonts w:ascii="Calibri" w:eastAsia="MS Mincho" w:hAnsi="Calibri" w:cs="Times New Roman"/>
+          <w:color w:val="F88630"/>
+        </w:rPr>
+      </w:pPr>
+      <w:r>
+        <w:rPr>
+          <w:rFonts w:ascii="Calibri" w:eastAsia="MS Mincho" w:hAnsi="Calibri" w:cs="Times New Roman"/>
+          <w:color w:val="F88630"/>
+          <w:lang w:val="en-US"/>
+        </w:rPr>
+        <w:t xml:space="preserve">    </w:t>
+      </w:r>
+      <w:r>
+        <w:rPr>
+          <w:rFonts w:ascii="Calibri" w:eastAsia="MS Mincho" w:hAnsi="Calibri" w:cs="Times New Roman"/>
+          <w:color w:val="F88630"/>
+        </w:rPr>
+        <w:t>&amp;&amp; y</w:t>
+      </w:r>
+      <w:proofErr w:type="gramStart"/>
+      <w:r>
+        <w:rPr>
+          <w:rFonts w:ascii="Calibri" w:eastAsia="MS Mincho" w:hAnsi="Calibri" w:cs="Times New Roman"/>
+          <w:color w:val="F88630"/>
+        </w:rPr>
+        <w:t>&lt;(</w:t>
+      </w:r>
+      <w:proofErr w:type="spellStart"/>
+      <w:proofErr w:type="gramEnd"/>
+      <w:r>
+        <w:rPr>
+          <w:rFonts w:ascii="Calibri" w:eastAsia="MS Mincho" w:hAnsi="Calibri" w:cs="Times New Roman"/>
+          <w:color w:val="F88630"/>
+        </w:rPr>
+        <w:t>dim_cote</w:t>
+      </w:r>
+      <w:proofErr w:type="spellEnd"/>
+      <w:r>
+        <w:rPr>
+          <w:rFonts w:ascii="Calibri" w:eastAsia="MS Mincho" w:hAnsi="Calibri" w:cs="Times New Roman"/>
+          <w:color w:val="F88630"/>
+        </w:rPr>
+        <w:t>*(</w:t>
+      </w:r>
+      <w:proofErr w:type="spellStart"/>
+      <w:r>
+        <w:rPr>
+          <w:rFonts w:ascii="Calibri" w:eastAsia="MS Mincho" w:hAnsi="Calibri" w:cs="Times New Roman"/>
+          <w:color w:val="F88630"/>
+        </w:rPr>
+        <w:t>vect_length</w:t>
+      </w:r>
+      <w:proofErr w:type="spellEnd"/>
+      <w:r>
+        <w:rPr>
+          <w:rFonts w:ascii="Calibri" w:eastAsia="MS Mincho" w:hAnsi="Calibri" w:cs="Times New Roman"/>
+          <w:color w:val="F88630"/>
+        </w:rPr>
+        <w:t xml:space="preserve"> plateau.(0))) </w:t>
+      </w:r>
+    </w:p>
+    <w:p>
+      <w:pPr>
+        <w:contextualSpacing/>
+        <w:rPr>
+          <w:rFonts w:ascii="Calibri" w:eastAsia="MS Mincho" w:hAnsi="Calibri" w:cs="Times New Roman"/>
+          <w:color w:val="F88630"/>
+        </w:rPr>
+      </w:pPr>
+      <w:r>
+        <w:rPr>
+          <w:rFonts w:ascii="Calibri" w:eastAsia="MS Mincho" w:hAnsi="Calibri" w:cs="Times New Roman"/>
+          <w:color w:val="F88630"/>
+        </w:rPr>
+        <w:t xml:space="preserve">    &amp;&amp; x&gt;=0 &amp;&amp; y&gt;=0 </w:t>
+      </w:r>
+    </w:p>
+    <w:p>
+      <w:pPr>
+        <w:contextualSpacing/>
+        <w:rPr>
+          <w:rFonts w:ascii="Calibri" w:eastAsia="MS Mincho" w:hAnsi="Calibri" w:cs="Times New Roman"/>
+          <w:color w:val="F88630"/>
+        </w:rPr>
+      </w:pPr>
+      <w:proofErr w:type="spellStart"/>
+      <w:proofErr w:type="gramStart"/>
+      <w:r>
+        <w:rPr>
+          <w:rFonts w:ascii="Calibri" w:eastAsia="MS Mincho" w:hAnsi="Calibri" w:cs="Times New Roman"/>
+          <w:color w:val="F88630"/>
+        </w:rPr>
+        <w:t>then</w:t>
+      </w:r>
+      <w:proofErr w:type="spellEnd"/>
+      <w:proofErr w:type="gramEnd"/>
+    </w:p>
+    <w:p>
+      <w:pPr>
+        <w:contextualSpacing/>
+        <w:rPr>
+          <w:rFonts w:ascii="Calibri" w:eastAsia="MS Mincho" w:hAnsi="Calibri" w:cs="Times New Roman"/>
+          <w:color w:val="F88630"/>
+        </w:rPr>
+      </w:pPr>
+      <w:r>
+        <w:rPr>
+          <w:rFonts w:ascii="Calibri" w:eastAsia="MS Mincho" w:hAnsi="Calibri" w:cs="Times New Roman"/>
+          <w:color w:val="F88630"/>
+        </w:rPr>
+        <w:t xml:space="preserve">    </w:t>
+      </w:r>
+      <w:proofErr w:type="spellStart"/>
+      <w:proofErr w:type="gramStart"/>
+      <w:r>
+        <w:rPr>
+          <w:rFonts w:ascii="Calibri" w:eastAsia="MS Mincho" w:hAnsi="Calibri" w:cs="Times New Roman"/>
+          <w:color w:val="F88630"/>
+        </w:rPr>
+        <w:t>begin</w:t>
+      </w:r>
+      <w:proofErr w:type="spellEnd"/>
+      <w:proofErr w:type="gramEnd"/>
+    </w:p>
+    <w:p>
+      <w:pPr>
+        <w:contextualSpacing/>
+        <w:rPr>
+          <w:rFonts w:ascii="Calibri" w:eastAsia="MS Mincho" w:hAnsi="Calibri" w:cs="Times New Roman"/>
+          <w:b/>
+          <w:color w:val="C5AF7D"/>
+        </w:rPr>
+      </w:pPr>
+      <w:r>
+        <w:rPr>
+          <w:rFonts w:ascii="Calibri" w:eastAsia="MS Mincho" w:hAnsi="Calibri" w:cs="Times New Roman"/>
+          <w:color w:val="F88630"/>
+        </w:rPr>
+        <w:t xml:space="preserve">     </w:t>
+      </w:r>
+      <w:r>
+        <w:rPr>
+          <w:rFonts w:ascii="Calibri" w:eastAsia="MS Mincho" w:hAnsi="Calibri" w:cs="Times New Roman"/>
+          <w:b/>
+          <w:color w:val="C5AF7D"/>
+        </w:rPr>
+        <w:t>(*On repeint la case précédente*)</w:t>
+      </w:r>
+    </w:p>
+    <w:p>
+      <w:pPr>
+        <w:contextualSpacing/>
+        <w:rPr>
+          <w:rFonts w:ascii="Calibri" w:eastAsia="MS Mincho" w:hAnsi="Calibri" w:cs="Times New Roman"/>
+          <w:color w:val="F88630"/>
+          <w:lang w:val="en-US"/>
+        </w:rPr>
+      </w:pPr>
+      <w:r>
+        <w:rPr>
+          <w:rFonts w:ascii="Calibri" w:eastAsia="MS Mincho" w:hAnsi="Calibri" w:cs="Times New Roman"/>
+          <w:color w:val="F88630"/>
+        </w:rPr>
+        <w:t xml:space="preserve">     </w:t>
+      </w:r>
+      <w:proofErr w:type="gramStart"/>
+      <w:r>
+        <w:rPr>
+          <w:rFonts w:ascii="Calibri" w:eastAsia="MS Mincho" w:hAnsi="Calibri" w:cs="Times New Roman"/>
+          <w:color w:val="F88630"/>
+          <w:lang w:val="en-US"/>
+        </w:rPr>
+        <w:t>if</w:t>
+      </w:r>
+      <w:proofErr w:type="gramEnd"/>
+      <w:r>
+        <w:rPr>
+          <w:rFonts w:ascii="Calibri" w:eastAsia="MS Mincho" w:hAnsi="Calibri" w:cs="Times New Roman"/>
+          <w:color w:val="F88630"/>
+          <w:lang w:val="en-US"/>
+        </w:rPr>
+        <w:t xml:space="preserve"> plateau.(</w:t>
+      </w:r>
+      <w:proofErr w:type="spellStart"/>
+      <w:r>
+        <w:rPr>
+          <w:rFonts w:ascii="Calibri" w:eastAsia="MS Mincho" w:hAnsi="Calibri" w:cs="Times New Roman"/>
+          <w:color w:val="F88630"/>
+          <w:lang w:val="en-US"/>
+        </w:rPr>
+        <w:t>fst</w:t>
+      </w:r>
+      <w:proofErr w:type="spellEnd"/>
+      <w:r>
+        <w:rPr>
+          <w:rFonts w:ascii="Calibri" w:eastAsia="MS Mincho" w:hAnsi="Calibri" w:cs="Times New Roman"/>
+          <w:color w:val="F88630"/>
+          <w:lang w:val="en-US"/>
+        </w:rPr>
+        <w:t xml:space="preserve"> !case).(</w:t>
+      </w:r>
+      <w:proofErr w:type="spellStart"/>
+      <w:r>
+        <w:rPr>
+          <w:rFonts w:ascii="Calibri" w:eastAsia="MS Mincho" w:hAnsi="Calibri" w:cs="Times New Roman"/>
+          <w:color w:val="F88630"/>
+          <w:lang w:val="en-US"/>
+        </w:rPr>
+        <w:t>snd</w:t>
+      </w:r>
+      <w:proofErr w:type="spellEnd"/>
+      <w:r>
+        <w:rPr>
+          <w:rFonts w:ascii="Calibri" w:eastAsia="MS Mincho" w:hAnsi="Calibri" w:cs="Times New Roman"/>
+          <w:color w:val="F88630"/>
+          <w:lang w:val="en-US"/>
+        </w:rPr>
+        <w:t xml:space="preserve"> !case)=Vide then</w:t>
+      </w:r>
+    </w:p>
+    <w:p>
+      <w:pPr>
+        <w:contextualSpacing/>
+        <w:rPr>
+          <w:rFonts w:ascii="Calibri" w:eastAsia="MS Mincho" w:hAnsi="Calibri" w:cs="Times New Roman"/>
+          <w:color w:val="F88630"/>
+          <w:lang w:val="en-US"/>
+        </w:rPr>
+      </w:pPr>
+      <w:r>
+        <w:rPr>
+          <w:rFonts w:ascii="Calibri" w:eastAsia="MS Mincho" w:hAnsi="Calibri" w:cs="Times New Roman"/>
+          <w:color w:val="F88630"/>
+          <w:lang w:val="en-US"/>
+        </w:rPr>
+        <w:t xml:space="preserve">             </w:t>
+      </w:r>
+      <w:proofErr w:type="spellStart"/>
+      <w:r>
+        <w:rPr>
+          <w:rFonts w:ascii="Calibri" w:eastAsia="MS Mincho" w:hAnsi="Calibri" w:cs="Times New Roman"/>
+          <w:color w:val="F88630"/>
+          <w:lang w:val="en-US"/>
+        </w:rPr>
+        <w:t>fait_case</w:t>
+      </w:r>
+      <w:proofErr w:type="spellEnd"/>
+      <w:r>
+        <w:rPr>
+          <w:rFonts w:ascii="Calibri" w:eastAsia="MS Mincho" w:hAnsi="Calibri" w:cs="Times New Roman"/>
+          <w:color w:val="F88630"/>
+          <w:lang w:val="en-US"/>
+        </w:rPr>
+        <w:t xml:space="preserve"> ((</w:t>
+      </w:r>
+      <w:proofErr w:type="spellStart"/>
+      <w:proofErr w:type="gramStart"/>
+      <w:r>
+        <w:rPr>
+          <w:rFonts w:ascii="Calibri" w:eastAsia="MS Mincho" w:hAnsi="Calibri" w:cs="Times New Roman"/>
+          <w:color w:val="F88630"/>
+          <w:lang w:val="en-US"/>
+        </w:rPr>
+        <w:t>fst</w:t>
+      </w:r>
+      <w:proofErr w:type="spellEnd"/>
+      <w:r>
+        <w:rPr>
+          <w:rFonts w:ascii="Calibri" w:eastAsia="MS Mincho" w:hAnsi="Calibri" w:cs="Times New Roman"/>
+          <w:color w:val="F88630"/>
+          <w:lang w:val="en-US"/>
+        </w:rPr>
+        <w:t xml:space="preserve"> !</w:t>
+      </w:r>
+      <w:proofErr w:type="gramEnd"/>
+      <w:r>
+        <w:rPr>
+          <w:rFonts w:ascii="Calibri" w:eastAsia="MS Mincho" w:hAnsi="Calibri" w:cs="Times New Roman"/>
+          <w:color w:val="F88630"/>
+          <w:lang w:val="en-US"/>
+        </w:rPr>
+        <w:t>case)*dim_cote+x0) ((</w:t>
+      </w:r>
+      <w:proofErr w:type="spellStart"/>
+      <w:r>
+        <w:rPr>
+          <w:rFonts w:ascii="Calibri" w:eastAsia="MS Mincho" w:hAnsi="Calibri" w:cs="Times New Roman"/>
+          <w:color w:val="F88630"/>
+          <w:lang w:val="en-US"/>
+        </w:rPr>
+        <w:t>snd</w:t>
+      </w:r>
+      <w:proofErr w:type="spellEnd"/>
+      <w:r>
+        <w:rPr>
+          <w:rFonts w:ascii="Calibri" w:eastAsia="MS Mincho" w:hAnsi="Calibri" w:cs="Times New Roman"/>
+          <w:color w:val="F88630"/>
+          <w:lang w:val="en-US"/>
+        </w:rPr>
+        <w:t xml:space="preserve"> !case)*dim_cote+y0) </w:t>
+      </w:r>
+      <w:proofErr w:type="spellStart"/>
+      <w:r>
+        <w:rPr>
+          <w:rFonts w:ascii="Calibri" w:eastAsia="MS Mincho" w:hAnsi="Calibri" w:cs="Times New Roman"/>
+          <w:color w:val="F88630"/>
+          <w:lang w:val="en-US"/>
+        </w:rPr>
+        <w:t>coul_cadre</w:t>
+      </w:r>
+      <w:proofErr w:type="spellEnd"/>
+      <w:r>
+        <w:rPr>
+          <w:rFonts w:ascii="Calibri" w:eastAsia="MS Mincho" w:hAnsi="Calibri" w:cs="Times New Roman"/>
+          <w:color w:val="F88630"/>
+          <w:lang w:val="en-US"/>
+        </w:rPr>
+        <w:t xml:space="preserve"> </w:t>
+      </w:r>
+      <w:proofErr w:type="spellStart"/>
+      <w:r>
+        <w:rPr>
+          <w:rFonts w:ascii="Calibri" w:eastAsia="MS Mincho" w:hAnsi="Calibri" w:cs="Times New Roman"/>
+          <w:color w:val="F88630"/>
+          <w:lang w:val="en-US"/>
+        </w:rPr>
+        <w:t>coul_fond</w:t>
+      </w:r>
+      <w:proofErr w:type="spellEnd"/>
+    </w:p>
+    <w:p>
+      <w:pPr>
+        <w:contextualSpacing/>
+        <w:rPr>
+          <w:rFonts w:ascii="Calibri" w:eastAsia="MS Mincho" w:hAnsi="Calibri" w:cs="Times New Roman"/>
+          <w:color w:val="F88630"/>
+          <w:lang w:val="en-US"/>
+        </w:rPr>
+      </w:pPr>
+      <w:r>
+        <w:rPr>
+          <w:rFonts w:ascii="Calibri" w:eastAsia="MS Mincho" w:hAnsi="Calibri" w:cs="Times New Roman"/>
+          <w:color w:val="F88630"/>
+          <w:lang w:val="en-US"/>
+        </w:rPr>
+        <w:t xml:space="preserve">     </w:t>
+      </w:r>
+      <w:proofErr w:type="gramStart"/>
+      <w:r>
+        <w:rPr>
+          <w:rFonts w:ascii="Calibri" w:eastAsia="MS Mincho" w:hAnsi="Calibri" w:cs="Times New Roman"/>
+          <w:color w:val="F88630"/>
+          <w:lang w:val="en-US"/>
+        </w:rPr>
+        <w:t>else</w:t>
+      </w:r>
+      <w:proofErr w:type="gramEnd"/>
+      <w:r>
+        <w:rPr>
+          <w:rFonts w:ascii="Calibri" w:eastAsia="MS Mincho" w:hAnsi="Calibri" w:cs="Times New Roman"/>
+          <w:color w:val="F88630"/>
+          <w:lang w:val="en-US"/>
+        </w:rPr>
+        <w:t xml:space="preserve"> if plateau.(</w:t>
+      </w:r>
+      <w:proofErr w:type="spellStart"/>
+      <w:r>
+        <w:rPr>
+          <w:rFonts w:ascii="Calibri" w:eastAsia="MS Mincho" w:hAnsi="Calibri" w:cs="Times New Roman"/>
+          <w:color w:val="F88630"/>
+          <w:lang w:val="en-US"/>
+        </w:rPr>
+        <w:t>fst</w:t>
+      </w:r>
+      <w:proofErr w:type="spellEnd"/>
+      <w:r>
+        <w:rPr>
+          <w:rFonts w:ascii="Calibri" w:eastAsia="MS Mincho" w:hAnsi="Calibri" w:cs="Times New Roman"/>
+          <w:color w:val="F88630"/>
+          <w:lang w:val="en-US"/>
+        </w:rPr>
+        <w:t xml:space="preserve"> !case).(</w:t>
+      </w:r>
+      <w:proofErr w:type="spellStart"/>
+      <w:r>
+        <w:rPr>
+          <w:rFonts w:ascii="Calibri" w:eastAsia="MS Mincho" w:hAnsi="Calibri" w:cs="Times New Roman"/>
+          <w:color w:val="F88630"/>
+          <w:lang w:val="en-US"/>
+        </w:rPr>
+        <w:t>snd</w:t>
+      </w:r>
+      <w:proofErr w:type="spellEnd"/>
+      <w:r>
+        <w:rPr>
+          <w:rFonts w:ascii="Calibri" w:eastAsia="MS Mincho" w:hAnsi="Calibri" w:cs="Times New Roman"/>
+          <w:color w:val="F88630"/>
+          <w:lang w:val="en-US"/>
+        </w:rPr>
+        <w:t xml:space="preserve"> !case)=Noir then</w:t>
+      </w:r>
+    </w:p>
+    <w:p>
+      <w:pPr>
+        <w:contextualSpacing/>
+        <w:rPr>
+          <w:rFonts w:ascii="Calibri" w:eastAsia="MS Mincho" w:hAnsi="Calibri" w:cs="Times New Roman"/>
+          <w:color w:val="F88630"/>
+          <w:lang w:val="en-US"/>
+        </w:rPr>
+      </w:pPr>
+      <w:r>
+        <w:rPr>
+          <w:rFonts w:ascii="Calibri" w:eastAsia="MS Mincho" w:hAnsi="Calibri" w:cs="Times New Roman"/>
+          <w:color w:val="F88630"/>
+          <w:lang w:val="en-US"/>
+        </w:rPr>
+        <w:t xml:space="preserve">             </w:t>
+      </w:r>
+      <w:proofErr w:type="spellStart"/>
+      <w:r>
+        <w:rPr>
+          <w:rFonts w:ascii="Calibri" w:eastAsia="MS Mincho" w:hAnsi="Calibri" w:cs="Times New Roman"/>
+          <w:color w:val="F88630"/>
+          <w:lang w:val="en-US"/>
+        </w:rPr>
+        <w:t>fait_pion</w:t>
+      </w:r>
+      <w:proofErr w:type="spellEnd"/>
+      <w:r>
+        <w:rPr>
+          <w:rFonts w:ascii="Calibri" w:eastAsia="MS Mincho" w:hAnsi="Calibri" w:cs="Times New Roman"/>
+          <w:color w:val="F88630"/>
+          <w:lang w:val="en-US"/>
+        </w:rPr>
+        <w:t xml:space="preserve"> ((</w:t>
+      </w:r>
+      <w:proofErr w:type="spellStart"/>
+      <w:proofErr w:type="gramStart"/>
+      <w:r>
+        <w:rPr>
+          <w:rFonts w:ascii="Calibri" w:eastAsia="MS Mincho" w:hAnsi="Calibri" w:cs="Times New Roman"/>
+          <w:color w:val="F88630"/>
+          <w:lang w:val="en-US"/>
+        </w:rPr>
+        <w:t>fst</w:t>
+      </w:r>
+      <w:proofErr w:type="spellEnd"/>
+      <w:r>
+        <w:rPr>
+          <w:rFonts w:ascii="Calibri" w:eastAsia="MS Mincho" w:hAnsi="Calibri" w:cs="Times New Roman"/>
+          <w:color w:val="F88630"/>
+          <w:lang w:val="en-US"/>
+        </w:rPr>
+        <w:t xml:space="preserve"> !</w:t>
+      </w:r>
+      <w:proofErr w:type="gramEnd"/>
+      <w:r>
+        <w:rPr>
+          <w:rFonts w:ascii="Calibri" w:eastAsia="MS Mincho" w:hAnsi="Calibri" w:cs="Times New Roman"/>
+          <w:color w:val="F88630"/>
+          <w:lang w:val="en-US"/>
+        </w:rPr>
+        <w:t>case)*dim_cote+x0) ((</w:t>
+      </w:r>
+      <w:proofErr w:type="spellStart"/>
+      <w:r>
+        <w:rPr>
+          <w:rFonts w:ascii="Calibri" w:eastAsia="MS Mincho" w:hAnsi="Calibri" w:cs="Times New Roman"/>
+          <w:color w:val="F88630"/>
+          <w:lang w:val="en-US"/>
+        </w:rPr>
+        <w:t>snd</w:t>
+      </w:r>
+      <w:proofErr w:type="spellEnd"/>
+      <w:r>
+        <w:rPr>
+          <w:rFonts w:ascii="Calibri" w:eastAsia="MS Mincho" w:hAnsi="Calibri" w:cs="Times New Roman"/>
+          <w:color w:val="F88630"/>
+          <w:lang w:val="en-US"/>
+        </w:rPr>
+        <w:t xml:space="preserve"> !case)*dim_cote+y0) </w:t>
+      </w:r>
+      <w:proofErr w:type="spellStart"/>
+      <w:r>
+        <w:rPr>
+          <w:rFonts w:ascii="Calibri" w:eastAsia="MS Mincho" w:hAnsi="Calibri" w:cs="Times New Roman"/>
+          <w:color w:val="F88630"/>
+          <w:lang w:val="en-US"/>
+        </w:rPr>
+        <w:t>coul_cadre</w:t>
+      </w:r>
+      <w:proofErr w:type="spellEnd"/>
+      <w:r>
+        <w:rPr>
+          <w:rFonts w:ascii="Calibri" w:eastAsia="MS Mincho" w:hAnsi="Calibri" w:cs="Times New Roman"/>
+          <w:color w:val="F88630"/>
+          <w:lang w:val="en-US"/>
+        </w:rPr>
+        <w:t xml:space="preserve"> </w:t>
+      </w:r>
+      <w:proofErr w:type="spellStart"/>
+      <w:r>
+        <w:rPr>
+          <w:rFonts w:ascii="Calibri" w:eastAsia="MS Mincho" w:hAnsi="Calibri" w:cs="Times New Roman"/>
+          <w:color w:val="F88630"/>
+          <w:lang w:val="en-US"/>
+        </w:rPr>
+        <w:t>coul_fond</w:t>
+      </w:r>
+      <w:proofErr w:type="spellEnd"/>
+      <w:r>
+        <w:rPr>
+          <w:rFonts w:ascii="Calibri" w:eastAsia="MS Mincho" w:hAnsi="Calibri" w:cs="Times New Roman"/>
+          <w:color w:val="F88630"/>
+          <w:lang w:val="en-US"/>
+        </w:rPr>
+        <w:t xml:space="preserve"> </w:t>
+      </w:r>
+      <w:proofErr w:type="spellStart"/>
+      <w:r>
+        <w:rPr>
+          <w:rFonts w:ascii="Calibri" w:eastAsia="MS Mincho" w:hAnsi="Calibri" w:cs="Times New Roman"/>
+          <w:color w:val="F88630"/>
+          <w:lang w:val="en-US"/>
+        </w:rPr>
+        <w:t>coul_noir</w:t>
+      </w:r>
+      <w:proofErr w:type="spellEnd"/>
+    </w:p>
+    <w:p>
+      <w:pPr>
+        <w:contextualSpacing/>
+        <w:rPr>
+          <w:rFonts w:ascii="Calibri" w:eastAsia="MS Mincho" w:hAnsi="Calibri" w:cs="Times New Roman"/>
+          <w:color w:val="F88630"/>
+          <w:lang w:val="en-US"/>
+        </w:rPr>
+      </w:pPr>
+      <w:r>
+        <w:rPr>
+          <w:rFonts w:ascii="Calibri" w:eastAsia="MS Mincho" w:hAnsi="Calibri" w:cs="Times New Roman"/>
+          <w:color w:val="F88630"/>
+          <w:lang w:val="en-US"/>
+        </w:rPr>
+        <w:t xml:space="preserve">      </w:t>
+      </w:r>
+      <w:proofErr w:type="gramStart"/>
+      <w:r>
+        <w:rPr>
+          <w:rFonts w:ascii="Calibri" w:eastAsia="MS Mincho" w:hAnsi="Calibri" w:cs="Times New Roman"/>
+          <w:color w:val="F88630"/>
+          <w:lang w:val="en-US"/>
+        </w:rPr>
+        <w:t>else</w:t>
+      </w:r>
+      <w:proofErr w:type="gramEnd"/>
+      <w:r>
+        <w:rPr>
+          <w:rFonts w:ascii="Calibri" w:eastAsia="MS Mincho" w:hAnsi="Calibri" w:cs="Times New Roman"/>
+          <w:color w:val="F88630"/>
+          <w:lang w:val="en-US"/>
+        </w:rPr>
+        <w:t xml:space="preserve"> if plateau.(</w:t>
+      </w:r>
+      <w:proofErr w:type="spellStart"/>
+      <w:r>
+        <w:rPr>
+          <w:rFonts w:ascii="Calibri" w:eastAsia="MS Mincho" w:hAnsi="Calibri" w:cs="Times New Roman"/>
+          <w:color w:val="F88630"/>
+          <w:lang w:val="en-US"/>
+        </w:rPr>
+        <w:t>fst</w:t>
+      </w:r>
+      <w:proofErr w:type="spellEnd"/>
+      <w:r>
+        <w:rPr>
+          <w:rFonts w:ascii="Calibri" w:eastAsia="MS Mincho" w:hAnsi="Calibri" w:cs="Times New Roman"/>
+          <w:color w:val="F88630"/>
+          <w:lang w:val="en-US"/>
+        </w:rPr>
+        <w:t xml:space="preserve"> !case).(</w:t>
+      </w:r>
+      <w:proofErr w:type="spellStart"/>
+      <w:r>
+        <w:rPr>
+          <w:rFonts w:ascii="Calibri" w:eastAsia="MS Mincho" w:hAnsi="Calibri" w:cs="Times New Roman"/>
+          <w:color w:val="F88630"/>
+          <w:lang w:val="en-US"/>
+        </w:rPr>
+        <w:t>snd</w:t>
+      </w:r>
+      <w:proofErr w:type="spellEnd"/>
+      <w:r>
+        <w:rPr>
+          <w:rFonts w:ascii="Calibri" w:eastAsia="MS Mincho" w:hAnsi="Calibri" w:cs="Times New Roman"/>
+          <w:color w:val="F88630"/>
+          <w:lang w:val="en-US"/>
+        </w:rPr>
+        <w:t xml:space="preserve"> !case)=Blanc then</w:t>
+      </w:r>
+    </w:p>
+    <w:p>
+      <w:pPr>
+        <w:contextualSpacing/>
+        <w:rPr>
+          <w:rFonts w:ascii="Calibri" w:eastAsia="MS Mincho" w:hAnsi="Calibri" w:cs="Times New Roman"/>
+          <w:color w:val="F88630"/>
+        </w:rPr>
+      </w:pPr>
+      <w:r>
+        <w:rPr>
+          <w:rFonts w:ascii="Calibri" w:eastAsia="MS Mincho" w:hAnsi="Calibri" w:cs="Times New Roman"/>
+          <w:color w:val="F88630"/>
+          <w:lang w:val="en-US"/>
+        </w:rPr>
+        <w:t xml:space="preserve">         </w:t>
+      </w:r>
+      <w:proofErr w:type="spellStart"/>
+      <w:proofErr w:type="gramStart"/>
+      <w:r>
+        <w:rPr>
+          <w:rFonts w:ascii="Calibri" w:eastAsia="MS Mincho" w:hAnsi="Calibri" w:cs="Times New Roman"/>
+          <w:color w:val="F88630"/>
+        </w:rPr>
+        <w:t>fait_pion</w:t>
+      </w:r>
+      <w:proofErr w:type="spellEnd"/>
+      <w:proofErr w:type="gramEnd"/>
+      <w:r>
+        <w:rPr>
+          <w:rFonts w:ascii="Calibri" w:eastAsia="MS Mincho" w:hAnsi="Calibri" w:cs="Times New Roman"/>
+          <w:color w:val="F88630"/>
+        </w:rPr>
+        <w:t xml:space="preserve"> ((</w:t>
+      </w:r>
+      <w:proofErr w:type="spellStart"/>
+      <w:r>
+        <w:rPr>
+          <w:rFonts w:ascii="Calibri" w:eastAsia="MS Mincho" w:hAnsi="Calibri" w:cs="Times New Roman"/>
+          <w:color w:val="F88630"/>
+        </w:rPr>
+        <w:t>fst</w:t>
+      </w:r>
+      <w:proofErr w:type="spellEnd"/>
+      <w:r>
+        <w:rPr>
+          <w:rFonts w:ascii="Calibri" w:eastAsia="MS Mincho" w:hAnsi="Calibri" w:cs="Times New Roman"/>
+          <w:color w:val="F88630"/>
+        </w:rPr>
+        <w:t xml:space="preserve"> !case)*dim_cote+x0) ((</w:t>
+      </w:r>
+      <w:proofErr w:type="spellStart"/>
+      <w:r>
+        <w:rPr>
+          <w:rFonts w:ascii="Calibri" w:eastAsia="MS Mincho" w:hAnsi="Calibri" w:cs="Times New Roman"/>
+          <w:color w:val="F88630"/>
+        </w:rPr>
+        <w:t>snd</w:t>
+      </w:r>
+      <w:proofErr w:type="spellEnd"/>
+      <w:r>
+        <w:rPr>
+          <w:rFonts w:ascii="Calibri" w:eastAsia="MS Mincho" w:hAnsi="Calibri" w:cs="Times New Roman"/>
+          <w:color w:val="F88630"/>
+        </w:rPr>
+        <w:t xml:space="preserve"> !case)*dim_cote+y0) </w:t>
+      </w:r>
+      <w:proofErr w:type="spellStart"/>
+      <w:r>
+        <w:rPr>
+          <w:rFonts w:ascii="Calibri" w:eastAsia="MS Mincho" w:hAnsi="Calibri" w:cs="Times New Roman"/>
+          <w:color w:val="F88630"/>
+        </w:rPr>
+        <w:t>coul_cadre</w:t>
+      </w:r>
+      <w:proofErr w:type="spellEnd"/>
+      <w:r>
+        <w:rPr>
+          <w:rFonts w:ascii="Calibri" w:eastAsia="MS Mincho" w:hAnsi="Calibri" w:cs="Times New Roman"/>
+          <w:color w:val="F88630"/>
+        </w:rPr>
+        <w:t xml:space="preserve"> </w:t>
+      </w:r>
+      <w:proofErr w:type="spellStart"/>
+      <w:r>
+        <w:rPr>
+          <w:rFonts w:ascii="Calibri" w:eastAsia="MS Mincho" w:hAnsi="Calibri" w:cs="Times New Roman"/>
+          <w:color w:val="F88630"/>
+        </w:rPr>
+        <w:t>coul_fond</w:t>
+      </w:r>
+      <w:proofErr w:type="spellEnd"/>
+      <w:r>
+        <w:rPr>
+          <w:rFonts w:ascii="Calibri" w:eastAsia="MS Mincho" w:hAnsi="Calibri" w:cs="Times New Roman"/>
+          <w:color w:val="F88630"/>
+        </w:rPr>
+        <w:t xml:space="preserve">  </w:t>
+      </w:r>
+      <w:proofErr w:type="spellStart"/>
+      <w:r>
+        <w:rPr>
+          <w:rFonts w:ascii="Calibri" w:eastAsia="MS Mincho" w:hAnsi="Calibri" w:cs="Times New Roman"/>
+          <w:color w:val="F88630"/>
+        </w:rPr>
+        <w:t>coul_blanc</w:t>
+      </w:r>
+      <w:proofErr w:type="spellEnd"/>
+      <w:r>
+        <w:rPr>
+          <w:rFonts w:ascii="Calibri" w:eastAsia="MS Mincho" w:hAnsi="Calibri" w:cs="Times New Roman"/>
+          <w:color w:val="F88630"/>
+        </w:rPr>
+        <w:t>;</w:t>
+      </w:r>
+      <w:r>
+        <w:rPr>
+          <w:rFonts w:ascii="Calibri" w:eastAsia="MS Mincho" w:hAnsi="Calibri" w:cs="Times New Roman"/>
+          <w:color w:val="F88630"/>
+        </w:rPr>
+        <w:br/>
+        <w:t xml:space="preserve">      </w:t>
+      </w:r>
+      <w:r>
+        <w:rPr>
+          <w:rFonts w:ascii="Calibri" w:eastAsia="MS Mincho" w:hAnsi="Calibri" w:cs="Times New Roman"/>
+          <w:b/>
+          <w:color w:val="C5AF7D"/>
+        </w:rPr>
+        <w:t>(*On récupère la case que l’on pointe*)</w:t>
+      </w:r>
+    </w:p>
+    <w:p>
+      <w:pPr>
+        <w:contextualSpacing/>
+        <w:rPr>
+          <w:rFonts w:ascii="Calibri" w:eastAsia="MS Mincho" w:hAnsi="Calibri" w:cs="Times New Roman"/>
+          <w:color w:val="F88630"/>
+          <w:lang w:val="en-US"/>
+        </w:rPr>
+      </w:pPr>
+      <w:r>
+        <w:rPr>
+          <w:rFonts w:ascii="Calibri" w:eastAsia="MS Mincho" w:hAnsi="Calibri" w:cs="Times New Roman"/>
+          <w:color w:val="F88630"/>
+        </w:rPr>
+        <w:t xml:space="preserve">      </w:t>
+      </w:r>
+      <w:proofErr w:type="gramStart"/>
+      <w:r>
+        <w:rPr>
+          <w:rFonts w:ascii="Calibri" w:eastAsia="MS Mincho" w:hAnsi="Calibri" w:cs="Times New Roman"/>
+          <w:color w:val="F88630"/>
+          <w:lang w:val="en-US"/>
+        </w:rPr>
+        <w:t>case:</w:t>
+      </w:r>
+      <w:proofErr w:type="gramEnd"/>
+      <w:r>
+        <w:rPr>
+          <w:rFonts w:ascii="Calibri" w:eastAsia="MS Mincho" w:hAnsi="Calibri" w:cs="Times New Roman"/>
+          <w:color w:val="F88630"/>
+          <w:lang w:val="en-US"/>
+        </w:rPr>
+        <w:t xml:space="preserve">=((x quo </w:t>
+      </w:r>
+      <w:proofErr w:type="spellStart"/>
+      <w:r>
+        <w:rPr>
+          <w:rFonts w:ascii="Calibri" w:eastAsia="MS Mincho" w:hAnsi="Calibri" w:cs="Times New Roman"/>
+          <w:color w:val="F88630"/>
+          <w:lang w:val="en-US"/>
+        </w:rPr>
+        <w:t>dim_cote</w:t>
+      </w:r>
+      <w:proofErr w:type="spellEnd"/>
+      <w:r>
+        <w:rPr>
+          <w:rFonts w:ascii="Calibri" w:eastAsia="MS Mincho" w:hAnsi="Calibri" w:cs="Times New Roman"/>
+          <w:color w:val="F88630"/>
+          <w:lang w:val="en-US"/>
+        </w:rPr>
+        <w:t xml:space="preserve">), (y quo </w:t>
+      </w:r>
+      <w:proofErr w:type="spellStart"/>
+      <w:r>
+        <w:rPr>
+          <w:rFonts w:ascii="Calibri" w:eastAsia="MS Mincho" w:hAnsi="Calibri" w:cs="Times New Roman"/>
+          <w:color w:val="F88630"/>
+          <w:lang w:val="en-US"/>
+        </w:rPr>
+        <w:t>dim_cote</w:t>
+      </w:r>
+      <w:proofErr w:type="spellEnd"/>
+      <w:r>
+        <w:rPr>
+          <w:rFonts w:ascii="Calibri" w:eastAsia="MS Mincho" w:hAnsi="Calibri" w:cs="Times New Roman"/>
+          <w:color w:val="F88630"/>
+          <w:lang w:val="en-US"/>
+        </w:rPr>
+        <w:t>));</w:t>
+      </w:r>
+      <w:r>
+        <w:rPr>
+          <w:rFonts w:ascii="Calibri" w:eastAsia="MS Mincho" w:hAnsi="Calibri" w:cs="Times New Roman"/>
+          <w:color w:val="F88630"/>
+          <w:lang w:val="en-US"/>
+        </w:rPr>
+        <w:br/>
+        <w:t xml:space="preserve"> if plateau.(</w:t>
+      </w:r>
+      <w:proofErr w:type="spellStart"/>
+      <w:r>
+        <w:rPr>
+          <w:rFonts w:ascii="Calibri" w:eastAsia="MS Mincho" w:hAnsi="Calibri" w:cs="Times New Roman"/>
+          <w:color w:val="F88630"/>
+          <w:lang w:val="en-US"/>
+        </w:rPr>
+        <w:t>fst</w:t>
+      </w:r>
+      <w:proofErr w:type="spellEnd"/>
+      <w:r>
+        <w:rPr>
+          <w:rFonts w:ascii="Calibri" w:eastAsia="MS Mincho" w:hAnsi="Calibri" w:cs="Times New Roman"/>
+          <w:color w:val="F88630"/>
+          <w:lang w:val="en-US"/>
+        </w:rPr>
+        <w:t xml:space="preserve"> !case).(</w:t>
+      </w:r>
+      <w:proofErr w:type="spellStart"/>
+      <w:r>
+        <w:rPr>
+          <w:rFonts w:ascii="Calibri" w:eastAsia="MS Mincho" w:hAnsi="Calibri" w:cs="Times New Roman"/>
+          <w:color w:val="F88630"/>
+          <w:lang w:val="en-US"/>
+        </w:rPr>
+        <w:t>snd</w:t>
+      </w:r>
+      <w:proofErr w:type="spellEnd"/>
+      <w:r>
+        <w:rPr>
+          <w:rFonts w:ascii="Calibri" w:eastAsia="MS Mincho" w:hAnsi="Calibri" w:cs="Times New Roman"/>
+          <w:color w:val="F88630"/>
+          <w:lang w:val="en-US"/>
+        </w:rPr>
+        <w:t xml:space="preserve"> !case)=Vide then</w:t>
+      </w:r>
+    </w:p>
+    <w:p>
+      <w:pPr>
+        <w:contextualSpacing/>
+        <w:rPr>
+          <w:rFonts w:ascii="Calibri" w:eastAsia="MS Mincho" w:hAnsi="Calibri" w:cs="Times New Roman"/>
+          <w:color w:val="F88630"/>
+          <w:lang w:val="en-US"/>
+        </w:rPr>
+      </w:pPr>
+      <w:r>
+        <w:rPr>
+          <w:rFonts w:ascii="Calibri" w:eastAsia="MS Mincho" w:hAnsi="Calibri" w:cs="Times New Roman"/>
+          <w:color w:val="F88630"/>
+          <w:lang w:val="en-US"/>
+        </w:rPr>
+        <w:lastRenderedPageBreak/>
+        <w:t xml:space="preserve">         </w:t>
+      </w:r>
+      <w:proofErr w:type="spellStart"/>
+      <w:r>
+        <w:rPr>
+          <w:rFonts w:ascii="Calibri" w:eastAsia="MS Mincho" w:hAnsi="Calibri" w:cs="Times New Roman"/>
+          <w:color w:val="F88630"/>
+          <w:lang w:val="en-US"/>
+        </w:rPr>
+        <w:t>fait_case</w:t>
+      </w:r>
+      <w:proofErr w:type="spellEnd"/>
+      <w:r>
+        <w:rPr>
+          <w:rFonts w:ascii="Calibri" w:eastAsia="MS Mincho" w:hAnsi="Calibri" w:cs="Times New Roman"/>
+          <w:color w:val="F88630"/>
+          <w:lang w:val="en-US"/>
+        </w:rPr>
+        <w:t xml:space="preserve"> ((</w:t>
+      </w:r>
+      <w:proofErr w:type="spellStart"/>
+      <w:proofErr w:type="gramStart"/>
+      <w:r>
+        <w:rPr>
+          <w:rFonts w:ascii="Calibri" w:eastAsia="MS Mincho" w:hAnsi="Calibri" w:cs="Times New Roman"/>
+          <w:color w:val="F88630"/>
+          <w:lang w:val="en-US"/>
+        </w:rPr>
+        <w:t>fst</w:t>
+      </w:r>
+      <w:proofErr w:type="spellEnd"/>
+      <w:r>
+        <w:rPr>
+          <w:rFonts w:ascii="Calibri" w:eastAsia="MS Mincho" w:hAnsi="Calibri" w:cs="Times New Roman"/>
+          <w:color w:val="F88630"/>
+          <w:lang w:val="en-US"/>
+        </w:rPr>
+        <w:t xml:space="preserve"> !</w:t>
+      </w:r>
+      <w:proofErr w:type="gramEnd"/>
+      <w:r>
+        <w:rPr>
+          <w:rFonts w:ascii="Calibri" w:eastAsia="MS Mincho" w:hAnsi="Calibri" w:cs="Times New Roman"/>
+          <w:color w:val="F88630"/>
+          <w:lang w:val="en-US"/>
+        </w:rPr>
+        <w:t>case)*dim_cote+x0) ((</w:t>
+      </w:r>
+      <w:proofErr w:type="spellStart"/>
+      <w:r>
+        <w:rPr>
+          <w:rFonts w:ascii="Calibri" w:eastAsia="MS Mincho" w:hAnsi="Calibri" w:cs="Times New Roman"/>
+          <w:color w:val="F88630"/>
+          <w:lang w:val="en-US"/>
+        </w:rPr>
+        <w:t>snd</w:t>
+      </w:r>
+      <w:proofErr w:type="spellEnd"/>
+      <w:r>
+        <w:rPr>
+          <w:rFonts w:ascii="Calibri" w:eastAsia="MS Mincho" w:hAnsi="Calibri" w:cs="Times New Roman"/>
+          <w:color w:val="F88630"/>
+          <w:lang w:val="en-US"/>
+        </w:rPr>
+        <w:t xml:space="preserve"> !case)*dim_cote+y0) </w:t>
+      </w:r>
+      <w:proofErr w:type="spellStart"/>
+      <w:r>
+        <w:rPr>
+          <w:rFonts w:ascii="Calibri" w:eastAsia="MS Mincho" w:hAnsi="Calibri" w:cs="Times New Roman"/>
+          <w:color w:val="F88630"/>
+          <w:lang w:val="en-US"/>
+        </w:rPr>
+        <w:t>coul_cadre</w:t>
+      </w:r>
+      <w:proofErr w:type="spellEnd"/>
+      <w:r>
+        <w:rPr>
+          <w:rFonts w:ascii="Calibri" w:eastAsia="MS Mincho" w:hAnsi="Calibri" w:cs="Times New Roman"/>
+          <w:color w:val="F88630"/>
+          <w:lang w:val="en-US"/>
+        </w:rPr>
+        <w:t xml:space="preserve"> </w:t>
+      </w:r>
+      <w:proofErr w:type="spellStart"/>
+      <w:r>
+        <w:rPr>
+          <w:rFonts w:ascii="Calibri" w:eastAsia="MS Mincho" w:hAnsi="Calibri" w:cs="Times New Roman"/>
+          <w:color w:val="F88630"/>
+          <w:lang w:val="en-US"/>
+        </w:rPr>
+        <w:t>coul_surlignage</w:t>
+      </w:r>
+      <w:proofErr w:type="spellEnd"/>
+    </w:p>
+    <w:p>
+      <w:pPr>
+        <w:contextualSpacing/>
+        <w:rPr>
+          <w:rFonts w:ascii="Calibri" w:eastAsia="MS Mincho" w:hAnsi="Calibri" w:cs="Times New Roman"/>
+          <w:color w:val="F88630"/>
+          <w:lang w:val="en-US"/>
+        </w:rPr>
+      </w:pPr>
+      <w:proofErr w:type="gramStart"/>
+      <w:r>
+        <w:rPr>
+          <w:rFonts w:ascii="Calibri" w:eastAsia="MS Mincho" w:hAnsi="Calibri" w:cs="Times New Roman"/>
+          <w:color w:val="F88630"/>
+          <w:lang w:val="en-US"/>
+        </w:rPr>
+        <w:t>else</w:t>
+      </w:r>
+      <w:proofErr w:type="gramEnd"/>
+      <w:r>
+        <w:rPr>
+          <w:rFonts w:ascii="Calibri" w:eastAsia="MS Mincho" w:hAnsi="Calibri" w:cs="Times New Roman"/>
+          <w:color w:val="F88630"/>
+          <w:lang w:val="en-US"/>
+        </w:rPr>
+        <w:t xml:space="preserve"> if plateau.(</w:t>
+      </w:r>
+      <w:proofErr w:type="spellStart"/>
+      <w:r>
+        <w:rPr>
+          <w:rFonts w:ascii="Calibri" w:eastAsia="MS Mincho" w:hAnsi="Calibri" w:cs="Times New Roman"/>
+          <w:color w:val="F88630"/>
+          <w:lang w:val="en-US"/>
+        </w:rPr>
+        <w:t>fst</w:t>
+      </w:r>
+      <w:proofErr w:type="spellEnd"/>
+      <w:r>
+        <w:rPr>
+          <w:rFonts w:ascii="Calibri" w:eastAsia="MS Mincho" w:hAnsi="Calibri" w:cs="Times New Roman"/>
+          <w:color w:val="F88630"/>
+          <w:lang w:val="en-US"/>
+        </w:rPr>
+        <w:t xml:space="preserve"> !case).(</w:t>
+      </w:r>
+      <w:proofErr w:type="spellStart"/>
+      <w:r>
+        <w:rPr>
+          <w:rFonts w:ascii="Calibri" w:eastAsia="MS Mincho" w:hAnsi="Calibri" w:cs="Times New Roman"/>
+          <w:color w:val="F88630"/>
+          <w:lang w:val="en-US"/>
+        </w:rPr>
+        <w:t>snd</w:t>
+      </w:r>
+      <w:proofErr w:type="spellEnd"/>
+      <w:r>
+        <w:rPr>
+          <w:rFonts w:ascii="Calibri" w:eastAsia="MS Mincho" w:hAnsi="Calibri" w:cs="Times New Roman"/>
+          <w:color w:val="F88630"/>
+          <w:lang w:val="en-US"/>
+        </w:rPr>
+        <w:t xml:space="preserve"> !case)=Noir then</w:t>
+      </w:r>
+    </w:p>
+    <w:p>
+      <w:pPr>
+        <w:contextualSpacing/>
+        <w:rPr>
+          <w:rFonts w:ascii="Calibri" w:eastAsia="MS Mincho" w:hAnsi="Calibri" w:cs="Times New Roman"/>
+          <w:color w:val="F88630"/>
+          <w:lang w:val="en-US"/>
+        </w:rPr>
+      </w:pPr>
+      <w:r>
+        <w:rPr>
+          <w:rFonts w:ascii="Calibri" w:eastAsia="MS Mincho" w:hAnsi="Calibri" w:cs="Times New Roman"/>
+          <w:color w:val="F88630"/>
+          <w:lang w:val="en-US"/>
+        </w:rPr>
+        <w:t xml:space="preserve">         </w:t>
+      </w:r>
+      <w:proofErr w:type="spellStart"/>
+      <w:r>
+        <w:rPr>
+          <w:rFonts w:ascii="Calibri" w:eastAsia="MS Mincho" w:hAnsi="Calibri" w:cs="Times New Roman"/>
+          <w:color w:val="F88630"/>
+          <w:lang w:val="en-US"/>
+        </w:rPr>
+        <w:t>fait_pion</w:t>
+      </w:r>
+      <w:proofErr w:type="spellEnd"/>
+      <w:r>
+        <w:rPr>
+          <w:rFonts w:ascii="Calibri" w:eastAsia="MS Mincho" w:hAnsi="Calibri" w:cs="Times New Roman"/>
+          <w:color w:val="F88630"/>
+          <w:lang w:val="en-US"/>
+        </w:rPr>
+        <w:t xml:space="preserve"> ((</w:t>
+      </w:r>
+      <w:proofErr w:type="spellStart"/>
+      <w:proofErr w:type="gramStart"/>
+      <w:r>
+        <w:rPr>
+          <w:rFonts w:ascii="Calibri" w:eastAsia="MS Mincho" w:hAnsi="Calibri" w:cs="Times New Roman"/>
+          <w:color w:val="F88630"/>
+          <w:lang w:val="en-US"/>
+        </w:rPr>
+        <w:t>fst</w:t>
+      </w:r>
+      <w:proofErr w:type="spellEnd"/>
+      <w:r>
+        <w:rPr>
+          <w:rFonts w:ascii="Calibri" w:eastAsia="MS Mincho" w:hAnsi="Calibri" w:cs="Times New Roman"/>
+          <w:color w:val="F88630"/>
+          <w:lang w:val="en-US"/>
+        </w:rPr>
+        <w:t xml:space="preserve"> !</w:t>
+      </w:r>
+      <w:proofErr w:type="gramEnd"/>
+      <w:r>
+        <w:rPr>
+          <w:rFonts w:ascii="Calibri" w:eastAsia="MS Mincho" w:hAnsi="Calibri" w:cs="Times New Roman"/>
+          <w:color w:val="F88630"/>
+          <w:lang w:val="en-US"/>
+        </w:rPr>
+        <w:t>case)*dim_cote+x0) ((</w:t>
+      </w:r>
+      <w:proofErr w:type="spellStart"/>
+      <w:r>
+        <w:rPr>
+          <w:rFonts w:ascii="Calibri" w:eastAsia="MS Mincho" w:hAnsi="Calibri" w:cs="Times New Roman"/>
+          <w:color w:val="F88630"/>
+          <w:lang w:val="en-US"/>
+        </w:rPr>
+        <w:t>snd</w:t>
+      </w:r>
+      <w:proofErr w:type="spellEnd"/>
+      <w:r>
+        <w:rPr>
+          <w:rFonts w:ascii="Calibri" w:eastAsia="MS Mincho" w:hAnsi="Calibri" w:cs="Times New Roman"/>
+          <w:color w:val="F88630"/>
+          <w:lang w:val="en-US"/>
+        </w:rPr>
+        <w:t xml:space="preserve"> !case)*dim_cote+y0) </w:t>
+      </w:r>
+      <w:proofErr w:type="spellStart"/>
+      <w:r>
+        <w:rPr>
+          <w:rFonts w:ascii="Calibri" w:eastAsia="MS Mincho" w:hAnsi="Calibri" w:cs="Times New Roman"/>
+          <w:color w:val="F88630"/>
+          <w:lang w:val="en-US"/>
+        </w:rPr>
+        <w:t>coul_cadre</w:t>
+      </w:r>
+      <w:proofErr w:type="spellEnd"/>
+      <w:r>
+        <w:rPr>
+          <w:rFonts w:ascii="Calibri" w:eastAsia="MS Mincho" w:hAnsi="Calibri" w:cs="Times New Roman"/>
+          <w:color w:val="F88630"/>
+          <w:lang w:val="en-US"/>
+        </w:rPr>
+        <w:t xml:space="preserve"> </w:t>
+      </w:r>
+      <w:proofErr w:type="spellStart"/>
+      <w:r>
+        <w:rPr>
+          <w:rFonts w:ascii="Calibri" w:eastAsia="MS Mincho" w:hAnsi="Calibri" w:cs="Times New Roman"/>
+          <w:color w:val="F88630"/>
+          <w:lang w:val="en-US"/>
+        </w:rPr>
+        <w:t>coul_surlignage</w:t>
+      </w:r>
+      <w:proofErr w:type="spellEnd"/>
+      <w:r>
+        <w:rPr>
+          <w:rFonts w:ascii="Calibri" w:eastAsia="MS Mincho" w:hAnsi="Calibri" w:cs="Times New Roman"/>
+          <w:color w:val="F88630"/>
+          <w:lang w:val="en-US"/>
+        </w:rPr>
+        <w:t xml:space="preserve"> </w:t>
+      </w:r>
+      <w:proofErr w:type="spellStart"/>
+      <w:r>
+        <w:rPr>
+          <w:rFonts w:ascii="Calibri" w:eastAsia="MS Mincho" w:hAnsi="Calibri" w:cs="Times New Roman"/>
+          <w:color w:val="F88630"/>
+          <w:lang w:val="en-US"/>
+        </w:rPr>
+        <w:t>coul_noir</w:t>
+      </w:r>
+      <w:proofErr w:type="spellEnd"/>
+    </w:p>
+    <w:p>
+      <w:pPr>
+        <w:contextualSpacing/>
+        <w:rPr>
+          <w:rFonts w:ascii="Calibri" w:eastAsia="MS Mincho" w:hAnsi="Calibri" w:cs="Times New Roman"/>
+          <w:color w:val="F88630"/>
+          <w:lang w:val="en-US"/>
+        </w:rPr>
+      </w:pPr>
+      <w:proofErr w:type="gramStart"/>
+      <w:r>
+        <w:rPr>
+          <w:rFonts w:ascii="Calibri" w:eastAsia="MS Mincho" w:hAnsi="Calibri" w:cs="Times New Roman"/>
+          <w:color w:val="F88630"/>
+          <w:lang w:val="en-US"/>
+        </w:rPr>
+        <w:t>else</w:t>
+      </w:r>
+      <w:proofErr w:type="gramEnd"/>
+      <w:r>
+        <w:rPr>
+          <w:rFonts w:ascii="Calibri" w:eastAsia="MS Mincho" w:hAnsi="Calibri" w:cs="Times New Roman"/>
+          <w:color w:val="F88630"/>
+          <w:lang w:val="en-US"/>
+        </w:rPr>
+        <w:t xml:space="preserve"> if plateau.(</w:t>
+      </w:r>
+      <w:proofErr w:type="spellStart"/>
+      <w:r>
+        <w:rPr>
+          <w:rFonts w:ascii="Calibri" w:eastAsia="MS Mincho" w:hAnsi="Calibri" w:cs="Times New Roman"/>
+          <w:color w:val="F88630"/>
+          <w:lang w:val="en-US"/>
+        </w:rPr>
+        <w:t>fst</w:t>
+      </w:r>
+      <w:proofErr w:type="spellEnd"/>
+      <w:r>
+        <w:rPr>
+          <w:rFonts w:ascii="Calibri" w:eastAsia="MS Mincho" w:hAnsi="Calibri" w:cs="Times New Roman"/>
+          <w:color w:val="F88630"/>
+          <w:lang w:val="en-US"/>
+        </w:rPr>
+        <w:t xml:space="preserve"> !case).(</w:t>
+      </w:r>
+      <w:proofErr w:type="spellStart"/>
+      <w:r>
+        <w:rPr>
+          <w:rFonts w:ascii="Calibri" w:eastAsia="MS Mincho" w:hAnsi="Calibri" w:cs="Times New Roman"/>
+          <w:color w:val="F88630"/>
+          <w:lang w:val="en-US"/>
+        </w:rPr>
+        <w:t>snd</w:t>
+      </w:r>
+      <w:proofErr w:type="spellEnd"/>
+      <w:r>
+        <w:rPr>
+          <w:rFonts w:ascii="Calibri" w:eastAsia="MS Mincho" w:hAnsi="Calibri" w:cs="Times New Roman"/>
+          <w:color w:val="F88630"/>
+          <w:lang w:val="en-US"/>
+        </w:rPr>
+        <w:t xml:space="preserve"> !case)=Blanc then</w:t>
+      </w:r>
+    </w:p>
+    <w:p>
+      <w:pPr>
+        <w:contextualSpacing/>
+        <w:rPr>
+          <w:rFonts w:ascii="Calibri" w:eastAsia="MS Mincho" w:hAnsi="Calibri" w:cs="Times New Roman"/>
+          <w:color w:val="F88630"/>
+        </w:rPr>
+      </w:pPr>
+      <w:r>
+        <w:rPr>
+          <w:rFonts w:ascii="Calibri" w:eastAsia="MS Mincho" w:hAnsi="Calibri" w:cs="Times New Roman"/>
+          <w:color w:val="F88630"/>
+          <w:lang w:val="en-US"/>
+        </w:rPr>
+        <w:t xml:space="preserve">         </w:t>
+      </w:r>
+      <w:proofErr w:type="spellStart"/>
+      <w:proofErr w:type="gramStart"/>
+      <w:r>
+        <w:rPr>
+          <w:rFonts w:ascii="Calibri" w:eastAsia="MS Mincho" w:hAnsi="Calibri" w:cs="Times New Roman"/>
+          <w:color w:val="F88630"/>
+        </w:rPr>
+        <w:t>fait_pion</w:t>
+      </w:r>
+      <w:proofErr w:type="spellEnd"/>
+      <w:proofErr w:type="gramEnd"/>
+      <w:r>
+        <w:rPr>
+          <w:rFonts w:ascii="Calibri" w:eastAsia="MS Mincho" w:hAnsi="Calibri" w:cs="Times New Roman"/>
+          <w:color w:val="F88630"/>
+        </w:rPr>
+        <w:t xml:space="preserve"> ((</w:t>
+      </w:r>
+      <w:proofErr w:type="spellStart"/>
+      <w:r>
+        <w:rPr>
+          <w:rFonts w:ascii="Calibri" w:eastAsia="MS Mincho" w:hAnsi="Calibri" w:cs="Times New Roman"/>
+          <w:color w:val="F88630"/>
+        </w:rPr>
+        <w:t>fst</w:t>
+      </w:r>
+      <w:proofErr w:type="spellEnd"/>
+      <w:r>
+        <w:rPr>
+          <w:rFonts w:ascii="Calibri" w:eastAsia="MS Mincho" w:hAnsi="Calibri" w:cs="Times New Roman"/>
+          <w:color w:val="F88630"/>
+        </w:rPr>
+        <w:t xml:space="preserve"> !case)*dim_cote+x0) ((</w:t>
+      </w:r>
+      <w:proofErr w:type="spellStart"/>
+      <w:r>
+        <w:rPr>
+          <w:rFonts w:ascii="Calibri" w:eastAsia="MS Mincho" w:hAnsi="Calibri" w:cs="Times New Roman"/>
+          <w:color w:val="F88630"/>
+        </w:rPr>
+        <w:t>snd</w:t>
+      </w:r>
+      <w:proofErr w:type="spellEnd"/>
+      <w:r>
+        <w:rPr>
+          <w:rFonts w:ascii="Calibri" w:eastAsia="MS Mincho" w:hAnsi="Calibri" w:cs="Times New Roman"/>
+          <w:color w:val="F88630"/>
+        </w:rPr>
+        <w:t xml:space="preserve"> !case)*dim_cote+y0) </w:t>
+      </w:r>
+      <w:proofErr w:type="spellStart"/>
+      <w:r>
+        <w:rPr>
+          <w:rFonts w:ascii="Calibri" w:eastAsia="MS Mincho" w:hAnsi="Calibri" w:cs="Times New Roman"/>
+          <w:color w:val="F88630"/>
+        </w:rPr>
+        <w:t>coul_cadre</w:t>
+      </w:r>
+      <w:proofErr w:type="spellEnd"/>
+      <w:r>
+        <w:rPr>
+          <w:rFonts w:ascii="Calibri" w:eastAsia="MS Mincho" w:hAnsi="Calibri" w:cs="Times New Roman"/>
+          <w:color w:val="F88630"/>
+        </w:rPr>
+        <w:t xml:space="preserve"> </w:t>
+      </w:r>
+      <w:proofErr w:type="spellStart"/>
+      <w:r>
+        <w:rPr>
+          <w:rFonts w:ascii="Calibri" w:eastAsia="MS Mincho" w:hAnsi="Calibri" w:cs="Times New Roman"/>
+          <w:color w:val="F88630"/>
+        </w:rPr>
+        <w:t>coul_surlignage</w:t>
+      </w:r>
+      <w:proofErr w:type="spellEnd"/>
+      <w:r>
+        <w:rPr>
+          <w:rFonts w:ascii="Calibri" w:eastAsia="MS Mincho" w:hAnsi="Calibri" w:cs="Times New Roman"/>
+          <w:color w:val="F88630"/>
+        </w:rPr>
+        <w:t xml:space="preserve"> </w:t>
+      </w:r>
+      <w:proofErr w:type="spellStart"/>
+      <w:r>
+        <w:rPr>
+          <w:rFonts w:ascii="Calibri" w:eastAsia="MS Mincho" w:hAnsi="Calibri" w:cs="Times New Roman"/>
+          <w:color w:val="F88630"/>
+        </w:rPr>
+        <w:t>coul_blanc</w:t>
+      </w:r>
+      <w:proofErr w:type="spellEnd"/>
+      <w:r>
+        <w:rPr>
+          <w:rFonts w:ascii="Calibri" w:eastAsia="MS Mincho" w:hAnsi="Calibri" w:cs="Times New Roman"/>
+          <w:color w:val="F88630"/>
+        </w:rPr>
+        <w:t>;</w:t>
+      </w:r>
+      <w:r>
+        <w:rPr>
+          <w:rFonts w:ascii="Calibri" w:eastAsia="MS Mincho" w:hAnsi="Calibri" w:cs="Times New Roman"/>
+          <w:color w:val="F88630"/>
+        </w:rPr>
+        <w:br/>
+        <w:t xml:space="preserve">       </w:t>
+      </w:r>
+      <w:r>
+        <w:rPr>
+          <w:rFonts w:ascii="Calibri" w:eastAsia="MS Mincho" w:hAnsi="Calibri" w:cs="Times New Roman"/>
+          <w:b/>
+          <w:color w:val="C5AF7D"/>
+        </w:rPr>
+        <w:t>(*Si la case est vide*)</w:t>
+      </w:r>
+    </w:p>
+    <w:p>
+      <w:pPr>
+        <w:contextualSpacing/>
+        <w:rPr>
+          <w:rFonts w:ascii="Calibri" w:eastAsia="MS Mincho" w:hAnsi="Calibri" w:cs="Times New Roman"/>
+          <w:color w:val="F88630"/>
+          <w:lang w:val="en-US"/>
+        </w:rPr>
+      </w:pPr>
+      <w:r>
+        <w:rPr>
+          <w:rFonts w:ascii="Calibri" w:eastAsia="MS Mincho" w:hAnsi="Calibri" w:cs="Times New Roman"/>
+          <w:color w:val="F88630"/>
+        </w:rPr>
+        <w:t xml:space="preserve">         </w:t>
+      </w:r>
+      <w:proofErr w:type="gramStart"/>
+      <w:r>
+        <w:rPr>
+          <w:rFonts w:ascii="Calibri" w:eastAsia="MS Mincho" w:hAnsi="Calibri" w:cs="Times New Roman"/>
+          <w:color w:val="F88630"/>
+          <w:lang w:val="en-US"/>
+        </w:rPr>
+        <w:t>if</w:t>
+      </w:r>
+      <w:proofErr w:type="gramEnd"/>
+      <w:r>
+        <w:rPr>
+          <w:rFonts w:ascii="Calibri" w:eastAsia="MS Mincho" w:hAnsi="Calibri" w:cs="Times New Roman"/>
+          <w:color w:val="F88630"/>
+          <w:lang w:val="en-US"/>
+        </w:rPr>
+        <w:t xml:space="preserve"> plateau.(</w:t>
+      </w:r>
+      <w:proofErr w:type="spellStart"/>
+      <w:r>
+        <w:rPr>
+          <w:rFonts w:ascii="Calibri" w:eastAsia="MS Mincho" w:hAnsi="Calibri" w:cs="Times New Roman"/>
+          <w:color w:val="F88630"/>
+          <w:lang w:val="en-US"/>
+        </w:rPr>
+        <w:t>fst</w:t>
+      </w:r>
+      <w:proofErr w:type="spellEnd"/>
+      <w:r>
+        <w:rPr>
+          <w:rFonts w:ascii="Calibri" w:eastAsia="MS Mincho" w:hAnsi="Calibri" w:cs="Times New Roman"/>
+          <w:color w:val="F88630"/>
+          <w:lang w:val="en-US"/>
+        </w:rPr>
+        <w:t xml:space="preserve"> !case).(</w:t>
+      </w:r>
+      <w:proofErr w:type="spellStart"/>
+      <w:r>
+        <w:rPr>
+          <w:rFonts w:ascii="Calibri" w:eastAsia="MS Mincho" w:hAnsi="Calibri" w:cs="Times New Roman"/>
+          <w:color w:val="F88630"/>
+          <w:lang w:val="en-US"/>
+        </w:rPr>
+        <w:t>snd</w:t>
+      </w:r>
+      <w:proofErr w:type="spellEnd"/>
+      <w:r>
+        <w:rPr>
+          <w:rFonts w:ascii="Calibri" w:eastAsia="MS Mincho" w:hAnsi="Calibri" w:cs="Times New Roman"/>
+          <w:color w:val="F88630"/>
+          <w:lang w:val="en-US"/>
+        </w:rPr>
+        <w:t xml:space="preserve"> !case)=Vide then</w:t>
+      </w:r>
+    </w:p>
+    <w:p>
+      <w:pPr>
+        <w:contextualSpacing/>
+        <w:rPr>
+          <w:rFonts w:ascii="Calibri" w:eastAsia="MS Mincho" w:hAnsi="Calibri" w:cs="Times New Roman"/>
+          <w:color w:val="F88630"/>
+        </w:rPr>
+      </w:pPr>
+      <w:r>
+        <w:rPr>
+          <w:rFonts w:ascii="Calibri" w:eastAsia="MS Mincho" w:hAnsi="Calibri" w:cs="Times New Roman"/>
+          <w:color w:val="F88630"/>
+          <w:lang w:val="en-US"/>
+        </w:rPr>
+        <w:t xml:space="preserve">                 </w:t>
+      </w:r>
+      <w:proofErr w:type="spellStart"/>
+      <w:proofErr w:type="gramStart"/>
+      <w:r>
+        <w:rPr>
+          <w:rFonts w:ascii="Calibri" w:eastAsia="MS Mincho" w:hAnsi="Calibri" w:cs="Times New Roman"/>
+          <w:color w:val="F88630"/>
+        </w:rPr>
+        <w:t>begin</w:t>
+      </w:r>
+      <w:proofErr w:type="spellEnd"/>
+      <w:proofErr w:type="gramEnd"/>
+    </w:p>
+    <w:p>
+      <w:pPr>
+        <w:contextualSpacing/>
+        <w:rPr>
+          <w:rFonts w:ascii="Calibri" w:eastAsia="MS Mincho" w:hAnsi="Calibri" w:cs="Times New Roman"/>
+          <w:color w:val="F88630"/>
+        </w:rPr>
+      </w:pPr>
+      <w:r>
+        <w:rPr>
+          <w:rFonts w:ascii="Calibri" w:eastAsia="MS Mincho" w:hAnsi="Calibri" w:cs="Times New Roman"/>
+          <w:b/>
+          <w:color w:val="C5AF7D"/>
+        </w:rPr>
+        <w:t xml:space="preserve">                (*Si on appuie sur une touche*)</w:t>
+      </w:r>
+    </w:p>
+    <w:p>
+      <w:pPr>
+        <w:contextualSpacing/>
+        <w:rPr>
+          <w:rFonts w:ascii="Calibri" w:eastAsia="MS Mincho" w:hAnsi="Calibri" w:cs="Times New Roman"/>
+          <w:color w:val="F88630"/>
+          <w:lang w:val="en-US"/>
+        </w:rPr>
+      </w:pPr>
+      <w:r>
+        <w:rPr>
+          <w:rFonts w:ascii="Calibri" w:eastAsia="MS Mincho" w:hAnsi="Calibri" w:cs="Times New Roman"/>
+          <w:color w:val="F88630"/>
+        </w:rPr>
+        <w:t xml:space="preserve">                 </w:t>
+      </w:r>
+      <w:proofErr w:type="gramStart"/>
+      <w:r>
+        <w:rPr>
+          <w:rFonts w:ascii="Calibri" w:eastAsia="MS Mincho" w:hAnsi="Calibri" w:cs="Times New Roman"/>
+          <w:color w:val="F88630"/>
+          <w:lang w:val="en-US"/>
+        </w:rPr>
+        <w:t>if !</w:t>
+      </w:r>
+      <w:proofErr w:type="spellStart"/>
+      <w:proofErr w:type="gramEnd"/>
+      <w:r>
+        <w:rPr>
+          <w:rFonts w:ascii="Calibri" w:eastAsia="MS Mincho" w:hAnsi="Calibri" w:cs="Times New Roman"/>
+          <w:color w:val="F88630"/>
+          <w:lang w:val="en-US"/>
+        </w:rPr>
+        <w:t>attend.keypressed</w:t>
+      </w:r>
+      <w:proofErr w:type="spellEnd"/>
+      <w:r>
+        <w:rPr>
+          <w:rFonts w:ascii="Calibri" w:eastAsia="MS Mincho" w:hAnsi="Calibri" w:cs="Times New Roman"/>
+          <w:color w:val="F88630"/>
+          <w:lang w:val="en-US"/>
+        </w:rPr>
+        <w:t xml:space="preserve"> then begin (</w:t>
+      </w:r>
+      <w:proofErr w:type="spellStart"/>
+      <w:r>
+        <w:rPr>
+          <w:rFonts w:ascii="Calibri" w:eastAsia="MS Mincho" w:hAnsi="Calibri" w:cs="Times New Roman"/>
+          <w:color w:val="F88630"/>
+          <w:lang w:val="en-US"/>
+        </w:rPr>
+        <w:t>affiche_coup</w:t>
+      </w:r>
+      <w:proofErr w:type="spellEnd"/>
+      <w:r>
+        <w:rPr>
+          <w:rFonts w:ascii="Calibri" w:eastAsia="MS Mincho" w:hAnsi="Calibri" w:cs="Times New Roman"/>
+          <w:color w:val="F88630"/>
+          <w:lang w:val="en-US"/>
+        </w:rPr>
+        <w:t xml:space="preserve"> list); let a=</w:t>
+      </w:r>
+      <w:proofErr w:type="spellStart"/>
+      <w:r>
+        <w:rPr>
+          <w:rFonts w:ascii="Calibri" w:eastAsia="MS Mincho" w:hAnsi="Calibri" w:cs="Times New Roman"/>
+          <w:color w:val="F88630"/>
+          <w:lang w:val="en-US"/>
+        </w:rPr>
+        <w:t>wait_next_event</w:t>
+      </w:r>
+      <w:proofErr w:type="spellEnd"/>
+      <w:r>
+        <w:rPr>
+          <w:rFonts w:ascii="Calibri" w:eastAsia="MS Mincho" w:hAnsi="Calibri" w:cs="Times New Roman"/>
+          <w:color w:val="F88630"/>
+          <w:lang w:val="en-US"/>
+        </w:rPr>
+        <w:t>[</w:t>
+      </w:r>
+      <w:proofErr w:type="spellStart"/>
+      <w:r>
+        <w:rPr>
+          <w:rFonts w:ascii="Calibri" w:eastAsia="MS Mincho" w:hAnsi="Calibri" w:cs="Times New Roman"/>
+          <w:color w:val="F88630"/>
+          <w:lang w:val="en-US"/>
+        </w:rPr>
+        <w:t>Key_pressed</w:t>
+      </w:r>
+      <w:proofErr w:type="spellEnd"/>
+      <w:r>
+        <w:rPr>
+          <w:rFonts w:ascii="Calibri" w:eastAsia="MS Mincho" w:hAnsi="Calibri" w:cs="Times New Roman"/>
+          <w:color w:val="F88630"/>
+          <w:lang w:val="en-US"/>
+        </w:rPr>
+        <w:t>] in (</w:t>
+      </w:r>
+      <w:proofErr w:type="spellStart"/>
+      <w:r>
+        <w:rPr>
+          <w:rFonts w:ascii="Calibri" w:eastAsia="MS Mincho" w:hAnsi="Calibri" w:cs="Times New Roman"/>
+          <w:color w:val="F88630"/>
+          <w:lang w:val="en-US"/>
+        </w:rPr>
+        <w:t>affiche_pas_coup</w:t>
+      </w:r>
+      <w:proofErr w:type="spellEnd"/>
+      <w:r>
+        <w:rPr>
+          <w:rFonts w:ascii="Calibri" w:eastAsia="MS Mincho" w:hAnsi="Calibri" w:cs="Times New Roman"/>
+          <w:color w:val="F88630"/>
+          <w:lang w:val="en-US"/>
+        </w:rPr>
+        <w:t xml:space="preserve"> list); end </w:t>
+      </w:r>
+    </w:p>
+    <w:p>
+      <w:pPr>
+        <w:contextualSpacing/>
+        <w:rPr>
+          <w:rFonts w:ascii="Calibri" w:eastAsia="MS Mincho" w:hAnsi="Calibri" w:cs="Times New Roman"/>
+          <w:color w:val="F88630"/>
+        </w:rPr>
+      </w:pPr>
+      <w:r>
+        <w:rPr>
+          <w:rFonts w:ascii="Calibri" w:eastAsia="MS Mincho" w:hAnsi="Calibri" w:cs="Times New Roman"/>
+          <w:color w:val="F88630"/>
+          <w:lang w:val="en-US"/>
+        </w:rPr>
+        <w:t xml:space="preserve">                </w:t>
+      </w:r>
+      <w:r>
+        <w:rPr>
+          <w:rFonts w:ascii="Calibri" w:eastAsia="MS Mincho" w:hAnsi="Calibri" w:cs="Times New Roman"/>
+          <w:b/>
+          <w:color w:val="C5AF7D"/>
+        </w:rPr>
+        <w:t>(*Si on clique sur une valide*)</w:t>
+      </w:r>
+    </w:p>
+    <w:p>
+      <w:pPr>
+        <w:contextualSpacing/>
+        <w:rPr>
+          <w:rFonts w:ascii="Calibri" w:eastAsia="MS Mincho" w:hAnsi="Calibri" w:cs="Times New Roman"/>
+          <w:color w:val="F88630"/>
+          <w:lang w:val="en-US"/>
+        </w:rPr>
+      </w:pPr>
+      <w:r>
+        <w:rPr>
+          <w:rFonts w:ascii="Calibri" w:eastAsia="MS Mincho" w:hAnsi="Calibri" w:cs="Times New Roman"/>
+          <w:color w:val="F88630"/>
+        </w:rPr>
+        <w:t xml:space="preserve">                 </w:t>
+      </w:r>
+      <w:proofErr w:type="gramStart"/>
+      <w:r>
+        <w:rPr>
+          <w:rFonts w:ascii="Calibri" w:eastAsia="MS Mincho" w:hAnsi="Calibri" w:cs="Times New Roman"/>
+          <w:color w:val="F88630"/>
+          <w:lang w:val="en-US"/>
+        </w:rPr>
+        <w:t>else</w:t>
+      </w:r>
+      <w:proofErr w:type="gramEnd"/>
+      <w:r>
+        <w:rPr>
+          <w:rFonts w:ascii="Calibri" w:eastAsia="MS Mincho" w:hAnsi="Calibri" w:cs="Times New Roman"/>
+          <w:color w:val="F88630"/>
+          <w:lang w:val="en-US"/>
+        </w:rPr>
+        <w:t xml:space="preserve"> if !</w:t>
+      </w:r>
+      <w:proofErr w:type="spellStart"/>
+      <w:r>
+        <w:rPr>
+          <w:rFonts w:ascii="Calibri" w:eastAsia="MS Mincho" w:hAnsi="Calibri" w:cs="Times New Roman"/>
+          <w:color w:val="F88630"/>
+          <w:lang w:val="en-US"/>
+        </w:rPr>
+        <w:t>attend.button</w:t>
+      </w:r>
+      <w:proofErr w:type="spellEnd"/>
+      <w:r>
+        <w:rPr>
+          <w:rFonts w:ascii="Calibri" w:eastAsia="MS Mincho" w:hAnsi="Calibri" w:cs="Times New Roman"/>
+          <w:color w:val="F88630"/>
+          <w:lang w:val="en-US"/>
+        </w:rPr>
+        <w:t xml:space="preserve"> &amp;&amp; plateau.(</w:t>
+      </w:r>
+      <w:proofErr w:type="spellStart"/>
+      <w:r>
+        <w:rPr>
+          <w:rFonts w:ascii="Calibri" w:eastAsia="MS Mincho" w:hAnsi="Calibri" w:cs="Times New Roman"/>
+          <w:color w:val="F88630"/>
+          <w:lang w:val="en-US"/>
+        </w:rPr>
+        <w:t>fst</w:t>
+      </w:r>
+      <w:proofErr w:type="spellEnd"/>
+      <w:r>
+        <w:rPr>
+          <w:rFonts w:ascii="Calibri" w:eastAsia="MS Mincho" w:hAnsi="Calibri" w:cs="Times New Roman"/>
+          <w:color w:val="F88630"/>
+          <w:lang w:val="en-US"/>
+        </w:rPr>
+        <w:t xml:space="preserve"> !case).(</w:t>
+      </w:r>
+      <w:proofErr w:type="spellStart"/>
+      <w:r>
+        <w:rPr>
+          <w:rFonts w:ascii="Calibri" w:eastAsia="MS Mincho" w:hAnsi="Calibri" w:cs="Times New Roman"/>
+          <w:color w:val="F88630"/>
+          <w:lang w:val="en-US"/>
+        </w:rPr>
+        <w:t>snd</w:t>
+      </w:r>
+      <w:proofErr w:type="spellEnd"/>
+      <w:r>
+        <w:rPr>
+          <w:rFonts w:ascii="Calibri" w:eastAsia="MS Mincho" w:hAnsi="Calibri" w:cs="Times New Roman"/>
+          <w:color w:val="F88630"/>
+          <w:lang w:val="en-US"/>
+        </w:rPr>
+        <w:t xml:space="preserve"> !case)=Vide then </w:t>
+      </w:r>
+    </w:p>
+    <w:p>
+      <w:pPr>
+        <w:contextualSpacing/>
+        <w:rPr>
+          <w:rFonts w:ascii="Calibri" w:eastAsia="MS Mincho" w:hAnsi="Calibri" w:cs="Times New Roman"/>
+          <w:color w:val="F88630"/>
+          <w:lang w:val="en-US"/>
+        </w:rPr>
+      </w:pPr>
+      <w:r>
+        <w:rPr>
+          <w:rFonts w:ascii="Calibri" w:eastAsia="MS Mincho" w:hAnsi="Calibri" w:cs="Times New Roman"/>
+          <w:color w:val="F88630"/>
+          <w:lang w:val="en-US"/>
+        </w:rPr>
+        <w:t xml:space="preserve">                       </w:t>
+      </w:r>
+      <w:proofErr w:type="gramStart"/>
+      <w:r>
+        <w:rPr>
+          <w:rFonts w:ascii="Calibri" w:eastAsia="MS Mincho" w:hAnsi="Calibri" w:cs="Times New Roman"/>
+          <w:color w:val="F88630"/>
+          <w:lang w:val="en-US"/>
+        </w:rPr>
+        <w:t>begin</w:t>
+      </w:r>
+      <w:proofErr w:type="gramEnd"/>
+    </w:p>
+    <w:p>
+      <w:pPr>
+        <w:contextualSpacing/>
+        <w:rPr>
+          <w:rFonts w:ascii="Calibri" w:eastAsia="MS Mincho" w:hAnsi="Calibri" w:cs="Times New Roman"/>
+          <w:color w:val="F88630"/>
+          <w:lang w:val="en-US"/>
+        </w:rPr>
+      </w:pPr>
+      <w:r>
+        <w:rPr>
+          <w:rFonts w:ascii="Calibri" w:eastAsia="MS Mincho" w:hAnsi="Calibri" w:cs="Times New Roman"/>
+          <w:color w:val="F88630"/>
+          <w:lang w:val="en-US"/>
+        </w:rPr>
+        <w:t xml:space="preserve">                       </w:t>
+      </w:r>
+      <w:proofErr w:type="spellStart"/>
+      <w:r>
+        <w:rPr>
+          <w:rFonts w:ascii="Calibri" w:eastAsia="MS Mincho" w:hAnsi="Calibri" w:cs="Times New Roman"/>
+          <w:color w:val="F88630"/>
+          <w:lang w:val="en-US"/>
+        </w:rPr>
+        <w:t>fait_case</w:t>
+      </w:r>
+      <w:proofErr w:type="spellEnd"/>
+      <w:r>
+        <w:rPr>
+          <w:rFonts w:ascii="Calibri" w:eastAsia="MS Mincho" w:hAnsi="Calibri" w:cs="Times New Roman"/>
+          <w:color w:val="F88630"/>
+          <w:lang w:val="en-US"/>
+        </w:rPr>
+        <w:t xml:space="preserve"> ((</w:t>
+      </w:r>
+      <w:proofErr w:type="spellStart"/>
+      <w:proofErr w:type="gramStart"/>
+      <w:r>
+        <w:rPr>
+          <w:rFonts w:ascii="Calibri" w:eastAsia="MS Mincho" w:hAnsi="Calibri" w:cs="Times New Roman"/>
+          <w:color w:val="F88630"/>
+          <w:lang w:val="en-US"/>
+        </w:rPr>
+        <w:t>fst</w:t>
+      </w:r>
+      <w:proofErr w:type="spellEnd"/>
+      <w:r>
+        <w:rPr>
+          <w:rFonts w:ascii="Calibri" w:eastAsia="MS Mincho" w:hAnsi="Calibri" w:cs="Times New Roman"/>
+          <w:color w:val="F88630"/>
+          <w:lang w:val="en-US"/>
+        </w:rPr>
+        <w:t xml:space="preserve"> !</w:t>
+      </w:r>
+      <w:proofErr w:type="gramEnd"/>
+      <w:r>
+        <w:rPr>
+          <w:rFonts w:ascii="Calibri" w:eastAsia="MS Mincho" w:hAnsi="Calibri" w:cs="Times New Roman"/>
+          <w:color w:val="F88630"/>
+          <w:lang w:val="en-US"/>
+        </w:rPr>
+        <w:t>case)*dim_cote+x0) ((</w:t>
+      </w:r>
+      <w:proofErr w:type="spellStart"/>
+      <w:r>
+        <w:rPr>
+          <w:rFonts w:ascii="Calibri" w:eastAsia="MS Mincho" w:hAnsi="Calibri" w:cs="Times New Roman"/>
+          <w:color w:val="F88630"/>
+          <w:lang w:val="en-US"/>
+        </w:rPr>
+        <w:t>snd</w:t>
+      </w:r>
+      <w:proofErr w:type="spellEnd"/>
+      <w:r>
+        <w:rPr>
+          <w:rFonts w:ascii="Calibri" w:eastAsia="MS Mincho" w:hAnsi="Calibri" w:cs="Times New Roman"/>
+          <w:color w:val="F88630"/>
+          <w:lang w:val="en-US"/>
+        </w:rPr>
+        <w:t xml:space="preserve"> !case)*dim_cote+y0) </w:t>
+      </w:r>
+      <w:proofErr w:type="spellStart"/>
+      <w:r>
+        <w:rPr>
+          <w:rFonts w:ascii="Calibri" w:eastAsia="MS Mincho" w:hAnsi="Calibri" w:cs="Times New Roman"/>
+          <w:color w:val="F88630"/>
+          <w:lang w:val="en-US"/>
+        </w:rPr>
+        <w:t>coul_cadre</w:t>
+      </w:r>
+      <w:proofErr w:type="spellEnd"/>
+      <w:r>
+        <w:rPr>
+          <w:rFonts w:ascii="Calibri" w:eastAsia="MS Mincho" w:hAnsi="Calibri" w:cs="Times New Roman"/>
+          <w:color w:val="F88630"/>
+          <w:lang w:val="en-US"/>
+        </w:rPr>
+        <w:t xml:space="preserve"> </w:t>
+      </w:r>
+      <w:proofErr w:type="spellStart"/>
+      <w:r>
+        <w:rPr>
+          <w:rFonts w:ascii="Calibri" w:eastAsia="MS Mincho" w:hAnsi="Calibri" w:cs="Times New Roman"/>
+          <w:color w:val="F88630"/>
+          <w:lang w:val="en-US"/>
+        </w:rPr>
+        <w:t>coul_select</w:t>
+      </w:r>
+      <w:proofErr w:type="spellEnd"/>
+      <w:r>
+        <w:rPr>
+          <w:rFonts w:ascii="Calibri" w:eastAsia="MS Mincho" w:hAnsi="Calibri" w:cs="Times New Roman"/>
+          <w:color w:val="F88630"/>
+          <w:lang w:val="en-US"/>
+        </w:rPr>
+        <w:t>;</w:t>
+      </w:r>
+    </w:p>
+    <w:p>
+      <w:pPr>
+        <w:contextualSpacing/>
+        <w:rPr>
+          <w:rFonts w:ascii="Calibri" w:eastAsia="MS Mincho" w:hAnsi="Calibri" w:cs="Times New Roman"/>
+          <w:color w:val="F88630"/>
+          <w:lang w:val="en-US"/>
+        </w:rPr>
+      </w:pPr>
+      <w:r>
+        <w:rPr>
+          <w:rFonts w:ascii="Calibri" w:eastAsia="MS Mincho" w:hAnsi="Calibri" w:cs="Times New Roman"/>
+          <w:color w:val="F88630"/>
+          <w:lang w:val="en-US"/>
+        </w:rPr>
+        <w:t xml:space="preserve">                       </w:t>
+      </w:r>
+      <w:proofErr w:type="gramStart"/>
+      <w:r>
+        <w:rPr>
+          <w:rFonts w:ascii="Calibri" w:eastAsia="MS Mincho" w:hAnsi="Calibri" w:cs="Times New Roman"/>
+          <w:color w:val="F88630"/>
+          <w:lang w:val="en-US"/>
+        </w:rPr>
+        <w:t>let</w:t>
+      </w:r>
+      <w:proofErr w:type="gramEnd"/>
+      <w:r>
+        <w:rPr>
+          <w:rFonts w:ascii="Calibri" w:eastAsia="MS Mincho" w:hAnsi="Calibri" w:cs="Times New Roman"/>
+          <w:color w:val="F88630"/>
+          <w:lang w:val="en-US"/>
+        </w:rPr>
+        <w:t xml:space="preserve"> attend2=ref (</w:t>
+      </w:r>
+      <w:proofErr w:type="spellStart"/>
+      <w:r>
+        <w:rPr>
+          <w:rFonts w:ascii="Calibri" w:eastAsia="MS Mincho" w:hAnsi="Calibri" w:cs="Times New Roman"/>
+          <w:color w:val="F88630"/>
+          <w:lang w:val="en-US"/>
+        </w:rPr>
+        <w:t>wait_next_event</w:t>
+      </w:r>
+      <w:proofErr w:type="spellEnd"/>
+      <w:r>
+        <w:rPr>
+          <w:rFonts w:ascii="Calibri" w:eastAsia="MS Mincho" w:hAnsi="Calibri" w:cs="Times New Roman"/>
+          <w:color w:val="F88630"/>
+          <w:lang w:val="en-US"/>
+        </w:rPr>
+        <w:t>[</w:t>
+      </w:r>
+      <w:proofErr w:type="spellStart"/>
+      <w:r>
+        <w:rPr>
+          <w:rFonts w:ascii="Calibri" w:eastAsia="MS Mincho" w:hAnsi="Calibri" w:cs="Times New Roman"/>
+          <w:color w:val="F88630"/>
+          <w:lang w:val="en-US"/>
+        </w:rPr>
+        <w:t>Button_up</w:t>
+      </w:r>
+      <w:proofErr w:type="spellEnd"/>
+      <w:r>
+        <w:rPr>
+          <w:rFonts w:ascii="Calibri" w:eastAsia="MS Mincho" w:hAnsi="Calibri" w:cs="Times New Roman"/>
+          <w:color w:val="F88630"/>
+          <w:lang w:val="en-US"/>
+        </w:rPr>
+        <w:t>;]) in</w:t>
+      </w:r>
+    </w:p>
+    <w:p>
+      <w:pPr>
+        <w:contextualSpacing/>
+        <w:rPr>
+          <w:rFonts w:ascii="Calibri" w:eastAsia="MS Mincho" w:hAnsi="Calibri" w:cs="Times New Roman"/>
+          <w:color w:val="F88630"/>
+          <w:lang w:val="en-US"/>
+        </w:rPr>
+      </w:pPr>
+      <w:r>
+        <w:rPr>
+          <w:rFonts w:ascii="Calibri" w:eastAsia="MS Mincho" w:hAnsi="Calibri" w:cs="Times New Roman"/>
+          <w:color w:val="F88630"/>
+          <w:lang w:val="en-US"/>
+        </w:rPr>
+        <w:t xml:space="preserve">                       </w:t>
+      </w:r>
+      <w:proofErr w:type="gramStart"/>
+      <w:r>
+        <w:rPr>
+          <w:rFonts w:ascii="Calibri" w:eastAsia="MS Mincho" w:hAnsi="Calibri" w:cs="Times New Roman"/>
+          <w:color w:val="F88630"/>
+          <w:lang w:val="en-US"/>
+        </w:rPr>
+        <w:t>let</w:t>
+      </w:r>
+      <w:proofErr w:type="gramEnd"/>
+      <w:r>
+        <w:rPr>
+          <w:rFonts w:ascii="Calibri" w:eastAsia="MS Mincho" w:hAnsi="Calibri" w:cs="Times New Roman"/>
+          <w:color w:val="F88630"/>
+          <w:lang w:val="en-US"/>
+        </w:rPr>
+        <w:t xml:space="preserve"> x2,y2=(!attend2.mouse_x -x0),(!attend2.mouse_y -y0) in</w:t>
+      </w:r>
+    </w:p>
+    <w:p>
+      <w:pPr>
+        <w:contextualSpacing/>
+        <w:rPr>
+          <w:rFonts w:ascii="Calibri" w:eastAsia="MS Mincho" w:hAnsi="Calibri" w:cs="Times New Roman"/>
+          <w:color w:val="F88630"/>
+          <w:lang w:val="en-US"/>
+        </w:rPr>
+      </w:pPr>
+      <w:r>
+        <w:rPr>
+          <w:rFonts w:ascii="Calibri" w:eastAsia="MS Mincho" w:hAnsi="Calibri" w:cs="Times New Roman"/>
+          <w:color w:val="F88630"/>
+          <w:lang w:val="en-US"/>
+        </w:rPr>
+        <w:t xml:space="preserve">                       </w:t>
+      </w:r>
+      <w:proofErr w:type="gramStart"/>
+      <w:r>
+        <w:rPr>
+          <w:rFonts w:ascii="Calibri" w:eastAsia="MS Mincho" w:hAnsi="Calibri" w:cs="Times New Roman"/>
+          <w:color w:val="F88630"/>
+          <w:lang w:val="en-US"/>
+        </w:rPr>
+        <w:t>let</w:t>
+      </w:r>
+      <w:proofErr w:type="gramEnd"/>
+      <w:r>
+        <w:rPr>
+          <w:rFonts w:ascii="Calibri" w:eastAsia="MS Mincho" w:hAnsi="Calibri" w:cs="Times New Roman"/>
+          <w:color w:val="F88630"/>
+          <w:lang w:val="en-US"/>
+        </w:rPr>
+        <w:t xml:space="preserve"> case2=((x2 quo </w:t>
+      </w:r>
+      <w:proofErr w:type="spellStart"/>
+      <w:r>
+        <w:rPr>
+          <w:rFonts w:ascii="Calibri" w:eastAsia="MS Mincho" w:hAnsi="Calibri" w:cs="Times New Roman"/>
+          <w:color w:val="F88630"/>
+          <w:lang w:val="en-US"/>
+        </w:rPr>
+        <w:t>dim_cote</w:t>
+      </w:r>
+      <w:proofErr w:type="spellEnd"/>
+      <w:r>
+        <w:rPr>
+          <w:rFonts w:ascii="Calibri" w:eastAsia="MS Mincho" w:hAnsi="Calibri" w:cs="Times New Roman"/>
+          <w:color w:val="F88630"/>
+          <w:lang w:val="en-US"/>
+        </w:rPr>
+        <w:t xml:space="preserve">), (y2 quo </w:t>
+      </w:r>
+      <w:proofErr w:type="spellStart"/>
+      <w:r>
+        <w:rPr>
+          <w:rFonts w:ascii="Calibri" w:eastAsia="MS Mincho" w:hAnsi="Calibri" w:cs="Times New Roman"/>
+          <w:color w:val="F88630"/>
+          <w:lang w:val="en-US"/>
+        </w:rPr>
+        <w:t>dim_cote</w:t>
+      </w:r>
+      <w:proofErr w:type="spellEnd"/>
+      <w:r>
+        <w:rPr>
+          <w:rFonts w:ascii="Calibri" w:eastAsia="MS Mincho" w:hAnsi="Calibri" w:cs="Times New Roman"/>
+          <w:color w:val="F88630"/>
+          <w:lang w:val="en-US"/>
+        </w:rPr>
+        <w:t>)) in</w:t>
+      </w:r>
+    </w:p>
+    <w:p>
+      <w:pPr>
+        <w:contextualSpacing/>
+        <w:rPr>
+          <w:rFonts w:ascii="Calibri" w:eastAsia="MS Mincho" w:hAnsi="Calibri" w:cs="Times New Roman"/>
+          <w:color w:val="F88630"/>
+          <w:lang w:val="en-US"/>
+        </w:rPr>
+      </w:pPr>
+      <w:r>
+        <w:rPr>
+          <w:rFonts w:ascii="Calibri" w:eastAsia="MS Mincho" w:hAnsi="Calibri" w:cs="Times New Roman"/>
+          <w:color w:val="F88630"/>
+          <w:lang w:val="en-US"/>
+        </w:rPr>
+        <w:t xml:space="preserve">                        </w:t>
+      </w:r>
+      <w:proofErr w:type="gramStart"/>
+      <w:r>
+        <w:rPr>
+          <w:rFonts w:ascii="Calibri" w:eastAsia="MS Mincho" w:hAnsi="Calibri" w:cs="Times New Roman"/>
+          <w:color w:val="F88630"/>
+          <w:lang w:val="en-US"/>
+        </w:rPr>
+        <w:t>if</w:t>
+      </w:r>
+      <w:proofErr w:type="gramEnd"/>
+      <w:r>
+        <w:rPr>
+          <w:rFonts w:ascii="Calibri" w:eastAsia="MS Mincho" w:hAnsi="Calibri" w:cs="Times New Roman"/>
+          <w:color w:val="F88630"/>
+          <w:lang w:val="en-US"/>
+        </w:rPr>
+        <w:t xml:space="preserve"> case2 = !case then  </w:t>
+      </w:r>
+    </w:p>
+    <w:p>
+      <w:pPr>
+        <w:contextualSpacing/>
+        <w:rPr>
+          <w:rFonts w:ascii="Calibri" w:eastAsia="MS Mincho" w:hAnsi="Calibri" w:cs="Times New Roman"/>
+          <w:color w:val="F88630"/>
+          <w:lang w:val="en-US"/>
+        </w:rPr>
+      </w:pPr>
+      <w:r>
+        <w:rPr>
+          <w:rFonts w:ascii="Calibri" w:eastAsia="MS Mincho" w:hAnsi="Calibri" w:cs="Times New Roman"/>
+          <w:color w:val="F88630"/>
+          <w:lang w:val="en-US"/>
+        </w:rPr>
+        <w:t xml:space="preserve">                           </w:t>
+      </w:r>
+      <w:proofErr w:type="gramStart"/>
+      <w:r>
+        <w:rPr>
+          <w:rFonts w:ascii="Calibri" w:eastAsia="MS Mincho" w:hAnsi="Calibri" w:cs="Times New Roman"/>
+          <w:color w:val="F88630"/>
+          <w:lang w:val="en-US"/>
+        </w:rPr>
+        <w:t>begin</w:t>
+      </w:r>
+      <w:proofErr w:type="gramEnd"/>
+    </w:p>
+    <w:p>
+      <w:pPr>
+        <w:contextualSpacing/>
+        <w:rPr>
+          <w:rFonts w:ascii="Calibri" w:eastAsia="MS Mincho" w:hAnsi="Calibri" w:cs="Times New Roman"/>
+          <w:color w:val="F88630"/>
+          <w:lang w:val="en-US"/>
+        </w:rPr>
+      </w:pPr>
+      <w:r>
+        <w:rPr>
+          <w:rFonts w:ascii="Calibri" w:eastAsia="MS Mincho" w:hAnsi="Calibri" w:cs="Times New Roman"/>
+          <w:color w:val="F88630"/>
+          <w:lang w:val="en-US"/>
+        </w:rPr>
+        <w:t xml:space="preserve">                             </w:t>
+      </w:r>
+      <w:proofErr w:type="gramStart"/>
+      <w:r>
+        <w:rPr>
+          <w:rFonts w:ascii="Calibri" w:eastAsia="MS Mincho" w:hAnsi="Calibri" w:cs="Times New Roman"/>
+          <w:color w:val="F88630"/>
+          <w:lang w:val="en-US"/>
+        </w:rPr>
+        <w:t>sound</w:t>
+      </w:r>
+      <w:proofErr w:type="gramEnd"/>
+      <w:r>
+        <w:rPr>
+          <w:rFonts w:ascii="Calibri" w:eastAsia="MS Mincho" w:hAnsi="Calibri" w:cs="Times New Roman"/>
+          <w:color w:val="F88630"/>
+          <w:lang w:val="en-US"/>
+        </w:rPr>
+        <w:t xml:space="preserve"> 120 10;</w:t>
+      </w:r>
+    </w:p>
+    <w:p>
+      <w:pPr>
+        <w:contextualSpacing/>
+        <w:rPr>
+          <w:rFonts w:ascii="Calibri" w:eastAsia="MS Mincho" w:hAnsi="Calibri" w:cs="Times New Roman"/>
+          <w:color w:val="F88630"/>
+          <w:lang w:val="en-US"/>
+        </w:rPr>
+      </w:pPr>
+      <w:r>
+        <w:rPr>
+          <w:rFonts w:ascii="Calibri" w:eastAsia="MS Mincho" w:hAnsi="Calibri" w:cs="Times New Roman"/>
+          <w:color w:val="F88630"/>
+          <w:lang w:val="en-US"/>
+        </w:rPr>
+        <w:t xml:space="preserve">                             </w:t>
+      </w:r>
+      <w:proofErr w:type="spellStart"/>
+      <w:r>
+        <w:rPr>
+          <w:rFonts w:ascii="Calibri" w:eastAsia="MS Mincho" w:hAnsi="Calibri" w:cs="Times New Roman"/>
+          <w:color w:val="F88630"/>
+          <w:lang w:val="en-US"/>
+        </w:rPr>
+        <w:t>mauvais_clique</w:t>
+      </w:r>
+      <w:proofErr w:type="spellEnd"/>
+      <w:r>
+        <w:rPr>
+          <w:rFonts w:ascii="Calibri" w:eastAsia="MS Mincho" w:hAnsi="Calibri" w:cs="Times New Roman"/>
+          <w:color w:val="F88630"/>
+          <w:lang w:val="en-US"/>
+        </w:rPr>
+        <w:t>:=false;</w:t>
+      </w:r>
+    </w:p>
+    <w:p>
+      <w:pPr>
+        <w:contextualSpacing/>
+        <w:rPr>
+          <w:rFonts w:ascii="Calibri" w:eastAsia="MS Mincho" w:hAnsi="Calibri" w:cs="Times New Roman"/>
+          <w:color w:val="F88630"/>
+          <w:lang w:val="en-US"/>
+        </w:rPr>
+      </w:pPr>
+      <w:r>
+        <w:rPr>
+          <w:rFonts w:ascii="Calibri" w:eastAsia="MS Mincho" w:hAnsi="Calibri" w:cs="Times New Roman"/>
+          <w:color w:val="F88630"/>
+          <w:lang w:val="en-US"/>
+        </w:rPr>
+        <w:t xml:space="preserve">                           </w:t>
+      </w:r>
+      <w:proofErr w:type="gramStart"/>
+      <w:r>
+        <w:rPr>
+          <w:rFonts w:ascii="Calibri" w:eastAsia="MS Mincho" w:hAnsi="Calibri" w:cs="Times New Roman"/>
+          <w:color w:val="F88630"/>
+          <w:lang w:val="en-US"/>
+        </w:rPr>
+        <w:t>end</w:t>
+      </w:r>
+      <w:proofErr w:type="gramEnd"/>
+      <w:r>
+        <w:rPr>
+          <w:rFonts w:ascii="Calibri" w:eastAsia="MS Mincho" w:hAnsi="Calibri" w:cs="Times New Roman"/>
+          <w:color w:val="F88630"/>
+          <w:lang w:val="en-US"/>
+        </w:rPr>
+        <w:t>;</w:t>
+      </w:r>
+    </w:p>
+    <w:p>
+      <w:pPr>
+        <w:contextualSpacing/>
+        <w:rPr>
+          <w:rFonts w:ascii="Calibri" w:eastAsia="MS Mincho" w:hAnsi="Calibri" w:cs="Times New Roman"/>
+          <w:color w:val="F88630"/>
+          <w:lang w:val="en-US"/>
+        </w:rPr>
+      </w:pPr>
+      <w:r>
+        <w:rPr>
+          <w:rFonts w:ascii="Calibri" w:eastAsia="MS Mincho" w:hAnsi="Calibri" w:cs="Times New Roman"/>
+          <w:color w:val="F88630"/>
+          <w:lang w:val="en-US"/>
+        </w:rPr>
+        <w:t xml:space="preserve">                       </w:t>
+      </w:r>
+      <w:proofErr w:type="gramStart"/>
+      <w:r>
+        <w:rPr>
+          <w:rFonts w:ascii="Calibri" w:eastAsia="MS Mincho" w:hAnsi="Calibri" w:cs="Times New Roman"/>
+          <w:color w:val="F88630"/>
+          <w:lang w:val="en-US"/>
+        </w:rPr>
+        <w:t>end</w:t>
+      </w:r>
+      <w:proofErr w:type="gramEnd"/>
+    </w:p>
+    <w:p>
+      <w:pPr>
+        <w:contextualSpacing/>
+        <w:rPr>
+          <w:rFonts w:ascii="Calibri" w:eastAsia="MS Mincho" w:hAnsi="Calibri" w:cs="Times New Roman"/>
+          <w:color w:val="F88630"/>
+          <w:lang w:val="en-US"/>
+        </w:rPr>
+      </w:pPr>
+      <w:r>
+        <w:rPr>
+          <w:rFonts w:ascii="Calibri" w:eastAsia="MS Mincho" w:hAnsi="Calibri" w:cs="Times New Roman"/>
+          <w:color w:val="F88630"/>
+          <w:lang w:val="en-US"/>
+        </w:rPr>
+        <w:t xml:space="preserve">               </w:t>
+      </w:r>
+      <w:proofErr w:type="gramStart"/>
+      <w:r>
+        <w:rPr>
+          <w:rFonts w:ascii="Calibri" w:eastAsia="MS Mincho" w:hAnsi="Calibri" w:cs="Times New Roman"/>
+          <w:color w:val="F88630"/>
+          <w:lang w:val="en-US"/>
+        </w:rPr>
+        <w:t>else</w:t>
+      </w:r>
+      <w:proofErr w:type="gramEnd"/>
+      <w:r>
+        <w:rPr>
+          <w:rFonts w:ascii="Calibri" w:eastAsia="MS Mincho" w:hAnsi="Calibri" w:cs="Times New Roman"/>
+          <w:color w:val="F88630"/>
+          <w:lang w:val="en-US"/>
+        </w:rPr>
+        <w:t xml:space="preserve"> </w:t>
+      </w:r>
+      <w:proofErr w:type="spellStart"/>
+      <w:r>
+        <w:rPr>
+          <w:rFonts w:ascii="Calibri" w:eastAsia="MS Mincho" w:hAnsi="Calibri" w:cs="Times New Roman"/>
+          <w:color w:val="F88630"/>
+          <w:lang w:val="en-US"/>
+        </w:rPr>
+        <w:t>fait_case</w:t>
+      </w:r>
+      <w:proofErr w:type="spellEnd"/>
+      <w:r>
+        <w:rPr>
+          <w:rFonts w:ascii="Calibri" w:eastAsia="MS Mincho" w:hAnsi="Calibri" w:cs="Times New Roman"/>
+          <w:color w:val="F88630"/>
+          <w:lang w:val="en-US"/>
+        </w:rPr>
+        <w:t xml:space="preserve"> ((</w:t>
+      </w:r>
+      <w:proofErr w:type="spellStart"/>
+      <w:r>
+        <w:rPr>
+          <w:rFonts w:ascii="Calibri" w:eastAsia="MS Mincho" w:hAnsi="Calibri" w:cs="Times New Roman"/>
+          <w:color w:val="F88630"/>
+          <w:lang w:val="en-US"/>
+        </w:rPr>
+        <w:t>fst</w:t>
+      </w:r>
+      <w:proofErr w:type="spellEnd"/>
+      <w:r>
+        <w:rPr>
+          <w:rFonts w:ascii="Calibri" w:eastAsia="MS Mincho" w:hAnsi="Calibri" w:cs="Times New Roman"/>
+          <w:color w:val="F88630"/>
+          <w:lang w:val="en-US"/>
+        </w:rPr>
+        <w:t xml:space="preserve"> !case)*dim_cote+x0) ((</w:t>
+      </w:r>
+      <w:proofErr w:type="spellStart"/>
+      <w:r>
+        <w:rPr>
+          <w:rFonts w:ascii="Calibri" w:eastAsia="MS Mincho" w:hAnsi="Calibri" w:cs="Times New Roman"/>
+          <w:color w:val="F88630"/>
+          <w:lang w:val="en-US"/>
+        </w:rPr>
+        <w:t>snd</w:t>
+      </w:r>
+      <w:proofErr w:type="spellEnd"/>
+      <w:r>
+        <w:rPr>
+          <w:rFonts w:ascii="Calibri" w:eastAsia="MS Mincho" w:hAnsi="Calibri" w:cs="Times New Roman"/>
+          <w:color w:val="F88630"/>
+          <w:lang w:val="en-US"/>
+        </w:rPr>
+        <w:t xml:space="preserve"> !case)*dim_cote+y0) </w:t>
+      </w:r>
+      <w:proofErr w:type="spellStart"/>
+      <w:r>
+        <w:rPr>
+          <w:rFonts w:ascii="Calibri" w:eastAsia="MS Mincho" w:hAnsi="Calibri" w:cs="Times New Roman"/>
+          <w:color w:val="F88630"/>
+          <w:lang w:val="en-US"/>
+        </w:rPr>
+        <w:t>coul_cadre</w:t>
+      </w:r>
+      <w:proofErr w:type="spellEnd"/>
+      <w:r>
+        <w:rPr>
+          <w:rFonts w:ascii="Calibri" w:eastAsia="MS Mincho" w:hAnsi="Calibri" w:cs="Times New Roman"/>
+          <w:color w:val="F88630"/>
+          <w:lang w:val="en-US"/>
+        </w:rPr>
+        <w:t xml:space="preserve"> </w:t>
+      </w:r>
+      <w:proofErr w:type="spellStart"/>
+      <w:r>
+        <w:rPr>
+          <w:rFonts w:ascii="Calibri" w:eastAsia="MS Mincho" w:hAnsi="Calibri" w:cs="Times New Roman"/>
+          <w:color w:val="F88630"/>
+          <w:lang w:val="en-US"/>
+        </w:rPr>
+        <w:t>coul_surlignage</w:t>
+      </w:r>
+      <w:proofErr w:type="spellEnd"/>
+      <w:r>
+        <w:rPr>
+          <w:rFonts w:ascii="Calibri" w:eastAsia="MS Mincho" w:hAnsi="Calibri" w:cs="Times New Roman"/>
+          <w:color w:val="F88630"/>
+          <w:lang w:val="en-US"/>
+        </w:rPr>
+        <w:t>;</w:t>
+      </w:r>
+    </w:p>
+    <w:p>
+      <w:pPr>
+        <w:contextualSpacing/>
+        <w:rPr>
+          <w:rFonts w:ascii="Calibri" w:eastAsia="MS Mincho" w:hAnsi="Calibri" w:cs="Times New Roman"/>
+          <w:color w:val="F88630"/>
+          <w:lang w:val="en-US"/>
+        </w:rPr>
+      </w:pPr>
+      <w:r>
+        <w:rPr>
+          <w:rFonts w:ascii="Calibri" w:eastAsia="MS Mincho" w:hAnsi="Calibri" w:cs="Times New Roman"/>
+          <w:color w:val="F88630"/>
+          <w:lang w:val="en-US"/>
+        </w:rPr>
+        <w:t xml:space="preserve">            </w:t>
+      </w:r>
+      <w:proofErr w:type="gramStart"/>
+      <w:r>
+        <w:rPr>
+          <w:rFonts w:ascii="Calibri" w:eastAsia="MS Mincho" w:hAnsi="Calibri" w:cs="Times New Roman"/>
+          <w:color w:val="F88630"/>
+          <w:lang w:val="en-US"/>
+        </w:rPr>
+        <w:t>end</w:t>
+      </w:r>
+      <w:proofErr w:type="gramEnd"/>
+      <w:r>
+        <w:rPr>
+          <w:rFonts w:ascii="Calibri" w:eastAsia="MS Mincho" w:hAnsi="Calibri" w:cs="Times New Roman"/>
+          <w:color w:val="F88630"/>
+          <w:lang w:val="en-US"/>
+        </w:rPr>
+        <w:t>;</w:t>
+      </w:r>
+    </w:p>
+    <w:p>
+      <w:pPr>
+        <w:contextualSpacing/>
+        <w:rPr>
+          <w:rFonts w:ascii="Calibri" w:eastAsia="MS Mincho" w:hAnsi="Calibri" w:cs="Times New Roman"/>
+          <w:color w:val="F88630"/>
+          <w:lang w:val="en-US"/>
+        </w:rPr>
+      </w:pPr>
+      <w:r>
+        <w:rPr>
+          <w:rFonts w:ascii="Calibri" w:eastAsia="MS Mincho" w:hAnsi="Calibri" w:cs="Times New Roman"/>
+          <w:color w:val="F88630"/>
+          <w:lang w:val="en-US"/>
+        </w:rPr>
+        <w:t xml:space="preserve">    </w:t>
+      </w:r>
+      <w:proofErr w:type="gramStart"/>
+      <w:r>
+        <w:rPr>
+          <w:rFonts w:ascii="Calibri" w:eastAsia="MS Mincho" w:hAnsi="Calibri" w:cs="Times New Roman"/>
+          <w:color w:val="F88630"/>
+          <w:lang w:val="en-US"/>
+        </w:rPr>
+        <w:t>end</w:t>
+      </w:r>
+      <w:proofErr w:type="gramEnd"/>
+    </w:p>
+    <w:p>
+      <w:pPr>
+        <w:contextualSpacing/>
+        <w:rPr>
+          <w:rFonts w:ascii="Calibri" w:eastAsia="MS Mincho" w:hAnsi="Calibri" w:cs="Times New Roman"/>
+          <w:color w:val="F88630"/>
+          <w:lang w:val="en-US"/>
+        </w:rPr>
+      </w:pPr>
+      <w:proofErr w:type="gramStart"/>
+      <w:r>
+        <w:rPr>
+          <w:rFonts w:ascii="Calibri" w:eastAsia="MS Mincho" w:hAnsi="Calibri" w:cs="Times New Roman"/>
+          <w:color w:val="F88630"/>
+          <w:lang w:val="en-US"/>
+        </w:rPr>
+        <w:t>done</w:t>
+      </w:r>
+      <w:proofErr w:type="gramEnd"/>
+      <w:r>
+        <w:rPr>
+          <w:rFonts w:ascii="Calibri" w:eastAsia="MS Mincho" w:hAnsi="Calibri" w:cs="Times New Roman"/>
+          <w:color w:val="F88630"/>
+          <w:lang w:val="en-US"/>
+        </w:rPr>
+        <w:t>;</w:t>
+      </w:r>
+    </w:p>
+    <w:p>
+      <w:pPr>
+        <w:contextualSpacing/>
+        <w:rPr>
+          <w:rFonts w:ascii="Calibri" w:eastAsia="MS Mincho" w:hAnsi="Calibri" w:cs="Times New Roman"/>
+          <w:color w:val="F88630"/>
+          <w:lang w:val="en-US"/>
+        </w:rPr>
+      </w:pPr>
+      <w:r>
+        <w:rPr>
+          <w:rFonts w:ascii="Calibri" w:eastAsia="MS Mincho" w:hAnsi="Calibri" w:cs="Times New Roman"/>
+          <w:color w:val="F88630"/>
+          <w:lang w:val="en-US"/>
+        </w:rPr>
+        <w:t>(</w:t>
+      </w:r>
+      <w:proofErr w:type="spellStart"/>
+      <w:proofErr w:type="gramStart"/>
+      <w:r>
+        <w:rPr>
+          <w:rFonts w:ascii="Calibri" w:eastAsia="MS Mincho" w:hAnsi="Calibri" w:cs="Times New Roman"/>
+          <w:color w:val="F88630"/>
+          <w:lang w:val="en-US"/>
+        </w:rPr>
+        <w:t>fst</w:t>
+      </w:r>
+      <w:proofErr w:type="spellEnd"/>
+      <w:r>
+        <w:rPr>
+          <w:rFonts w:ascii="Calibri" w:eastAsia="MS Mincho" w:hAnsi="Calibri" w:cs="Times New Roman"/>
+          <w:color w:val="F88630"/>
+          <w:lang w:val="en-US"/>
+        </w:rPr>
+        <w:t xml:space="preserve"> !</w:t>
+      </w:r>
+      <w:proofErr w:type="spellStart"/>
+      <w:proofErr w:type="gramEnd"/>
+      <w:r>
+        <w:rPr>
+          <w:rFonts w:ascii="Calibri" w:eastAsia="MS Mincho" w:hAnsi="Calibri" w:cs="Times New Roman"/>
+          <w:color w:val="F88630"/>
+          <w:lang w:val="en-US"/>
+        </w:rPr>
+        <w:t>case,snd</w:t>
+      </w:r>
+      <w:proofErr w:type="spellEnd"/>
+      <w:r>
+        <w:rPr>
+          <w:rFonts w:ascii="Calibri" w:eastAsia="MS Mincho" w:hAnsi="Calibri" w:cs="Times New Roman"/>
+          <w:color w:val="F88630"/>
+          <w:lang w:val="en-US"/>
+        </w:rPr>
+        <w:t xml:space="preserve"> !case);;</w:t>
+      </w:r>
+    </w:p>
+    <w:p>
+      <w:pPr>
+        <w:contextualSpacing/>
+        <w:rPr>
+          <w:rFonts w:ascii="Calibri" w:eastAsia="MS Mincho" w:hAnsi="Calibri" w:cs="Times New Roman"/>
+          <w:color w:val="354369"/>
+          <w:lang w:val="en-US"/>
         </w:rPr>
       </w:pPr>
     </w:p>
@@ -2825,19 +7449,13 @@
     </w:p>
     <w:p>
       <w:pPr>
-        <w:contextualSpacing/>
-        <w:rPr>
-          <w:rFonts w:ascii="Calibri" w:eastAsia="MS Mincho" w:hAnsi="Calibri" w:cs="Times New Roman"/>
-          <w:color w:val="354369"/>
-        </w:rPr>
-      </w:pPr>
-      <w:r>
-        <w:rPr>
-          <w:rFonts w:ascii="Calibri" w:eastAsia="MS Mincho" w:hAnsi="Calibri" w:cs="Times New Roman"/>
-          <w:color w:val="354369"/>
-        </w:rPr>
-        <w:t xml:space="preserve">  </w:t>
-      </w:r>
+        <w:ind w:firstLine="90"/>
+        <w:contextualSpacing/>
+        <w:rPr>
+          <w:rFonts w:ascii="Calibri" w:eastAsia="MS Mincho" w:hAnsi="Calibri" w:cs="Times New Roman"/>
+          <w:color w:val="354369"/>
+        </w:rPr>
+      </w:pPr>
       <w:proofErr w:type="spellStart"/>
       <w:proofErr w:type="gramStart"/>
       <w:r>
@@ -2859,66 +7477,28 @@
     </w:p>
     <w:p>
       <w:pPr>
-        <w:contextualSpacing/>
-        <w:rPr>
-          <w:rFonts w:ascii="Calibri" w:eastAsia="MS Mincho" w:hAnsi="Calibri" w:cs="Times New Roman"/>
-          <w:color w:val="354369"/>
-          <w:lang w:val="en-US"/>
-        </w:rPr>
-      </w:pPr>
-      <w:proofErr w:type="gramStart"/>
-      <w:r>
-        <w:rPr>
-          <w:rFonts w:ascii="Calibri" w:eastAsia="MS Mincho" w:hAnsi="Calibri" w:cs="Times New Roman"/>
-          <w:color w:val="354369"/>
-          <w:lang w:val="en-US"/>
-        </w:rPr>
-        <w:t>let</w:t>
-      </w:r>
-      <w:proofErr w:type="gramEnd"/>
-      <w:r>
-        <w:rPr>
-          <w:rFonts w:ascii="Calibri" w:eastAsia="MS Mincho" w:hAnsi="Calibri" w:cs="Times New Roman"/>
-          <w:color w:val="354369"/>
-          <w:lang w:val="en-US"/>
-        </w:rPr>
-        <w:t xml:space="preserve"> a=</w:t>
-      </w:r>
-      <w:proofErr w:type="spellStart"/>
-      <w:r>
-        <w:rPr>
-          <w:rFonts w:ascii="Calibri" w:eastAsia="MS Mincho" w:hAnsi="Calibri" w:cs="Times New Roman"/>
-          <w:color w:val="354369"/>
-          <w:lang w:val="en-US"/>
-        </w:rPr>
-        <w:t>wait_next_event</w:t>
-      </w:r>
-      <w:proofErr w:type="spellEnd"/>
-      <w:r>
-        <w:rPr>
-          <w:rFonts w:ascii="Calibri" w:eastAsia="MS Mincho" w:hAnsi="Calibri" w:cs="Times New Roman"/>
-          <w:color w:val="354369"/>
-          <w:lang w:val="en-US"/>
-        </w:rPr>
-        <w:t>[</w:t>
-      </w:r>
-      <w:proofErr w:type="spellStart"/>
-      <w:r>
-        <w:rPr>
-          <w:rFonts w:ascii="Calibri" w:eastAsia="MS Mincho" w:hAnsi="Calibri" w:cs="Times New Roman"/>
-          <w:color w:val="354369"/>
-          <w:lang w:val="en-US"/>
-        </w:rPr>
-        <w:t>Button_down</w:t>
-      </w:r>
-      <w:proofErr w:type="spellEnd"/>
-      <w:r>
-        <w:rPr>
-          <w:rFonts w:ascii="Calibri" w:eastAsia="MS Mincho" w:hAnsi="Calibri" w:cs="Times New Roman"/>
-          <w:color w:val="354369"/>
-          <w:lang w:val="en-US"/>
-        </w:rPr>
-        <w:t>] in ();</w:t>
+        <w:ind w:firstLine="90"/>
+        <w:contextualSpacing/>
+        <w:rPr>
+          <w:rFonts w:ascii="Calibri" w:eastAsia="MS Mincho" w:hAnsi="Calibri" w:cs="Times New Roman"/>
+          <w:color w:val="354369"/>
+        </w:rPr>
+      </w:pPr>
+      <w:proofErr w:type="gramStart"/>
+      <w:r>
+        <w:rPr>
+          <w:rFonts w:ascii="Calibri" w:eastAsia="MS Mincho" w:hAnsi="Calibri" w:cs="Times New Roman"/>
+          <w:color w:val="354369"/>
+        </w:rPr>
+        <w:t>cliquer</w:t>
+      </w:r>
+      <w:proofErr w:type="gramEnd"/>
+      <w:r>
+        <w:rPr>
+          <w:rFonts w:ascii="Calibri" w:eastAsia="MS Mincho" w:hAnsi="Calibri" w:cs="Times New Roman"/>
+          <w:color w:val="354369"/>
+        </w:rPr>
+        <w:t xml:space="preserve"> Plateau Blanc (coup Plateau Blanc) ;</w:t>
       </w:r>
     </w:p>
     <w:p>
@@ -2961,17 +7541,17 @@
         </w:rPr>
         <w:t>);;</w:t>
       </w:r>
-    </w:p>
-    <w:p>
-      <w:pPr>
-        <w:contextualSpacing/>
-        <w:rPr>
-          <w:rFonts w:ascii="Calibri" w:eastAsia="MS Mincho" w:hAnsi="Calibri" w:cs="Times New Roman"/>
-          <w:color w:val="354369"/>
-        </w:rPr>
-      </w:pPr>
       <w:bookmarkStart w:id="0" w:name="_GoBack"/>
       <w:bookmarkEnd w:id="0"/>
+    </w:p>
+    <w:p>
+      <w:pPr>
+        <w:contextualSpacing/>
+        <w:rPr>
+          <w:rFonts w:ascii="Calibri" w:eastAsia="MS Mincho" w:hAnsi="Calibri" w:cs="Times New Roman"/>
+          <w:color w:val="354369"/>
+        </w:rPr>
+      </w:pPr>
     </w:p>
     <w:p>
       <w:pPr>

--- a/Reversi/Reversi.docx
+++ b/Reversi/Reversi.docx
@@ -264,14 +264,14 @@
         <w:contextualSpacing/>
         <w:rPr>
           <w:rFonts w:ascii="Calibri" w:eastAsia="MS Mincho" w:hAnsi="Calibri" w:cs="Times New Roman"/>
-          <w:color w:val="C5AF7D"/>
-        </w:rPr>
-      </w:pPr>
-      <w:r>
-        <w:rPr>
-          <w:rFonts w:ascii="Calibri" w:eastAsia="MS Mincho" w:hAnsi="Calibri" w:cs="Times New Roman"/>
           <w:color w:val="BF0000"/>
         </w:rPr>
+      </w:pPr>
+      <w:r>
+        <w:rPr>
+          <w:rFonts w:ascii="Calibri" w:eastAsia="MS Mincho" w:hAnsi="Calibri" w:cs="Times New Roman"/>
+          <w:color w:val="BF0000"/>
+        </w:rPr>
         <w:t xml:space="preserve">let </w:t>
       </w:r>
       <w:proofErr w:type="spellStart"/>
@@ -304,7 +304,7 @@
           <w:rFonts w:ascii="Calibri" w:eastAsia="MS Mincho" w:hAnsi="Calibri" w:cs="Times New Roman"/>
           <w:color w:val="BF0000"/>
         </w:rPr>
-        <w:t xml:space="preserve"> 0 128 0;;               </w:t>
+        <w:t xml:space="preserve"> 0 128 0;; </w:t>
       </w:r>
     </w:p>
     <w:p>
@@ -322,7 +322,7 @@
           <w:b/>
           <w:color w:val="C5AF7D"/>
         </w:rPr>
-        <w:t>(*couleur des reflets des pions*)(*blanc*)</w:t>
+        <w:t>(*couleur du fond des cases en erreur*)(*rouge foncé*)</w:t>
       </w:r>
     </w:p>
     <w:p>
@@ -346,7 +346,7 @@
           <w:rFonts w:ascii="Calibri" w:eastAsia="MS Mincho" w:hAnsi="Calibri" w:cs="Times New Roman"/>
           <w:color w:val="BF0000"/>
         </w:rPr>
-        <w:t>coul_reflet</w:t>
+        <w:t>coul_erreur</w:t>
       </w:r>
       <w:proofErr w:type="spellEnd"/>
       <w:r>
@@ -354,7 +354,7 @@
           <w:rFonts w:ascii="Calibri" w:eastAsia="MS Mincho" w:hAnsi="Calibri" w:cs="Times New Roman"/>
           <w:color w:val="BF0000"/>
         </w:rPr>
-        <w:t xml:space="preserve">= </w:t>
+        <w:t>=</w:t>
       </w:r>
       <w:proofErr w:type="spellStart"/>
       <w:r>
@@ -370,14 +370,7 @@
           <w:rFonts w:ascii="Calibri" w:eastAsia="MS Mincho" w:hAnsi="Calibri" w:cs="Times New Roman"/>
           <w:color w:val="BF0000"/>
         </w:rPr>
-        <w:t xml:space="preserve"> 255 255 255;;</w:t>
-      </w:r>
-      <w:r>
-        <w:rPr>
-          <w:rFonts w:ascii="Calibri" w:eastAsia="MS Mincho" w:hAnsi="Calibri" w:cs="Times New Roman"/>
-          <w:color w:val="C5AF7D"/>
-        </w:rPr>
-        <w:t xml:space="preserve">    </w:t>
+        <w:t xml:space="preserve"> 128 0 0;;                             </w:t>
       </w:r>
     </w:p>
     <w:p>
@@ -395,7 +388,62 @@
           <w:b/>
           <w:color w:val="C5AF7D"/>
         </w:rPr>
-        <w:t>(*couleur du sur lignage des cases*)(*vert clair*)</w:t>
+        <w:t>(*couleur des reflets des pions*)(*blanc*)</w:t>
+      </w:r>
+    </w:p>
+    <w:p>
+      <w:pPr>
+        <w:contextualSpacing/>
+        <w:rPr>
+          <w:rFonts w:ascii="Calibri" w:eastAsia="MS Mincho" w:hAnsi="Calibri" w:cs="Times New Roman"/>
+          <w:color w:val="C5AF7D"/>
+        </w:rPr>
+      </w:pPr>
+      <w:r>
+        <w:rPr>
+          <w:rFonts w:ascii="Calibri" w:eastAsia="MS Mincho" w:hAnsi="Calibri" w:cs="Times New Roman"/>
+          <w:color w:val="BF0000"/>
+        </w:rPr>
+        <w:t xml:space="preserve">let </w:t>
+      </w:r>
+      <w:proofErr w:type="spellStart"/>
+      <w:r>
+        <w:rPr>
+          <w:rFonts w:ascii="Calibri" w:eastAsia="MS Mincho" w:hAnsi="Calibri" w:cs="Times New Roman"/>
+          <w:color w:val="BF0000"/>
+        </w:rPr>
+        <w:t>coul_reflet</w:t>
+      </w:r>
+      <w:proofErr w:type="spellEnd"/>
+      <w:r>
+        <w:rPr>
+          <w:rFonts w:ascii="Calibri" w:eastAsia="MS Mincho" w:hAnsi="Calibri" w:cs="Times New Roman"/>
+          <w:color w:val="BF0000"/>
+        </w:rPr>
+        <w:t xml:space="preserve">= </w:t>
+      </w:r>
+      <w:proofErr w:type="spellStart"/>
+      <w:r>
+        <w:rPr>
+          <w:rFonts w:ascii="Calibri" w:eastAsia="MS Mincho" w:hAnsi="Calibri" w:cs="Times New Roman"/>
+          <w:color w:val="BF0000"/>
+        </w:rPr>
+        <w:t>rgb</w:t>
+      </w:r>
+      <w:proofErr w:type="spellEnd"/>
+      <w:r>
+        <w:rPr>
+          <w:rFonts w:ascii="Calibri" w:eastAsia="MS Mincho" w:hAnsi="Calibri" w:cs="Times New Roman"/>
+          <w:color w:val="BF0000"/>
+        </w:rPr>
+        <w:t xml:space="preserve"> 255 255 255;;</w:t>
+      </w:r>
+      <w:r>
+        <w:rPr>
+          <w:rFonts w:ascii="Calibri" w:eastAsia="MS Mincho" w:hAnsi="Calibri" w:cs="Times New Roman"/>
+          <w:color w:val="C5AF7D"/>
+        </w:rPr>
+        <w:t xml:space="preserve">    </w:t>
       </w:r>
     </w:p>
     <w:p>
@@ -410,118 +458,10 @@
       <w:r>
         <w:rPr>
           <w:rFonts w:ascii="Calibri" w:eastAsia="MS Mincho" w:hAnsi="Calibri" w:cs="Times New Roman"/>
-          <w:color w:val="BF0000"/>
-        </w:rPr>
-        <w:t xml:space="preserve">let </w:t>
-      </w:r>
-      <w:proofErr w:type="spellStart"/>
-      <w:r>
-        <w:rPr>
-          <w:rFonts w:ascii="Calibri" w:eastAsia="MS Mincho" w:hAnsi="Calibri" w:cs="Times New Roman"/>
-          <w:color w:val="BF0000"/>
-        </w:rPr>
-        <w:t>coul_surlignage</w:t>
-      </w:r>
-      <w:proofErr w:type="spellEnd"/>
-      <w:r>
-        <w:rPr>
-          <w:rFonts w:ascii="Calibri" w:eastAsia="MS Mincho" w:hAnsi="Calibri" w:cs="Times New Roman"/>
-          <w:color w:val="BF0000"/>
-        </w:rPr>
-        <w:t xml:space="preserve">= </w:t>
-      </w:r>
-      <w:proofErr w:type="spellStart"/>
-      <w:r>
-        <w:rPr>
-          <w:rFonts w:ascii="Calibri" w:eastAsia="MS Mincho" w:hAnsi="Calibri" w:cs="Times New Roman"/>
-          <w:color w:val="BF0000"/>
-        </w:rPr>
-        <w:t>rgb</w:t>
-      </w:r>
-      <w:proofErr w:type="spellEnd"/>
-      <w:r>
-        <w:rPr>
-          <w:rFonts w:ascii="Calibri" w:eastAsia="MS Mincho" w:hAnsi="Calibri" w:cs="Times New Roman"/>
-          <w:color w:val="BF0000"/>
-        </w:rPr>
-        <w:t xml:space="preserve"> 0 170 0;;</w:t>
-      </w:r>
-      <w:r>
-        <w:rPr>
-          <w:rFonts w:ascii="Calibri" w:eastAsia="MS Mincho" w:hAnsi="Calibri" w:cs="Times New Roman"/>
-          <w:color w:val="C5AF7D"/>
-        </w:rPr>
-        <w:t xml:space="preserve">    </w:t>
-      </w:r>
-      <w:r>
-        <w:rPr>
-          <w:rFonts w:ascii="Calibri" w:eastAsia="MS Mincho" w:hAnsi="Calibri" w:cs="Times New Roman"/>
-          <w:color w:val="C5AF7D"/>
-        </w:rPr>
-        <w:br/>
-      </w:r>
-      <w:r>
-        <w:rPr>
-          <w:rFonts w:ascii="Calibri" w:eastAsia="MS Mincho" w:hAnsi="Calibri" w:cs="Times New Roman"/>
           <w:b/>
           <w:color w:val="C5AF7D"/>
         </w:rPr>
-        <w:t>(*couleur de sélection des cases*)(*vert clair+*)</w:t>
-      </w:r>
-    </w:p>
-    <w:p>
-      <w:pPr>
-        <w:contextualSpacing/>
-        <w:rPr>
-          <w:rFonts w:ascii="Calibri" w:eastAsia="MS Mincho" w:hAnsi="Calibri" w:cs="Times New Roman"/>
-          <w:color w:val="C5AF7D"/>
-        </w:rPr>
-      </w:pPr>
-      <w:r>
-        <w:rPr>
-          <w:rFonts w:ascii="Calibri" w:eastAsia="MS Mincho" w:hAnsi="Calibri" w:cs="Times New Roman"/>
-          <w:color w:val="BF0000"/>
-        </w:rPr>
-        <w:t xml:space="preserve">let </w:t>
-      </w:r>
-      <w:proofErr w:type="spellStart"/>
-      <w:r>
-        <w:rPr>
-          <w:rFonts w:ascii="Calibri" w:eastAsia="MS Mincho" w:hAnsi="Calibri" w:cs="Times New Roman"/>
-          <w:color w:val="BF0000"/>
-        </w:rPr>
-        <w:t>coul_select</w:t>
-      </w:r>
-      <w:proofErr w:type="spellEnd"/>
-      <w:r>
-        <w:rPr>
-          <w:rFonts w:ascii="Calibri" w:eastAsia="MS Mincho" w:hAnsi="Calibri" w:cs="Times New Roman"/>
-          <w:color w:val="BF0000"/>
-        </w:rPr>
-        <w:t xml:space="preserve">= </w:t>
-      </w:r>
-      <w:proofErr w:type="spellStart"/>
-      <w:r>
-        <w:rPr>
-          <w:rFonts w:ascii="Calibri" w:eastAsia="MS Mincho" w:hAnsi="Calibri" w:cs="Times New Roman"/>
-          <w:color w:val="BF0000"/>
-        </w:rPr>
-        <w:t>rgb</w:t>
-      </w:r>
-      <w:proofErr w:type="spellEnd"/>
-      <w:r>
-        <w:rPr>
-          <w:rFonts w:ascii="Calibri" w:eastAsia="MS Mincho" w:hAnsi="Calibri" w:cs="Times New Roman"/>
-          <w:color w:val="BF0000"/>
-        </w:rPr>
-        <w:t xml:space="preserve"> 0 210 0;;</w:t>
-      </w:r>
-      <w:r>
-        <w:rPr>
-          <w:rFonts w:ascii="Calibri" w:eastAsia="MS Mincho" w:hAnsi="Calibri" w:cs="Times New Roman"/>
-          <w:color w:val="C5AF7D"/>
-        </w:rPr>
-        <w:t xml:space="preserve">    </w:t>
+        <w:t>(*couleur du sur lignage des cases*)(*vert clair*)</w:t>
       </w:r>
     </w:p>
     <w:p>
@@ -536,10 +476,63 @@
       <w:r>
         <w:rPr>
           <w:rFonts w:ascii="Calibri" w:eastAsia="MS Mincho" w:hAnsi="Calibri" w:cs="Times New Roman"/>
+          <w:color w:val="BF0000"/>
+        </w:rPr>
+        <w:t xml:space="preserve">let </w:t>
+      </w:r>
+      <w:proofErr w:type="spellStart"/>
+      <w:r>
+        <w:rPr>
+          <w:rFonts w:ascii="Calibri" w:eastAsia="MS Mincho" w:hAnsi="Calibri" w:cs="Times New Roman"/>
+          <w:color w:val="BF0000"/>
+        </w:rPr>
+        <w:t>coul_surlignage</w:t>
+      </w:r>
+      <w:proofErr w:type="spellEnd"/>
+      <w:r>
+        <w:rPr>
+          <w:rFonts w:ascii="Calibri" w:eastAsia="MS Mincho" w:hAnsi="Calibri" w:cs="Times New Roman"/>
+          <w:color w:val="BF0000"/>
+        </w:rPr>
+        <w:t xml:space="preserve">= </w:t>
+      </w:r>
+      <w:proofErr w:type="spellStart"/>
+      <w:r>
+        <w:rPr>
+          <w:rFonts w:ascii="Calibri" w:eastAsia="MS Mincho" w:hAnsi="Calibri" w:cs="Times New Roman"/>
+          <w:color w:val="BF0000"/>
+        </w:rPr>
+        <w:t>rgb</w:t>
+      </w:r>
+      <w:proofErr w:type="spellEnd"/>
+      <w:r>
+        <w:rPr>
+          <w:rFonts w:ascii="Calibri" w:eastAsia="MS Mincho" w:hAnsi="Calibri" w:cs="Times New Roman"/>
+          <w:color w:val="BF0000"/>
+        </w:rPr>
+        <w:t xml:space="preserve"> 0 170 0;;</w:t>
+      </w:r>
+      <w:r>
+        <w:rPr>
+          <w:rFonts w:ascii="Calibri" w:eastAsia="MS Mincho" w:hAnsi="Calibri" w:cs="Times New Roman"/>
+          <w:color w:val="C5AF7D"/>
+        </w:rPr>
+        <w:t xml:space="preserve">    </w:t>
+      </w:r>
+      <w:r>
+        <w:rPr>
+          <w:rFonts w:ascii="Calibri" w:eastAsia="MS Mincho" w:hAnsi="Calibri" w:cs="Times New Roman"/>
+          <w:color w:val="C5AF7D"/>
+        </w:rPr>
+        <w:br/>
+      </w:r>
+      <w:r>
+        <w:rPr>
+          <w:rFonts w:ascii="Calibri" w:eastAsia="MS Mincho" w:hAnsi="Calibri" w:cs="Times New Roman"/>
           <w:b/>
           <w:color w:val="C5AF7D"/>
         </w:rPr>
-        <w:t>(*couleur de prévisualisation des coups*)(*vert clair+*)</w:t>
+        <w:t>(*couleur de sélection des cases*)(*vert clair+*)</w:t>
       </w:r>
     </w:p>
     <w:p>
@@ -563,7 +556,7 @@
           <w:rFonts w:ascii="Calibri" w:eastAsia="MS Mincho" w:hAnsi="Calibri" w:cs="Times New Roman"/>
           <w:color w:val="BF0000"/>
         </w:rPr>
-        <w:t>coul_coup</w:t>
+        <w:t>coul_select</w:t>
       </w:r>
       <w:proofErr w:type="spellEnd"/>
       <w:r>
@@ -587,7 +580,7 @@
           <w:rFonts w:ascii="Calibri" w:eastAsia="MS Mincho" w:hAnsi="Calibri" w:cs="Times New Roman"/>
           <w:color w:val="BF0000"/>
         </w:rPr>
-        <w:t xml:space="preserve"> 0 0 128;;</w:t>
+        <w:t xml:space="preserve"> 0 210 0;;</w:t>
       </w:r>
       <w:r>
         <w:rPr>
@@ -612,6 +605,79 @@
           <w:b/>
           <w:color w:val="C5AF7D"/>
         </w:rPr>
+        <w:t>(*couleur de prévisualisation des coups*)(*vert clair+*)</w:t>
+      </w:r>
+    </w:p>
+    <w:p>
+      <w:pPr>
+        <w:contextualSpacing/>
+        <w:rPr>
+          <w:rFonts w:ascii="Calibri" w:eastAsia="MS Mincho" w:hAnsi="Calibri" w:cs="Times New Roman"/>
+          <w:color w:val="C5AF7D"/>
+        </w:rPr>
+      </w:pPr>
+      <w:r>
+        <w:rPr>
+          <w:rFonts w:ascii="Calibri" w:eastAsia="MS Mincho" w:hAnsi="Calibri" w:cs="Times New Roman"/>
+          <w:color w:val="BF0000"/>
+        </w:rPr>
+        <w:t xml:space="preserve">let </w:t>
+      </w:r>
+      <w:proofErr w:type="spellStart"/>
+      <w:r>
+        <w:rPr>
+          <w:rFonts w:ascii="Calibri" w:eastAsia="MS Mincho" w:hAnsi="Calibri" w:cs="Times New Roman"/>
+          <w:color w:val="BF0000"/>
+        </w:rPr>
+        <w:t>coul_coup</w:t>
+      </w:r>
+      <w:proofErr w:type="spellEnd"/>
+      <w:r>
+        <w:rPr>
+          <w:rFonts w:ascii="Calibri" w:eastAsia="MS Mincho" w:hAnsi="Calibri" w:cs="Times New Roman"/>
+          <w:color w:val="BF0000"/>
+        </w:rPr>
+        <w:t xml:space="preserve">= </w:t>
+      </w:r>
+      <w:proofErr w:type="spellStart"/>
+      <w:r>
+        <w:rPr>
+          <w:rFonts w:ascii="Calibri" w:eastAsia="MS Mincho" w:hAnsi="Calibri" w:cs="Times New Roman"/>
+          <w:color w:val="BF0000"/>
+        </w:rPr>
+        <w:t>rgb</w:t>
+      </w:r>
+      <w:proofErr w:type="spellEnd"/>
+      <w:r>
+        <w:rPr>
+          <w:rFonts w:ascii="Calibri" w:eastAsia="MS Mincho" w:hAnsi="Calibri" w:cs="Times New Roman"/>
+          <w:color w:val="BF0000"/>
+        </w:rPr>
+        <w:t xml:space="preserve"> 0 0 128;;</w:t>
+      </w:r>
+      <w:r>
+        <w:rPr>
+          <w:rFonts w:ascii="Calibri" w:eastAsia="MS Mincho" w:hAnsi="Calibri" w:cs="Times New Roman"/>
+          <w:color w:val="C5AF7D"/>
+        </w:rPr>
+        <w:t xml:space="preserve">    </w:t>
+      </w:r>
+    </w:p>
+    <w:p>
+      <w:pPr>
+        <w:contextualSpacing/>
+        <w:rPr>
+          <w:rFonts w:ascii="Calibri" w:eastAsia="MS Mincho" w:hAnsi="Calibri" w:cs="Times New Roman"/>
+          <w:b/>
+          <w:color w:val="C5AF7D"/>
+        </w:rPr>
+      </w:pPr>
+      <w:r>
+        <w:rPr>
+          <w:rFonts w:ascii="Calibri" w:eastAsia="MS Mincho" w:hAnsi="Calibri" w:cs="Times New Roman"/>
+          <w:b/>
+          <w:color w:val="C5AF7D"/>
+        </w:rPr>
         <w:t>(*couleur des pions*) (*blanc-gris*)(*noir*)</w:t>
       </w:r>
     </w:p>
@@ -788,7 +854,23 @@
           <w:rFonts w:ascii="Calibri" w:eastAsia="MS Mincho" w:hAnsi="Calibri" w:cs="Times New Roman"/>
           <w:color w:val="BF0000"/>
         </w:rPr>
-        <w:t>let dim_cote=60;;</w:t>
+        <w:t xml:space="preserve">let </w:t>
+      </w:r>
+      <w:proofErr w:type="spellStart"/>
+      <w:r>
+        <w:rPr>
+          <w:rFonts w:ascii="Calibri" w:eastAsia="MS Mincho" w:hAnsi="Calibri" w:cs="Times New Roman"/>
+          <w:color w:val="BF0000"/>
+        </w:rPr>
+        <w:t>dim_cote</w:t>
+      </w:r>
+      <w:proofErr w:type="spellEnd"/>
+      <w:r>
+        <w:rPr>
+          <w:rFonts w:ascii="Calibri" w:eastAsia="MS Mincho" w:hAnsi="Calibri" w:cs="Times New Roman"/>
+          <w:color w:val="BF0000"/>
+        </w:rPr>
+        <w:t>=60;;</w:t>
       </w:r>
     </w:p>
     <w:p>
@@ -1347,6 +1429,7 @@
           <w:color w:val="354369"/>
           <w:lang w:val="en-US"/>
         </w:rPr>
+        <w:lastRenderedPageBreak/>
         <w:t xml:space="preserve">  </w:t>
       </w:r>
       <w:proofErr w:type="spellStart"/>
@@ -1431,7 +1514,6 @@
           <w:color w:val="354369"/>
           <w:lang w:val="en-US"/>
         </w:rPr>
-        <w:lastRenderedPageBreak/>
         <w:t>set_color</w:t>
       </w:r>
       <w:proofErr w:type="spellEnd"/>
@@ -1477,7 +1559,25 @@
           <w:color w:val="354369"/>
           <w:lang w:val="en-US"/>
         </w:rPr>
-        <w:t xml:space="preserve">  fill_rect (x+1) (y+1) (dim_cote-2) (dim_cote-2);;</w:t>
+        <w:t xml:space="preserve">  </w:t>
+      </w:r>
+      <w:proofErr w:type="spellStart"/>
+      <w:r>
+        <w:rPr>
+          <w:rFonts w:ascii="Calibri" w:eastAsia="MS Mincho" w:hAnsi="Calibri" w:cs="Times New Roman"/>
+          <w:color w:val="354369"/>
+          <w:lang w:val="en-US"/>
+        </w:rPr>
+        <w:t>fill_rect</w:t>
+      </w:r>
+      <w:proofErr w:type="spellEnd"/>
+      <w:r>
+        <w:rPr>
+          <w:rFonts w:ascii="Calibri" w:eastAsia="MS Mincho" w:hAnsi="Calibri" w:cs="Times New Roman"/>
+          <w:color w:val="354369"/>
+          <w:lang w:val="en-US"/>
+        </w:rPr>
+        <w:t xml:space="preserve"> (x+1) (y+1) (dim_cote-2) (dim_cote-2);;</w:t>
       </w:r>
       <w:r>
         <w:rPr>
@@ -3120,6 +3220,7 @@
           <w:color w:val="F88630"/>
           <w:lang w:val="en-US"/>
         </w:rPr>
+        <w:lastRenderedPageBreak/>
         <w:t>begin</w:t>
       </w:r>
     </w:p>
@@ -3156,7 +3257,6 @@
           <w:color w:val="F88630"/>
           <w:lang w:val="en-US"/>
         </w:rPr>
-        <w:lastRenderedPageBreak/>
         <w:t>|8 j2-&gt; false</w:t>
       </w:r>
     </w:p>
@@ -4416,98 +4516,6 @@
           <w:color w:val="354369"/>
           <w:lang w:val="en-US"/>
         </w:rPr>
-        <w:t>draw_string</w:t>
-      </w:r>
-      <w:proofErr w:type="spellEnd"/>
-      <w:r>
-        <w:rPr>
-          <w:rFonts w:ascii="Calibri" w:eastAsia="MS Mincho" w:hAnsi="Calibri" w:cs="Times New Roman"/>
-          <w:color w:val="354369"/>
-          <w:lang w:val="en-US"/>
-        </w:rPr>
-        <w:t xml:space="preserve"> ((</w:t>
-      </w:r>
-      <w:proofErr w:type="spellStart"/>
-      <w:r>
-        <w:rPr>
-          <w:rFonts w:ascii="Calibri" w:eastAsia="MS Mincho" w:hAnsi="Calibri" w:cs="Times New Roman"/>
-          <w:color w:val="354369"/>
-          <w:lang w:val="en-US"/>
-        </w:rPr>
-        <w:t>string_of_int</w:t>
-      </w:r>
-      <w:proofErr w:type="spellEnd"/>
-      <w:r>
-        <w:rPr>
-          <w:rFonts w:ascii="Calibri" w:eastAsia="MS Mincho" w:hAnsi="Calibri" w:cs="Times New Roman"/>
-          <w:color w:val="354369"/>
-          <w:lang w:val="en-US"/>
-        </w:rPr>
-        <w:t xml:space="preserve"> b)^“ </w:t>
-      </w:r>
-      <w:proofErr w:type="spellStart"/>
-      <w:r>
-        <w:rPr>
-          <w:rFonts w:ascii="Calibri" w:eastAsia="MS Mincho" w:hAnsi="Calibri" w:cs="Times New Roman"/>
-          <w:color w:val="354369"/>
-          <w:lang w:val="en-US"/>
-        </w:rPr>
-        <w:t>blanc</w:t>
-      </w:r>
-      <w:proofErr w:type="spellEnd"/>
-      <w:r>
-        <w:rPr>
-          <w:rFonts w:ascii="Calibri" w:eastAsia="MS Mincho" w:hAnsi="Calibri" w:cs="Times New Roman"/>
-          <w:color w:val="354369"/>
-          <w:lang w:val="en-US"/>
-        </w:rPr>
-        <w:t>(s)”);</w:t>
-      </w:r>
-    </w:p>
-    <w:p>
-      <w:pPr>
-        <w:contextualSpacing/>
-        <w:rPr>
-          <w:rFonts w:ascii="Calibri" w:eastAsia="MS Mincho" w:hAnsi="Calibri" w:cs="Times New Roman"/>
-          <w:color w:val="354369"/>
-          <w:lang w:val="en-US"/>
-        </w:rPr>
-      </w:pPr>
-      <w:proofErr w:type="spellStart"/>
-      <w:r>
-        <w:rPr>
-          <w:rFonts w:ascii="Calibri" w:eastAsia="MS Mincho" w:hAnsi="Calibri" w:cs="Times New Roman"/>
-          <w:color w:val="354369"/>
-          <w:lang w:val="en-US"/>
-        </w:rPr>
-        <w:t>moveto</w:t>
-      </w:r>
-      <w:proofErr w:type="spellEnd"/>
-      <w:r>
-        <w:rPr>
-          <w:rFonts w:ascii="Calibri" w:eastAsia="MS Mincho" w:hAnsi="Calibri" w:cs="Times New Roman"/>
-          <w:color w:val="354369"/>
-          <w:lang w:val="en-US"/>
-        </w:rPr>
-        <w:t xml:space="preserve"> (x0+dim_nbcase*dim_cote+10) (y0+dim_nbcase*dim_cote-45);</w:t>
-      </w:r>
-    </w:p>
-    <w:p>
-      <w:pPr>
-        <w:contextualSpacing/>
-        <w:rPr>
-          <w:rFonts w:ascii="Calibri" w:eastAsia="MS Mincho" w:hAnsi="Calibri" w:cs="Times New Roman"/>
-          <w:color w:val="354369"/>
-          <w:lang w:val="en-US"/>
-        </w:rPr>
-      </w:pPr>
-      <w:proofErr w:type="spellStart"/>
-      <w:r>
-        <w:rPr>
-          <w:rFonts w:ascii="Calibri" w:eastAsia="MS Mincho" w:hAnsi="Calibri" w:cs="Times New Roman"/>
-          <w:color w:val="354369"/>
-          <w:lang w:val="en-US"/>
-        </w:rPr>
         <w:lastRenderedPageBreak/>
         <w:t>draw_string</w:t>
       </w:r>
@@ -4536,6 +4544,98 @@
           <w:color w:val="354369"/>
           <w:lang w:val="en-US"/>
         </w:rPr>
+        <w:t xml:space="preserve"> b)^“ </w:t>
+      </w:r>
+      <w:proofErr w:type="spellStart"/>
+      <w:r>
+        <w:rPr>
+          <w:rFonts w:ascii="Calibri" w:eastAsia="MS Mincho" w:hAnsi="Calibri" w:cs="Times New Roman"/>
+          <w:color w:val="354369"/>
+          <w:lang w:val="en-US"/>
+        </w:rPr>
+        <w:t>blanc</w:t>
+      </w:r>
+      <w:proofErr w:type="spellEnd"/>
+      <w:r>
+        <w:rPr>
+          <w:rFonts w:ascii="Calibri" w:eastAsia="MS Mincho" w:hAnsi="Calibri" w:cs="Times New Roman"/>
+          <w:color w:val="354369"/>
+          <w:lang w:val="en-US"/>
+        </w:rPr>
+        <w:t>(s)”);</w:t>
+      </w:r>
+    </w:p>
+    <w:p>
+      <w:pPr>
+        <w:contextualSpacing/>
+        <w:rPr>
+          <w:rFonts w:ascii="Calibri" w:eastAsia="MS Mincho" w:hAnsi="Calibri" w:cs="Times New Roman"/>
+          <w:color w:val="354369"/>
+          <w:lang w:val="en-US"/>
+        </w:rPr>
+      </w:pPr>
+      <w:proofErr w:type="spellStart"/>
+      <w:r>
+        <w:rPr>
+          <w:rFonts w:ascii="Calibri" w:eastAsia="MS Mincho" w:hAnsi="Calibri" w:cs="Times New Roman"/>
+          <w:color w:val="354369"/>
+          <w:lang w:val="en-US"/>
+        </w:rPr>
+        <w:t>moveto</w:t>
+      </w:r>
+      <w:proofErr w:type="spellEnd"/>
+      <w:r>
+        <w:rPr>
+          <w:rFonts w:ascii="Calibri" w:eastAsia="MS Mincho" w:hAnsi="Calibri" w:cs="Times New Roman"/>
+          <w:color w:val="354369"/>
+          <w:lang w:val="en-US"/>
+        </w:rPr>
+        <w:t xml:space="preserve"> (x0+dim_nbcase*dim_cote+10) (y0+dim_nbcase*dim_cote-45);</w:t>
+      </w:r>
+    </w:p>
+    <w:p>
+      <w:pPr>
+        <w:contextualSpacing/>
+        <w:rPr>
+          <w:rFonts w:ascii="Calibri" w:eastAsia="MS Mincho" w:hAnsi="Calibri" w:cs="Times New Roman"/>
+          <w:color w:val="354369"/>
+          <w:lang w:val="en-US"/>
+        </w:rPr>
+      </w:pPr>
+      <w:proofErr w:type="spellStart"/>
+      <w:r>
+        <w:rPr>
+          <w:rFonts w:ascii="Calibri" w:eastAsia="MS Mincho" w:hAnsi="Calibri" w:cs="Times New Roman"/>
+          <w:color w:val="354369"/>
+          <w:lang w:val="en-US"/>
+        </w:rPr>
+        <w:t>draw_string</w:t>
+      </w:r>
+      <w:proofErr w:type="spellEnd"/>
+      <w:r>
+        <w:rPr>
+          <w:rFonts w:ascii="Calibri" w:eastAsia="MS Mincho" w:hAnsi="Calibri" w:cs="Times New Roman"/>
+          <w:color w:val="354369"/>
+          <w:lang w:val="en-US"/>
+        </w:rPr>
+        <w:t xml:space="preserve"> ((</w:t>
+      </w:r>
+      <w:proofErr w:type="spellStart"/>
+      <w:r>
+        <w:rPr>
+          <w:rFonts w:ascii="Calibri" w:eastAsia="MS Mincho" w:hAnsi="Calibri" w:cs="Times New Roman"/>
+          <w:color w:val="354369"/>
+          <w:lang w:val="en-US"/>
+        </w:rPr>
+        <w:t>string_of_int</w:t>
+      </w:r>
+      <w:proofErr w:type="spellEnd"/>
+      <w:r>
+        <w:rPr>
+          <w:rFonts w:ascii="Calibri" w:eastAsia="MS Mincho" w:hAnsi="Calibri" w:cs="Times New Roman"/>
+          <w:color w:val="354369"/>
+          <w:lang w:val="en-US"/>
+        </w:rPr>
         <w:t xml:space="preserve"> n)^“ noir(s) ”);;</w:t>
       </w:r>
     </w:p>
@@ -4725,28 +4825,78 @@
           <w:color w:val="354369"/>
         </w:rPr>
       </w:pPr>
-      <w:r>
-        <w:rPr>
-          <w:rFonts w:ascii="Calibri" w:eastAsia="MS Mincho" w:hAnsi="Calibri" w:cs="Times New Roman"/>
-          <w:color w:val="354369"/>
-        </w:rPr>
-        <w:t>set_color coul_noir;</w:t>
-      </w:r>
-    </w:p>
-    <w:p>
-      <w:pPr>
-        <w:contextualSpacing/>
-        <w:rPr>
-          <w:rFonts w:ascii="Calibri" w:eastAsia="MS Mincho" w:hAnsi="Calibri" w:cs="Times New Roman"/>
-          <w:color w:val="354369"/>
-        </w:rPr>
-      </w:pPr>
-      <w:r>
-        <w:rPr>
-          <w:rFonts w:ascii="Calibri" w:eastAsia="MS Mincho" w:hAnsi="Calibri" w:cs="Times New Roman"/>
-          <w:color w:val="354369"/>
-        </w:rPr>
-        <w:t>moveto (x0+dim_nbcase*dim_cote+10) (y0+dim_nbcase*dim_cote- 70);</w:t>
+      <w:proofErr w:type="spellStart"/>
+      <w:r>
+        <w:rPr>
+          <w:rFonts w:ascii="Calibri" w:eastAsia="MS Mincho" w:hAnsi="Calibri" w:cs="Times New Roman"/>
+          <w:color w:val="354369"/>
+        </w:rPr>
+        <w:t>set_color</w:t>
+      </w:r>
+      <w:proofErr w:type="spellEnd"/>
+      <w:r>
+        <w:rPr>
+          <w:rFonts w:ascii="Calibri" w:eastAsia="MS Mincho" w:hAnsi="Calibri" w:cs="Times New Roman"/>
+          <w:color w:val="354369"/>
+        </w:rPr>
+        <w:t xml:space="preserve"> </w:t>
+      </w:r>
+      <w:proofErr w:type="spellStart"/>
+      <w:r>
+        <w:rPr>
+          <w:rFonts w:ascii="Calibri" w:eastAsia="MS Mincho" w:hAnsi="Calibri" w:cs="Times New Roman"/>
+          <w:color w:val="354369"/>
+        </w:rPr>
+        <w:t>coul_noir</w:t>
+      </w:r>
+      <w:proofErr w:type="spellEnd"/>
+      <w:r>
+        <w:rPr>
+          <w:rFonts w:ascii="Calibri" w:eastAsia="MS Mincho" w:hAnsi="Calibri" w:cs="Times New Roman"/>
+          <w:color w:val="354369"/>
+        </w:rPr>
+        <w:t>;</w:t>
+      </w:r>
+    </w:p>
+    <w:p>
+      <w:pPr>
+        <w:contextualSpacing/>
+        <w:rPr>
+          <w:rFonts w:ascii="Calibri" w:eastAsia="MS Mincho" w:hAnsi="Calibri" w:cs="Times New Roman"/>
+          <w:color w:val="354369"/>
+        </w:rPr>
+      </w:pPr>
+      <w:proofErr w:type="spellStart"/>
+      <w:r>
+        <w:rPr>
+          <w:rFonts w:ascii="Calibri" w:eastAsia="MS Mincho" w:hAnsi="Calibri" w:cs="Times New Roman"/>
+          <w:color w:val="354369"/>
+        </w:rPr>
+        <w:t>moveto</w:t>
+      </w:r>
+      <w:proofErr w:type="spellEnd"/>
+      <w:r>
+        <w:rPr>
+          <w:rFonts w:ascii="Calibri" w:eastAsia="MS Mincho" w:hAnsi="Calibri" w:cs="Times New Roman"/>
+          <w:color w:val="354369"/>
+        </w:rPr>
+        <w:t xml:space="preserve"> (x0+dim_nbcase*dim_cote+10) (y0+dim_nbcase*</w:t>
+      </w:r>
+      <w:proofErr w:type="spellStart"/>
+      <w:r>
+        <w:rPr>
+          <w:rFonts w:ascii="Calibri" w:eastAsia="MS Mincho" w:hAnsi="Calibri" w:cs="Times New Roman"/>
+          <w:color w:val="354369"/>
+        </w:rPr>
+        <w:t>dim_cote</w:t>
+      </w:r>
+      <w:proofErr w:type="spellEnd"/>
+      <w:r>
+        <w:rPr>
+          <w:rFonts w:ascii="Calibri" w:eastAsia="MS Mincho" w:hAnsi="Calibri" w:cs="Times New Roman"/>
+          <w:color w:val="354369"/>
+        </w:rPr>
+        <w:t>- 70);</w:t>
       </w:r>
     </w:p>
     <w:p>
@@ -4863,7 +5013,23 @@
           <w:rFonts w:ascii="Calibri" w:eastAsia="MS Mincho" w:hAnsi="Calibri" w:cs="Times New Roman"/>
           <w:color w:val="354369"/>
         </w:rPr>
-        <w:t xml:space="preserve">  (x0+dim_nbcase*dim_cote+90) (y0+dim_nbcase*dim_cote- 69) 15 15;; </w:t>
+        <w:t xml:space="preserve">  (x0+dim_nbcase*dim_cote+90) (y0+dim_nbcase*</w:t>
+      </w:r>
+      <w:proofErr w:type="spellStart"/>
+      <w:r>
+        <w:rPr>
+          <w:rFonts w:ascii="Calibri" w:eastAsia="MS Mincho" w:hAnsi="Calibri" w:cs="Times New Roman"/>
+          <w:color w:val="354369"/>
+        </w:rPr>
+        <w:t>dim_cote</w:t>
+      </w:r>
+      <w:proofErr w:type="spellEnd"/>
+      <w:r>
+        <w:rPr>
+          <w:rFonts w:ascii="Calibri" w:eastAsia="MS Mincho" w:hAnsi="Calibri" w:cs="Times New Roman"/>
+          <w:color w:val="354369"/>
+        </w:rPr>
+        <w:t xml:space="preserve">- 69) 15 15;; </w:t>
       </w:r>
     </w:p>
     <w:p>
@@ -5053,12 +5219,21 @@
           <w:color w:val="F88630"/>
         </w:rPr>
       </w:pPr>
-      <w:r>
-        <w:rPr>
-          <w:rFonts w:ascii="Calibri" w:eastAsia="MS Mincho" w:hAnsi="Calibri" w:cs="Times New Roman"/>
-          <w:color w:val="F88630"/>
-        </w:rPr>
-        <w:t>done; end;;</w:t>
+      <w:proofErr w:type="spellStart"/>
+      <w:r>
+        <w:rPr>
+          <w:rFonts w:ascii="Calibri" w:eastAsia="MS Mincho" w:hAnsi="Calibri" w:cs="Times New Roman"/>
+          <w:color w:val="F88630"/>
+        </w:rPr>
+        <w:t>done</w:t>
+      </w:r>
+      <w:proofErr w:type="spellEnd"/>
+      <w:r>
+        <w:rPr>
+          <w:rFonts w:ascii="Calibri" w:eastAsia="MS Mincho" w:hAnsi="Calibri" w:cs="Times New Roman"/>
+          <w:color w:val="F88630"/>
+        </w:rPr>
+        <w:t>; end;;</w:t>
       </w:r>
     </w:p>
     <w:p>
@@ -5348,7 +5523,23 @@
           <w:rFonts w:ascii="Calibri" w:eastAsia="MS Mincho" w:hAnsi="Calibri" w:cs="Times New Roman"/>
           <w:color w:val="F88630"/>
         </w:rPr>
-        <w:t>let b,n=score plateau in</w:t>
+        <w:t xml:space="preserve">let </w:t>
+      </w:r>
+      <w:proofErr w:type="spellStart"/>
+      <w:r>
+        <w:rPr>
+          <w:rFonts w:ascii="Calibri" w:eastAsia="MS Mincho" w:hAnsi="Calibri" w:cs="Times New Roman"/>
+          <w:color w:val="F88630"/>
+        </w:rPr>
+        <w:t>b,n</w:t>
+      </w:r>
+      <w:proofErr w:type="spellEnd"/>
+      <w:r>
+        <w:rPr>
+          <w:rFonts w:ascii="Calibri" w:eastAsia="MS Mincho" w:hAnsi="Calibri" w:cs="Times New Roman"/>
+          <w:color w:val="F88630"/>
+        </w:rPr>
+        <w:t>=score plateau in</w:t>
       </w:r>
     </w:p>
     <w:p>
@@ -5875,6 +6066,7 @@
           <w:b/>
           <w:color w:val="C5AF7D"/>
         </w:rPr>
+        <w:lastRenderedPageBreak/>
         <w:t>(*Si le curseur est dans le plateau*)</w:t>
       </w:r>
     </w:p>
@@ -5953,7 +6145,6 @@
           <w:color w:val="F88630"/>
           <w:lang w:val="en-US"/>
         </w:rPr>
-        <w:lastRenderedPageBreak/>
         <w:t xml:space="preserve">    </w:t>
       </w:r>
       <w:r>
@@ -7509,39 +7700,96 @@
           <w:rFonts w:ascii="Calibri" w:eastAsia="MS Mincho" w:hAnsi="Calibri" w:cs="Times New Roman"/>
           <w:color w:val="F88630"/>
         </w:rPr>
-        <w:t xml:space="preserve">                                                                  else begin</w:t>
-      </w:r>
-    </w:p>
-    <w:p>
-      <w:pPr>
-        <w:contextualSpacing/>
-        <w:rPr>
-          <w:rFonts w:ascii="Calibri" w:eastAsia="MS Mincho" w:hAnsi="Calibri" w:cs="Times New Roman"/>
-          <w:color w:val="F88630"/>
-        </w:rPr>
-      </w:pPr>
-      <w:r>
-        <w:rPr>
-          <w:rFonts w:ascii="Calibri" w:eastAsia="MS Mincho" w:hAnsi="Calibri" w:cs="Times New Roman"/>
-          <w:color w:val="F88630"/>
-        </w:rPr>
-        <w:t xml:space="preserve">                                                                          close_graph();</w:t>
-      </w:r>
-    </w:p>
-    <w:p>
-      <w:pPr>
-        <w:contextualSpacing/>
-        <w:rPr>
-          <w:rFonts w:ascii="Calibri" w:eastAsia="MS Mincho" w:hAnsi="Calibri" w:cs="Times New Roman"/>
-          <w:color w:val="F88630"/>
-        </w:rPr>
-      </w:pPr>
-      <w:r>
-        <w:rPr>
-          <w:rFonts w:ascii="Calibri" w:eastAsia="MS Mincho" w:hAnsi="Calibri" w:cs="Times New Roman"/>
-          <w:color w:val="F88630"/>
-        </w:rPr>
-        <w:t xml:space="preserve">                                                                          failwith « Merci d’avoir joué » ;</w:t>
+        <w:t xml:space="preserve">                                                                  </w:t>
+      </w:r>
+      <w:proofErr w:type="spellStart"/>
+      <w:r>
+        <w:rPr>
+          <w:rFonts w:ascii="Calibri" w:eastAsia="MS Mincho" w:hAnsi="Calibri" w:cs="Times New Roman"/>
+          <w:color w:val="F88630"/>
+        </w:rPr>
+        <w:t>else</w:t>
+      </w:r>
+      <w:proofErr w:type="spellEnd"/>
+      <w:r>
+        <w:rPr>
+          <w:rFonts w:ascii="Calibri" w:eastAsia="MS Mincho" w:hAnsi="Calibri" w:cs="Times New Roman"/>
+          <w:color w:val="F88630"/>
+        </w:rPr>
+        <w:t xml:space="preserve"> </w:t>
+      </w:r>
+      <w:proofErr w:type="spellStart"/>
+      <w:r>
+        <w:rPr>
+          <w:rFonts w:ascii="Calibri" w:eastAsia="MS Mincho" w:hAnsi="Calibri" w:cs="Times New Roman"/>
+          <w:color w:val="F88630"/>
+        </w:rPr>
+        <w:t>begin</w:t>
+      </w:r>
+      <w:proofErr w:type="spellEnd"/>
+    </w:p>
+    <w:p>
+      <w:pPr>
+        <w:contextualSpacing/>
+        <w:rPr>
+          <w:rFonts w:ascii="Calibri" w:eastAsia="MS Mincho" w:hAnsi="Calibri" w:cs="Times New Roman"/>
+          <w:color w:val="F88630"/>
+        </w:rPr>
+      </w:pPr>
+      <w:r>
+        <w:rPr>
+          <w:rFonts w:ascii="Calibri" w:eastAsia="MS Mincho" w:hAnsi="Calibri" w:cs="Times New Roman"/>
+          <w:color w:val="F88630"/>
+        </w:rPr>
+        <w:t xml:space="preserve">                                                                          </w:t>
+      </w:r>
+      <w:proofErr w:type="spellStart"/>
+      <w:r>
+        <w:rPr>
+          <w:rFonts w:ascii="Calibri" w:eastAsia="MS Mincho" w:hAnsi="Calibri" w:cs="Times New Roman"/>
+          <w:color w:val="F88630"/>
+        </w:rPr>
+        <w:t>close_graph</w:t>
+      </w:r>
+      <w:proofErr w:type="spellEnd"/>
+      <w:r>
+        <w:rPr>
+          <w:rFonts w:ascii="Calibri" w:eastAsia="MS Mincho" w:hAnsi="Calibri" w:cs="Times New Roman"/>
+          <w:color w:val="F88630"/>
+        </w:rPr>
+        <w:t>();</w:t>
+      </w:r>
+    </w:p>
+    <w:p>
+      <w:pPr>
+        <w:contextualSpacing/>
+        <w:rPr>
+          <w:rFonts w:ascii="Calibri" w:eastAsia="MS Mincho" w:hAnsi="Calibri" w:cs="Times New Roman"/>
+          <w:color w:val="F88630"/>
+        </w:rPr>
+      </w:pPr>
+      <w:r>
+        <w:rPr>
+          <w:rFonts w:ascii="Calibri" w:eastAsia="MS Mincho" w:hAnsi="Calibri" w:cs="Times New Roman"/>
+          <w:color w:val="F88630"/>
+        </w:rPr>
+        <w:t xml:space="preserve">                                                                          </w:t>
+      </w:r>
+      <w:proofErr w:type="spellStart"/>
+      <w:r>
+        <w:rPr>
+          <w:rFonts w:ascii="Calibri" w:eastAsia="MS Mincho" w:hAnsi="Calibri" w:cs="Times New Roman"/>
+          <w:color w:val="F88630"/>
+        </w:rPr>
+        <w:t>failwith</w:t>
+      </w:r>
+      <w:proofErr w:type="spellEnd"/>
+      <w:r>
+        <w:rPr>
+          <w:rFonts w:ascii="Calibri" w:eastAsia="MS Mincho" w:hAnsi="Calibri" w:cs="Times New Roman"/>
+          <w:color w:val="F88630"/>
+        </w:rPr>
+        <w:t xml:space="preserve"> « Merci d’avoir joué » ;</w:t>
       </w:r>
     </w:p>
     <w:p>
@@ -7892,6 +8140,7 @@
           <w:color w:val="F88630"/>
           <w:lang w:val="en-US"/>
         </w:rPr>
+        <w:lastRenderedPageBreak/>
         <w:t xml:space="preserve">                       let case2=((x2 quo </w:t>
       </w:r>
       <w:proofErr w:type="spellStart"/>
@@ -7964,117 +8213,1500 @@
           <w:color w:val="F88630"/>
           <w:lang w:val="en-US"/>
         </w:rPr>
+        <w:t xml:space="preserve">                           begin</w:t>
+      </w:r>
+    </w:p>
+    <w:p>
+      <w:pPr>
+        <w:contextualSpacing/>
+        <w:rPr>
+          <w:rFonts w:ascii="Calibri" w:eastAsia="MS Mincho" w:hAnsi="Calibri" w:cs="Times New Roman"/>
+          <w:color w:val="F88630"/>
+          <w:lang w:val="en-US"/>
+        </w:rPr>
+      </w:pPr>
+      <w:r>
+        <w:rPr>
+          <w:rFonts w:ascii="Calibri" w:eastAsia="MS Mincho" w:hAnsi="Calibri" w:cs="Times New Roman"/>
+          <w:color w:val="F88630"/>
+          <w:lang w:val="en-US"/>
+        </w:rPr>
+        <w:t xml:space="preserve">                             if (</w:t>
+      </w:r>
+      <w:proofErr w:type="spellStart"/>
+      <w:r>
+        <w:rPr>
+          <w:rFonts w:ascii="Calibri" w:eastAsia="MS Mincho" w:hAnsi="Calibri" w:cs="Times New Roman"/>
+          <w:color w:val="F88630"/>
+          <w:lang w:val="en-US"/>
+        </w:rPr>
+        <w:t>dans</w:t>
+      </w:r>
+      <w:proofErr w:type="spellEnd"/>
+      <w:r>
+        <w:rPr>
+          <w:rFonts w:ascii="Calibri" w:eastAsia="MS Mincho" w:hAnsi="Calibri" w:cs="Times New Roman"/>
+          <w:color w:val="F88630"/>
+          <w:lang w:val="en-US"/>
+        </w:rPr>
+        <w:t> !case list) then begin</w:t>
+      </w:r>
+    </w:p>
+    <w:p>
+      <w:pPr>
+        <w:contextualSpacing/>
+        <w:rPr>
+          <w:rFonts w:ascii="Calibri" w:eastAsia="MS Mincho" w:hAnsi="Calibri" w:cs="Times New Roman"/>
+          <w:color w:val="F88630"/>
+        </w:rPr>
+      </w:pPr>
+      <w:r>
+        <w:rPr>
+          <w:rFonts w:ascii="Calibri" w:eastAsia="MS Mincho" w:hAnsi="Calibri" w:cs="Times New Roman"/>
+          <w:color w:val="F88630"/>
+          <w:lang w:val="en-US"/>
+        </w:rPr>
+        <w:t xml:space="preserve">                                                                      </w:t>
+      </w:r>
+      <w:proofErr w:type="spellStart"/>
+      <w:r>
+        <w:rPr>
+          <w:rFonts w:ascii="Calibri" w:eastAsia="MS Mincho" w:hAnsi="Calibri" w:cs="Times New Roman"/>
+          <w:color w:val="F88630"/>
+        </w:rPr>
+        <w:t>sound</w:t>
+      </w:r>
+      <w:proofErr w:type="spellEnd"/>
+      <w:r>
+        <w:rPr>
+          <w:rFonts w:ascii="Calibri" w:eastAsia="MS Mincho" w:hAnsi="Calibri" w:cs="Times New Roman"/>
+          <w:color w:val="F88630"/>
+        </w:rPr>
+        <w:t xml:space="preserve"> 6000 20;</w:t>
+      </w:r>
+    </w:p>
+    <w:p>
+      <w:pPr>
+        <w:contextualSpacing/>
+        <w:rPr>
+          <w:rFonts w:ascii="Calibri" w:eastAsia="MS Mincho" w:hAnsi="Calibri" w:cs="Times New Roman"/>
+          <w:color w:val="F88630"/>
+        </w:rPr>
+      </w:pPr>
+      <w:r>
+        <w:rPr>
+          <w:rFonts w:ascii="Calibri" w:eastAsia="MS Mincho" w:hAnsi="Calibri" w:cs="Times New Roman"/>
+          <w:color w:val="F88630"/>
+        </w:rPr>
+        <w:t xml:space="preserve">                                                                       </w:t>
+      </w:r>
+      <w:proofErr w:type="spellStart"/>
+      <w:r>
+        <w:rPr>
+          <w:rFonts w:ascii="Calibri" w:eastAsia="MS Mincho" w:hAnsi="Calibri" w:cs="Times New Roman"/>
+          <w:color w:val="F88630"/>
+        </w:rPr>
+        <w:t>fait_coup</w:t>
+      </w:r>
+      <w:proofErr w:type="spellEnd"/>
+      <w:r>
+        <w:rPr>
+          <w:rFonts w:ascii="Calibri" w:eastAsia="MS Mincho" w:hAnsi="Calibri" w:cs="Times New Roman"/>
+          <w:color w:val="F88630"/>
+        </w:rPr>
+        <w:t xml:space="preserve"> plateau coul1 (</w:t>
+      </w:r>
+      <w:proofErr w:type="spellStart"/>
+      <w:r>
+        <w:rPr>
+          <w:rFonts w:ascii="Calibri" w:eastAsia="MS Mincho" w:hAnsi="Calibri" w:cs="Times New Roman"/>
+          <w:color w:val="F88630"/>
+        </w:rPr>
+        <w:t>fst</w:t>
+      </w:r>
+      <w:proofErr w:type="spellEnd"/>
+      <w:r>
+        <w:rPr>
+          <w:rFonts w:ascii="Calibri" w:eastAsia="MS Mincho" w:hAnsi="Calibri" w:cs="Times New Roman"/>
+          <w:color w:val="F88630"/>
+        </w:rPr>
+        <w:t xml:space="preserve"> !case) (</w:t>
+      </w:r>
+      <w:proofErr w:type="spellStart"/>
+      <w:r>
+        <w:rPr>
+          <w:rFonts w:ascii="Calibri" w:eastAsia="MS Mincho" w:hAnsi="Calibri" w:cs="Times New Roman"/>
+          <w:color w:val="F88630"/>
+        </w:rPr>
+        <w:t>snd</w:t>
+      </w:r>
+      <w:proofErr w:type="spellEnd"/>
+      <w:r>
+        <w:rPr>
+          <w:rFonts w:ascii="Calibri" w:eastAsia="MS Mincho" w:hAnsi="Calibri" w:cs="Times New Roman"/>
+          <w:color w:val="F88630"/>
+        </w:rPr>
+        <w:t xml:space="preserve"> !case) ; </w:t>
+      </w:r>
+    </w:p>
+    <w:p>
+      <w:pPr>
+        <w:contextualSpacing/>
+        <w:rPr>
+          <w:rFonts w:ascii="Calibri" w:eastAsia="MS Mincho" w:hAnsi="Calibri" w:cs="Times New Roman"/>
+          <w:color w:val="F88630"/>
+        </w:rPr>
+      </w:pPr>
+      <w:r>
+        <w:rPr>
+          <w:rFonts w:ascii="Calibri" w:eastAsia="MS Mincho" w:hAnsi="Calibri" w:cs="Times New Roman"/>
+          <w:color w:val="F88630"/>
+        </w:rPr>
+        <w:t xml:space="preserve">                                                                       </w:t>
+      </w:r>
+      <w:proofErr w:type="spellStart"/>
+      <w:r>
+        <w:rPr>
+          <w:rFonts w:ascii="Calibri" w:eastAsia="MS Mincho" w:hAnsi="Calibri" w:cs="Times New Roman"/>
+          <w:color w:val="F88630"/>
+        </w:rPr>
+        <w:t>mauvais_clique</w:t>
+      </w:r>
+      <w:proofErr w:type="spellEnd"/>
+      <w:r>
+        <w:rPr>
+          <w:rFonts w:ascii="Calibri" w:eastAsia="MS Mincho" w:hAnsi="Calibri" w:cs="Times New Roman"/>
+          <w:color w:val="F88630"/>
+        </w:rPr>
+        <w:t>:=false;</w:t>
+      </w:r>
+    </w:p>
+    <w:p>
+      <w:pPr>
+        <w:contextualSpacing/>
+        <w:rPr>
+          <w:rFonts w:ascii="Calibri" w:eastAsia="MS Mincho" w:hAnsi="Calibri" w:cs="Times New Roman"/>
+          <w:color w:val="F88630"/>
+          <w:lang w:val="en-US"/>
+        </w:rPr>
+      </w:pPr>
+      <w:r>
+        <w:rPr>
+          <w:rFonts w:ascii="Calibri" w:eastAsia="MS Mincho" w:hAnsi="Calibri" w:cs="Times New Roman"/>
+          <w:color w:val="F88630"/>
+        </w:rPr>
+        <w:t xml:space="preserve">                                                                        </w:t>
+      </w:r>
+      <w:r>
+        <w:rPr>
+          <w:rFonts w:ascii="Calibri" w:eastAsia="MS Mincho" w:hAnsi="Calibri" w:cs="Times New Roman"/>
+          <w:color w:val="F88630"/>
+          <w:lang w:val="en-US"/>
+        </w:rPr>
+        <w:t>end </w:t>
+      </w:r>
+    </w:p>
+    <w:p>
+      <w:pPr>
+        <w:contextualSpacing/>
+        <w:rPr>
+          <w:rFonts w:ascii="Calibri" w:eastAsia="MS Mincho" w:hAnsi="Calibri" w:cs="Times New Roman"/>
+          <w:color w:val="F88630"/>
+          <w:lang w:val="en-US"/>
+        </w:rPr>
+      </w:pPr>
+      <w:r>
+        <w:rPr>
+          <w:rFonts w:ascii="Calibri" w:eastAsia="MS Mincho" w:hAnsi="Calibri" w:cs="Times New Roman"/>
+          <w:color w:val="F88630"/>
+          <w:lang w:val="en-US"/>
+        </w:rPr>
+        <w:t xml:space="preserve">                              else  begin </w:t>
+      </w:r>
+      <w:proofErr w:type="spellStart"/>
+      <w:r>
+        <w:rPr>
+          <w:rFonts w:ascii="Calibri" w:eastAsia="MS Mincho" w:hAnsi="Calibri" w:cs="Times New Roman"/>
+          <w:color w:val="F88630"/>
+          <w:lang w:val="en-US"/>
+        </w:rPr>
+        <w:t>fait_case</w:t>
+      </w:r>
+      <w:proofErr w:type="spellEnd"/>
+      <w:r>
+        <w:rPr>
+          <w:rFonts w:ascii="Calibri" w:eastAsia="MS Mincho" w:hAnsi="Calibri" w:cs="Times New Roman"/>
+          <w:color w:val="F88630"/>
+          <w:lang w:val="en-US"/>
+        </w:rPr>
+        <w:t xml:space="preserve"> (</w:t>
+      </w:r>
+      <w:proofErr w:type="spellStart"/>
+      <w:r>
+        <w:rPr>
+          <w:rFonts w:ascii="Calibri" w:eastAsia="MS Mincho" w:hAnsi="Calibri" w:cs="Times New Roman"/>
+          <w:color w:val="F88630"/>
+          <w:lang w:val="en-US"/>
+        </w:rPr>
+        <w:t>dim_cote</w:t>
+      </w:r>
+      <w:proofErr w:type="spellEnd"/>
+      <w:r>
+        <w:rPr>
+          <w:rFonts w:ascii="Calibri" w:eastAsia="MS Mincho" w:hAnsi="Calibri" w:cs="Times New Roman"/>
+          <w:color w:val="F88630"/>
+          <w:lang w:val="en-US"/>
+        </w:rPr>
+        <w:t>*(</w:t>
+      </w:r>
+      <w:proofErr w:type="spellStart"/>
+      <w:r>
+        <w:rPr>
+          <w:rFonts w:ascii="Calibri" w:eastAsia="MS Mincho" w:hAnsi="Calibri" w:cs="Times New Roman"/>
+          <w:color w:val="F88630"/>
+          <w:lang w:val="en-US"/>
+        </w:rPr>
+        <w:t>fst</w:t>
+      </w:r>
+      <w:proofErr w:type="spellEnd"/>
+      <w:r>
+        <w:rPr>
+          <w:rFonts w:ascii="Calibri" w:eastAsia="MS Mincho" w:hAnsi="Calibri" w:cs="Times New Roman"/>
+          <w:color w:val="F88630"/>
+          <w:lang w:val="en-US"/>
+        </w:rPr>
+        <w:t xml:space="preserve"> !case)+x0) (</w:t>
+      </w:r>
+      <w:proofErr w:type="spellStart"/>
+      <w:r>
+        <w:rPr>
+          <w:rFonts w:ascii="Calibri" w:eastAsia="MS Mincho" w:hAnsi="Calibri" w:cs="Times New Roman"/>
+          <w:color w:val="F88630"/>
+          <w:lang w:val="en-US"/>
+        </w:rPr>
+        <w:t>dim_cote</w:t>
+      </w:r>
+      <w:proofErr w:type="spellEnd"/>
+      <w:r>
+        <w:rPr>
+          <w:rFonts w:ascii="Calibri" w:eastAsia="MS Mincho" w:hAnsi="Calibri" w:cs="Times New Roman"/>
+          <w:color w:val="F88630"/>
+          <w:lang w:val="en-US"/>
+        </w:rPr>
+        <w:t>* (</w:t>
+      </w:r>
+      <w:proofErr w:type="spellStart"/>
+      <w:r>
+        <w:rPr>
+          <w:rFonts w:ascii="Calibri" w:eastAsia="MS Mincho" w:hAnsi="Calibri" w:cs="Times New Roman"/>
+          <w:color w:val="F88630"/>
+          <w:lang w:val="en-US"/>
+        </w:rPr>
+        <w:t>snd</w:t>
+      </w:r>
+      <w:proofErr w:type="spellEnd"/>
+      <w:r>
+        <w:rPr>
+          <w:rFonts w:ascii="Calibri" w:eastAsia="MS Mincho" w:hAnsi="Calibri" w:cs="Times New Roman"/>
+          <w:color w:val="F88630"/>
+          <w:lang w:val="en-US"/>
+        </w:rPr>
+        <w:t xml:space="preserve"> !case)+y0) </w:t>
+      </w:r>
+      <w:proofErr w:type="spellStart"/>
+      <w:r>
+        <w:rPr>
+          <w:rFonts w:ascii="Calibri" w:eastAsia="MS Mincho" w:hAnsi="Calibri" w:cs="Times New Roman"/>
+          <w:color w:val="F88630"/>
+          <w:lang w:val="en-US"/>
+        </w:rPr>
+        <w:t>coul_cadre</w:t>
+      </w:r>
+      <w:proofErr w:type="spellEnd"/>
+      <w:r>
+        <w:rPr>
+          <w:rFonts w:ascii="Calibri" w:eastAsia="MS Mincho" w:hAnsi="Calibri" w:cs="Times New Roman"/>
+          <w:color w:val="F88630"/>
+          <w:lang w:val="en-US"/>
+        </w:rPr>
+        <w:t xml:space="preserve"> </w:t>
+      </w:r>
+      <w:proofErr w:type="spellStart"/>
+      <w:r>
+        <w:rPr>
+          <w:rFonts w:ascii="Calibri" w:eastAsia="MS Mincho" w:hAnsi="Calibri" w:cs="Times New Roman"/>
+          <w:color w:val="F88630"/>
+          <w:lang w:val="en-US"/>
+        </w:rPr>
+        <w:t>coul_erreur</w:t>
+      </w:r>
+      <w:proofErr w:type="spellEnd"/>
+      <w:r>
+        <w:rPr>
+          <w:rFonts w:ascii="Calibri" w:eastAsia="MS Mincho" w:hAnsi="Calibri" w:cs="Times New Roman"/>
+          <w:color w:val="F88630"/>
+          <w:lang w:val="en-US"/>
+        </w:rPr>
+        <w:t xml:space="preserve"> ; sound 160 40; </w:t>
+      </w:r>
+      <w:proofErr w:type="spellStart"/>
+      <w:r>
+        <w:rPr>
+          <w:rFonts w:ascii="Calibri" w:eastAsia="MS Mincho" w:hAnsi="Calibri" w:cs="Times New Roman"/>
+          <w:color w:val="F88630"/>
+          <w:lang w:val="en-US"/>
+        </w:rPr>
+        <w:t>fait_case</w:t>
+      </w:r>
+      <w:proofErr w:type="spellEnd"/>
+      <w:r>
+        <w:rPr>
+          <w:rFonts w:ascii="Calibri" w:eastAsia="MS Mincho" w:hAnsi="Calibri" w:cs="Times New Roman"/>
+          <w:color w:val="F88630"/>
+          <w:lang w:val="en-US"/>
+        </w:rPr>
+        <w:t xml:space="preserve"> (</w:t>
+      </w:r>
+      <w:proofErr w:type="spellStart"/>
+      <w:r>
+        <w:rPr>
+          <w:rFonts w:ascii="Calibri" w:eastAsia="MS Mincho" w:hAnsi="Calibri" w:cs="Times New Roman"/>
+          <w:color w:val="F88630"/>
+          <w:lang w:val="en-US"/>
+        </w:rPr>
+        <w:t>dim_cote</w:t>
+      </w:r>
+      <w:proofErr w:type="spellEnd"/>
+      <w:r>
+        <w:rPr>
+          <w:rFonts w:ascii="Calibri" w:eastAsia="MS Mincho" w:hAnsi="Calibri" w:cs="Times New Roman"/>
+          <w:color w:val="F88630"/>
+          <w:lang w:val="en-US"/>
+        </w:rPr>
+        <w:t>*(</w:t>
+      </w:r>
+      <w:proofErr w:type="spellStart"/>
+      <w:r>
+        <w:rPr>
+          <w:rFonts w:ascii="Calibri" w:eastAsia="MS Mincho" w:hAnsi="Calibri" w:cs="Times New Roman"/>
+          <w:color w:val="F88630"/>
+          <w:lang w:val="en-US"/>
+        </w:rPr>
+        <w:t>fst</w:t>
+      </w:r>
+      <w:proofErr w:type="spellEnd"/>
+      <w:r>
+        <w:rPr>
+          <w:rFonts w:ascii="Calibri" w:eastAsia="MS Mincho" w:hAnsi="Calibri" w:cs="Times New Roman"/>
+          <w:color w:val="F88630"/>
+          <w:lang w:val="en-US"/>
+        </w:rPr>
+        <w:t xml:space="preserve"> !case)+x0) (</w:t>
+      </w:r>
+      <w:proofErr w:type="spellStart"/>
+      <w:r>
+        <w:rPr>
+          <w:rFonts w:ascii="Calibri" w:eastAsia="MS Mincho" w:hAnsi="Calibri" w:cs="Times New Roman"/>
+          <w:color w:val="F88630"/>
+          <w:lang w:val="en-US"/>
+        </w:rPr>
+        <w:t>dim_cote</w:t>
+      </w:r>
+      <w:proofErr w:type="spellEnd"/>
+      <w:r>
+        <w:rPr>
+          <w:rFonts w:ascii="Calibri" w:eastAsia="MS Mincho" w:hAnsi="Calibri" w:cs="Times New Roman"/>
+          <w:color w:val="F88630"/>
+          <w:lang w:val="en-US"/>
+        </w:rPr>
+        <w:t>* (</w:t>
+      </w:r>
+      <w:proofErr w:type="spellStart"/>
+      <w:r>
+        <w:rPr>
+          <w:rFonts w:ascii="Calibri" w:eastAsia="MS Mincho" w:hAnsi="Calibri" w:cs="Times New Roman"/>
+          <w:color w:val="F88630"/>
+          <w:lang w:val="en-US"/>
+        </w:rPr>
+        <w:t>snd</w:t>
+      </w:r>
+      <w:proofErr w:type="spellEnd"/>
+      <w:r>
+        <w:rPr>
+          <w:rFonts w:ascii="Calibri" w:eastAsia="MS Mincho" w:hAnsi="Calibri" w:cs="Times New Roman"/>
+          <w:color w:val="F88630"/>
+          <w:lang w:val="en-US"/>
+        </w:rPr>
+        <w:t xml:space="preserve"> !case)+y0) </w:t>
+      </w:r>
+      <w:proofErr w:type="spellStart"/>
+      <w:r>
+        <w:rPr>
+          <w:rFonts w:ascii="Calibri" w:eastAsia="MS Mincho" w:hAnsi="Calibri" w:cs="Times New Roman"/>
+          <w:color w:val="F88630"/>
+          <w:lang w:val="en-US"/>
+        </w:rPr>
+        <w:t>coul_cadre</w:t>
+      </w:r>
+      <w:proofErr w:type="spellEnd"/>
+      <w:r>
+        <w:rPr>
+          <w:rFonts w:ascii="Calibri" w:eastAsia="MS Mincho" w:hAnsi="Calibri" w:cs="Times New Roman"/>
+          <w:color w:val="F88630"/>
+          <w:lang w:val="en-US"/>
+        </w:rPr>
+        <w:t xml:space="preserve"> </w:t>
+      </w:r>
+      <w:proofErr w:type="spellStart"/>
+      <w:r>
+        <w:rPr>
+          <w:rFonts w:ascii="Calibri" w:eastAsia="MS Mincho" w:hAnsi="Calibri" w:cs="Times New Roman"/>
+          <w:color w:val="F88630"/>
+          <w:lang w:val="en-US"/>
+        </w:rPr>
+        <w:t>coul_fond</w:t>
+      </w:r>
+      <w:proofErr w:type="spellEnd"/>
+      <w:r>
+        <w:rPr>
+          <w:rFonts w:ascii="Calibri" w:eastAsia="MS Mincho" w:hAnsi="Calibri" w:cs="Times New Roman"/>
+          <w:color w:val="F88630"/>
+          <w:lang w:val="en-US"/>
+        </w:rPr>
+        <w:t>;  end;</w:t>
+      </w:r>
+    </w:p>
+    <w:p>
+      <w:pPr>
+        <w:contextualSpacing/>
+        <w:rPr>
+          <w:rFonts w:ascii="Calibri" w:eastAsia="MS Mincho" w:hAnsi="Calibri" w:cs="Times New Roman"/>
+          <w:color w:val="F88630"/>
+          <w:lang w:val="en-US"/>
+        </w:rPr>
+      </w:pPr>
+      <w:r>
+        <w:rPr>
+          <w:rFonts w:ascii="Calibri" w:eastAsia="MS Mincho" w:hAnsi="Calibri" w:cs="Times New Roman"/>
+          <w:color w:val="F88630"/>
+          <w:lang w:val="en-US"/>
+        </w:rPr>
+        <w:t xml:space="preserve">                           end;</w:t>
+      </w:r>
+    </w:p>
+    <w:p>
+      <w:pPr>
+        <w:contextualSpacing/>
+        <w:rPr>
+          <w:rFonts w:ascii="Calibri" w:eastAsia="MS Mincho" w:hAnsi="Calibri" w:cs="Times New Roman"/>
+          <w:color w:val="F88630"/>
+          <w:lang w:val="en-US"/>
+        </w:rPr>
+      </w:pPr>
+      <w:r>
+        <w:rPr>
+          <w:rFonts w:ascii="Calibri" w:eastAsia="MS Mincho" w:hAnsi="Calibri" w:cs="Times New Roman"/>
+          <w:color w:val="F88630"/>
+          <w:lang w:val="en-US"/>
+        </w:rPr>
+        <w:t xml:space="preserve">                       end;</w:t>
+      </w:r>
+    </w:p>
+    <w:p>
+      <w:pPr>
+        <w:contextualSpacing/>
+        <w:rPr>
+          <w:rFonts w:ascii="Calibri" w:eastAsia="MS Mincho" w:hAnsi="Calibri" w:cs="Times New Roman"/>
+          <w:color w:val="F88630"/>
+          <w:lang w:val="en-US"/>
+        </w:rPr>
+      </w:pPr>
+      <w:r>
+        <w:rPr>
+          <w:rFonts w:ascii="Calibri" w:eastAsia="MS Mincho" w:hAnsi="Calibri" w:cs="Times New Roman"/>
+          <w:color w:val="F88630"/>
+          <w:lang w:val="en-US"/>
+        </w:rPr>
+        <w:t xml:space="preserve">            end;</w:t>
+      </w:r>
+    </w:p>
+    <w:p>
+      <w:pPr>
+        <w:contextualSpacing/>
+        <w:rPr>
+          <w:rFonts w:ascii="Calibri" w:eastAsia="MS Mincho" w:hAnsi="Calibri" w:cs="Times New Roman"/>
+          <w:color w:val="F88630"/>
+          <w:lang w:val="en-US"/>
+        </w:rPr>
+      </w:pPr>
+      <w:r>
+        <w:rPr>
+          <w:rFonts w:ascii="Calibri" w:eastAsia="MS Mincho" w:hAnsi="Calibri" w:cs="Times New Roman"/>
+          <w:color w:val="F88630"/>
+          <w:lang w:val="en-US"/>
+        </w:rPr>
+        <w:t xml:space="preserve">    end else </w:t>
+      </w:r>
+      <w:proofErr w:type="spellStart"/>
+      <w:r>
+        <w:rPr>
+          <w:rFonts w:ascii="Calibri" w:eastAsia="MS Mincho" w:hAnsi="Calibri" w:cs="Times New Roman"/>
+          <w:color w:val="F88630"/>
+          <w:lang w:val="en-US"/>
+        </w:rPr>
+        <w:t>affiche_case</w:t>
+      </w:r>
+      <w:proofErr w:type="spellEnd"/>
+      <w:r>
+        <w:rPr>
+          <w:rFonts w:ascii="Calibri" w:eastAsia="MS Mincho" w:hAnsi="Calibri" w:cs="Times New Roman"/>
+          <w:color w:val="F88630"/>
+          <w:lang w:val="en-US"/>
+        </w:rPr>
+        <w:t xml:space="preserve"> plateau (</w:t>
+      </w:r>
+      <w:proofErr w:type="spellStart"/>
+      <w:r>
+        <w:rPr>
+          <w:rFonts w:ascii="Calibri" w:eastAsia="MS Mincho" w:hAnsi="Calibri" w:cs="Times New Roman"/>
+          <w:color w:val="F88630"/>
+          <w:lang w:val="en-US"/>
+        </w:rPr>
+        <w:t>fst</w:t>
+      </w:r>
+      <w:proofErr w:type="spellEnd"/>
+      <w:r>
+        <w:rPr>
+          <w:rFonts w:ascii="Calibri" w:eastAsia="MS Mincho" w:hAnsi="Calibri" w:cs="Times New Roman"/>
+          <w:color w:val="F88630"/>
+          <w:lang w:val="en-US"/>
+        </w:rPr>
+        <w:t xml:space="preserve"> !case) (</w:t>
+      </w:r>
+      <w:proofErr w:type="spellStart"/>
+      <w:r>
+        <w:rPr>
+          <w:rFonts w:ascii="Calibri" w:eastAsia="MS Mincho" w:hAnsi="Calibri" w:cs="Times New Roman"/>
+          <w:color w:val="F88630"/>
+          <w:lang w:val="en-US"/>
+        </w:rPr>
+        <w:t>snd</w:t>
+      </w:r>
+      <w:proofErr w:type="spellEnd"/>
+      <w:r>
+        <w:rPr>
+          <w:rFonts w:ascii="Calibri" w:eastAsia="MS Mincho" w:hAnsi="Calibri" w:cs="Times New Roman"/>
+          <w:color w:val="F88630"/>
+          <w:lang w:val="en-US"/>
+        </w:rPr>
+        <w:t xml:space="preserve"> !case);</w:t>
+      </w:r>
+    </w:p>
+    <w:p>
+      <w:pPr>
+        <w:contextualSpacing/>
+        <w:rPr>
+          <w:rFonts w:ascii="Calibri" w:eastAsia="MS Mincho" w:hAnsi="Calibri" w:cs="Times New Roman"/>
+          <w:color w:val="F88630"/>
+        </w:rPr>
+      </w:pPr>
+      <w:proofErr w:type="spellStart"/>
+      <w:r>
+        <w:rPr>
+          <w:rFonts w:ascii="Calibri" w:eastAsia="MS Mincho" w:hAnsi="Calibri" w:cs="Times New Roman"/>
+          <w:color w:val="F88630"/>
+        </w:rPr>
+        <w:t>done</w:t>
+      </w:r>
+      <w:proofErr w:type="spellEnd"/>
+      <w:r>
+        <w:rPr>
+          <w:rFonts w:ascii="Calibri" w:eastAsia="MS Mincho" w:hAnsi="Calibri" w:cs="Times New Roman"/>
+          <w:color w:val="F88630"/>
+        </w:rPr>
+        <w:t>;;</w:t>
+      </w:r>
+    </w:p>
+    <w:p>
+      <w:pPr>
+        <w:contextualSpacing/>
+        <w:rPr>
+          <w:rFonts w:ascii="Calibri" w:eastAsia="MS Mincho" w:hAnsi="Calibri" w:cs="Times New Roman"/>
+          <w:color w:val="BF0000"/>
+        </w:rPr>
+      </w:pPr>
+      <w:r>
+        <w:rPr>
+          <w:rFonts w:ascii="Calibri" w:eastAsia="MS Mincho" w:hAnsi="Calibri" w:cs="Times New Roman"/>
+          <w:b/>
+          <w:color w:val="4A3E21"/>
+          <w:u w:val="single"/>
+        </w:rPr>
+        <w:t xml:space="preserve"> (*Fonctions de manipulation du plateau************************************************)</w:t>
+      </w:r>
+    </w:p>
+    <w:p>
+      <w:pPr>
+        <w:contextualSpacing/>
+        <w:rPr>
+          <w:rFonts w:ascii="Calibri" w:eastAsia="MS Mincho" w:hAnsi="Calibri" w:cs="Times New Roman"/>
+          <w:b/>
+          <w:color w:val="957C42"/>
+        </w:rPr>
+      </w:pPr>
+      <w:r>
+        <w:rPr>
+          <w:rFonts w:ascii="Calibri" w:eastAsia="MS Mincho" w:hAnsi="Calibri" w:cs="Times New Roman"/>
+          <w:b/>
+          <w:color w:val="957C42"/>
+        </w:rPr>
+        <w:t>(*</w:t>
+      </w:r>
+      <w:proofErr w:type="spellStart"/>
+      <w:r>
+        <w:rPr>
+          <w:rFonts w:ascii="Calibri" w:eastAsia="MS Mincho" w:hAnsi="Calibri" w:cs="Times New Roman"/>
+          <w:b/>
+          <w:color w:val="957C42"/>
+        </w:rPr>
+        <w:t>Réinisialisation</w:t>
+      </w:r>
+      <w:proofErr w:type="spellEnd"/>
+      <w:r>
+        <w:rPr>
+          <w:rFonts w:ascii="Calibri" w:eastAsia="MS Mincho" w:hAnsi="Calibri" w:cs="Times New Roman"/>
+          <w:b/>
+          <w:color w:val="957C42"/>
+        </w:rPr>
+        <w:t xml:space="preserve"> du plateau*)</w:t>
+      </w:r>
+    </w:p>
+    <w:p>
+      <w:pPr>
+        <w:contextualSpacing/>
+        <w:rPr>
+          <w:rFonts w:ascii="Calibri" w:eastAsia="MS Mincho" w:hAnsi="Calibri" w:cs="Times New Roman"/>
+          <w:color w:val="354369"/>
+        </w:rPr>
+      </w:pPr>
+      <w:r>
+        <w:rPr>
+          <w:rFonts w:ascii="Calibri" w:eastAsia="MS Mincho" w:hAnsi="Calibri" w:cs="Times New Roman"/>
+          <w:color w:val="354369"/>
+        </w:rPr>
+        <w:t xml:space="preserve">let </w:t>
+      </w:r>
+      <w:proofErr w:type="spellStart"/>
+      <w:r>
+        <w:rPr>
+          <w:rFonts w:ascii="Calibri" w:eastAsia="MS Mincho" w:hAnsi="Calibri" w:cs="Times New Roman"/>
+          <w:color w:val="354369"/>
+        </w:rPr>
+        <w:t>init</w:t>
+      </w:r>
+      <w:proofErr w:type="spellEnd"/>
+      <w:r>
+        <w:rPr>
+          <w:rFonts w:ascii="Calibri" w:eastAsia="MS Mincho" w:hAnsi="Calibri" w:cs="Times New Roman"/>
+          <w:color w:val="354369"/>
+        </w:rPr>
+        <w:t xml:space="preserve"> ()=</w:t>
+      </w:r>
+    </w:p>
+    <w:p>
+      <w:pPr>
+        <w:contextualSpacing/>
+        <w:rPr>
+          <w:rFonts w:ascii="Calibri" w:eastAsia="MS Mincho" w:hAnsi="Calibri" w:cs="Times New Roman"/>
+          <w:color w:val="354369"/>
+          <w:lang w:val="en-US"/>
+        </w:rPr>
+      </w:pPr>
+      <w:r>
+        <w:rPr>
+          <w:rFonts w:ascii="Calibri" w:eastAsia="MS Mincho" w:hAnsi="Calibri" w:cs="Times New Roman"/>
+          <w:color w:val="354369"/>
+          <w:lang w:val="en-US"/>
+        </w:rPr>
+        <w:t>for i=0 to (dim_nbcase-1) do</w:t>
+      </w:r>
+    </w:p>
+    <w:p>
+      <w:pPr>
+        <w:contextualSpacing/>
+        <w:rPr>
+          <w:rFonts w:ascii="Calibri" w:eastAsia="MS Mincho" w:hAnsi="Calibri" w:cs="Times New Roman"/>
+          <w:color w:val="354369"/>
+          <w:lang w:val="en-US"/>
+        </w:rPr>
+      </w:pPr>
+      <w:r>
+        <w:rPr>
+          <w:rFonts w:ascii="Calibri" w:eastAsia="MS Mincho" w:hAnsi="Calibri" w:cs="Times New Roman"/>
+          <w:color w:val="354369"/>
+          <w:lang w:val="en-US"/>
+        </w:rPr>
+        <w:t>for j=0 to (dim_nbcase-1) do</w:t>
+      </w:r>
+    </w:p>
+    <w:p>
+      <w:pPr>
+        <w:contextualSpacing/>
+        <w:rPr>
+          <w:rFonts w:ascii="Calibri" w:eastAsia="MS Mincho" w:hAnsi="Calibri" w:cs="Times New Roman"/>
+          <w:color w:val="354369"/>
+          <w:lang w:val="en-US"/>
+        </w:rPr>
+      </w:pPr>
+      <w:r>
+        <w:rPr>
+          <w:rFonts w:ascii="Calibri" w:eastAsia="MS Mincho" w:hAnsi="Calibri" w:cs="Times New Roman"/>
+          <w:color w:val="354369"/>
+          <w:lang w:val="en-US"/>
+        </w:rPr>
+        <w:t xml:space="preserve">    Plateau.(i).(j)&lt;-Vide</w:t>
+      </w:r>
+    </w:p>
+    <w:p>
+      <w:pPr>
+        <w:contextualSpacing/>
+        <w:rPr>
+          <w:rFonts w:ascii="Calibri" w:eastAsia="MS Mincho" w:hAnsi="Calibri" w:cs="Times New Roman"/>
+          <w:color w:val="354369"/>
+          <w:lang w:val="en-US"/>
+        </w:rPr>
+      </w:pPr>
+      <w:r>
+        <w:rPr>
+          <w:rFonts w:ascii="Calibri" w:eastAsia="MS Mincho" w:hAnsi="Calibri" w:cs="Times New Roman"/>
+          <w:color w:val="354369"/>
+          <w:lang w:val="en-US"/>
+        </w:rPr>
+        <w:t>done; done;</w:t>
+      </w:r>
+    </w:p>
+    <w:p>
+      <w:pPr>
+        <w:contextualSpacing/>
+        <w:rPr>
+          <w:rFonts w:ascii="Calibri" w:eastAsia="MS Mincho" w:hAnsi="Calibri" w:cs="Times New Roman"/>
+          <w:color w:val="354369"/>
+        </w:rPr>
+      </w:pPr>
+      <w:r>
+        <w:rPr>
+          <w:rFonts w:ascii="Calibri" w:eastAsia="MS Mincho" w:hAnsi="Calibri" w:cs="Times New Roman"/>
+          <w:color w:val="354369"/>
+        </w:rPr>
+        <w:t>Plateau.(3).(3)&lt;-Noir ;</w:t>
+      </w:r>
+    </w:p>
+    <w:p>
+      <w:pPr>
+        <w:contextualSpacing/>
+        <w:rPr>
+          <w:rFonts w:ascii="Calibri" w:eastAsia="MS Mincho" w:hAnsi="Calibri" w:cs="Times New Roman"/>
+          <w:color w:val="354369"/>
+        </w:rPr>
+      </w:pPr>
+      <w:r>
+        <w:rPr>
+          <w:rFonts w:ascii="Calibri" w:eastAsia="MS Mincho" w:hAnsi="Calibri" w:cs="Times New Roman"/>
+          <w:color w:val="354369"/>
+        </w:rPr>
+        <w:t>Plateau.(4).(4)&lt;-Noir ;</w:t>
+      </w:r>
+    </w:p>
+    <w:p>
+      <w:pPr>
+        <w:contextualSpacing/>
+        <w:rPr>
+          <w:rFonts w:ascii="Calibri" w:eastAsia="MS Mincho" w:hAnsi="Calibri" w:cs="Times New Roman"/>
+          <w:color w:val="354369"/>
+        </w:rPr>
+      </w:pPr>
+      <w:r>
+        <w:rPr>
+          <w:rFonts w:ascii="Calibri" w:eastAsia="MS Mincho" w:hAnsi="Calibri" w:cs="Times New Roman"/>
+          <w:color w:val="354369"/>
+        </w:rPr>
+        <w:t>Plateau.(3).(4)&lt;-Blanc ;</w:t>
+      </w:r>
+    </w:p>
+    <w:p>
+      <w:pPr>
+        <w:contextualSpacing/>
+        <w:rPr>
+          <w:rFonts w:ascii="Calibri" w:eastAsia="MS Mincho" w:hAnsi="Calibri" w:cs="Times New Roman"/>
+          <w:color w:val="354369"/>
+        </w:rPr>
+      </w:pPr>
+      <w:r>
+        <w:rPr>
+          <w:rFonts w:ascii="Calibri" w:eastAsia="MS Mincho" w:hAnsi="Calibri" w:cs="Times New Roman"/>
+          <w:color w:val="354369"/>
+        </w:rPr>
+        <w:t>Plateau.(4).(3)&lt;-Blanc ;;</w:t>
+      </w:r>
+    </w:p>
+    <w:p>
+      <w:pPr>
+        <w:contextualSpacing/>
+        <w:rPr>
+          <w:rFonts w:ascii="Calibri" w:eastAsia="MS Mincho" w:hAnsi="Calibri" w:cs="Times New Roman"/>
+          <w:b/>
+          <w:color w:val="957C42"/>
+        </w:rPr>
+      </w:pPr>
+      <w:r>
+        <w:rPr>
+          <w:rFonts w:ascii="Calibri" w:eastAsia="MS Mincho" w:hAnsi="Calibri" w:cs="Times New Roman"/>
+          <w:b/>
+          <w:color w:val="957C42"/>
+        </w:rPr>
+        <w:t>(*Fonction du jeu*)</w:t>
+      </w:r>
+    </w:p>
+    <w:p>
+      <w:pPr>
+        <w:contextualSpacing/>
+        <w:rPr>
+          <w:rFonts w:ascii="Calibri" w:eastAsia="MS Mincho" w:hAnsi="Calibri" w:cs="Times New Roman"/>
+          <w:color w:val="354369"/>
+          <w:lang w:val="en-US"/>
+        </w:rPr>
+      </w:pPr>
+      <w:r>
+        <w:rPr>
+          <w:rFonts w:ascii="Calibri" w:eastAsia="MS Mincho" w:hAnsi="Calibri" w:cs="Times New Roman"/>
+          <w:color w:val="354369"/>
+          <w:lang w:val="en-US"/>
+        </w:rPr>
+        <w:t>let othello_2joueurs ()=</w:t>
+      </w:r>
+    </w:p>
+    <w:p>
+      <w:pPr>
+        <w:contextualSpacing/>
+        <w:rPr>
+          <w:rFonts w:ascii="Calibri" w:eastAsia="MS Mincho" w:hAnsi="Calibri" w:cs="Times New Roman"/>
+          <w:color w:val="354369"/>
+          <w:lang w:val="en-US"/>
+        </w:rPr>
+      </w:pPr>
+      <w:proofErr w:type="spellStart"/>
+      <w:r>
+        <w:rPr>
+          <w:rFonts w:ascii="Calibri" w:eastAsia="MS Mincho" w:hAnsi="Calibri" w:cs="Times New Roman"/>
+          <w:color w:val="354369"/>
+          <w:lang w:val="en-US"/>
+        </w:rPr>
+        <w:t>open_graph</w:t>
+      </w:r>
+      <w:proofErr w:type="spellEnd"/>
+      <w:r>
+        <w:rPr>
+          <w:rFonts w:ascii="Calibri" w:eastAsia="MS Mincho" w:hAnsi="Calibri" w:cs="Times New Roman"/>
+          <w:color w:val="354369"/>
+          <w:lang w:val="en-US"/>
+        </w:rPr>
+        <w:t xml:space="preserve"> "";</w:t>
+      </w:r>
+    </w:p>
+    <w:p>
+      <w:pPr>
+        <w:contextualSpacing/>
+        <w:rPr>
+          <w:rFonts w:ascii="Calibri" w:eastAsia="MS Mincho" w:hAnsi="Calibri" w:cs="Times New Roman"/>
+          <w:color w:val="354369"/>
+          <w:lang w:val="en-US"/>
+        </w:rPr>
+      </w:pPr>
+      <w:proofErr w:type="spellStart"/>
+      <w:r>
+        <w:rPr>
+          <w:rFonts w:ascii="Calibri" w:eastAsia="MS Mincho" w:hAnsi="Calibri" w:cs="Times New Roman"/>
+          <w:color w:val="354369"/>
+          <w:lang w:val="en-US"/>
+        </w:rPr>
+        <w:t>close_graph</w:t>
+      </w:r>
+      <w:proofErr w:type="spellEnd"/>
+      <w:r>
+        <w:rPr>
+          <w:rFonts w:ascii="Calibri" w:eastAsia="MS Mincho" w:hAnsi="Calibri" w:cs="Times New Roman"/>
+          <w:color w:val="354369"/>
+          <w:lang w:val="en-US"/>
+        </w:rPr>
+        <w:t> ();</w:t>
+      </w:r>
+    </w:p>
+    <w:p>
+      <w:pPr>
+        <w:contextualSpacing/>
+        <w:rPr>
+          <w:rFonts w:ascii="Calibri" w:eastAsia="MS Mincho" w:hAnsi="Calibri" w:cs="Times New Roman"/>
+          <w:color w:val="354369"/>
+          <w:lang w:val="en-US"/>
+        </w:rPr>
+      </w:pPr>
+      <w:proofErr w:type="spellStart"/>
+      <w:r>
+        <w:rPr>
+          <w:rFonts w:ascii="Calibri" w:eastAsia="MS Mincho" w:hAnsi="Calibri" w:cs="Times New Roman"/>
+          <w:color w:val="354369"/>
+          <w:lang w:val="en-US"/>
+        </w:rPr>
+        <w:t>open_graph</w:t>
+      </w:r>
+      <w:proofErr w:type="spellEnd"/>
+      <w:r>
+        <w:rPr>
+          <w:rFonts w:ascii="Calibri" w:eastAsia="MS Mincho" w:hAnsi="Calibri" w:cs="Times New Roman"/>
+          <w:color w:val="354369"/>
+          <w:lang w:val="en-US"/>
+        </w:rPr>
+        <w:t xml:space="preserve"> "800x600+200+100";</w:t>
+      </w:r>
+    </w:p>
+    <w:p>
+      <w:pPr>
+        <w:contextualSpacing/>
+        <w:rPr>
+          <w:rFonts w:ascii="Calibri" w:eastAsia="MS Mincho" w:hAnsi="Calibri" w:cs="Times New Roman"/>
+          <w:color w:val="354369"/>
+          <w:lang w:val="en-US"/>
+        </w:rPr>
+      </w:pPr>
+      <w:r>
+        <w:rPr>
+          <w:rFonts w:ascii="Calibri" w:eastAsia="MS Mincho" w:hAnsi="Calibri" w:cs="Times New Roman"/>
+          <w:color w:val="354369"/>
+          <w:lang w:val="en-US"/>
+        </w:rPr>
+        <w:t>let tour=ref Noir in</w:t>
+      </w:r>
+    </w:p>
+    <w:p>
+      <w:pPr>
+        <w:contextualSpacing/>
+        <w:rPr>
+          <w:rFonts w:ascii="Calibri" w:eastAsia="MS Mincho" w:hAnsi="Calibri" w:cs="Times New Roman"/>
+          <w:color w:val="354369"/>
+          <w:lang w:val="en-US"/>
+        </w:rPr>
+      </w:pPr>
+      <w:r>
+        <w:rPr>
+          <w:rFonts w:ascii="Calibri" w:eastAsia="MS Mincho" w:hAnsi="Calibri" w:cs="Times New Roman"/>
+          <w:color w:val="354369"/>
+          <w:lang w:val="en-US"/>
+        </w:rPr>
+        <w:t>while not (</w:t>
+      </w:r>
+      <w:proofErr w:type="spellStart"/>
+      <w:r>
+        <w:rPr>
+          <w:rFonts w:ascii="Calibri" w:eastAsia="MS Mincho" w:hAnsi="Calibri" w:cs="Times New Roman"/>
+          <w:color w:val="354369"/>
+          <w:lang w:val="en-US"/>
+        </w:rPr>
+        <w:t>fst</w:t>
+      </w:r>
+      <w:proofErr w:type="spellEnd"/>
+      <w:r>
+        <w:rPr>
+          <w:rFonts w:ascii="Calibri" w:eastAsia="MS Mincho" w:hAnsi="Calibri" w:cs="Times New Roman"/>
+          <w:color w:val="354369"/>
+          <w:lang w:val="en-US"/>
+        </w:rPr>
+        <w:t xml:space="preserve"> (</w:t>
+      </w:r>
+      <w:proofErr w:type="spellStart"/>
+      <w:r>
+        <w:rPr>
+          <w:rFonts w:ascii="Calibri" w:eastAsia="MS Mincho" w:hAnsi="Calibri" w:cs="Times New Roman"/>
+          <w:color w:val="354369"/>
+          <w:lang w:val="en-US"/>
+        </w:rPr>
+        <w:t>victoire</w:t>
+      </w:r>
+      <w:proofErr w:type="spellEnd"/>
+      <w:r>
+        <w:rPr>
+          <w:rFonts w:ascii="Calibri" w:eastAsia="MS Mincho" w:hAnsi="Calibri" w:cs="Times New Roman"/>
+          <w:color w:val="354369"/>
+          <w:lang w:val="en-US"/>
+        </w:rPr>
+        <w:t xml:space="preserve"> Plateau)) do</w:t>
+      </w:r>
+    </w:p>
+    <w:p>
+      <w:pPr>
+        <w:ind w:firstLine="90"/>
+        <w:contextualSpacing/>
+        <w:rPr>
+          <w:rFonts w:ascii="Calibri" w:eastAsia="MS Mincho" w:hAnsi="Calibri" w:cs="Times New Roman"/>
+          <w:color w:val="354369"/>
+          <w:lang w:val="en-US"/>
+        </w:rPr>
+      </w:pPr>
+      <w:r>
+        <w:rPr>
+          <w:rFonts w:ascii="Calibri" w:eastAsia="MS Mincho" w:hAnsi="Calibri" w:cs="Times New Roman"/>
+          <w:color w:val="354369"/>
+          <w:lang w:val="en-US"/>
+        </w:rPr>
+        <w:t>if !tour=Noir then tour:=Blanc else tour:=Noir;</w:t>
+      </w:r>
+    </w:p>
+    <w:p>
+      <w:pPr>
+        <w:ind w:firstLine="90"/>
+        <w:contextualSpacing/>
+        <w:rPr>
+          <w:rFonts w:ascii="Calibri" w:eastAsia="MS Mincho" w:hAnsi="Calibri" w:cs="Times New Roman"/>
+          <w:color w:val="354369"/>
+        </w:rPr>
+      </w:pPr>
+      <w:r>
+        <w:rPr>
+          <w:rFonts w:ascii="Calibri" w:eastAsia="MS Mincho" w:hAnsi="Calibri" w:cs="Times New Roman"/>
+          <w:color w:val="354369"/>
+        </w:rPr>
+        <w:t xml:space="preserve">if (coup Plateau !tour)=[] </w:t>
+      </w:r>
+      <w:proofErr w:type="spellStart"/>
+      <w:r>
+        <w:rPr>
+          <w:rFonts w:ascii="Calibri" w:eastAsia="MS Mincho" w:hAnsi="Calibri" w:cs="Times New Roman"/>
+          <w:color w:val="354369"/>
+        </w:rPr>
+        <w:t>then</w:t>
+      </w:r>
+      <w:proofErr w:type="spellEnd"/>
+      <w:r>
+        <w:rPr>
+          <w:rFonts w:ascii="Calibri" w:eastAsia="MS Mincho" w:hAnsi="Calibri" w:cs="Times New Roman"/>
+          <w:color w:val="354369"/>
+        </w:rPr>
+        <w:t xml:space="preserve"> if !tour=Noir </w:t>
+      </w:r>
+      <w:proofErr w:type="spellStart"/>
+      <w:r>
+        <w:rPr>
+          <w:rFonts w:ascii="Calibri" w:eastAsia="MS Mincho" w:hAnsi="Calibri" w:cs="Times New Roman"/>
+          <w:color w:val="354369"/>
+        </w:rPr>
+        <w:t>then</w:t>
+      </w:r>
+      <w:proofErr w:type="spellEnd"/>
+      <w:r>
+        <w:rPr>
+          <w:rFonts w:ascii="Calibri" w:eastAsia="MS Mincho" w:hAnsi="Calibri" w:cs="Times New Roman"/>
+          <w:color w:val="354369"/>
+        </w:rPr>
+        <w:t xml:space="preserve"> tour:=Blanc </w:t>
+      </w:r>
+      <w:proofErr w:type="spellStart"/>
+      <w:r>
+        <w:rPr>
+          <w:rFonts w:ascii="Calibri" w:eastAsia="MS Mincho" w:hAnsi="Calibri" w:cs="Times New Roman"/>
+          <w:color w:val="354369"/>
+        </w:rPr>
+        <w:t>else</w:t>
+      </w:r>
+      <w:proofErr w:type="spellEnd"/>
+      <w:r>
+        <w:rPr>
+          <w:rFonts w:ascii="Calibri" w:eastAsia="MS Mincho" w:hAnsi="Calibri" w:cs="Times New Roman"/>
+          <w:color w:val="354369"/>
+        </w:rPr>
+        <w:t xml:space="preserve"> tour:=Noir;</w:t>
+      </w:r>
+    </w:p>
+    <w:p>
+      <w:pPr>
+        <w:ind w:firstLine="90"/>
+        <w:contextualSpacing/>
+        <w:rPr>
+          <w:rFonts w:ascii="Calibri" w:eastAsia="MS Mincho" w:hAnsi="Calibri" w:cs="Times New Roman"/>
+          <w:color w:val="354369"/>
+        </w:rPr>
+      </w:pPr>
+      <w:proofErr w:type="spellStart"/>
+      <w:r>
+        <w:rPr>
+          <w:rFonts w:ascii="Calibri" w:eastAsia="MS Mincho" w:hAnsi="Calibri" w:cs="Times New Roman"/>
+          <w:color w:val="354369"/>
+        </w:rPr>
+        <w:t>affiche_tour</w:t>
+      </w:r>
+      <w:proofErr w:type="spellEnd"/>
+      <w:r>
+        <w:rPr>
+          <w:rFonts w:ascii="Calibri" w:eastAsia="MS Mincho" w:hAnsi="Calibri" w:cs="Times New Roman"/>
+          <w:color w:val="354369"/>
+        </w:rPr>
+        <w:t> !tour ;</w:t>
+      </w:r>
+    </w:p>
+    <w:p>
+      <w:pPr>
+        <w:contextualSpacing/>
+        <w:rPr>
+          <w:rFonts w:ascii="Calibri" w:eastAsia="MS Mincho" w:hAnsi="Calibri" w:cs="Times New Roman"/>
+          <w:color w:val="354369"/>
+        </w:rPr>
+      </w:pPr>
+      <w:r>
+        <w:rPr>
+          <w:rFonts w:ascii="Calibri" w:eastAsia="MS Mincho" w:hAnsi="Calibri" w:cs="Times New Roman"/>
+          <w:color w:val="354369"/>
+        </w:rPr>
+        <w:t xml:space="preserve">  </w:t>
+      </w:r>
+      <w:proofErr w:type="spellStart"/>
+      <w:r>
+        <w:rPr>
+          <w:rFonts w:ascii="Calibri" w:eastAsia="MS Mincho" w:hAnsi="Calibri" w:cs="Times New Roman"/>
+          <w:color w:val="354369"/>
+        </w:rPr>
+        <w:t>affiche_plateau</w:t>
+      </w:r>
+      <w:proofErr w:type="spellEnd"/>
+      <w:r>
+        <w:rPr>
+          <w:rFonts w:ascii="Calibri" w:eastAsia="MS Mincho" w:hAnsi="Calibri" w:cs="Times New Roman"/>
+          <w:color w:val="354369"/>
+        </w:rPr>
+        <w:t xml:space="preserve"> Plateau ;</w:t>
+      </w:r>
+    </w:p>
+    <w:p>
+      <w:pPr>
+        <w:ind w:firstLine="90"/>
+        <w:contextualSpacing/>
+        <w:rPr>
+          <w:rFonts w:ascii="Calibri" w:eastAsia="MS Mincho" w:hAnsi="Calibri" w:cs="Times New Roman"/>
+          <w:color w:val="354369"/>
+        </w:rPr>
+      </w:pPr>
+      <w:proofErr w:type="spellStart"/>
+      <w:r>
+        <w:rPr>
+          <w:rFonts w:ascii="Calibri" w:eastAsia="MS Mincho" w:hAnsi="Calibri" w:cs="Times New Roman"/>
+          <w:color w:val="354369"/>
+        </w:rPr>
+        <w:t>affiche_score</w:t>
+      </w:r>
+      <w:proofErr w:type="spellEnd"/>
+      <w:r>
+        <w:rPr>
+          <w:rFonts w:ascii="Calibri" w:eastAsia="MS Mincho" w:hAnsi="Calibri" w:cs="Times New Roman"/>
+          <w:color w:val="354369"/>
+        </w:rPr>
+        <w:t xml:space="preserve"> Plateau;</w:t>
+      </w:r>
+    </w:p>
+    <w:p>
+      <w:pPr>
+        <w:ind w:firstLine="90"/>
+        <w:contextualSpacing/>
+        <w:rPr>
+          <w:rFonts w:ascii="Calibri" w:eastAsia="MS Mincho" w:hAnsi="Calibri" w:cs="Times New Roman"/>
+          <w:color w:val="354369"/>
+        </w:rPr>
+      </w:pPr>
+      <w:r>
+        <w:rPr>
+          <w:rFonts w:ascii="Calibri" w:eastAsia="MS Mincho" w:hAnsi="Calibri" w:cs="Times New Roman"/>
+          <w:color w:val="354369"/>
+        </w:rPr>
+        <w:t>cliquer Plateau !tour (coup Plateau !tour) ;</w:t>
+      </w:r>
+    </w:p>
+    <w:p>
+      <w:pPr>
+        <w:contextualSpacing/>
+        <w:rPr>
+          <w:rFonts w:ascii="Calibri" w:eastAsia="MS Mincho" w:hAnsi="Calibri" w:cs="Times New Roman"/>
+          <w:color w:val="354369"/>
+        </w:rPr>
+      </w:pPr>
+      <w:proofErr w:type="spellStart"/>
+      <w:r>
+        <w:rPr>
+          <w:rFonts w:ascii="Calibri" w:eastAsia="MS Mincho" w:hAnsi="Calibri" w:cs="Times New Roman"/>
+          <w:color w:val="354369"/>
+        </w:rPr>
+        <w:t>done</w:t>
+      </w:r>
+      <w:proofErr w:type="spellEnd"/>
+      <w:r>
+        <w:rPr>
+          <w:rFonts w:ascii="Calibri" w:eastAsia="MS Mincho" w:hAnsi="Calibri" w:cs="Times New Roman"/>
+          <w:color w:val="354369"/>
+        </w:rPr>
+        <w:t> ;</w:t>
+      </w:r>
+    </w:p>
+    <w:p>
+      <w:pPr>
+        <w:contextualSpacing/>
+        <w:rPr>
+          <w:rFonts w:ascii="Calibri" w:eastAsia="MS Mincho" w:hAnsi="Calibri" w:cs="Times New Roman"/>
+          <w:color w:val="354369"/>
+        </w:rPr>
+      </w:pPr>
+      <w:r>
+        <w:rPr>
+          <w:rFonts w:ascii="Calibri" w:eastAsia="MS Mincho" w:hAnsi="Calibri" w:cs="Times New Roman"/>
+          <w:color w:val="354369"/>
+        </w:rPr>
+        <w:t xml:space="preserve">  </w:t>
+      </w:r>
+      <w:proofErr w:type="spellStart"/>
+      <w:r>
+        <w:rPr>
+          <w:rFonts w:ascii="Calibri" w:eastAsia="MS Mincho" w:hAnsi="Calibri" w:cs="Times New Roman"/>
+          <w:color w:val="354369"/>
+        </w:rPr>
+        <w:t>affiche_plateau</w:t>
+      </w:r>
+      <w:proofErr w:type="spellEnd"/>
+      <w:r>
+        <w:rPr>
+          <w:rFonts w:ascii="Calibri" w:eastAsia="MS Mincho" w:hAnsi="Calibri" w:cs="Times New Roman"/>
+          <w:color w:val="354369"/>
+        </w:rPr>
+        <w:t xml:space="preserve"> Plateau ;</w:t>
+      </w:r>
+    </w:p>
+    <w:p>
+      <w:pPr>
+        <w:ind w:firstLine="90"/>
+        <w:contextualSpacing/>
+        <w:rPr>
+          <w:rFonts w:ascii="Calibri" w:eastAsia="MS Mincho" w:hAnsi="Calibri" w:cs="Times New Roman"/>
+          <w:color w:val="354369"/>
+        </w:rPr>
+      </w:pPr>
+      <w:proofErr w:type="spellStart"/>
+      <w:r>
+        <w:rPr>
+          <w:rFonts w:ascii="Calibri" w:eastAsia="MS Mincho" w:hAnsi="Calibri" w:cs="Times New Roman"/>
+          <w:color w:val="354369"/>
+        </w:rPr>
+        <w:t>affiche_score</w:t>
+      </w:r>
+      <w:proofErr w:type="spellEnd"/>
+      <w:r>
+        <w:rPr>
+          <w:rFonts w:ascii="Calibri" w:eastAsia="MS Mincho" w:hAnsi="Calibri" w:cs="Times New Roman"/>
+          <w:color w:val="354369"/>
+        </w:rPr>
+        <w:t xml:space="preserve"> Plateau;</w:t>
+      </w:r>
+    </w:p>
+    <w:p>
+      <w:pPr>
+        <w:contextualSpacing/>
+        <w:rPr>
+          <w:rFonts w:ascii="Calibri" w:eastAsia="MS Mincho" w:hAnsi="Calibri" w:cs="Times New Roman"/>
+          <w:color w:val="354369"/>
+          <w:lang w:val="en-US"/>
+        </w:rPr>
+      </w:pPr>
+      <w:r>
+        <w:rPr>
+          <w:rFonts w:ascii="Calibri" w:eastAsia="MS Mincho" w:hAnsi="Calibri" w:cs="Times New Roman"/>
+          <w:color w:val="354369"/>
+          <w:lang w:val="en-US"/>
+        </w:rPr>
+        <w:t>if (</w:t>
+      </w:r>
+      <w:proofErr w:type="spellStart"/>
+      <w:r>
+        <w:rPr>
+          <w:rFonts w:ascii="Calibri" w:eastAsia="MS Mincho" w:hAnsi="Calibri" w:cs="Times New Roman"/>
+          <w:color w:val="354369"/>
+          <w:lang w:val="en-US"/>
+        </w:rPr>
+        <w:t>snd</w:t>
+      </w:r>
+      <w:proofErr w:type="spellEnd"/>
+      <w:r>
+        <w:rPr>
+          <w:rFonts w:ascii="Calibri" w:eastAsia="MS Mincho" w:hAnsi="Calibri" w:cs="Times New Roman"/>
+          <w:color w:val="354369"/>
+          <w:lang w:val="en-US"/>
+        </w:rPr>
+        <w:t xml:space="preserve"> (</w:t>
+      </w:r>
+      <w:proofErr w:type="spellStart"/>
+      <w:r>
+        <w:rPr>
+          <w:rFonts w:ascii="Calibri" w:eastAsia="MS Mincho" w:hAnsi="Calibri" w:cs="Times New Roman"/>
+          <w:color w:val="354369"/>
+          <w:lang w:val="en-US"/>
+        </w:rPr>
+        <w:t>victoire</w:t>
+      </w:r>
+      <w:proofErr w:type="spellEnd"/>
+      <w:r>
+        <w:rPr>
+          <w:rFonts w:ascii="Calibri" w:eastAsia="MS Mincho" w:hAnsi="Calibri" w:cs="Times New Roman"/>
+          <w:color w:val="354369"/>
+          <w:lang w:val="en-US"/>
+        </w:rPr>
+        <w:t xml:space="preserve"> Plateau))&lt;&gt;Vide then begin</w:t>
+      </w:r>
+    </w:p>
+    <w:p>
+      <w:pPr>
+        <w:contextualSpacing/>
+        <w:rPr>
+          <w:rFonts w:ascii="Calibri" w:eastAsia="MS Mincho" w:hAnsi="Calibri" w:cs="Times New Roman"/>
+          <w:color w:val="354369"/>
+          <w:lang w:val="en-US"/>
+        </w:rPr>
+      </w:pPr>
+      <w:r>
+        <w:rPr>
+          <w:rFonts w:ascii="Calibri" w:eastAsia="MS Mincho" w:hAnsi="Calibri" w:cs="Times New Roman"/>
+          <w:color w:val="354369"/>
+          <w:lang w:val="en-US"/>
+        </w:rPr>
+        <w:t xml:space="preserve">                                                          </w:t>
+      </w:r>
+      <w:proofErr w:type="spellStart"/>
+      <w:r>
+        <w:rPr>
+          <w:rFonts w:ascii="Calibri" w:eastAsia="MS Mincho" w:hAnsi="Calibri" w:cs="Times New Roman"/>
+          <w:color w:val="354369"/>
+          <w:lang w:val="en-US"/>
+        </w:rPr>
+        <w:t>set_color</w:t>
+      </w:r>
+      <w:proofErr w:type="spellEnd"/>
+      <w:r>
+        <w:rPr>
+          <w:rFonts w:ascii="Calibri" w:eastAsia="MS Mincho" w:hAnsi="Calibri" w:cs="Times New Roman"/>
+          <w:color w:val="354369"/>
+          <w:lang w:val="en-US"/>
+        </w:rPr>
+        <w:t xml:space="preserve"> black;</w:t>
+      </w:r>
+    </w:p>
+    <w:p>
+      <w:pPr>
+        <w:contextualSpacing/>
+        <w:rPr>
+          <w:rFonts w:ascii="Calibri" w:eastAsia="MS Mincho" w:hAnsi="Calibri" w:cs="Times New Roman"/>
+          <w:color w:val="354369"/>
+          <w:lang w:val="en-US"/>
+        </w:rPr>
+      </w:pPr>
+      <w:r>
+        <w:rPr>
+          <w:rFonts w:ascii="Calibri" w:eastAsia="MS Mincho" w:hAnsi="Calibri" w:cs="Times New Roman"/>
+          <w:color w:val="354369"/>
+          <w:lang w:val="en-US"/>
+        </w:rPr>
         <w:lastRenderedPageBreak/>
-        <w:t xml:space="preserve">                           begin</w:t>
-      </w:r>
-    </w:p>
-    <w:p>
-      <w:pPr>
-        <w:contextualSpacing/>
-        <w:rPr>
-          <w:rFonts w:ascii="Calibri" w:eastAsia="MS Mincho" w:hAnsi="Calibri" w:cs="Times New Roman"/>
-          <w:color w:val="F88630"/>
-          <w:lang w:val="en-US"/>
-        </w:rPr>
-      </w:pPr>
-      <w:r>
-        <w:rPr>
-          <w:rFonts w:ascii="Calibri" w:eastAsia="MS Mincho" w:hAnsi="Calibri" w:cs="Times New Roman"/>
-          <w:color w:val="F88630"/>
-          <w:lang w:val="en-US"/>
-        </w:rPr>
-        <w:t xml:space="preserve">                             sound 120 10;</w:t>
-      </w:r>
-    </w:p>
-    <w:p>
-      <w:pPr>
-        <w:contextualSpacing/>
-        <w:rPr>
-          <w:rFonts w:ascii="Calibri" w:eastAsia="MS Mincho" w:hAnsi="Calibri" w:cs="Times New Roman"/>
-          <w:color w:val="F88630"/>
-          <w:lang w:val="en-US"/>
-        </w:rPr>
-      </w:pPr>
-      <w:r>
-        <w:rPr>
-          <w:rFonts w:ascii="Calibri" w:eastAsia="MS Mincho" w:hAnsi="Calibri" w:cs="Times New Roman"/>
-          <w:color w:val="F88630"/>
-          <w:lang w:val="en-US"/>
-        </w:rPr>
-        <w:t xml:space="preserve">                             if (</w:t>
-      </w:r>
-      <w:proofErr w:type="spellStart"/>
-      <w:r>
-        <w:rPr>
-          <w:rFonts w:ascii="Calibri" w:eastAsia="MS Mincho" w:hAnsi="Calibri" w:cs="Times New Roman"/>
-          <w:color w:val="F88630"/>
-          <w:lang w:val="en-US"/>
-        </w:rPr>
-        <w:t>dans</w:t>
-      </w:r>
-      <w:proofErr w:type="spellEnd"/>
-      <w:r>
-        <w:rPr>
-          <w:rFonts w:ascii="Calibri" w:eastAsia="MS Mincho" w:hAnsi="Calibri" w:cs="Times New Roman"/>
-          <w:color w:val="F88630"/>
-          <w:lang w:val="en-US"/>
-        </w:rPr>
-        <w:t> !case list) then begin</w:t>
-      </w:r>
-    </w:p>
-    <w:p>
-      <w:pPr>
-        <w:contextualSpacing/>
-        <w:rPr>
-          <w:rFonts w:ascii="Calibri" w:eastAsia="MS Mincho" w:hAnsi="Calibri" w:cs="Times New Roman"/>
-          <w:color w:val="F88630"/>
-        </w:rPr>
-      </w:pPr>
-      <w:r>
-        <w:rPr>
-          <w:rFonts w:ascii="Calibri" w:eastAsia="MS Mincho" w:hAnsi="Calibri" w:cs="Times New Roman"/>
-          <w:color w:val="F88630"/>
-          <w:lang w:val="en-US"/>
-        </w:rPr>
-        <w:t xml:space="preserve">                                                                       </w:t>
-      </w:r>
-      <w:proofErr w:type="spellStart"/>
-      <w:r>
-        <w:rPr>
-          <w:rFonts w:ascii="Calibri" w:eastAsia="MS Mincho" w:hAnsi="Calibri" w:cs="Times New Roman"/>
-          <w:color w:val="F88630"/>
-        </w:rPr>
-        <w:t>fait_coup</w:t>
-      </w:r>
-      <w:proofErr w:type="spellEnd"/>
-      <w:r>
-        <w:rPr>
-          <w:rFonts w:ascii="Calibri" w:eastAsia="MS Mincho" w:hAnsi="Calibri" w:cs="Times New Roman"/>
-          <w:color w:val="F88630"/>
-        </w:rPr>
-        <w:t xml:space="preserve"> plateau coul1 (</w:t>
-      </w:r>
-      <w:proofErr w:type="spellStart"/>
-      <w:r>
-        <w:rPr>
-          <w:rFonts w:ascii="Calibri" w:eastAsia="MS Mincho" w:hAnsi="Calibri" w:cs="Times New Roman"/>
-          <w:color w:val="F88630"/>
-        </w:rPr>
-        <w:t>fst</w:t>
-      </w:r>
-      <w:proofErr w:type="spellEnd"/>
-      <w:r>
-        <w:rPr>
-          <w:rFonts w:ascii="Calibri" w:eastAsia="MS Mincho" w:hAnsi="Calibri" w:cs="Times New Roman"/>
-          <w:color w:val="F88630"/>
-        </w:rPr>
-        <w:t xml:space="preserve"> !case) (</w:t>
-      </w:r>
-      <w:proofErr w:type="spellStart"/>
-      <w:r>
-        <w:rPr>
-          <w:rFonts w:ascii="Calibri" w:eastAsia="MS Mincho" w:hAnsi="Calibri" w:cs="Times New Roman"/>
-          <w:color w:val="F88630"/>
+        <w:t xml:space="preserve">                                                 </w:t>
+      </w:r>
+      <w:proofErr w:type="spellStart"/>
+      <w:r>
+        <w:rPr>
+          <w:rFonts w:ascii="Calibri" w:eastAsia="MS Mincho" w:hAnsi="Calibri" w:cs="Times New Roman"/>
+          <w:color w:val="354369"/>
+          <w:lang w:val="en-US"/>
+        </w:rPr>
+        <w:t>moveto</w:t>
+      </w:r>
+      <w:proofErr w:type="spellEnd"/>
+      <w:r>
+        <w:rPr>
+          <w:rFonts w:ascii="Calibri" w:eastAsia="MS Mincho" w:hAnsi="Calibri" w:cs="Times New Roman"/>
+          <w:color w:val="354369"/>
+          <w:lang w:val="en-US"/>
+        </w:rPr>
+        <w:t xml:space="preserve"> (x0+dim_nbcase*dim_cote+10) (y0+dim_nbcase*</w:t>
+      </w:r>
+      <w:proofErr w:type="spellStart"/>
+      <w:r>
+        <w:rPr>
+          <w:rFonts w:ascii="Calibri" w:eastAsia="MS Mincho" w:hAnsi="Calibri" w:cs="Times New Roman"/>
+          <w:color w:val="354369"/>
+          <w:lang w:val="en-US"/>
+        </w:rPr>
+        <w:t>dim_cote</w:t>
+      </w:r>
+      <w:proofErr w:type="spellEnd"/>
+      <w:r>
+        <w:rPr>
+          <w:rFonts w:ascii="Calibri" w:eastAsia="MS Mincho" w:hAnsi="Calibri" w:cs="Times New Roman"/>
+          <w:color w:val="354369"/>
+          <w:lang w:val="en-US"/>
+        </w:rPr>
+        <w:t>- 100);</w:t>
+      </w:r>
+    </w:p>
+    <w:p>
+      <w:pPr>
+        <w:contextualSpacing/>
+        <w:rPr>
+          <w:rFonts w:ascii="Calibri" w:eastAsia="MS Mincho" w:hAnsi="Calibri" w:cs="Times New Roman"/>
+          <w:color w:val="354369"/>
+        </w:rPr>
+      </w:pPr>
+      <w:r>
+        <w:rPr>
+          <w:rFonts w:ascii="Calibri" w:eastAsia="MS Mincho" w:hAnsi="Calibri" w:cs="Times New Roman"/>
+          <w:color w:val="354369"/>
+          <w:lang w:val="en-US"/>
+        </w:rPr>
+        <w:t xml:space="preserve">                                                         </w:t>
+      </w:r>
+      <w:proofErr w:type="spellStart"/>
+      <w:r>
+        <w:rPr>
+          <w:rFonts w:ascii="Calibri" w:eastAsia="MS Mincho" w:hAnsi="Calibri" w:cs="Times New Roman"/>
+          <w:color w:val="354369"/>
+        </w:rPr>
+        <w:t>draw_string</w:t>
+      </w:r>
+      <w:proofErr w:type="spellEnd"/>
+      <w:r>
+        <w:rPr>
+          <w:rFonts w:ascii="Calibri" w:eastAsia="MS Mincho" w:hAnsi="Calibri" w:cs="Times New Roman"/>
+          <w:color w:val="354369"/>
+        </w:rPr>
+        <w:t xml:space="preserve"> («Victoire aux     !!!»);                                 </w:t>
+      </w:r>
+    </w:p>
+    <w:p>
+      <w:pPr>
+        <w:contextualSpacing/>
+        <w:rPr>
+          <w:rFonts w:ascii="Calibri" w:eastAsia="MS Mincho" w:hAnsi="Calibri" w:cs="Times New Roman"/>
+          <w:color w:val="354369"/>
+        </w:rPr>
+      </w:pPr>
+      <w:r>
+        <w:rPr>
+          <w:rFonts w:ascii="Calibri" w:eastAsia="MS Mincho" w:hAnsi="Calibri" w:cs="Times New Roman"/>
+          <w:color w:val="354369"/>
+        </w:rPr>
+        <w:t xml:space="preserve">                                                       if (</w:t>
+      </w:r>
+      <w:proofErr w:type="spellStart"/>
+      <w:r>
+        <w:rPr>
+          <w:rFonts w:ascii="Calibri" w:eastAsia="MS Mincho" w:hAnsi="Calibri" w:cs="Times New Roman"/>
+          <w:color w:val="354369"/>
         </w:rPr>
         <w:t>snd</w:t>
       </w:r>
@@ -8082,287 +9714,530 @@
       <w:r>
         <w:rPr>
           <w:rFonts w:ascii="Calibri" w:eastAsia="MS Mincho" w:hAnsi="Calibri" w:cs="Times New Roman"/>
-          <w:color w:val="F88630"/>
-        </w:rPr>
-        <w:t xml:space="preserve"> !case) ; </w:t>
-      </w:r>
-    </w:p>
-    <w:p>
-      <w:pPr>
-        <w:contextualSpacing/>
-        <w:rPr>
-          <w:rFonts w:ascii="Calibri" w:eastAsia="MS Mincho" w:hAnsi="Calibri" w:cs="Times New Roman"/>
-          <w:color w:val="F88630"/>
-        </w:rPr>
-      </w:pPr>
-      <w:r>
-        <w:rPr>
-          <w:rFonts w:ascii="Calibri" w:eastAsia="MS Mincho" w:hAnsi="Calibri" w:cs="Times New Roman"/>
-          <w:color w:val="F88630"/>
-        </w:rPr>
-        <w:t xml:space="preserve">                                                                       </w:t>
-      </w:r>
-      <w:proofErr w:type="spellStart"/>
-      <w:r>
-        <w:rPr>
-          <w:rFonts w:ascii="Calibri" w:eastAsia="MS Mincho" w:hAnsi="Calibri" w:cs="Times New Roman"/>
-          <w:color w:val="F88630"/>
-        </w:rPr>
-        <w:t>mauvais_clique</w:t>
-      </w:r>
-      <w:proofErr w:type="spellEnd"/>
-      <w:r>
-        <w:rPr>
-          <w:rFonts w:ascii="Calibri" w:eastAsia="MS Mincho" w:hAnsi="Calibri" w:cs="Times New Roman"/>
-          <w:color w:val="F88630"/>
-        </w:rPr>
-        <w:t>:=false;</w:t>
-      </w:r>
-    </w:p>
-    <w:p>
-      <w:pPr>
-        <w:contextualSpacing/>
-        <w:rPr>
-          <w:rFonts w:ascii="Calibri" w:eastAsia="MS Mincho" w:hAnsi="Calibri" w:cs="Times New Roman"/>
-          <w:color w:val="F88630"/>
-          <w:lang w:val="en-US"/>
-        </w:rPr>
-      </w:pPr>
-      <w:r>
-        <w:rPr>
-          <w:rFonts w:ascii="Calibri" w:eastAsia="MS Mincho" w:hAnsi="Calibri" w:cs="Times New Roman"/>
-          <w:color w:val="F88630"/>
-        </w:rPr>
-        <w:t xml:space="preserve">                                                                        </w:t>
-      </w:r>
-      <w:r>
-        <w:rPr>
-          <w:rFonts w:ascii="Calibri" w:eastAsia="MS Mincho" w:hAnsi="Calibri" w:cs="Times New Roman"/>
-          <w:color w:val="F88630"/>
-          <w:lang w:val="en-US"/>
-        </w:rPr>
-        <w:t>end ;</w:t>
-      </w:r>
-    </w:p>
-    <w:p>
-      <w:pPr>
-        <w:contextualSpacing/>
-        <w:rPr>
-          <w:rFonts w:ascii="Calibri" w:eastAsia="MS Mincho" w:hAnsi="Calibri" w:cs="Times New Roman"/>
-          <w:color w:val="F88630"/>
-          <w:lang w:val="en-US"/>
-        </w:rPr>
-      </w:pPr>
-      <w:r>
-        <w:rPr>
-          <w:rFonts w:ascii="Calibri" w:eastAsia="MS Mincho" w:hAnsi="Calibri" w:cs="Times New Roman"/>
-          <w:color w:val="F88630"/>
-          <w:lang w:val="en-US"/>
-        </w:rPr>
-        <w:t xml:space="preserve">                           end;</w:t>
-      </w:r>
-    </w:p>
-    <w:p>
-      <w:pPr>
-        <w:contextualSpacing/>
-        <w:rPr>
-          <w:rFonts w:ascii="Calibri" w:eastAsia="MS Mincho" w:hAnsi="Calibri" w:cs="Times New Roman"/>
-          <w:color w:val="F88630"/>
-          <w:lang w:val="en-US"/>
-        </w:rPr>
-      </w:pPr>
-      <w:r>
-        <w:rPr>
-          <w:rFonts w:ascii="Calibri" w:eastAsia="MS Mincho" w:hAnsi="Calibri" w:cs="Times New Roman"/>
-          <w:color w:val="F88630"/>
-          <w:lang w:val="en-US"/>
-        </w:rPr>
-        <w:t xml:space="preserve">                       end;</w:t>
-      </w:r>
-    </w:p>
-    <w:p>
-      <w:pPr>
-        <w:contextualSpacing/>
-        <w:rPr>
-          <w:rFonts w:ascii="Calibri" w:eastAsia="MS Mincho" w:hAnsi="Calibri" w:cs="Times New Roman"/>
-          <w:color w:val="F88630"/>
-          <w:lang w:val="en-US"/>
-        </w:rPr>
-      </w:pPr>
-      <w:r>
-        <w:rPr>
-          <w:rFonts w:ascii="Calibri" w:eastAsia="MS Mincho" w:hAnsi="Calibri" w:cs="Times New Roman"/>
-          <w:color w:val="F88630"/>
-          <w:lang w:val="en-US"/>
-        </w:rPr>
-        <w:t xml:space="preserve">            end;</w:t>
-      </w:r>
-    </w:p>
-    <w:p>
-      <w:pPr>
-        <w:contextualSpacing/>
-        <w:rPr>
-          <w:rFonts w:ascii="Calibri" w:eastAsia="MS Mincho" w:hAnsi="Calibri" w:cs="Times New Roman"/>
-          <w:color w:val="F88630"/>
-          <w:lang w:val="en-US"/>
-        </w:rPr>
-      </w:pPr>
-      <w:r>
-        <w:rPr>
-          <w:rFonts w:ascii="Calibri" w:eastAsia="MS Mincho" w:hAnsi="Calibri" w:cs="Times New Roman"/>
-          <w:color w:val="F88630"/>
-          <w:lang w:val="en-US"/>
-        </w:rPr>
-        <w:t xml:space="preserve">    end else </w:t>
-      </w:r>
-      <w:proofErr w:type="spellStart"/>
-      <w:r>
-        <w:rPr>
-          <w:rFonts w:ascii="Calibri" w:eastAsia="MS Mincho" w:hAnsi="Calibri" w:cs="Times New Roman"/>
-          <w:color w:val="F88630"/>
-          <w:lang w:val="en-US"/>
-        </w:rPr>
-        <w:t>affiche_case</w:t>
-      </w:r>
-      <w:proofErr w:type="spellEnd"/>
-      <w:r>
-        <w:rPr>
-          <w:rFonts w:ascii="Calibri" w:eastAsia="MS Mincho" w:hAnsi="Calibri" w:cs="Times New Roman"/>
-          <w:color w:val="F88630"/>
-          <w:lang w:val="en-US"/>
-        </w:rPr>
-        <w:t xml:space="preserve"> plateau (</w:t>
-      </w:r>
-      <w:proofErr w:type="spellStart"/>
-      <w:r>
-        <w:rPr>
-          <w:rFonts w:ascii="Calibri" w:eastAsia="MS Mincho" w:hAnsi="Calibri" w:cs="Times New Roman"/>
-          <w:color w:val="F88630"/>
-          <w:lang w:val="en-US"/>
-        </w:rPr>
-        <w:t>fst</w:t>
-      </w:r>
-      <w:proofErr w:type="spellEnd"/>
-      <w:r>
-        <w:rPr>
-          <w:rFonts w:ascii="Calibri" w:eastAsia="MS Mincho" w:hAnsi="Calibri" w:cs="Times New Roman"/>
-          <w:color w:val="F88630"/>
-          <w:lang w:val="en-US"/>
-        </w:rPr>
-        <w:t xml:space="preserve"> !case) (</w:t>
-      </w:r>
-      <w:proofErr w:type="spellStart"/>
-      <w:r>
-        <w:rPr>
-          <w:rFonts w:ascii="Calibri" w:eastAsia="MS Mincho" w:hAnsi="Calibri" w:cs="Times New Roman"/>
-          <w:color w:val="F88630"/>
-          <w:lang w:val="en-US"/>
-        </w:rPr>
-        <w:t>snd</w:t>
-      </w:r>
-      <w:proofErr w:type="spellEnd"/>
-      <w:r>
-        <w:rPr>
-          <w:rFonts w:ascii="Calibri" w:eastAsia="MS Mincho" w:hAnsi="Calibri" w:cs="Times New Roman"/>
-          <w:color w:val="F88630"/>
-          <w:lang w:val="en-US"/>
-        </w:rPr>
-        <w:t xml:space="preserve"> !case);</w:t>
-      </w:r>
-    </w:p>
-    <w:p>
-      <w:pPr>
-        <w:contextualSpacing/>
-        <w:rPr>
-          <w:rFonts w:ascii="Calibri" w:eastAsia="MS Mincho" w:hAnsi="Calibri" w:cs="Times New Roman"/>
-          <w:color w:val="F88630"/>
-          <w:lang w:val="en-US"/>
-        </w:rPr>
-      </w:pPr>
-      <w:r>
-        <w:rPr>
-          <w:rFonts w:ascii="Calibri" w:eastAsia="MS Mincho" w:hAnsi="Calibri" w:cs="Times New Roman"/>
-          <w:color w:val="F88630"/>
-          <w:lang w:val="en-US"/>
-        </w:rPr>
-        <w:t>done;;</w:t>
-      </w:r>
-    </w:p>
-    <w:p>
-      <w:pPr>
-        <w:contextualSpacing/>
-        <w:rPr>
-          <w:rFonts w:ascii="Calibri" w:eastAsia="MS Mincho" w:hAnsi="Calibri" w:cs="Times New Roman"/>
-          <w:color w:val="354369"/>
-          <w:lang w:val="en-US"/>
-        </w:rPr>
-      </w:pPr>
-    </w:p>
-    <w:p>
-      <w:pPr>
-        <w:contextualSpacing/>
-        <w:rPr>
-          <w:rFonts w:ascii="Calibri" w:eastAsia="MS Mincho" w:hAnsi="Calibri" w:cs="Times New Roman"/>
-          <w:color w:val="354369"/>
-        </w:rPr>
-      </w:pPr>
-      <w:r>
-        <w:rPr>
-          <w:rFonts w:ascii="Calibri" w:eastAsia="MS Mincho" w:hAnsi="Calibri" w:cs="Times New Roman"/>
-          <w:color w:val="354369"/>
-        </w:rPr>
-        <w:t>(*********************Fonction du jeu*)</w:t>
-      </w:r>
-    </w:p>
-    <w:p>
-      <w:pPr>
-        <w:contextualSpacing/>
-        <w:rPr>
-          <w:rFonts w:ascii="Calibri" w:eastAsia="MS Mincho" w:hAnsi="Calibri" w:cs="Times New Roman"/>
-          <w:color w:val="354369"/>
-        </w:rPr>
-      </w:pPr>
-      <w:r>
-        <w:rPr>
-          <w:rFonts w:ascii="Calibri" w:eastAsia="MS Mincho" w:hAnsi="Calibri" w:cs="Times New Roman"/>
-          <w:color w:val="354369"/>
-        </w:rPr>
-        <w:t>let test ()=</w:t>
-      </w:r>
-    </w:p>
-    <w:p>
-      <w:pPr>
-        <w:contextualSpacing/>
-        <w:rPr>
-          <w:rFonts w:ascii="Calibri" w:eastAsia="MS Mincho" w:hAnsi="Calibri" w:cs="Times New Roman"/>
-          <w:color w:val="354369"/>
-          <w:lang w:val="en-US"/>
-        </w:rPr>
-      </w:pPr>
-      <w:r>
-        <w:rPr>
-          <w:rFonts w:ascii="Calibri" w:eastAsia="MS Mincho" w:hAnsi="Calibri" w:cs="Times New Roman"/>
-          <w:color w:val="354369"/>
-          <w:lang w:val="en-US"/>
-        </w:rPr>
-        <w:t>open_graph "";</w:t>
-      </w:r>
-    </w:p>
-    <w:p>
-      <w:pPr>
-        <w:contextualSpacing/>
-        <w:rPr>
-          <w:rFonts w:ascii="Calibri" w:eastAsia="MS Mincho" w:hAnsi="Calibri" w:cs="Times New Roman"/>
-          <w:color w:val="354369"/>
-          <w:lang w:val="en-US"/>
-        </w:rPr>
-      </w:pPr>
-      <w:proofErr w:type="spellStart"/>
-      <w:r>
-        <w:rPr>
-          <w:rFonts w:ascii="Calibri" w:eastAsia="MS Mincho" w:hAnsi="Calibri" w:cs="Times New Roman"/>
-          <w:color w:val="354369"/>
-          <w:lang w:val="en-US"/>
+          <w:color w:val="354369"/>
+        </w:rPr>
+        <w:t xml:space="preserve"> (victoire Plateau))=Noir </w:t>
+      </w:r>
+      <w:proofErr w:type="spellStart"/>
+      <w:r>
+        <w:rPr>
+          <w:rFonts w:ascii="Calibri" w:eastAsia="MS Mincho" w:hAnsi="Calibri" w:cs="Times New Roman"/>
+          <w:color w:val="354369"/>
+        </w:rPr>
+        <w:t>then</w:t>
+      </w:r>
+      <w:proofErr w:type="spellEnd"/>
+    </w:p>
+    <w:p>
+      <w:pPr>
+        <w:contextualSpacing/>
+        <w:rPr>
+          <w:rFonts w:ascii="Calibri" w:eastAsia="MS Mincho" w:hAnsi="Calibri" w:cs="Times New Roman"/>
+          <w:color w:val="354369"/>
+          <w:lang w:val="en-US"/>
+        </w:rPr>
+      </w:pPr>
+      <w:r>
+        <w:rPr>
+          <w:rFonts w:ascii="Calibri" w:eastAsia="MS Mincho" w:hAnsi="Calibri" w:cs="Times New Roman"/>
+          <w:color w:val="354369"/>
+        </w:rPr>
+        <w:t xml:space="preserve">                                                               </w:t>
+      </w:r>
+      <w:r>
+        <w:rPr>
+          <w:rFonts w:ascii="Calibri" w:eastAsia="MS Mincho" w:hAnsi="Calibri" w:cs="Times New Roman"/>
+          <w:color w:val="354369"/>
+          <w:lang w:val="en-US"/>
+        </w:rPr>
+        <w:t xml:space="preserve">begin          </w:t>
+      </w:r>
+    </w:p>
+    <w:p>
+      <w:pPr>
+        <w:contextualSpacing/>
+        <w:rPr>
+          <w:rFonts w:ascii="Calibri" w:eastAsia="MS Mincho" w:hAnsi="Calibri" w:cs="Times New Roman"/>
+          <w:color w:val="354369"/>
+          <w:lang w:val="en-US"/>
+        </w:rPr>
+      </w:pPr>
+      <w:r>
+        <w:rPr>
+          <w:rFonts w:ascii="Calibri" w:eastAsia="MS Mincho" w:hAnsi="Calibri" w:cs="Times New Roman"/>
+          <w:color w:val="354369"/>
+          <w:lang w:val="en-US"/>
+        </w:rPr>
+        <w:t xml:space="preserve">                                                               </w:t>
+      </w:r>
+      <w:proofErr w:type="spellStart"/>
+      <w:r>
+        <w:rPr>
+          <w:rFonts w:ascii="Calibri" w:eastAsia="MS Mincho" w:hAnsi="Calibri" w:cs="Times New Roman"/>
+          <w:color w:val="354369"/>
+          <w:lang w:val="en-US"/>
+        </w:rPr>
+        <w:t>set_color</w:t>
+      </w:r>
+      <w:proofErr w:type="spellEnd"/>
+      <w:r>
+        <w:rPr>
+          <w:rFonts w:ascii="Calibri" w:eastAsia="MS Mincho" w:hAnsi="Calibri" w:cs="Times New Roman"/>
+          <w:color w:val="354369"/>
+          <w:lang w:val="en-US"/>
+        </w:rPr>
+        <w:t xml:space="preserve"> </w:t>
+      </w:r>
+      <w:proofErr w:type="spellStart"/>
+      <w:r>
+        <w:rPr>
+          <w:rFonts w:ascii="Calibri" w:eastAsia="MS Mincho" w:hAnsi="Calibri" w:cs="Times New Roman"/>
+          <w:color w:val="354369"/>
+          <w:lang w:val="en-US"/>
+        </w:rPr>
+        <w:t>coul_noir</w:t>
+      </w:r>
+      <w:proofErr w:type="spellEnd"/>
+      <w:r>
+        <w:rPr>
+          <w:rFonts w:ascii="Calibri" w:eastAsia="MS Mincho" w:hAnsi="Calibri" w:cs="Times New Roman"/>
+          <w:color w:val="354369"/>
+          <w:lang w:val="en-US"/>
+        </w:rPr>
+        <w:t>;</w:t>
+      </w:r>
+    </w:p>
+    <w:p>
+      <w:pPr>
+        <w:contextualSpacing/>
+        <w:rPr>
+          <w:rFonts w:ascii="Calibri" w:eastAsia="MS Mincho" w:hAnsi="Calibri" w:cs="Times New Roman"/>
+          <w:color w:val="354369"/>
+          <w:lang w:val="en-US"/>
+        </w:rPr>
+      </w:pPr>
+      <w:r>
+        <w:rPr>
+          <w:rFonts w:ascii="Calibri" w:eastAsia="MS Mincho" w:hAnsi="Calibri" w:cs="Times New Roman"/>
+          <w:color w:val="354369"/>
+          <w:lang w:val="en-US"/>
+        </w:rPr>
+        <w:t xml:space="preserve">                           </w:t>
+      </w:r>
+      <w:proofErr w:type="spellStart"/>
+      <w:r>
+        <w:rPr>
+          <w:rFonts w:ascii="Calibri" w:eastAsia="MS Mincho" w:hAnsi="Calibri" w:cs="Times New Roman"/>
+          <w:color w:val="354369"/>
+          <w:lang w:val="en-US"/>
+        </w:rPr>
+        <w:t>fill_rect</w:t>
+      </w:r>
+      <w:proofErr w:type="spellEnd"/>
+      <w:r>
+        <w:rPr>
+          <w:rFonts w:ascii="Calibri" w:eastAsia="MS Mincho" w:hAnsi="Calibri" w:cs="Times New Roman"/>
+          <w:color w:val="354369"/>
+          <w:lang w:val="en-US"/>
+        </w:rPr>
+        <w:t xml:space="preserve">  (x0+dim_nbcase*dim_cote+120) (y0+dim_nbcase*</w:t>
+      </w:r>
+      <w:proofErr w:type="spellStart"/>
+      <w:r>
+        <w:rPr>
+          <w:rFonts w:ascii="Calibri" w:eastAsia="MS Mincho" w:hAnsi="Calibri" w:cs="Times New Roman"/>
+          <w:color w:val="354369"/>
+          <w:lang w:val="en-US"/>
+        </w:rPr>
+        <w:t>dim_cote</w:t>
+      </w:r>
+      <w:proofErr w:type="spellEnd"/>
+      <w:r>
+        <w:rPr>
+          <w:rFonts w:ascii="Calibri" w:eastAsia="MS Mincho" w:hAnsi="Calibri" w:cs="Times New Roman"/>
+          <w:color w:val="354369"/>
+          <w:lang w:val="en-US"/>
+        </w:rPr>
+        <w:t>- 100) 15 15; end</w:t>
+      </w:r>
+    </w:p>
+    <w:p>
+      <w:pPr>
+        <w:contextualSpacing/>
+        <w:rPr>
+          <w:rFonts w:ascii="Calibri" w:eastAsia="MS Mincho" w:hAnsi="Calibri" w:cs="Times New Roman"/>
+          <w:color w:val="354369"/>
+          <w:lang w:val="en-US"/>
+        </w:rPr>
+      </w:pPr>
+      <w:r>
+        <w:rPr>
+          <w:rFonts w:ascii="Calibri" w:eastAsia="MS Mincho" w:hAnsi="Calibri" w:cs="Times New Roman"/>
+          <w:color w:val="354369"/>
+          <w:lang w:val="en-US"/>
+        </w:rPr>
+        <w:t xml:space="preserve">                                                       else begin          </w:t>
+      </w:r>
+    </w:p>
+    <w:p>
+      <w:pPr>
+        <w:contextualSpacing/>
+        <w:rPr>
+          <w:rFonts w:ascii="Calibri" w:eastAsia="MS Mincho" w:hAnsi="Calibri" w:cs="Times New Roman"/>
+          <w:color w:val="354369"/>
+          <w:lang w:val="en-US"/>
+        </w:rPr>
+      </w:pPr>
+      <w:r>
+        <w:rPr>
+          <w:rFonts w:ascii="Calibri" w:eastAsia="MS Mincho" w:hAnsi="Calibri" w:cs="Times New Roman"/>
+          <w:color w:val="354369"/>
+          <w:lang w:val="en-US"/>
+        </w:rPr>
+        <w:t xml:space="preserve">                                                               </w:t>
+      </w:r>
+      <w:proofErr w:type="spellStart"/>
+      <w:r>
+        <w:rPr>
+          <w:rFonts w:ascii="Calibri" w:eastAsia="MS Mincho" w:hAnsi="Calibri" w:cs="Times New Roman"/>
+          <w:color w:val="354369"/>
+          <w:lang w:val="en-US"/>
+        </w:rPr>
+        <w:t>set_color</w:t>
+      </w:r>
+      <w:proofErr w:type="spellEnd"/>
+      <w:r>
+        <w:rPr>
+          <w:rFonts w:ascii="Calibri" w:eastAsia="MS Mincho" w:hAnsi="Calibri" w:cs="Times New Roman"/>
+          <w:color w:val="354369"/>
+          <w:lang w:val="en-US"/>
+        </w:rPr>
+        <w:t xml:space="preserve"> </w:t>
+      </w:r>
+      <w:proofErr w:type="spellStart"/>
+      <w:r>
+        <w:rPr>
+          <w:rFonts w:ascii="Calibri" w:eastAsia="MS Mincho" w:hAnsi="Calibri" w:cs="Times New Roman"/>
+          <w:color w:val="354369"/>
+          <w:lang w:val="en-US"/>
+        </w:rPr>
+        <w:t>coul_blanc</w:t>
+      </w:r>
+      <w:proofErr w:type="spellEnd"/>
+      <w:r>
+        <w:rPr>
+          <w:rFonts w:ascii="Calibri" w:eastAsia="MS Mincho" w:hAnsi="Calibri" w:cs="Times New Roman"/>
+          <w:color w:val="354369"/>
+          <w:lang w:val="en-US"/>
+        </w:rPr>
+        <w:t>;</w:t>
+      </w:r>
+    </w:p>
+    <w:p>
+      <w:pPr>
+        <w:contextualSpacing/>
+        <w:rPr>
+          <w:rFonts w:ascii="Calibri" w:eastAsia="MS Mincho" w:hAnsi="Calibri" w:cs="Times New Roman"/>
+          <w:color w:val="354369"/>
+          <w:lang w:val="en-US"/>
+        </w:rPr>
+      </w:pPr>
+      <w:r>
+        <w:rPr>
+          <w:rFonts w:ascii="Calibri" w:eastAsia="MS Mincho" w:hAnsi="Calibri" w:cs="Times New Roman"/>
+          <w:color w:val="354369"/>
+          <w:lang w:val="en-US"/>
+        </w:rPr>
+        <w:t xml:space="preserve">                         </w:t>
+      </w:r>
+      <w:proofErr w:type="spellStart"/>
+      <w:r>
+        <w:rPr>
+          <w:rFonts w:ascii="Calibri" w:eastAsia="MS Mincho" w:hAnsi="Calibri" w:cs="Times New Roman"/>
+          <w:color w:val="354369"/>
+          <w:lang w:val="en-US"/>
+        </w:rPr>
+        <w:t>fill_rect</w:t>
+      </w:r>
+      <w:proofErr w:type="spellEnd"/>
+      <w:r>
+        <w:rPr>
+          <w:rFonts w:ascii="Calibri" w:eastAsia="MS Mincho" w:hAnsi="Calibri" w:cs="Times New Roman"/>
+          <w:color w:val="354369"/>
+          <w:lang w:val="en-US"/>
+        </w:rPr>
+        <w:t xml:space="preserve">  (x0+dim_nbcase*dim_cote+120) (y0+dim_nbcase*</w:t>
+      </w:r>
+      <w:proofErr w:type="spellStart"/>
+      <w:r>
+        <w:rPr>
+          <w:rFonts w:ascii="Calibri" w:eastAsia="MS Mincho" w:hAnsi="Calibri" w:cs="Times New Roman"/>
+          <w:color w:val="354369"/>
+          <w:lang w:val="en-US"/>
+        </w:rPr>
+        <w:t>dim_cote</w:t>
+      </w:r>
+      <w:proofErr w:type="spellEnd"/>
+      <w:r>
+        <w:rPr>
+          <w:rFonts w:ascii="Calibri" w:eastAsia="MS Mincho" w:hAnsi="Calibri" w:cs="Times New Roman"/>
+          <w:color w:val="354369"/>
+          <w:lang w:val="en-US"/>
+        </w:rPr>
+        <w:t>- 100) 15 15; end;</w:t>
+      </w:r>
+    </w:p>
+    <w:p>
+      <w:pPr>
+        <w:contextualSpacing/>
+        <w:rPr>
+          <w:rFonts w:ascii="Calibri" w:eastAsia="MS Mincho" w:hAnsi="Calibri" w:cs="Times New Roman"/>
+          <w:color w:val="354369"/>
+          <w:lang w:val="en-US"/>
+        </w:rPr>
+      </w:pPr>
+      <w:r>
+        <w:rPr>
+          <w:rFonts w:ascii="Calibri" w:eastAsia="MS Mincho" w:hAnsi="Calibri" w:cs="Times New Roman"/>
+          <w:color w:val="354369"/>
+          <w:lang w:val="en-US"/>
+        </w:rPr>
+        <w:t xml:space="preserve">                          end</w:t>
+      </w:r>
+    </w:p>
+    <w:p>
+      <w:pPr>
+        <w:contextualSpacing/>
+        <w:rPr>
+          <w:rFonts w:ascii="Calibri" w:eastAsia="MS Mincho" w:hAnsi="Calibri" w:cs="Times New Roman"/>
+          <w:color w:val="354369"/>
+          <w:lang w:val="en-US"/>
+        </w:rPr>
+      </w:pPr>
+      <w:r>
+        <w:rPr>
+          <w:rFonts w:ascii="Calibri" w:eastAsia="MS Mincho" w:hAnsi="Calibri" w:cs="Times New Roman"/>
+          <w:color w:val="354369"/>
+          <w:lang w:val="en-US"/>
+        </w:rPr>
+        <w:t>else  begin</w:t>
+      </w:r>
+    </w:p>
+    <w:p>
+      <w:pPr>
+        <w:contextualSpacing/>
+        <w:rPr>
+          <w:rFonts w:ascii="Calibri" w:eastAsia="MS Mincho" w:hAnsi="Calibri" w:cs="Times New Roman"/>
+          <w:color w:val="354369"/>
+          <w:lang w:val="en-US"/>
+        </w:rPr>
+      </w:pPr>
+      <w:r>
+        <w:rPr>
+          <w:rFonts w:ascii="Calibri" w:eastAsia="MS Mincho" w:hAnsi="Calibri" w:cs="Times New Roman"/>
+          <w:color w:val="354369"/>
+          <w:lang w:val="en-US"/>
+        </w:rPr>
+        <w:t xml:space="preserve">         </w:t>
+      </w:r>
+      <w:proofErr w:type="spellStart"/>
+      <w:r>
+        <w:rPr>
+          <w:rFonts w:ascii="Calibri" w:eastAsia="MS Mincho" w:hAnsi="Calibri" w:cs="Times New Roman"/>
+          <w:color w:val="354369"/>
+          <w:lang w:val="en-US"/>
+        </w:rPr>
+        <w:t>set_color</w:t>
+      </w:r>
+      <w:proofErr w:type="spellEnd"/>
+      <w:r>
+        <w:rPr>
+          <w:rFonts w:ascii="Calibri" w:eastAsia="MS Mincho" w:hAnsi="Calibri" w:cs="Times New Roman"/>
+          <w:color w:val="354369"/>
+          <w:lang w:val="en-US"/>
+        </w:rPr>
+        <w:t xml:space="preserve"> black;</w:t>
+      </w:r>
+    </w:p>
+    <w:p>
+      <w:pPr>
+        <w:contextualSpacing/>
+        <w:rPr>
+          <w:rFonts w:ascii="Calibri" w:eastAsia="MS Mincho" w:hAnsi="Calibri" w:cs="Times New Roman"/>
+          <w:color w:val="354369"/>
+          <w:lang w:val="en-US"/>
+        </w:rPr>
+      </w:pPr>
+      <w:r>
+        <w:rPr>
+          <w:rFonts w:ascii="Calibri" w:eastAsia="MS Mincho" w:hAnsi="Calibri" w:cs="Times New Roman"/>
+          <w:color w:val="354369"/>
+          <w:lang w:val="en-US"/>
+        </w:rPr>
+        <w:t xml:space="preserve">         </w:t>
+      </w:r>
+      <w:proofErr w:type="spellStart"/>
+      <w:r>
+        <w:rPr>
+          <w:rFonts w:ascii="Calibri" w:eastAsia="MS Mincho" w:hAnsi="Calibri" w:cs="Times New Roman"/>
+          <w:color w:val="354369"/>
+          <w:lang w:val="en-US"/>
+        </w:rPr>
+        <w:t>moveto</w:t>
+      </w:r>
+      <w:proofErr w:type="spellEnd"/>
+      <w:r>
+        <w:rPr>
+          <w:rFonts w:ascii="Calibri" w:eastAsia="MS Mincho" w:hAnsi="Calibri" w:cs="Times New Roman"/>
+          <w:color w:val="354369"/>
+          <w:lang w:val="en-US"/>
+        </w:rPr>
+        <w:t xml:space="preserve"> (x0+dim_nbcase*dim_cote+10) (y0+dim_nbcase*</w:t>
+      </w:r>
+      <w:proofErr w:type="spellStart"/>
+      <w:r>
+        <w:rPr>
+          <w:rFonts w:ascii="Calibri" w:eastAsia="MS Mincho" w:hAnsi="Calibri" w:cs="Times New Roman"/>
+          <w:color w:val="354369"/>
+          <w:lang w:val="en-US"/>
+        </w:rPr>
+        <w:t>dim_cote</w:t>
+      </w:r>
+      <w:proofErr w:type="spellEnd"/>
+      <w:r>
+        <w:rPr>
+          <w:rFonts w:ascii="Calibri" w:eastAsia="MS Mincho" w:hAnsi="Calibri" w:cs="Times New Roman"/>
+          <w:color w:val="354369"/>
+          <w:lang w:val="en-US"/>
+        </w:rPr>
+        <w:t>- 40);</w:t>
+      </w:r>
+    </w:p>
+    <w:p>
+      <w:pPr>
+        <w:contextualSpacing/>
+        <w:rPr>
+          <w:rFonts w:ascii="Calibri" w:eastAsia="MS Mincho" w:hAnsi="Calibri" w:cs="Times New Roman"/>
+          <w:color w:val="354369"/>
+        </w:rPr>
+      </w:pPr>
+      <w:r>
+        <w:rPr>
+          <w:rFonts w:ascii="Calibri" w:eastAsia="MS Mincho" w:hAnsi="Calibri" w:cs="Times New Roman"/>
+          <w:color w:val="354369"/>
+          <w:lang w:val="en-US"/>
+        </w:rPr>
+        <w:t xml:space="preserve">         </w:t>
+      </w:r>
+      <w:proofErr w:type="spellStart"/>
+      <w:r>
+        <w:rPr>
+          <w:rFonts w:ascii="Calibri" w:eastAsia="MS Mincho" w:hAnsi="Calibri" w:cs="Times New Roman"/>
+          <w:color w:val="354369"/>
+        </w:rPr>
+        <w:t>draw_string</w:t>
+      </w:r>
+      <w:proofErr w:type="spellEnd"/>
+      <w:r>
+        <w:rPr>
+          <w:rFonts w:ascii="Calibri" w:eastAsia="MS Mincho" w:hAnsi="Calibri" w:cs="Times New Roman"/>
+          <w:color w:val="354369"/>
+        </w:rPr>
+        <w:t xml:space="preserve"> (« Il y a égalité !!!  »)</w:t>
+      </w:r>
+    </w:p>
+    <w:p>
+      <w:pPr>
+        <w:contextualSpacing/>
+        <w:rPr>
+          <w:rFonts w:ascii="Calibri" w:eastAsia="MS Mincho" w:hAnsi="Calibri" w:cs="Times New Roman"/>
+          <w:color w:val="354369"/>
+          <w:lang w:val="en-US"/>
+        </w:rPr>
+      </w:pPr>
+      <w:r>
+        <w:rPr>
+          <w:rFonts w:ascii="Calibri" w:eastAsia="MS Mincho" w:hAnsi="Calibri" w:cs="Times New Roman"/>
+          <w:color w:val="354369"/>
+        </w:rPr>
+        <w:t xml:space="preserve">        </w:t>
+      </w:r>
+      <w:r>
+        <w:rPr>
+          <w:rFonts w:ascii="Calibri" w:eastAsia="MS Mincho" w:hAnsi="Calibri" w:cs="Times New Roman"/>
+          <w:color w:val="354369"/>
+          <w:lang w:val="en-US"/>
+        </w:rPr>
+        <w:t xml:space="preserve">end;                                                  </w:t>
+      </w:r>
+    </w:p>
+    <w:p>
+      <w:pPr>
+        <w:contextualSpacing/>
+        <w:rPr>
+          <w:rFonts w:ascii="Calibri" w:eastAsia="MS Mincho" w:hAnsi="Calibri" w:cs="Times New Roman"/>
+          <w:color w:val="354369"/>
+          <w:lang w:val="en-US"/>
+        </w:rPr>
+      </w:pPr>
+      <w:r>
+        <w:rPr>
+          <w:rFonts w:ascii="Calibri" w:eastAsia="MS Mincho" w:hAnsi="Calibri" w:cs="Times New Roman"/>
+          <w:color w:val="354369"/>
+          <w:lang w:val="en-US"/>
+        </w:rPr>
+        <w:t>let a=</w:t>
+      </w:r>
+      <w:proofErr w:type="spellStart"/>
+      <w:r>
+        <w:rPr>
+          <w:rFonts w:ascii="Calibri" w:eastAsia="MS Mincho" w:hAnsi="Calibri" w:cs="Times New Roman"/>
+          <w:color w:val="354369"/>
+          <w:lang w:val="en-US"/>
+        </w:rPr>
+        <w:t>wait_next_event</w:t>
+      </w:r>
+      <w:proofErr w:type="spellEnd"/>
+      <w:r>
+        <w:rPr>
+          <w:rFonts w:ascii="Calibri" w:eastAsia="MS Mincho" w:hAnsi="Calibri" w:cs="Times New Roman"/>
+          <w:color w:val="354369"/>
+          <w:lang w:val="en-US"/>
+        </w:rPr>
+        <w:t>[</w:t>
+      </w:r>
+      <w:proofErr w:type="spellStart"/>
+      <w:r>
+        <w:rPr>
+          <w:rFonts w:ascii="Calibri" w:eastAsia="MS Mincho" w:hAnsi="Calibri" w:cs="Times New Roman"/>
+          <w:color w:val="354369"/>
+          <w:lang w:val="en-US"/>
+        </w:rPr>
+        <w:t>Key_pressed</w:t>
+      </w:r>
+      <w:proofErr w:type="spellEnd"/>
+      <w:r>
+        <w:rPr>
+          <w:rFonts w:ascii="Calibri" w:eastAsia="MS Mincho" w:hAnsi="Calibri" w:cs="Times New Roman"/>
+          <w:color w:val="354369"/>
+          <w:lang w:val="en-US"/>
+        </w:rPr>
+        <w:t>] in</w:t>
+      </w:r>
+    </w:p>
+    <w:p>
+      <w:pPr>
+        <w:contextualSpacing/>
+        <w:rPr>
+          <w:rFonts w:ascii="Calibri" w:eastAsia="MS Mincho" w:hAnsi="Calibri" w:cs="Times New Roman"/>
+          <w:color w:val="354369"/>
+        </w:rPr>
+      </w:pPr>
+      <w:proofErr w:type="spellStart"/>
+      <w:r>
+        <w:rPr>
+          <w:rFonts w:ascii="Calibri" w:eastAsia="MS Mincho" w:hAnsi="Calibri" w:cs="Times New Roman"/>
+          <w:color w:val="354369"/>
         </w:rPr>
         <w:t>close_graph</w:t>
       </w:r>
@@ -8371,342 +10246,6 @@
         <w:rPr>
           <w:rFonts w:ascii="Calibri" w:eastAsia="MS Mincho" w:hAnsi="Calibri" w:cs="Times New Roman"/>
           <w:color w:val="354369"/>
-          <w:lang w:val="en-US"/>
-        </w:rPr>
-        <w:t> ();</w:t>
-      </w:r>
-    </w:p>
-    <w:p>
-      <w:pPr>
-        <w:contextualSpacing/>
-        <w:rPr>
-          <w:rFonts w:ascii="Calibri" w:eastAsia="MS Mincho" w:hAnsi="Calibri" w:cs="Times New Roman"/>
-          <w:color w:val="354369"/>
-          <w:lang w:val="en-US"/>
-        </w:rPr>
-      </w:pPr>
-      <w:proofErr w:type="spellStart"/>
-      <w:r>
-        <w:rPr>
-          <w:rFonts w:ascii="Calibri" w:eastAsia="MS Mincho" w:hAnsi="Calibri" w:cs="Times New Roman"/>
-          <w:color w:val="354369"/>
-          <w:lang w:val="en-US"/>
-        </w:rPr>
-        <w:t>open_graph</w:t>
-      </w:r>
-      <w:proofErr w:type="spellEnd"/>
-      <w:r>
-        <w:rPr>
-          <w:rFonts w:ascii="Calibri" w:eastAsia="MS Mincho" w:hAnsi="Calibri" w:cs="Times New Roman"/>
-          <w:color w:val="354369"/>
-          <w:lang w:val="en-US"/>
-        </w:rPr>
-        <w:t xml:space="preserve"> "800x600+200+100";</w:t>
-      </w:r>
-    </w:p>
-    <w:p>
-      <w:pPr>
-        <w:contextualSpacing/>
-        <w:rPr>
-          <w:rFonts w:ascii="Calibri" w:eastAsia="MS Mincho" w:hAnsi="Calibri" w:cs="Times New Roman"/>
-          <w:color w:val="354369"/>
-          <w:lang w:val="en-US"/>
-        </w:rPr>
-      </w:pPr>
-      <w:r>
-        <w:rPr>
-          <w:rFonts w:ascii="Calibri" w:eastAsia="MS Mincho" w:hAnsi="Calibri" w:cs="Times New Roman"/>
-          <w:color w:val="354369"/>
-          <w:lang w:val="en-US"/>
-        </w:rPr>
-        <w:t>let tour=ref Noir in</w:t>
-      </w:r>
-    </w:p>
-    <w:p>
-      <w:pPr>
-        <w:contextualSpacing/>
-        <w:rPr>
-          <w:rFonts w:ascii="Calibri" w:eastAsia="MS Mincho" w:hAnsi="Calibri" w:cs="Times New Roman"/>
-          <w:color w:val="354369"/>
-          <w:lang w:val="en-US"/>
-        </w:rPr>
-      </w:pPr>
-      <w:r>
-        <w:rPr>
-          <w:rFonts w:ascii="Calibri" w:eastAsia="MS Mincho" w:hAnsi="Calibri" w:cs="Times New Roman"/>
-          <w:color w:val="354369"/>
-          <w:lang w:val="en-US"/>
-        </w:rPr>
-        <w:t>while not (</w:t>
-      </w:r>
-      <w:proofErr w:type="spellStart"/>
-      <w:r>
-        <w:rPr>
-          <w:rFonts w:ascii="Calibri" w:eastAsia="MS Mincho" w:hAnsi="Calibri" w:cs="Times New Roman"/>
-          <w:color w:val="354369"/>
-          <w:lang w:val="en-US"/>
-        </w:rPr>
-        <w:t>fst</w:t>
-      </w:r>
-      <w:proofErr w:type="spellEnd"/>
-      <w:r>
-        <w:rPr>
-          <w:rFonts w:ascii="Calibri" w:eastAsia="MS Mincho" w:hAnsi="Calibri" w:cs="Times New Roman"/>
-          <w:color w:val="354369"/>
-          <w:lang w:val="en-US"/>
-        </w:rPr>
-        <w:t xml:space="preserve"> (</w:t>
-      </w:r>
-      <w:proofErr w:type="spellStart"/>
-      <w:r>
-        <w:rPr>
-          <w:rFonts w:ascii="Calibri" w:eastAsia="MS Mincho" w:hAnsi="Calibri" w:cs="Times New Roman"/>
-          <w:color w:val="354369"/>
-          <w:lang w:val="en-US"/>
-        </w:rPr>
-        <w:t>victoire</w:t>
-      </w:r>
-      <w:proofErr w:type="spellEnd"/>
-      <w:r>
-        <w:rPr>
-          <w:rFonts w:ascii="Calibri" w:eastAsia="MS Mincho" w:hAnsi="Calibri" w:cs="Times New Roman"/>
-          <w:color w:val="354369"/>
-          <w:lang w:val="en-US"/>
-        </w:rPr>
-        <w:t xml:space="preserve"> Plateau)) do</w:t>
-      </w:r>
-    </w:p>
-    <w:p>
-      <w:pPr>
-        <w:ind w:firstLine="90"/>
-        <w:contextualSpacing/>
-        <w:rPr>
-          <w:rFonts w:ascii="Calibri" w:eastAsia="MS Mincho" w:hAnsi="Calibri" w:cs="Times New Roman"/>
-          <w:color w:val="354369"/>
-          <w:lang w:val="en-US"/>
-        </w:rPr>
-      </w:pPr>
-      <w:r>
-        <w:rPr>
-          <w:rFonts w:ascii="Calibri" w:eastAsia="MS Mincho" w:hAnsi="Calibri" w:cs="Times New Roman"/>
-          <w:color w:val="354369"/>
-          <w:lang w:val="en-US"/>
-        </w:rPr>
-        <w:t>if !tour=Noir then tour:=Blanc else tour:=Noir;</w:t>
-      </w:r>
-    </w:p>
-    <w:p>
-      <w:pPr>
-        <w:ind w:firstLine="90"/>
-        <w:contextualSpacing/>
-        <w:rPr>
-          <w:rFonts w:ascii="Calibri" w:eastAsia="MS Mincho" w:hAnsi="Calibri" w:cs="Times New Roman"/>
-          <w:color w:val="354369"/>
-        </w:rPr>
-      </w:pPr>
-      <w:r>
-        <w:rPr>
-          <w:rFonts w:ascii="Calibri" w:eastAsia="MS Mincho" w:hAnsi="Calibri" w:cs="Times New Roman"/>
-          <w:color w:val="354369"/>
-        </w:rPr>
-        <w:t xml:space="preserve">if (coup Plateau !tour)=[] </w:t>
-      </w:r>
-      <w:proofErr w:type="spellStart"/>
-      <w:r>
-        <w:rPr>
-          <w:rFonts w:ascii="Calibri" w:eastAsia="MS Mincho" w:hAnsi="Calibri" w:cs="Times New Roman"/>
-          <w:color w:val="354369"/>
-        </w:rPr>
-        <w:t>then</w:t>
-      </w:r>
-      <w:proofErr w:type="spellEnd"/>
-      <w:r>
-        <w:rPr>
-          <w:rFonts w:ascii="Calibri" w:eastAsia="MS Mincho" w:hAnsi="Calibri" w:cs="Times New Roman"/>
-          <w:color w:val="354369"/>
-        </w:rPr>
-        <w:t xml:space="preserve"> if !tour=Noir </w:t>
-      </w:r>
-      <w:proofErr w:type="spellStart"/>
-      <w:r>
-        <w:rPr>
-          <w:rFonts w:ascii="Calibri" w:eastAsia="MS Mincho" w:hAnsi="Calibri" w:cs="Times New Roman"/>
-          <w:color w:val="354369"/>
-        </w:rPr>
-        <w:t>then</w:t>
-      </w:r>
-      <w:proofErr w:type="spellEnd"/>
-      <w:r>
-        <w:rPr>
-          <w:rFonts w:ascii="Calibri" w:eastAsia="MS Mincho" w:hAnsi="Calibri" w:cs="Times New Roman"/>
-          <w:color w:val="354369"/>
-        </w:rPr>
-        <w:t xml:space="preserve"> tour:=Blanc </w:t>
-      </w:r>
-      <w:proofErr w:type="spellStart"/>
-      <w:r>
-        <w:rPr>
-          <w:rFonts w:ascii="Calibri" w:eastAsia="MS Mincho" w:hAnsi="Calibri" w:cs="Times New Roman"/>
-          <w:color w:val="354369"/>
-        </w:rPr>
-        <w:t>else</w:t>
-      </w:r>
-      <w:proofErr w:type="spellEnd"/>
-      <w:r>
-        <w:rPr>
-          <w:rFonts w:ascii="Calibri" w:eastAsia="MS Mincho" w:hAnsi="Calibri" w:cs="Times New Roman"/>
-          <w:color w:val="354369"/>
-        </w:rPr>
-        <w:t xml:space="preserve"> tour:=Noir;</w:t>
-      </w:r>
-    </w:p>
-    <w:p>
-      <w:pPr>
-        <w:ind w:firstLine="90"/>
-        <w:contextualSpacing/>
-        <w:rPr>
-          <w:rFonts w:ascii="Calibri" w:eastAsia="MS Mincho" w:hAnsi="Calibri" w:cs="Times New Roman"/>
-          <w:color w:val="354369"/>
-        </w:rPr>
-      </w:pPr>
-      <w:proofErr w:type="spellStart"/>
-      <w:r>
-        <w:rPr>
-          <w:rFonts w:ascii="Calibri" w:eastAsia="MS Mincho" w:hAnsi="Calibri" w:cs="Times New Roman"/>
-          <w:color w:val="354369"/>
-        </w:rPr>
-        <w:t>affiche_tour</w:t>
-      </w:r>
-      <w:proofErr w:type="spellEnd"/>
-      <w:r>
-        <w:rPr>
-          <w:rFonts w:ascii="Calibri" w:eastAsia="MS Mincho" w:hAnsi="Calibri" w:cs="Times New Roman"/>
-          <w:color w:val="354369"/>
-        </w:rPr>
-        <w:t> !tour ;</w:t>
-      </w:r>
-    </w:p>
-    <w:p>
-      <w:pPr>
-        <w:contextualSpacing/>
-        <w:rPr>
-          <w:rFonts w:ascii="Calibri" w:eastAsia="MS Mincho" w:hAnsi="Calibri" w:cs="Times New Roman"/>
-          <w:color w:val="354369"/>
-        </w:rPr>
-      </w:pPr>
-      <w:r>
-        <w:rPr>
-          <w:rFonts w:ascii="Calibri" w:eastAsia="MS Mincho" w:hAnsi="Calibri" w:cs="Times New Roman"/>
-          <w:color w:val="354369"/>
-        </w:rPr>
-        <w:t xml:space="preserve">  </w:t>
-      </w:r>
-      <w:proofErr w:type="spellStart"/>
-      <w:r>
-        <w:rPr>
-          <w:rFonts w:ascii="Calibri" w:eastAsia="MS Mincho" w:hAnsi="Calibri" w:cs="Times New Roman"/>
-          <w:color w:val="354369"/>
-        </w:rPr>
-        <w:t>affiche_plateau</w:t>
-      </w:r>
-      <w:proofErr w:type="spellEnd"/>
-      <w:r>
-        <w:rPr>
-          <w:rFonts w:ascii="Calibri" w:eastAsia="MS Mincho" w:hAnsi="Calibri" w:cs="Times New Roman"/>
-          <w:color w:val="354369"/>
-        </w:rPr>
-        <w:t xml:space="preserve"> Plateau ;</w:t>
-      </w:r>
-    </w:p>
-    <w:p>
-      <w:pPr>
-        <w:ind w:firstLine="90"/>
-        <w:contextualSpacing/>
-        <w:rPr>
-          <w:rFonts w:ascii="Calibri" w:eastAsia="MS Mincho" w:hAnsi="Calibri" w:cs="Times New Roman"/>
-          <w:color w:val="354369"/>
-        </w:rPr>
-      </w:pPr>
-      <w:proofErr w:type="spellStart"/>
-      <w:r>
-        <w:rPr>
-          <w:rFonts w:ascii="Calibri" w:eastAsia="MS Mincho" w:hAnsi="Calibri" w:cs="Times New Roman"/>
-          <w:color w:val="354369"/>
-        </w:rPr>
-        <w:t>affiche_score</w:t>
-      </w:r>
-      <w:proofErr w:type="spellEnd"/>
-      <w:r>
-        <w:rPr>
-          <w:rFonts w:ascii="Calibri" w:eastAsia="MS Mincho" w:hAnsi="Calibri" w:cs="Times New Roman"/>
-          <w:color w:val="354369"/>
-        </w:rPr>
-        <w:t xml:space="preserve"> Plateau;</w:t>
-      </w:r>
-    </w:p>
-    <w:p>
-      <w:pPr>
-        <w:ind w:firstLine="90"/>
-        <w:contextualSpacing/>
-        <w:rPr>
-          <w:rFonts w:ascii="Calibri" w:eastAsia="MS Mincho" w:hAnsi="Calibri" w:cs="Times New Roman"/>
-          <w:color w:val="354369"/>
-        </w:rPr>
-      </w:pPr>
-      <w:r>
-        <w:rPr>
-          <w:rFonts w:ascii="Calibri" w:eastAsia="MS Mincho" w:hAnsi="Calibri" w:cs="Times New Roman"/>
-          <w:color w:val="354369"/>
-        </w:rPr>
-        <w:t>cliquer Plateau !tour (coup Plateau !tour) ;</w:t>
-      </w:r>
-    </w:p>
-    <w:p>
-      <w:pPr>
-        <w:contextualSpacing/>
-        <w:rPr>
-          <w:rFonts w:ascii="Calibri" w:eastAsia="MS Mincho" w:hAnsi="Calibri" w:cs="Times New Roman"/>
-          <w:color w:val="354369"/>
-        </w:rPr>
-      </w:pPr>
-      <w:proofErr w:type="spellStart"/>
-      <w:r>
-        <w:rPr>
-          <w:rFonts w:ascii="Calibri" w:eastAsia="MS Mincho" w:hAnsi="Calibri" w:cs="Times New Roman"/>
-          <w:color w:val="354369"/>
-        </w:rPr>
-        <w:t>done</w:t>
-      </w:r>
-      <w:proofErr w:type="spellEnd"/>
-      <w:r>
-        <w:rPr>
-          <w:rFonts w:ascii="Calibri" w:eastAsia="MS Mincho" w:hAnsi="Calibri" w:cs="Times New Roman"/>
-          <w:color w:val="354369"/>
-        </w:rPr>
-        <w:t> ;</w:t>
-      </w:r>
-    </w:p>
-    <w:p>
-      <w:pPr>
-        <w:contextualSpacing/>
-        <w:rPr>
-          <w:rFonts w:ascii="Calibri" w:eastAsia="MS Mincho" w:hAnsi="Calibri" w:cs="Times New Roman"/>
-          <w:color w:val="354369"/>
-        </w:rPr>
-      </w:pPr>
-      <w:proofErr w:type="spellStart"/>
-      <w:r>
-        <w:rPr>
-          <w:rFonts w:ascii="Calibri" w:eastAsia="MS Mincho" w:hAnsi="Calibri" w:cs="Times New Roman"/>
-          <w:color w:val="354369"/>
-        </w:rPr>
-        <w:t>close_graph</w:t>
-      </w:r>
-      <w:proofErr w:type="spellEnd"/>
-      <w:r>
-        <w:rPr>
-          <w:rFonts w:ascii="Calibri" w:eastAsia="MS Mincho" w:hAnsi="Calibri" w:cs="Times New Roman"/>
-          <w:color w:val="354369"/>
         </w:rPr>
         <w:t>();;</w:t>
       </w:r>
@@ -8733,7 +10272,7 @@
           <w:rFonts w:ascii="Calibri" w:eastAsia="MS Mincho" w:hAnsi="Calibri" w:cs="Times New Roman"/>
           <w:color w:val="354369"/>
         </w:rPr>
-        <w:t>test() ;;</w:t>
+        <w:t>othello_2joueurs () ;;</w:t>
       </w:r>
     </w:p>
     <w:p>

--- a/Reversi/Reversi.docx
+++ b/Reversi/Reversi.docx
@@ -4186,537 +4186,10 @@
         <w:contextualSpacing/>
         <w:rPr>
           <w:rFonts w:ascii="Calibri" w:eastAsia="MS Mincho" w:hAnsi="Calibri" w:cs="Times New Roman"/>
-          <w:color w:val="BF0000"/>
-        </w:rPr>
-      </w:pPr>
-      <w:r>
-        <w:rPr>
-          <w:rFonts w:ascii="Calibri" w:eastAsia="MS Mincho" w:hAnsi="Calibri" w:cs="Times New Roman"/>
           <w:b/>
           <w:color w:val="4A3E21"/>
           <w:u w:val="single"/>
         </w:rPr>
-        <w:t>(*Fonctions de manipulation du plateau************************************************)</w:t>
-      </w:r>
-    </w:p>
-    <w:p>
-      <w:pPr>
-        <w:contextualSpacing/>
-        <w:rPr>
-          <w:rFonts w:ascii="Calibri" w:eastAsia="MS Mincho" w:hAnsi="Calibri" w:cs="Times New Roman"/>
-          <w:color w:val="F88630"/>
-        </w:rPr>
-      </w:pPr>
-      <w:r>
-        <w:rPr>
-          <w:rFonts w:ascii="Calibri" w:eastAsia="MS Mincho" w:hAnsi="Calibri" w:cs="Times New Roman"/>
-          <w:b/>
-          <w:color w:val="957C42"/>
-        </w:rPr>
-        <w:t>(*IA de niveau 1***************************************************)</w:t>
-      </w:r>
-    </w:p>
-    <w:p>
-      <w:pPr>
-        <w:contextualSpacing/>
-        <w:rPr>
-          <w:rFonts w:ascii="Calibri" w:eastAsia="MS Mincho" w:hAnsi="Calibri" w:cs="Times New Roman"/>
-          <w:color w:val="354369"/>
-        </w:rPr>
-      </w:pPr>
-      <w:r>
-        <w:rPr>
-          <w:rFonts w:ascii="Calibri" w:eastAsia="MS Mincho" w:hAnsi="Calibri" w:cs="Times New Roman"/>
-          <w:b/>
-          <w:color w:val="957C42"/>
-        </w:rPr>
-        <w:t xml:space="preserve"> (*Compte des points d’une ligne*)</w:t>
-      </w:r>
-    </w:p>
-    <w:p>
-      <w:pPr>
-        <w:contextualSpacing/>
-        <w:rPr>
-          <w:rFonts w:ascii="Calibri" w:eastAsia="MS Mincho" w:hAnsi="Calibri" w:cs="Times New Roman"/>
-          <w:color w:val="008400"/>
-          <w:lang w:val="en-US"/>
-        </w:rPr>
-      </w:pPr>
-      <w:r>
-        <w:rPr>
-          <w:rFonts w:ascii="Calibri" w:eastAsia="MS Mincho" w:hAnsi="Calibri" w:cs="Times New Roman"/>
-          <w:color w:val="008400"/>
-          <w:lang w:val="en-US"/>
-        </w:rPr>
-        <w:t>let compte_ligne coul1 coul2 i  j k l=</w:t>
-      </w:r>
-    </w:p>
-    <w:p>
-      <w:pPr>
-        <w:contextualSpacing/>
-        <w:rPr>
-          <w:rFonts w:ascii="Calibri" w:eastAsia="MS Mincho" w:hAnsi="Calibri" w:cs="Times New Roman"/>
-          <w:color w:val="008400"/>
-          <w:lang w:val="en-US"/>
-        </w:rPr>
-      </w:pPr>
-      <w:r>
-        <w:rPr>
-          <w:rFonts w:ascii="Calibri" w:eastAsia="MS Mincho" w:hAnsi="Calibri" w:cs="Times New Roman"/>
-          <w:color w:val="008400"/>
-          <w:lang w:val="en-US"/>
-        </w:rPr>
-        <w:t>let pt=ref 0 in</w:t>
-      </w:r>
-    </w:p>
-    <w:p>
-      <w:pPr>
-        <w:contextualSpacing/>
-        <w:rPr>
-          <w:rFonts w:ascii="Calibri" w:eastAsia="MS Mincho" w:hAnsi="Calibri" w:cs="Times New Roman"/>
-          <w:color w:val="008400"/>
-          <w:lang w:val="en-US"/>
-        </w:rPr>
-      </w:pPr>
-      <w:r>
-        <w:rPr>
-          <w:rFonts w:ascii="Calibri" w:eastAsia="MS Mincho" w:hAnsi="Calibri" w:cs="Times New Roman"/>
-          <w:color w:val="008400"/>
-          <w:lang w:val="en-US"/>
-        </w:rPr>
-        <w:t>if (ligne Plateau coul1 i j k l) then begin</w:t>
-      </w:r>
-    </w:p>
-    <w:p>
-      <w:pPr>
-        <w:contextualSpacing/>
-        <w:rPr>
-          <w:rFonts w:ascii="Calibri" w:eastAsia="MS Mincho" w:hAnsi="Calibri" w:cs="Times New Roman"/>
-          <w:color w:val="008400"/>
-          <w:lang w:val="en-US"/>
-        </w:rPr>
-      </w:pPr>
-      <w:r>
-        <w:rPr>
-          <w:rFonts w:ascii="Calibri" w:eastAsia="MS Mincho" w:hAnsi="Calibri" w:cs="Times New Roman"/>
-          <w:color w:val="008400"/>
-          <w:lang w:val="en-US"/>
-        </w:rPr>
-        <w:t>incr pt;</w:t>
-      </w:r>
-    </w:p>
-    <w:p>
-      <w:pPr>
-        <w:contextualSpacing/>
-        <w:rPr>
-          <w:rFonts w:ascii="Calibri" w:eastAsia="MS Mincho" w:hAnsi="Calibri" w:cs="Times New Roman"/>
-          <w:color w:val="008400"/>
-          <w:lang w:val="en-US"/>
-        </w:rPr>
-      </w:pPr>
-      <w:r>
-        <w:rPr>
-          <w:rFonts w:ascii="Calibri" w:eastAsia="MS Mincho" w:hAnsi="Calibri" w:cs="Times New Roman"/>
-          <w:color w:val="008400"/>
-          <w:lang w:val="en-US"/>
-        </w:rPr>
-        <w:t>let i2,j2=ref k, ref l in</w:t>
-      </w:r>
-    </w:p>
-    <w:p>
-      <w:pPr>
-        <w:contextualSpacing/>
-        <w:rPr>
-          <w:rFonts w:ascii="Calibri" w:eastAsia="MS Mincho" w:hAnsi="Calibri" w:cs="Times New Roman"/>
-          <w:color w:val="008400"/>
-          <w:lang w:val="en-US"/>
-        </w:rPr>
-      </w:pPr>
-      <w:r>
-        <w:rPr>
-          <w:rFonts w:ascii="Calibri" w:eastAsia="MS Mincho" w:hAnsi="Calibri" w:cs="Times New Roman"/>
-          <w:color w:val="008400"/>
-          <w:lang w:val="en-US"/>
-        </w:rPr>
-        <w:t>while Plateau.(!i2).(!j2)=coul2 do</w:t>
-      </w:r>
-    </w:p>
-    <w:p>
-      <w:pPr>
-        <w:contextualSpacing/>
-        <w:rPr>
-          <w:rFonts w:ascii="Calibri" w:eastAsia="MS Mincho" w:hAnsi="Calibri" w:cs="Times New Roman"/>
-          <w:color w:val="008400"/>
-          <w:lang w:val="en-US"/>
-        </w:rPr>
-      </w:pPr>
-      <w:r>
-        <w:rPr>
-          <w:rFonts w:ascii="Calibri" w:eastAsia="MS Mincho" w:hAnsi="Calibri" w:cs="Times New Roman"/>
-          <w:color w:val="008400"/>
-          <w:lang w:val="en-US"/>
-        </w:rPr>
-        <w:t>incr pt;</w:t>
-      </w:r>
-    </w:p>
-    <w:p>
-      <w:pPr>
-        <w:contextualSpacing/>
-        <w:rPr>
-          <w:rFonts w:ascii="Calibri" w:eastAsia="MS Mincho" w:hAnsi="Calibri" w:cs="Times New Roman"/>
-          <w:color w:val="008400"/>
-          <w:lang w:val="en-US"/>
-        </w:rPr>
-      </w:pPr>
-      <w:r>
-        <w:rPr>
-          <w:rFonts w:ascii="Calibri" w:eastAsia="MS Mincho" w:hAnsi="Calibri" w:cs="Times New Roman"/>
-          <w:color w:val="008400"/>
-          <w:lang w:val="en-US"/>
-        </w:rPr>
-        <w:t>i2:= !i2 +k-i; j2:= !j2 +l-j;</w:t>
-      </w:r>
-    </w:p>
-    <w:p>
-      <w:pPr>
-        <w:contextualSpacing/>
-        <w:rPr>
-          <w:rFonts w:ascii="Calibri" w:eastAsia="MS Mincho" w:hAnsi="Calibri" w:cs="Times New Roman"/>
-          <w:color w:val="008400"/>
-        </w:rPr>
-      </w:pPr>
-      <w:r>
-        <w:rPr>
-          <w:rFonts w:ascii="Calibri" w:eastAsia="MS Mincho" w:hAnsi="Calibri" w:cs="Times New Roman"/>
-          <w:color w:val="008400"/>
-        </w:rPr>
-        <w:t>done; end; !pt ;;</w:t>
-      </w:r>
-    </w:p>
-    <w:p>
-      <w:pPr>
-        <w:contextualSpacing/>
-        <w:rPr>
-          <w:rFonts w:ascii="Calibri" w:eastAsia="MS Mincho" w:hAnsi="Calibri" w:cs="Times New Roman"/>
-          <w:color w:val="354369"/>
-        </w:rPr>
-      </w:pPr>
-      <w:r>
-        <w:rPr>
-          <w:rFonts w:ascii="Calibri" w:eastAsia="MS Mincho" w:hAnsi="Calibri" w:cs="Times New Roman"/>
-          <w:b/>
-          <w:color w:val="957C42"/>
-        </w:rPr>
-        <w:t>(*Compte des points d’un coup *)</w:t>
-      </w:r>
-    </w:p>
-    <w:p>
-      <w:pPr>
-        <w:contextualSpacing/>
-        <w:rPr>
-          <w:rFonts w:ascii="Calibri" w:eastAsia="MS Mincho" w:hAnsi="Calibri" w:cs="Times New Roman"/>
-          <w:color w:val="008400"/>
-        </w:rPr>
-      </w:pPr>
-      <w:r>
-        <w:rPr>
-          <w:rFonts w:ascii="Calibri" w:eastAsia="MS Mincho" w:hAnsi="Calibri" w:cs="Times New Roman"/>
-          <w:color w:val="008400"/>
-        </w:rPr>
-        <w:t>let compte_coup plateau coul1 i j=</w:t>
-      </w:r>
-    </w:p>
-    <w:p>
-      <w:pPr>
-        <w:contextualSpacing/>
-        <w:rPr>
-          <w:rFonts w:ascii="Calibri" w:eastAsia="MS Mincho" w:hAnsi="Calibri" w:cs="Times New Roman"/>
-          <w:color w:val="008400"/>
-          <w:lang w:val="en-US"/>
-        </w:rPr>
-      </w:pPr>
-      <w:r>
-        <w:rPr>
-          <w:rFonts w:ascii="Calibri" w:eastAsia="MS Mincho" w:hAnsi="Calibri" w:cs="Times New Roman"/>
-          <w:color w:val="008400"/>
-          <w:lang w:val="en-US"/>
-        </w:rPr>
-        <w:t>let coul2=ref Noir in if coul1=Noir then coul2:=Blanc;</w:t>
-      </w:r>
-    </w:p>
-    <w:p>
-      <w:pPr>
-        <w:contextualSpacing/>
-        <w:rPr>
-          <w:rFonts w:ascii="Calibri" w:eastAsia="MS Mincho" w:hAnsi="Calibri" w:cs="Times New Roman"/>
-          <w:color w:val="008400"/>
-          <w:lang w:val="en-US"/>
-        </w:rPr>
-      </w:pPr>
-      <w:r>
-        <w:rPr>
-          <w:rFonts w:ascii="Calibri" w:eastAsia="MS Mincho" w:hAnsi="Calibri" w:cs="Times New Roman"/>
-          <w:color w:val="008400"/>
-          <w:lang w:val="en-US"/>
-        </w:rPr>
-        <w:t>let pt=ref 0 in</w:t>
-      </w:r>
-    </w:p>
-    <w:p>
-      <w:pPr>
-        <w:contextualSpacing/>
-        <w:rPr>
-          <w:rFonts w:ascii="Calibri" w:eastAsia="MS Mincho" w:hAnsi="Calibri" w:cs="Times New Roman"/>
-          <w:color w:val="008400"/>
-          <w:lang w:val="en-US"/>
-        </w:rPr>
-      </w:pPr>
-      <w:r>
-        <w:rPr>
-          <w:rFonts w:ascii="Calibri" w:eastAsia="MS Mincho" w:hAnsi="Calibri" w:cs="Times New Roman"/>
-          <w:color w:val="008400"/>
-          <w:lang w:val="en-US"/>
-        </w:rPr>
-        <w:t>for k= -1 to 1 do</w:t>
-      </w:r>
-    </w:p>
-    <w:p>
-      <w:pPr>
-        <w:contextualSpacing/>
-        <w:rPr>
-          <w:rFonts w:ascii="Calibri" w:eastAsia="MS Mincho" w:hAnsi="Calibri" w:cs="Times New Roman"/>
-          <w:color w:val="008400"/>
-          <w:lang w:val="en-US"/>
-        </w:rPr>
-      </w:pPr>
-      <w:r>
-        <w:rPr>
-          <w:rFonts w:ascii="Calibri" w:eastAsia="MS Mincho" w:hAnsi="Calibri" w:cs="Times New Roman"/>
-          <w:color w:val="008400"/>
-          <w:lang w:val="en-US"/>
-        </w:rPr>
-        <w:t>for l= -1 to 1 do</w:t>
-      </w:r>
-    </w:p>
-    <w:p>
-      <w:pPr>
-        <w:contextualSpacing/>
-        <w:rPr>
-          <w:rFonts w:ascii="Calibri" w:eastAsia="MS Mincho" w:hAnsi="Calibri" w:cs="Times New Roman"/>
-          <w:color w:val="008400"/>
-          <w:lang w:val="en-US"/>
-        </w:rPr>
-      </w:pPr>
-      <w:r>
-        <w:rPr>
-          <w:rFonts w:ascii="Calibri" w:eastAsia="MS Mincho" w:hAnsi="Calibri" w:cs="Times New Roman"/>
-          <w:color w:val="008400"/>
-          <w:lang w:val="en-US"/>
-        </w:rPr>
-        <w:t xml:space="preserve">     pt:= !pt + (compte_ligne coul1 (!coul2) i j (i+k) (j+l));</w:t>
-      </w:r>
-    </w:p>
-    <w:p>
-      <w:pPr>
-        <w:contextualSpacing/>
-        <w:rPr>
-          <w:rFonts w:ascii="Calibri" w:eastAsia="MS Mincho" w:hAnsi="Calibri" w:cs="Times New Roman"/>
-          <w:color w:val="008400"/>
-          <w:lang w:val="en-US"/>
-        </w:rPr>
-      </w:pPr>
-      <w:r>
-        <w:rPr>
-          <w:rFonts w:ascii="Calibri" w:eastAsia="MS Mincho" w:hAnsi="Calibri" w:cs="Times New Roman"/>
-          <w:color w:val="008400"/>
-          <w:lang w:val="en-US"/>
-        </w:rPr>
-        <w:t>done; done; !pt;;</w:t>
-      </w:r>
-    </w:p>
-    <w:p>
-      <w:pPr>
-        <w:contextualSpacing/>
-        <w:rPr>
-          <w:rFonts w:ascii="Calibri" w:eastAsia="MS Mincho" w:hAnsi="Calibri" w:cs="Times New Roman"/>
-          <w:b/>
-          <w:color w:val="957C42"/>
-        </w:rPr>
-      </w:pPr>
-      <w:r>
-        <w:rPr>
-          <w:rFonts w:ascii="Calibri" w:eastAsia="MS Mincho" w:hAnsi="Calibri" w:cs="Times New Roman"/>
-          <w:b/>
-          <w:color w:val="957C42"/>
-        </w:rPr>
-        <w:t>(*Choix du coup*)</w:t>
-      </w:r>
-    </w:p>
-    <w:p>
-      <w:pPr>
-        <w:contextualSpacing/>
-        <w:rPr>
-          <w:rFonts w:ascii="Calibri" w:eastAsia="MS Mincho" w:hAnsi="Calibri" w:cs="Times New Roman"/>
-          <w:color w:val="008400"/>
-          <w:lang w:val="en-US"/>
-        </w:rPr>
-      </w:pPr>
-      <w:r>
-        <w:rPr>
-          <w:rFonts w:ascii="Calibri" w:eastAsia="MS Mincho" w:hAnsi="Calibri" w:cs="Times New Roman"/>
-          <w:color w:val="008400"/>
-          <w:lang w:val="en-US"/>
-        </w:rPr>
-        <w:t>let case_IA1 plateau coul1=</w:t>
-      </w:r>
-    </w:p>
-    <w:p>
-      <w:pPr>
-        <w:contextualSpacing/>
-        <w:rPr>
-          <w:rFonts w:ascii="Calibri" w:eastAsia="MS Mincho" w:hAnsi="Calibri" w:cs="Times New Roman"/>
-          <w:color w:val="008400"/>
-          <w:lang w:val="en-US"/>
-        </w:rPr>
-      </w:pPr>
-      <w:r>
-        <w:rPr>
-          <w:rFonts w:ascii="Calibri" w:eastAsia="MS Mincho" w:hAnsi="Calibri" w:cs="Times New Roman"/>
-          <w:color w:val="008400"/>
-          <w:lang w:val="en-US"/>
-        </w:rPr>
-        <w:t>let coul2=ref Noir in if coul1=Noir then coul2:=Blanc;</w:t>
-      </w:r>
-    </w:p>
-    <w:p>
-      <w:pPr>
-        <w:contextualSpacing/>
-        <w:rPr>
-          <w:rFonts w:ascii="Calibri" w:eastAsia="MS Mincho" w:hAnsi="Calibri" w:cs="Times New Roman"/>
-          <w:color w:val="008400"/>
-          <w:lang w:val="en-US"/>
-        </w:rPr>
-      </w:pPr>
-      <w:r>
-        <w:rPr>
-          <w:rFonts w:ascii="Calibri" w:eastAsia="MS Mincho" w:hAnsi="Calibri" w:cs="Times New Roman"/>
-          <w:color w:val="008400"/>
-          <w:lang w:val="en-US"/>
-        </w:rPr>
-        <w:t>let rec aux = fun</w:t>
-      </w:r>
-    </w:p>
-    <w:p>
-      <w:pPr>
-        <w:contextualSpacing/>
-        <w:rPr>
-          <w:rFonts w:ascii="Calibri" w:eastAsia="MS Mincho" w:hAnsi="Calibri" w:cs="Times New Roman"/>
-          <w:color w:val="008400"/>
-          <w:lang w:val="en-US"/>
-        </w:rPr>
-      </w:pPr>
-      <w:r>
-        <w:rPr>
-          <w:rFonts w:ascii="Calibri" w:eastAsia="MS Mincho" w:hAnsi="Calibri" w:cs="Times New Roman"/>
-          <w:color w:val="008400"/>
-          <w:lang w:val="en-US"/>
-        </w:rPr>
-        <w:t>|a (k,l) []-&gt;(k,l)</w:t>
-      </w:r>
-    </w:p>
-    <w:p>
-      <w:pPr>
-        <w:contextualSpacing/>
-        <w:rPr>
-          <w:rFonts w:ascii="Calibri" w:eastAsia="MS Mincho" w:hAnsi="Calibri" w:cs="Times New Roman"/>
-          <w:color w:val="008400"/>
-          <w:lang w:val="en-US"/>
-        </w:rPr>
-      </w:pPr>
-      <w:r>
-        <w:rPr>
-          <w:rFonts w:ascii="Calibri" w:eastAsia="MS Mincho" w:hAnsi="Calibri" w:cs="Times New Roman"/>
-          <w:color w:val="008400"/>
-          <w:lang w:val="en-US"/>
-        </w:rPr>
-        <w:t>|a (k,l) ((i,j)::lf)-&gt;let b=(compte_coup plateau coul1 i j) in</w:t>
-      </w:r>
-    </w:p>
-    <w:p>
-      <w:pPr>
-        <w:contextualSpacing/>
-        <w:rPr>
-          <w:rFonts w:ascii="Calibri" w:eastAsia="MS Mincho" w:hAnsi="Calibri" w:cs="Times New Roman"/>
-          <w:color w:val="008400"/>
-          <w:lang w:val="en-US"/>
-        </w:rPr>
-      </w:pPr>
-      <w:r>
-        <w:rPr>
-          <w:rFonts w:ascii="Calibri" w:eastAsia="MS Mincho" w:hAnsi="Calibri" w:cs="Times New Roman"/>
-          <w:color w:val="008400"/>
-          <w:lang w:val="en-US"/>
-        </w:rPr>
-        <w:t xml:space="preserve">                           if a&lt;b then (aux b (i,j) lf) else (aux a (k,l) lf)  in</w:t>
-      </w:r>
-    </w:p>
-    <w:p>
-      <w:pPr>
-        <w:contextualSpacing/>
-        <w:rPr>
-          <w:rFonts w:ascii="Calibri" w:eastAsia="MS Mincho" w:hAnsi="Calibri" w:cs="Times New Roman"/>
-          <w:color w:val="008400"/>
-        </w:rPr>
-      </w:pPr>
-      <w:r>
-        <w:rPr>
-          <w:rFonts w:ascii="Calibri" w:eastAsia="MS Mincho" w:hAnsi="Calibri" w:cs="Times New Roman"/>
-          <w:color w:val="008400"/>
-        </w:rPr>
-        <w:t>let (i,j)=(aux 0 (-1,-1) (coup plateau coul1)) in</w:t>
-      </w:r>
-    </w:p>
-    <w:p>
-      <w:pPr>
-        <w:contextualSpacing/>
-        <w:rPr>
-          <w:rFonts w:ascii="Calibri" w:eastAsia="MS Mincho" w:hAnsi="Calibri" w:cs="Times New Roman"/>
-          <w:color w:val="008400"/>
-        </w:rPr>
-      </w:pPr>
-      <w:r>
-        <w:rPr>
-          <w:rFonts w:ascii="Calibri" w:eastAsia="MS Mincho" w:hAnsi="Calibri" w:cs="Times New Roman"/>
-          <w:color w:val="008400"/>
-        </w:rPr>
-        <w:t>fait_coup plateau coul1 i j ;;</w:t>
-      </w:r>
-    </w:p>
-    <w:p>
-      <w:pPr>
-        <w:contextualSpacing/>
-        <w:rPr>
-          <w:rFonts w:ascii="Calibri" w:eastAsia="MS Mincho" w:hAnsi="Calibri" w:cs="Times New Roman"/>
-          <w:color w:val="008400"/>
-        </w:rPr>
-      </w:pPr>
-    </w:p>
-    <w:p>
-      <w:pPr>
-        <w:contextualSpacing/>
-        <w:rPr>
-          <w:rFonts w:ascii="Calibri" w:eastAsia="MS Mincho" w:hAnsi="Calibri" w:cs="Times New Roman"/>
-          <w:color w:val="008400"/>
-        </w:rPr>
-      </w:pPr>
-    </w:p>
-    <w:p>
-      <w:pPr>
-        <w:contextualSpacing/>
-        <w:rPr>
-          <w:rFonts w:ascii="Calibri" w:eastAsia="MS Mincho" w:hAnsi="Calibri" w:cs="Times New Roman"/>
-          <w:color w:val="BF0000"/>
-        </w:rPr>
       </w:pPr>
       <w:r>
         <w:rPr>
@@ -4733,9 +4206,211 @@
         <w:contextualSpacing/>
         <w:rPr>
           <w:rFonts w:ascii="Calibri" w:eastAsia="MS Mincho" w:hAnsi="Calibri" w:cs="Times New Roman"/>
+          <w:color w:val="354369"/>
+        </w:rPr>
+      </w:pPr>
+      <w:r>
+        <w:rPr>
+          <w:rFonts w:ascii="Calibri" w:eastAsia="MS Mincho" w:hAnsi="Calibri" w:cs="Times New Roman"/>
           <w:b/>
           <w:color w:val="957C42"/>
         </w:rPr>
+        <w:t>(*Animation du cpu*)</w:t>
+      </w:r>
+    </w:p>
+    <w:p>
+      <w:pPr>
+        <w:contextualSpacing/>
+        <w:rPr>
+          <w:rFonts w:ascii="Calibri" w:eastAsia="MS Mincho" w:hAnsi="Calibri" w:cs="Times New Roman"/>
+          <w:color w:val="008400"/>
+        </w:rPr>
+      </w:pPr>
+      <w:r>
+        <w:rPr>
+          <w:rFonts w:ascii="Calibri" w:eastAsia="MS Mincho" w:hAnsi="Calibri" w:cs="Times New Roman"/>
+          <w:color w:val="008400"/>
+        </w:rPr>
+        <w:t>let clignote i j coul=</w:t>
+      </w:r>
+    </w:p>
+    <w:p>
+      <w:pPr>
+        <w:contextualSpacing/>
+        <w:rPr>
+          <w:rFonts w:ascii="Calibri" w:eastAsia="MS Mincho" w:hAnsi="Calibri" w:cs="Times New Roman"/>
+          <w:color w:val="008400"/>
+          <w:lang w:val="en-US"/>
+        </w:rPr>
+      </w:pPr>
+      <w:r>
+        <w:rPr>
+          <w:rFonts w:ascii="Calibri" w:eastAsia="MS Mincho" w:hAnsi="Calibri" w:cs="Times New Roman"/>
+          <w:color w:val="008400"/>
+          <w:lang w:val="en-US"/>
+        </w:rPr>
+        <w:t>for k=0 to 4 do</w:t>
+      </w:r>
+    </w:p>
+    <w:p>
+      <w:pPr>
+        <w:contextualSpacing/>
+        <w:rPr>
+          <w:rFonts w:ascii="Calibri" w:eastAsia="MS Mincho" w:hAnsi="Calibri" w:cs="Times New Roman"/>
+          <w:color w:val="008400"/>
+          <w:lang w:val="en-US"/>
+        </w:rPr>
+      </w:pPr>
+      <w:r>
+        <w:rPr>
+          <w:rFonts w:ascii="Calibri" w:eastAsia="MS Mincho" w:hAnsi="Calibri" w:cs="Times New Roman"/>
+          <w:color w:val="008400"/>
+          <w:lang w:val="en-US"/>
+        </w:rPr>
+        <w:t>fait_case (dim_cote*i+x0) (dim_cote* j+y0) coul_cadre coul_coup ;</w:t>
+      </w:r>
+    </w:p>
+    <w:p>
+      <w:pPr>
+        <w:contextualSpacing/>
+        <w:rPr>
+          <w:rFonts w:ascii="Calibri" w:eastAsia="MS Mincho" w:hAnsi="Calibri" w:cs="Times New Roman"/>
+          <w:color w:val="008400"/>
+          <w:lang w:val="en-US"/>
+        </w:rPr>
+      </w:pPr>
+      <w:r>
+        <w:rPr>
+          <w:rFonts w:ascii="Calibri" w:eastAsia="MS Mincho" w:hAnsi="Calibri" w:cs="Times New Roman"/>
+          <w:color w:val="008400"/>
+          <w:lang w:val="en-US"/>
+        </w:rPr>
+        <w:t>sound 0 200;</w:t>
+      </w:r>
+    </w:p>
+    <w:p>
+      <w:pPr>
+        <w:contextualSpacing/>
+        <w:rPr>
+          <w:rFonts w:ascii="Calibri" w:eastAsia="MS Mincho" w:hAnsi="Calibri" w:cs="Times New Roman"/>
+          <w:color w:val="008400"/>
+          <w:lang w:val="en-US"/>
+        </w:rPr>
+      </w:pPr>
+      <w:r>
+        <w:rPr>
+          <w:rFonts w:ascii="Calibri" w:eastAsia="MS Mincho" w:hAnsi="Calibri" w:cs="Times New Roman"/>
+          <w:color w:val="008400"/>
+          <w:lang w:val="en-US"/>
+        </w:rPr>
+        <w:t>fait_case (dim_cote*i+x0) (dim_cote* j+y0) coul_cadre coul_fond;</w:t>
+      </w:r>
+    </w:p>
+    <w:p>
+      <w:pPr>
+        <w:contextualSpacing/>
+        <w:rPr>
+          <w:rFonts w:ascii="Calibri" w:eastAsia="MS Mincho" w:hAnsi="Calibri" w:cs="Times New Roman"/>
+          <w:color w:val="008400"/>
+          <w:lang w:val="en-US"/>
+        </w:rPr>
+      </w:pPr>
+      <w:r>
+        <w:rPr>
+          <w:rFonts w:ascii="Calibri" w:eastAsia="MS Mincho" w:hAnsi="Calibri" w:cs="Times New Roman"/>
+          <w:color w:val="008400"/>
+          <w:lang w:val="en-US"/>
+        </w:rPr>
+        <w:t>sound 0 200;</w:t>
+      </w:r>
+    </w:p>
+    <w:p>
+      <w:pPr>
+        <w:contextualSpacing/>
+        <w:rPr>
+          <w:rFonts w:ascii="Calibri" w:eastAsia="MS Mincho" w:hAnsi="Calibri" w:cs="Times New Roman"/>
+          <w:color w:val="008400"/>
+        </w:rPr>
+      </w:pPr>
+      <w:r>
+        <w:rPr>
+          <w:rFonts w:ascii="Calibri" w:eastAsia="MS Mincho" w:hAnsi="Calibri" w:cs="Times New Roman"/>
+          <w:color w:val="008400"/>
+        </w:rPr>
+        <w:t>done ;</w:t>
+      </w:r>
+    </w:p>
+    <w:p>
+      <w:pPr>
+        <w:contextualSpacing/>
+        <w:rPr>
+          <w:rFonts w:ascii="Calibri" w:eastAsia="MS Mincho" w:hAnsi="Calibri" w:cs="Times New Roman"/>
+          <w:color w:val="008400"/>
+        </w:rPr>
+      </w:pPr>
+      <w:r>
+        <w:rPr>
+          <w:rFonts w:ascii="Calibri" w:eastAsia="MS Mincho" w:hAnsi="Calibri" w:cs="Times New Roman"/>
+          <w:color w:val="008400"/>
+        </w:rPr>
+        <w:t>if coul=Blanc then (fait_pion (dim_cote*i+x0) (dim_cote* j+y0) coul_cadre coul_fond coul_blanc)</w:t>
+      </w:r>
+    </w:p>
+    <w:p>
+      <w:pPr>
+        <w:contextualSpacing/>
+        <w:rPr>
+          <w:rFonts w:ascii="Calibri" w:eastAsia="MS Mincho" w:hAnsi="Calibri" w:cs="Times New Roman"/>
+          <w:color w:val="008400"/>
+        </w:rPr>
+      </w:pPr>
+      <w:r>
+        <w:rPr>
+          <w:rFonts w:ascii="Calibri" w:eastAsia="MS Mincho" w:hAnsi="Calibri" w:cs="Times New Roman"/>
+          <w:color w:val="008400"/>
+        </w:rPr>
+        <w:t xml:space="preserve">                         else (fait_pion (dim_cote*i+x0) (dim_cote* j+y0) coul_cadre coul_fond coul_noir) ;</w:t>
+      </w:r>
+    </w:p>
+    <w:p>
+      <w:pPr>
+        <w:contextualSpacing/>
+        <w:rPr>
+          <w:rFonts w:ascii="Calibri" w:eastAsia="MS Mincho" w:hAnsi="Calibri" w:cs="Times New Roman"/>
+          <w:color w:val="008400"/>
+        </w:rPr>
+      </w:pPr>
+      <w:r>
+        <w:rPr>
+          <w:rFonts w:ascii="Calibri" w:eastAsia="MS Mincho" w:hAnsi="Calibri" w:cs="Times New Roman"/>
+          <w:color w:val="008400"/>
+        </w:rPr>
+        <w:t>sound 6000 20;</w:t>
+      </w:r>
+    </w:p>
+    <w:p>
+      <w:pPr>
+        <w:contextualSpacing/>
+        <w:rPr>
+          <w:rFonts w:ascii="Calibri" w:eastAsia="MS Mincho" w:hAnsi="Calibri" w:cs="Times New Roman"/>
+          <w:color w:val="008400"/>
+        </w:rPr>
+      </w:pPr>
+      <w:r>
+        <w:rPr>
+          <w:rFonts w:ascii="Calibri" w:eastAsia="MS Mincho" w:hAnsi="Calibri" w:cs="Times New Roman"/>
+          <w:color w:val="008400"/>
+        </w:rPr>
+        <w:t>sound 0 250;;</w:t>
+      </w:r>
+    </w:p>
+    <w:p>
+      <w:pPr>
+        <w:contextualSpacing/>
+        <w:rPr>
+          <w:rFonts w:ascii="Calibri" w:eastAsia="MS Mincho" w:hAnsi="Calibri" w:cs="Times New Roman"/>
+          <w:color w:val="F88630"/>
+        </w:rPr>
       </w:pPr>
       <w:r>
         <w:rPr>
@@ -4743,6 +4418,929 @@
           <w:b/>
           <w:color w:val="957C42"/>
         </w:rPr>
+        <w:t>(*IA de niveau 1***************************************************)</w:t>
+      </w:r>
+    </w:p>
+    <w:p>
+      <w:pPr>
+        <w:contextualSpacing/>
+        <w:rPr>
+          <w:rFonts w:ascii="Calibri" w:eastAsia="MS Mincho" w:hAnsi="Calibri" w:cs="Times New Roman"/>
+          <w:color w:val="354369"/>
+        </w:rPr>
+      </w:pPr>
+      <w:r>
+        <w:rPr>
+          <w:rFonts w:ascii="Calibri" w:eastAsia="MS Mincho" w:hAnsi="Calibri" w:cs="Times New Roman"/>
+          <w:b/>
+          <w:color w:val="957C42"/>
+        </w:rPr>
+        <w:t xml:space="preserve"> (*Compte des points d’une ligne*)</w:t>
+      </w:r>
+    </w:p>
+    <w:p>
+      <w:pPr>
+        <w:contextualSpacing/>
+        <w:rPr>
+          <w:rFonts w:ascii="Calibri" w:eastAsia="MS Mincho" w:hAnsi="Calibri" w:cs="Times New Roman"/>
+          <w:color w:val="008400"/>
+          <w:lang w:val="en-US"/>
+        </w:rPr>
+      </w:pPr>
+      <w:r>
+        <w:rPr>
+          <w:rFonts w:ascii="Calibri" w:eastAsia="MS Mincho" w:hAnsi="Calibri" w:cs="Times New Roman"/>
+          <w:color w:val="008400"/>
+        </w:rPr>
+        <w:t>let compte_ligne c</w:t>
+      </w:r>
+      <w:r>
+        <w:rPr>
+          <w:rFonts w:ascii="Calibri" w:eastAsia="MS Mincho" w:hAnsi="Calibri" w:cs="Times New Roman"/>
+          <w:color w:val="008400"/>
+          <w:lang w:val="en-US"/>
+        </w:rPr>
+        <w:t>oul1 coul2 i  j k l=</w:t>
+      </w:r>
+    </w:p>
+    <w:p>
+      <w:pPr>
+        <w:contextualSpacing/>
+        <w:rPr>
+          <w:rFonts w:ascii="Calibri" w:eastAsia="MS Mincho" w:hAnsi="Calibri" w:cs="Times New Roman"/>
+          <w:color w:val="008400"/>
+          <w:lang w:val="en-US"/>
+        </w:rPr>
+      </w:pPr>
+      <w:r>
+        <w:rPr>
+          <w:rFonts w:ascii="Calibri" w:eastAsia="MS Mincho" w:hAnsi="Calibri" w:cs="Times New Roman"/>
+          <w:color w:val="008400"/>
+          <w:lang w:val="en-US"/>
+        </w:rPr>
+        <w:t>let pt=ref 0 in</w:t>
+      </w:r>
+    </w:p>
+    <w:p>
+      <w:pPr>
+        <w:contextualSpacing/>
+        <w:rPr>
+          <w:rFonts w:ascii="Calibri" w:eastAsia="MS Mincho" w:hAnsi="Calibri" w:cs="Times New Roman"/>
+          <w:color w:val="008400"/>
+          <w:lang w:val="en-US"/>
+        </w:rPr>
+      </w:pPr>
+      <w:r>
+        <w:rPr>
+          <w:rFonts w:ascii="Calibri" w:eastAsia="MS Mincho" w:hAnsi="Calibri" w:cs="Times New Roman"/>
+          <w:color w:val="008400"/>
+          <w:lang w:val="en-US"/>
+        </w:rPr>
+        <w:t>if (ligne Plateau coul1 i j k l) then begin</w:t>
+      </w:r>
+    </w:p>
+    <w:p>
+      <w:pPr>
+        <w:contextualSpacing/>
+        <w:rPr>
+          <w:rFonts w:ascii="Calibri" w:eastAsia="MS Mincho" w:hAnsi="Calibri" w:cs="Times New Roman"/>
+          <w:color w:val="008400"/>
+          <w:lang w:val="en-US"/>
+        </w:rPr>
+      </w:pPr>
+      <w:r>
+        <w:rPr>
+          <w:rFonts w:ascii="Calibri" w:eastAsia="MS Mincho" w:hAnsi="Calibri" w:cs="Times New Roman"/>
+          <w:color w:val="008400"/>
+          <w:lang w:val="en-US"/>
+        </w:rPr>
+        <w:t>incr pt;</w:t>
+      </w:r>
+    </w:p>
+    <w:p>
+      <w:pPr>
+        <w:contextualSpacing/>
+        <w:rPr>
+          <w:rFonts w:ascii="Calibri" w:eastAsia="MS Mincho" w:hAnsi="Calibri" w:cs="Times New Roman"/>
+          <w:color w:val="008400"/>
+          <w:lang w:val="en-US"/>
+        </w:rPr>
+      </w:pPr>
+      <w:r>
+        <w:rPr>
+          <w:rFonts w:ascii="Calibri" w:eastAsia="MS Mincho" w:hAnsi="Calibri" w:cs="Times New Roman"/>
+          <w:color w:val="008400"/>
+          <w:lang w:val="en-US"/>
+        </w:rPr>
+        <w:t>let i2,j2=ref k, ref l in</w:t>
+      </w:r>
+    </w:p>
+    <w:p>
+      <w:pPr>
+        <w:contextualSpacing/>
+        <w:rPr>
+          <w:rFonts w:ascii="Calibri" w:eastAsia="MS Mincho" w:hAnsi="Calibri" w:cs="Times New Roman"/>
+          <w:color w:val="008400"/>
+          <w:lang w:val="en-US"/>
+        </w:rPr>
+      </w:pPr>
+      <w:r>
+        <w:rPr>
+          <w:rFonts w:ascii="Calibri" w:eastAsia="MS Mincho" w:hAnsi="Calibri" w:cs="Times New Roman"/>
+          <w:color w:val="008400"/>
+          <w:lang w:val="en-US"/>
+        </w:rPr>
+        <w:t>while Plateau.(!i2).(!j2)=coul2 do</w:t>
+      </w:r>
+    </w:p>
+    <w:p>
+      <w:pPr>
+        <w:contextualSpacing/>
+        <w:rPr>
+          <w:rFonts w:ascii="Calibri" w:eastAsia="MS Mincho" w:hAnsi="Calibri" w:cs="Times New Roman"/>
+          <w:color w:val="008400"/>
+          <w:lang w:val="en-US"/>
+        </w:rPr>
+      </w:pPr>
+      <w:r>
+        <w:rPr>
+          <w:rFonts w:ascii="Calibri" w:eastAsia="MS Mincho" w:hAnsi="Calibri" w:cs="Times New Roman"/>
+          <w:color w:val="008400"/>
+          <w:lang w:val="en-US"/>
+        </w:rPr>
+        <w:t>incr pt;</w:t>
+      </w:r>
+    </w:p>
+    <w:p>
+      <w:pPr>
+        <w:contextualSpacing/>
+        <w:rPr>
+          <w:rFonts w:ascii="Calibri" w:eastAsia="MS Mincho" w:hAnsi="Calibri" w:cs="Times New Roman"/>
+          <w:color w:val="008400"/>
+          <w:lang w:val="en-US"/>
+        </w:rPr>
+      </w:pPr>
+      <w:r>
+        <w:rPr>
+          <w:rFonts w:ascii="Calibri" w:eastAsia="MS Mincho" w:hAnsi="Calibri" w:cs="Times New Roman"/>
+          <w:color w:val="008400"/>
+          <w:lang w:val="en-US"/>
+        </w:rPr>
+        <w:t>i2:= !i2 +k-i; j2:= !j2 +l-j;</w:t>
+      </w:r>
+    </w:p>
+    <w:p>
+      <w:pPr>
+        <w:contextualSpacing/>
+        <w:rPr>
+          <w:rFonts w:ascii="Calibri" w:eastAsia="MS Mincho" w:hAnsi="Calibri" w:cs="Times New Roman"/>
+          <w:color w:val="008400"/>
+        </w:rPr>
+      </w:pPr>
+      <w:r>
+        <w:rPr>
+          <w:rFonts w:ascii="Calibri" w:eastAsia="MS Mincho" w:hAnsi="Calibri" w:cs="Times New Roman"/>
+          <w:color w:val="008400"/>
+        </w:rPr>
+        <w:t>done; end; !pt ;;</w:t>
+      </w:r>
+    </w:p>
+    <w:p>
+      <w:pPr>
+        <w:contextualSpacing/>
+        <w:rPr>
+          <w:rFonts w:ascii="Calibri" w:eastAsia="MS Mincho" w:hAnsi="Calibri" w:cs="Times New Roman"/>
+          <w:color w:val="354369"/>
+        </w:rPr>
+      </w:pPr>
+      <w:r>
+        <w:rPr>
+          <w:rFonts w:ascii="Calibri" w:eastAsia="MS Mincho" w:hAnsi="Calibri" w:cs="Times New Roman"/>
+          <w:b/>
+          <w:color w:val="957C42"/>
+        </w:rPr>
+        <w:t>(*Compte des points d’un coup *)</w:t>
+      </w:r>
+    </w:p>
+    <w:p>
+      <w:pPr>
+        <w:contextualSpacing/>
+        <w:rPr>
+          <w:rFonts w:ascii="Calibri" w:eastAsia="MS Mincho" w:hAnsi="Calibri" w:cs="Times New Roman"/>
+          <w:color w:val="008400"/>
+        </w:rPr>
+      </w:pPr>
+      <w:r>
+        <w:rPr>
+          <w:rFonts w:ascii="Calibri" w:eastAsia="MS Mincho" w:hAnsi="Calibri" w:cs="Times New Roman"/>
+          <w:color w:val="008400"/>
+        </w:rPr>
+        <w:t>let compte_coup plateau coul1 i j=</w:t>
+      </w:r>
+    </w:p>
+    <w:p>
+      <w:pPr>
+        <w:contextualSpacing/>
+        <w:rPr>
+          <w:rFonts w:ascii="Calibri" w:eastAsia="MS Mincho" w:hAnsi="Calibri" w:cs="Times New Roman"/>
+          <w:color w:val="008400"/>
+          <w:lang w:val="en-US"/>
+        </w:rPr>
+      </w:pPr>
+      <w:r>
+        <w:rPr>
+          <w:rFonts w:ascii="Calibri" w:eastAsia="MS Mincho" w:hAnsi="Calibri" w:cs="Times New Roman"/>
+          <w:color w:val="008400"/>
+          <w:lang w:val="en-US"/>
+        </w:rPr>
+        <w:t>let coul2=ref Noir in if coul1=Noir then coul2:=Blanc;</w:t>
+      </w:r>
+    </w:p>
+    <w:p>
+      <w:pPr>
+        <w:contextualSpacing/>
+        <w:rPr>
+          <w:rFonts w:ascii="Calibri" w:eastAsia="MS Mincho" w:hAnsi="Calibri" w:cs="Times New Roman"/>
+          <w:color w:val="008400"/>
+          <w:lang w:val="en-US"/>
+        </w:rPr>
+      </w:pPr>
+      <w:r>
+        <w:rPr>
+          <w:rFonts w:ascii="Calibri" w:eastAsia="MS Mincho" w:hAnsi="Calibri" w:cs="Times New Roman"/>
+          <w:color w:val="008400"/>
+          <w:lang w:val="en-US"/>
+        </w:rPr>
+        <w:t>let pt=ref 0 in</w:t>
+      </w:r>
+    </w:p>
+    <w:p>
+      <w:pPr>
+        <w:contextualSpacing/>
+        <w:rPr>
+          <w:rFonts w:ascii="Calibri" w:eastAsia="MS Mincho" w:hAnsi="Calibri" w:cs="Times New Roman"/>
+          <w:color w:val="008400"/>
+          <w:lang w:val="en-US"/>
+        </w:rPr>
+      </w:pPr>
+      <w:r>
+        <w:rPr>
+          <w:rFonts w:ascii="Calibri" w:eastAsia="MS Mincho" w:hAnsi="Calibri" w:cs="Times New Roman"/>
+          <w:color w:val="008400"/>
+          <w:lang w:val="en-US"/>
+        </w:rPr>
+        <w:t>for k= -1 to 1 do</w:t>
+      </w:r>
+    </w:p>
+    <w:p>
+      <w:pPr>
+        <w:contextualSpacing/>
+        <w:rPr>
+          <w:rFonts w:ascii="Calibri" w:eastAsia="MS Mincho" w:hAnsi="Calibri" w:cs="Times New Roman"/>
+          <w:color w:val="008400"/>
+          <w:lang w:val="en-US"/>
+        </w:rPr>
+      </w:pPr>
+      <w:r>
+        <w:rPr>
+          <w:rFonts w:ascii="Calibri" w:eastAsia="MS Mincho" w:hAnsi="Calibri" w:cs="Times New Roman"/>
+          <w:color w:val="008400"/>
+          <w:lang w:val="en-US"/>
+        </w:rPr>
+        <w:lastRenderedPageBreak/>
+        <w:t>for l= -1 to 1 do</w:t>
+      </w:r>
+    </w:p>
+    <w:p>
+      <w:pPr>
+        <w:contextualSpacing/>
+        <w:rPr>
+          <w:rFonts w:ascii="Calibri" w:eastAsia="MS Mincho" w:hAnsi="Calibri" w:cs="Times New Roman"/>
+          <w:color w:val="008400"/>
+          <w:lang w:val="en-US"/>
+        </w:rPr>
+      </w:pPr>
+      <w:r>
+        <w:rPr>
+          <w:rFonts w:ascii="Calibri" w:eastAsia="MS Mincho" w:hAnsi="Calibri" w:cs="Times New Roman"/>
+          <w:color w:val="008400"/>
+          <w:lang w:val="en-US"/>
+        </w:rPr>
+        <w:t xml:space="preserve">     pt:= !pt + (compte_ligne coul1 (!coul2) i j (i+k) (j+l));</w:t>
+      </w:r>
+    </w:p>
+    <w:p>
+      <w:pPr>
+        <w:contextualSpacing/>
+        <w:rPr>
+          <w:rFonts w:ascii="Calibri" w:eastAsia="MS Mincho" w:hAnsi="Calibri" w:cs="Times New Roman"/>
+          <w:color w:val="008400"/>
+        </w:rPr>
+      </w:pPr>
+      <w:r>
+        <w:rPr>
+          <w:rFonts w:ascii="Calibri" w:eastAsia="MS Mincho" w:hAnsi="Calibri" w:cs="Times New Roman"/>
+          <w:color w:val="008400"/>
+        </w:rPr>
+        <w:t>done; done; !pt;;</w:t>
+      </w:r>
+    </w:p>
+    <w:p>
+      <w:pPr>
+        <w:contextualSpacing/>
+        <w:rPr>
+          <w:rFonts w:ascii="Calibri" w:eastAsia="MS Mincho" w:hAnsi="Calibri" w:cs="Times New Roman"/>
+          <w:b/>
+          <w:color w:val="957C42"/>
+        </w:rPr>
+      </w:pPr>
+      <w:r>
+        <w:rPr>
+          <w:rFonts w:ascii="Calibri" w:eastAsia="MS Mincho" w:hAnsi="Calibri" w:cs="Times New Roman"/>
+          <w:b/>
+          <w:color w:val="957C42"/>
+        </w:rPr>
+        <w:t>(*Choix du coup*)</w:t>
+      </w:r>
+    </w:p>
+    <w:p>
+      <w:pPr>
+        <w:contextualSpacing/>
+        <w:rPr>
+          <w:rFonts w:ascii="Calibri" w:eastAsia="MS Mincho" w:hAnsi="Calibri" w:cs="Times New Roman"/>
+          <w:color w:val="008400"/>
+          <w:lang w:val="en-US"/>
+        </w:rPr>
+      </w:pPr>
+      <w:r>
+        <w:rPr>
+          <w:rFonts w:ascii="Calibri" w:eastAsia="MS Mincho" w:hAnsi="Calibri" w:cs="Times New Roman"/>
+          <w:color w:val="008400"/>
+          <w:lang w:val="en-US"/>
+        </w:rPr>
+        <w:t>let case_IA1 plateau coul1=</w:t>
+      </w:r>
+    </w:p>
+    <w:p>
+      <w:pPr>
+        <w:contextualSpacing/>
+        <w:rPr>
+          <w:rFonts w:ascii="Calibri" w:eastAsia="MS Mincho" w:hAnsi="Calibri" w:cs="Times New Roman"/>
+          <w:color w:val="008400"/>
+          <w:lang w:val="en-US"/>
+        </w:rPr>
+      </w:pPr>
+      <w:r>
+        <w:rPr>
+          <w:rFonts w:ascii="Calibri" w:eastAsia="MS Mincho" w:hAnsi="Calibri" w:cs="Times New Roman"/>
+          <w:color w:val="008400"/>
+          <w:lang w:val="en-US"/>
+        </w:rPr>
+        <w:t>let coul2=ref Noir in if coul1=Noir then coul2:=Blanc;</w:t>
+      </w:r>
+    </w:p>
+    <w:p>
+      <w:pPr>
+        <w:contextualSpacing/>
+        <w:rPr>
+          <w:rFonts w:ascii="Calibri" w:eastAsia="MS Mincho" w:hAnsi="Calibri" w:cs="Times New Roman"/>
+          <w:color w:val="008400"/>
+          <w:lang w:val="en-US"/>
+        </w:rPr>
+      </w:pPr>
+      <w:r>
+        <w:rPr>
+          <w:rFonts w:ascii="Calibri" w:eastAsia="MS Mincho" w:hAnsi="Calibri" w:cs="Times New Roman"/>
+          <w:color w:val="008400"/>
+          <w:lang w:val="en-US"/>
+        </w:rPr>
+        <w:t>let rec aux = fun</w:t>
+      </w:r>
+    </w:p>
+    <w:p>
+      <w:pPr>
+        <w:contextualSpacing/>
+        <w:rPr>
+          <w:rFonts w:ascii="Calibri" w:eastAsia="MS Mincho" w:hAnsi="Calibri" w:cs="Times New Roman"/>
+          <w:color w:val="008400"/>
+          <w:lang w:val="en-US"/>
+        </w:rPr>
+      </w:pPr>
+      <w:r>
+        <w:rPr>
+          <w:rFonts w:ascii="Calibri" w:eastAsia="MS Mincho" w:hAnsi="Calibri" w:cs="Times New Roman"/>
+          <w:color w:val="008400"/>
+          <w:lang w:val="en-US"/>
+        </w:rPr>
+        <w:t>|a (k,l) []-&gt;(k,l)</w:t>
+      </w:r>
+    </w:p>
+    <w:p>
+      <w:pPr>
+        <w:contextualSpacing/>
+        <w:rPr>
+          <w:rFonts w:ascii="Calibri" w:eastAsia="MS Mincho" w:hAnsi="Calibri" w:cs="Times New Roman"/>
+          <w:color w:val="008400"/>
+          <w:lang w:val="en-US"/>
+        </w:rPr>
+      </w:pPr>
+      <w:r>
+        <w:rPr>
+          <w:rFonts w:ascii="Calibri" w:eastAsia="MS Mincho" w:hAnsi="Calibri" w:cs="Times New Roman"/>
+          <w:color w:val="008400"/>
+          <w:lang w:val="en-US"/>
+        </w:rPr>
+        <w:t>|a (k,l) ((i,j)::lf)-&gt;let b=(compte_coup plateau coul1 i j) in</w:t>
+      </w:r>
+    </w:p>
+    <w:p>
+      <w:pPr>
+        <w:contextualSpacing/>
+        <w:rPr>
+          <w:rFonts w:ascii="Calibri" w:eastAsia="MS Mincho" w:hAnsi="Calibri" w:cs="Times New Roman"/>
+          <w:color w:val="008400"/>
+          <w:lang w:val="en-US"/>
+        </w:rPr>
+      </w:pPr>
+      <w:r>
+        <w:rPr>
+          <w:rFonts w:ascii="Calibri" w:eastAsia="MS Mincho" w:hAnsi="Calibri" w:cs="Times New Roman"/>
+          <w:color w:val="008400"/>
+          <w:lang w:val="en-US"/>
+        </w:rPr>
+        <w:t xml:space="preserve">                           if a&lt;b then (aux b (i,j) lf) else (aux a (k,l) lf)  in</w:t>
+      </w:r>
+    </w:p>
+    <w:p>
+      <w:pPr>
+        <w:contextualSpacing/>
+        <w:rPr>
+          <w:rFonts w:ascii="Calibri" w:eastAsia="MS Mincho" w:hAnsi="Calibri" w:cs="Times New Roman"/>
+          <w:color w:val="008400"/>
+        </w:rPr>
+      </w:pPr>
+      <w:r>
+        <w:rPr>
+          <w:rFonts w:ascii="Calibri" w:eastAsia="MS Mincho" w:hAnsi="Calibri" w:cs="Times New Roman"/>
+          <w:color w:val="008400"/>
+        </w:rPr>
+        <w:t>let (i,j)=(aux 0 (-1,-1) (coup plateau coul1)) in</w:t>
+      </w:r>
+    </w:p>
+    <w:p>
+      <w:pPr>
+        <w:contextualSpacing/>
+        <w:rPr>
+          <w:rFonts w:ascii="Calibri" w:eastAsia="MS Mincho" w:hAnsi="Calibri" w:cs="Times New Roman"/>
+          <w:color w:val="008400"/>
+        </w:rPr>
+      </w:pPr>
+      <w:r>
+        <w:rPr>
+          <w:rFonts w:ascii="Calibri" w:eastAsia="MS Mincho" w:hAnsi="Calibri" w:cs="Times New Roman"/>
+          <w:color w:val="008400"/>
+        </w:rPr>
+        <w:t>clignote i j coul1 ;</w:t>
+      </w:r>
+    </w:p>
+    <w:p>
+      <w:pPr>
+        <w:contextualSpacing/>
+        <w:rPr>
+          <w:rFonts w:ascii="Calibri" w:eastAsia="MS Mincho" w:hAnsi="Calibri" w:cs="Times New Roman"/>
+          <w:color w:val="008400"/>
+        </w:rPr>
+      </w:pPr>
+      <w:r>
+        <w:rPr>
+          <w:rFonts w:ascii="Calibri" w:eastAsia="MS Mincho" w:hAnsi="Calibri" w:cs="Times New Roman"/>
+          <w:color w:val="008400"/>
+        </w:rPr>
+        <w:t>fait_coup plateau coul1 i j ;;</w:t>
+      </w:r>
+    </w:p>
+    <w:p>
+      <w:pPr>
+        <w:contextualSpacing/>
+        <w:rPr>
+          <w:rFonts w:ascii="Calibri" w:eastAsia="MS Mincho" w:hAnsi="Calibri" w:cs="Times New Roman"/>
+          <w:color w:val="F88630"/>
+        </w:rPr>
+      </w:pPr>
+      <w:r>
+        <w:rPr>
+          <w:rFonts w:ascii="Calibri" w:eastAsia="MS Mincho" w:hAnsi="Calibri" w:cs="Times New Roman"/>
+          <w:b/>
+          <w:color w:val="957C42"/>
+        </w:rPr>
+        <w:t>(*IA de niveau 2***************************************************)</w:t>
+      </w:r>
+    </w:p>
+    <w:p>
+      <w:pPr>
+        <w:contextualSpacing/>
+        <w:rPr>
+          <w:rFonts w:ascii="Calibri" w:eastAsia="MS Mincho" w:hAnsi="Calibri" w:cs="Times New Roman"/>
+          <w:b/>
+          <w:color w:val="957C42"/>
+        </w:rPr>
+      </w:pPr>
+      <w:r>
+        <w:rPr>
+          <w:rFonts w:ascii="Calibri" w:eastAsia="MS Mincho" w:hAnsi="Calibri" w:cs="Times New Roman"/>
+          <w:b/>
+          <w:color w:val="957C42"/>
+        </w:rPr>
+        <w:t>(*Choix du coup*)</w:t>
+      </w:r>
+    </w:p>
+    <w:p>
+      <w:pPr>
+        <w:contextualSpacing/>
+        <w:rPr>
+          <w:rFonts w:ascii="Calibri" w:eastAsia="MS Mincho" w:hAnsi="Calibri" w:cs="Times New Roman"/>
+          <w:color w:val="008400"/>
+          <w:lang w:val="en-US"/>
+        </w:rPr>
+      </w:pPr>
+      <w:r>
+        <w:rPr>
+          <w:rFonts w:ascii="Calibri" w:eastAsia="MS Mincho" w:hAnsi="Calibri" w:cs="Times New Roman"/>
+          <w:color w:val="008400"/>
+          <w:lang w:val="en-US"/>
+        </w:rPr>
+        <w:t>let case_IA2 plateau coul1=</w:t>
+      </w:r>
+    </w:p>
+    <w:p>
+      <w:pPr>
+        <w:contextualSpacing/>
+        <w:rPr>
+          <w:rFonts w:ascii="Calibri" w:eastAsia="MS Mincho" w:hAnsi="Calibri" w:cs="Times New Roman"/>
+          <w:color w:val="008400"/>
+          <w:lang w:val="en-US"/>
+        </w:rPr>
+      </w:pPr>
+      <w:r>
+        <w:rPr>
+          <w:rFonts w:ascii="Calibri" w:eastAsia="MS Mincho" w:hAnsi="Calibri" w:cs="Times New Roman"/>
+          <w:color w:val="008400"/>
+          <w:lang w:val="en-US"/>
+        </w:rPr>
+        <w:t>let coul2=ref Noir in if coul1=Noir then coul2:=Blanc;</w:t>
+      </w:r>
+    </w:p>
+    <w:p>
+      <w:pPr>
+        <w:contextualSpacing/>
+        <w:rPr>
+          <w:rFonts w:ascii="Calibri" w:eastAsia="MS Mincho" w:hAnsi="Calibri" w:cs="Times New Roman"/>
+          <w:color w:val="008400"/>
+        </w:rPr>
+      </w:pPr>
+      <w:r>
+        <w:rPr>
+          <w:rFonts w:ascii="Calibri" w:eastAsia="MS Mincho" w:hAnsi="Calibri" w:cs="Times New Roman"/>
+          <w:color w:val="008400"/>
+        </w:rPr>
+        <w:t>let coups=(coup plateau coul1) in</w:t>
+      </w:r>
+    </w:p>
+    <w:p>
+      <w:pPr>
+        <w:contextualSpacing/>
+        <w:rPr>
+          <w:rFonts w:ascii="Calibri" w:eastAsia="MS Mincho" w:hAnsi="Calibri" w:cs="Times New Roman"/>
+          <w:color w:val="008400"/>
+          <w:lang w:val="en-US"/>
+        </w:rPr>
+      </w:pPr>
+      <w:r>
+        <w:rPr>
+          <w:rFonts w:ascii="Calibri" w:eastAsia="MS Mincho" w:hAnsi="Calibri" w:cs="Times New Roman"/>
+          <w:color w:val="008400"/>
+          <w:lang w:val="en-US"/>
+        </w:rPr>
+        <w:t>let rec aux = fun</w:t>
+      </w:r>
+    </w:p>
+    <w:p>
+      <w:pPr>
+        <w:contextualSpacing/>
+        <w:rPr>
+          <w:rFonts w:ascii="Calibri" w:eastAsia="MS Mincho" w:hAnsi="Calibri" w:cs="Times New Roman"/>
+          <w:color w:val="008400"/>
+          <w:lang w:val="en-US"/>
+        </w:rPr>
+      </w:pPr>
+      <w:r>
+        <w:rPr>
+          <w:rFonts w:ascii="Calibri" w:eastAsia="MS Mincho" w:hAnsi="Calibri" w:cs="Times New Roman"/>
+          <w:color w:val="008400"/>
+          <w:lang w:val="en-US"/>
+        </w:rPr>
+        <w:t>|a (k,l) []-&gt;(a,k,l)</w:t>
+      </w:r>
+    </w:p>
+    <w:p>
+      <w:pPr>
+        <w:contextualSpacing/>
+        <w:rPr>
+          <w:rFonts w:ascii="Calibri" w:eastAsia="MS Mincho" w:hAnsi="Calibri" w:cs="Times New Roman"/>
+          <w:color w:val="008400"/>
+          <w:lang w:val="en-US"/>
+        </w:rPr>
+      </w:pPr>
+      <w:r>
+        <w:rPr>
+          <w:rFonts w:ascii="Calibri" w:eastAsia="MS Mincho" w:hAnsi="Calibri" w:cs="Times New Roman"/>
+          <w:color w:val="008400"/>
+          <w:lang w:val="en-US"/>
+        </w:rPr>
+        <w:t>|a (k,l) ((i,j)::lf)-&gt;let b=(compte_coup plateau coul1 i j) in</w:t>
+      </w:r>
+    </w:p>
+    <w:p>
+      <w:pPr>
+        <w:contextualSpacing/>
+        <w:rPr>
+          <w:rFonts w:ascii="Calibri" w:eastAsia="MS Mincho" w:hAnsi="Calibri" w:cs="Times New Roman"/>
+          <w:color w:val="008400"/>
+          <w:lang w:val="en-US"/>
+        </w:rPr>
+      </w:pPr>
+      <w:r>
+        <w:rPr>
+          <w:rFonts w:ascii="Calibri" w:eastAsia="MS Mincho" w:hAnsi="Calibri" w:cs="Times New Roman"/>
+          <w:color w:val="008400"/>
+          <w:lang w:val="en-US"/>
+        </w:rPr>
+        <w:t xml:space="preserve">                           if a&lt;b then (aux b (i,j) lf) else (aux a (k,l) lf)  in</w:t>
+      </w:r>
+    </w:p>
+    <w:p>
+      <w:pPr>
+        <w:contextualSpacing/>
+        <w:rPr>
+          <w:rFonts w:ascii="Calibri" w:eastAsia="MS Mincho" w:hAnsi="Calibri" w:cs="Times New Roman"/>
+          <w:color w:val="008400"/>
+          <w:lang w:val="en-US"/>
+        </w:rPr>
+      </w:pPr>
+      <w:r>
+        <w:rPr>
+          <w:rFonts w:ascii="Calibri" w:eastAsia="MS Mincho" w:hAnsi="Calibri" w:cs="Times New Roman"/>
+          <w:color w:val="008400"/>
+          <w:lang w:val="en-US"/>
+        </w:rPr>
+        <w:t>let (a,i,j)=(aux 0 (-1,-1) coups) in</w:t>
+      </w:r>
+    </w:p>
+    <w:p>
+      <w:pPr>
+        <w:contextualSpacing/>
+        <w:rPr>
+          <w:rFonts w:ascii="Calibri" w:eastAsia="MS Mincho" w:hAnsi="Calibri" w:cs="Times New Roman"/>
+          <w:color w:val="008400"/>
+          <w:lang w:val="en-US"/>
+        </w:rPr>
+      </w:pPr>
+      <w:r>
+        <w:rPr>
+          <w:rFonts w:ascii="Calibri" w:eastAsia="MS Mincho" w:hAnsi="Calibri" w:cs="Times New Roman"/>
+          <w:color w:val="008400"/>
+          <w:lang w:val="en-US"/>
+        </w:rPr>
+        <w:t>let rec aux2 = fun</w:t>
+      </w:r>
+    </w:p>
+    <w:p>
+      <w:pPr>
+        <w:contextualSpacing/>
+        <w:rPr>
+          <w:rFonts w:ascii="Calibri" w:eastAsia="MS Mincho" w:hAnsi="Calibri" w:cs="Times New Roman"/>
+          <w:color w:val="008400"/>
+          <w:lang w:val="en-US"/>
+        </w:rPr>
+      </w:pPr>
+      <w:r>
+        <w:rPr>
+          <w:rFonts w:ascii="Calibri" w:eastAsia="MS Mincho" w:hAnsi="Calibri" w:cs="Times New Roman"/>
+          <w:color w:val="008400"/>
+          <w:lang w:val="en-US"/>
+        </w:rPr>
+        <w:t>|_ _ ((0,0)::lf)-&gt;(true,0,0)</w:t>
+      </w:r>
+    </w:p>
+    <w:p>
+      <w:pPr>
+        <w:contextualSpacing/>
+        <w:rPr>
+          <w:rFonts w:ascii="Calibri" w:eastAsia="MS Mincho" w:hAnsi="Calibri" w:cs="Times New Roman"/>
+          <w:color w:val="008400"/>
+          <w:lang w:val="en-US"/>
+        </w:rPr>
+      </w:pPr>
+      <w:r>
+        <w:rPr>
+          <w:rFonts w:ascii="Calibri" w:eastAsia="MS Mincho" w:hAnsi="Calibri" w:cs="Times New Roman"/>
+          <w:color w:val="008400"/>
+          <w:lang w:val="en-US"/>
+        </w:rPr>
+        <w:t>|_ _ ((7,7)::lf)-&gt;(true,7,7)</w:t>
+      </w:r>
+    </w:p>
+    <w:p>
+      <w:pPr>
+        <w:contextualSpacing/>
+        <w:rPr>
+          <w:rFonts w:ascii="Calibri" w:eastAsia="MS Mincho" w:hAnsi="Calibri" w:cs="Times New Roman"/>
+          <w:color w:val="008400"/>
+          <w:lang w:val="en-US"/>
+        </w:rPr>
+      </w:pPr>
+      <w:r>
+        <w:rPr>
+          <w:rFonts w:ascii="Calibri" w:eastAsia="MS Mincho" w:hAnsi="Calibri" w:cs="Times New Roman"/>
+          <w:color w:val="008400"/>
+          <w:lang w:val="en-US"/>
+        </w:rPr>
+        <w:t>|_ _ ((0,7)::lf)-&gt; (true,0,7)</w:t>
+      </w:r>
+    </w:p>
+    <w:p>
+      <w:pPr>
+        <w:contextualSpacing/>
+        <w:rPr>
+          <w:rFonts w:ascii="Calibri" w:eastAsia="MS Mincho" w:hAnsi="Calibri" w:cs="Times New Roman"/>
+          <w:color w:val="008400"/>
+          <w:lang w:val="en-US"/>
+        </w:rPr>
+      </w:pPr>
+      <w:r>
+        <w:rPr>
+          <w:rFonts w:ascii="Calibri" w:eastAsia="MS Mincho" w:hAnsi="Calibri" w:cs="Times New Roman"/>
+          <w:color w:val="008400"/>
+          <w:lang w:val="en-US"/>
+        </w:rPr>
+        <w:t>|_ _ ((7,0)::lf)-&gt; (true,7,0)</w:t>
+      </w:r>
+    </w:p>
+    <w:p>
+      <w:pPr>
+        <w:contextualSpacing/>
+        <w:rPr>
+          <w:rFonts w:ascii="Calibri" w:eastAsia="MS Mincho" w:hAnsi="Calibri" w:cs="Times New Roman"/>
+          <w:color w:val="008400"/>
+          <w:lang w:val="en-US"/>
+        </w:rPr>
+      </w:pPr>
+      <w:r>
+        <w:rPr>
+          <w:rFonts w:ascii="Calibri" w:eastAsia="MS Mincho" w:hAnsi="Calibri" w:cs="Times New Roman"/>
+          <w:color w:val="008400"/>
+          <w:lang w:val="en-US"/>
+        </w:rPr>
+        <w:t>|a (i,j) []-&gt;((i=0 || i=7 || j=0 || j=7),i,j)</w:t>
+      </w:r>
+    </w:p>
+    <w:p>
+      <w:pPr>
+        <w:contextualSpacing/>
+        <w:rPr>
+          <w:rFonts w:ascii="Calibri" w:eastAsia="MS Mincho" w:hAnsi="Calibri" w:cs="Times New Roman"/>
+          <w:color w:val="008400"/>
+          <w:lang w:val="en-US"/>
+        </w:rPr>
+      </w:pPr>
+      <w:r>
+        <w:rPr>
+          <w:rFonts w:ascii="Calibri" w:eastAsia="MS Mincho" w:hAnsi="Calibri" w:cs="Times New Roman"/>
+          <w:color w:val="008400"/>
+          <w:lang w:val="en-US"/>
+        </w:rPr>
+        <w:t>|a (i,j) ((k,l)::lf)-&gt;if (k=0 || k=7 || l=0 || l=7) then begin</w:t>
+      </w:r>
+    </w:p>
+    <w:p>
+      <w:pPr>
+        <w:contextualSpacing/>
+        <w:rPr>
+          <w:rFonts w:ascii="Calibri" w:eastAsia="MS Mincho" w:hAnsi="Calibri" w:cs="Times New Roman"/>
+          <w:color w:val="008400"/>
+          <w:lang w:val="en-US"/>
+        </w:rPr>
+      </w:pPr>
+      <w:r>
+        <w:rPr>
+          <w:rFonts w:ascii="Calibri" w:eastAsia="MS Mincho" w:hAnsi="Calibri" w:cs="Times New Roman"/>
+          <w:color w:val="008400"/>
+          <w:lang w:val="en-US"/>
+        </w:rPr>
+        <w:t xml:space="preserve">                                                                           let b=(compte_coup plateau coul1 i j) in</w:t>
+      </w:r>
+    </w:p>
+    <w:p>
+      <w:pPr>
+        <w:contextualSpacing/>
+        <w:rPr>
+          <w:rFonts w:ascii="Calibri" w:eastAsia="MS Mincho" w:hAnsi="Calibri" w:cs="Times New Roman"/>
+          <w:color w:val="008400"/>
+          <w:lang w:val="en-US"/>
+        </w:rPr>
+      </w:pPr>
+      <w:r>
+        <w:rPr>
+          <w:rFonts w:ascii="Calibri" w:eastAsia="MS Mincho" w:hAnsi="Calibri" w:cs="Times New Roman"/>
+          <w:color w:val="008400"/>
+          <w:lang w:val="en-US"/>
+        </w:rPr>
+        <w:t xml:space="preserve">                               if a&lt;b then (aux2 b (k,l) lf) else (aux2 a (i,j) lf) end</w:t>
+      </w:r>
+    </w:p>
+    <w:p>
+      <w:pPr>
+        <w:contextualSpacing/>
+        <w:rPr>
+          <w:rFonts w:ascii="Calibri" w:eastAsia="MS Mincho" w:hAnsi="Calibri" w:cs="Times New Roman"/>
+          <w:color w:val="008400"/>
+          <w:lang w:val="en-US"/>
+        </w:rPr>
+      </w:pPr>
+      <w:r>
+        <w:rPr>
+          <w:rFonts w:ascii="Calibri" w:eastAsia="MS Mincho" w:hAnsi="Calibri" w:cs="Times New Roman"/>
+          <w:color w:val="008400"/>
+          <w:lang w:val="en-US"/>
+        </w:rPr>
+        <w:t xml:space="preserve">                               else (aux2 a (i,j) lf) in</w:t>
+      </w:r>
+    </w:p>
+    <w:p>
+      <w:pPr>
+        <w:contextualSpacing/>
+        <w:rPr>
+          <w:rFonts w:ascii="Calibri" w:eastAsia="MS Mincho" w:hAnsi="Calibri" w:cs="Times New Roman"/>
+          <w:color w:val="008400"/>
+        </w:rPr>
+      </w:pPr>
+      <w:r>
+        <w:rPr>
+          <w:rFonts w:ascii="Calibri" w:eastAsia="MS Mincho" w:hAnsi="Calibri" w:cs="Times New Roman"/>
+          <w:color w:val="008400"/>
+        </w:rPr>
+        <w:t>let (bien,k,l)= (aux2 0 (-1,-1) coups) in</w:t>
+      </w:r>
+    </w:p>
+    <w:p>
+      <w:pPr>
+        <w:contextualSpacing/>
+        <w:rPr>
+          <w:rFonts w:ascii="Calibri" w:eastAsia="MS Mincho" w:hAnsi="Calibri" w:cs="Times New Roman"/>
+          <w:color w:val="008400"/>
+        </w:rPr>
+      </w:pPr>
+      <w:r>
+        <w:rPr>
+          <w:rFonts w:ascii="Calibri" w:eastAsia="MS Mincho" w:hAnsi="Calibri" w:cs="Times New Roman"/>
+          <w:color w:val="008400"/>
+        </w:rPr>
+        <w:t>if bien &amp;&amp; a&lt;5 then fait_coup plateau coul1 k l else fait_coup plateau coul1 i j ;;</w:t>
+      </w:r>
+    </w:p>
+    <w:p>
+      <w:pPr>
+        <w:contextualSpacing/>
+        <w:rPr>
+          <w:rFonts w:ascii="Calibri" w:eastAsia="MS Mincho" w:hAnsi="Calibri" w:cs="Times New Roman"/>
+          <w:color w:val="BF0000"/>
+        </w:rPr>
+      </w:pPr>
+      <w:r>
+        <w:rPr>
+          <w:rFonts w:ascii="Calibri" w:eastAsia="MS Mincho" w:hAnsi="Calibri" w:cs="Times New Roman"/>
+          <w:b/>
+          <w:color w:val="4A3E21"/>
+          <w:u w:val="single"/>
+        </w:rPr>
+        <w:t>(*Fonctions de manipulation du plateau************************************************)</w:t>
+      </w:r>
+    </w:p>
+    <w:p>
+      <w:pPr>
+        <w:contextualSpacing/>
+        <w:rPr>
+          <w:rFonts w:ascii="Calibri" w:eastAsia="MS Mincho" w:hAnsi="Calibri" w:cs="Times New Roman"/>
+          <w:b/>
+          <w:color w:val="957C42"/>
+        </w:rPr>
+      </w:pPr>
+      <w:r>
+        <w:rPr>
+          <w:rFonts w:ascii="Calibri" w:eastAsia="MS Mincho" w:hAnsi="Calibri" w:cs="Times New Roman"/>
+          <w:b/>
+          <w:color w:val="957C42"/>
+        </w:rPr>
         <w:t>(*Réinisialisation du plateau*)</w:t>
       </w:r>
     </w:p>
@@ -4752,14 +5350,12 @@
         <w:rPr>
           <w:rFonts w:ascii="Calibri" w:eastAsia="MS Mincho" w:hAnsi="Calibri" w:cs="Times New Roman"/>
           <w:color w:val="354369"/>
-          <w:lang w:val="en-US"/>
-        </w:rPr>
-      </w:pPr>
-      <w:r>
-        <w:rPr>
-          <w:rFonts w:ascii="Calibri" w:eastAsia="MS Mincho" w:hAnsi="Calibri" w:cs="Times New Roman"/>
-          <w:color w:val="354369"/>
-          <w:lang w:val="en-US"/>
+        </w:rPr>
+      </w:pPr>
+      <w:r>
+        <w:rPr>
+          <w:rFonts w:ascii="Calibri" w:eastAsia="MS Mincho" w:hAnsi="Calibri" w:cs="Times New Roman"/>
+          <w:color w:val="354369"/>
         </w:rPr>
         <w:t>let init ()=</w:t>
       </w:r>
@@ -4897,6 +5493,7 @@
           <w:rFonts w:ascii="Calibri" w:eastAsia="MS Mincho" w:hAnsi="Calibri" w:cs="Times New Roman"/>
           <w:color w:val="354369"/>
         </w:rPr>
+        <w:lastRenderedPageBreak/>
         <w:t>Plateau.(4).(3)&lt;-Blanc ;;</w:t>
       </w:r>
     </w:p>
@@ -4924,12 +5521,14 @@
         <w:rPr>
           <w:rFonts w:ascii="Calibri" w:eastAsia="MS Mincho" w:hAnsi="Calibri" w:cs="Times New Roman"/>
           <w:color w:val="354369"/>
-        </w:rPr>
-      </w:pPr>
-      <w:r>
-        <w:rPr>
-          <w:rFonts w:ascii="Calibri" w:eastAsia="MS Mincho" w:hAnsi="Calibri" w:cs="Times New Roman"/>
-          <w:color w:val="354369"/>
+          <w:lang w:val="en-US"/>
+        </w:rPr>
+      </w:pPr>
+      <w:r>
+        <w:rPr>
+          <w:rFonts w:ascii="Calibri" w:eastAsia="MS Mincho" w:hAnsi="Calibri" w:cs="Times New Roman"/>
+          <w:color w:val="354369"/>
+          <w:lang w:val="en-US"/>
         </w:rPr>
         <w:t>let othello_2joueurs ()=</w:t>
       </w:r>
@@ -4940,12 +5539,14 @@
         <w:rPr>
           <w:rFonts w:ascii="Calibri" w:eastAsia="MS Mincho" w:hAnsi="Calibri" w:cs="Times New Roman"/>
           <w:color w:val="354369"/>
-        </w:rPr>
-      </w:pPr>
-      <w:r>
-        <w:rPr>
-          <w:rFonts w:ascii="Calibri" w:eastAsia="MS Mincho" w:hAnsi="Calibri" w:cs="Times New Roman"/>
-          <w:color w:val="354369"/>
+          <w:lang w:val="en-US"/>
+        </w:rPr>
+      </w:pPr>
+      <w:r>
+        <w:rPr>
+          <w:rFonts w:ascii="Calibri" w:eastAsia="MS Mincho" w:hAnsi="Calibri" w:cs="Times New Roman"/>
+          <w:color w:val="354369"/>
+          <w:lang w:val="en-US"/>
         </w:rPr>
         <w:t>open_graph "";</w:t>
       </w:r>
@@ -5010,12 +5611,14 @@
         <w:rPr>
           <w:rFonts w:ascii="Calibri" w:eastAsia="MS Mincho" w:hAnsi="Calibri" w:cs="Times New Roman"/>
           <w:color w:val="354369"/>
-        </w:rPr>
-      </w:pPr>
-      <w:r>
-        <w:rPr>
-          <w:rFonts w:ascii="Calibri" w:eastAsia="MS Mincho" w:hAnsi="Calibri" w:cs="Times New Roman"/>
-          <w:color w:val="354369"/>
+          <w:lang w:val="en-US"/>
+        </w:rPr>
+      </w:pPr>
+      <w:r>
+        <w:rPr>
+          <w:rFonts w:ascii="Calibri" w:eastAsia="MS Mincho" w:hAnsi="Calibri" w:cs="Times New Roman"/>
+          <w:color w:val="354369"/>
+          <w:lang w:val="en-US"/>
         </w:rPr>
         <w:t>while not (fst (victoire Plateau)) do</w:t>
       </w:r>
@@ -5027,12 +5630,14 @@
         <w:rPr>
           <w:rFonts w:ascii="Calibri" w:eastAsia="MS Mincho" w:hAnsi="Calibri" w:cs="Times New Roman"/>
           <w:color w:val="354369"/>
-        </w:rPr>
-      </w:pPr>
-      <w:r>
-        <w:rPr>
-          <w:rFonts w:ascii="Calibri" w:eastAsia="MS Mincho" w:hAnsi="Calibri" w:cs="Times New Roman"/>
-          <w:color w:val="354369"/>
+          <w:lang w:val="en-US"/>
+        </w:rPr>
+      </w:pPr>
+      <w:r>
+        <w:rPr>
+          <w:rFonts w:ascii="Calibri" w:eastAsia="MS Mincho" w:hAnsi="Calibri" w:cs="Times New Roman"/>
+          <w:color w:val="354369"/>
+          <w:lang w:val="en-US"/>
         </w:rPr>
         <w:t>if !tour=Noir then tour:=Blanc else tour:=Noir;</w:t>
       </w:r>
@@ -5230,32 +5835,36 @@
         <w:rPr>
           <w:rFonts w:ascii="Calibri" w:eastAsia="MS Mincho" w:hAnsi="Calibri" w:cs="Times New Roman"/>
           <w:color w:val="354369"/>
-          <w:lang w:val="en-US"/>
-        </w:rPr>
-      </w:pPr>
-      <w:r>
-        <w:rPr>
-          <w:rFonts w:ascii="Calibri" w:eastAsia="MS Mincho" w:hAnsi="Calibri" w:cs="Times New Roman"/>
-          <w:color w:val="354369"/>
-          <w:lang w:val="en-US"/>
-        </w:rPr>
-        <w:t xml:space="preserve">                                                         draw_string («Victoire aux     !!!»);                                 </w:t>
-      </w:r>
-    </w:p>
-    <w:p>
-      <w:pPr>
-        <w:contextualSpacing/>
-        <w:rPr>
-          <w:rFonts w:ascii="Calibri" w:eastAsia="MS Mincho" w:hAnsi="Calibri" w:cs="Times New Roman"/>
-          <w:color w:val="354369"/>
-          <w:lang w:val="en-US"/>
-        </w:rPr>
-      </w:pPr>
-      <w:r>
-        <w:rPr>
-          <w:rFonts w:ascii="Calibri" w:eastAsia="MS Mincho" w:hAnsi="Calibri" w:cs="Times New Roman"/>
-          <w:color w:val="354369"/>
-          <w:lang w:val="en-US"/>
+        </w:rPr>
+      </w:pPr>
+      <w:r>
+        <w:rPr>
+          <w:rFonts w:ascii="Calibri" w:eastAsia="MS Mincho" w:hAnsi="Calibri" w:cs="Times New Roman"/>
+          <w:color w:val="354369"/>
+          <w:lang w:val="en-US"/>
+        </w:rPr>
+        <w:t xml:space="preserve">                                                         </w:t>
+      </w:r>
+      <w:r>
+        <w:rPr>
+          <w:rFonts w:ascii="Calibri" w:eastAsia="MS Mincho" w:hAnsi="Calibri" w:cs="Times New Roman"/>
+          <w:color w:val="354369"/>
+        </w:rPr>
+        <w:t xml:space="preserve">draw_string («Victoire aux     !!!»);                                 </w:t>
+      </w:r>
+    </w:p>
+    <w:p>
+      <w:pPr>
+        <w:contextualSpacing/>
+        <w:rPr>
+          <w:rFonts w:ascii="Calibri" w:eastAsia="MS Mincho" w:hAnsi="Calibri" w:cs="Times New Roman"/>
+          <w:color w:val="354369"/>
+        </w:rPr>
+      </w:pPr>
+      <w:r>
+        <w:rPr>
+          <w:rFonts w:ascii="Calibri" w:eastAsia="MS Mincho" w:hAnsi="Calibri" w:cs="Times New Roman"/>
+          <w:color w:val="354369"/>
         </w:rPr>
         <w:t xml:space="preserve">                                                       if (snd (victoire Plateau))=Noir then</w:t>
       </w:r>
@@ -5273,9 +5882,16 @@
         <w:rPr>
           <w:rFonts w:ascii="Calibri" w:eastAsia="MS Mincho" w:hAnsi="Calibri" w:cs="Times New Roman"/>
           <w:color w:val="354369"/>
-          <w:lang w:val="en-US"/>
-        </w:rPr>
-        <w:t xml:space="preserve">                                                               begin          </w:t>
+        </w:rPr>
+        <w:t xml:space="preserve">                                                               </w:t>
+      </w:r>
+      <w:r>
+        <w:rPr>
+          <w:rFonts w:ascii="Calibri" w:eastAsia="MS Mincho" w:hAnsi="Calibri" w:cs="Times New Roman"/>
+          <w:color w:val="354369"/>
+          <w:lang w:val="en-US"/>
+        </w:rPr>
+        <w:t xml:space="preserve">begin          </w:t>
       </w:r>
     </w:p>
     <w:p>
@@ -5446,35 +6062,885 @@
         <w:rPr>
           <w:rFonts w:ascii="Calibri" w:eastAsia="MS Mincho" w:hAnsi="Calibri" w:cs="Times New Roman"/>
           <w:color w:val="354369"/>
-          <w:lang w:val="en-US"/>
-        </w:rPr>
-      </w:pPr>
-      <w:r>
-        <w:rPr>
-          <w:rFonts w:ascii="Calibri" w:eastAsia="MS Mincho" w:hAnsi="Calibri" w:cs="Times New Roman"/>
-          <w:color w:val="354369"/>
-          <w:lang w:val="en-US"/>
-        </w:rPr>
-        <w:t xml:space="preserve">         draw_string (« Il y a égalité !!!  »)</w:t>
-      </w:r>
-    </w:p>
-    <w:p>
-      <w:pPr>
-        <w:contextualSpacing/>
-        <w:rPr>
-          <w:rFonts w:ascii="Calibri" w:eastAsia="MS Mincho" w:hAnsi="Calibri" w:cs="Times New Roman"/>
-          <w:color w:val="354369"/>
-          <w:lang w:val="en-US"/>
-        </w:rPr>
-      </w:pPr>
-      <w:r>
-        <w:rPr>
-          <w:rFonts w:ascii="Calibri" w:eastAsia="MS Mincho" w:hAnsi="Calibri" w:cs="Times New Roman"/>
-          <w:color w:val="354369"/>
-          <w:lang w:val="en-US"/>
+        </w:rPr>
+      </w:pPr>
+      <w:r>
+        <w:rPr>
+          <w:rFonts w:ascii="Calibri" w:eastAsia="MS Mincho" w:hAnsi="Calibri" w:cs="Times New Roman"/>
+          <w:color w:val="354369"/>
+          <w:lang w:val="en-US"/>
+        </w:rPr>
+        <w:t xml:space="preserve">         </w:t>
+      </w:r>
+      <w:r>
+        <w:rPr>
+          <w:rFonts w:ascii="Calibri" w:eastAsia="MS Mincho" w:hAnsi="Calibri" w:cs="Times New Roman"/>
+          <w:color w:val="354369"/>
+        </w:rPr>
+        <w:t>draw_string (« Il y a égalité !!!  »)</w:t>
+      </w:r>
+    </w:p>
+    <w:p>
+      <w:pPr>
+        <w:contextualSpacing/>
+        <w:rPr>
+          <w:rFonts w:ascii="Calibri" w:eastAsia="MS Mincho" w:hAnsi="Calibri" w:cs="Times New Roman"/>
+          <w:color w:val="354369"/>
+          <w:lang w:val="en-US"/>
+        </w:rPr>
+      </w:pPr>
+      <w:r>
+        <w:rPr>
+          <w:rFonts w:ascii="Calibri" w:eastAsia="MS Mincho" w:hAnsi="Calibri" w:cs="Times New Roman"/>
+          <w:color w:val="354369"/>
+        </w:rPr>
+        <w:t xml:space="preserve">        </w:t>
+      </w:r>
+      <w:r>
+        <w:rPr>
+          <w:rFonts w:ascii="Calibri" w:eastAsia="MS Mincho" w:hAnsi="Calibri" w:cs="Times New Roman"/>
+          <w:color w:val="354369"/>
+          <w:lang w:val="en-US"/>
+        </w:rPr>
+        <w:t xml:space="preserve">end;                                                  </w:t>
+      </w:r>
+    </w:p>
+    <w:p>
+      <w:pPr>
+        <w:contextualSpacing/>
+        <w:rPr>
+          <w:rFonts w:ascii="Calibri" w:eastAsia="MS Mincho" w:hAnsi="Calibri" w:cs="Times New Roman"/>
+          <w:color w:val="354369"/>
+          <w:lang w:val="en-US"/>
+        </w:rPr>
+      </w:pPr>
+      <w:r>
+        <w:rPr>
+          <w:rFonts w:ascii="Calibri" w:eastAsia="MS Mincho" w:hAnsi="Calibri" w:cs="Times New Roman"/>
+          <w:color w:val="354369"/>
+          <w:lang w:val="en-US"/>
+        </w:rPr>
+        <w:t>let a=wait_next_event[Key_pressed] in</w:t>
+      </w:r>
+    </w:p>
+    <w:p>
+      <w:pPr>
+        <w:contextualSpacing/>
+        <w:rPr>
+          <w:rFonts w:ascii="Calibri" w:eastAsia="MS Mincho" w:hAnsi="Calibri" w:cs="Times New Roman"/>
+          <w:color w:val="354369"/>
+        </w:rPr>
+      </w:pPr>
+      <w:r>
+        <w:rPr>
+          <w:rFonts w:ascii="Calibri" w:eastAsia="MS Mincho" w:hAnsi="Calibri" w:cs="Times New Roman"/>
+          <w:color w:val="354369"/>
+        </w:rPr>
+        <w:t>close_graph();;</w:t>
+      </w:r>
+    </w:p>
+    <w:p>
+      <w:pPr>
+        <w:contextualSpacing/>
+        <w:rPr>
+          <w:rFonts w:ascii="Calibri" w:eastAsia="MS Mincho" w:hAnsi="Calibri" w:cs="Times New Roman"/>
+          <w:b/>
+          <w:color w:val="957C42"/>
+        </w:rPr>
+      </w:pPr>
+      <w:r>
+        <w:rPr>
+          <w:rFonts w:ascii="Calibri" w:eastAsia="MS Mincho" w:hAnsi="Calibri" w:cs="Times New Roman"/>
+          <w:b/>
+          <w:color w:val="957C42"/>
+        </w:rPr>
+        <w:t>(*Fonction du jeu*)</w:t>
+      </w:r>
+    </w:p>
+    <w:p>
+      <w:pPr>
+        <w:contextualSpacing/>
+        <w:rPr>
+          <w:rFonts w:ascii="Calibri" w:eastAsia="MS Mincho" w:hAnsi="Calibri" w:cs="Times New Roman"/>
+          <w:color w:val="354369"/>
+        </w:rPr>
+      </w:pPr>
+      <w:r>
+        <w:rPr>
+          <w:rFonts w:ascii="Calibri" w:eastAsia="MS Mincho" w:hAnsi="Calibri" w:cs="Times New Roman"/>
+          <w:color w:val="354369"/>
+        </w:rPr>
+        <w:t>type joueur= H | IA1 | IA2 ;;</w:t>
+      </w:r>
+    </w:p>
+    <w:p>
+      <w:pPr>
+        <w:contextualSpacing/>
+        <w:rPr>
+          <w:rFonts w:ascii="Calibri" w:eastAsia="MS Mincho" w:hAnsi="Calibri" w:cs="Times New Roman"/>
+          <w:color w:val="354369"/>
+          <w:lang w:val="en-US"/>
+        </w:rPr>
+      </w:pPr>
+      <w:r>
+        <w:rPr>
+          <w:rFonts w:ascii="Calibri" w:eastAsia="MS Mincho" w:hAnsi="Calibri" w:cs="Times New Roman"/>
+          <w:color w:val="354369"/>
+          <w:lang w:val="en-US"/>
+        </w:rPr>
+        <w:t>let othello joueur1 joueur2=</w:t>
+      </w:r>
+    </w:p>
+    <w:p>
+      <w:pPr>
+        <w:contextualSpacing/>
+        <w:rPr>
+          <w:rFonts w:ascii="Calibri" w:eastAsia="MS Mincho" w:hAnsi="Calibri" w:cs="Times New Roman"/>
+          <w:color w:val="354369"/>
+          <w:lang w:val="en-US"/>
+        </w:rPr>
+      </w:pPr>
+      <w:r>
+        <w:rPr>
+          <w:rFonts w:ascii="Calibri" w:eastAsia="MS Mincho" w:hAnsi="Calibri" w:cs="Times New Roman"/>
+          <w:color w:val="354369"/>
+          <w:lang w:val="en-US"/>
+        </w:rPr>
+        <w:t>open_graph "";</w:t>
+      </w:r>
+    </w:p>
+    <w:p>
+      <w:pPr>
+        <w:contextualSpacing/>
+        <w:rPr>
+          <w:rFonts w:ascii="Calibri" w:eastAsia="MS Mincho" w:hAnsi="Calibri" w:cs="Times New Roman"/>
+          <w:color w:val="354369"/>
+          <w:lang w:val="en-US"/>
+        </w:rPr>
+      </w:pPr>
+      <w:r>
+        <w:rPr>
+          <w:rFonts w:ascii="Calibri" w:eastAsia="MS Mincho" w:hAnsi="Calibri" w:cs="Times New Roman"/>
+          <w:color w:val="354369"/>
+          <w:lang w:val="en-US"/>
+        </w:rPr>
+        <w:t>close_graph ();</w:t>
+      </w:r>
+    </w:p>
+    <w:p>
+      <w:pPr>
+        <w:contextualSpacing/>
+        <w:rPr>
+          <w:rFonts w:ascii="Calibri" w:eastAsia="MS Mincho" w:hAnsi="Calibri" w:cs="Times New Roman"/>
+          <w:color w:val="354369"/>
+          <w:lang w:val="en-US"/>
+        </w:rPr>
+      </w:pPr>
+      <w:r>
+        <w:rPr>
+          <w:rFonts w:ascii="Calibri" w:eastAsia="MS Mincho" w:hAnsi="Calibri" w:cs="Times New Roman"/>
+          <w:color w:val="354369"/>
+          <w:lang w:val="en-US"/>
+        </w:rPr>
+        <w:t>open_graph "800x600+200+100";</w:t>
+      </w:r>
+    </w:p>
+    <w:p>
+      <w:pPr>
+        <w:contextualSpacing/>
+        <w:rPr>
+          <w:rFonts w:ascii="Calibri" w:eastAsia="MS Mincho" w:hAnsi="Calibri" w:cs="Times New Roman"/>
+          <w:color w:val="354369"/>
+          <w:lang w:val="en-US"/>
+        </w:rPr>
+      </w:pPr>
+      <w:r>
+        <w:rPr>
+          <w:rFonts w:ascii="Calibri" w:eastAsia="MS Mincho" w:hAnsi="Calibri" w:cs="Times New Roman"/>
+          <w:color w:val="354369"/>
+          <w:lang w:val="en-US"/>
+        </w:rPr>
+        <w:t>let tour=ref Noir in</w:t>
+      </w:r>
+    </w:p>
+    <w:p>
+      <w:pPr>
+        <w:contextualSpacing/>
+        <w:rPr>
+          <w:rFonts w:ascii="Calibri" w:eastAsia="MS Mincho" w:hAnsi="Calibri" w:cs="Times New Roman"/>
+          <w:color w:val="354369"/>
+          <w:lang w:val="en-US"/>
+        </w:rPr>
+      </w:pPr>
+      <w:r>
+        <w:rPr>
+          <w:rFonts w:ascii="Calibri" w:eastAsia="MS Mincho" w:hAnsi="Calibri" w:cs="Times New Roman"/>
+          <w:color w:val="354369"/>
+          <w:lang w:val="en-US"/>
+        </w:rPr>
+        <w:t>while not (fst (victoire Plateau)) do</w:t>
+      </w:r>
+    </w:p>
+    <w:p>
+      <w:pPr>
+        <w:ind w:firstLine="90"/>
+        <w:contextualSpacing/>
+        <w:rPr>
+          <w:rFonts w:ascii="Calibri" w:eastAsia="MS Mincho" w:hAnsi="Calibri" w:cs="Times New Roman"/>
+          <w:color w:val="354369"/>
+          <w:lang w:val="en-US"/>
+        </w:rPr>
+      </w:pPr>
+      <w:r>
+        <w:rPr>
+          <w:rFonts w:ascii="Calibri" w:eastAsia="MS Mincho" w:hAnsi="Calibri" w:cs="Times New Roman"/>
+          <w:color w:val="354369"/>
+          <w:lang w:val="en-US"/>
+        </w:rPr>
+        <w:t>if !tour=Noir then tour:=Blanc else tour:=Noir;</w:t>
+      </w:r>
+    </w:p>
+    <w:p>
+      <w:pPr>
+        <w:ind w:firstLine="90"/>
+        <w:contextualSpacing/>
+        <w:rPr>
+          <w:rFonts w:ascii="Calibri" w:eastAsia="MS Mincho" w:hAnsi="Calibri" w:cs="Times New Roman"/>
+          <w:color w:val="354369"/>
+        </w:rPr>
+      </w:pPr>
+      <w:r>
+        <w:rPr>
+          <w:rFonts w:ascii="Calibri" w:eastAsia="MS Mincho" w:hAnsi="Calibri" w:cs="Times New Roman"/>
+          <w:color w:val="354369"/>
         </w:rPr>
         <w:lastRenderedPageBreak/>
-        <w:t xml:space="preserve">        end;                                                  </w:t>
+        <w:t>if (coup Plateau !tour)=[] then if !tour=Noir then tour:=Blanc else tour:=Noir;</w:t>
+      </w:r>
+    </w:p>
+    <w:p>
+      <w:pPr>
+        <w:ind w:firstLine="90"/>
+        <w:contextualSpacing/>
+        <w:rPr>
+          <w:rFonts w:ascii="Calibri" w:eastAsia="MS Mincho" w:hAnsi="Calibri" w:cs="Times New Roman"/>
+          <w:color w:val="354369"/>
+        </w:rPr>
+      </w:pPr>
+      <w:r>
+        <w:rPr>
+          <w:rFonts w:ascii="Calibri" w:eastAsia="MS Mincho" w:hAnsi="Calibri" w:cs="Times New Roman"/>
+          <w:color w:val="354369"/>
+        </w:rPr>
+        <w:t>affiche_tour !tour ;</w:t>
+      </w:r>
+    </w:p>
+    <w:p>
+      <w:pPr>
+        <w:contextualSpacing/>
+        <w:rPr>
+          <w:rFonts w:ascii="Calibri" w:eastAsia="MS Mincho" w:hAnsi="Calibri" w:cs="Times New Roman"/>
+          <w:color w:val="354369"/>
+        </w:rPr>
+      </w:pPr>
+      <w:r>
+        <w:rPr>
+          <w:rFonts w:ascii="Calibri" w:eastAsia="MS Mincho" w:hAnsi="Calibri" w:cs="Times New Roman"/>
+          <w:color w:val="354369"/>
+        </w:rPr>
+        <w:t xml:space="preserve">  affiche_plateau Plateau ;</w:t>
+      </w:r>
+    </w:p>
+    <w:p>
+      <w:pPr>
+        <w:ind w:firstLine="90"/>
+        <w:contextualSpacing/>
+        <w:rPr>
+          <w:rFonts w:ascii="Calibri" w:eastAsia="MS Mincho" w:hAnsi="Calibri" w:cs="Times New Roman"/>
+          <w:color w:val="354369"/>
+        </w:rPr>
+      </w:pPr>
+      <w:r>
+        <w:rPr>
+          <w:rFonts w:ascii="Calibri" w:eastAsia="MS Mincho" w:hAnsi="Calibri" w:cs="Times New Roman"/>
+          <w:color w:val="354369"/>
+        </w:rPr>
+        <w:t>affiche_score Plateau;</w:t>
+      </w:r>
+    </w:p>
+    <w:p>
+      <w:pPr>
+        <w:ind w:firstLine="90"/>
+        <w:contextualSpacing/>
+        <w:rPr>
+          <w:rFonts w:ascii="Calibri" w:eastAsia="MS Mincho" w:hAnsi="Calibri" w:cs="Times New Roman"/>
+          <w:color w:val="354369"/>
+        </w:rPr>
+      </w:pPr>
+      <w:r>
+        <w:rPr>
+          <w:rFonts w:ascii="Calibri" w:eastAsia="MS Mincho" w:hAnsi="Calibri" w:cs="Times New Roman"/>
+          <w:color w:val="354369"/>
+        </w:rPr>
+        <w:t xml:space="preserve">if !tour=Blanc then begin </w:t>
+      </w:r>
+    </w:p>
+    <w:p>
+      <w:pPr>
+        <w:ind w:firstLine="90"/>
+        <w:contextualSpacing/>
+        <w:rPr>
+          <w:rFonts w:ascii="Calibri" w:eastAsia="MS Mincho" w:hAnsi="Calibri" w:cs="Times New Roman"/>
+          <w:color w:val="354369"/>
+        </w:rPr>
+      </w:pPr>
+      <w:r>
+        <w:rPr>
+          <w:rFonts w:ascii="Calibri" w:eastAsia="MS Mincho" w:hAnsi="Calibri" w:cs="Times New Roman"/>
+          <w:color w:val="354369"/>
+        </w:rPr>
+        <w:t xml:space="preserve">                                   if joueur1=H then cliquer Plateau !tour (coup Plateau !tour) else </w:t>
+      </w:r>
+    </w:p>
+    <w:p>
+      <w:pPr>
+        <w:ind w:firstLine="90"/>
+        <w:contextualSpacing/>
+        <w:rPr>
+          <w:rFonts w:ascii="Calibri" w:eastAsia="MS Mincho" w:hAnsi="Calibri" w:cs="Times New Roman"/>
+          <w:color w:val="354369"/>
+          <w:lang w:val="en-US"/>
+        </w:rPr>
+      </w:pPr>
+      <w:r>
+        <w:rPr>
+          <w:rFonts w:ascii="Calibri" w:eastAsia="MS Mincho" w:hAnsi="Calibri" w:cs="Times New Roman"/>
+          <w:color w:val="354369"/>
+        </w:rPr>
+        <w:t xml:space="preserve">                                   </w:t>
+      </w:r>
+      <w:r>
+        <w:rPr>
+          <w:rFonts w:ascii="Calibri" w:eastAsia="MS Mincho" w:hAnsi="Calibri" w:cs="Times New Roman"/>
+          <w:color w:val="354369"/>
+          <w:lang w:val="en-US"/>
+        </w:rPr>
+        <w:t>if joueur1=IA1 then case_IA1 Plateau !tour else </w:t>
+      </w:r>
+    </w:p>
+    <w:p>
+      <w:pPr>
+        <w:ind w:firstLine="90"/>
+        <w:contextualSpacing/>
+        <w:rPr>
+          <w:rFonts w:ascii="Calibri" w:eastAsia="MS Mincho" w:hAnsi="Calibri" w:cs="Times New Roman"/>
+          <w:color w:val="354369"/>
+          <w:lang w:val="en-US"/>
+        </w:rPr>
+      </w:pPr>
+      <w:r>
+        <w:rPr>
+          <w:rFonts w:ascii="Calibri" w:eastAsia="MS Mincho" w:hAnsi="Calibri" w:cs="Times New Roman"/>
+          <w:color w:val="354369"/>
+          <w:lang w:val="en-US"/>
+        </w:rPr>
+        <w:t xml:space="preserve">                                   if joueur1=IA2 then case_IA2 Plateau !tour ;</w:t>
+      </w:r>
+    </w:p>
+    <w:p>
+      <w:pPr>
+        <w:ind w:firstLine="90"/>
+        <w:contextualSpacing/>
+        <w:rPr>
+          <w:rFonts w:ascii="Calibri" w:eastAsia="MS Mincho" w:hAnsi="Calibri" w:cs="Times New Roman"/>
+          <w:color w:val="354369"/>
+          <w:lang w:val="en-US"/>
+        </w:rPr>
+      </w:pPr>
+      <w:r>
+        <w:rPr>
+          <w:rFonts w:ascii="Calibri" w:eastAsia="MS Mincho" w:hAnsi="Calibri" w:cs="Times New Roman"/>
+          <w:color w:val="354369"/>
+          <w:lang w:val="en-US"/>
+        </w:rPr>
+        <w:t xml:space="preserve">                                   end</w:t>
+      </w:r>
+    </w:p>
+    <w:p>
+      <w:pPr>
+        <w:ind w:firstLine="90"/>
+        <w:contextualSpacing/>
+        <w:rPr>
+          <w:rFonts w:ascii="Calibri" w:eastAsia="MS Mincho" w:hAnsi="Calibri" w:cs="Times New Roman"/>
+          <w:color w:val="354369"/>
+        </w:rPr>
+      </w:pPr>
+      <w:r>
+        <w:rPr>
+          <w:rFonts w:ascii="Calibri" w:eastAsia="MS Mincho" w:hAnsi="Calibri" w:cs="Times New Roman"/>
+          <w:color w:val="354369"/>
+        </w:rPr>
+        <w:t xml:space="preserve">else begin </w:t>
+      </w:r>
+    </w:p>
+    <w:p>
+      <w:pPr>
+        <w:ind w:firstLine="90"/>
+        <w:contextualSpacing/>
+        <w:rPr>
+          <w:rFonts w:ascii="Calibri" w:eastAsia="MS Mincho" w:hAnsi="Calibri" w:cs="Times New Roman"/>
+          <w:color w:val="354369"/>
+        </w:rPr>
+      </w:pPr>
+      <w:r>
+        <w:rPr>
+          <w:rFonts w:ascii="Calibri" w:eastAsia="MS Mincho" w:hAnsi="Calibri" w:cs="Times New Roman"/>
+          <w:color w:val="354369"/>
+        </w:rPr>
+        <w:t xml:space="preserve">                                   if joueur2=H then cliquer Plateau !tour (coup Plateau !tour) else </w:t>
+      </w:r>
+    </w:p>
+    <w:p>
+      <w:pPr>
+        <w:ind w:firstLine="90"/>
+        <w:contextualSpacing/>
+        <w:rPr>
+          <w:rFonts w:ascii="Calibri" w:eastAsia="MS Mincho" w:hAnsi="Calibri" w:cs="Times New Roman"/>
+          <w:color w:val="354369"/>
+          <w:lang w:val="en-US"/>
+        </w:rPr>
+      </w:pPr>
+      <w:r>
+        <w:rPr>
+          <w:rFonts w:ascii="Calibri" w:eastAsia="MS Mincho" w:hAnsi="Calibri" w:cs="Times New Roman"/>
+          <w:color w:val="354369"/>
+        </w:rPr>
+        <w:t xml:space="preserve">                                   </w:t>
+      </w:r>
+      <w:r>
+        <w:rPr>
+          <w:rFonts w:ascii="Calibri" w:eastAsia="MS Mincho" w:hAnsi="Calibri" w:cs="Times New Roman"/>
+          <w:color w:val="354369"/>
+          <w:lang w:val="en-US"/>
+        </w:rPr>
+        <w:t>if joueur2=IA1 then case_IA1 Plateau !tour  else</w:t>
+      </w:r>
+    </w:p>
+    <w:p>
+      <w:pPr>
+        <w:ind w:firstLine="90"/>
+        <w:contextualSpacing/>
+        <w:rPr>
+          <w:rFonts w:ascii="Calibri" w:eastAsia="MS Mincho" w:hAnsi="Calibri" w:cs="Times New Roman"/>
+          <w:color w:val="354369"/>
+          <w:lang w:val="en-US"/>
+        </w:rPr>
+      </w:pPr>
+      <w:r>
+        <w:rPr>
+          <w:rFonts w:ascii="Calibri" w:eastAsia="MS Mincho" w:hAnsi="Calibri" w:cs="Times New Roman"/>
+          <w:color w:val="354369"/>
+          <w:lang w:val="en-US"/>
+        </w:rPr>
+        <w:t xml:space="preserve">                                   if joueur2=IA2 then case_IA2 Plateau !tour ;</w:t>
+      </w:r>
+    </w:p>
+    <w:p>
+      <w:pPr>
+        <w:ind w:firstLine="90"/>
+        <w:contextualSpacing/>
+        <w:rPr>
+          <w:rFonts w:ascii="Calibri" w:eastAsia="MS Mincho" w:hAnsi="Calibri" w:cs="Times New Roman"/>
+          <w:color w:val="354369"/>
+          <w:lang w:val="en-US"/>
+        </w:rPr>
+      </w:pPr>
+      <w:r>
+        <w:rPr>
+          <w:rFonts w:ascii="Calibri" w:eastAsia="MS Mincho" w:hAnsi="Calibri" w:cs="Times New Roman"/>
+          <w:color w:val="354369"/>
+          <w:lang w:val="en-US"/>
+        </w:rPr>
+        <w:t xml:space="preserve">                                   end;</w:t>
+      </w:r>
+    </w:p>
+    <w:p>
+      <w:pPr>
+        <w:contextualSpacing/>
+        <w:rPr>
+          <w:rFonts w:ascii="Calibri" w:eastAsia="MS Mincho" w:hAnsi="Calibri" w:cs="Times New Roman"/>
+          <w:color w:val="354369"/>
+        </w:rPr>
+      </w:pPr>
+      <w:r>
+        <w:rPr>
+          <w:rFonts w:ascii="Calibri" w:eastAsia="MS Mincho" w:hAnsi="Calibri" w:cs="Times New Roman"/>
+          <w:color w:val="354369"/>
+        </w:rPr>
+        <w:t>done ;</w:t>
+      </w:r>
+    </w:p>
+    <w:p>
+      <w:pPr>
+        <w:contextualSpacing/>
+        <w:rPr>
+          <w:rFonts w:ascii="Calibri" w:eastAsia="MS Mincho" w:hAnsi="Calibri" w:cs="Times New Roman"/>
+          <w:color w:val="354369"/>
+        </w:rPr>
+      </w:pPr>
+      <w:r>
+        <w:rPr>
+          <w:rFonts w:ascii="Calibri" w:eastAsia="MS Mincho" w:hAnsi="Calibri" w:cs="Times New Roman"/>
+          <w:color w:val="354369"/>
+        </w:rPr>
+        <w:t xml:space="preserve">  affiche_plateau Plateau ;</w:t>
+      </w:r>
+    </w:p>
+    <w:p>
+      <w:pPr>
+        <w:ind w:firstLine="90"/>
+        <w:contextualSpacing/>
+        <w:rPr>
+          <w:rFonts w:ascii="Calibri" w:eastAsia="MS Mincho" w:hAnsi="Calibri" w:cs="Times New Roman"/>
+          <w:color w:val="354369"/>
+        </w:rPr>
+      </w:pPr>
+      <w:r>
+        <w:rPr>
+          <w:rFonts w:ascii="Calibri" w:eastAsia="MS Mincho" w:hAnsi="Calibri" w:cs="Times New Roman"/>
+          <w:color w:val="354369"/>
+        </w:rPr>
+        <w:t>affiche_score Plateau;</w:t>
+      </w:r>
+    </w:p>
+    <w:p>
+      <w:pPr>
+        <w:contextualSpacing/>
+        <w:rPr>
+          <w:rFonts w:ascii="Calibri" w:eastAsia="MS Mincho" w:hAnsi="Calibri" w:cs="Times New Roman"/>
+          <w:color w:val="354369"/>
+          <w:lang w:val="en-US"/>
+        </w:rPr>
+      </w:pPr>
+      <w:r>
+        <w:rPr>
+          <w:rFonts w:ascii="Calibri" w:eastAsia="MS Mincho" w:hAnsi="Calibri" w:cs="Times New Roman"/>
+          <w:color w:val="354369"/>
+          <w:lang w:val="en-US"/>
+        </w:rPr>
+        <w:t>if (snd (victoire Plateau))&lt;&gt;Vide then begin</w:t>
+      </w:r>
+    </w:p>
+    <w:p>
+      <w:pPr>
+        <w:contextualSpacing/>
+        <w:rPr>
+          <w:rFonts w:ascii="Calibri" w:eastAsia="MS Mincho" w:hAnsi="Calibri" w:cs="Times New Roman"/>
+          <w:color w:val="354369"/>
+          <w:lang w:val="en-US"/>
+        </w:rPr>
+      </w:pPr>
+      <w:r>
+        <w:rPr>
+          <w:rFonts w:ascii="Calibri" w:eastAsia="MS Mincho" w:hAnsi="Calibri" w:cs="Times New Roman"/>
+          <w:color w:val="354369"/>
+          <w:lang w:val="en-US"/>
+        </w:rPr>
+        <w:t xml:space="preserve">                                                          set_color black;</w:t>
+      </w:r>
+    </w:p>
+    <w:p>
+      <w:pPr>
+        <w:contextualSpacing/>
+        <w:rPr>
+          <w:rFonts w:ascii="Calibri" w:eastAsia="MS Mincho" w:hAnsi="Calibri" w:cs="Times New Roman"/>
+          <w:color w:val="354369"/>
+          <w:lang w:val="en-US"/>
+        </w:rPr>
+      </w:pPr>
+      <w:r>
+        <w:rPr>
+          <w:rFonts w:ascii="Calibri" w:eastAsia="MS Mincho" w:hAnsi="Calibri" w:cs="Times New Roman"/>
+          <w:color w:val="354369"/>
+          <w:lang w:val="en-US"/>
+        </w:rPr>
+        <w:t xml:space="preserve">                                                 moveto (x0+dim_nbcase*dim_cote+10) (y0+dim_nbcase*dim_cote- 100);</w:t>
+      </w:r>
+    </w:p>
+    <w:p>
+      <w:pPr>
+        <w:contextualSpacing/>
+        <w:rPr>
+          <w:rFonts w:ascii="Calibri" w:eastAsia="MS Mincho" w:hAnsi="Calibri" w:cs="Times New Roman"/>
+          <w:color w:val="354369"/>
+        </w:rPr>
+      </w:pPr>
+      <w:r>
+        <w:rPr>
+          <w:rFonts w:ascii="Calibri" w:eastAsia="MS Mincho" w:hAnsi="Calibri" w:cs="Times New Roman"/>
+          <w:color w:val="354369"/>
+          <w:lang w:val="en-US"/>
+        </w:rPr>
+        <w:t xml:space="preserve">                                                         </w:t>
+      </w:r>
+      <w:r>
+        <w:rPr>
+          <w:rFonts w:ascii="Calibri" w:eastAsia="MS Mincho" w:hAnsi="Calibri" w:cs="Times New Roman"/>
+          <w:color w:val="354369"/>
+        </w:rPr>
+        <w:t xml:space="preserve">draw_string («Victoire aux     !!!»);                                 </w:t>
+      </w:r>
+    </w:p>
+    <w:p>
+      <w:pPr>
+        <w:contextualSpacing/>
+        <w:rPr>
+          <w:rFonts w:ascii="Calibri" w:eastAsia="MS Mincho" w:hAnsi="Calibri" w:cs="Times New Roman"/>
+          <w:color w:val="354369"/>
+        </w:rPr>
+      </w:pPr>
+      <w:r>
+        <w:rPr>
+          <w:rFonts w:ascii="Calibri" w:eastAsia="MS Mincho" w:hAnsi="Calibri" w:cs="Times New Roman"/>
+          <w:color w:val="354369"/>
+        </w:rPr>
+        <w:t xml:space="preserve">                                                       if (snd (victoire Plateau))=Noir then</w:t>
+      </w:r>
+    </w:p>
+    <w:p>
+      <w:pPr>
+        <w:contextualSpacing/>
+        <w:rPr>
+          <w:rFonts w:ascii="Calibri" w:eastAsia="MS Mincho" w:hAnsi="Calibri" w:cs="Times New Roman"/>
+          <w:color w:val="354369"/>
+          <w:lang w:val="en-US"/>
+        </w:rPr>
+      </w:pPr>
+      <w:r>
+        <w:rPr>
+          <w:rFonts w:ascii="Calibri" w:eastAsia="MS Mincho" w:hAnsi="Calibri" w:cs="Times New Roman"/>
+          <w:color w:val="354369"/>
+        </w:rPr>
+        <w:t xml:space="preserve">                                                               </w:t>
+      </w:r>
+      <w:r>
+        <w:rPr>
+          <w:rFonts w:ascii="Calibri" w:eastAsia="MS Mincho" w:hAnsi="Calibri" w:cs="Times New Roman"/>
+          <w:color w:val="354369"/>
+          <w:lang w:val="en-US"/>
+        </w:rPr>
+        <w:t xml:space="preserve">begin          </w:t>
+      </w:r>
+    </w:p>
+    <w:p>
+      <w:pPr>
+        <w:contextualSpacing/>
+        <w:rPr>
+          <w:rFonts w:ascii="Calibri" w:eastAsia="MS Mincho" w:hAnsi="Calibri" w:cs="Times New Roman"/>
+          <w:color w:val="354369"/>
+          <w:lang w:val="en-US"/>
+        </w:rPr>
+      </w:pPr>
+      <w:r>
+        <w:rPr>
+          <w:rFonts w:ascii="Calibri" w:eastAsia="MS Mincho" w:hAnsi="Calibri" w:cs="Times New Roman"/>
+          <w:color w:val="354369"/>
+          <w:lang w:val="en-US"/>
+        </w:rPr>
+        <w:t xml:space="preserve">                                                               set_color coul_noir;</w:t>
+      </w:r>
+    </w:p>
+    <w:p>
+      <w:pPr>
+        <w:contextualSpacing/>
+        <w:rPr>
+          <w:rFonts w:ascii="Calibri" w:eastAsia="MS Mincho" w:hAnsi="Calibri" w:cs="Times New Roman"/>
+          <w:color w:val="354369"/>
+          <w:lang w:val="en-US"/>
+        </w:rPr>
+      </w:pPr>
+      <w:r>
+        <w:rPr>
+          <w:rFonts w:ascii="Calibri" w:eastAsia="MS Mincho" w:hAnsi="Calibri" w:cs="Times New Roman"/>
+          <w:color w:val="354369"/>
+          <w:lang w:val="en-US"/>
+        </w:rPr>
+        <w:t xml:space="preserve">                           fill_rect  (x0+dim_nbcase*dim_cote+120) (y0+dim_nbcase*dim_cote- 100) 15 15; end</w:t>
+      </w:r>
+    </w:p>
+    <w:p>
+      <w:pPr>
+        <w:contextualSpacing/>
+        <w:rPr>
+          <w:rFonts w:ascii="Calibri" w:eastAsia="MS Mincho" w:hAnsi="Calibri" w:cs="Times New Roman"/>
+          <w:color w:val="354369"/>
+          <w:lang w:val="en-US"/>
+        </w:rPr>
+      </w:pPr>
+      <w:r>
+        <w:rPr>
+          <w:rFonts w:ascii="Calibri" w:eastAsia="MS Mincho" w:hAnsi="Calibri" w:cs="Times New Roman"/>
+          <w:color w:val="354369"/>
+          <w:lang w:val="en-US"/>
+        </w:rPr>
+        <w:t xml:space="preserve">                                                       else begin          </w:t>
+      </w:r>
+    </w:p>
+    <w:p>
+      <w:pPr>
+        <w:contextualSpacing/>
+        <w:rPr>
+          <w:rFonts w:ascii="Calibri" w:eastAsia="MS Mincho" w:hAnsi="Calibri" w:cs="Times New Roman"/>
+          <w:color w:val="354369"/>
+          <w:lang w:val="en-US"/>
+        </w:rPr>
+      </w:pPr>
+      <w:r>
+        <w:rPr>
+          <w:rFonts w:ascii="Calibri" w:eastAsia="MS Mincho" w:hAnsi="Calibri" w:cs="Times New Roman"/>
+          <w:color w:val="354369"/>
+          <w:lang w:val="en-US"/>
+        </w:rPr>
+        <w:t xml:space="preserve">                                                               set_color coul_blanc;</w:t>
+      </w:r>
+    </w:p>
+    <w:p>
+      <w:pPr>
+        <w:contextualSpacing/>
+        <w:rPr>
+          <w:rFonts w:ascii="Calibri" w:eastAsia="MS Mincho" w:hAnsi="Calibri" w:cs="Times New Roman"/>
+          <w:color w:val="354369"/>
+          <w:lang w:val="en-US"/>
+        </w:rPr>
+      </w:pPr>
+      <w:r>
+        <w:rPr>
+          <w:rFonts w:ascii="Calibri" w:eastAsia="MS Mincho" w:hAnsi="Calibri" w:cs="Times New Roman"/>
+          <w:color w:val="354369"/>
+          <w:lang w:val="en-US"/>
+        </w:rPr>
+        <w:t xml:space="preserve">                         fill_rect  (x0+dim_nbcase*dim_cote+120) (y0+dim_nbcase*dim_cote- 100) 15 15; end;</w:t>
+      </w:r>
+    </w:p>
+    <w:p>
+      <w:pPr>
+        <w:contextualSpacing/>
+        <w:rPr>
+          <w:rFonts w:ascii="Calibri" w:eastAsia="MS Mincho" w:hAnsi="Calibri" w:cs="Times New Roman"/>
+          <w:color w:val="354369"/>
+          <w:lang w:val="en-US"/>
+        </w:rPr>
+      </w:pPr>
+      <w:r>
+        <w:rPr>
+          <w:rFonts w:ascii="Calibri" w:eastAsia="MS Mincho" w:hAnsi="Calibri" w:cs="Times New Roman"/>
+          <w:color w:val="354369"/>
+          <w:lang w:val="en-US"/>
+        </w:rPr>
+        <w:t xml:space="preserve">                          end</w:t>
+      </w:r>
+    </w:p>
+    <w:p>
+      <w:pPr>
+        <w:contextualSpacing/>
+        <w:rPr>
+          <w:rFonts w:ascii="Calibri" w:eastAsia="MS Mincho" w:hAnsi="Calibri" w:cs="Times New Roman"/>
+          <w:color w:val="354369"/>
+          <w:lang w:val="en-US"/>
+        </w:rPr>
+      </w:pPr>
+      <w:r>
+        <w:rPr>
+          <w:rFonts w:ascii="Calibri" w:eastAsia="MS Mincho" w:hAnsi="Calibri" w:cs="Times New Roman"/>
+          <w:color w:val="354369"/>
+          <w:lang w:val="en-US"/>
+        </w:rPr>
+        <w:t>else  begin</w:t>
+      </w:r>
+    </w:p>
+    <w:p>
+      <w:pPr>
+        <w:contextualSpacing/>
+        <w:rPr>
+          <w:rFonts w:ascii="Calibri" w:eastAsia="MS Mincho" w:hAnsi="Calibri" w:cs="Times New Roman"/>
+          <w:color w:val="354369"/>
+          <w:lang w:val="en-US"/>
+        </w:rPr>
+      </w:pPr>
+      <w:r>
+        <w:rPr>
+          <w:rFonts w:ascii="Calibri" w:eastAsia="MS Mincho" w:hAnsi="Calibri" w:cs="Times New Roman"/>
+          <w:color w:val="354369"/>
+          <w:lang w:val="en-US"/>
+        </w:rPr>
+        <w:t xml:space="preserve">         set_color black;</w:t>
+      </w:r>
+    </w:p>
+    <w:p>
+      <w:pPr>
+        <w:contextualSpacing/>
+        <w:rPr>
+          <w:rFonts w:ascii="Calibri" w:eastAsia="MS Mincho" w:hAnsi="Calibri" w:cs="Times New Roman"/>
+          <w:color w:val="354369"/>
+          <w:lang w:val="en-US"/>
+        </w:rPr>
+      </w:pPr>
+      <w:r>
+        <w:rPr>
+          <w:rFonts w:ascii="Calibri" w:eastAsia="MS Mincho" w:hAnsi="Calibri" w:cs="Times New Roman"/>
+          <w:color w:val="354369"/>
+          <w:lang w:val="en-US"/>
+        </w:rPr>
+        <w:t xml:space="preserve">         moveto (x0+dim_nbcase*dim_cote+10) (y0+dim_nbcase*dim_cote- 40);</w:t>
+      </w:r>
+    </w:p>
+    <w:p>
+      <w:pPr>
+        <w:contextualSpacing/>
+        <w:rPr>
+          <w:rFonts w:ascii="Calibri" w:eastAsia="MS Mincho" w:hAnsi="Calibri" w:cs="Times New Roman"/>
+          <w:color w:val="354369"/>
+        </w:rPr>
+      </w:pPr>
+      <w:r>
+        <w:rPr>
+          <w:rFonts w:ascii="Calibri" w:eastAsia="MS Mincho" w:hAnsi="Calibri" w:cs="Times New Roman"/>
+          <w:color w:val="354369"/>
+          <w:lang w:val="en-US"/>
+        </w:rPr>
+        <w:t xml:space="preserve">         </w:t>
+      </w:r>
+      <w:r>
+        <w:rPr>
+          <w:rFonts w:ascii="Calibri" w:eastAsia="MS Mincho" w:hAnsi="Calibri" w:cs="Times New Roman"/>
+          <w:color w:val="354369"/>
+        </w:rPr>
+        <w:t>draw_string (« Il y a égalité !!!  »)</w:t>
+      </w:r>
+    </w:p>
+    <w:p>
+      <w:pPr>
+        <w:contextualSpacing/>
+        <w:rPr>
+          <w:rFonts w:ascii="Calibri" w:eastAsia="MS Mincho" w:hAnsi="Calibri" w:cs="Times New Roman"/>
+          <w:color w:val="354369"/>
+          <w:lang w:val="en-US"/>
+        </w:rPr>
+      </w:pPr>
+      <w:r>
+        <w:rPr>
+          <w:rFonts w:ascii="Calibri" w:eastAsia="MS Mincho" w:hAnsi="Calibri" w:cs="Times New Roman"/>
+          <w:color w:val="354369"/>
+        </w:rPr>
+        <w:t xml:space="preserve">        </w:t>
+      </w:r>
+      <w:r>
+        <w:rPr>
+          <w:rFonts w:ascii="Calibri" w:eastAsia="MS Mincho" w:hAnsi="Calibri" w:cs="Times New Roman"/>
+          <w:color w:val="354369"/>
+          <w:lang w:val="en-US"/>
+        </w:rPr>
+        <w:t xml:space="preserve">end;                                                  </w:t>
       </w:r>
     </w:p>
     <w:p>
@@ -5501,12 +6967,14 @@
         <w:rPr>
           <w:rFonts w:ascii="Calibri" w:eastAsia="MS Mincho" w:hAnsi="Calibri" w:cs="Times New Roman"/>
           <w:color w:val="354369"/>
-        </w:rPr>
-      </w:pPr>
-      <w:r>
-        <w:rPr>
-          <w:rFonts w:ascii="Calibri" w:eastAsia="MS Mincho" w:hAnsi="Calibri" w:cs="Times New Roman"/>
-          <w:color w:val="354369"/>
+          <w:lang w:val="en-US"/>
+        </w:rPr>
+      </w:pPr>
+      <w:r>
+        <w:rPr>
+          <w:rFonts w:ascii="Calibri" w:eastAsia="MS Mincho" w:hAnsi="Calibri" w:cs="Times New Roman"/>
+          <w:color w:val="354369"/>
+          <w:lang w:val="en-US"/>
         </w:rPr>
         <w:t>close_graph();;</w:t>
       </w:r>
@@ -5516,687 +6984,35 @@
         <w:contextualSpacing/>
         <w:rPr>
           <w:rFonts w:ascii="Calibri" w:eastAsia="MS Mincho" w:hAnsi="Calibri" w:cs="Times New Roman"/>
-          <w:b/>
-          <w:color w:val="957C42"/>
-        </w:rPr>
-      </w:pPr>
-      <w:r>
-        <w:rPr>
-          <w:rFonts w:ascii="Calibri" w:eastAsia="MS Mincho" w:hAnsi="Calibri" w:cs="Times New Roman"/>
-          <w:b/>
-          <w:color w:val="957C42"/>
-        </w:rPr>
-        <w:t>(*Fonction du jeu*)</w:t>
-      </w:r>
-    </w:p>
-    <w:p>
-      <w:pPr>
-        <w:contextualSpacing/>
-        <w:rPr>
-          <w:rFonts w:ascii="Calibri" w:eastAsia="MS Mincho" w:hAnsi="Calibri" w:cs="Times New Roman"/>
-          <w:color w:val="354369"/>
-          <w:lang w:val="en-US"/>
-        </w:rPr>
-      </w:pPr>
-      <w:r>
-        <w:rPr>
-          <w:rFonts w:ascii="Calibri" w:eastAsia="MS Mincho" w:hAnsi="Calibri" w:cs="Times New Roman"/>
-          <w:color w:val="354369"/>
-          <w:lang w:val="en-US"/>
-        </w:rPr>
-        <w:t>let othello_IA1 ()=</w:t>
-      </w:r>
-    </w:p>
-    <w:p>
-      <w:pPr>
-        <w:contextualSpacing/>
-        <w:rPr>
-          <w:rFonts w:ascii="Calibri" w:eastAsia="MS Mincho" w:hAnsi="Calibri" w:cs="Times New Roman"/>
-          <w:color w:val="354369"/>
-          <w:lang w:val="en-US"/>
-        </w:rPr>
-      </w:pPr>
-      <w:r>
-        <w:rPr>
-          <w:rFonts w:ascii="Calibri" w:eastAsia="MS Mincho" w:hAnsi="Calibri" w:cs="Times New Roman"/>
-          <w:color w:val="354369"/>
-          <w:lang w:val="en-US"/>
-        </w:rPr>
-        <w:t>open_graph "";</w:t>
-      </w:r>
-    </w:p>
-    <w:p>
-      <w:pPr>
-        <w:contextualSpacing/>
-        <w:rPr>
-          <w:rFonts w:ascii="Calibri" w:eastAsia="MS Mincho" w:hAnsi="Calibri" w:cs="Times New Roman"/>
-          <w:color w:val="354369"/>
-          <w:lang w:val="en-US"/>
-        </w:rPr>
-      </w:pPr>
-      <w:r>
-        <w:rPr>
-          <w:rFonts w:ascii="Calibri" w:eastAsia="MS Mincho" w:hAnsi="Calibri" w:cs="Times New Roman"/>
-          <w:color w:val="354369"/>
-          <w:lang w:val="en-US"/>
-        </w:rPr>
-        <w:t>close_graph ();</w:t>
-      </w:r>
-    </w:p>
-    <w:p>
-      <w:pPr>
-        <w:contextualSpacing/>
-        <w:rPr>
-          <w:rFonts w:ascii="Calibri" w:eastAsia="MS Mincho" w:hAnsi="Calibri" w:cs="Times New Roman"/>
-          <w:color w:val="354369"/>
-          <w:lang w:val="en-US"/>
-        </w:rPr>
-      </w:pPr>
-      <w:r>
-        <w:rPr>
-          <w:rFonts w:ascii="Calibri" w:eastAsia="MS Mincho" w:hAnsi="Calibri" w:cs="Times New Roman"/>
-          <w:color w:val="354369"/>
-          <w:lang w:val="en-US"/>
-        </w:rPr>
-        <w:t>open_graph "800x600+200+100";</w:t>
-      </w:r>
-    </w:p>
-    <w:p>
-      <w:pPr>
-        <w:contextualSpacing/>
-        <w:rPr>
-          <w:rFonts w:ascii="Calibri" w:eastAsia="MS Mincho" w:hAnsi="Calibri" w:cs="Times New Roman"/>
-          <w:color w:val="354369"/>
-          <w:lang w:val="en-US"/>
-        </w:rPr>
-      </w:pPr>
-      <w:r>
-        <w:rPr>
-          <w:rFonts w:ascii="Calibri" w:eastAsia="MS Mincho" w:hAnsi="Calibri" w:cs="Times New Roman"/>
-          <w:color w:val="354369"/>
-          <w:lang w:val="en-US"/>
-        </w:rPr>
-        <w:t>let tour=ref Noir in</w:t>
-      </w:r>
-    </w:p>
-    <w:p>
-      <w:pPr>
-        <w:contextualSpacing/>
-        <w:rPr>
-          <w:rFonts w:ascii="Calibri" w:eastAsia="MS Mincho" w:hAnsi="Calibri" w:cs="Times New Roman"/>
-          <w:color w:val="354369"/>
-          <w:lang w:val="en-US"/>
-        </w:rPr>
-      </w:pPr>
-      <w:r>
-        <w:rPr>
-          <w:rFonts w:ascii="Calibri" w:eastAsia="MS Mincho" w:hAnsi="Calibri" w:cs="Times New Roman"/>
-          <w:color w:val="354369"/>
-          <w:lang w:val="en-US"/>
-        </w:rPr>
-        <w:t>while not (fst (victoire Plateau)) do</w:t>
-      </w:r>
-    </w:p>
-    <w:p>
-      <w:pPr>
-        <w:ind w:firstLine="90"/>
-        <w:contextualSpacing/>
-        <w:rPr>
-          <w:rFonts w:ascii="Calibri" w:eastAsia="MS Mincho" w:hAnsi="Calibri" w:cs="Times New Roman"/>
-          <w:color w:val="354369"/>
-          <w:lang w:val="en-US"/>
-        </w:rPr>
-      </w:pPr>
-      <w:r>
-        <w:rPr>
-          <w:rFonts w:ascii="Calibri" w:eastAsia="MS Mincho" w:hAnsi="Calibri" w:cs="Times New Roman"/>
-          <w:color w:val="354369"/>
-          <w:lang w:val="en-US"/>
-        </w:rPr>
-        <w:t>if !tour=Noir then tour:=Blanc else tour:=Noir;</w:t>
-      </w:r>
-    </w:p>
-    <w:p>
-      <w:pPr>
-        <w:ind w:firstLine="90"/>
-        <w:contextualSpacing/>
-        <w:rPr>
-          <w:rFonts w:ascii="Calibri" w:eastAsia="MS Mincho" w:hAnsi="Calibri" w:cs="Times New Roman"/>
-          <w:color w:val="354369"/>
-        </w:rPr>
-      </w:pPr>
-      <w:r>
-        <w:rPr>
-          <w:rFonts w:ascii="Calibri" w:eastAsia="MS Mincho" w:hAnsi="Calibri" w:cs="Times New Roman"/>
-          <w:color w:val="354369"/>
-        </w:rPr>
-        <w:t>if (coup Plateau !tour)=[] then if !tour=Noir then tour:=Blanc else tour:=Noir;</w:t>
-      </w:r>
-    </w:p>
-    <w:p>
-      <w:pPr>
-        <w:ind w:firstLine="90"/>
-        <w:contextualSpacing/>
-        <w:rPr>
-          <w:rFonts w:ascii="Calibri" w:eastAsia="MS Mincho" w:hAnsi="Calibri" w:cs="Times New Roman"/>
-          <w:color w:val="354369"/>
-        </w:rPr>
-      </w:pPr>
-      <w:r>
-        <w:rPr>
-          <w:rFonts w:ascii="Calibri" w:eastAsia="MS Mincho" w:hAnsi="Calibri" w:cs="Times New Roman"/>
-          <w:color w:val="354369"/>
-        </w:rPr>
-        <w:t>affiche_tour !tour ;</w:t>
-      </w:r>
-    </w:p>
-    <w:p>
-      <w:pPr>
-        <w:contextualSpacing/>
-        <w:rPr>
-          <w:rFonts w:ascii="Calibri" w:eastAsia="MS Mincho" w:hAnsi="Calibri" w:cs="Times New Roman"/>
-          <w:color w:val="354369"/>
-        </w:rPr>
-      </w:pPr>
-      <w:r>
-        <w:rPr>
-          <w:rFonts w:ascii="Calibri" w:eastAsia="MS Mincho" w:hAnsi="Calibri" w:cs="Times New Roman"/>
-          <w:color w:val="354369"/>
-        </w:rPr>
-        <w:t xml:space="preserve">  affiche_plateau Plateau ;</w:t>
-      </w:r>
-    </w:p>
-    <w:p>
-      <w:pPr>
-        <w:ind w:firstLine="90"/>
-        <w:contextualSpacing/>
-        <w:rPr>
-          <w:rFonts w:ascii="Calibri" w:eastAsia="MS Mincho" w:hAnsi="Calibri" w:cs="Times New Roman"/>
-          <w:color w:val="354369"/>
-        </w:rPr>
-      </w:pPr>
-      <w:r>
-        <w:rPr>
-          <w:rFonts w:ascii="Calibri" w:eastAsia="MS Mincho" w:hAnsi="Calibri" w:cs="Times New Roman"/>
-          <w:color w:val="354369"/>
-        </w:rPr>
-        <w:t>affiche_score Plateau;</w:t>
-      </w:r>
-    </w:p>
-    <w:p>
-      <w:pPr>
-        <w:ind w:firstLine="90"/>
-        <w:contextualSpacing/>
-        <w:rPr>
-          <w:rFonts w:ascii="Calibri" w:eastAsia="MS Mincho" w:hAnsi="Calibri" w:cs="Times New Roman"/>
-          <w:color w:val="354369"/>
-        </w:rPr>
-      </w:pPr>
-      <w:r>
-        <w:rPr>
-          <w:rFonts w:ascii="Calibri" w:eastAsia="MS Mincho" w:hAnsi="Calibri" w:cs="Times New Roman"/>
-          <w:color w:val="354369"/>
-        </w:rPr>
-        <w:t>if !tour=Blanc then cliquer Plateau !tour (coup Plateau !tour) </w:t>
-      </w:r>
-    </w:p>
-    <w:p>
-      <w:pPr>
-        <w:ind w:firstLine="90"/>
-        <w:contextualSpacing/>
-        <w:rPr>
-          <w:rFonts w:ascii="Calibri" w:eastAsia="MS Mincho" w:hAnsi="Calibri" w:cs="Times New Roman"/>
-          <w:color w:val="354369"/>
-        </w:rPr>
-      </w:pPr>
-      <w:r>
-        <w:rPr>
-          <w:rFonts w:ascii="Calibri" w:eastAsia="MS Mincho" w:hAnsi="Calibri" w:cs="Times New Roman"/>
-          <w:color w:val="354369"/>
-        </w:rPr>
-        <w:t>else case_IA1 Plateau !tour ;</w:t>
-      </w:r>
-    </w:p>
-    <w:p>
-      <w:pPr>
-        <w:contextualSpacing/>
-        <w:rPr>
-          <w:rFonts w:ascii="Calibri" w:eastAsia="MS Mincho" w:hAnsi="Calibri" w:cs="Times New Roman"/>
-          <w:color w:val="354369"/>
-        </w:rPr>
-      </w:pPr>
-      <w:r>
-        <w:rPr>
-          <w:rFonts w:ascii="Calibri" w:eastAsia="MS Mincho" w:hAnsi="Calibri" w:cs="Times New Roman"/>
-          <w:color w:val="354369"/>
-        </w:rPr>
-        <w:t>done ;</w:t>
-      </w:r>
-    </w:p>
-    <w:p>
-      <w:pPr>
-        <w:contextualSpacing/>
-        <w:rPr>
-          <w:rFonts w:ascii="Calibri" w:eastAsia="MS Mincho" w:hAnsi="Calibri" w:cs="Times New Roman"/>
-          <w:color w:val="354369"/>
-        </w:rPr>
-      </w:pPr>
-      <w:r>
-        <w:rPr>
-          <w:rFonts w:ascii="Calibri" w:eastAsia="MS Mincho" w:hAnsi="Calibri" w:cs="Times New Roman"/>
-          <w:color w:val="354369"/>
-        </w:rPr>
-        <w:t xml:space="preserve">  affiche_plateau Plateau ;</w:t>
-      </w:r>
-    </w:p>
-    <w:p>
-      <w:pPr>
-        <w:ind w:firstLine="90"/>
-        <w:contextualSpacing/>
-        <w:rPr>
-          <w:rFonts w:ascii="Calibri" w:eastAsia="MS Mincho" w:hAnsi="Calibri" w:cs="Times New Roman"/>
-          <w:color w:val="354369"/>
-        </w:rPr>
-      </w:pPr>
-      <w:r>
-        <w:rPr>
-          <w:rFonts w:ascii="Calibri" w:eastAsia="MS Mincho" w:hAnsi="Calibri" w:cs="Times New Roman"/>
-          <w:color w:val="354369"/>
-        </w:rPr>
-        <w:t>affiche_score Plateau;</w:t>
-      </w:r>
-    </w:p>
-    <w:p>
-      <w:pPr>
-        <w:contextualSpacing/>
-        <w:rPr>
-          <w:rFonts w:ascii="Calibri" w:eastAsia="MS Mincho" w:hAnsi="Calibri" w:cs="Times New Roman"/>
-          <w:color w:val="354369"/>
-          <w:lang w:val="en-US"/>
-        </w:rPr>
-      </w:pPr>
-      <w:r>
-        <w:rPr>
-          <w:rFonts w:ascii="Calibri" w:eastAsia="MS Mincho" w:hAnsi="Calibri" w:cs="Times New Roman"/>
-          <w:color w:val="354369"/>
-          <w:lang w:val="en-US"/>
-        </w:rPr>
-        <w:t>if (snd (victoire Plateau))&lt;&gt;Vide then begin</w:t>
-      </w:r>
-    </w:p>
-    <w:p>
-      <w:pPr>
-        <w:contextualSpacing/>
-        <w:rPr>
-          <w:rFonts w:ascii="Calibri" w:eastAsia="MS Mincho" w:hAnsi="Calibri" w:cs="Times New Roman"/>
-          <w:color w:val="354369"/>
-          <w:lang w:val="en-US"/>
-        </w:rPr>
-      </w:pPr>
-      <w:r>
-        <w:rPr>
-          <w:rFonts w:ascii="Calibri" w:eastAsia="MS Mincho" w:hAnsi="Calibri" w:cs="Times New Roman"/>
-          <w:color w:val="354369"/>
-          <w:lang w:val="en-US"/>
-        </w:rPr>
-        <w:t xml:space="preserve">                                                          set_color black;</w:t>
-      </w:r>
-    </w:p>
-    <w:p>
-      <w:pPr>
-        <w:contextualSpacing/>
-        <w:rPr>
-          <w:rFonts w:ascii="Calibri" w:eastAsia="MS Mincho" w:hAnsi="Calibri" w:cs="Times New Roman"/>
-          <w:color w:val="354369"/>
-          <w:lang w:val="en-US"/>
-        </w:rPr>
-      </w:pPr>
-      <w:r>
-        <w:rPr>
-          <w:rFonts w:ascii="Calibri" w:eastAsia="MS Mincho" w:hAnsi="Calibri" w:cs="Times New Roman"/>
-          <w:color w:val="354369"/>
-          <w:lang w:val="en-US"/>
-        </w:rPr>
-        <w:t xml:space="preserve">                                                 moveto (x0+dim_nbcase*dim_cote+10) (y0+dim_nbcase*dim_cote- 100);</w:t>
-      </w:r>
-    </w:p>
-    <w:p>
-      <w:pPr>
-        <w:contextualSpacing/>
-        <w:rPr>
-          <w:rFonts w:ascii="Calibri" w:eastAsia="MS Mincho" w:hAnsi="Calibri" w:cs="Times New Roman"/>
-          <w:color w:val="354369"/>
-        </w:rPr>
-      </w:pPr>
-      <w:r>
-        <w:rPr>
-          <w:rFonts w:ascii="Calibri" w:eastAsia="MS Mincho" w:hAnsi="Calibri" w:cs="Times New Roman"/>
-          <w:color w:val="354369"/>
-          <w:lang w:val="en-US"/>
-        </w:rPr>
-        <w:t xml:space="preserve">                                                         </w:t>
-      </w:r>
-      <w:r>
-        <w:rPr>
-          <w:rFonts w:ascii="Calibri" w:eastAsia="MS Mincho" w:hAnsi="Calibri" w:cs="Times New Roman"/>
-          <w:color w:val="354369"/>
-        </w:rPr>
-        <w:t xml:space="preserve">draw_string («Victoire aux     !!!»);                                 </w:t>
-      </w:r>
-    </w:p>
-    <w:p>
-      <w:pPr>
-        <w:contextualSpacing/>
-        <w:rPr>
-          <w:rFonts w:ascii="Calibri" w:eastAsia="MS Mincho" w:hAnsi="Calibri" w:cs="Times New Roman"/>
-          <w:color w:val="354369"/>
-        </w:rPr>
-      </w:pPr>
-      <w:r>
-        <w:rPr>
-          <w:rFonts w:ascii="Calibri" w:eastAsia="MS Mincho" w:hAnsi="Calibri" w:cs="Times New Roman"/>
-          <w:color w:val="354369"/>
-        </w:rPr>
-        <w:t xml:space="preserve">                                                       if (snd (victoire Plateau))=Noir then</w:t>
-      </w:r>
-    </w:p>
-    <w:p>
-      <w:pPr>
-        <w:contextualSpacing/>
-        <w:rPr>
-          <w:rFonts w:ascii="Calibri" w:eastAsia="MS Mincho" w:hAnsi="Calibri" w:cs="Times New Roman"/>
-          <w:color w:val="354369"/>
-          <w:lang w:val="en-US"/>
-        </w:rPr>
-      </w:pPr>
-      <w:r>
-        <w:rPr>
-          <w:rFonts w:ascii="Calibri" w:eastAsia="MS Mincho" w:hAnsi="Calibri" w:cs="Times New Roman"/>
-          <w:color w:val="354369"/>
-        </w:rPr>
-        <w:t xml:space="preserve">                                                               </w:t>
-      </w:r>
-      <w:r>
-        <w:rPr>
-          <w:rFonts w:ascii="Calibri" w:eastAsia="MS Mincho" w:hAnsi="Calibri" w:cs="Times New Roman"/>
-          <w:color w:val="354369"/>
-          <w:lang w:val="en-US"/>
-        </w:rPr>
-        <w:t xml:space="preserve">begin          </w:t>
-      </w:r>
-    </w:p>
-    <w:p>
-      <w:pPr>
-        <w:contextualSpacing/>
-        <w:rPr>
-          <w:rFonts w:ascii="Calibri" w:eastAsia="MS Mincho" w:hAnsi="Calibri" w:cs="Times New Roman"/>
-          <w:color w:val="354369"/>
-          <w:lang w:val="en-US"/>
-        </w:rPr>
-      </w:pPr>
-      <w:r>
-        <w:rPr>
-          <w:rFonts w:ascii="Calibri" w:eastAsia="MS Mincho" w:hAnsi="Calibri" w:cs="Times New Roman"/>
-          <w:color w:val="354369"/>
-          <w:lang w:val="en-US"/>
-        </w:rPr>
-        <w:t xml:space="preserve">                                                               set_color coul_noir;</w:t>
-      </w:r>
-    </w:p>
-    <w:p>
-      <w:pPr>
-        <w:contextualSpacing/>
-        <w:rPr>
-          <w:rFonts w:ascii="Calibri" w:eastAsia="MS Mincho" w:hAnsi="Calibri" w:cs="Times New Roman"/>
-          <w:color w:val="354369"/>
-          <w:lang w:val="en-US"/>
-        </w:rPr>
-      </w:pPr>
-      <w:r>
-        <w:rPr>
-          <w:rFonts w:ascii="Calibri" w:eastAsia="MS Mincho" w:hAnsi="Calibri" w:cs="Times New Roman"/>
-          <w:color w:val="354369"/>
-          <w:lang w:val="en-US"/>
-        </w:rPr>
-        <w:t xml:space="preserve">                           fill_rect  (x0+dim_nbcase*dim_cote+120) (y0+dim_nbcase*dim_cote- 100) 15 15; end</w:t>
-      </w:r>
-    </w:p>
-    <w:p>
-      <w:pPr>
-        <w:contextualSpacing/>
-        <w:rPr>
-          <w:rFonts w:ascii="Calibri" w:eastAsia="MS Mincho" w:hAnsi="Calibri" w:cs="Times New Roman"/>
-          <w:color w:val="354369"/>
-          <w:lang w:val="en-US"/>
-        </w:rPr>
-      </w:pPr>
-      <w:r>
-        <w:rPr>
-          <w:rFonts w:ascii="Calibri" w:eastAsia="MS Mincho" w:hAnsi="Calibri" w:cs="Times New Roman"/>
-          <w:color w:val="354369"/>
-          <w:lang w:val="en-US"/>
-        </w:rPr>
-        <w:t xml:space="preserve">                                                       else begin          </w:t>
-      </w:r>
-    </w:p>
-    <w:p>
-      <w:pPr>
-        <w:contextualSpacing/>
-        <w:rPr>
-          <w:rFonts w:ascii="Calibri" w:eastAsia="MS Mincho" w:hAnsi="Calibri" w:cs="Times New Roman"/>
-          <w:color w:val="354369"/>
-          <w:lang w:val="en-US"/>
-        </w:rPr>
-      </w:pPr>
-      <w:r>
-        <w:rPr>
-          <w:rFonts w:ascii="Calibri" w:eastAsia="MS Mincho" w:hAnsi="Calibri" w:cs="Times New Roman"/>
-          <w:color w:val="354369"/>
-          <w:lang w:val="en-US"/>
-        </w:rPr>
-        <w:t xml:space="preserve">                                                               set_color coul_blanc;</w:t>
-      </w:r>
-    </w:p>
-    <w:p>
-      <w:pPr>
-        <w:contextualSpacing/>
-        <w:rPr>
-          <w:rFonts w:ascii="Calibri" w:eastAsia="MS Mincho" w:hAnsi="Calibri" w:cs="Times New Roman"/>
-          <w:color w:val="354369"/>
-          <w:lang w:val="en-US"/>
-        </w:rPr>
-      </w:pPr>
-      <w:r>
-        <w:rPr>
-          <w:rFonts w:ascii="Calibri" w:eastAsia="MS Mincho" w:hAnsi="Calibri" w:cs="Times New Roman"/>
-          <w:color w:val="354369"/>
-          <w:lang w:val="en-US"/>
-        </w:rPr>
-        <w:t xml:space="preserve">                         fill_rect  (x0+dim_nbcase*dim_cote+120) (y0+dim_nbcase*dim_cote- 100) 15 15; end;</w:t>
-      </w:r>
-    </w:p>
-    <w:p>
-      <w:pPr>
-        <w:contextualSpacing/>
-        <w:rPr>
-          <w:rFonts w:ascii="Calibri" w:eastAsia="MS Mincho" w:hAnsi="Calibri" w:cs="Times New Roman"/>
-          <w:color w:val="354369"/>
-          <w:lang w:val="en-US"/>
-        </w:rPr>
-      </w:pPr>
-      <w:r>
-        <w:rPr>
-          <w:rFonts w:ascii="Calibri" w:eastAsia="MS Mincho" w:hAnsi="Calibri" w:cs="Times New Roman"/>
-          <w:color w:val="354369"/>
-          <w:lang w:val="en-US"/>
-        </w:rPr>
-        <w:t xml:space="preserve">                          end</w:t>
-      </w:r>
-    </w:p>
-    <w:p>
-      <w:pPr>
-        <w:contextualSpacing/>
-        <w:rPr>
-          <w:rFonts w:ascii="Calibri" w:eastAsia="MS Mincho" w:hAnsi="Calibri" w:cs="Times New Roman"/>
-          <w:color w:val="354369"/>
-          <w:lang w:val="en-US"/>
-        </w:rPr>
-      </w:pPr>
-      <w:r>
-        <w:rPr>
-          <w:rFonts w:ascii="Calibri" w:eastAsia="MS Mincho" w:hAnsi="Calibri" w:cs="Times New Roman"/>
-          <w:color w:val="354369"/>
-          <w:lang w:val="en-US"/>
-        </w:rPr>
-        <w:t>else  begin</w:t>
-      </w:r>
-    </w:p>
-    <w:p>
-      <w:pPr>
-        <w:contextualSpacing/>
-        <w:rPr>
-          <w:rFonts w:ascii="Calibri" w:eastAsia="MS Mincho" w:hAnsi="Calibri" w:cs="Times New Roman"/>
-          <w:color w:val="354369"/>
-          <w:lang w:val="en-US"/>
-        </w:rPr>
-      </w:pPr>
-      <w:r>
-        <w:rPr>
-          <w:rFonts w:ascii="Calibri" w:eastAsia="MS Mincho" w:hAnsi="Calibri" w:cs="Times New Roman"/>
-          <w:color w:val="354369"/>
-          <w:lang w:val="en-US"/>
-        </w:rPr>
-        <w:t xml:space="preserve">         set_color black;</w:t>
-      </w:r>
-    </w:p>
-    <w:p>
-      <w:pPr>
-        <w:contextualSpacing/>
-        <w:rPr>
-          <w:rFonts w:ascii="Calibri" w:eastAsia="MS Mincho" w:hAnsi="Calibri" w:cs="Times New Roman"/>
-          <w:color w:val="354369"/>
-          <w:lang w:val="en-US"/>
-        </w:rPr>
-      </w:pPr>
-      <w:r>
-        <w:rPr>
-          <w:rFonts w:ascii="Calibri" w:eastAsia="MS Mincho" w:hAnsi="Calibri" w:cs="Times New Roman"/>
-          <w:color w:val="354369"/>
-          <w:lang w:val="en-US"/>
-        </w:rPr>
-        <w:t xml:space="preserve">         moveto (x0+dim_nbcase*dim_cote+10) (y0+dim_nbcase*dim_cote- 40);</w:t>
-      </w:r>
-    </w:p>
-    <w:p>
-      <w:pPr>
-        <w:contextualSpacing/>
-        <w:rPr>
-          <w:rFonts w:ascii="Calibri" w:eastAsia="MS Mincho" w:hAnsi="Calibri" w:cs="Times New Roman"/>
-          <w:color w:val="354369"/>
-        </w:rPr>
-      </w:pPr>
-      <w:r>
-        <w:rPr>
-          <w:rFonts w:ascii="Calibri" w:eastAsia="MS Mincho" w:hAnsi="Calibri" w:cs="Times New Roman"/>
-          <w:color w:val="354369"/>
-          <w:lang w:val="en-US"/>
-        </w:rPr>
-        <w:t xml:space="preserve">         </w:t>
-      </w:r>
-      <w:r>
-        <w:rPr>
-          <w:rFonts w:ascii="Calibri" w:eastAsia="MS Mincho" w:hAnsi="Calibri" w:cs="Times New Roman"/>
-          <w:color w:val="354369"/>
-        </w:rPr>
-        <w:t>draw_string (« Il y a égalité !!!  »)</w:t>
-      </w:r>
-    </w:p>
-    <w:p>
-      <w:pPr>
-        <w:contextualSpacing/>
-        <w:rPr>
-          <w:rFonts w:ascii="Calibri" w:eastAsia="MS Mincho" w:hAnsi="Calibri" w:cs="Times New Roman"/>
-          <w:color w:val="354369"/>
-          <w:lang w:val="en-US"/>
-        </w:rPr>
-      </w:pPr>
-      <w:r>
-        <w:rPr>
-          <w:rFonts w:ascii="Calibri" w:eastAsia="MS Mincho" w:hAnsi="Calibri" w:cs="Times New Roman"/>
-          <w:color w:val="354369"/>
-        </w:rPr>
-        <w:t xml:space="preserve">        </w:t>
-      </w:r>
-      <w:r>
-        <w:rPr>
-          <w:rFonts w:ascii="Calibri" w:eastAsia="MS Mincho" w:hAnsi="Calibri" w:cs="Times New Roman"/>
-          <w:color w:val="354369"/>
-          <w:lang w:val="en-US"/>
-        </w:rPr>
-        <w:t xml:space="preserve">end;                                                  </w:t>
-      </w:r>
-    </w:p>
-    <w:p>
-      <w:pPr>
-        <w:contextualSpacing/>
-        <w:rPr>
-          <w:rFonts w:ascii="Calibri" w:eastAsia="MS Mincho" w:hAnsi="Calibri" w:cs="Times New Roman"/>
-          <w:color w:val="354369"/>
-          <w:lang w:val="en-US"/>
-        </w:rPr>
-      </w:pPr>
-      <w:r>
-        <w:rPr>
-          <w:rFonts w:ascii="Calibri" w:eastAsia="MS Mincho" w:hAnsi="Calibri" w:cs="Times New Roman"/>
-          <w:color w:val="354369"/>
-          <w:lang w:val="en-US"/>
-        </w:rPr>
-        <w:t>let a=wait_next_event[Key_pressed] in</w:t>
-      </w:r>
-    </w:p>
-    <w:p>
-      <w:pPr>
-        <w:contextualSpacing/>
-        <w:rPr>
-          <w:rFonts w:ascii="Calibri" w:eastAsia="MS Mincho" w:hAnsi="Calibri" w:cs="Times New Roman"/>
-          <w:color w:val="354369"/>
-        </w:rPr>
-      </w:pPr>
-      <w:r>
-        <w:rPr>
-          <w:rFonts w:ascii="Calibri" w:eastAsia="MS Mincho" w:hAnsi="Calibri" w:cs="Times New Roman"/>
-          <w:color w:val="354369"/>
-        </w:rPr>
-        <w:t>close_graph();;</w:t>
-      </w:r>
-    </w:p>
-    <w:p>
-      <w:pPr>
-        <w:contextualSpacing/>
-        <w:rPr>
-          <w:rFonts w:ascii="Calibri" w:eastAsia="MS Mincho" w:hAnsi="Calibri" w:cs="Times New Roman"/>
-          <w:color w:val="354369"/>
-        </w:rPr>
-      </w:pPr>
-    </w:p>
-    <w:p>
-      <w:pPr>
-        <w:contextualSpacing/>
-        <w:rPr>
-          <w:rFonts w:ascii="Calibri" w:eastAsia="MS Mincho" w:hAnsi="Calibri" w:cs="Times New Roman"/>
-          <w:color w:val="354369"/>
-        </w:rPr>
-      </w:pPr>
-      <w:r>
-        <w:rPr>
-          <w:rFonts w:ascii="Calibri" w:eastAsia="MS Mincho" w:hAnsi="Calibri" w:cs="Times New Roman"/>
-          <w:color w:val="354369"/>
-          <w:lang w:val="en-US"/>
-        </w:rPr>
-        <w:t>othello_IA1 ();;</w:t>
-      </w:r>
-    </w:p>
-    <w:p>
+          <w:color w:val="354369"/>
+          <w:lang w:val="en-US"/>
+        </w:rPr>
+      </w:pPr>
+    </w:p>
+    <w:p>
+      <w:pPr>
+        <w:contextualSpacing/>
+        <w:rPr>
+          <w:rFonts w:ascii="Calibri" w:eastAsia="MS Mincho" w:hAnsi="Calibri" w:cs="Times New Roman"/>
+          <w:color w:val="354369"/>
+          <w:lang w:val="en-US"/>
+        </w:rPr>
+      </w:pPr>
+      <w:r>
+        <w:rPr>
+          <w:rFonts w:ascii="Calibri" w:eastAsia="MS Mincho" w:hAnsi="Calibri" w:cs="Times New Roman"/>
+          <w:color w:val="354369"/>
+          <w:lang w:val="en-US"/>
+        </w:rPr>
+        <w:t>othello H IA1;;</w:t>
+      </w:r>
+    </w:p>
+    <w:p>
+      <w:pPr>
+        <w:rPr>
+          <w:lang w:val="en-US"/>
+        </w:rPr>
+      </w:pPr>
       <w:bookmarkStart w:id="0" w:name="_GoBack"/>
       <w:bookmarkEnd w:id="0"/>
     </w:p>
@@ -6406,6 +7222,45 @@
       <w:spacing w:after="0" w:line="240" w:lineRule="auto"/>
     </w:pPr>
   </w:style>
+  <w:style w:type="paragraph" w:styleId="EndnoteText">
+    <w:name w:val="endnote text"/>
+    <w:basedOn w:val="Normal"/>
+    <w:link w:val="EndnoteTextChar"/>
+    <w:uiPriority w:val="99"/>
+    <w:semiHidden/>
+    <w:unhideWhenUsed/>
+    <w:rsid w:val="00EB030D"/>
+    <w:pPr>
+      <w:spacing w:after="0" w:line="240" w:lineRule="auto"/>
+    </w:pPr>
+    <w:rPr>
+      <w:sz w:val="20"/>
+      <w:szCs w:val="20"/>
+    </w:rPr>
+  </w:style>
+  <w:style w:type="character" w:customStyle="1" w:styleId="EndnoteTextChar">
+    <w:name w:val="Endnote Text Char"/>
+    <w:basedOn w:val="DefaultParagraphFont"/>
+    <w:link w:val="EndnoteText"/>
+    <w:uiPriority w:val="99"/>
+    <w:semiHidden/>
+    <w:rsid w:val="00EB030D"/>
+    <w:rPr>
+      <w:sz w:val="20"/>
+      <w:szCs w:val="20"/>
+    </w:rPr>
+  </w:style>
+  <w:style w:type="character" w:styleId="EndnoteReference">
+    <w:name w:val="endnote reference"/>
+    <w:basedOn w:val="DefaultParagraphFont"/>
+    <w:uiPriority w:val="99"/>
+    <w:semiHidden/>
+    <w:unhideWhenUsed/>
+    <w:rsid w:val="00EB030D"/>
+    <w:rPr>
+      <w:vertAlign w:val="superscript"/>
+    </w:rPr>
+  </w:style>
 </w:styles>
 </file>
 
@@ -6604,6 +7459,45 @@
     <w:pPr>
       <w:spacing w:after="0" w:line="240" w:lineRule="auto"/>
     </w:pPr>
+  </w:style>
+  <w:style w:type="paragraph" w:styleId="EndnoteText">
+    <w:name w:val="endnote text"/>
+    <w:basedOn w:val="Normal"/>
+    <w:link w:val="EndnoteTextChar"/>
+    <w:uiPriority w:val="99"/>
+    <w:semiHidden/>
+    <w:unhideWhenUsed/>
+    <w:rsid w:val="00EB030D"/>
+    <w:pPr>
+      <w:spacing w:after="0" w:line="240" w:lineRule="auto"/>
+    </w:pPr>
+    <w:rPr>
+      <w:sz w:val="20"/>
+      <w:szCs w:val="20"/>
+    </w:rPr>
+  </w:style>
+  <w:style w:type="character" w:customStyle="1" w:styleId="EndnoteTextChar">
+    <w:name w:val="Endnote Text Char"/>
+    <w:basedOn w:val="DefaultParagraphFont"/>
+    <w:link w:val="EndnoteText"/>
+    <w:uiPriority w:val="99"/>
+    <w:semiHidden/>
+    <w:rsid w:val="00EB030D"/>
+    <w:rPr>
+      <w:sz w:val="20"/>
+      <w:szCs w:val="20"/>
+    </w:rPr>
+  </w:style>
+  <w:style w:type="character" w:styleId="EndnoteReference">
+    <w:name w:val="endnote reference"/>
+    <w:basedOn w:val="DefaultParagraphFont"/>
+    <w:uiPriority w:val="99"/>
+    <w:semiHidden/>
+    <w:unhideWhenUsed/>
+    <w:rsid w:val="00EB030D"/>
+    <w:rPr>
+      <w:vertAlign w:val="superscript"/>
+    </w:rPr>
   </w:style>
 </w:styles>
 </file>

--- a/Reversi/Reversi.docx
+++ b/Reversi/Reversi.docx
@@ -661,6 +661,22 @@
           <w:color w:val="BF0000"/>
         </w:rPr>
       </w:pPr>
+      <w:r>
+        <w:rPr>
+          <w:rFonts w:ascii="Calibri" w:eastAsia="MS Mincho" w:hAnsi="Calibri" w:cs="Times New Roman"/>
+          <w:color w:val="BF0000"/>
+        </w:rPr>
+        <w:t>let temps=ref 0;;</w:t>
+      </w:r>
+    </w:p>
+    <w:p>
+      <w:pPr>
+        <w:contextualSpacing/>
+        <w:rPr>
+          <w:rFonts w:ascii="Calibri" w:eastAsia="MS Mincho" w:hAnsi="Calibri" w:cs="Times New Roman"/>
+          <w:color w:val="BF0000"/>
+        </w:rPr>
+      </w:pPr>
     </w:p>
     <w:p>
       <w:pPr>
@@ -783,6 +799,7 @@
           <w:color w:val="354369"/>
           <w:lang w:val="en-US"/>
         </w:rPr>
+        <w:lastRenderedPageBreak/>
         <w:t xml:space="preserve">  lineto (x+dim_cote)  (y+dim_cote);</w:t>
       </w:r>
     </w:p>
@@ -801,7 +818,6 @@
           <w:color w:val="354369"/>
           <w:lang w:val="en-US"/>
         </w:rPr>
-        <w:lastRenderedPageBreak/>
         <w:t xml:space="preserve">  lineto x (y+dim_cote);</w:t>
       </w:r>
     </w:p>
@@ -1468,6 +1484,123 @@
           <w:b/>
           <w:color w:val="957C42"/>
         </w:rPr>
+        <w:t>(*Mélange d’une liste*)</w:t>
+      </w:r>
+      <w:r>
+        <w:rPr>
+          <w:rFonts w:ascii="Calibri" w:eastAsia="MS Mincho" w:hAnsi="Calibri" w:cs="Times New Roman"/>
+          <w:b/>
+          <w:color w:val="957C42"/>
+        </w:rPr>
+        <w:br/>
+      </w:r>
+      <w:r>
+        <w:rPr>
+          <w:rFonts w:ascii="Calibri" w:eastAsia="MS Mincho" w:hAnsi="Calibri" w:cs="Times New Roman"/>
+          <w:color w:val="F88630"/>
+        </w:rPr>
+        <w:t>let melange l =</w:t>
+      </w:r>
+    </w:p>
+    <w:p>
+      <w:pPr>
+        <w:contextualSpacing/>
+        <w:rPr>
+          <w:rFonts w:ascii="Calibri" w:eastAsia="MS Mincho" w:hAnsi="Calibri" w:cs="Times New Roman"/>
+          <w:color w:val="F88630"/>
+        </w:rPr>
+      </w:pPr>
+      <w:r>
+        <w:rPr>
+          <w:rFonts w:ascii="Calibri" w:eastAsia="MS Mincho" w:hAnsi="Calibri" w:cs="Times New Roman"/>
+          <w:color w:val="F88630"/>
+        </w:rPr>
+        <w:t>let rec aux = fun</w:t>
+      </w:r>
+    </w:p>
+    <w:p>
+      <w:pPr>
+        <w:contextualSpacing/>
+        <w:rPr>
+          <w:rFonts w:ascii="Calibri" w:eastAsia="MS Mincho" w:hAnsi="Calibri" w:cs="Times New Roman"/>
+          <w:color w:val="F88630"/>
+        </w:rPr>
+      </w:pPr>
+      <w:r>
+        <w:rPr>
+          <w:rFonts w:ascii="Calibri" w:eastAsia="MS Mincho" w:hAnsi="Calibri" w:cs="Times New Roman"/>
+          <w:color w:val="F88630"/>
+        </w:rPr>
+        <w:t>|[] l2-&gt; l2</w:t>
+      </w:r>
+    </w:p>
+    <w:p>
+      <w:pPr>
+        <w:contextualSpacing/>
+        <w:rPr>
+          <w:rFonts w:ascii="Calibri" w:eastAsia="MS Mincho" w:hAnsi="Calibri" w:cs="Times New Roman"/>
+          <w:color w:val="F88630"/>
+          <w:lang w:val="en-US"/>
+        </w:rPr>
+      </w:pPr>
+      <w:r>
+        <w:rPr>
+          <w:rFonts w:ascii="Calibri" w:eastAsia="MS Mincho" w:hAnsi="Calibri" w:cs="Times New Roman"/>
+          <w:color w:val="F88630"/>
+          <w:lang w:val="en-US"/>
+        </w:rPr>
+        <w:t>|[a] l2-&gt;a::l2</w:t>
+      </w:r>
+    </w:p>
+    <w:p>
+      <w:pPr>
+        <w:contextualSpacing/>
+        <w:rPr>
+          <w:rFonts w:ascii="Calibri" w:eastAsia="MS Mincho" w:hAnsi="Calibri" w:cs="Times New Roman"/>
+          <w:color w:val="F88630"/>
+          <w:lang w:val="en-US"/>
+        </w:rPr>
+      </w:pPr>
+      <w:r>
+        <w:rPr>
+          <w:rFonts w:ascii="Calibri" w:eastAsia="MS Mincho" w:hAnsi="Calibri" w:cs="Times New Roman"/>
+          <w:color w:val="F88630"/>
+          <w:lang w:val="en-US"/>
+        </w:rPr>
+        <w:lastRenderedPageBreak/>
+        <w:t>|(a::b::lf) l2-&gt;if (random__int 2)=0 then b::a::(aux lf l2) else a::b::(aux lf l2) in</w:t>
+      </w:r>
+    </w:p>
+    <w:p>
+      <w:pPr>
+        <w:contextualSpacing/>
+        <w:rPr>
+          <w:rFonts w:ascii="Calibri" w:eastAsia="MS Mincho" w:hAnsi="Calibri" w:cs="Times New Roman"/>
+          <w:color w:val="F88630"/>
+        </w:rPr>
+      </w:pPr>
+      <w:r>
+        <w:rPr>
+          <w:rFonts w:ascii="Calibri" w:eastAsia="MS Mincho" w:hAnsi="Calibri" w:cs="Times New Roman"/>
+          <w:color w:val="F88630"/>
+        </w:rPr>
+        <w:t xml:space="preserve">aux l [];;  </w:t>
+      </w:r>
+    </w:p>
+    <w:p>
+      <w:pPr>
+        <w:contextualSpacing/>
+        <w:rPr>
+          <w:rFonts w:ascii="Calibri" w:eastAsia="MS Mincho" w:hAnsi="Calibri" w:cs="Times New Roman"/>
+          <w:color w:val="F88630"/>
+        </w:rPr>
+      </w:pPr>
+      <w:r>
+        <w:rPr>
+          <w:rFonts w:ascii="Calibri" w:eastAsia="MS Mincho" w:hAnsi="Calibri" w:cs="Times New Roman"/>
+          <w:b/>
+          <w:color w:val="957C42"/>
+        </w:rPr>
         <w:t>(*Possibilité d’une ligne*)</w:t>
       </w:r>
       <w:r>
@@ -1573,296 +1706,1272 @@
           <w:color w:val="F88630"/>
           <w:lang w:val="en-US"/>
         </w:rPr>
+        <w:t>begin</w:t>
+      </w:r>
+    </w:p>
+    <w:p>
+      <w:pPr>
+        <w:contextualSpacing/>
+        <w:rPr>
+          <w:rFonts w:ascii="Calibri" w:eastAsia="MS Mincho" w:hAnsi="Calibri" w:cs="Times New Roman"/>
+          <w:color w:val="F88630"/>
+          <w:lang w:val="en-US"/>
+        </w:rPr>
+      </w:pPr>
+      <w:r>
+        <w:rPr>
+          <w:rFonts w:ascii="Calibri" w:eastAsia="MS Mincho" w:hAnsi="Calibri" w:cs="Times New Roman"/>
+          <w:color w:val="F88630"/>
+          <w:lang w:val="en-US"/>
+        </w:rPr>
+        <w:t>let rec aux = fun</w:t>
+      </w:r>
+    </w:p>
+    <w:p>
+      <w:pPr>
+        <w:contextualSpacing/>
+        <w:rPr>
+          <w:rFonts w:ascii="Calibri" w:eastAsia="MS Mincho" w:hAnsi="Calibri" w:cs="Times New Roman"/>
+          <w:color w:val="F88630"/>
+          <w:lang w:val="en-US"/>
+        </w:rPr>
+      </w:pPr>
+      <w:r>
+        <w:rPr>
+          <w:rFonts w:ascii="Calibri" w:eastAsia="MS Mincho" w:hAnsi="Calibri" w:cs="Times New Roman"/>
+          <w:color w:val="F88630"/>
+          <w:lang w:val="en-US"/>
+        </w:rPr>
+        <w:t>|8 j2-&gt; false</w:t>
+      </w:r>
+    </w:p>
+    <w:p>
+      <w:pPr>
+        <w:contextualSpacing/>
+        <w:rPr>
+          <w:rFonts w:ascii="Calibri" w:eastAsia="MS Mincho" w:hAnsi="Calibri" w:cs="Times New Roman"/>
+          <w:color w:val="F88630"/>
+          <w:lang w:val="en-US"/>
+        </w:rPr>
+      </w:pPr>
+      <w:r>
+        <w:rPr>
+          <w:rFonts w:ascii="Calibri" w:eastAsia="MS Mincho" w:hAnsi="Calibri" w:cs="Times New Roman"/>
+          <w:color w:val="F88630"/>
+          <w:lang w:val="en-US"/>
+        </w:rPr>
+        <w:t>|i2 8-&gt;false</w:t>
+      </w:r>
+    </w:p>
+    <w:p>
+      <w:pPr>
+        <w:contextualSpacing/>
+        <w:rPr>
+          <w:rFonts w:ascii="Calibri" w:eastAsia="MS Mincho" w:hAnsi="Calibri" w:cs="Times New Roman"/>
+          <w:color w:val="F88630"/>
+          <w:lang w:val="en-US"/>
+        </w:rPr>
+      </w:pPr>
+      <w:r>
+        <w:rPr>
+          <w:rFonts w:ascii="Calibri" w:eastAsia="MS Mincho" w:hAnsi="Calibri" w:cs="Times New Roman"/>
+          <w:color w:val="F88630"/>
+          <w:lang w:val="en-US"/>
+        </w:rPr>
+        <w:t>|(-1) j2-&gt; false</w:t>
+      </w:r>
+    </w:p>
+    <w:p>
+      <w:pPr>
+        <w:contextualSpacing/>
+        <w:rPr>
+          <w:rFonts w:ascii="Calibri" w:eastAsia="MS Mincho" w:hAnsi="Calibri" w:cs="Times New Roman"/>
+          <w:color w:val="F88630"/>
+          <w:lang w:val="en-US"/>
+        </w:rPr>
+      </w:pPr>
+      <w:r>
+        <w:rPr>
+          <w:rFonts w:ascii="Calibri" w:eastAsia="MS Mincho" w:hAnsi="Calibri" w:cs="Times New Roman"/>
+          <w:color w:val="F88630"/>
+          <w:lang w:val="en-US"/>
+        </w:rPr>
+        <w:t>|i2 (-1)-&gt;false</w:t>
+      </w:r>
+    </w:p>
+    <w:p>
+      <w:pPr>
+        <w:contextualSpacing/>
+        <w:rPr>
+          <w:rFonts w:ascii="Calibri" w:eastAsia="MS Mincho" w:hAnsi="Calibri" w:cs="Times New Roman"/>
+          <w:color w:val="F88630"/>
+          <w:lang w:val="en-US"/>
+        </w:rPr>
+      </w:pPr>
+      <w:r>
+        <w:rPr>
+          <w:rFonts w:ascii="Calibri" w:eastAsia="MS Mincho" w:hAnsi="Calibri" w:cs="Times New Roman"/>
+          <w:color w:val="F88630"/>
+          <w:lang w:val="en-US"/>
+        </w:rPr>
+        <w:t>|i2 j2-&gt;if plateau.(i2).(j2)=coul1 then true else</w:t>
+      </w:r>
+    </w:p>
+    <w:p>
+      <w:pPr>
+        <w:contextualSpacing/>
+        <w:rPr>
+          <w:rFonts w:ascii="Calibri" w:eastAsia="MS Mincho" w:hAnsi="Calibri" w:cs="Times New Roman"/>
+          <w:color w:val="F88630"/>
+          <w:lang w:val="en-US"/>
+        </w:rPr>
+      </w:pPr>
+      <w:r>
+        <w:rPr>
+          <w:rFonts w:ascii="Calibri" w:eastAsia="MS Mincho" w:hAnsi="Calibri" w:cs="Times New Roman"/>
+          <w:color w:val="F88630"/>
+          <w:lang w:val="en-US"/>
+        </w:rPr>
+        <w:t xml:space="preserve">             if plateau.(i2).(j2)=Vide then false else</w:t>
+      </w:r>
+    </w:p>
+    <w:p>
+      <w:pPr>
+        <w:contextualSpacing/>
+        <w:rPr>
+          <w:rFonts w:ascii="Calibri" w:eastAsia="MS Mincho" w:hAnsi="Calibri" w:cs="Times New Roman"/>
+          <w:color w:val="F88630"/>
+          <w:lang w:val="en-US"/>
+        </w:rPr>
+      </w:pPr>
+      <w:r>
+        <w:rPr>
+          <w:rFonts w:ascii="Calibri" w:eastAsia="MS Mincho" w:hAnsi="Calibri" w:cs="Times New Roman"/>
+          <w:color w:val="F88630"/>
+          <w:lang w:val="en-US"/>
+        </w:rPr>
+        <w:t xml:space="preserve">                                                                 aux (i2+k-i) (j2+l-j) in</w:t>
+      </w:r>
+    </w:p>
+    <w:p>
+      <w:pPr>
+        <w:contextualSpacing/>
+        <w:rPr>
+          <w:rFonts w:ascii="Calibri" w:eastAsia="MS Mincho" w:hAnsi="Calibri" w:cs="Times New Roman"/>
+          <w:color w:val="F88630"/>
+          <w:lang w:val="en-US"/>
+        </w:rPr>
+      </w:pPr>
+      <w:r>
+        <w:rPr>
+          <w:rFonts w:ascii="Calibri" w:eastAsia="MS Mincho" w:hAnsi="Calibri" w:cs="Times New Roman"/>
+          <w:color w:val="F88630"/>
+          <w:lang w:val="en-US"/>
+        </w:rPr>
+        <w:t>bool:= aux k l;</w:t>
+      </w:r>
+    </w:p>
+    <w:p>
+      <w:pPr>
+        <w:contextualSpacing/>
+        <w:rPr>
+          <w:rFonts w:ascii="Calibri" w:eastAsia="MS Mincho" w:hAnsi="Calibri" w:cs="Times New Roman"/>
+          <w:color w:val="F88630"/>
+          <w:lang w:val="en-US"/>
+        </w:rPr>
+      </w:pPr>
+      <w:r>
+        <w:rPr>
+          <w:rFonts w:ascii="Calibri" w:eastAsia="MS Mincho" w:hAnsi="Calibri" w:cs="Times New Roman"/>
+          <w:color w:val="F88630"/>
+          <w:lang w:val="en-US"/>
+        </w:rPr>
+        <w:t>end;</w:t>
+      </w:r>
+    </w:p>
+    <w:p>
+      <w:pPr>
+        <w:contextualSpacing/>
+        <w:rPr>
+          <w:rFonts w:ascii="Calibri" w:eastAsia="MS Mincho" w:hAnsi="Calibri" w:cs="Times New Roman"/>
+          <w:color w:val="F88630"/>
+          <w:lang w:val="en-US"/>
+        </w:rPr>
+      </w:pPr>
+      <w:r>
+        <w:rPr>
+          <w:rFonts w:ascii="Calibri" w:eastAsia="MS Mincho" w:hAnsi="Calibri" w:cs="Times New Roman"/>
+          <w:color w:val="F88630"/>
+          <w:lang w:val="en-US"/>
+        </w:rPr>
+        <w:t>!bool;;</w:t>
+      </w:r>
+    </w:p>
+    <w:p>
+      <w:pPr>
+        <w:contextualSpacing/>
+        <w:rPr>
+          <w:rFonts w:ascii="Calibri" w:eastAsia="MS Mincho" w:hAnsi="Calibri" w:cs="Times New Roman"/>
+          <w:color w:val="F88630"/>
+          <w:lang w:val="en-US"/>
+        </w:rPr>
+      </w:pPr>
+      <w:r>
+        <w:rPr>
+          <w:rFonts w:ascii="Calibri" w:eastAsia="MS Mincho" w:hAnsi="Calibri" w:cs="Times New Roman"/>
+          <w:b/>
+          <w:color w:val="957C42"/>
+          <w:lang w:val="en-US"/>
+        </w:rPr>
+        <w:t>(*Possibilité d’un coup en (i,j)*)</w:t>
+      </w:r>
+      <w:r>
+        <w:rPr>
+          <w:rFonts w:ascii="Calibri" w:eastAsia="MS Mincho" w:hAnsi="Calibri" w:cs="Times New Roman"/>
+          <w:b/>
+          <w:color w:val="957C42"/>
+          <w:lang w:val="en-US"/>
+        </w:rPr>
+        <w:br/>
+      </w:r>
+      <w:r>
+        <w:rPr>
+          <w:rFonts w:ascii="Calibri" w:eastAsia="MS Mincho" w:hAnsi="Calibri" w:cs="Times New Roman"/>
+          <w:color w:val="F88630"/>
+          <w:lang w:val="en-US"/>
+        </w:rPr>
+        <w:t>let possible plateau coul1 i j=</w:t>
+      </w:r>
+    </w:p>
+    <w:p>
+      <w:pPr>
+        <w:contextualSpacing/>
+        <w:rPr>
+          <w:rFonts w:ascii="Calibri" w:eastAsia="MS Mincho" w:hAnsi="Calibri" w:cs="Times New Roman"/>
+          <w:color w:val="F88630"/>
+          <w:lang w:val="en-US"/>
+        </w:rPr>
+      </w:pPr>
+      <w:r>
+        <w:rPr>
+          <w:rFonts w:ascii="Calibri" w:eastAsia="MS Mincho" w:hAnsi="Calibri" w:cs="Times New Roman"/>
+          <w:color w:val="F88630"/>
+          <w:lang w:val="en-US"/>
+        </w:rPr>
+        <w:t>let bool = ref false in</w:t>
+      </w:r>
+    </w:p>
+    <w:p>
+      <w:pPr>
+        <w:contextualSpacing/>
+        <w:rPr>
+          <w:rFonts w:ascii="Calibri" w:eastAsia="MS Mincho" w:hAnsi="Calibri" w:cs="Times New Roman"/>
+          <w:color w:val="F88630"/>
+          <w:lang w:val="en-US"/>
+        </w:rPr>
+      </w:pPr>
+      <w:r>
+        <w:rPr>
+          <w:rFonts w:ascii="Calibri" w:eastAsia="MS Mincho" w:hAnsi="Calibri" w:cs="Times New Roman"/>
+          <w:color w:val="F88630"/>
+          <w:lang w:val="en-US"/>
+        </w:rPr>
+        <w:t>if plateau.(i).(j)=Vide then</w:t>
+      </w:r>
+    </w:p>
+    <w:p>
+      <w:pPr>
+        <w:contextualSpacing/>
+        <w:rPr>
+          <w:rFonts w:ascii="Calibri" w:eastAsia="MS Mincho" w:hAnsi="Calibri" w:cs="Times New Roman"/>
+          <w:color w:val="F88630"/>
+          <w:lang w:val="en-US"/>
+        </w:rPr>
+      </w:pPr>
+      <w:r>
+        <w:rPr>
+          <w:rFonts w:ascii="Calibri" w:eastAsia="MS Mincho" w:hAnsi="Calibri" w:cs="Times New Roman"/>
+          <w:color w:val="F88630"/>
+          <w:lang w:val="en-US"/>
+        </w:rPr>
+        <w:t>begin</w:t>
+      </w:r>
+    </w:p>
+    <w:p>
+      <w:pPr>
+        <w:contextualSpacing/>
+        <w:rPr>
+          <w:rFonts w:ascii="Calibri" w:eastAsia="MS Mincho" w:hAnsi="Calibri" w:cs="Times New Roman"/>
+          <w:color w:val="F88630"/>
+          <w:lang w:val="en-US"/>
+        </w:rPr>
+      </w:pPr>
+      <w:r>
+        <w:rPr>
+          <w:rFonts w:ascii="Calibri" w:eastAsia="MS Mincho" w:hAnsi="Calibri" w:cs="Times New Roman"/>
+          <w:color w:val="F88630"/>
+          <w:lang w:val="en-US"/>
+        </w:rPr>
+        <w:t>for k= -1 to 1 do</w:t>
+      </w:r>
+    </w:p>
+    <w:p>
+      <w:pPr>
+        <w:contextualSpacing/>
+        <w:rPr>
+          <w:rFonts w:ascii="Calibri" w:eastAsia="MS Mincho" w:hAnsi="Calibri" w:cs="Times New Roman"/>
+          <w:color w:val="F88630"/>
+          <w:lang w:val="en-US"/>
+        </w:rPr>
+      </w:pPr>
+      <w:r>
+        <w:rPr>
+          <w:rFonts w:ascii="Calibri" w:eastAsia="MS Mincho" w:hAnsi="Calibri" w:cs="Times New Roman"/>
+          <w:color w:val="F88630"/>
+          <w:lang w:val="en-US"/>
+        </w:rPr>
+        <w:t>for l= -1 to 1 do</w:t>
+      </w:r>
+    </w:p>
+    <w:p>
+      <w:pPr>
+        <w:contextualSpacing/>
+        <w:rPr>
+          <w:rFonts w:ascii="Calibri" w:eastAsia="MS Mincho" w:hAnsi="Calibri" w:cs="Times New Roman"/>
+          <w:color w:val="F88630"/>
+          <w:lang w:val="en-US"/>
+        </w:rPr>
+      </w:pPr>
+      <w:r>
+        <w:rPr>
+          <w:rFonts w:ascii="Calibri" w:eastAsia="MS Mincho" w:hAnsi="Calibri" w:cs="Times New Roman"/>
+          <w:color w:val="F88630"/>
+          <w:lang w:val="en-US"/>
+        </w:rPr>
+        <w:t xml:space="preserve">     bool:= !bool || (ligne plateau coul1 i j (i+k) (j+l));</w:t>
+      </w:r>
+    </w:p>
+    <w:p>
+      <w:pPr>
+        <w:contextualSpacing/>
+        <w:rPr>
+          <w:rFonts w:ascii="Calibri" w:eastAsia="MS Mincho" w:hAnsi="Calibri" w:cs="Times New Roman"/>
+          <w:color w:val="F88630"/>
+        </w:rPr>
+      </w:pPr>
+      <w:r>
+        <w:rPr>
+          <w:rFonts w:ascii="Calibri" w:eastAsia="MS Mincho" w:hAnsi="Calibri" w:cs="Times New Roman"/>
+          <w:color w:val="F88630"/>
+        </w:rPr>
+        <w:t>done; done;end ; !bool;;</w:t>
+      </w:r>
+    </w:p>
+    <w:p>
+      <w:pPr>
+        <w:contextualSpacing/>
+        <w:rPr>
+          <w:rFonts w:ascii="Calibri" w:eastAsia="MS Mincho" w:hAnsi="Calibri" w:cs="Times New Roman"/>
+          <w:color w:val="F88630"/>
+        </w:rPr>
+      </w:pPr>
+      <w:r>
+        <w:rPr>
+          <w:rFonts w:ascii="Calibri" w:eastAsia="MS Mincho" w:hAnsi="Calibri" w:cs="Times New Roman"/>
+          <w:b/>
+          <w:color w:val="957C42"/>
+        </w:rPr>
+        <w:t>(*Evaluation des coups possibles*)</w:t>
+      </w:r>
+      <w:r>
+        <w:rPr>
+          <w:rFonts w:ascii="Calibri" w:eastAsia="MS Mincho" w:hAnsi="Calibri" w:cs="Times New Roman"/>
+          <w:b/>
+          <w:color w:val="957C42"/>
+        </w:rPr>
+        <w:br/>
+      </w:r>
+      <w:r>
+        <w:rPr>
+          <w:rFonts w:ascii="Calibri" w:eastAsia="MS Mincho" w:hAnsi="Calibri" w:cs="Times New Roman"/>
+          <w:color w:val="F88630"/>
+        </w:rPr>
+        <w:t>let coup plateau coul1=</w:t>
+      </w:r>
+    </w:p>
+    <w:p>
+      <w:pPr>
+        <w:contextualSpacing/>
+        <w:rPr>
+          <w:rFonts w:ascii="Calibri" w:eastAsia="MS Mincho" w:hAnsi="Calibri" w:cs="Times New Roman"/>
+          <w:color w:val="F88630"/>
+          <w:lang w:val="en-US"/>
+        </w:rPr>
+      </w:pPr>
+      <w:r>
+        <w:rPr>
+          <w:rFonts w:ascii="Calibri" w:eastAsia="MS Mincho" w:hAnsi="Calibri" w:cs="Times New Roman"/>
+          <w:color w:val="F88630"/>
+          <w:lang w:val="en-US"/>
+        </w:rPr>
+        <w:t>let rec aux = fun</w:t>
+      </w:r>
+    </w:p>
+    <w:p>
+      <w:pPr>
+        <w:contextualSpacing/>
+        <w:rPr>
+          <w:rFonts w:ascii="Calibri" w:eastAsia="MS Mincho" w:hAnsi="Calibri" w:cs="Times New Roman"/>
+          <w:color w:val="F88630"/>
+          <w:lang w:val="en-US"/>
+        </w:rPr>
+      </w:pPr>
+      <w:r>
+        <w:rPr>
+          <w:rFonts w:ascii="Calibri" w:eastAsia="MS Mincho" w:hAnsi="Calibri" w:cs="Times New Roman"/>
+          <w:color w:val="F88630"/>
+          <w:lang w:val="en-US"/>
+        </w:rPr>
+        <w:t>|7 7-&gt; if (possible plateau coul1 7 7) then [(7,7)] else []</w:t>
+      </w:r>
+    </w:p>
+    <w:p>
+      <w:pPr>
+        <w:contextualSpacing/>
+        <w:rPr>
+          <w:rFonts w:ascii="Calibri" w:eastAsia="MS Mincho" w:hAnsi="Calibri" w:cs="Times New Roman"/>
+          <w:color w:val="F88630"/>
+          <w:lang w:val="en-US"/>
+        </w:rPr>
+      </w:pPr>
+      <w:r>
+        <w:rPr>
+          <w:rFonts w:ascii="Calibri" w:eastAsia="MS Mincho" w:hAnsi="Calibri" w:cs="Times New Roman"/>
+          <w:color w:val="F88630"/>
+          <w:lang w:val="en-US"/>
+        </w:rPr>
+        <w:t>|i 7-&gt; if (possible plateau coul1 i 7) then (i,7)::(aux (i+1) 0) else (aux (i+1) 0)</w:t>
+      </w:r>
+    </w:p>
+    <w:p>
+      <w:pPr>
+        <w:contextualSpacing/>
+        <w:rPr>
+          <w:rFonts w:ascii="Calibri" w:eastAsia="MS Mincho" w:hAnsi="Calibri" w:cs="Times New Roman"/>
+          <w:color w:val="F88630"/>
+          <w:lang w:val="en-US"/>
+        </w:rPr>
+      </w:pPr>
+      <w:r>
+        <w:rPr>
+          <w:rFonts w:ascii="Calibri" w:eastAsia="MS Mincho" w:hAnsi="Calibri" w:cs="Times New Roman"/>
+          <w:color w:val="F88630"/>
+          <w:lang w:val="en-US"/>
+        </w:rPr>
+        <w:t>|i j -&gt; if (possible plateau coul1 i j) then (i,j)::(aux i (j+1)) else (aux i (j+1))       in</w:t>
+      </w:r>
+    </w:p>
+    <w:p>
+      <w:pPr>
+        <w:contextualSpacing/>
+        <w:rPr>
+          <w:rFonts w:ascii="Calibri" w:eastAsia="MS Mincho" w:hAnsi="Calibri" w:cs="Times New Roman"/>
+          <w:color w:val="F88630"/>
+        </w:rPr>
+      </w:pPr>
+      <w:r>
+        <w:rPr>
+          <w:rFonts w:ascii="Calibri" w:eastAsia="MS Mincho" w:hAnsi="Calibri" w:cs="Times New Roman"/>
+          <w:color w:val="F88630"/>
+        </w:rPr>
+        <w:t xml:space="preserve">melange (aux 0 0);;   </w:t>
+      </w:r>
+    </w:p>
+    <w:p>
+      <w:pPr>
+        <w:contextualSpacing/>
+        <w:rPr>
+          <w:rFonts w:ascii="Calibri" w:eastAsia="MS Mincho" w:hAnsi="Calibri" w:cs="Times New Roman"/>
+          <w:color w:val="F88630"/>
+        </w:rPr>
+      </w:pPr>
+      <w:r>
+        <w:rPr>
+          <w:rFonts w:ascii="Calibri" w:eastAsia="MS Mincho" w:hAnsi="Calibri" w:cs="Times New Roman"/>
+          <w:b/>
+          <w:color w:val="957C42"/>
+        </w:rPr>
+        <w:t>(*Calcul du score*)</w:t>
+      </w:r>
+      <w:r>
+        <w:rPr>
+          <w:rFonts w:ascii="Calibri" w:eastAsia="MS Mincho" w:hAnsi="Calibri" w:cs="Times New Roman"/>
+          <w:b/>
+          <w:color w:val="957C42"/>
+        </w:rPr>
+        <w:br/>
+      </w:r>
+      <w:r>
+        <w:rPr>
+          <w:rFonts w:ascii="Calibri" w:eastAsia="MS Mincho" w:hAnsi="Calibri" w:cs="Times New Roman"/>
+          <w:color w:val="F88630"/>
+        </w:rPr>
+        <w:t>let score plateau=</w:t>
+      </w:r>
+    </w:p>
+    <w:p>
+      <w:pPr>
+        <w:contextualSpacing/>
+        <w:rPr>
+          <w:rFonts w:ascii="Calibri" w:eastAsia="MS Mincho" w:hAnsi="Calibri" w:cs="Times New Roman"/>
+          <w:color w:val="F88630"/>
+          <w:lang w:val="en-US"/>
+        </w:rPr>
+      </w:pPr>
+      <w:r>
+        <w:rPr>
+          <w:rFonts w:ascii="Calibri" w:eastAsia="MS Mincho" w:hAnsi="Calibri" w:cs="Times New Roman"/>
+          <w:color w:val="F88630"/>
+          <w:lang w:val="en-US"/>
+        </w:rPr>
+        <w:t>let b,n=ref 0,ref 0 in</w:t>
+      </w:r>
+    </w:p>
+    <w:p>
+      <w:pPr>
+        <w:contextualSpacing/>
+        <w:rPr>
+          <w:rFonts w:ascii="Calibri" w:eastAsia="MS Mincho" w:hAnsi="Calibri" w:cs="Times New Roman"/>
+          <w:color w:val="F88630"/>
+          <w:lang w:val="en-US"/>
+        </w:rPr>
+      </w:pPr>
+      <w:r>
+        <w:rPr>
+          <w:rFonts w:ascii="Calibri" w:eastAsia="MS Mincho" w:hAnsi="Calibri" w:cs="Times New Roman"/>
+          <w:color w:val="F88630"/>
+          <w:lang w:val="en-US"/>
+        </w:rPr>
+        <w:t>for i=0 to 7 do</w:t>
+      </w:r>
+    </w:p>
+    <w:p>
+      <w:pPr>
+        <w:contextualSpacing/>
+        <w:rPr>
+          <w:rFonts w:ascii="Calibri" w:eastAsia="MS Mincho" w:hAnsi="Calibri" w:cs="Times New Roman"/>
+          <w:color w:val="F88630"/>
+          <w:lang w:val="en-US"/>
+        </w:rPr>
+      </w:pPr>
+      <w:r>
+        <w:rPr>
+          <w:rFonts w:ascii="Calibri" w:eastAsia="MS Mincho" w:hAnsi="Calibri" w:cs="Times New Roman"/>
+          <w:color w:val="F88630"/>
+          <w:lang w:val="en-US"/>
+        </w:rPr>
+        <w:t>for j=0 to 7 do</w:t>
+      </w:r>
+    </w:p>
+    <w:p>
+      <w:pPr>
+        <w:contextualSpacing/>
+        <w:rPr>
+          <w:rFonts w:ascii="Calibri" w:eastAsia="MS Mincho" w:hAnsi="Calibri" w:cs="Times New Roman"/>
+          <w:color w:val="F88630"/>
+          <w:lang w:val="en-US"/>
+        </w:rPr>
+      </w:pPr>
+      <w:r>
+        <w:rPr>
+          <w:rFonts w:ascii="Calibri" w:eastAsia="MS Mincho" w:hAnsi="Calibri" w:cs="Times New Roman"/>
+          <w:color w:val="F88630"/>
+          <w:lang w:val="en-US"/>
+        </w:rPr>
+        <w:t xml:space="preserve">   if plateau.(i).(j)=Noir then incr n else if plateau.(i).(j)=Blanc then incr b;</w:t>
+      </w:r>
+    </w:p>
+    <w:p>
+      <w:pPr>
+        <w:contextualSpacing/>
+        <w:rPr>
+          <w:rFonts w:ascii="Calibri" w:eastAsia="MS Mincho" w:hAnsi="Calibri" w:cs="Times New Roman"/>
+          <w:color w:val="F88630"/>
+        </w:rPr>
+      </w:pPr>
+      <w:r>
+        <w:rPr>
+          <w:rFonts w:ascii="Calibri" w:eastAsia="MS Mincho" w:hAnsi="Calibri" w:cs="Times New Roman"/>
+          <w:color w:val="F88630"/>
+        </w:rPr>
+        <w:t>done; done;</w:t>
+      </w:r>
+    </w:p>
+    <w:p>
+      <w:pPr>
+        <w:contextualSpacing/>
+        <w:rPr>
+          <w:rFonts w:ascii="Calibri" w:eastAsia="MS Mincho" w:hAnsi="Calibri" w:cs="Times New Roman"/>
+          <w:color w:val="F88630"/>
+        </w:rPr>
+      </w:pPr>
+      <w:r>
+        <w:rPr>
+          <w:rFonts w:ascii="Calibri" w:eastAsia="MS Mincho" w:hAnsi="Calibri" w:cs="Times New Roman"/>
+          <w:color w:val="F88630"/>
+        </w:rPr>
+        <w:t>(!b,!n);;</w:t>
+      </w:r>
+    </w:p>
+    <w:p>
+      <w:pPr>
+        <w:contextualSpacing/>
+        <w:rPr>
+          <w:rFonts w:ascii="Calibri" w:eastAsia="MS Mincho" w:hAnsi="Calibri" w:cs="Times New Roman"/>
+          <w:b/>
+          <w:color w:val="957C42"/>
+        </w:rPr>
+      </w:pPr>
+      <w:r>
+        <w:rPr>
+          <w:rFonts w:ascii="Calibri" w:eastAsia="MS Mincho" w:hAnsi="Calibri" w:cs="Times New Roman"/>
+          <w:b/>
+          <w:color w:val="957C42"/>
+        </w:rPr>
+        <w:t>(*Affichage du score*)</w:t>
+      </w:r>
+    </w:p>
+    <w:p>
+      <w:pPr>
+        <w:contextualSpacing/>
+        <w:rPr>
+          <w:rFonts w:ascii="Calibri" w:eastAsia="MS Mincho" w:hAnsi="Calibri" w:cs="Times New Roman"/>
+          <w:color w:val="354369"/>
+        </w:rPr>
+      </w:pPr>
+      <w:r>
+        <w:rPr>
+          <w:rFonts w:ascii="Calibri" w:eastAsia="MS Mincho" w:hAnsi="Calibri" w:cs="Times New Roman"/>
+          <w:color w:val="354369"/>
+        </w:rPr>
         <w:lastRenderedPageBreak/>
-        <w:t>begin</w:t>
-      </w:r>
-    </w:p>
-    <w:p>
-      <w:pPr>
-        <w:contextualSpacing/>
-        <w:rPr>
-          <w:rFonts w:ascii="Calibri" w:eastAsia="MS Mincho" w:hAnsi="Calibri" w:cs="Times New Roman"/>
-          <w:color w:val="F88630"/>
-          <w:lang w:val="en-US"/>
-        </w:rPr>
-      </w:pPr>
-      <w:r>
-        <w:rPr>
-          <w:rFonts w:ascii="Calibri" w:eastAsia="MS Mincho" w:hAnsi="Calibri" w:cs="Times New Roman"/>
-          <w:color w:val="F88630"/>
-          <w:lang w:val="en-US"/>
-        </w:rPr>
-        <w:t>let rec aux = fun</w:t>
-      </w:r>
-    </w:p>
-    <w:p>
-      <w:pPr>
-        <w:contextualSpacing/>
-        <w:rPr>
-          <w:rFonts w:ascii="Calibri" w:eastAsia="MS Mincho" w:hAnsi="Calibri" w:cs="Times New Roman"/>
-          <w:color w:val="F88630"/>
-          <w:lang w:val="en-US"/>
-        </w:rPr>
-      </w:pPr>
-      <w:r>
-        <w:rPr>
-          <w:rFonts w:ascii="Calibri" w:eastAsia="MS Mincho" w:hAnsi="Calibri" w:cs="Times New Roman"/>
-          <w:color w:val="F88630"/>
-          <w:lang w:val="en-US"/>
-        </w:rPr>
-        <w:t>|8 j2-&gt; false</w:t>
-      </w:r>
-    </w:p>
-    <w:p>
-      <w:pPr>
-        <w:contextualSpacing/>
-        <w:rPr>
-          <w:rFonts w:ascii="Calibri" w:eastAsia="MS Mincho" w:hAnsi="Calibri" w:cs="Times New Roman"/>
-          <w:color w:val="F88630"/>
-          <w:lang w:val="en-US"/>
-        </w:rPr>
-      </w:pPr>
-      <w:r>
-        <w:rPr>
-          <w:rFonts w:ascii="Calibri" w:eastAsia="MS Mincho" w:hAnsi="Calibri" w:cs="Times New Roman"/>
-          <w:color w:val="F88630"/>
-          <w:lang w:val="en-US"/>
-        </w:rPr>
-        <w:t>|i2 8-&gt;false</w:t>
-      </w:r>
-    </w:p>
-    <w:p>
-      <w:pPr>
-        <w:contextualSpacing/>
-        <w:rPr>
-          <w:rFonts w:ascii="Calibri" w:eastAsia="MS Mincho" w:hAnsi="Calibri" w:cs="Times New Roman"/>
-          <w:color w:val="F88630"/>
-          <w:lang w:val="en-US"/>
-        </w:rPr>
-      </w:pPr>
-      <w:r>
-        <w:rPr>
-          <w:rFonts w:ascii="Calibri" w:eastAsia="MS Mincho" w:hAnsi="Calibri" w:cs="Times New Roman"/>
-          <w:color w:val="F88630"/>
-          <w:lang w:val="en-US"/>
-        </w:rPr>
-        <w:t>|(-1) j2-&gt; false</w:t>
-      </w:r>
-    </w:p>
-    <w:p>
-      <w:pPr>
-        <w:contextualSpacing/>
-        <w:rPr>
-          <w:rFonts w:ascii="Calibri" w:eastAsia="MS Mincho" w:hAnsi="Calibri" w:cs="Times New Roman"/>
-          <w:color w:val="F88630"/>
-          <w:lang w:val="en-US"/>
-        </w:rPr>
-      </w:pPr>
-      <w:r>
-        <w:rPr>
-          <w:rFonts w:ascii="Calibri" w:eastAsia="MS Mincho" w:hAnsi="Calibri" w:cs="Times New Roman"/>
-          <w:color w:val="F88630"/>
-          <w:lang w:val="en-US"/>
-        </w:rPr>
-        <w:t>|i2 (-1)-&gt;false</w:t>
-      </w:r>
-    </w:p>
-    <w:p>
-      <w:pPr>
-        <w:contextualSpacing/>
-        <w:rPr>
-          <w:rFonts w:ascii="Calibri" w:eastAsia="MS Mincho" w:hAnsi="Calibri" w:cs="Times New Roman"/>
-          <w:color w:val="F88630"/>
-          <w:lang w:val="en-US"/>
-        </w:rPr>
-      </w:pPr>
-      <w:r>
-        <w:rPr>
-          <w:rFonts w:ascii="Calibri" w:eastAsia="MS Mincho" w:hAnsi="Calibri" w:cs="Times New Roman"/>
-          <w:color w:val="F88630"/>
-          <w:lang w:val="en-US"/>
-        </w:rPr>
-        <w:t>|i2 j2-&gt;if plateau.(i2).(j2)=coul1 then true else</w:t>
-      </w:r>
-    </w:p>
-    <w:p>
-      <w:pPr>
-        <w:contextualSpacing/>
-        <w:rPr>
-          <w:rFonts w:ascii="Calibri" w:eastAsia="MS Mincho" w:hAnsi="Calibri" w:cs="Times New Roman"/>
-          <w:color w:val="F88630"/>
-          <w:lang w:val="en-US"/>
-        </w:rPr>
-      </w:pPr>
-      <w:r>
-        <w:rPr>
-          <w:rFonts w:ascii="Calibri" w:eastAsia="MS Mincho" w:hAnsi="Calibri" w:cs="Times New Roman"/>
-          <w:color w:val="F88630"/>
-          <w:lang w:val="en-US"/>
-        </w:rPr>
-        <w:t xml:space="preserve">             if plateau.(i2).(j2)=Vide then false else</w:t>
-      </w:r>
-    </w:p>
-    <w:p>
-      <w:pPr>
-        <w:contextualSpacing/>
-        <w:rPr>
-          <w:rFonts w:ascii="Calibri" w:eastAsia="MS Mincho" w:hAnsi="Calibri" w:cs="Times New Roman"/>
-          <w:color w:val="F88630"/>
-          <w:lang w:val="en-US"/>
-        </w:rPr>
-      </w:pPr>
-      <w:r>
-        <w:rPr>
-          <w:rFonts w:ascii="Calibri" w:eastAsia="MS Mincho" w:hAnsi="Calibri" w:cs="Times New Roman"/>
-          <w:color w:val="F88630"/>
-          <w:lang w:val="en-US"/>
-        </w:rPr>
-        <w:t xml:space="preserve">                                                                 aux (i2+k-i) (j2+l-j) in</w:t>
-      </w:r>
-    </w:p>
-    <w:p>
-      <w:pPr>
-        <w:contextualSpacing/>
-        <w:rPr>
-          <w:rFonts w:ascii="Calibri" w:eastAsia="MS Mincho" w:hAnsi="Calibri" w:cs="Times New Roman"/>
-          <w:color w:val="F88630"/>
-          <w:lang w:val="en-US"/>
-        </w:rPr>
-      </w:pPr>
-      <w:r>
-        <w:rPr>
-          <w:rFonts w:ascii="Calibri" w:eastAsia="MS Mincho" w:hAnsi="Calibri" w:cs="Times New Roman"/>
-          <w:color w:val="F88630"/>
-          <w:lang w:val="en-US"/>
-        </w:rPr>
-        <w:t>bool:= aux k l;</w:t>
-      </w:r>
-    </w:p>
-    <w:p>
-      <w:pPr>
-        <w:contextualSpacing/>
-        <w:rPr>
-          <w:rFonts w:ascii="Calibri" w:eastAsia="MS Mincho" w:hAnsi="Calibri" w:cs="Times New Roman"/>
-          <w:color w:val="F88630"/>
-          <w:lang w:val="en-US"/>
-        </w:rPr>
-      </w:pPr>
-      <w:r>
-        <w:rPr>
-          <w:rFonts w:ascii="Calibri" w:eastAsia="MS Mincho" w:hAnsi="Calibri" w:cs="Times New Roman"/>
-          <w:color w:val="F88630"/>
-          <w:lang w:val="en-US"/>
-        </w:rPr>
-        <w:t>end;</w:t>
-      </w:r>
-    </w:p>
-    <w:p>
-      <w:pPr>
-        <w:contextualSpacing/>
-        <w:rPr>
-          <w:rFonts w:ascii="Calibri" w:eastAsia="MS Mincho" w:hAnsi="Calibri" w:cs="Times New Roman"/>
-          <w:color w:val="F88630"/>
-          <w:lang w:val="en-US"/>
-        </w:rPr>
-      </w:pPr>
-      <w:r>
-        <w:rPr>
-          <w:rFonts w:ascii="Calibri" w:eastAsia="MS Mincho" w:hAnsi="Calibri" w:cs="Times New Roman"/>
-          <w:color w:val="F88630"/>
-          <w:lang w:val="en-US"/>
-        </w:rPr>
-        <w:t>!bool;;</w:t>
-      </w:r>
-    </w:p>
-    <w:p>
-      <w:pPr>
-        <w:contextualSpacing/>
-        <w:rPr>
-          <w:rFonts w:ascii="Calibri" w:eastAsia="MS Mincho" w:hAnsi="Calibri" w:cs="Times New Roman"/>
-          <w:color w:val="F88630"/>
-          <w:lang w:val="en-US"/>
-        </w:rPr>
-      </w:pPr>
-      <w:r>
+        <w:t>let affiche_score plateau=</w:t>
+      </w:r>
+    </w:p>
+    <w:p>
+      <w:pPr>
+        <w:contextualSpacing/>
+        <w:rPr>
+          <w:rFonts w:ascii="Calibri" w:eastAsia="MS Mincho" w:hAnsi="Calibri" w:cs="Times New Roman"/>
+          <w:color w:val="354369"/>
+        </w:rPr>
+      </w:pPr>
+      <w:r>
+        <w:rPr>
+          <w:rFonts w:ascii="Calibri" w:eastAsia="MS Mincho" w:hAnsi="Calibri" w:cs="Times New Roman"/>
+          <w:color w:val="354369"/>
+        </w:rPr>
+        <w:t>let b,n=score plateau in</w:t>
+      </w:r>
+    </w:p>
+    <w:p>
+      <w:pPr>
+        <w:contextualSpacing/>
+        <w:rPr>
+          <w:rFonts w:ascii="Calibri" w:eastAsia="MS Mincho" w:hAnsi="Calibri" w:cs="Times New Roman"/>
+          <w:color w:val="354369"/>
+        </w:rPr>
+      </w:pPr>
+      <w:r>
+        <w:rPr>
+          <w:rFonts w:ascii="Calibri" w:eastAsia="MS Mincho" w:hAnsi="Calibri" w:cs="Times New Roman"/>
+          <w:color w:val="354369"/>
+        </w:rPr>
+        <w:t>set_color coul_blanc;</w:t>
+      </w:r>
+    </w:p>
+    <w:p>
+      <w:pPr>
+        <w:contextualSpacing/>
+        <w:rPr>
+          <w:rFonts w:ascii="Calibri" w:eastAsia="MS Mincho" w:hAnsi="Calibri" w:cs="Times New Roman"/>
+          <w:color w:val="354369"/>
+        </w:rPr>
+      </w:pPr>
+      <w:r>
+        <w:rPr>
+          <w:rFonts w:ascii="Calibri" w:eastAsia="MS Mincho" w:hAnsi="Calibri" w:cs="Times New Roman"/>
+          <w:color w:val="354369"/>
+        </w:rPr>
+        <w:t>fill_rect (x0+dim_nbcase*dim_cote+3) (y0+dim_nbcase*dim_cote-20) 100 20;</w:t>
+      </w:r>
+    </w:p>
+    <w:p>
+      <w:pPr>
+        <w:contextualSpacing/>
+        <w:rPr>
+          <w:rFonts w:ascii="Calibri" w:eastAsia="MS Mincho" w:hAnsi="Calibri" w:cs="Times New Roman"/>
+          <w:color w:val="354369"/>
+          <w:lang w:val="en-US"/>
+        </w:rPr>
+      </w:pPr>
+      <w:r>
+        <w:rPr>
+          <w:rFonts w:ascii="Calibri" w:eastAsia="MS Mincho" w:hAnsi="Calibri" w:cs="Times New Roman"/>
+          <w:color w:val="354369"/>
+          <w:lang w:val="en-US"/>
+        </w:rPr>
+        <w:t>set_color coul_noir;</w:t>
+      </w:r>
+    </w:p>
+    <w:p>
+      <w:pPr>
+        <w:contextualSpacing/>
+        <w:rPr>
+          <w:rFonts w:ascii="Calibri" w:eastAsia="MS Mincho" w:hAnsi="Calibri" w:cs="Times New Roman"/>
+          <w:color w:val="354369"/>
+          <w:lang w:val="en-US"/>
+        </w:rPr>
+      </w:pPr>
+      <w:r>
+        <w:rPr>
+          <w:rFonts w:ascii="Calibri" w:eastAsia="MS Mincho" w:hAnsi="Calibri" w:cs="Times New Roman"/>
+          <w:color w:val="354369"/>
+          <w:lang w:val="en-US"/>
+        </w:rPr>
+        <w:t>fill_rect (x0+dim_nbcase*dim_cote+3) (y0+dim_nbcase*dim_cote -45) 100 20;</w:t>
+      </w:r>
+    </w:p>
+    <w:p>
+      <w:pPr>
+        <w:contextualSpacing/>
+        <w:rPr>
+          <w:rFonts w:ascii="Calibri" w:eastAsia="MS Mincho" w:hAnsi="Calibri" w:cs="Times New Roman"/>
+          <w:color w:val="354369"/>
+          <w:lang w:val="en-US"/>
+        </w:rPr>
+      </w:pPr>
+      <w:r>
+        <w:rPr>
+          <w:rFonts w:ascii="Calibri" w:eastAsia="MS Mincho" w:hAnsi="Calibri" w:cs="Times New Roman"/>
+          <w:color w:val="354369"/>
+          <w:lang w:val="en-US"/>
+        </w:rPr>
+        <w:t>set_color coul_noir;</w:t>
+      </w:r>
+    </w:p>
+    <w:p>
+      <w:pPr>
+        <w:contextualSpacing/>
+        <w:rPr>
+          <w:rFonts w:ascii="Calibri" w:eastAsia="MS Mincho" w:hAnsi="Calibri" w:cs="Times New Roman"/>
+          <w:color w:val="354369"/>
+          <w:lang w:val="en-US"/>
+        </w:rPr>
+      </w:pPr>
+      <w:r>
+        <w:rPr>
+          <w:rFonts w:ascii="Calibri" w:eastAsia="MS Mincho" w:hAnsi="Calibri" w:cs="Times New Roman"/>
+          <w:color w:val="354369"/>
+          <w:lang w:val="en-US"/>
+        </w:rPr>
+        <w:t>moveto (x0+dim_nbcase*dim_cote+10) (y0+dim_nbcase*dim_cote- 20);</w:t>
+      </w:r>
+    </w:p>
+    <w:p>
+      <w:pPr>
+        <w:contextualSpacing/>
+        <w:rPr>
+          <w:rFonts w:ascii="Calibri" w:eastAsia="MS Mincho" w:hAnsi="Calibri" w:cs="Times New Roman"/>
+          <w:color w:val="354369"/>
+          <w:lang w:val="en-US"/>
+        </w:rPr>
+      </w:pPr>
+      <w:r>
+        <w:rPr>
+          <w:rFonts w:ascii="Calibri" w:eastAsia="MS Mincho" w:hAnsi="Calibri" w:cs="Times New Roman"/>
+          <w:color w:val="354369"/>
+          <w:lang w:val="en-US"/>
+        </w:rPr>
+        <w:t>draw_string ((string_of_int b)^“ blanc(s)”);</w:t>
+      </w:r>
+    </w:p>
+    <w:p>
+      <w:pPr>
+        <w:contextualSpacing/>
+        <w:rPr>
+          <w:rFonts w:ascii="Calibri" w:eastAsia="MS Mincho" w:hAnsi="Calibri" w:cs="Times New Roman"/>
+          <w:color w:val="354369"/>
+          <w:lang w:val="en-US"/>
+        </w:rPr>
+      </w:pPr>
+      <w:r>
+        <w:rPr>
+          <w:rFonts w:ascii="Calibri" w:eastAsia="MS Mincho" w:hAnsi="Calibri" w:cs="Times New Roman"/>
+          <w:color w:val="354369"/>
+          <w:lang w:val="en-US"/>
+        </w:rPr>
+        <w:t>moveto (x0+dim_nbcase*dim_cote+10) (y0+dim_nbcase*dim_cote-45);</w:t>
+      </w:r>
+    </w:p>
+    <w:p>
+      <w:pPr>
+        <w:contextualSpacing/>
+        <w:rPr>
+          <w:rFonts w:ascii="Calibri" w:eastAsia="MS Mincho" w:hAnsi="Calibri" w:cs="Times New Roman"/>
+          <w:color w:val="354369"/>
+          <w:lang w:val="en-US"/>
+        </w:rPr>
+      </w:pPr>
+      <w:r>
+        <w:rPr>
+          <w:rFonts w:ascii="Calibri" w:eastAsia="MS Mincho" w:hAnsi="Calibri" w:cs="Times New Roman"/>
+          <w:color w:val="354369"/>
+          <w:lang w:val="en-US"/>
+        </w:rPr>
+        <w:t>draw_string ((string_of_int n)^“ noir(s) ”);;</w:t>
+      </w:r>
+    </w:p>
+    <w:p>
+      <w:pPr>
+        <w:contextualSpacing/>
         <w:rPr>
           <w:rFonts w:ascii="Calibri" w:eastAsia="MS Mincho" w:hAnsi="Calibri" w:cs="Times New Roman"/>
           <w:b/>
           <w:color w:val="957C42"/>
-          <w:lang w:val="en-US"/>
-        </w:rPr>
-        <w:t>(*Possibilité d’un coup en (i,j)*)</w:t>
-      </w:r>
+        </w:rPr>
+      </w:pPr>
       <w:r>
         <w:rPr>
           <w:rFonts w:ascii="Calibri" w:eastAsia="MS Mincho" w:hAnsi="Calibri" w:cs="Times New Roman"/>
           <w:b/>
           <w:color w:val="957C42"/>
-          <w:lang w:val="en-US"/>
-        </w:rPr>
-        <w:br/>
-      </w:r>
-      <w:r>
-        <w:rPr>
-          <w:rFonts w:ascii="Calibri" w:eastAsia="MS Mincho" w:hAnsi="Calibri" w:cs="Times New Roman"/>
-          <w:color w:val="F88630"/>
-          <w:lang w:val="en-US"/>
-        </w:rPr>
-        <w:t>let possible plateau coul1 i j=</w:t>
-      </w:r>
-    </w:p>
-    <w:p>
-      <w:pPr>
-        <w:contextualSpacing/>
-        <w:rPr>
-          <w:rFonts w:ascii="Calibri" w:eastAsia="MS Mincho" w:hAnsi="Calibri" w:cs="Times New Roman"/>
-          <w:color w:val="F88630"/>
-          <w:lang w:val="en-US"/>
-        </w:rPr>
-      </w:pPr>
-      <w:r>
-        <w:rPr>
-          <w:rFonts w:ascii="Calibri" w:eastAsia="MS Mincho" w:hAnsi="Calibri" w:cs="Times New Roman"/>
-          <w:color w:val="F88630"/>
-          <w:lang w:val="en-US"/>
-        </w:rPr>
-        <w:t>let bool = ref false in</w:t>
-      </w:r>
-    </w:p>
-    <w:p>
-      <w:pPr>
-        <w:contextualSpacing/>
-        <w:rPr>
-          <w:rFonts w:ascii="Calibri" w:eastAsia="MS Mincho" w:hAnsi="Calibri" w:cs="Times New Roman"/>
-          <w:color w:val="F88630"/>
-          <w:lang w:val="en-US"/>
-        </w:rPr>
-      </w:pPr>
-      <w:r>
-        <w:rPr>
-          <w:rFonts w:ascii="Calibri" w:eastAsia="MS Mincho" w:hAnsi="Calibri" w:cs="Times New Roman"/>
-          <w:color w:val="F88630"/>
-          <w:lang w:val="en-US"/>
-        </w:rPr>
-        <w:t>if plateau.(i).(j)=Vide then</w:t>
-      </w:r>
-    </w:p>
-    <w:p>
-      <w:pPr>
-        <w:contextualSpacing/>
-        <w:rPr>
-          <w:rFonts w:ascii="Calibri" w:eastAsia="MS Mincho" w:hAnsi="Calibri" w:cs="Times New Roman"/>
-          <w:color w:val="F88630"/>
-          <w:lang w:val="en-US"/>
-        </w:rPr>
-      </w:pPr>
-      <w:r>
-        <w:rPr>
-          <w:rFonts w:ascii="Calibri" w:eastAsia="MS Mincho" w:hAnsi="Calibri" w:cs="Times New Roman"/>
-          <w:color w:val="F88630"/>
-          <w:lang w:val="en-US"/>
-        </w:rPr>
-        <w:t>begin</w:t>
+        </w:rPr>
+        <w:t>(*Affichage du tour*)</w:t>
+      </w:r>
+    </w:p>
+    <w:p>
+      <w:pPr>
+        <w:contextualSpacing/>
+        <w:rPr>
+          <w:rFonts w:ascii="Calibri" w:eastAsia="MS Mincho" w:hAnsi="Calibri" w:cs="Times New Roman"/>
+          <w:color w:val="354369"/>
+        </w:rPr>
+      </w:pPr>
+      <w:r>
+        <w:rPr>
+          <w:rFonts w:ascii="Calibri" w:eastAsia="MS Mincho" w:hAnsi="Calibri" w:cs="Times New Roman"/>
+          <w:color w:val="354369"/>
+        </w:rPr>
+        <w:t>let affiche_tour coul=</w:t>
+      </w:r>
+    </w:p>
+    <w:p>
+      <w:pPr>
+        <w:contextualSpacing/>
+        <w:rPr>
+          <w:rFonts w:ascii="Calibri" w:eastAsia="MS Mincho" w:hAnsi="Calibri" w:cs="Times New Roman"/>
+          <w:color w:val="354369"/>
+        </w:rPr>
+      </w:pPr>
+      <w:r>
+        <w:rPr>
+          <w:rFonts w:ascii="Calibri" w:eastAsia="MS Mincho" w:hAnsi="Calibri" w:cs="Times New Roman"/>
+          <w:color w:val="354369"/>
+        </w:rPr>
+        <w:t>let couleur=ref coul_blanc in</w:t>
+      </w:r>
+    </w:p>
+    <w:p>
+      <w:pPr>
+        <w:contextualSpacing/>
+        <w:rPr>
+          <w:rFonts w:ascii="Calibri" w:eastAsia="MS Mincho" w:hAnsi="Calibri" w:cs="Times New Roman"/>
+          <w:color w:val="354369"/>
+        </w:rPr>
+      </w:pPr>
+      <w:r>
+        <w:rPr>
+          <w:rFonts w:ascii="Calibri" w:eastAsia="MS Mincho" w:hAnsi="Calibri" w:cs="Times New Roman"/>
+          <w:color w:val="354369"/>
+        </w:rPr>
+        <w:t>if coul=Noir then couleur :=  coul_noir ;</w:t>
+      </w:r>
+    </w:p>
+    <w:p>
+      <w:pPr>
+        <w:contextualSpacing/>
+        <w:rPr>
+          <w:rFonts w:ascii="Calibri" w:eastAsia="MS Mincho" w:hAnsi="Calibri" w:cs="Times New Roman"/>
+          <w:color w:val="354369"/>
+        </w:rPr>
+      </w:pPr>
+      <w:r>
+        <w:rPr>
+          <w:rFonts w:ascii="Calibri" w:eastAsia="MS Mincho" w:hAnsi="Calibri" w:cs="Times New Roman"/>
+          <w:color w:val="354369"/>
+        </w:rPr>
+        <w:t>set_color coul_noir;</w:t>
+      </w:r>
+    </w:p>
+    <w:p>
+      <w:pPr>
+        <w:contextualSpacing/>
+        <w:rPr>
+          <w:rFonts w:ascii="Calibri" w:eastAsia="MS Mincho" w:hAnsi="Calibri" w:cs="Times New Roman"/>
+          <w:color w:val="354369"/>
+        </w:rPr>
+      </w:pPr>
+      <w:r>
+        <w:rPr>
+          <w:rFonts w:ascii="Calibri" w:eastAsia="MS Mincho" w:hAnsi="Calibri" w:cs="Times New Roman"/>
+          <w:color w:val="354369"/>
+        </w:rPr>
+        <w:t>moveto (x0+dim_nbcase*dim_cote+10) (y0+dim_nbcase*dim_cote- 70);</w:t>
+      </w:r>
+    </w:p>
+    <w:p>
+      <w:pPr>
+        <w:contextualSpacing/>
+        <w:rPr>
+          <w:rFonts w:ascii="Calibri" w:eastAsia="MS Mincho" w:hAnsi="Calibri" w:cs="Times New Roman"/>
+          <w:color w:val="354369"/>
+          <w:lang w:val="en-US"/>
+        </w:rPr>
+      </w:pPr>
+      <w:r>
+        <w:rPr>
+          <w:rFonts w:ascii="Calibri" w:eastAsia="MS Mincho" w:hAnsi="Calibri" w:cs="Times New Roman"/>
+          <w:color w:val="354369"/>
+          <w:lang w:val="en-US"/>
+        </w:rPr>
+        <w:t>draw_string (“C’est aux »);</w:t>
+      </w:r>
+    </w:p>
+    <w:p>
+      <w:pPr>
+        <w:contextualSpacing/>
+        <w:rPr>
+          <w:rFonts w:ascii="Calibri" w:eastAsia="MS Mincho" w:hAnsi="Calibri" w:cs="Times New Roman"/>
+          <w:color w:val="354369"/>
+          <w:lang w:val="en-US"/>
+        </w:rPr>
+      </w:pPr>
+      <w:r>
+        <w:rPr>
+          <w:rFonts w:ascii="Calibri" w:eastAsia="MS Mincho" w:hAnsi="Calibri" w:cs="Times New Roman"/>
+          <w:color w:val="354369"/>
+          <w:lang w:val="en-US"/>
+        </w:rPr>
+        <w:t>set_color !couleur;</w:t>
+      </w:r>
+    </w:p>
+    <w:p>
+      <w:pPr>
+        <w:contextualSpacing/>
+        <w:rPr>
+          <w:rFonts w:ascii="Calibri" w:eastAsia="MS Mincho" w:hAnsi="Calibri" w:cs="Times New Roman"/>
+          <w:color w:val="354369"/>
+        </w:rPr>
+      </w:pPr>
+      <w:r>
+        <w:rPr>
+          <w:rFonts w:ascii="Calibri" w:eastAsia="MS Mincho" w:hAnsi="Calibri" w:cs="Times New Roman"/>
+          <w:color w:val="354369"/>
+        </w:rPr>
+        <w:t xml:space="preserve">fill_rect  (x0+dim_nbcase*dim_cote+90) (y0+dim_nbcase*dim_cote- 69) 15 15;; </w:t>
+      </w:r>
+    </w:p>
+    <w:p>
+      <w:pPr>
+        <w:contextualSpacing/>
+        <w:rPr>
+          <w:rFonts w:ascii="Calibri" w:eastAsia="MS Mincho" w:hAnsi="Calibri" w:cs="Times New Roman"/>
+          <w:color w:val="354369"/>
+        </w:rPr>
+      </w:pPr>
+      <w:r>
+        <w:rPr>
+          <w:rFonts w:ascii="Calibri" w:eastAsia="MS Mincho" w:hAnsi="Calibri" w:cs="Times New Roman"/>
+          <w:b/>
+          <w:color w:val="957C42"/>
+        </w:rPr>
+        <w:t xml:space="preserve"> (*Application d’une ligne *)</w:t>
+      </w:r>
+    </w:p>
+    <w:p>
+      <w:pPr>
+        <w:contextualSpacing/>
+        <w:rPr>
+          <w:rFonts w:ascii="Calibri" w:eastAsia="MS Mincho" w:hAnsi="Calibri" w:cs="Times New Roman"/>
+          <w:color w:val="F88630"/>
+          <w:lang w:val="en-US"/>
+        </w:rPr>
+      </w:pPr>
+      <w:r>
+        <w:rPr>
+          <w:rFonts w:ascii="Calibri" w:eastAsia="MS Mincho" w:hAnsi="Calibri" w:cs="Times New Roman"/>
+          <w:color w:val="F88630"/>
+          <w:lang w:val="en-US"/>
+        </w:rPr>
+        <w:t>let fait_ligne coul1 coul2 i  j k l=</w:t>
+      </w:r>
+    </w:p>
+    <w:p>
+      <w:pPr>
+        <w:contextualSpacing/>
+        <w:rPr>
+          <w:rFonts w:ascii="Calibri" w:eastAsia="MS Mincho" w:hAnsi="Calibri" w:cs="Times New Roman"/>
+          <w:color w:val="F88630"/>
+          <w:lang w:val="en-US"/>
+        </w:rPr>
+      </w:pPr>
+      <w:r>
+        <w:rPr>
+          <w:rFonts w:ascii="Calibri" w:eastAsia="MS Mincho" w:hAnsi="Calibri" w:cs="Times New Roman"/>
+          <w:color w:val="F88630"/>
+          <w:lang w:val="en-US"/>
+        </w:rPr>
+        <w:t>if (ligne Plateau coul1 i j k l) then begin</w:t>
+      </w:r>
+    </w:p>
+    <w:p>
+      <w:pPr>
+        <w:contextualSpacing/>
+        <w:rPr>
+          <w:rFonts w:ascii="Calibri" w:eastAsia="MS Mincho" w:hAnsi="Calibri" w:cs="Times New Roman"/>
+          <w:color w:val="F88630"/>
+          <w:lang w:val="en-US"/>
+        </w:rPr>
+      </w:pPr>
+      <w:r>
+        <w:rPr>
+          <w:rFonts w:ascii="Calibri" w:eastAsia="MS Mincho" w:hAnsi="Calibri" w:cs="Times New Roman"/>
+          <w:color w:val="F88630"/>
+          <w:lang w:val="en-US"/>
+        </w:rPr>
+        <w:t>let i2,j2=ref k, ref l in</w:t>
+      </w:r>
+    </w:p>
+    <w:p>
+      <w:pPr>
+        <w:contextualSpacing/>
+        <w:rPr>
+          <w:rFonts w:ascii="Calibri" w:eastAsia="MS Mincho" w:hAnsi="Calibri" w:cs="Times New Roman"/>
+          <w:color w:val="F88630"/>
+        </w:rPr>
+      </w:pPr>
+      <w:r>
+        <w:rPr>
+          <w:rFonts w:ascii="Calibri" w:eastAsia="MS Mincho" w:hAnsi="Calibri" w:cs="Times New Roman"/>
+          <w:color w:val="F88630"/>
+        </w:rPr>
+        <w:t>Plateau.(i).(j)&lt;-coul1;</w:t>
+      </w:r>
+    </w:p>
+    <w:p>
+      <w:pPr>
+        <w:contextualSpacing/>
+        <w:rPr>
+          <w:rFonts w:ascii="Calibri" w:eastAsia="MS Mincho" w:hAnsi="Calibri" w:cs="Times New Roman"/>
+          <w:color w:val="F88630"/>
+        </w:rPr>
+      </w:pPr>
+      <w:r>
+        <w:rPr>
+          <w:rFonts w:ascii="Calibri" w:eastAsia="MS Mincho" w:hAnsi="Calibri" w:cs="Times New Roman"/>
+          <w:color w:val="F88630"/>
+        </w:rPr>
+        <w:t>affiche_plateau Plateau;</w:t>
+      </w:r>
+    </w:p>
+    <w:p>
+      <w:pPr>
+        <w:contextualSpacing/>
+        <w:rPr>
+          <w:rFonts w:ascii="Calibri" w:eastAsia="MS Mincho" w:hAnsi="Calibri" w:cs="Times New Roman"/>
+          <w:color w:val="F88630"/>
+          <w:lang w:val="en-US"/>
+        </w:rPr>
+      </w:pPr>
+      <w:r>
+        <w:rPr>
+          <w:rFonts w:ascii="Calibri" w:eastAsia="MS Mincho" w:hAnsi="Calibri" w:cs="Times New Roman"/>
+          <w:color w:val="F88630"/>
+          <w:lang w:val="en-US"/>
+        </w:rPr>
+        <w:t>sound 0 (!temps*200);</w:t>
+      </w:r>
+    </w:p>
+    <w:p>
+      <w:pPr>
+        <w:contextualSpacing/>
+        <w:rPr>
+          <w:rFonts w:ascii="Calibri" w:eastAsia="MS Mincho" w:hAnsi="Calibri" w:cs="Times New Roman"/>
+          <w:color w:val="F88630"/>
+          <w:lang w:val="en-US"/>
+        </w:rPr>
+      </w:pPr>
+      <w:r>
+        <w:rPr>
+          <w:rFonts w:ascii="Calibri" w:eastAsia="MS Mincho" w:hAnsi="Calibri" w:cs="Times New Roman"/>
+          <w:color w:val="F88630"/>
+          <w:lang w:val="en-US"/>
+        </w:rPr>
+        <w:t>while Plateau.(!i2).(!j2)=coul2 do</w:t>
+      </w:r>
+    </w:p>
+    <w:p>
+      <w:pPr>
+        <w:contextualSpacing/>
+        <w:rPr>
+          <w:rFonts w:ascii="Calibri" w:eastAsia="MS Mincho" w:hAnsi="Calibri" w:cs="Times New Roman"/>
+          <w:color w:val="F88630"/>
+        </w:rPr>
+      </w:pPr>
+      <w:r>
+        <w:rPr>
+          <w:rFonts w:ascii="Calibri" w:eastAsia="MS Mincho" w:hAnsi="Calibri" w:cs="Times New Roman"/>
+          <w:color w:val="F88630"/>
+        </w:rPr>
+        <w:t>Plateau.(!i2).(!j2)&lt;-coul1;</w:t>
+      </w:r>
+    </w:p>
+    <w:p>
+      <w:pPr>
+        <w:contextualSpacing/>
+        <w:rPr>
+          <w:rFonts w:ascii="Calibri" w:eastAsia="MS Mincho" w:hAnsi="Calibri" w:cs="Times New Roman"/>
+          <w:color w:val="F88630"/>
+        </w:rPr>
+      </w:pPr>
+      <w:r>
+        <w:rPr>
+          <w:rFonts w:ascii="Calibri" w:eastAsia="MS Mincho" w:hAnsi="Calibri" w:cs="Times New Roman"/>
+          <w:color w:val="F88630"/>
+        </w:rPr>
+        <w:t>affiche_plateau Plateau;</w:t>
+      </w:r>
+    </w:p>
+    <w:p>
+      <w:pPr>
+        <w:contextualSpacing/>
+        <w:rPr>
+          <w:rFonts w:ascii="Calibri" w:eastAsia="MS Mincho" w:hAnsi="Calibri" w:cs="Times New Roman"/>
+          <w:color w:val="F88630"/>
+          <w:lang w:val="en-US"/>
+        </w:rPr>
+      </w:pPr>
+      <w:r>
+        <w:rPr>
+          <w:rFonts w:ascii="Calibri" w:eastAsia="MS Mincho" w:hAnsi="Calibri" w:cs="Times New Roman"/>
+          <w:color w:val="F88630"/>
+          <w:lang w:val="en-US"/>
+        </w:rPr>
+        <w:t>sound 6000 20;</w:t>
+      </w:r>
+    </w:p>
+    <w:p>
+      <w:pPr>
+        <w:contextualSpacing/>
+        <w:rPr>
+          <w:rFonts w:ascii="Calibri" w:eastAsia="MS Mincho" w:hAnsi="Calibri" w:cs="Times New Roman"/>
+          <w:color w:val="F88630"/>
+          <w:lang w:val="en-US"/>
+        </w:rPr>
+      </w:pPr>
+      <w:r>
+        <w:rPr>
+          <w:rFonts w:ascii="Calibri" w:eastAsia="MS Mincho" w:hAnsi="Calibri" w:cs="Times New Roman"/>
+          <w:color w:val="F88630"/>
+          <w:lang w:val="en-US"/>
+        </w:rPr>
+        <w:t>sound 0 (!temps*150);</w:t>
+      </w:r>
+    </w:p>
+    <w:p>
+      <w:pPr>
+        <w:contextualSpacing/>
+        <w:rPr>
+          <w:rFonts w:ascii="Calibri" w:eastAsia="MS Mincho" w:hAnsi="Calibri" w:cs="Times New Roman"/>
+          <w:color w:val="F88630"/>
+          <w:lang w:val="en-US"/>
+        </w:rPr>
+      </w:pPr>
+      <w:r>
+        <w:rPr>
+          <w:rFonts w:ascii="Calibri" w:eastAsia="MS Mincho" w:hAnsi="Calibri" w:cs="Times New Roman"/>
+          <w:color w:val="F88630"/>
+          <w:lang w:val="en-US"/>
+        </w:rPr>
+        <w:t>i2:= !i2 +k-i; j2:= !j2 +l-j;</w:t>
+      </w:r>
+    </w:p>
+    <w:p>
+      <w:pPr>
+        <w:contextualSpacing/>
+        <w:rPr>
+          <w:rFonts w:ascii="Calibri" w:eastAsia="MS Mincho" w:hAnsi="Calibri" w:cs="Times New Roman"/>
+          <w:color w:val="F88630"/>
+        </w:rPr>
+      </w:pPr>
+      <w:r>
+        <w:rPr>
+          <w:rFonts w:ascii="Calibri" w:eastAsia="MS Mincho" w:hAnsi="Calibri" w:cs="Times New Roman"/>
+          <w:color w:val="F88630"/>
+        </w:rPr>
+        <w:t>done; end;;</w:t>
+      </w:r>
+    </w:p>
+    <w:p>
+      <w:pPr>
+        <w:contextualSpacing/>
+        <w:rPr>
+          <w:rFonts w:ascii="Calibri" w:eastAsia="MS Mincho" w:hAnsi="Calibri" w:cs="Times New Roman"/>
+          <w:color w:val="354369"/>
+        </w:rPr>
+      </w:pPr>
+      <w:r>
+        <w:rPr>
+          <w:rFonts w:ascii="Calibri" w:eastAsia="MS Mincho" w:hAnsi="Calibri" w:cs="Times New Roman"/>
+          <w:b/>
+          <w:color w:val="957C42"/>
+        </w:rPr>
+        <w:t>(*Application d’un coup*)</w:t>
+      </w:r>
+    </w:p>
+    <w:p>
+      <w:pPr>
+        <w:contextualSpacing/>
+        <w:rPr>
+          <w:rFonts w:ascii="Calibri" w:eastAsia="MS Mincho" w:hAnsi="Calibri" w:cs="Times New Roman"/>
+          <w:color w:val="F88630"/>
+        </w:rPr>
+      </w:pPr>
+      <w:r>
+        <w:rPr>
+          <w:rFonts w:ascii="Calibri" w:eastAsia="MS Mincho" w:hAnsi="Calibri" w:cs="Times New Roman"/>
+          <w:color w:val="F88630"/>
+        </w:rPr>
+        <w:t>let fait_coup plateau coul1 i j=</w:t>
+      </w:r>
+    </w:p>
+    <w:p>
+      <w:pPr>
+        <w:contextualSpacing/>
+        <w:rPr>
+          <w:rFonts w:ascii="Calibri" w:eastAsia="MS Mincho" w:hAnsi="Calibri" w:cs="Times New Roman"/>
+          <w:color w:val="F88630"/>
+          <w:lang w:val="en-US"/>
+        </w:rPr>
+      </w:pPr>
+      <w:r>
+        <w:rPr>
+          <w:rFonts w:ascii="Calibri" w:eastAsia="MS Mincho" w:hAnsi="Calibri" w:cs="Times New Roman"/>
+          <w:color w:val="F88630"/>
+          <w:lang w:val="en-US"/>
+        </w:rPr>
+        <w:t>let coul2=ref Noir in if coul1=Noir then coul2:=Blanc;</w:t>
       </w:r>
     </w:p>
     <w:p>
@@ -1916,31 +3025,33 @@
           <w:color w:val="F88630"/>
           <w:lang w:val="en-US"/>
         </w:rPr>
-        <w:t xml:space="preserve">     bool:= !bool || (ligne plateau coul1 i j (i+k) (j+l));</w:t>
-      </w:r>
-    </w:p>
-    <w:p>
-      <w:pPr>
-        <w:contextualSpacing/>
-        <w:rPr>
-          <w:rFonts w:ascii="Calibri" w:eastAsia="MS Mincho" w:hAnsi="Calibri" w:cs="Times New Roman"/>
-          <w:color w:val="F88630"/>
-        </w:rPr>
-      </w:pPr>
-      <w:r>
-        <w:rPr>
-          <w:rFonts w:ascii="Calibri" w:eastAsia="MS Mincho" w:hAnsi="Calibri" w:cs="Times New Roman"/>
-          <w:color w:val="F88630"/>
-        </w:rPr>
-        <w:t>done; done;end ; !bool;;</w:t>
-      </w:r>
-    </w:p>
-    <w:p>
-      <w:pPr>
-        <w:contextualSpacing/>
-        <w:rPr>
-          <w:rFonts w:ascii="Calibri" w:eastAsia="MS Mincho" w:hAnsi="Calibri" w:cs="Times New Roman"/>
-          <w:color w:val="F88630"/>
+        <w:t xml:space="preserve">     fait_ligne coul1 (!coul2) i j (i+k) (j+l);</w:t>
+      </w:r>
+    </w:p>
+    <w:p>
+      <w:pPr>
+        <w:contextualSpacing/>
+        <w:rPr>
+          <w:rFonts w:ascii="Calibri" w:eastAsia="MS Mincho" w:hAnsi="Calibri" w:cs="Times New Roman"/>
+          <w:color w:val="F88630"/>
+          <w:lang w:val="en-US"/>
+        </w:rPr>
+      </w:pPr>
+      <w:r>
+        <w:rPr>
+          <w:rFonts w:ascii="Calibri" w:eastAsia="MS Mincho" w:hAnsi="Calibri" w:cs="Times New Roman"/>
+          <w:color w:val="F88630"/>
+          <w:lang w:val="en-US"/>
+        </w:rPr>
+        <w:t>done; done;;</w:t>
+      </w:r>
+    </w:p>
+    <w:p>
+      <w:pPr>
+        <w:contextualSpacing/>
+        <w:rPr>
+          <w:rFonts w:ascii="Calibri" w:eastAsia="MS Mincho" w:hAnsi="Calibri" w:cs="Times New Roman"/>
+          <w:color w:val="354369"/>
         </w:rPr>
       </w:pPr>
       <w:r>
@@ -1949,119 +3060,181 @@
           <w:b/>
           <w:color w:val="957C42"/>
         </w:rPr>
-        <w:t>(*Evaluation des coups possibles*)</w:t>
-      </w:r>
-      <w:r>
+        <w:t>(*Vérification de victoire*)</w:t>
+      </w:r>
+    </w:p>
+    <w:p>
+      <w:pPr>
+        <w:contextualSpacing/>
+        <w:rPr>
+          <w:rFonts w:ascii="Calibri" w:eastAsia="MS Mincho" w:hAnsi="Calibri" w:cs="Times New Roman"/>
+          <w:color w:val="F88630"/>
+        </w:rPr>
+      </w:pPr>
+      <w:r>
+        <w:rPr>
+          <w:rFonts w:ascii="Calibri" w:eastAsia="MS Mincho" w:hAnsi="Calibri" w:cs="Times New Roman"/>
+          <w:color w:val="F88630"/>
+        </w:rPr>
+        <w:t xml:space="preserve">let victoire plateau = </w:t>
+      </w:r>
+    </w:p>
+    <w:p>
+      <w:pPr>
+        <w:contextualSpacing/>
+        <w:rPr>
+          <w:rFonts w:ascii="Calibri" w:eastAsia="MS Mincho" w:hAnsi="Calibri" w:cs="Times New Roman"/>
+          <w:color w:val="F88630"/>
+        </w:rPr>
+      </w:pPr>
+      <w:r>
+        <w:rPr>
+          <w:rFonts w:ascii="Calibri" w:eastAsia="MS Mincho" w:hAnsi="Calibri" w:cs="Times New Roman"/>
+          <w:color w:val="F88630"/>
+        </w:rPr>
+        <w:t xml:space="preserve"> let gagnant=ref (false,Vide) in</w:t>
+      </w:r>
+    </w:p>
+    <w:p>
+      <w:pPr>
+        <w:contextualSpacing/>
+        <w:rPr>
+          <w:rFonts w:ascii="Calibri" w:eastAsia="MS Mincho" w:hAnsi="Calibri" w:cs="Times New Roman"/>
+          <w:color w:val="F88630"/>
+        </w:rPr>
+      </w:pPr>
+      <w:r>
+        <w:rPr>
+          <w:rFonts w:ascii="Calibri" w:eastAsia="MS Mincho" w:hAnsi="Calibri" w:cs="Times New Roman"/>
+          <w:color w:val="F88630"/>
+        </w:rPr>
+        <w:t>let b,n=score plateau in</w:t>
+      </w:r>
+    </w:p>
+    <w:p>
+      <w:pPr>
+        <w:contextualSpacing/>
+        <w:rPr>
+          <w:rFonts w:ascii="Calibri" w:eastAsia="MS Mincho" w:hAnsi="Calibri" w:cs="Times New Roman"/>
+          <w:color w:val="F88630"/>
+        </w:rPr>
+      </w:pPr>
+      <w:r>
+        <w:rPr>
+          <w:rFonts w:ascii="Calibri" w:eastAsia="MS Mincho" w:hAnsi="Calibri" w:cs="Times New Roman"/>
+          <w:color w:val="F88630"/>
+        </w:rPr>
+        <w:lastRenderedPageBreak/>
+        <w:t>if ((coup plateau Noir),(coup plateau Blanc))=([],[]) then begin</w:t>
+      </w:r>
+    </w:p>
+    <w:p>
+      <w:pPr>
+        <w:contextualSpacing/>
+        <w:rPr>
+          <w:rFonts w:ascii="Calibri" w:eastAsia="MS Mincho" w:hAnsi="Calibri" w:cs="Times New Roman"/>
+          <w:color w:val="F88630"/>
+          <w:lang w:val="en-US"/>
+        </w:rPr>
+      </w:pPr>
+      <w:r>
+        <w:rPr>
+          <w:rFonts w:ascii="Calibri" w:eastAsia="MS Mincho" w:hAnsi="Calibri" w:cs="Times New Roman"/>
+          <w:color w:val="F88630"/>
+        </w:rPr>
+        <w:t xml:space="preserve">                                                                     </w:t>
+      </w:r>
+      <w:r>
+        <w:rPr>
+          <w:rFonts w:ascii="Calibri" w:eastAsia="MS Mincho" w:hAnsi="Calibri" w:cs="Times New Roman"/>
+          <w:color w:val="F88630"/>
+          <w:lang w:val="en-US"/>
+        </w:rPr>
+        <w:t xml:space="preserve">if b&gt;n then gagnant:=(true,Blanc) </w:t>
+      </w:r>
+    </w:p>
+    <w:p>
+      <w:pPr>
+        <w:contextualSpacing/>
+        <w:rPr>
+          <w:rFonts w:ascii="Calibri" w:eastAsia="MS Mincho" w:hAnsi="Calibri" w:cs="Times New Roman"/>
+          <w:color w:val="F88630"/>
+          <w:lang w:val="en-US"/>
+        </w:rPr>
+      </w:pPr>
+      <w:r>
+        <w:rPr>
+          <w:rFonts w:ascii="Calibri" w:eastAsia="MS Mincho" w:hAnsi="Calibri" w:cs="Times New Roman"/>
+          <w:color w:val="F88630"/>
+          <w:lang w:val="en-US"/>
+        </w:rPr>
+        <w:t xml:space="preserve">                                                            else  if b&lt;n then gagnant:=(true,Noir)</w:t>
+      </w:r>
+    </w:p>
+    <w:p>
+      <w:pPr>
+        <w:contextualSpacing/>
+        <w:rPr>
+          <w:rFonts w:ascii="Calibri" w:eastAsia="MS Mincho" w:hAnsi="Calibri" w:cs="Times New Roman"/>
+          <w:color w:val="F88630"/>
+        </w:rPr>
+      </w:pPr>
+      <w:r>
+        <w:rPr>
+          <w:rFonts w:ascii="Calibri" w:eastAsia="MS Mincho" w:hAnsi="Calibri" w:cs="Times New Roman"/>
+          <w:color w:val="F88630"/>
+          <w:lang w:val="en-US"/>
+        </w:rPr>
+        <w:t xml:space="preserve">                                                            </w:t>
+      </w:r>
+      <w:r>
+        <w:rPr>
+          <w:rFonts w:ascii="Calibri" w:eastAsia="MS Mincho" w:hAnsi="Calibri" w:cs="Times New Roman"/>
+          <w:color w:val="F88630"/>
+        </w:rPr>
+        <w:t>else                      gagnant:=(true,Vide);</w:t>
+      </w:r>
+    </w:p>
+    <w:p>
+      <w:pPr>
+        <w:contextualSpacing/>
+        <w:rPr>
+          <w:rFonts w:ascii="Calibri" w:eastAsia="MS Mincho" w:hAnsi="Calibri" w:cs="Times New Roman"/>
+          <w:color w:val="F88630"/>
+        </w:rPr>
+      </w:pPr>
+      <w:r>
+        <w:rPr>
+          <w:rFonts w:ascii="Calibri" w:eastAsia="MS Mincho" w:hAnsi="Calibri" w:cs="Times New Roman"/>
+          <w:color w:val="F88630"/>
+        </w:rPr>
+        <w:t xml:space="preserve">                                                                      end ;</w:t>
+      </w:r>
+    </w:p>
+    <w:p>
+      <w:pPr>
+        <w:contextualSpacing/>
+        <w:rPr>
+          <w:rFonts w:ascii="Calibri" w:eastAsia="MS Mincho" w:hAnsi="Calibri" w:cs="Times New Roman"/>
+          <w:color w:val="F88630"/>
+        </w:rPr>
+      </w:pPr>
+      <w:r>
+        <w:rPr>
+          <w:rFonts w:ascii="Calibri" w:eastAsia="MS Mincho" w:hAnsi="Calibri" w:cs="Times New Roman"/>
+          <w:color w:val="F88630"/>
+        </w:rPr>
+        <w:t>!gagnant ;;</w:t>
+      </w:r>
+    </w:p>
+    <w:p>
+      <w:pPr>
+        <w:contextualSpacing/>
         <w:rPr>
           <w:rFonts w:ascii="Calibri" w:eastAsia="MS Mincho" w:hAnsi="Calibri" w:cs="Times New Roman"/>
           <w:b/>
           <w:color w:val="957C42"/>
         </w:rPr>
-        <w:br/>
-      </w:r>
-      <w:r>
-        <w:rPr>
-          <w:rFonts w:ascii="Calibri" w:eastAsia="MS Mincho" w:hAnsi="Calibri" w:cs="Times New Roman"/>
-          <w:color w:val="F88630"/>
-        </w:rPr>
-        <w:t>let coup plateau coul1=</w:t>
-      </w:r>
-    </w:p>
-    <w:p>
-      <w:pPr>
-        <w:contextualSpacing/>
-        <w:rPr>
-          <w:rFonts w:ascii="Calibri" w:eastAsia="MS Mincho" w:hAnsi="Calibri" w:cs="Times New Roman"/>
-          <w:color w:val="F88630"/>
-          <w:lang w:val="en-US"/>
-        </w:rPr>
-      </w:pPr>
-      <w:r>
-        <w:rPr>
-          <w:rFonts w:ascii="Calibri" w:eastAsia="MS Mincho" w:hAnsi="Calibri" w:cs="Times New Roman"/>
-          <w:color w:val="F88630"/>
-          <w:lang w:val="en-US"/>
-        </w:rPr>
-        <w:t>let rec aux = fun</w:t>
-      </w:r>
-    </w:p>
-    <w:p>
-      <w:pPr>
-        <w:contextualSpacing/>
-        <w:rPr>
-          <w:rFonts w:ascii="Calibri" w:eastAsia="MS Mincho" w:hAnsi="Calibri" w:cs="Times New Roman"/>
-          <w:color w:val="F88630"/>
-          <w:lang w:val="en-US"/>
-        </w:rPr>
-      </w:pPr>
-      <w:r>
-        <w:rPr>
-          <w:rFonts w:ascii="Calibri" w:eastAsia="MS Mincho" w:hAnsi="Calibri" w:cs="Times New Roman"/>
-          <w:color w:val="F88630"/>
-          <w:lang w:val="en-US"/>
-        </w:rPr>
-        <w:t>|7 7-&gt; if (possible plateau coul1 7 7) then [(7,7)] else []</w:t>
-      </w:r>
-    </w:p>
-    <w:p>
-      <w:pPr>
-        <w:contextualSpacing/>
-        <w:rPr>
-          <w:rFonts w:ascii="Calibri" w:eastAsia="MS Mincho" w:hAnsi="Calibri" w:cs="Times New Roman"/>
-          <w:color w:val="F88630"/>
-          <w:lang w:val="en-US"/>
-        </w:rPr>
-      </w:pPr>
-      <w:r>
-        <w:rPr>
-          <w:rFonts w:ascii="Calibri" w:eastAsia="MS Mincho" w:hAnsi="Calibri" w:cs="Times New Roman"/>
-          <w:color w:val="F88630"/>
-          <w:lang w:val="en-US"/>
-        </w:rPr>
-        <w:t>|i 7-&gt; if (possible plateau coul1 i 7) then (i,7)::(aux (i+1) 0) else (aux (i+1) 0)</w:t>
-      </w:r>
-    </w:p>
-    <w:p>
-      <w:pPr>
-        <w:contextualSpacing/>
-        <w:rPr>
-          <w:rFonts w:ascii="Calibri" w:eastAsia="MS Mincho" w:hAnsi="Calibri" w:cs="Times New Roman"/>
-          <w:color w:val="F88630"/>
-          <w:lang w:val="en-US"/>
-        </w:rPr>
-      </w:pPr>
-      <w:r>
-        <w:rPr>
-          <w:rFonts w:ascii="Calibri" w:eastAsia="MS Mincho" w:hAnsi="Calibri" w:cs="Times New Roman"/>
-          <w:color w:val="F88630"/>
-          <w:lang w:val="en-US"/>
-        </w:rPr>
-        <w:t>|i j -&gt; if (possible plateau coul1 i j) then (i,j)::(aux i (j+1)) else (aux i (j+1))       in</w:t>
-      </w:r>
-    </w:p>
-    <w:p>
-      <w:pPr>
-        <w:contextualSpacing/>
-        <w:rPr>
-          <w:rFonts w:ascii="Calibri" w:eastAsia="MS Mincho" w:hAnsi="Calibri" w:cs="Times New Roman"/>
-          <w:color w:val="F88630"/>
-        </w:rPr>
-      </w:pPr>
-      <w:r>
-        <w:rPr>
-          <w:rFonts w:ascii="Calibri" w:eastAsia="MS Mincho" w:hAnsi="Calibri" w:cs="Times New Roman"/>
-          <w:color w:val="F88630"/>
-        </w:rPr>
-        <w:t xml:space="preserve">aux 0 0;;   </w:t>
-      </w:r>
-    </w:p>
-    <w:p>
-      <w:pPr>
-        <w:contextualSpacing/>
-        <w:rPr>
-          <w:rFonts w:ascii="Calibri" w:eastAsia="MS Mincho" w:hAnsi="Calibri" w:cs="Times New Roman"/>
-          <w:color w:val="F88630"/>
-        </w:rPr>
       </w:pPr>
       <w:r>
         <w:rPr>
@@ -2069,964 +3242,6 @@
           <w:b/>
           <w:color w:val="957C42"/>
         </w:rPr>
-        <w:t>(*Calcul du score*)</w:t>
-      </w:r>
-      <w:r>
-        <w:rPr>
-          <w:rFonts w:ascii="Calibri" w:eastAsia="MS Mincho" w:hAnsi="Calibri" w:cs="Times New Roman"/>
-          <w:b/>
-          <w:color w:val="957C42"/>
-        </w:rPr>
-        <w:br/>
-      </w:r>
-      <w:r>
-        <w:rPr>
-          <w:rFonts w:ascii="Calibri" w:eastAsia="MS Mincho" w:hAnsi="Calibri" w:cs="Times New Roman"/>
-          <w:color w:val="F88630"/>
-        </w:rPr>
-        <w:t>let score plateau=</w:t>
-      </w:r>
-    </w:p>
-    <w:p>
-      <w:pPr>
-        <w:contextualSpacing/>
-        <w:rPr>
-          <w:rFonts w:ascii="Calibri" w:eastAsia="MS Mincho" w:hAnsi="Calibri" w:cs="Times New Roman"/>
-          <w:color w:val="F88630"/>
-          <w:lang w:val="en-US"/>
-        </w:rPr>
-      </w:pPr>
-      <w:r>
-        <w:rPr>
-          <w:rFonts w:ascii="Calibri" w:eastAsia="MS Mincho" w:hAnsi="Calibri" w:cs="Times New Roman"/>
-          <w:color w:val="F88630"/>
-          <w:lang w:val="en-US"/>
-        </w:rPr>
-        <w:t>let b,n=ref 0,ref 0 in</w:t>
-      </w:r>
-    </w:p>
-    <w:p>
-      <w:pPr>
-        <w:contextualSpacing/>
-        <w:rPr>
-          <w:rFonts w:ascii="Calibri" w:eastAsia="MS Mincho" w:hAnsi="Calibri" w:cs="Times New Roman"/>
-          <w:color w:val="F88630"/>
-          <w:lang w:val="en-US"/>
-        </w:rPr>
-      </w:pPr>
-      <w:r>
-        <w:rPr>
-          <w:rFonts w:ascii="Calibri" w:eastAsia="MS Mincho" w:hAnsi="Calibri" w:cs="Times New Roman"/>
-          <w:color w:val="F88630"/>
-          <w:lang w:val="en-US"/>
-        </w:rPr>
-        <w:t>for i=0 to 7 do</w:t>
-      </w:r>
-    </w:p>
-    <w:p>
-      <w:pPr>
-        <w:contextualSpacing/>
-        <w:rPr>
-          <w:rFonts w:ascii="Calibri" w:eastAsia="MS Mincho" w:hAnsi="Calibri" w:cs="Times New Roman"/>
-          <w:color w:val="F88630"/>
-          <w:lang w:val="en-US"/>
-        </w:rPr>
-      </w:pPr>
-      <w:r>
-        <w:rPr>
-          <w:rFonts w:ascii="Calibri" w:eastAsia="MS Mincho" w:hAnsi="Calibri" w:cs="Times New Roman"/>
-          <w:color w:val="F88630"/>
-          <w:lang w:val="en-US"/>
-        </w:rPr>
-        <w:t>for j=0 to 7 do</w:t>
-      </w:r>
-    </w:p>
-    <w:p>
-      <w:pPr>
-        <w:contextualSpacing/>
-        <w:rPr>
-          <w:rFonts w:ascii="Calibri" w:eastAsia="MS Mincho" w:hAnsi="Calibri" w:cs="Times New Roman"/>
-          <w:color w:val="F88630"/>
-          <w:lang w:val="en-US"/>
-        </w:rPr>
-      </w:pPr>
-      <w:r>
-        <w:rPr>
-          <w:rFonts w:ascii="Calibri" w:eastAsia="MS Mincho" w:hAnsi="Calibri" w:cs="Times New Roman"/>
-          <w:color w:val="F88630"/>
-          <w:lang w:val="en-US"/>
-        </w:rPr>
-        <w:t xml:space="preserve">   if plateau.(i).(j)=Noir then incr n else if plateau.(i).(j)=Blanc then incr b;</w:t>
-      </w:r>
-    </w:p>
-    <w:p>
-      <w:pPr>
-        <w:contextualSpacing/>
-        <w:rPr>
-          <w:rFonts w:ascii="Calibri" w:eastAsia="MS Mincho" w:hAnsi="Calibri" w:cs="Times New Roman"/>
-          <w:color w:val="F88630"/>
-        </w:rPr>
-      </w:pPr>
-      <w:r>
-        <w:rPr>
-          <w:rFonts w:ascii="Calibri" w:eastAsia="MS Mincho" w:hAnsi="Calibri" w:cs="Times New Roman"/>
-          <w:color w:val="F88630"/>
-        </w:rPr>
-        <w:t>done; done;</w:t>
-      </w:r>
-    </w:p>
-    <w:p>
-      <w:pPr>
-        <w:contextualSpacing/>
-        <w:rPr>
-          <w:rFonts w:ascii="Calibri" w:eastAsia="MS Mincho" w:hAnsi="Calibri" w:cs="Times New Roman"/>
-          <w:color w:val="F88630"/>
-        </w:rPr>
-      </w:pPr>
-      <w:r>
-        <w:rPr>
-          <w:rFonts w:ascii="Calibri" w:eastAsia="MS Mincho" w:hAnsi="Calibri" w:cs="Times New Roman"/>
-          <w:color w:val="F88630"/>
-        </w:rPr>
-        <w:t>(!b,!n);;</w:t>
-      </w:r>
-    </w:p>
-    <w:p>
-      <w:pPr>
-        <w:contextualSpacing/>
-        <w:rPr>
-          <w:rFonts w:ascii="Calibri" w:eastAsia="MS Mincho" w:hAnsi="Calibri" w:cs="Times New Roman"/>
-          <w:b/>
-          <w:color w:val="957C42"/>
-        </w:rPr>
-      </w:pPr>
-      <w:r>
-        <w:rPr>
-          <w:rFonts w:ascii="Calibri" w:eastAsia="MS Mincho" w:hAnsi="Calibri" w:cs="Times New Roman"/>
-          <w:b/>
-          <w:color w:val="957C42"/>
-        </w:rPr>
-        <w:t>(*Affichage du score*)</w:t>
-      </w:r>
-    </w:p>
-    <w:p>
-      <w:pPr>
-        <w:contextualSpacing/>
-        <w:rPr>
-          <w:rFonts w:ascii="Calibri" w:eastAsia="MS Mincho" w:hAnsi="Calibri" w:cs="Times New Roman"/>
-          <w:color w:val="354369"/>
-        </w:rPr>
-      </w:pPr>
-      <w:r>
-        <w:rPr>
-          <w:rFonts w:ascii="Calibri" w:eastAsia="MS Mincho" w:hAnsi="Calibri" w:cs="Times New Roman"/>
-          <w:color w:val="354369"/>
-        </w:rPr>
-        <w:t>let affiche_score plateau=</w:t>
-      </w:r>
-    </w:p>
-    <w:p>
-      <w:pPr>
-        <w:contextualSpacing/>
-        <w:rPr>
-          <w:rFonts w:ascii="Calibri" w:eastAsia="MS Mincho" w:hAnsi="Calibri" w:cs="Times New Roman"/>
-          <w:color w:val="354369"/>
-        </w:rPr>
-      </w:pPr>
-      <w:r>
-        <w:rPr>
-          <w:rFonts w:ascii="Calibri" w:eastAsia="MS Mincho" w:hAnsi="Calibri" w:cs="Times New Roman"/>
-          <w:color w:val="354369"/>
-        </w:rPr>
-        <w:t>let b,n=score plateau in</w:t>
-      </w:r>
-    </w:p>
-    <w:p>
-      <w:pPr>
-        <w:contextualSpacing/>
-        <w:rPr>
-          <w:rFonts w:ascii="Calibri" w:eastAsia="MS Mincho" w:hAnsi="Calibri" w:cs="Times New Roman"/>
-          <w:color w:val="354369"/>
-        </w:rPr>
-      </w:pPr>
-      <w:r>
-        <w:rPr>
-          <w:rFonts w:ascii="Calibri" w:eastAsia="MS Mincho" w:hAnsi="Calibri" w:cs="Times New Roman"/>
-          <w:color w:val="354369"/>
-        </w:rPr>
-        <w:t>set_color coul_blanc;</w:t>
-      </w:r>
-    </w:p>
-    <w:p>
-      <w:pPr>
-        <w:contextualSpacing/>
-        <w:rPr>
-          <w:rFonts w:ascii="Calibri" w:eastAsia="MS Mincho" w:hAnsi="Calibri" w:cs="Times New Roman"/>
-          <w:color w:val="354369"/>
-        </w:rPr>
-      </w:pPr>
-      <w:r>
-        <w:rPr>
-          <w:rFonts w:ascii="Calibri" w:eastAsia="MS Mincho" w:hAnsi="Calibri" w:cs="Times New Roman"/>
-          <w:color w:val="354369"/>
-        </w:rPr>
-        <w:t>fill_rect (x0+dim_nbcase*dim_cote+3) (y0+dim_nbcase*dim_cote-20) 100 20;</w:t>
-      </w:r>
-    </w:p>
-    <w:p>
-      <w:pPr>
-        <w:contextualSpacing/>
-        <w:rPr>
-          <w:rFonts w:ascii="Calibri" w:eastAsia="MS Mincho" w:hAnsi="Calibri" w:cs="Times New Roman"/>
-          <w:color w:val="354369"/>
-          <w:lang w:val="en-US"/>
-        </w:rPr>
-      </w:pPr>
-      <w:r>
-        <w:rPr>
-          <w:rFonts w:ascii="Calibri" w:eastAsia="MS Mincho" w:hAnsi="Calibri" w:cs="Times New Roman"/>
-          <w:color w:val="354369"/>
-          <w:lang w:val="en-US"/>
-        </w:rPr>
-        <w:t>set_color coul_noir;</w:t>
-      </w:r>
-    </w:p>
-    <w:p>
-      <w:pPr>
-        <w:contextualSpacing/>
-        <w:rPr>
-          <w:rFonts w:ascii="Calibri" w:eastAsia="MS Mincho" w:hAnsi="Calibri" w:cs="Times New Roman"/>
-          <w:color w:val="354369"/>
-          <w:lang w:val="en-US"/>
-        </w:rPr>
-      </w:pPr>
-      <w:r>
-        <w:rPr>
-          <w:rFonts w:ascii="Calibri" w:eastAsia="MS Mincho" w:hAnsi="Calibri" w:cs="Times New Roman"/>
-          <w:color w:val="354369"/>
-          <w:lang w:val="en-US"/>
-        </w:rPr>
-        <w:t>fill_rect (x0+dim_nbcase*dim_cote+3) (y0+dim_nbcase*dim_cote -45) 100 20;</w:t>
-      </w:r>
-    </w:p>
-    <w:p>
-      <w:pPr>
-        <w:contextualSpacing/>
-        <w:rPr>
-          <w:rFonts w:ascii="Calibri" w:eastAsia="MS Mincho" w:hAnsi="Calibri" w:cs="Times New Roman"/>
-          <w:color w:val="354369"/>
-          <w:lang w:val="en-US"/>
-        </w:rPr>
-      </w:pPr>
-      <w:r>
-        <w:rPr>
-          <w:rFonts w:ascii="Calibri" w:eastAsia="MS Mincho" w:hAnsi="Calibri" w:cs="Times New Roman"/>
-          <w:color w:val="354369"/>
-          <w:lang w:val="en-US"/>
-        </w:rPr>
-        <w:t>set_color coul_noir;</w:t>
-      </w:r>
-    </w:p>
-    <w:p>
-      <w:pPr>
-        <w:contextualSpacing/>
-        <w:rPr>
-          <w:rFonts w:ascii="Calibri" w:eastAsia="MS Mincho" w:hAnsi="Calibri" w:cs="Times New Roman"/>
-          <w:color w:val="354369"/>
-          <w:lang w:val="en-US"/>
-        </w:rPr>
-      </w:pPr>
-      <w:r>
-        <w:rPr>
-          <w:rFonts w:ascii="Calibri" w:eastAsia="MS Mincho" w:hAnsi="Calibri" w:cs="Times New Roman"/>
-          <w:color w:val="354369"/>
-          <w:lang w:val="en-US"/>
-        </w:rPr>
-        <w:t>moveto (x0+dim_nbcase*dim_cote+10) (y0+dim_nbcase*dim_cote- 20);</w:t>
-      </w:r>
-    </w:p>
-    <w:p>
-      <w:pPr>
-        <w:contextualSpacing/>
-        <w:rPr>
-          <w:rFonts w:ascii="Calibri" w:eastAsia="MS Mincho" w:hAnsi="Calibri" w:cs="Times New Roman"/>
-          <w:color w:val="354369"/>
-          <w:lang w:val="en-US"/>
-        </w:rPr>
-      </w:pPr>
-      <w:r>
-        <w:rPr>
-          <w:rFonts w:ascii="Calibri" w:eastAsia="MS Mincho" w:hAnsi="Calibri" w:cs="Times New Roman"/>
-          <w:color w:val="354369"/>
-          <w:lang w:val="en-US"/>
-        </w:rPr>
-        <w:lastRenderedPageBreak/>
-        <w:t>draw_string ((string_of_int b)^“ blanc(s)”);</w:t>
-      </w:r>
-    </w:p>
-    <w:p>
-      <w:pPr>
-        <w:contextualSpacing/>
-        <w:rPr>
-          <w:rFonts w:ascii="Calibri" w:eastAsia="MS Mincho" w:hAnsi="Calibri" w:cs="Times New Roman"/>
-          <w:color w:val="354369"/>
-          <w:lang w:val="en-US"/>
-        </w:rPr>
-      </w:pPr>
-      <w:r>
-        <w:rPr>
-          <w:rFonts w:ascii="Calibri" w:eastAsia="MS Mincho" w:hAnsi="Calibri" w:cs="Times New Roman"/>
-          <w:color w:val="354369"/>
-          <w:lang w:val="en-US"/>
-        </w:rPr>
-        <w:t>moveto (x0+dim_nbcase*dim_cote+10) (y0+dim_nbcase*dim_cote-45);</w:t>
-      </w:r>
-    </w:p>
-    <w:p>
-      <w:pPr>
-        <w:contextualSpacing/>
-        <w:rPr>
-          <w:rFonts w:ascii="Calibri" w:eastAsia="MS Mincho" w:hAnsi="Calibri" w:cs="Times New Roman"/>
-          <w:color w:val="354369"/>
-          <w:lang w:val="en-US"/>
-        </w:rPr>
-      </w:pPr>
-      <w:r>
-        <w:rPr>
-          <w:rFonts w:ascii="Calibri" w:eastAsia="MS Mincho" w:hAnsi="Calibri" w:cs="Times New Roman"/>
-          <w:color w:val="354369"/>
-          <w:lang w:val="en-US"/>
-        </w:rPr>
-        <w:t>draw_string ((string_of_int n)^“ noir(s) ”);;</w:t>
-      </w:r>
-    </w:p>
-    <w:p>
-      <w:pPr>
-        <w:contextualSpacing/>
-        <w:rPr>
-          <w:rFonts w:ascii="Calibri" w:eastAsia="MS Mincho" w:hAnsi="Calibri" w:cs="Times New Roman"/>
-          <w:b/>
-          <w:color w:val="957C42"/>
-        </w:rPr>
-      </w:pPr>
-      <w:r>
-        <w:rPr>
-          <w:rFonts w:ascii="Calibri" w:eastAsia="MS Mincho" w:hAnsi="Calibri" w:cs="Times New Roman"/>
-          <w:b/>
-          <w:color w:val="957C42"/>
-        </w:rPr>
-        <w:t>(*Affichage du tour*)</w:t>
-      </w:r>
-    </w:p>
-    <w:p>
-      <w:pPr>
-        <w:contextualSpacing/>
-        <w:rPr>
-          <w:rFonts w:ascii="Calibri" w:eastAsia="MS Mincho" w:hAnsi="Calibri" w:cs="Times New Roman"/>
-          <w:color w:val="354369"/>
-        </w:rPr>
-      </w:pPr>
-      <w:r>
-        <w:rPr>
-          <w:rFonts w:ascii="Calibri" w:eastAsia="MS Mincho" w:hAnsi="Calibri" w:cs="Times New Roman"/>
-          <w:color w:val="354369"/>
-        </w:rPr>
-        <w:t>let affiche_tour coul=</w:t>
-      </w:r>
-    </w:p>
-    <w:p>
-      <w:pPr>
-        <w:contextualSpacing/>
-        <w:rPr>
-          <w:rFonts w:ascii="Calibri" w:eastAsia="MS Mincho" w:hAnsi="Calibri" w:cs="Times New Roman"/>
-          <w:color w:val="354369"/>
-        </w:rPr>
-      </w:pPr>
-      <w:r>
-        <w:rPr>
-          <w:rFonts w:ascii="Calibri" w:eastAsia="MS Mincho" w:hAnsi="Calibri" w:cs="Times New Roman"/>
-          <w:color w:val="354369"/>
-        </w:rPr>
-        <w:t>let couleur=ref coul_blanc in</w:t>
-      </w:r>
-    </w:p>
-    <w:p>
-      <w:pPr>
-        <w:contextualSpacing/>
-        <w:rPr>
-          <w:rFonts w:ascii="Calibri" w:eastAsia="MS Mincho" w:hAnsi="Calibri" w:cs="Times New Roman"/>
-          <w:color w:val="354369"/>
-        </w:rPr>
-      </w:pPr>
-      <w:r>
-        <w:rPr>
-          <w:rFonts w:ascii="Calibri" w:eastAsia="MS Mincho" w:hAnsi="Calibri" w:cs="Times New Roman"/>
-          <w:color w:val="354369"/>
-        </w:rPr>
-        <w:t>if coul=Noir then couleur :=  coul_noir ;</w:t>
-      </w:r>
-    </w:p>
-    <w:p>
-      <w:pPr>
-        <w:contextualSpacing/>
-        <w:rPr>
-          <w:rFonts w:ascii="Calibri" w:eastAsia="MS Mincho" w:hAnsi="Calibri" w:cs="Times New Roman"/>
-          <w:color w:val="354369"/>
-        </w:rPr>
-      </w:pPr>
-      <w:r>
-        <w:rPr>
-          <w:rFonts w:ascii="Calibri" w:eastAsia="MS Mincho" w:hAnsi="Calibri" w:cs="Times New Roman"/>
-          <w:color w:val="354369"/>
-        </w:rPr>
-        <w:t>set_color coul_noir;</w:t>
-      </w:r>
-    </w:p>
-    <w:p>
-      <w:pPr>
-        <w:contextualSpacing/>
-        <w:rPr>
-          <w:rFonts w:ascii="Calibri" w:eastAsia="MS Mincho" w:hAnsi="Calibri" w:cs="Times New Roman"/>
-          <w:color w:val="354369"/>
-        </w:rPr>
-      </w:pPr>
-      <w:r>
-        <w:rPr>
-          <w:rFonts w:ascii="Calibri" w:eastAsia="MS Mincho" w:hAnsi="Calibri" w:cs="Times New Roman"/>
-          <w:color w:val="354369"/>
-        </w:rPr>
-        <w:t>moveto (x0+dim_nbcase*dim_cote+10) (y0+dim_nbcase*dim_cote- 70);</w:t>
-      </w:r>
-    </w:p>
-    <w:p>
-      <w:pPr>
-        <w:contextualSpacing/>
-        <w:rPr>
-          <w:rFonts w:ascii="Calibri" w:eastAsia="MS Mincho" w:hAnsi="Calibri" w:cs="Times New Roman"/>
-          <w:color w:val="354369"/>
-          <w:lang w:val="en-US"/>
-        </w:rPr>
-      </w:pPr>
-      <w:r>
-        <w:rPr>
-          <w:rFonts w:ascii="Calibri" w:eastAsia="MS Mincho" w:hAnsi="Calibri" w:cs="Times New Roman"/>
-          <w:color w:val="354369"/>
-          <w:lang w:val="en-US"/>
-        </w:rPr>
-        <w:t>draw_string (“C’est aux »);</w:t>
-      </w:r>
-    </w:p>
-    <w:p>
-      <w:pPr>
-        <w:contextualSpacing/>
-        <w:rPr>
-          <w:rFonts w:ascii="Calibri" w:eastAsia="MS Mincho" w:hAnsi="Calibri" w:cs="Times New Roman"/>
-          <w:color w:val="354369"/>
-          <w:lang w:val="en-US"/>
-        </w:rPr>
-      </w:pPr>
-      <w:r>
-        <w:rPr>
-          <w:rFonts w:ascii="Calibri" w:eastAsia="MS Mincho" w:hAnsi="Calibri" w:cs="Times New Roman"/>
-          <w:color w:val="354369"/>
-          <w:lang w:val="en-US"/>
-        </w:rPr>
-        <w:t>set_color !couleur;</w:t>
-      </w:r>
-    </w:p>
-    <w:p>
-      <w:pPr>
-        <w:contextualSpacing/>
-        <w:rPr>
-          <w:rFonts w:ascii="Calibri" w:eastAsia="MS Mincho" w:hAnsi="Calibri" w:cs="Times New Roman"/>
-          <w:color w:val="354369"/>
-        </w:rPr>
-      </w:pPr>
-      <w:r>
-        <w:rPr>
-          <w:rFonts w:ascii="Calibri" w:eastAsia="MS Mincho" w:hAnsi="Calibri" w:cs="Times New Roman"/>
-          <w:color w:val="354369"/>
-        </w:rPr>
-        <w:t xml:space="preserve">fill_rect  (x0+dim_nbcase*dim_cote+90) (y0+dim_nbcase*dim_cote- 69) 15 15;; </w:t>
-      </w:r>
-    </w:p>
-    <w:p>
-      <w:pPr>
-        <w:contextualSpacing/>
-        <w:rPr>
-          <w:rFonts w:ascii="Calibri" w:eastAsia="MS Mincho" w:hAnsi="Calibri" w:cs="Times New Roman"/>
-          <w:color w:val="354369"/>
-        </w:rPr>
-      </w:pPr>
-      <w:r>
-        <w:rPr>
-          <w:rFonts w:ascii="Calibri" w:eastAsia="MS Mincho" w:hAnsi="Calibri" w:cs="Times New Roman"/>
-          <w:b/>
-          <w:color w:val="957C42"/>
-        </w:rPr>
-        <w:t xml:space="preserve"> (*Application d’une ligne *)</w:t>
-      </w:r>
-    </w:p>
-    <w:p>
-      <w:pPr>
-        <w:contextualSpacing/>
-        <w:rPr>
-          <w:rFonts w:ascii="Calibri" w:eastAsia="MS Mincho" w:hAnsi="Calibri" w:cs="Times New Roman"/>
-          <w:color w:val="F88630"/>
-          <w:lang w:val="en-US"/>
-        </w:rPr>
-      </w:pPr>
-      <w:r>
-        <w:rPr>
-          <w:rFonts w:ascii="Calibri" w:eastAsia="MS Mincho" w:hAnsi="Calibri" w:cs="Times New Roman"/>
-          <w:color w:val="F88630"/>
-          <w:lang w:val="en-US"/>
-        </w:rPr>
-        <w:t>let fait_ligne coul1 coul2 i  j k l=</w:t>
-      </w:r>
-    </w:p>
-    <w:p>
-      <w:pPr>
-        <w:contextualSpacing/>
-        <w:rPr>
-          <w:rFonts w:ascii="Calibri" w:eastAsia="MS Mincho" w:hAnsi="Calibri" w:cs="Times New Roman"/>
-          <w:color w:val="F88630"/>
-          <w:lang w:val="en-US"/>
-        </w:rPr>
-      </w:pPr>
-      <w:r>
-        <w:rPr>
-          <w:rFonts w:ascii="Calibri" w:eastAsia="MS Mincho" w:hAnsi="Calibri" w:cs="Times New Roman"/>
-          <w:color w:val="F88630"/>
-          <w:lang w:val="en-US"/>
-        </w:rPr>
-        <w:t>if (ligne Plateau coul1 i j k l) then begin</w:t>
-      </w:r>
-    </w:p>
-    <w:p>
-      <w:pPr>
-        <w:contextualSpacing/>
-        <w:rPr>
-          <w:rFonts w:ascii="Calibri" w:eastAsia="MS Mincho" w:hAnsi="Calibri" w:cs="Times New Roman"/>
-          <w:color w:val="F88630"/>
-          <w:lang w:val="en-US"/>
-        </w:rPr>
-      </w:pPr>
-      <w:r>
-        <w:rPr>
-          <w:rFonts w:ascii="Calibri" w:eastAsia="MS Mincho" w:hAnsi="Calibri" w:cs="Times New Roman"/>
-          <w:color w:val="F88630"/>
-          <w:lang w:val="en-US"/>
-        </w:rPr>
-        <w:t>let i2,j2=ref k, ref l in</w:t>
-      </w:r>
-    </w:p>
-    <w:p>
-      <w:pPr>
-        <w:contextualSpacing/>
-        <w:rPr>
-          <w:rFonts w:ascii="Calibri" w:eastAsia="MS Mincho" w:hAnsi="Calibri" w:cs="Times New Roman"/>
-          <w:color w:val="F88630"/>
-          <w:lang w:val="en-US"/>
-        </w:rPr>
-      </w:pPr>
-      <w:r>
-        <w:rPr>
-          <w:rFonts w:ascii="Calibri" w:eastAsia="MS Mincho" w:hAnsi="Calibri" w:cs="Times New Roman"/>
-          <w:color w:val="F88630"/>
-          <w:lang w:val="en-US"/>
-        </w:rPr>
-        <w:t>Plateau.(i).(j)&lt;-coul1;</w:t>
-      </w:r>
-    </w:p>
-    <w:p>
-      <w:pPr>
-        <w:contextualSpacing/>
-        <w:rPr>
-          <w:rFonts w:ascii="Calibri" w:eastAsia="MS Mincho" w:hAnsi="Calibri" w:cs="Times New Roman"/>
-          <w:color w:val="F88630"/>
-          <w:lang w:val="en-US"/>
-        </w:rPr>
-      </w:pPr>
-      <w:r>
-        <w:rPr>
-          <w:rFonts w:ascii="Calibri" w:eastAsia="MS Mincho" w:hAnsi="Calibri" w:cs="Times New Roman"/>
-          <w:color w:val="F88630"/>
-          <w:lang w:val="en-US"/>
-        </w:rPr>
-        <w:t>while Plateau.(!i2).(!j2)=coul2 do</w:t>
-      </w:r>
-    </w:p>
-    <w:p>
-      <w:pPr>
-        <w:contextualSpacing/>
-        <w:rPr>
-          <w:rFonts w:ascii="Calibri" w:eastAsia="MS Mincho" w:hAnsi="Calibri" w:cs="Times New Roman"/>
-          <w:color w:val="F88630"/>
-          <w:lang w:val="en-US"/>
-        </w:rPr>
-      </w:pPr>
-      <w:r>
-        <w:rPr>
-          <w:rFonts w:ascii="Calibri" w:eastAsia="MS Mincho" w:hAnsi="Calibri" w:cs="Times New Roman"/>
-          <w:color w:val="F88630"/>
-          <w:lang w:val="en-US"/>
-        </w:rPr>
-        <w:t>Plateau.(!i2).(!j2)&lt;-coul1;</w:t>
-      </w:r>
-    </w:p>
-    <w:p>
-      <w:pPr>
-        <w:contextualSpacing/>
-        <w:rPr>
-          <w:rFonts w:ascii="Calibri" w:eastAsia="MS Mincho" w:hAnsi="Calibri" w:cs="Times New Roman"/>
-          <w:color w:val="F88630"/>
-          <w:lang w:val="en-US"/>
-        </w:rPr>
-      </w:pPr>
-      <w:r>
-        <w:rPr>
-          <w:rFonts w:ascii="Calibri" w:eastAsia="MS Mincho" w:hAnsi="Calibri" w:cs="Times New Roman"/>
-          <w:color w:val="F88630"/>
-          <w:lang w:val="en-US"/>
-        </w:rPr>
-        <w:t>i2:= !i2 +k-i; j2:= !j2 +l-j;</w:t>
-      </w:r>
-    </w:p>
-    <w:p>
-      <w:pPr>
-        <w:contextualSpacing/>
-        <w:rPr>
-          <w:rFonts w:ascii="Calibri" w:eastAsia="MS Mincho" w:hAnsi="Calibri" w:cs="Times New Roman"/>
-          <w:color w:val="F88630"/>
-        </w:rPr>
-      </w:pPr>
-      <w:r>
-        <w:rPr>
-          <w:rFonts w:ascii="Calibri" w:eastAsia="MS Mincho" w:hAnsi="Calibri" w:cs="Times New Roman"/>
-          <w:color w:val="F88630"/>
-        </w:rPr>
-        <w:t>done; end;;</w:t>
-      </w:r>
-    </w:p>
-    <w:p>
-      <w:pPr>
-        <w:contextualSpacing/>
-        <w:rPr>
-          <w:rFonts w:ascii="Calibri" w:eastAsia="MS Mincho" w:hAnsi="Calibri" w:cs="Times New Roman"/>
-          <w:color w:val="354369"/>
-        </w:rPr>
-      </w:pPr>
-      <w:r>
-        <w:rPr>
-          <w:rFonts w:ascii="Calibri" w:eastAsia="MS Mincho" w:hAnsi="Calibri" w:cs="Times New Roman"/>
-          <w:b/>
-          <w:color w:val="957C42"/>
-        </w:rPr>
-        <w:t>(*Application d’un coup*)</w:t>
-      </w:r>
-    </w:p>
-    <w:p>
-      <w:pPr>
-        <w:contextualSpacing/>
-        <w:rPr>
-          <w:rFonts w:ascii="Calibri" w:eastAsia="MS Mincho" w:hAnsi="Calibri" w:cs="Times New Roman"/>
-          <w:color w:val="F88630"/>
-        </w:rPr>
-      </w:pPr>
-      <w:r>
-        <w:rPr>
-          <w:rFonts w:ascii="Calibri" w:eastAsia="MS Mincho" w:hAnsi="Calibri" w:cs="Times New Roman"/>
-          <w:color w:val="F88630"/>
-        </w:rPr>
-        <w:t>let fait_coup plateau coul1 i j=</w:t>
-      </w:r>
-    </w:p>
-    <w:p>
-      <w:pPr>
-        <w:contextualSpacing/>
-        <w:rPr>
-          <w:rFonts w:ascii="Calibri" w:eastAsia="MS Mincho" w:hAnsi="Calibri" w:cs="Times New Roman"/>
-          <w:color w:val="F88630"/>
-          <w:lang w:val="en-US"/>
-        </w:rPr>
-      </w:pPr>
-      <w:r>
-        <w:rPr>
-          <w:rFonts w:ascii="Calibri" w:eastAsia="MS Mincho" w:hAnsi="Calibri" w:cs="Times New Roman"/>
-          <w:color w:val="F88630"/>
-          <w:lang w:val="en-US"/>
-        </w:rPr>
-        <w:t>let coul2=ref Noir in if coul1=Noir then coul2:=Blanc;</w:t>
-      </w:r>
-    </w:p>
-    <w:p>
-      <w:pPr>
-        <w:contextualSpacing/>
-        <w:rPr>
-          <w:rFonts w:ascii="Calibri" w:eastAsia="MS Mincho" w:hAnsi="Calibri" w:cs="Times New Roman"/>
-          <w:color w:val="F88630"/>
-          <w:lang w:val="en-US"/>
-        </w:rPr>
-      </w:pPr>
-      <w:r>
-        <w:rPr>
-          <w:rFonts w:ascii="Calibri" w:eastAsia="MS Mincho" w:hAnsi="Calibri" w:cs="Times New Roman"/>
-          <w:color w:val="F88630"/>
-          <w:lang w:val="en-US"/>
-        </w:rPr>
-        <w:t>for k= -1 to 1 do</w:t>
-      </w:r>
-    </w:p>
-    <w:p>
-      <w:pPr>
-        <w:contextualSpacing/>
-        <w:rPr>
-          <w:rFonts w:ascii="Calibri" w:eastAsia="MS Mincho" w:hAnsi="Calibri" w:cs="Times New Roman"/>
-          <w:color w:val="F88630"/>
-          <w:lang w:val="en-US"/>
-        </w:rPr>
-      </w:pPr>
-      <w:r>
-        <w:rPr>
-          <w:rFonts w:ascii="Calibri" w:eastAsia="MS Mincho" w:hAnsi="Calibri" w:cs="Times New Roman"/>
-          <w:color w:val="F88630"/>
-          <w:lang w:val="en-US"/>
-        </w:rPr>
-        <w:t>for l= -1 to 1 do</w:t>
-      </w:r>
-    </w:p>
-    <w:p>
-      <w:pPr>
-        <w:contextualSpacing/>
-        <w:rPr>
-          <w:rFonts w:ascii="Calibri" w:eastAsia="MS Mincho" w:hAnsi="Calibri" w:cs="Times New Roman"/>
-          <w:color w:val="F88630"/>
-          <w:lang w:val="en-US"/>
-        </w:rPr>
-      </w:pPr>
-      <w:r>
-        <w:rPr>
-          <w:rFonts w:ascii="Calibri" w:eastAsia="MS Mincho" w:hAnsi="Calibri" w:cs="Times New Roman"/>
-          <w:color w:val="F88630"/>
-          <w:lang w:val="en-US"/>
-        </w:rPr>
-        <w:t xml:space="preserve">     fait_ligne coul1 (!coul2) i j (i+k) (j+l);</w:t>
-      </w:r>
-    </w:p>
-    <w:p>
-      <w:pPr>
-        <w:contextualSpacing/>
-        <w:rPr>
-          <w:rFonts w:ascii="Calibri" w:eastAsia="MS Mincho" w:hAnsi="Calibri" w:cs="Times New Roman"/>
-          <w:color w:val="F88630"/>
-          <w:lang w:val="en-US"/>
-        </w:rPr>
-      </w:pPr>
-      <w:r>
-        <w:rPr>
-          <w:rFonts w:ascii="Calibri" w:eastAsia="MS Mincho" w:hAnsi="Calibri" w:cs="Times New Roman"/>
-          <w:color w:val="F88630"/>
-          <w:lang w:val="en-US"/>
-        </w:rPr>
-        <w:t>done; done;;</w:t>
-      </w:r>
-    </w:p>
-    <w:p>
-      <w:pPr>
-        <w:contextualSpacing/>
-        <w:rPr>
-          <w:rFonts w:ascii="Calibri" w:eastAsia="MS Mincho" w:hAnsi="Calibri" w:cs="Times New Roman"/>
-          <w:color w:val="354369"/>
-        </w:rPr>
-      </w:pPr>
-      <w:r>
-        <w:rPr>
-          <w:rFonts w:ascii="Calibri" w:eastAsia="MS Mincho" w:hAnsi="Calibri" w:cs="Times New Roman"/>
-          <w:b/>
-          <w:color w:val="957C42"/>
-        </w:rPr>
-        <w:t>(*Vérification de victoire*)</w:t>
-      </w:r>
-    </w:p>
-    <w:p>
-      <w:pPr>
-        <w:contextualSpacing/>
-        <w:rPr>
-          <w:rFonts w:ascii="Calibri" w:eastAsia="MS Mincho" w:hAnsi="Calibri" w:cs="Times New Roman"/>
-          <w:color w:val="F88630"/>
-        </w:rPr>
-      </w:pPr>
-      <w:r>
-        <w:rPr>
-          <w:rFonts w:ascii="Calibri" w:eastAsia="MS Mincho" w:hAnsi="Calibri" w:cs="Times New Roman"/>
-          <w:color w:val="F88630"/>
-        </w:rPr>
-        <w:t xml:space="preserve">let victoire plateau = </w:t>
-      </w:r>
-    </w:p>
-    <w:p>
-      <w:pPr>
-        <w:contextualSpacing/>
-        <w:rPr>
-          <w:rFonts w:ascii="Calibri" w:eastAsia="MS Mincho" w:hAnsi="Calibri" w:cs="Times New Roman"/>
-          <w:color w:val="F88630"/>
-        </w:rPr>
-      </w:pPr>
-      <w:r>
-        <w:rPr>
-          <w:rFonts w:ascii="Calibri" w:eastAsia="MS Mincho" w:hAnsi="Calibri" w:cs="Times New Roman"/>
-          <w:color w:val="F88630"/>
-        </w:rPr>
-        <w:t xml:space="preserve"> let gagnant=ref (false,Vide) in</w:t>
-      </w:r>
-    </w:p>
-    <w:p>
-      <w:pPr>
-        <w:contextualSpacing/>
-        <w:rPr>
-          <w:rFonts w:ascii="Calibri" w:eastAsia="MS Mincho" w:hAnsi="Calibri" w:cs="Times New Roman"/>
-          <w:color w:val="F88630"/>
-        </w:rPr>
-      </w:pPr>
-      <w:r>
-        <w:rPr>
-          <w:rFonts w:ascii="Calibri" w:eastAsia="MS Mincho" w:hAnsi="Calibri" w:cs="Times New Roman"/>
-          <w:color w:val="F88630"/>
-        </w:rPr>
-        <w:t>let b,n=score plateau in</w:t>
-      </w:r>
-    </w:p>
-    <w:p>
-      <w:pPr>
-        <w:contextualSpacing/>
-        <w:rPr>
-          <w:rFonts w:ascii="Calibri" w:eastAsia="MS Mincho" w:hAnsi="Calibri" w:cs="Times New Roman"/>
-          <w:color w:val="F88630"/>
-        </w:rPr>
-      </w:pPr>
-      <w:r>
-        <w:rPr>
-          <w:rFonts w:ascii="Calibri" w:eastAsia="MS Mincho" w:hAnsi="Calibri" w:cs="Times New Roman"/>
-          <w:color w:val="F88630"/>
-        </w:rPr>
-        <w:t>if ((coup plateau Noir),(coup plateau Blanc))=([],[]) then begin</w:t>
-      </w:r>
-    </w:p>
-    <w:p>
-      <w:pPr>
-        <w:contextualSpacing/>
-        <w:rPr>
-          <w:rFonts w:ascii="Calibri" w:eastAsia="MS Mincho" w:hAnsi="Calibri" w:cs="Times New Roman"/>
-          <w:color w:val="F88630"/>
-          <w:lang w:val="en-US"/>
-        </w:rPr>
-      </w:pPr>
-      <w:r>
-        <w:rPr>
-          <w:rFonts w:ascii="Calibri" w:eastAsia="MS Mincho" w:hAnsi="Calibri" w:cs="Times New Roman"/>
-          <w:color w:val="F88630"/>
-        </w:rPr>
-        <w:t xml:space="preserve">                                                                     </w:t>
-      </w:r>
-      <w:r>
-        <w:rPr>
-          <w:rFonts w:ascii="Calibri" w:eastAsia="MS Mincho" w:hAnsi="Calibri" w:cs="Times New Roman"/>
-          <w:color w:val="F88630"/>
-          <w:lang w:val="en-US"/>
-        </w:rPr>
-        <w:t xml:space="preserve">if b&gt;n then gagnant:=(true,Blanc) </w:t>
-      </w:r>
-    </w:p>
-    <w:p>
-      <w:pPr>
-        <w:contextualSpacing/>
-        <w:rPr>
-          <w:rFonts w:ascii="Calibri" w:eastAsia="MS Mincho" w:hAnsi="Calibri" w:cs="Times New Roman"/>
-          <w:color w:val="F88630"/>
-          <w:lang w:val="en-US"/>
-        </w:rPr>
-      </w:pPr>
-      <w:r>
-        <w:rPr>
-          <w:rFonts w:ascii="Calibri" w:eastAsia="MS Mincho" w:hAnsi="Calibri" w:cs="Times New Roman"/>
-          <w:color w:val="F88630"/>
-          <w:lang w:val="en-US"/>
-        </w:rPr>
-        <w:t xml:space="preserve">                                                            else  if b&lt;n then gagnant:=(true,Noir)</w:t>
-      </w:r>
-    </w:p>
-    <w:p>
-      <w:pPr>
-        <w:contextualSpacing/>
-        <w:rPr>
-          <w:rFonts w:ascii="Calibri" w:eastAsia="MS Mincho" w:hAnsi="Calibri" w:cs="Times New Roman"/>
-          <w:color w:val="F88630"/>
-        </w:rPr>
-      </w:pPr>
-      <w:r>
-        <w:rPr>
-          <w:rFonts w:ascii="Calibri" w:eastAsia="MS Mincho" w:hAnsi="Calibri" w:cs="Times New Roman"/>
-          <w:color w:val="F88630"/>
-          <w:lang w:val="en-US"/>
-        </w:rPr>
-        <w:t xml:space="preserve">                                                            </w:t>
-      </w:r>
-      <w:r>
-        <w:rPr>
-          <w:rFonts w:ascii="Calibri" w:eastAsia="MS Mincho" w:hAnsi="Calibri" w:cs="Times New Roman"/>
-          <w:color w:val="F88630"/>
-        </w:rPr>
-        <w:t>else                      gagnant:=(true,Vide);</w:t>
-      </w:r>
-    </w:p>
-    <w:p>
-      <w:pPr>
-        <w:contextualSpacing/>
-        <w:rPr>
-          <w:rFonts w:ascii="Calibri" w:eastAsia="MS Mincho" w:hAnsi="Calibri" w:cs="Times New Roman"/>
-          <w:color w:val="F88630"/>
-        </w:rPr>
-      </w:pPr>
-      <w:r>
-        <w:rPr>
-          <w:rFonts w:ascii="Calibri" w:eastAsia="MS Mincho" w:hAnsi="Calibri" w:cs="Times New Roman"/>
-          <w:color w:val="F88630"/>
-        </w:rPr>
-        <w:t xml:space="preserve">                                                                      end ;</w:t>
-      </w:r>
-    </w:p>
-    <w:p>
-      <w:pPr>
-        <w:contextualSpacing/>
-        <w:rPr>
-          <w:rFonts w:ascii="Calibri" w:eastAsia="MS Mincho" w:hAnsi="Calibri" w:cs="Times New Roman"/>
-          <w:color w:val="F88630"/>
-        </w:rPr>
-      </w:pPr>
-      <w:r>
-        <w:rPr>
-          <w:rFonts w:ascii="Calibri" w:eastAsia="MS Mincho" w:hAnsi="Calibri" w:cs="Times New Roman"/>
-          <w:color w:val="F88630"/>
-        </w:rPr>
-        <w:t>!gagnant ;;</w:t>
-      </w:r>
-    </w:p>
-    <w:p>
-      <w:pPr>
-        <w:contextualSpacing/>
-        <w:rPr>
-          <w:rFonts w:ascii="Calibri" w:eastAsia="MS Mincho" w:hAnsi="Calibri" w:cs="Times New Roman"/>
-          <w:b/>
-          <w:color w:val="957C42"/>
-        </w:rPr>
-      </w:pPr>
-      <w:r>
-        <w:rPr>
-          <w:rFonts w:ascii="Calibri" w:eastAsia="MS Mincho" w:hAnsi="Calibri" w:cs="Times New Roman"/>
-          <w:b/>
-          <w:color w:val="957C42"/>
-        </w:rPr>
         <w:t>(*Clique d’une case du plateau*)</w:t>
       </w:r>
     </w:p>
@@ -3157,7 +3372,6 @@
           <w:b/>
           <w:color w:val="C5AF7D"/>
         </w:rPr>
-        <w:lastRenderedPageBreak/>
         <w:t>(*Si le curseur est dans le plateau*)</w:t>
       </w:r>
     </w:p>
@@ -3694,6 +3908,7 @@
           <w:color w:val="F88630"/>
           <w:lang w:val="en-US"/>
         </w:rPr>
+        <w:lastRenderedPageBreak/>
         <w:t xml:space="preserve">                                                                                                    </w:t>
       </w:r>
       <w:r>
@@ -3936,7 +4151,6 @@
           <w:color w:val="F88630"/>
           <w:lang w:val="en-US"/>
         </w:rPr>
-        <w:lastRenderedPageBreak/>
         <w:t xml:space="preserve">                       let case2=((x2 quo dim_cote), (y2 quo dim_cote)) in</w:t>
       </w:r>
     </w:p>
@@ -4224,12 +4438,14 @@
         <w:rPr>
           <w:rFonts w:ascii="Calibri" w:eastAsia="MS Mincho" w:hAnsi="Calibri" w:cs="Times New Roman"/>
           <w:color w:val="008400"/>
-        </w:rPr>
-      </w:pPr>
-      <w:r>
-        <w:rPr>
-          <w:rFonts w:ascii="Calibri" w:eastAsia="MS Mincho" w:hAnsi="Calibri" w:cs="Times New Roman"/>
-          <w:color w:val="008400"/>
+          <w:lang w:val="en-US"/>
+        </w:rPr>
+      </w:pPr>
+      <w:r>
+        <w:rPr>
+          <w:rFonts w:ascii="Calibri" w:eastAsia="MS Mincho" w:hAnsi="Calibri" w:cs="Times New Roman"/>
+          <w:color w:val="008400"/>
+          <w:lang w:val="en-US"/>
         </w:rPr>
         <w:t>let clignote i j coul=</w:t>
       </w:r>
@@ -4249,23 +4465,21 @@
           <w:color w:val="008400"/>
           <w:lang w:val="en-US"/>
         </w:rPr>
-        <w:t>for k=0 to 4 do</w:t>
-      </w:r>
-    </w:p>
-    <w:p>
-      <w:pPr>
-        <w:contextualSpacing/>
-        <w:rPr>
-          <w:rFonts w:ascii="Calibri" w:eastAsia="MS Mincho" w:hAnsi="Calibri" w:cs="Times New Roman"/>
-          <w:color w:val="008400"/>
-          <w:lang w:val="en-US"/>
-        </w:rPr>
-      </w:pPr>
-      <w:r>
-        <w:rPr>
-          <w:rFonts w:ascii="Calibri" w:eastAsia="MS Mincho" w:hAnsi="Calibri" w:cs="Times New Roman"/>
-          <w:color w:val="008400"/>
-          <w:lang w:val="en-US"/>
+        <w:t>for k=0 to 2 do</w:t>
+      </w:r>
+    </w:p>
+    <w:p>
+      <w:pPr>
+        <w:contextualSpacing/>
+        <w:rPr>
+          <w:rFonts w:ascii="Calibri" w:eastAsia="MS Mincho" w:hAnsi="Calibri" w:cs="Times New Roman"/>
+          <w:color w:val="008400"/>
+        </w:rPr>
+      </w:pPr>
+      <w:r>
+        <w:rPr>
+          <w:rFonts w:ascii="Calibri" w:eastAsia="MS Mincho" w:hAnsi="Calibri" w:cs="Times New Roman"/>
+          <w:color w:val="008400"/>
         </w:rPr>
         <w:t>fait_case (dim_cote*i+x0) (dim_cote* j+y0) coul_cadre coul_coup ;</w:t>
       </w:r>
@@ -4285,7 +4499,7 @@
           <w:color w:val="008400"/>
           <w:lang w:val="en-US"/>
         </w:rPr>
-        <w:t>sound 0 200;</w:t>
+        <w:t>sound 0 ( !temps*150);</w:t>
       </w:r>
     </w:p>
     <w:p>
@@ -4321,21 +4535,23 @@
           <w:color w:val="008400"/>
           <w:lang w:val="en-US"/>
         </w:rPr>
-        <w:t>sound 0 200;</w:t>
-      </w:r>
-    </w:p>
-    <w:p>
-      <w:pPr>
-        <w:contextualSpacing/>
-        <w:rPr>
-          <w:rFonts w:ascii="Calibri" w:eastAsia="MS Mincho" w:hAnsi="Calibri" w:cs="Times New Roman"/>
-          <w:color w:val="008400"/>
-        </w:rPr>
-      </w:pPr>
-      <w:r>
-        <w:rPr>
-          <w:rFonts w:ascii="Calibri" w:eastAsia="MS Mincho" w:hAnsi="Calibri" w:cs="Times New Roman"/>
-          <w:color w:val="008400"/>
+        <w:t>sound 0 (!temps*150);</w:t>
+      </w:r>
+    </w:p>
+    <w:p>
+      <w:pPr>
+        <w:contextualSpacing/>
+        <w:rPr>
+          <w:rFonts w:ascii="Calibri" w:eastAsia="MS Mincho" w:hAnsi="Calibri" w:cs="Times New Roman"/>
+          <w:color w:val="008400"/>
+          <w:lang w:val="en-US"/>
+        </w:rPr>
+      </w:pPr>
+      <w:r>
+        <w:rPr>
+          <w:rFonts w:ascii="Calibri" w:eastAsia="MS Mincho" w:hAnsi="Calibri" w:cs="Times New Roman"/>
+          <w:color w:val="008400"/>
+          <w:lang w:val="en-US"/>
         </w:rPr>
         <w:t>done ;</w:t>
       </w:r>
@@ -4352,8 +4568,16 @@
         <w:rPr>
           <w:rFonts w:ascii="Calibri" w:eastAsia="MS Mincho" w:hAnsi="Calibri" w:cs="Times New Roman"/>
           <w:color w:val="008400"/>
-        </w:rPr>
-        <w:t>if coul=Blanc then (fait_pion (dim_cote*i+x0) (dim_cote* j+y0) coul_cadre coul_fond coul_blanc)</w:t>
+          <w:lang w:val="en-US"/>
+        </w:rPr>
+        <w:t>if coul=Blanc then (fait_pion (dim_cote*i+</w:t>
+      </w:r>
+      <w:r>
+        <w:rPr>
+          <w:rFonts w:ascii="Calibri" w:eastAsia="MS Mincho" w:hAnsi="Calibri" w:cs="Times New Roman"/>
+          <w:color w:val="008400"/>
+        </w:rPr>
+        <w:t>x0) (dim_cote* j+y0) coul_cadre coul_fond coul_blanc)</w:t>
       </w:r>
     </w:p>
     <w:p>
@@ -4401,7 +4625,7 @@
           <w:rFonts w:ascii="Calibri" w:eastAsia="MS Mincho" w:hAnsi="Calibri" w:cs="Times New Roman"/>
           <w:color w:val="008400"/>
         </w:rPr>
-        <w:t>sound 0 250;;</w:t>
+        <w:t>sound 0 ( !temps*150);;</w:t>
       </w:r>
     </w:p>
     <w:p>
@@ -4478,6 +4702,7 @@
           <w:color w:val="008400"/>
           <w:lang w:val="en-US"/>
         </w:rPr>
+        <w:lastRenderedPageBreak/>
         <w:t>let pt=ref 0 in</w:t>
       </w:r>
     </w:p>
@@ -4707,59 +4932,567 @@
           <w:color w:val="008400"/>
           <w:lang w:val="en-US"/>
         </w:rPr>
+        <w:t>for l= -1 to 1 do</w:t>
+      </w:r>
+    </w:p>
+    <w:p>
+      <w:pPr>
+        <w:contextualSpacing/>
+        <w:rPr>
+          <w:rFonts w:ascii="Calibri" w:eastAsia="MS Mincho" w:hAnsi="Calibri" w:cs="Times New Roman"/>
+          <w:color w:val="008400"/>
+          <w:lang w:val="en-US"/>
+        </w:rPr>
+      </w:pPr>
+      <w:r>
+        <w:rPr>
+          <w:rFonts w:ascii="Calibri" w:eastAsia="MS Mincho" w:hAnsi="Calibri" w:cs="Times New Roman"/>
+          <w:color w:val="008400"/>
+          <w:lang w:val="en-US"/>
+        </w:rPr>
+        <w:t xml:space="preserve">     pt:= !pt + (compte_ligne coul1 (!coul2) i j (i+k) (j+l));</w:t>
+      </w:r>
+    </w:p>
+    <w:p>
+      <w:pPr>
+        <w:contextualSpacing/>
+        <w:rPr>
+          <w:rFonts w:ascii="Calibri" w:eastAsia="MS Mincho" w:hAnsi="Calibri" w:cs="Times New Roman"/>
+          <w:color w:val="008400"/>
+        </w:rPr>
+      </w:pPr>
+      <w:r>
+        <w:rPr>
+          <w:rFonts w:ascii="Calibri" w:eastAsia="MS Mincho" w:hAnsi="Calibri" w:cs="Times New Roman"/>
+          <w:color w:val="008400"/>
+        </w:rPr>
+        <w:t>done; done; !pt;;</w:t>
+      </w:r>
+    </w:p>
+    <w:p>
+      <w:pPr>
+        <w:contextualSpacing/>
+        <w:rPr>
+          <w:rFonts w:ascii="Calibri" w:eastAsia="MS Mincho" w:hAnsi="Calibri" w:cs="Times New Roman"/>
+          <w:b/>
+          <w:color w:val="957C42"/>
+        </w:rPr>
+      </w:pPr>
+      <w:r>
+        <w:rPr>
+          <w:rFonts w:ascii="Calibri" w:eastAsia="MS Mincho" w:hAnsi="Calibri" w:cs="Times New Roman"/>
+          <w:b/>
+          <w:color w:val="957C42"/>
+        </w:rPr>
+        <w:t>(*Choix du coup*)</w:t>
+      </w:r>
+    </w:p>
+    <w:p>
+      <w:pPr>
+        <w:contextualSpacing/>
+        <w:rPr>
+          <w:rFonts w:ascii="Calibri" w:eastAsia="MS Mincho" w:hAnsi="Calibri" w:cs="Times New Roman"/>
+          <w:color w:val="008400"/>
+          <w:lang w:val="en-US"/>
+        </w:rPr>
+      </w:pPr>
+      <w:r>
+        <w:rPr>
+          <w:rFonts w:ascii="Calibri" w:eastAsia="MS Mincho" w:hAnsi="Calibri" w:cs="Times New Roman"/>
+          <w:color w:val="008400"/>
+          <w:lang w:val="en-US"/>
+        </w:rPr>
+        <w:t>let case_IA1 plateau coul1=</w:t>
+      </w:r>
+    </w:p>
+    <w:p>
+      <w:pPr>
+        <w:contextualSpacing/>
+        <w:rPr>
+          <w:rFonts w:ascii="Calibri" w:eastAsia="MS Mincho" w:hAnsi="Calibri" w:cs="Times New Roman"/>
+          <w:color w:val="008400"/>
+          <w:lang w:val="en-US"/>
+        </w:rPr>
+      </w:pPr>
+      <w:r>
+        <w:rPr>
+          <w:rFonts w:ascii="Calibri" w:eastAsia="MS Mincho" w:hAnsi="Calibri" w:cs="Times New Roman"/>
+          <w:color w:val="008400"/>
+          <w:lang w:val="en-US"/>
+        </w:rPr>
+        <w:t>let coul2=ref Noir in if coul1=Noir then coul2:=Blanc;</w:t>
+      </w:r>
+    </w:p>
+    <w:p>
+      <w:pPr>
+        <w:contextualSpacing/>
+        <w:rPr>
+          <w:rFonts w:ascii="Calibri" w:eastAsia="MS Mincho" w:hAnsi="Calibri" w:cs="Times New Roman"/>
+          <w:color w:val="008400"/>
+          <w:lang w:val="en-US"/>
+        </w:rPr>
+      </w:pPr>
+      <w:r>
+        <w:rPr>
+          <w:rFonts w:ascii="Calibri" w:eastAsia="MS Mincho" w:hAnsi="Calibri" w:cs="Times New Roman"/>
+          <w:color w:val="008400"/>
+          <w:lang w:val="en-US"/>
+        </w:rPr>
+        <w:t>let rec aux = fun</w:t>
+      </w:r>
+    </w:p>
+    <w:p>
+      <w:pPr>
+        <w:contextualSpacing/>
+        <w:rPr>
+          <w:rFonts w:ascii="Calibri" w:eastAsia="MS Mincho" w:hAnsi="Calibri" w:cs="Times New Roman"/>
+          <w:color w:val="008400"/>
+          <w:lang w:val="en-US"/>
+        </w:rPr>
+      </w:pPr>
+      <w:r>
+        <w:rPr>
+          <w:rFonts w:ascii="Calibri" w:eastAsia="MS Mincho" w:hAnsi="Calibri" w:cs="Times New Roman"/>
+          <w:color w:val="008400"/>
+          <w:lang w:val="en-US"/>
+        </w:rPr>
+        <w:t>|a (k,l) []-&gt;(k,l)</w:t>
+      </w:r>
+    </w:p>
+    <w:p>
+      <w:pPr>
+        <w:contextualSpacing/>
+        <w:rPr>
+          <w:rFonts w:ascii="Calibri" w:eastAsia="MS Mincho" w:hAnsi="Calibri" w:cs="Times New Roman"/>
+          <w:color w:val="008400"/>
+          <w:lang w:val="en-US"/>
+        </w:rPr>
+      </w:pPr>
+      <w:r>
+        <w:rPr>
+          <w:rFonts w:ascii="Calibri" w:eastAsia="MS Mincho" w:hAnsi="Calibri" w:cs="Times New Roman"/>
+          <w:color w:val="008400"/>
+          <w:lang w:val="en-US"/>
+        </w:rPr>
+        <w:t>|a (k,l) ((i,j)::lf)-&gt;let b=(compte_coup plateau coul1 i j) in</w:t>
+      </w:r>
+    </w:p>
+    <w:p>
+      <w:pPr>
+        <w:contextualSpacing/>
+        <w:rPr>
+          <w:rFonts w:ascii="Calibri" w:eastAsia="MS Mincho" w:hAnsi="Calibri" w:cs="Times New Roman"/>
+          <w:color w:val="008400"/>
+          <w:lang w:val="en-US"/>
+        </w:rPr>
+      </w:pPr>
+      <w:r>
+        <w:rPr>
+          <w:rFonts w:ascii="Calibri" w:eastAsia="MS Mincho" w:hAnsi="Calibri" w:cs="Times New Roman"/>
+          <w:color w:val="008400"/>
+          <w:lang w:val="en-US"/>
+        </w:rPr>
+        <w:t xml:space="preserve">                           if a&lt;b then (aux b (i,j) lf) else (aux a (k,l) lf)  in</w:t>
+      </w:r>
+    </w:p>
+    <w:p>
+      <w:pPr>
+        <w:contextualSpacing/>
+        <w:rPr>
+          <w:rFonts w:ascii="Calibri" w:eastAsia="MS Mincho" w:hAnsi="Calibri" w:cs="Times New Roman"/>
+          <w:color w:val="008400"/>
+        </w:rPr>
+      </w:pPr>
+      <w:r>
+        <w:rPr>
+          <w:rFonts w:ascii="Calibri" w:eastAsia="MS Mincho" w:hAnsi="Calibri" w:cs="Times New Roman"/>
+          <w:color w:val="008400"/>
+        </w:rPr>
+        <w:t>let (i,j)=(aux 0 (-1,-1) (coup plateau coul1)) in</w:t>
+      </w:r>
+    </w:p>
+    <w:p>
+      <w:pPr>
+        <w:contextualSpacing/>
+        <w:rPr>
+          <w:rFonts w:ascii="Calibri" w:eastAsia="MS Mincho" w:hAnsi="Calibri" w:cs="Times New Roman"/>
+          <w:color w:val="008400"/>
+        </w:rPr>
+      </w:pPr>
+      <w:r>
+        <w:rPr>
+          <w:rFonts w:ascii="Calibri" w:eastAsia="MS Mincho" w:hAnsi="Calibri" w:cs="Times New Roman"/>
+          <w:color w:val="008400"/>
+        </w:rPr>
+        <w:t>clignote i j coul1 ;</w:t>
+      </w:r>
+    </w:p>
+    <w:p>
+      <w:pPr>
+        <w:contextualSpacing/>
+        <w:rPr>
+          <w:rFonts w:ascii="Calibri" w:eastAsia="MS Mincho" w:hAnsi="Calibri" w:cs="Times New Roman"/>
+          <w:color w:val="008400"/>
+        </w:rPr>
+      </w:pPr>
+      <w:r>
+        <w:rPr>
+          <w:rFonts w:ascii="Calibri" w:eastAsia="MS Mincho" w:hAnsi="Calibri" w:cs="Times New Roman"/>
+          <w:color w:val="008400"/>
+        </w:rPr>
+        <w:t>fait_coup plateau coul1 i j ;;</w:t>
+      </w:r>
+    </w:p>
+    <w:p>
+      <w:pPr>
+        <w:contextualSpacing/>
+        <w:rPr>
+          <w:rFonts w:ascii="Calibri" w:eastAsia="MS Mincho" w:hAnsi="Calibri" w:cs="Times New Roman"/>
+          <w:color w:val="F88630"/>
+        </w:rPr>
+      </w:pPr>
+      <w:r>
+        <w:rPr>
+          <w:rFonts w:ascii="Calibri" w:eastAsia="MS Mincho" w:hAnsi="Calibri" w:cs="Times New Roman"/>
+          <w:b/>
+          <w:color w:val="957C42"/>
+        </w:rPr>
+        <w:t>(*IA de niveau 2***************************************************)</w:t>
+      </w:r>
+    </w:p>
+    <w:p>
+      <w:pPr>
+        <w:contextualSpacing/>
+        <w:rPr>
+          <w:rFonts w:ascii="Calibri" w:eastAsia="MS Mincho" w:hAnsi="Calibri" w:cs="Times New Roman"/>
+          <w:b/>
+          <w:color w:val="957C42"/>
+        </w:rPr>
+      </w:pPr>
+      <w:r>
+        <w:rPr>
+          <w:rFonts w:ascii="Calibri" w:eastAsia="MS Mincho" w:hAnsi="Calibri" w:cs="Times New Roman"/>
+          <w:b/>
+          <w:color w:val="957C42"/>
+        </w:rPr>
+        <w:t>(*Choix du coup*)</w:t>
+      </w:r>
+    </w:p>
+    <w:p>
+      <w:pPr>
+        <w:contextualSpacing/>
+        <w:rPr>
+          <w:rFonts w:ascii="Calibri" w:eastAsia="MS Mincho" w:hAnsi="Calibri" w:cs="Times New Roman"/>
+          <w:color w:val="008400"/>
+          <w:lang w:val="en-US"/>
+        </w:rPr>
+      </w:pPr>
+      <w:r>
+        <w:rPr>
+          <w:rFonts w:ascii="Calibri" w:eastAsia="MS Mincho" w:hAnsi="Calibri" w:cs="Times New Roman"/>
+          <w:color w:val="008400"/>
+          <w:lang w:val="en-US"/>
+        </w:rPr>
+        <w:t>let case_IA2 plateau coul1=</w:t>
+      </w:r>
+    </w:p>
+    <w:p>
+      <w:pPr>
+        <w:contextualSpacing/>
+        <w:rPr>
+          <w:rFonts w:ascii="Calibri" w:eastAsia="MS Mincho" w:hAnsi="Calibri" w:cs="Times New Roman"/>
+          <w:color w:val="008400"/>
+          <w:lang w:val="en-US"/>
+        </w:rPr>
+      </w:pPr>
+      <w:r>
+        <w:rPr>
+          <w:rFonts w:ascii="Calibri" w:eastAsia="MS Mincho" w:hAnsi="Calibri" w:cs="Times New Roman"/>
+          <w:color w:val="008400"/>
+          <w:lang w:val="en-US"/>
+        </w:rPr>
+        <w:t>let coul2=ref Noir in if coul1=Noir then coul2:=Blanc;</w:t>
+      </w:r>
+    </w:p>
+    <w:p>
+      <w:pPr>
+        <w:contextualSpacing/>
+        <w:rPr>
+          <w:rFonts w:ascii="Calibri" w:eastAsia="MS Mincho" w:hAnsi="Calibri" w:cs="Times New Roman"/>
+          <w:color w:val="008400"/>
+        </w:rPr>
+      </w:pPr>
+      <w:r>
+        <w:rPr>
+          <w:rFonts w:ascii="Calibri" w:eastAsia="MS Mincho" w:hAnsi="Calibri" w:cs="Times New Roman"/>
+          <w:color w:val="008400"/>
+        </w:rPr>
+        <w:t>let coups=(coup plateau coul1) in</w:t>
+      </w:r>
+    </w:p>
+    <w:p>
+      <w:pPr>
+        <w:contextualSpacing/>
+        <w:rPr>
+          <w:rFonts w:ascii="Calibri" w:eastAsia="MS Mincho" w:hAnsi="Calibri" w:cs="Times New Roman"/>
+          <w:color w:val="008400"/>
+          <w:lang w:val="en-US"/>
+        </w:rPr>
+      </w:pPr>
+      <w:r>
+        <w:rPr>
+          <w:rFonts w:ascii="Calibri" w:eastAsia="MS Mincho" w:hAnsi="Calibri" w:cs="Times New Roman"/>
+          <w:color w:val="008400"/>
+          <w:lang w:val="en-US"/>
+        </w:rPr>
+        <w:t>let rec aux2 = fun</w:t>
+      </w:r>
+    </w:p>
+    <w:p>
+      <w:pPr>
+        <w:contextualSpacing/>
+        <w:rPr>
+          <w:rFonts w:ascii="Calibri" w:eastAsia="MS Mincho" w:hAnsi="Calibri" w:cs="Times New Roman"/>
+          <w:color w:val="008400"/>
+          <w:lang w:val="en-US"/>
+        </w:rPr>
+      </w:pPr>
+      <w:r>
+        <w:rPr>
+          <w:rFonts w:ascii="Calibri" w:eastAsia="MS Mincho" w:hAnsi="Calibri" w:cs="Times New Roman"/>
+          <w:color w:val="008400"/>
+          <w:lang w:val="en-US"/>
+        </w:rPr>
+        <w:t>|_ _ ((0,0)::lf)-&gt;(true,0,0)</w:t>
+      </w:r>
+    </w:p>
+    <w:p>
+      <w:pPr>
+        <w:contextualSpacing/>
+        <w:rPr>
+          <w:rFonts w:ascii="Calibri" w:eastAsia="MS Mincho" w:hAnsi="Calibri" w:cs="Times New Roman"/>
+          <w:color w:val="008400"/>
+          <w:lang w:val="en-US"/>
+        </w:rPr>
+      </w:pPr>
+      <w:r>
+        <w:rPr>
+          <w:rFonts w:ascii="Calibri" w:eastAsia="MS Mincho" w:hAnsi="Calibri" w:cs="Times New Roman"/>
+          <w:color w:val="008400"/>
+          <w:lang w:val="en-US"/>
+        </w:rPr>
+        <w:t>|_ _ ((7,7)::lf)-&gt;(true,7,7)</w:t>
+      </w:r>
+    </w:p>
+    <w:p>
+      <w:pPr>
+        <w:contextualSpacing/>
+        <w:rPr>
+          <w:rFonts w:ascii="Calibri" w:eastAsia="MS Mincho" w:hAnsi="Calibri" w:cs="Times New Roman"/>
+          <w:color w:val="008400"/>
+          <w:lang w:val="en-US"/>
+        </w:rPr>
+      </w:pPr>
+      <w:r>
+        <w:rPr>
+          <w:rFonts w:ascii="Calibri" w:eastAsia="MS Mincho" w:hAnsi="Calibri" w:cs="Times New Roman"/>
+          <w:color w:val="008400"/>
+          <w:lang w:val="en-US"/>
+        </w:rPr>
+        <w:t>|_ _ ((0,7)::lf)-&gt; (true,0,7)</w:t>
+      </w:r>
+    </w:p>
+    <w:p>
+      <w:pPr>
+        <w:contextualSpacing/>
+        <w:rPr>
+          <w:rFonts w:ascii="Calibri" w:eastAsia="MS Mincho" w:hAnsi="Calibri" w:cs="Times New Roman"/>
+          <w:color w:val="008400"/>
+          <w:lang w:val="en-US"/>
+        </w:rPr>
+      </w:pPr>
+      <w:r>
+        <w:rPr>
+          <w:rFonts w:ascii="Calibri" w:eastAsia="MS Mincho" w:hAnsi="Calibri" w:cs="Times New Roman"/>
+          <w:color w:val="008400"/>
+          <w:lang w:val="en-US"/>
+        </w:rPr>
+        <w:t>|_ _ ((7,0)::lf)-&gt; (true,7,0)</w:t>
+      </w:r>
+    </w:p>
+    <w:p>
+      <w:pPr>
+        <w:contextualSpacing/>
+        <w:rPr>
+          <w:rFonts w:ascii="Calibri" w:eastAsia="MS Mincho" w:hAnsi="Calibri" w:cs="Times New Roman"/>
+          <w:color w:val="008400"/>
+          <w:lang w:val="en-US"/>
+        </w:rPr>
+      </w:pPr>
+      <w:r>
+        <w:rPr>
+          <w:rFonts w:ascii="Calibri" w:eastAsia="MS Mincho" w:hAnsi="Calibri" w:cs="Times New Roman"/>
+          <w:color w:val="008400"/>
+          <w:lang w:val="en-US"/>
+        </w:rPr>
+        <w:t>|a (i,j) []-&gt;((i=0 || i=7 || j=0 || j=7),i,j)</w:t>
+      </w:r>
+    </w:p>
+    <w:p>
+      <w:pPr>
+        <w:contextualSpacing/>
+        <w:rPr>
+          <w:rFonts w:ascii="Calibri" w:eastAsia="MS Mincho" w:hAnsi="Calibri" w:cs="Times New Roman"/>
+          <w:color w:val="008400"/>
+          <w:lang w:val="en-US"/>
+        </w:rPr>
+      </w:pPr>
+      <w:r>
+        <w:rPr>
+          <w:rFonts w:ascii="Calibri" w:eastAsia="MS Mincho" w:hAnsi="Calibri" w:cs="Times New Roman"/>
+          <w:color w:val="008400"/>
+          <w:lang w:val="en-US"/>
+        </w:rPr>
+        <w:t>|a (i,j) ((k,l)::lf)-&gt;if (k=0 || k=7 || l=0 || l=7) then begin</w:t>
+      </w:r>
+    </w:p>
+    <w:p>
+      <w:pPr>
+        <w:contextualSpacing/>
+        <w:rPr>
+          <w:rFonts w:ascii="Calibri" w:eastAsia="MS Mincho" w:hAnsi="Calibri" w:cs="Times New Roman"/>
+          <w:color w:val="008400"/>
+          <w:lang w:val="en-US"/>
+        </w:rPr>
+      </w:pPr>
+      <w:r>
+        <w:rPr>
+          <w:rFonts w:ascii="Calibri" w:eastAsia="MS Mincho" w:hAnsi="Calibri" w:cs="Times New Roman"/>
+          <w:color w:val="008400"/>
+          <w:lang w:val="en-US"/>
+        </w:rPr>
+        <w:t xml:space="preserve">                                                                           let b=(compte_coup plateau coul1 i j) in</w:t>
+      </w:r>
+    </w:p>
+    <w:p>
+      <w:pPr>
+        <w:contextualSpacing/>
+        <w:rPr>
+          <w:rFonts w:ascii="Calibri" w:eastAsia="MS Mincho" w:hAnsi="Calibri" w:cs="Times New Roman"/>
+          <w:color w:val="008400"/>
+          <w:lang w:val="en-US"/>
+        </w:rPr>
+      </w:pPr>
+      <w:r>
+        <w:rPr>
+          <w:rFonts w:ascii="Calibri" w:eastAsia="MS Mincho" w:hAnsi="Calibri" w:cs="Times New Roman"/>
+          <w:color w:val="008400"/>
+          <w:lang w:val="en-US"/>
+        </w:rPr>
+        <w:t xml:space="preserve">                               if a&lt;b then (aux2 b (k,l) lf) else (aux2 a (i,j) lf) end</w:t>
+      </w:r>
+    </w:p>
+    <w:p>
+      <w:pPr>
+        <w:contextualSpacing/>
+        <w:rPr>
+          <w:rFonts w:ascii="Calibri" w:eastAsia="MS Mincho" w:hAnsi="Calibri" w:cs="Times New Roman"/>
+          <w:color w:val="008400"/>
+          <w:lang w:val="en-US"/>
+        </w:rPr>
+      </w:pPr>
+      <w:r>
+        <w:rPr>
+          <w:rFonts w:ascii="Calibri" w:eastAsia="MS Mincho" w:hAnsi="Calibri" w:cs="Times New Roman"/>
+          <w:color w:val="008400"/>
+          <w:lang w:val="en-US"/>
+        </w:rPr>
+        <w:t xml:space="preserve">                               else (aux2 a (i,j) lf) in</w:t>
+      </w:r>
+    </w:p>
+    <w:p>
+      <w:pPr>
+        <w:contextualSpacing/>
+        <w:rPr>
+          <w:rFonts w:ascii="Calibri" w:eastAsia="MS Mincho" w:hAnsi="Calibri" w:cs="Times New Roman"/>
+          <w:color w:val="008400"/>
+          <w:lang w:val="en-US"/>
+        </w:rPr>
+      </w:pPr>
+      <w:r>
+        <w:rPr>
+          <w:rFonts w:ascii="Calibri" w:eastAsia="MS Mincho" w:hAnsi="Calibri" w:cs="Times New Roman"/>
+          <w:color w:val="008400"/>
+          <w:lang w:val="en-US"/>
+        </w:rPr>
+        <w:t>let (bien,k,l)= (aux2 1 (hd coups) coups) in</w:t>
+      </w:r>
+    </w:p>
+    <w:p>
+      <w:pPr>
+        <w:contextualSpacing/>
+        <w:rPr>
+          <w:rFonts w:ascii="Calibri" w:eastAsia="MS Mincho" w:hAnsi="Calibri" w:cs="Times New Roman"/>
+          <w:color w:val="008400"/>
+        </w:rPr>
+      </w:pPr>
+      <w:r>
+        <w:rPr>
+          <w:rFonts w:ascii="Calibri" w:eastAsia="MS Mincho" w:hAnsi="Calibri" w:cs="Times New Roman"/>
+          <w:color w:val="008400"/>
+        </w:rPr>
+        <w:t>clignote k l coul1 ;</w:t>
+      </w:r>
+    </w:p>
+    <w:p>
+      <w:pPr>
+        <w:contextualSpacing/>
+        <w:rPr>
+          <w:rFonts w:ascii="Calibri" w:eastAsia="MS Mincho" w:hAnsi="Calibri" w:cs="Times New Roman"/>
+          <w:color w:val="008400"/>
+        </w:rPr>
+      </w:pPr>
+      <w:r>
+        <w:rPr>
+          <w:rFonts w:ascii="Calibri" w:eastAsia="MS Mincho" w:hAnsi="Calibri" w:cs="Times New Roman"/>
+          <w:color w:val="008400"/>
+        </w:rPr>
+        <w:t>fait_coup plateau coul1 k l ;;</w:t>
+      </w:r>
+    </w:p>
+    <w:p>
+      <w:pPr>
+        <w:contextualSpacing/>
+        <w:rPr>
+          <w:rFonts w:ascii="Calibri" w:eastAsia="MS Mincho" w:hAnsi="Calibri" w:cs="Times New Roman"/>
+          <w:color w:val="F88630"/>
+        </w:rPr>
+      </w:pPr>
+      <w:r>
+        <w:rPr>
+          <w:rFonts w:ascii="Calibri" w:eastAsia="MS Mincho" w:hAnsi="Calibri" w:cs="Times New Roman"/>
+          <w:b/>
+          <w:color w:val="957C42"/>
+        </w:rPr>
+        <w:t>(*IA de niveau 3***************************************************)</w:t>
+      </w:r>
+    </w:p>
+    <w:p>
+      <w:pPr>
+        <w:contextualSpacing/>
+        <w:rPr>
+          <w:rFonts w:ascii="Calibri" w:eastAsia="MS Mincho" w:hAnsi="Calibri" w:cs="Times New Roman"/>
+          <w:b/>
+          <w:color w:val="957C42"/>
+        </w:rPr>
+      </w:pPr>
+      <w:r>
+        <w:rPr>
+          <w:rFonts w:ascii="Calibri" w:eastAsia="MS Mincho" w:hAnsi="Calibri" w:cs="Times New Roman"/>
+          <w:b/>
+          <w:color w:val="957C42"/>
+        </w:rPr>
         <w:lastRenderedPageBreak/>
-        <w:t>for l= -1 to 1 do</w:t>
-      </w:r>
-    </w:p>
-    <w:p>
-      <w:pPr>
-        <w:contextualSpacing/>
-        <w:rPr>
-          <w:rFonts w:ascii="Calibri" w:eastAsia="MS Mincho" w:hAnsi="Calibri" w:cs="Times New Roman"/>
-          <w:color w:val="008400"/>
-          <w:lang w:val="en-US"/>
-        </w:rPr>
-      </w:pPr>
-      <w:r>
-        <w:rPr>
-          <w:rFonts w:ascii="Calibri" w:eastAsia="MS Mincho" w:hAnsi="Calibri" w:cs="Times New Roman"/>
-          <w:color w:val="008400"/>
-          <w:lang w:val="en-US"/>
-        </w:rPr>
-        <w:t xml:space="preserve">     pt:= !pt + (compte_ligne coul1 (!coul2) i j (i+k) (j+l));</w:t>
-      </w:r>
-    </w:p>
-    <w:p>
-      <w:pPr>
-        <w:contextualSpacing/>
-        <w:rPr>
-          <w:rFonts w:ascii="Calibri" w:eastAsia="MS Mincho" w:hAnsi="Calibri" w:cs="Times New Roman"/>
-          <w:color w:val="008400"/>
-        </w:rPr>
-      </w:pPr>
-      <w:r>
-        <w:rPr>
-          <w:rFonts w:ascii="Calibri" w:eastAsia="MS Mincho" w:hAnsi="Calibri" w:cs="Times New Roman"/>
-          <w:color w:val="008400"/>
-        </w:rPr>
-        <w:t>done; done; !pt;;</w:t>
-      </w:r>
-    </w:p>
-    <w:p>
-      <w:pPr>
-        <w:contextualSpacing/>
-        <w:rPr>
-          <w:rFonts w:ascii="Calibri" w:eastAsia="MS Mincho" w:hAnsi="Calibri" w:cs="Times New Roman"/>
-          <w:b/>
-          <w:color w:val="957C42"/>
-        </w:rPr>
-      </w:pPr>
-      <w:r>
-        <w:rPr>
-          <w:rFonts w:ascii="Calibri" w:eastAsia="MS Mincho" w:hAnsi="Calibri" w:cs="Times New Roman"/>
-          <w:b/>
-          <w:color w:val="957C42"/>
-        </w:rPr>
         <w:t>(*Choix du coup*)</w:t>
       </w:r>
     </w:p>
@@ -4778,7 +5511,7 @@
           <w:color w:val="008400"/>
           <w:lang w:val="en-US"/>
         </w:rPr>
-        <w:t>let case_IA1 plateau coul1=</w:t>
+        <w:t>let case_IA3 plateau coul1=</w:t>
       </w:r>
     </w:p>
     <w:p>
@@ -4832,59 +5565,239 @@
           <w:color w:val="008400"/>
           <w:lang w:val="en-US"/>
         </w:rPr>
-        <w:t>|a (k,l) []-&gt;(k,l)</w:t>
-      </w:r>
-    </w:p>
-    <w:p>
-      <w:pPr>
-        <w:contextualSpacing/>
-        <w:rPr>
-          <w:rFonts w:ascii="Calibri" w:eastAsia="MS Mincho" w:hAnsi="Calibri" w:cs="Times New Roman"/>
-          <w:color w:val="008400"/>
-          <w:lang w:val="en-US"/>
-        </w:rPr>
-      </w:pPr>
-      <w:r>
-        <w:rPr>
-          <w:rFonts w:ascii="Calibri" w:eastAsia="MS Mincho" w:hAnsi="Calibri" w:cs="Times New Roman"/>
-          <w:color w:val="008400"/>
-          <w:lang w:val="en-US"/>
-        </w:rPr>
-        <w:t>|a (k,l) ((i,j)::lf)-&gt;let b=(compte_coup plateau coul1 i j) in</w:t>
-      </w:r>
-    </w:p>
-    <w:p>
-      <w:pPr>
-        <w:contextualSpacing/>
-        <w:rPr>
-          <w:rFonts w:ascii="Calibri" w:eastAsia="MS Mincho" w:hAnsi="Calibri" w:cs="Times New Roman"/>
-          <w:color w:val="008400"/>
-          <w:lang w:val="en-US"/>
-        </w:rPr>
-      </w:pPr>
-      <w:r>
-        <w:rPr>
-          <w:rFonts w:ascii="Calibri" w:eastAsia="MS Mincho" w:hAnsi="Calibri" w:cs="Times New Roman"/>
-          <w:color w:val="008400"/>
-          <w:lang w:val="en-US"/>
-        </w:rPr>
-        <w:t xml:space="preserve">                           if a&lt;b then (aux b (i,j) lf) else (aux a (k,l) lf)  in</w:t>
-      </w:r>
-    </w:p>
-    <w:p>
-      <w:pPr>
-        <w:contextualSpacing/>
-        <w:rPr>
-          <w:rFonts w:ascii="Calibri" w:eastAsia="MS Mincho" w:hAnsi="Calibri" w:cs="Times New Roman"/>
-          <w:color w:val="008400"/>
-        </w:rPr>
-      </w:pPr>
-      <w:r>
-        <w:rPr>
-          <w:rFonts w:ascii="Calibri" w:eastAsia="MS Mincho" w:hAnsi="Calibri" w:cs="Times New Roman"/>
-          <w:color w:val="008400"/>
-        </w:rPr>
-        <w:t>let (i,j)=(aux 0 (-1,-1) (coup plateau coul1)) in</w:t>
+        <w:t>|l []-&gt;l</w:t>
+      </w:r>
+    </w:p>
+    <w:p>
+      <w:pPr>
+        <w:contextualSpacing/>
+        <w:rPr>
+          <w:rFonts w:ascii="Calibri" w:eastAsia="MS Mincho" w:hAnsi="Calibri" w:cs="Times New Roman"/>
+          <w:color w:val="008400"/>
+          <w:lang w:val="en-US"/>
+        </w:rPr>
+      </w:pPr>
+      <w:r>
+        <w:rPr>
+          <w:rFonts w:ascii="Calibri" w:eastAsia="MS Mincho" w:hAnsi="Calibri" w:cs="Times New Roman"/>
+          <w:color w:val="008400"/>
+          <w:lang w:val="en-US"/>
+        </w:rPr>
+        <w:t>|l ((i,j)::lf)-&gt;let a=(compte_coup plateau coul1 i j) in</w:t>
+      </w:r>
+    </w:p>
+    <w:p>
+      <w:pPr>
+        <w:contextualSpacing/>
+        <w:rPr>
+          <w:rFonts w:ascii="Calibri" w:eastAsia="MS Mincho" w:hAnsi="Calibri" w:cs="Times New Roman"/>
+          <w:color w:val="008400"/>
+          <w:lang w:val="en-US"/>
+        </w:rPr>
+      </w:pPr>
+      <w:r>
+        <w:rPr>
+          <w:rFonts w:ascii="Calibri" w:eastAsia="MS Mincho" w:hAnsi="Calibri" w:cs="Times New Roman"/>
+          <w:color w:val="008400"/>
+          <w:lang w:val="en-US"/>
+        </w:rPr>
+        <w:t xml:space="preserve">                      aux ((a,i,j)::l) lf  in</w:t>
+      </w:r>
+    </w:p>
+    <w:p>
+      <w:pPr>
+        <w:contextualSpacing/>
+        <w:rPr>
+          <w:rFonts w:ascii="Calibri" w:eastAsia="MS Mincho" w:hAnsi="Calibri" w:cs="Times New Roman"/>
+          <w:color w:val="008400"/>
+        </w:rPr>
+      </w:pPr>
+      <w:r>
+        <w:rPr>
+          <w:rFonts w:ascii="Calibri" w:eastAsia="MS Mincho" w:hAnsi="Calibri" w:cs="Times New Roman"/>
+          <w:color w:val="008400"/>
+        </w:rPr>
+        <w:t>let coups2=(aux [] (coup plateau coul1)) in</w:t>
+      </w:r>
+    </w:p>
+    <w:p>
+      <w:pPr>
+        <w:contextualSpacing/>
+        <w:rPr>
+          <w:rFonts w:ascii="Calibri" w:eastAsia="MS Mincho" w:hAnsi="Calibri" w:cs="Times New Roman"/>
+          <w:color w:val="008400"/>
+          <w:lang w:val="en-US"/>
+        </w:rPr>
+      </w:pPr>
+      <w:r>
+        <w:rPr>
+          <w:rFonts w:ascii="Calibri" w:eastAsia="MS Mincho" w:hAnsi="Calibri" w:cs="Times New Roman"/>
+          <w:color w:val="008400"/>
+          <w:lang w:val="en-US"/>
+        </w:rPr>
+        <w:t>let rec aux2 = fun</w:t>
+      </w:r>
+    </w:p>
+    <w:p>
+      <w:pPr>
+        <w:contextualSpacing/>
+        <w:rPr>
+          <w:rFonts w:ascii="Calibri" w:eastAsia="MS Mincho" w:hAnsi="Calibri" w:cs="Times New Roman"/>
+          <w:color w:val="008400"/>
+          <w:lang w:val="en-US"/>
+        </w:rPr>
+      </w:pPr>
+      <w:r>
+        <w:rPr>
+          <w:rFonts w:ascii="Calibri" w:eastAsia="MS Mincho" w:hAnsi="Calibri" w:cs="Times New Roman"/>
+          <w:color w:val="008400"/>
+          <w:lang w:val="en-US"/>
+        </w:rPr>
+        <w:t>|l []-&gt;l</w:t>
+      </w:r>
+    </w:p>
+    <w:p>
+      <w:pPr>
+        <w:contextualSpacing/>
+        <w:rPr>
+          <w:rFonts w:ascii="Calibri" w:eastAsia="MS Mincho" w:hAnsi="Calibri" w:cs="Times New Roman"/>
+          <w:color w:val="008400"/>
+          <w:lang w:val="en-US"/>
+        </w:rPr>
+      </w:pPr>
+      <w:r>
+        <w:rPr>
+          <w:rFonts w:ascii="Calibri" w:eastAsia="MS Mincho" w:hAnsi="Calibri" w:cs="Times New Roman"/>
+          <w:color w:val="008400"/>
+          <w:lang w:val="en-US"/>
+        </w:rPr>
+        <w:t xml:space="preserve">|l ((a,i,j)::lf)-&gt;if ((i=0 || i=7 )&amp;&amp;(j=0 || j=7)) then aux2 ((a+99,i,j)::l) lf </w:t>
+      </w:r>
+    </w:p>
+    <w:p>
+      <w:pPr>
+        <w:contextualSpacing/>
+        <w:rPr>
+          <w:rFonts w:ascii="Calibri" w:eastAsia="MS Mincho" w:hAnsi="Calibri" w:cs="Times New Roman"/>
+          <w:color w:val="008400"/>
+          <w:lang w:val="en-US"/>
+        </w:rPr>
+      </w:pPr>
+      <w:r>
+        <w:rPr>
+          <w:rFonts w:ascii="Calibri" w:eastAsia="MS Mincho" w:hAnsi="Calibri" w:cs="Times New Roman"/>
+          <w:color w:val="008400"/>
+          <w:lang w:val="en-US"/>
+        </w:rPr>
+        <w:t xml:space="preserve">                 else if (i=0 || i=7 || j=0 || j=7) then aux2 ((a+3,i,j)::l) lf</w:t>
+      </w:r>
+    </w:p>
+    <w:p>
+      <w:pPr>
+        <w:contextualSpacing/>
+        <w:rPr>
+          <w:rFonts w:ascii="Calibri" w:eastAsia="MS Mincho" w:hAnsi="Calibri" w:cs="Times New Roman"/>
+          <w:color w:val="008400"/>
+          <w:lang w:val="en-US"/>
+        </w:rPr>
+      </w:pPr>
+      <w:r>
+        <w:rPr>
+          <w:rFonts w:ascii="Calibri" w:eastAsia="MS Mincho" w:hAnsi="Calibri" w:cs="Times New Roman"/>
+          <w:color w:val="008400"/>
+          <w:lang w:val="en-US"/>
+        </w:rPr>
+        <w:t xml:space="preserve">                 else aux2 ((a,i,j)::l) lf in</w:t>
+      </w:r>
+    </w:p>
+    <w:p>
+      <w:pPr>
+        <w:contextualSpacing/>
+        <w:rPr>
+          <w:rFonts w:ascii="Calibri" w:eastAsia="MS Mincho" w:hAnsi="Calibri" w:cs="Times New Roman"/>
+          <w:color w:val="008400"/>
+          <w:lang w:val="en-US"/>
+        </w:rPr>
+      </w:pPr>
+      <w:r>
+        <w:rPr>
+          <w:rFonts w:ascii="Calibri" w:eastAsia="MS Mincho" w:hAnsi="Calibri" w:cs="Times New Roman"/>
+          <w:color w:val="008400"/>
+          <w:lang w:val="en-US"/>
+        </w:rPr>
+        <w:t>let coups3=(aux2 [] coups2) in</w:t>
+      </w:r>
+    </w:p>
+    <w:p>
+      <w:pPr>
+        <w:contextualSpacing/>
+        <w:rPr>
+          <w:rFonts w:ascii="Calibri" w:eastAsia="MS Mincho" w:hAnsi="Calibri" w:cs="Times New Roman"/>
+          <w:color w:val="008400"/>
+          <w:lang w:val="en-US"/>
+        </w:rPr>
+      </w:pPr>
+      <w:r>
+        <w:rPr>
+          <w:rFonts w:ascii="Calibri" w:eastAsia="MS Mincho" w:hAnsi="Calibri" w:cs="Times New Roman"/>
+          <w:color w:val="008400"/>
+          <w:lang w:val="en-US"/>
+        </w:rPr>
+        <w:t>let rec aux3= fun</w:t>
+      </w:r>
+    </w:p>
+    <w:p>
+      <w:pPr>
+        <w:contextualSpacing/>
+        <w:rPr>
+          <w:rFonts w:ascii="Calibri" w:eastAsia="MS Mincho" w:hAnsi="Calibri" w:cs="Times New Roman"/>
+          <w:color w:val="008400"/>
+          <w:lang w:val="en-US"/>
+        </w:rPr>
+      </w:pPr>
+      <w:r>
+        <w:rPr>
+          <w:rFonts w:ascii="Calibri" w:eastAsia="MS Mincho" w:hAnsi="Calibri" w:cs="Times New Roman"/>
+          <w:color w:val="008400"/>
+          <w:lang w:val="en-US"/>
+        </w:rPr>
+        <w:t>|(a,i,j) []-&gt;(i,j)</w:t>
+      </w:r>
+    </w:p>
+    <w:p>
+      <w:pPr>
+        <w:contextualSpacing/>
+        <w:rPr>
+          <w:rFonts w:ascii="Calibri" w:eastAsia="MS Mincho" w:hAnsi="Calibri" w:cs="Times New Roman"/>
+          <w:color w:val="008400"/>
+          <w:lang w:val="en-US"/>
+        </w:rPr>
+      </w:pPr>
+      <w:r>
+        <w:rPr>
+          <w:rFonts w:ascii="Calibri" w:eastAsia="MS Mincho" w:hAnsi="Calibri" w:cs="Times New Roman"/>
+          <w:color w:val="008400"/>
+          <w:lang w:val="en-US"/>
+        </w:rPr>
+        <w:t>|(a,i,j) ((b,k,l)::lf)-&gt; if a&lt;b then aux3 (b,k,l) lf else aux3 (a,i,j) lf in</w:t>
+      </w:r>
+    </w:p>
+    <w:p>
+      <w:pPr>
+        <w:contextualSpacing/>
+        <w:rPr>
+          <w:rFonts w:ascii="Calibri" w:eastAsia="MS Mincho" w:hAnsi="Calibri" w:cs="Times New Roman"/>
+          <w:color w:val="008400"/>
+          <w:lang w:val="en-US"/>
+        </w:rPr>
+      </w:pPr>
+      <w:r>
+        <w:rPr>
+          <w:rFonts w:ascii="Calibri" w:eastAsia="MS Mincho" w:hAnsi="Calibri" w:cs="Times New Roman"/>
+          <w:color w:val="008400"/>
+          <w:lang w:val="en-US"/>
+        </w:rPr>
+        <w:t>let (a,i,j)=aux3 coups3 in</w:t>
       </w:r>
     </w:p>
     <w:p>
@@ -4917,395 +5830,6 @@
           <w:color w:val="008400"/>
         </w:rPr>
         <w:t>fait_coup plateau coul1 i j ;;</w:t>
-      </w:r>
-    </w:p>
-    <w:p>
-      <w:pPr>
-        <w:contextualSpacing/>
-        <w:rPr>
-          <w:rFonts w:ascii="Calibri" w:eastAsia="MS Mincho" w:hAnsi="Calibri" w:cs="Times New Roman"/>
-          <w:color w:val="F88630"/>
-        </w:rPr>
-      </w:pPr>
-      <w:r>
-        <w:rPr>
-          <w:rFonts w:ascii="Calibri" w:eastAsia="MS Mincho" w:hAnsi="Calibri" w:cs="Times New Roman"/>
-          <w:b/>
-          <w:color w:val="957C42"/>
-        </w:rPr>
-        <w:t>(*IA de niveau 2***************************************************)</w:t>
-      </w:r>
-    </w:p>
-    <w:p>
-      <w:pPr>
-        <w:contextualSpacing/>
-        <w:rPr>
-          <w:rFonts w:ascii="Calibri" w:eastAsia="MS Mincho" w:hAnsi="Calibri" w:cs="Times New Roman"/>
-          <w:b/>
-          <w:color w:val="957C42"/>
-        </w:rPr>
-      </w:pPr>
-      <w:r>
-        <w:rPr>
-          <w:rFonts w:ascii="Calibri" w:eastAsia="MS Mincho" w:hAnsi="Calibri" w:cs="Times New Roman"/>
-          <w:b/>
-          <w:color w:val="957C42"/>
-        </w:rPr>
-        <w:t>(*Choix du coup*)</w:t>
-      </w:r>
-    </w:p>
-    <w:p>
-      <w:pPr>
-        <w:contextualSpacing/>
-        <w:rPr>
-          <w:rFonts w:ascii="Calibri" w:eastAsia="MS Mincho" w:hAnsi="Calibri" w:cs="Times New Roman"/>
-          <w:color w:val="008400"/>
-          <w:lang w:val="en-US"/>
-        </w:rPr>
-      </w:pPr>
-      <w:r>
-        <w:rPr>
-          <w:rFonts w:ascii="Calibri" w:eastAsia="MS Mincho" w:hAnsi="Calibri" w:cs="Times New Roman"/>
-          <w:color w:val="008400"/>
-          <w:lang w:val="en-US"/>
-        </w:rPr>
-        <w:t>let case_IA2 plateau coul1=</w:t>
-      </w:r>
-    </w:p>
-    <w:p>
-      <w:pPr>
-        <w:contextualSpacing/>
-        <w:rPr>
-          <w:rFonts w:ascii="Calibri" w:eastAsia="MS Mincho" w:hAnsi="Calibri" w:cs="Times New Roman"/>
-          <w:color w:val="008400"/>
-          <w:lang w:val="en-US"/>
-        </w:rPr>
-      </w:pPr>
-      <w:r>
-        <w:rPr>
-          <w:rFonts w:ascii="Calibri" w:eastAsia="MS Mincho" w:hAnsi="Calibri" w:cs="Times New Roman"/>
-          <w:color w:val="008400"/>
-          <w:lang w:val="en-US"/>
-        </w:rPr>
-        <w:t>let coul2=ref Noir in if coul1=Noir then coul2:=Blanc;</w:t>
-      </w:r>
-    </w:p>
-    <w:p>
-      <w:pPr>
-        <w:contextualSpacing/>
-        <w:rPr>
-          <w:rFonts w:ascii="Calibri" w:eastAsia="MS Mincho" w:hAnsi="Calibri" w:cs="Times New Roman"/>
-          <w:color w:val="008400"/>
-        </w:rPr>
-      </w:pPr>
-      <w:r>
-        <w:rPr>
-          <w:rFonts w:ascii="Calibri" w:eastAsia="MS Mincho" w:hAnsi="Calibri" w:cs="Times New Roman"/>
-          <w:color w:val="008400"/>
-        </w:rPr>
-        <w:t>let coups=(coup plateau coul1) in</w:t>
-      </w:r>
-    </w:p>
-    <w:p>
-      <w:pPr>
-        <w:contextualSpacing/>
-        <w:rPr>
-          <w:rFonts w:ascii="Calibri" w:eastAsia="MS Mincho" w:hAnsi="Calibri" w:cs="Times New Roman"/>
-          <w:color w:val="008400"/>
-          <w:lang w:val="en-US"/>
-        </w:rPr>
-      </w:pPr>
-      <w:r>
-        <w:rPr>
-          <w:rFonts w:ascii="Calibri" w:eastAsia="MS Mincho" w:hAnsi="Calibri" w:cs="Times New Roman"/>
-          <w:color w:val="008400"/>
-          <w:lang w:val="en-US"/>
-        </w:rPr>
-        <w:t>let rec aux = fun</w:t>
-      </w:r>
-    </w:p>
-    <w:p>
-      <w:pPr>
-        <w:contextualSpacing/>
-        <w:rPr>
-          <w:rFonts w:ascii="Calibri" w:eastAsia="MS Mincho" w:hAnsi="Calibri" w:cs="Times New Roman"/>
-          <w:color w:val="008400"/>
-          <w:lang w:val="en-US"/>
-        </w:rPr>
-      </w:pPr>
-      <w:r>
-        <w:rPr>
-          <w:rFonts w:ascii="Calibri" w:eastAsia="MS Mincho" w:hAnsi="Calibri" w:cs="Times New Roman"/>
-          <w:color w:val="008400"/>
-          <w:lang w:val="en-US"/>
-        </w:rPr>
-        <w:t>|a (k,l) []-&gt;(a,k,l)</w:t>
-      </w:r>
-    </w:p>
-    <w:p>
-      <w:pPr>
-        <w:contextualSpacing/>
-        <w:rPr>
-          <w:rFonts w:ascii="Calibri" w:eastAsia="MS Mincho" w:hAnsi="Calibri" w:cs="Times New Roman"/>
-          <w:color w:val="008400"/>
-          <w:lang w:val="en-US"/>
-        </w:rPr>
-      </w:pPr>
-      <w:r>
-        <w:rPr>
-          <w:rFonts w:ascii="Calibri" w:eastAsia="MS Mincho" w:hAnsi="Calibri" w:cs="Times New Roman"/>
-          <w:color w:val="008400"/>
-          <w:lang w:val="en-US"/>
-        </w:rPr>
-        <w:t>|a (k,l) ((i,j)::lf)-&gt;let b=(compte_coup plateau coul1 i j) in</w:t>
-      </w:r>
-    </w:p>
-    <w:p>
-      <w:pPr>
-        <w:contextualSpacing/>
-        <w:rPr>
-          <w:rFonts w:ascii="Calibri" w:eastAsia="MS Mincho" w:hAnsi="Calibri" w:cs="Times New Roman"/>
-          <w:color w:val="008400"/>
-          <w:lang w:val="en-US"/>
-        </w:rPr>
-      </w:pPr>
-      <w:r>
-        <w:rPr>
-          <w:rFonts w:ascii="Calibri" w:eastAsia="MS Mincho" w:hAnsi="Calibri" w:cs="Times New Roman"/>
-          <w:color w:val="008400"/>
-          <w:lang w:val="en-US"/>
-        </w:rPr>
-        <w:t xml:space="preserve">                           if a&lt;b then (aux b (i,j) lf) else (aux a (k,l) lf)  in</w:t>
-      </w:r>
-    </w:p>
-    <w:p>
-      <w:pPr>
-        <w:contextualSpacing/>
-        <w:rPr>
-          <w:rFonts w:ascii="Calibri" w:eastAsia="MS Mincho" w:hAnsi="Calibri" w:cs="Times New Roman"/>
-          <w:color w:val="008400"/>
-          <w:lang w:val="en-US"/>
-        </w:rPr>
-      </w:pPr>
-      <w:r>
-        <w:rPr>
-          <w:rFonts w:ascii="Calibri" w:eastAsia="MS Mincho" w:hAnsi="Calibri" w:cs="Times New Roman"/>
-          <w:color w:val="008400"/>
-          <w:lang w:val="en-US"/>
-        </w:rPr>
-        <w:t>let (a,i,j)=(aux 0 (-1,-1) coups) in</w:t>
-      </w:r>
-    </w:p>
-    <w:p>
-      <w:pPr>
-        <w:contextualSpacing/>
-        <w:rPr>
-          <w:rFonts w:ascii="Calibri" w:eastAsia="MS Mincho" w:hAnsi="Calibri" w:cs="Times New Roman"/>
-          <w:color w:val="008400"/>
-          <w:lang w:val="en-US"/>
-        </w:rPr>
-      </w:pPr>
-      <w:r>
-        <w:rPr>
-          <w:rFonts w:ascii="Calibri" w:eastAsia="MS Mincho" w:hAnsi="Calibri" w:cs="Times New Roman"/>
-          <w:color w:val="008400"/>
-          <w:lang w:val="en-US"/>
-        </w:rPr>
-        <w:t>let rec aux2 = fun</w:t>
-      </w:r>
-    </w:p>
-    <w:p>
-      <w:pPr>
-        <w:contextualSpacing/>
-        <w:rPr>
-          <w:rFonts w:ascii="Calibri" w:eastAsia="MS Mincho" w:hAnsi="Calibri" w:cs="Times New Roman"/>
-          <w:color w:val="008400"/>
-          <w:lang w:val="en-US"/>
-        </w:rPr>
-      </w:pPr>
-      <w:r>
-        <w:rPr>
-          <w:rFonts w:ascii="Calibri" w:eastAsia="MS Mincho" w:hAnsi="Calibri" w:cs="Times New Roman"/>
-          <w:color w:val="008400"/>
-          <w:lang w:val="en-US"/>
-        </w:rPr>
-        <w:t>|_ _ ((0,0)::lf)-&gt;(true,0,0)</w:t>
-      </w:r>
-    </w:p>
-    <w:p>
-      <w:pPr>
-        <w:contextualSpacing/>
-        <w:rPr>
-          <w:rFonts w:ascii="Calibri" w:eastAsia="MS Mincho" w:hAnsi="Calibri" w:cs="Times New Roman"/>
-          <w:color w:val="008400"/>
-          <w:lang w:val="en-US"/>
-        </w:rPr>
-      </w:pPr>
-      <w:r>
-        <w:rPr>
-          <w:rFonts w:ascii="Calibri" w:eastAsia="MS Mincho" w:hAnsi="Calibri" w:cs="Times New Roman"/>
-          <w:color w:val="008400"/>
-          <w:lang w:val="en-US"/>
-        </w:rPr>
-        <w:t>|_ _ ((7,7)::lf)-&gt;(true,7,7)</w:t>
-      </w:r>
-    </w:p>
-    <w:p>
-      <w:pPr>
-        <w:contextualSpacing/>
-        <w:rPr>
-          <w:rFonts w:ascii="Calibri" w:eastAsia="MS Mincho" w:hAnsi="Calibri" w:cs="Times New Roman"/>
-          <w:color w:val="008400"/>
-          <w:lang w:val="en-US"/>
-        </w:rPr>
-      </w:pPr>
-      <w:r>
-        <w:rPr>
-          <w:rFonts w:ascii="Calibri" w:eastAsia="MS Mincho" w:hAnsi="Calibri" w:cs="Times New Roman"/>
-          <w:color w:val="008400"/>
-          <w:lang w:val="en-US"/>
-        </w:rPr>
-        <w:t>|_ _ ((0,7)::lf)-&gt; (true,0,7)</w:t>
-      </w:r>
-    </w:p>
-    <w:p>
-      <w:pPr>
-        <w:contextualSpacing/>
-        <w:rPr>
-          <w:rFonts w:ascii="Calibri" w:eastAsia="MS Mincho" w:hAnsi="Calibri" w:cs="Times New Roman"/>
-          <w:color w:val="008400"/>
-          <w:lang w:val="en-US"/>
-        </w:rPr>
-      </w:pPr>
-      <w:r>
-        <w:rPr>
-          <w:rFonts w:ascii="Calibri" w:eastAsia="MS Mincho" w:hAnsi="Calibri" w:cs="Times New Roman"/>
-          <w:color w:val="008400"/>
-          <w:lang w:val="en-US"/>
-        </w:rPr>
-        <w:t>|_ _ ((7,0)::lf)-&gt; (true,7,0)</w:t>
-      </w:r>
-    </w:p>
-    <w:p>
-      <w:pPr>
-        <w:contextualSpacing/>
-        <w:rPr>
-          <w:rFonts w:ascii="Calibri" w:eastAsia="MS Mincho" w:hAnsi="Calibri" w:cs="Times New Roman"/>
-          <w:color w:val="008400"/>
-          <w:lang w:val="en-US"/>
-        </w:rPr>
-      </w:pPr>
-      <w:r>
-        <w:rPr>
-          <w:rFonts w:ascii="Calibri" w:eastAsia="MS Mincho" w:hAnsi="Calibri" w:cs="Times New Roman"/>
-          <w:color w:val="008400"/>
-          <w:lang w:val="en-US"/>
-        </w:rPr>
-        <w:t>|a (i,j) []-&gt;((i=0 || i=7 || j=0 || j=7),i,j)</w:t>
-      </w:r>
-    </w:p>
-    <w:p>
-      <w:pPr>
-        <w:contextualSpacing/>
-        <w:rPr>
-          <w:rFonts w:ascii="Calibri" w:eastAsia="MS Mincho" w:hAnsi="Calibri" w:cs="Times New Roman"/>
-          <w:color w:val="008400"/>
-          <w:lang w:val="en-US"/>
-        </w:rPr>
-      </w:pPr>
-      <w:r>
-        <w:rPr>
-          <w:rFonts w:ascii="Calibri" w:eastAsia="MS Mincho" w:hAnsi="Calibri" w:cs="Times New Roman"/>
-          <w:color w:val="008400"/>
-          <w:lang w:val="en-US"/>
-        </w:rPr>
-        <w:t>|a (i,j) ((k,l)::lf)-&gt;if (k=0 || k=7 || l=0 || l=7) then begin</w:t>
-      </w:r>
-    </w:p>
-    <w:p>
-      <w:pPr>
-        <w:contextualSpacing/>
-        <w:rPr>
-          <w:rFonts w:ascii="Calibri" w:eastAsia="MS Mincho" w:hAnsi="Calibri" w:cs="Times New Roman"/>
-          <w:color w:val="008400"/>
-          <w:lang w:val="en-US"/>
-        </w:rPr>
-      </w:pPr>
-      <w:r>
-        <w:rPr>
-          <w:rFonts w:ascii="Calibri" w:eastAsia="MS Mincho" w:hAnsi="Calibri" w:cs="Times New Roman"/>
-          <w:color w:val="008400"/>
-          <w:lang w:val="en-US"/>
-        </w:rPr>
-        <w:t xml:space="preserve">                                                                           let b=(compte_coup plateau coul1 i j) in</w:t>
-      </w:r>
-    </w:p>
-    <w:p>
-      <w:pPr>
-        <w:contextualSpacing/>
-        <w:rPr>
-          <w:rFonts w:ascii="Calibri" w:eastAsia="MS Mincho" w:hAnsi="Calibri" w:cs="Times New Roman"/>
-          <w:color w:val="008400"/>
-          <w:lang w:val="en-US"/>
-        </w:rPr>
-      </w:pPr>
-      <w:r>
-        <w:rPr>
-          <w:rFonts w:ascii="Calibri" w:eastAsia="MS Mincho" w:hAnsi="Calibri" w:cs="Times New Roman"/>
-          <w:color w:val="008400"/>
-          <w:lang w:val="en-US"/>
-        </w:rPr>
-        <w:t xml:space="preserve">                               if a&lt;b then (aux2 b (k,l) lf) else (aux2 a (i,j) lf) end</w:t>
-      </w:r>
-    </w:p>
-    <w:p>
-      <w:pPr>
-        <w:contextualSpacing/>
-        <w:rPr>
-          <w:rFonts w:ascii="Calibri" w:eastAsia="MS Mincho" w:hAnsi="Calibri" w:cs="Times New Roman"/>
-          <w:color w:val="008400"/>
-          <w:lang w:val="en-US"/>
-        </w:rPr>
-      </w:pPr>
-      <w:r>
-        <w:rPr>
-          <w:rFonts w:ascii="Calibri" w:eastAsia="MS Mincho" w:hAnsi="Calibri" w:cs="Times New Roman"/>
-          <w:color w:val="008400"/>
-          <w:lang w:val="en-US"/>
-        </w:rPr>
-        <w:t xml:space="preserve">                               else (aux2 a (i,j) lf) in</w:t>
-      </w:r>
-    </w:p>
-    <w:p>
-      <w:pPr>
-        <w:contextualSpacing/>
-        <w:rPr>
-          <w:rFonts w:ascii="Calibri" w:eastAsia="MS Mincho" w:hAnsi="Calibri" w:cs="Times New Roman"/>
-          <w:color w:val="008400"/>
-        </w:rPr>
-      </w:pPr>
-      <w:r>
-        <w:rPr>
-          <w:rFonts w:ascii="Calibri" w:eastAsia="MS Mincho" w:hAnsi="Calibri" w:cs="Times New Roman"/>
-          <w:color w:val="008400"/>
-        </w:rPr>
-        <w:t>let (bien,k,l)= (aux2 0 (-1,-1) coups) in</w:t>
-      </w:r>
-    </w:p>
-    <w:p>
-      <w:pPr>
-        <w:contextualSpacing/>
-        <w:rPr>
-          <w:rFonts w:ascii="Calibri" w:eastAsia="MS Mincho" w:hAnsi="Calibri" w:cs="Times New Roman"/>
-          <w:color w:val="008400"/>
-        </w:rPr>
-      </w:pPr>
-      <w:r>
-        <w:rPr>
-          <w:rFonts w:ascii="Calibri" w:eastAsia="MS Mincho" w:hAnsi="Calibri" w:cs="Times New Roman"/>
-          <w:color w:val="008400"/>
-        </w:rPr>
-        <w:t>if bien &amp;&amp; a&lt;5 then fait_coup plateau coul1 k l else fait_coup plateau coul1 i j ;;</w:t>
       </w:r>
     </w:p>
     <w:p>
@@ -5493,7 +6017,6 @@
           <w:rFonts w:ascii="Calibri" w:eastAsia="MS Mincho" w:hAnsi="Calibri" w:cs="Times New Roman"/>
           <w:color w:val="354369"/>
         </w:rPr>
-        <w:lastRenderedPageBreak/>
         <w:t>Plateau.(4).(3)&lt;-Blanc ;;</w:t>
       </w:r>
     </w:p>
@@ -5512,649 +6035,7 @@
           <w:b/>
           <w:color w:val="957C42"/>
         </w:rPr>
-        <w:t>(*Fonction du jeu*)</w:t>
-      </w:r>
-    </w:p>
-    <w:p>
-      <w:pPr>
-        <w:contextualSpacing/>
-        <w:rPr>
-          <w:rFonts w:ascii="Calibri" w:eastAsia="MS Mincho" w:hAnsi="Calibri" w:cs="Times New Roman"/>
-          <w:color w:val="354369"/>
-          <w:lang w:val="en-US"/>
-        </w:rPr>
-      </w:pPr>
-      <w:r>
-        <w:rPr>
-          <w:rFonts w:ascii="Calibri" w:eastAsia="MS Mincho" w:hAnsi="Calibri" w:cs="Times New Roman"/>
-          <w:color w:val="354369"/>
-          <w:lang w:val="en-US"/>
-        </w:rPr>
-        <w:t>let othello_2joueurs ()=</w:t>
-      </w:r>
-    </w:p>
-    <w:p>
-      <w:pPr>
-        <w:contextualSpacing/>
-        <w:rPr>
-          <w:rFonts w:ascii="Calibri" w:eastAsia="MS Mincho" w:hAnsi="Calibri" w:cs="Times New Roman"/>
-          <w:color w:val="354369"/>
-          <w:lang w:val="en-US"/>
-        </w:rPr>
-      </w:pPr>
-      <w:r>
-        <w:rPr>
-          <w:rFonts w:ascii="Calibri" w:eastAsia="MS Mincho" w:hAnsi="Calibri" w:cs="Times New Roman"/>
-          <w:color w:val="354369"/>
-          <w:lang w:val="en-US"/>
-        </w:rPr>
-        <w:t>open_graph "";</w:t>
-      </w:r>
-    </w:p>
-    <w:p>
-      <w:pPr>
-        <w:contextualSpacing/>
-        <w:rPr>
-          <w:rFonts w:ascii="Calibri" w:eastAsia="MS Mincho" w:hAnsi="Calibri" w:cs="Times New Roman"/>
-          <w:color w:val="354369"/>
-          <w:lang w:val="en-US"/>
-        </w:rPr>
-      </w:pPr>
-      <w:r>
-        <w:rPr>
-          <w:rFonts w:ascii="Calibri" w:eastAsia="MS Mincho" w:hAnsi="Calibri" w:cs="Times New Roman"/>
-          <w:color w:val="354369"/>
-          <w:lang w:val="en-US"/>
-        </w:rPr>
-        <w:t>close_graph ();</w:t>
-      </w:r>
-    </w:p>
-    <w:p>
-      <w:pPr>
-        <w:contextualSpacing/>
-        <w:rPr>
-          <w:rFonts w:ascii="Calibri" w:eastAsia="MS Mincho" w:hAnsi="Calibri" w:cs="Times New Roman"/>
-          <w:color w:val="354369"/>
-          <w:lang w:val="en-US"/>
-        </w:rPr>
-      </w:pPr>
-      <w:r>
-        <w:rPr>
-          <w:rFonts w:ascii="Calibri" w:eastAsia="MS Mincho" w:hAnsi="Calibri" w:cs="Times New Roman"/>
-          <w:color w:val="354369"/>
-          <w:lang w:val="en-US"/>
-        </w:rPr>
-        <w:t>open_graph "800x600+200+100";</w:t>
-      </w:r>
-    </w:p>
-    <w:p>
-      <w:pPr>
-        <w:contextualSpacing/>
-        <w:rPr>
-          <w:rFonts w:ascii="Calibri" w:eastAsia="MS Mincho" w:hAnsi="Calibri" w:cs="Times New Roman"/>
-          <w:color w:val="354369"/>
-          <w:lang w:val="en-US"/>
-        </w:rPr>
-      </w:pPr>
-      <w:r>
-        <w:rPr>
-          <w:rFonts w:ascii="Calibri" w:eastAsia="MS Mincho" w:hAnsi="Calibri" w:cs="Times New Roman"/>
-          <w:color w:val="354369"/>
-          <w:lang w:val="en-US"/>
-        </w:rPr>
-        <w:t>let tour=ref Noir in</w:t>
-      </w:r>
-    </w:p>
-    <w:p>
-      <w:pPr>
-        <w:contextualSpacing/>
-        <w:rPr>
-          <w:rFonts w:ascii="Calibri" w:eastAsia="MS Mincho" w:hAnsi="Calibri" w:cs="Times New Roman"/>
-          <w:color w:val="354369"/>
-          <w:lang w:val="en-US"/>
-        </w:rPr>
-      </w:pPr>
-      <w:r>
-        <w:rPr>
-          <w:rFonts w:ascii="Calibri" w:eastAsia="MS Mincho" w:hAnsi="Calibri" w:cs="Times New Roman"/>
-          <w:color w:val="354369"/>
-          <w:lang w:val="en-US"/>
-        </w:rPr>
-        <w:t>while not (fst (victoire Plateau)) do</w:t>
-      </w:r>
-    </w:p>
-    <w:p>
-      <w:pPr>
-        <w:ind w:firstLine="90"/>
-        <w:contextualSpacing/>
-        <w:rPr>
-          <w:rFonts w:ascii="Calibri" w:eastAsia="MS Mincho" w:hAnsi="Calibri" w:cs="Times New Roman"/>
-          <w:color w:val="354369"/>
-          <w:lang w:val="en-US"/>
-        </w:rPr>
-      </w:pPr>
-      <w:r>
-        <w:rPr>
-          <w:rFonts w:ascii="Calibri" w:eastAsia="MS Mincho" w:hAnsi="Calibri" w:cs="Times New Roman"/>
-          <w:color w:val="354369"/>
-          <w:lang w:val="en-US"/>
-        </w:rPr>
-        <w:t>if !tour=Noir then tour:=Blanc else tour:=Noir;</w:t>
-      </w:r>
-    </w:p>
-    <w:p>
-      <w:pPr>
-        <w:ind w:firstLine="90"/>
-        <w:contextualSpacing/>
-        <w:rPr>
-          <w:rFonts w:ascii="Calibri" w:eastAsia="MS Mincho" w:hAnsi="Calibri" w:cs="Times New Roman"/>
-          <w:color w:val="354369"/>
-        </w:rPr>
-      </w:pPr>
-      <w:r>
-        <w:rPr>
-          <w:rFonts w:ascii="Calibri" w:eastAsia="MS Mincho" w:hAnsi="Calibri" w:cs="Times New Roman"/>
-          <w:color w:val="354369"/>
-        </w:rPr>
-        <w:t>if (coup Plateau !tour)=[] then if !tour=Noir then tour:=Blanc else tour:=Noir;</w:t>
-      </w:r>
-    </w:p>
-    <w:p>
-      <w:pPr>
-        <w:ind w:firstLine="90"/>
-        <w:contextualSpacing/>
-        <w:rPr>
-          <w:rFonts w:ascii="Calibri" w:eastAsia="MS Mincho" w:hAnsi="Calibri" w:cs="Times New Roman"/>
-          <w:color w:val="354369"/>
-        </w:rPr>
-      </w:pPr>
-      <w:r>
-        <w:rPr>
-          <w:rFonts w:ascii="Calibri" w:eastAsia="MS Mincho" w:hAnsi="Calibri" w:cs="Times New Roman"/>
-          <w:color w:val="354369"/>
-        </w:rPr>
-        <w:t>affiche_tour !tour ;</w:t>
-      </w:r>
-    </w:p>
-    <w:p>
-      <w:pPr>
-        <w:contextualSpacing/>
-        <w:rPr>
-          <w:rFonts w:ascii="Calibri" w:eastAsia="MS Mincho" w:hAnsi="Calibri" w:cs="Times New Roman"/>
-          <w:color w:val="354369"/>
-        </w:rPr>
-      </w:pPr>
-      <w:r>
-        <w:rPr>
-          <w:rFonts w:ascii="Calibri" w:eastAsia="MS Mincho" w:hAnsi="Calibri" w:cs="Times New Roman"/>
-          <w:color w:val="354369"/>
-        </w:rPr>
-        <w:t xml:space="preserve">  affiche_plateau Plateau ;</w:t>
-      </w:r>
-    </w:p>
-    <w:p>
-      <w:pPr>
-        <w:ind w:firstLine="90"/>
-        <w:contextualSpacing/>
-        <w:rPr>
-          <w:rFonts w:ascii="Calibri" w:eastAsia="MS Mincho" w:hAnsi="Calibri" w:cs="Times New Roman"/>
-          <w:color w:val="354369"/>
-        </w:rPr>
-      </w:pPr>
-      <w:r>
-        <w:rPr>
-          <w:rFonts w:ascii="Calibri" w:eastAsia="MS Mincho" w:hAnsi="Calibri" w:cs="Times New Roman"/>
-          <w:color w:val="354369"/>
-        </w:rPr>
-        <w:t>affiche_score Plateau;</w:t>
-      </w:r>
-    </w:p>
-    <w:p>
-      <w:pPr>
-        <w:ind w:firstLine="90"/>
-        <w:contextualSpacing/>
-        <w:rPr>
-          <w:rFonts w:ascii="Calibri" w:eastAsia="MS Mincho" w:hAnsi="Calibri" w:cs="Times New Roman"/>
-          <w:color w:val="354369"/>
-        </w:rPr>
-      </w:pPr>
-      <w:r>
-        <w:rPr>
-          <w:rFonts w:ascii="Calibri" w:eastAsia="MS Mincho" w:hAnsi="Calibri" w:cs="Times New Roman"/>
-          <w:color w:val="354369"/>
-        </w:rPr>
-        <w:t>cliquer Plateau !tour (coup Plateau !tour) ;</w:t>
-      </w:r>
-    </w:p>
-    <w:p>
-      <w:pPr>
-        <w:contextualSpacing/>
-        <w:rPr>
-          <w:rFonts w:ascii="Calibri" w:eastAsia="MS Mincho" w:hAnsi="Calibri" w:cs="Times New Roman"/>
-          <w:color w:val="354369"/>
-        </w:rPr>
-      </w:pPr>
-      <w:r>
-        <w:rPr>
-          <w:rFonts w:ascii="Calibri" w:eastAsia="MS Mincho" w:hAnsi="Calibri" w:cs="Times New Roman"/>
-          <w:color w:val="354369"/>
-        </w:rPr>
-        <w:t>done ;</w:t>
-      </w:r>
-    </w:p>
-    <w:p>
-      <w:pPr>
-        <w:contextualSpacing/>
-        <w:rPr>
-          <w:rFonts w:ascii="Calibri" w:eastAsia="MS Mincho" w:hAnsi="Calibri" w:cs="Times New Roman"/>
-          <w:color w:val="354369"/>
-        </w:rPr>
-      </w:pPr>
-      <w:r>
-        <w:rPr>
-          <w:rFonts w:ascii="Calibri" w:eastAsia="MS Mincho" w:hAnsi="Calibri" w:cs="Times New Roman"/>
-          <w:color w:val="354369"/>
-        </w:rPr>
-        <w:t xml:space="preserve">  affiche_plateau Plateau ;</w:t>
-      </w:r>
-    </w:p>
-    <w:p>
-      <w:pPr>
-        <w:ind w:firstLine="90"/>
-        <w:contextualSpacing/>
-        <w:rPr>
-          <w:rFonts w:ascii="Calibri" w:eastAsia="MS Mincho" w:hAnsi="Calibri" w:cs="Times New Roman"/>
-          <w:color w:val="354369"/>
-        </w:rPr>
-      </w:pPr>
-      <w:r>
-        <w:rPr>
-          <w:rFonts w:ascii="Calibri" w:eastAsia="MS Mincho" w:hAnsi="Calibri" w:cs="Times New Roman"/>
-          <w:color w:val="354369"/>
-        </w:rPr>
-        <w:t>affiche_score Plateau;</w:t>
-      </w:r>
-    </w:p>
-    <w:p>
-      <w:pPr>
-        <w:contextualSpacing/>
-        <w:rPr>
-          <w:rFonts w:ascii="Calibri" w:eastAsia="MS Mincho" w:hAnsi="Calibri" w:cs="Times New Roman"/>
-          <w:color w:val="354369"/>
-          <w:lang w:val="en-US"/>
-        </w:rPr>
-      </w:pPr>
-      <w:r>
-        <w:rPr>
-          <w:rFonts w:ascii="Calibri" w:eastAsia="MS Mincho" w:hAnsi="Calibri" w:cs="Times New Roman"/>
-          <w:color w:val="354369"/>
-          <w:lang w:val="en-US"/>
-        </w:rPr>
-        <w:t>if (snd (victoire Plateau))&lt;&gt;Vide then begin</w:t>
-      </w:r>
-    </w:p>
-    <w:p>
-      <w:pPr>
-        <w:contextualSpacing/>
-        <w:rPr>
-          <w:rFonts w:ascii="Calibri" w:eastAsia="MS Mincho" w:hAnsi="Calibri" w:cs="Times New Roman"/>
-          <w:color w:val="354369"/>
-          <w:lang w:val="en-US"/>
-        </w:rPr>
-      </w:pPr>
-      <w:r>
-        <w:rPr>
-          <w:rFonts w:ascii="Calibri" w:eastAsia="MS Mincho" w:hAnsi="Calibri" w:cs="Times New Roman"/>
-          <w:color w:val="354369"/>
-          <w:lang w:val="en-US"/>
-        </w:rPr>
-        <w:t xml:space="preserve">                                                          set_color black;</w:t>
-      </w:r>
-    </w:p>
-    <w:p>
-      <w:pPr>
-        <w:contextualSpacing/>
-        <w:rPr>
-          <w:rFonts w:ascii="Calibri" w:eastAsia="MS Mincho" w:hAnsi="Calibri" w:cs="Times New Roman"/>
-          <w:color w:val="354369"/>
-          <w:lang w:val="en-US"/>
-        </w:rPr>
-      </w:pPr>
-      <w:r>
-        <w:rPr>
-          <w:rFonts w:ascii="Calibri" w:eastAsia="MS Mincho" w:hAnsi="Calibri" w:cs="Times New Roman"/>
-          <w:color w:val="354369"/>
-          <w:lang w:val="en-US"/>
-        </w:rPr>
-        <w:t xml:space="preserve">                                                 moveto (x0+dim_nbcase*dim_cote+10) (y0+dim_nbcase*dim_cote- 100);</w:t>
-      </w:r>
-    </w:p>
-    <w:p>
-      <w:pPr>
-        <w:contextualSpacing/>
-        <w:rPr>
-          <w:rFonts w:ascii="Calibri" w:eastAsia="MS Mincho" w:hAnsi="Calibri" w:cs="Times New Roman"/>
-          <w:color w:val="354369"/>
-        </w:rPr>
-      </w:pPr>
-      <w:r>
-        <w:rPr>
-          <w:rFonts w:ascii="Calibri" w:eastAsia="MS Mincho" w:hAnsi="Calibri" w:cs="Times New Roman"/>
-          <w:color w:val="354369"/>
-          <w:lang w:val="en-US"/>
-        </w:rPr>
-        <w:t xml:space="preserve">                                                         </w:t>
-      </w:r>
-      <w:r>
-        <w:rPr>
-          <w:rFonts w:ascii="Calibri" w:eastAsia="MS Mincho" w:hAnsi="Calibri" w:cs="Times New Roman"/>
-          <w:color w:val="354369"/>
-        </w:rPr>
-        <w:t xml:space="preserve">draw_string («Victoire aux     !!!»);                                 </w:t>
-      </w:r>
-    </w:p>
-    <w:p>
-      <w:pPr>
-        <w:contextualSpacing/>
-        <w:rPr>
-          <w:rFonts w:ascii="Calibri" w:eastAsia="MS Mincho" w:hAnsi="Calibri" w:cs="Times New Roman"/>
-          <w:color w:val="354369"/>
-        </w:rPr>
-      </w:pPr>
-      <w:r>
-        <w:rPr>
-          <w:rFonts w:ascii="Calibri" w:eastAsia="MS Mincho" w:hAnsi="Calibri" w:cs="Times New Roman"/>
-          <w:color w:val="354369"/>
-        </w:rPr>
-        <w:t xml:space="preserve">                                                       if (snd (victoire Plateau))=Noir then</w:t>
-      </w:r>
-    </w:p>
-    <w:p>
-      <w:pPr>
-        <w:contextualSpacing/>
-        <w:rPr>
-          <w:rFonts w:ascii="Calibri" w:eastAsia="MS Mincho" w:hAnsi="Calibri" w:cs="Times New Roman"/>
-          <w:color w:val="354369"/>
-          <w:lang w:val="en-US"/>
-        </w:rPr>
-      </w:pPr>
-      <w:r>
-        <w:rPr>
-          <w:rFonts w:ascii="Calibri" w:eastAsia="MS Mincho" w:hAnsi="Calibri" w:cs="Times New Roman"/>
-          <w:color w:val="354369"/>
-        </w:rPr>
-        <w:t xml:space="preserve">                                                               </w:t>
-      </w:r>
-      <w:r>
-        <w:rPr>
-          <w:rFonts w:ascii="Calibri" w:eastAsia="MS Mincho" w:hAnsi="Calibri" w:cs="Times New Roman"/>
-          <w:color w:val="354369"/>
-          <w:lang w:val="en-US"/>
-        </w:rPr>
-        <w:t xml:space="preserve">begin          </w:t>
-      </w:r>
-    </w:p>
-    <w:p>
-      <w:pPr>
-        <w:contextualSpacing/>
-        <w:rPr>
-          <w:rFonts w:ascii="Calibri" w:eastAsia="MS Mincho" w:hAnsi="Calibri" w:cs="Times New Roman"/>
-          <w:color w:val="354369"/>
-          <w:lang w:val="en-US"/>
-        </w:rPr>
-      </w:pPr>
-      <w:r>
-        <w:rPr>
-          <w:rFonts w:ascii="Calibri" w:eastAsia="MS Mincho" w:hAnsi="Calibri" w:cs="Times New Roman"/>
-          <w:color w:val="354369"/>
-          <w:lang w:val="en-US"/>
-        </w:rPr>
-        <w:t xml:space="preserve">                                                               set_color coul_noir;</w:t>
-      </w:r>
-    </w:p>
-    <w:p>
-      <w:pPr>
-        <w:contextualSpacing/>
-        <w:rPr>
-          <w:rFonts w:ascii="Calibri" w:eastAsia="MS Mincho" w:hAnsi="Calibri" w:cs="Times New Roman"/>
-          <w:color w:val="354369"/>
-          <w:lang w:val="en-US"/>
-        </w:rPr>
-      </w:pPr>
-      <w:r>
-        <w:rPr>
-          <w:rFonts w:ascii="Calibri" w:eastAsia="MS Mincho" w:hAnsi="Calibri" w:cs="Times New Roman"/>
-          <w:color w:val="354369"/>
-          <w:lang w:val="en-US"/>
-        </w:rPr>
-        <w:t xml:space="preserve">                           fill_rect  (x0+dim_nbcase*dim_cote+120) (y0+dim_nbcase*dim_cote- 100) 15 15; end</w:t>
-      </w:r>
-    </w:p>
-    <w:p>
-      <w:pPr>
-        <w:contextualSpacing/>
-        <w:rPr>
-          <w:rFonts w:ascii="Calibri" w:eastAsia="MS Mincho" w:hAnsi="Calibri" w:cs="Times New Roman"/>
-          <w:color w:val="354369"/>
-          <w:lang w:val="en-US"/>
-        </w:rPr>
-      </w:pPr>
-      <w:r>
-        <w:rPr>
-          <w:rFonts w:ascii="Calibri" w:eastAsia="MS Mincho" w:hAnsi="Calibri" w:cs="Times New Roman"/>
-          <w:color w:val="354369"/>
-          <w:lang w:val="en-US"/>
-        </w:rPr>
-        <w:t xml:space="preserve">                                                       else begin          </w:t>
-      </w:r>
-    </w:p>
-    <w:p>
-      <w:pPr>
-        <w:contextualSpacing/>
-        <w:rPr>
-          <w:rFonts w:ascii="Calibri" w:eastAsia="MS Mincho" w:hAnsi="Calibri" w:cs="Times New Roman"/>
-          <w:color w:val="354369"/>
-          <w:lang w:val="en-US"/>
-        </w:rPr>
-      </w:pPr>
-      <w:r>
-        <w:rPr>
-          <w:rFonts w:ascii="Calibri" w:eastAsia="MS Mincho" w:hAnsi="Calibri" w:cs="Times New Roman"/>
-          <w:color w:val="354369"/>
-          <w:lang w:val="en-US"/>
-        </w:rPr>
-        <w:t xml:space="preserve">                                                               set_color coul_blanc;</w:t>
-      </w:r>
-    </w:p>
-    <w:p>
-      <w:pPr>
-        <w:contextualSpacing/>
-        <w:rPr>
-          <w:rFonts w:ascii="Calibri" w:eastAsia="MS Mincho" w:hAnsi="Calibri" w:cs="Times New Roman"/>
-          <w:color w:val="354369"/>
-          <w:lang w:val="en-US"/>
-        </w:rPr>
-      </w:pPr>
-      <w:r>
-        <w:rPr>
-          <w:rFonts w:ascii="Calibri" w:eastAsia="MS Mincho" w:hAnsi="Calibri" w:cs="Times New Roman"/>
-          <w:color w:val="354369"/>
-          <w:lang w:val="en-US"/>
-        </w:rPr>
-        <w:t xml:space="preserve">                         fill_rect  (x0+dim_nbcase*dim_cote+120) (y0+dim_nbcase*dim_cote- 100) 15 15; end;</w:t>
-      </w:r>
-    </w:p>
-    <w:p>
-      <w:pPr>
-        <w:contextualSpacing/>
-        <w:rPr>
-          <w:rFonts w:ascii="Calibri" w:eastAsia="MS Mincho" w:hAnsi="Calibri" w:cs="Times New Roman"/>
-          <w:color w:val="354369"/>
-          <w:lang w:val="en-US"/>
-        </w:rPr>
-      </w:pPr>
-      <w:r>
-        <w:rPr>
-          <w:rFonts w:ascii="Calibri" w:eastAsia="MS Mincho" w:hAnsi="Calibri" w:cs="Times New Roman"/>
-          <w:color w:val="354369"/>
-          <w:lang w:val="en-US"/>
-        </w:rPr>
-        <w:t xml:space="preserve">                          end</w:t>
-      </w:r>
-    </w:p>
-    <w:p>
-      <w:pPr>
-        <w:contextualSpacing/>
-        <w:rPr>
-          <w:rFonts w:ascii="Calibri" w:eastAsia="MS Mincho" w:hAnsi="Calibri" w:cs="Times New Roman"/>
-          <w:color w:val="354369"/>
-          <w:lang w:val="en-US"/>
-        </w:rPr>
-      </w:pPr>
-      <w:r>
-        <w:rPr>
-          <w:rFonts w:ascii="Calibri" w:eastAsia="MS Mincho" w:hAnsi="Calibri" w:cs="Times New Roman"/>
-          <w:color w:val="354369"/>
-          <w:lang w:val="en-US"/>
-        </w:rPr>
-        <w:t>else  begin</w:t>
-      </w:r>
-    </w:p>
-    <w:p>
-      <w:pPr>
-        <w:contextualSpacing/>
-        <w:rPr>
-          <w:rFonts w:ascii="Calibri" w:eastAsia="MS Mincho" w:hAnsi="Calibri" w:cs="Times New Roman"/>
-          <w:color w:val="354369"/>
-          <w:lang w:val="en-US"/>
-        </w:rPr>
-      </w:pPr>
-      <w:r>
-        <w:rPr>
-          <w:rFonts w:ascii="Calibri" w:eastAsia="MS Mincho" w:hAnsi="Calibri" w:cs="Times New Roman"/>
-          <w:color w:val="354369"/>
-          <w:lang w:val="en-US"/>
-        </w:rPr>
-        <w:t xml:space="preserve">         set_color black;</w:t>
-      </w:r>
-    </w:p>
-    <w:p>
-      <w:pPr>
-        <w:contextualSpacing/>
-        <w:rPr>
-          <w:rFonts w:ascii="Calibri" w:eastAsia="MS Mincho" w:hAnsi="Calibri" w:cs="Times New Roman"/>
-          <w:color w:val="354369"/>
-          <w:lang w:val="en-US"/>
-        </w:rPr>
-      </w:pPr>
-      <w:r>
-        <w:rPr>
-          <w:rFonts w:ascii="Calibri" w:eastAsia="MS Mincho" w:hAnsi="Calibri" w:cs="Times New Roman"/>
-          <w:color w:val="354369"/>
-          <w:lang w:val="en-US"/>
-        </w:rPr>
-        <w:t xml:space="preserve">         moveto (x0+dim_nbcase*dim_cote+10) (y0+dim_nbcase*dim_cote- 40);</w:t>
-      </w:r>
-    </w:p>
-    <w:p>
-      <w:pPr>
-        <w:contextualSpacing/>
-        <w:rPr>
-          <w:rFonts w:ascii="Calibri" w:eastAsia="MS Mincho" w:hAnsi="Calibri" w:cs="Times New Roman"/>
-          <w:color w:val="354369"/>
-        </w:rPr>
-      </w:pPr>
-      <w:r>
-        <w:rPr>
-          <w:rFonts w:ascii="Calibri" w:eastAsia="MS Mincho" w:hAnsi="Calibri" w:cs="Times New Roman"/>
-          <w:color w:val="354369"/>
-          <w:lang w:val="en-US"/>
-        </w:rPr>
-        <w:t xml:space="preserve">         </w:t>
-      </w:r>
-      <w:r>
-        <w:rPr>
-          <w:rFonts w:ascii="Calibri" w:eastAsia="MS Mincho" w:hAnsi="Calibri" w:cs="Times New Roman"/>
-          <w:color w:val="354369"/>
-        </w:rPr>
-        <w:t>draw_string (« Il y a égalité !!!  »)</w:t>
-      </w:r>
-    </w:p>
-    <w:p>
-      <w:pPr>
-        <w:contextualSpacing/>
-        <w:rPr>
-          <w:rFonts w:ascii="Calibri" w:eastAsia="MS Mincho" w:hAnsi="Calibri" w:cs="Times New Roman"/>
-          <w:color w:val="354369"/>
-          <w:lang w:val="en-US"/>
-        </w:rPr>
-      </w:pPr>
-      <w:r>
-        <w:rPr>
-          <w:rFonts w:ascii="Calibri" w:eastAsia="MS Mincho" w:hAnsi="Calibri" w:cs="Times New Roman"/>
-          <w:color w:val="354369"/>
-        </w:rPr>
-        <w:t xml:space="preserve">        </w:t>
-      </w:r>
-      <w:r>
-        <w:rPr>
-          <w:rFonts w:ascii="Calibri" w:eastAsia="MS Mincho" w:hAnsi="Calibri" w:cs="Times New Roman"/>
-          <w:color w:val="354369"/>
-          <w:lang w:val="en-US"/>
-        </w:rPr>
-        <w:t xml:space="preserve">end;                                                  </w:t>
-      </w:r>
-    </w:p>
-    <w:p>
-      <w:pPr>
-        <w:contextualSpacing/>
-        <w:rPr>
-          <w:rFonts w:ascii="Calibri" w:eastAsia="MS Mincho" w:hAnsi="Calibri" w:cs="Times New Roman"/>
-          <w:color w:val="354369"/>
-          <w:lang w:val="en-US"/>
-        </w:rPr>
-      </w:pPr>
-      <w:r>
-        <w:rPr>
-          <w:rFonts w:ascii="Calibri" w:eastAsia="MS Mincho" w:hAnsi="Calibri" w:cs="Times New Roman"/>
-          <w:color w:val="354369"/>
-          <w:lang w:val="en-US"/>
-        </w:rPr>
-        <w:t>let a=wait_next_event[Key_pressed] in</w:t>
-      </w:r>
-    </w:p>
-    <w:p>
-      <w:pPr>
-        <w:contextualSpacing/>
-        <w:rPr>
-          <w:rFonts w:ascii="Calibri" w:eastAsia="MS Mincho" w:hAnsi="Calibri" w:cs="Times New Roman"/>
-          <w:color w:val="354369"/>
-        </w:rPr>
-      </w:pPr>
-      <w:r>
-        <w:rPr>
-          <w:rFonts w:ascii="Calibri" w:eastAsia="MS Mincho" w:hAnsi="Calibri" w:cs="Times New Roman"/>
-          <w:color w:val="354369"/>
-        </w:rPr>
-        <w:t>close_graph();;</w:t>
-      </w:r>
-    </w:p>
-    <w:p>
-      <w:pPr>
-        <w:contextualSpacing/>
-        <w:rPr>
-          <w:rFonts w:ascii="Calibri" w:eastAsia="MS Mincho" w:hAnsi="Calibri" w:cs="Times New Roman"/>
-          <w:b/>
-          <w:color w:val="957C42"/>
-        </w:rPr>
-      </w:pPr>
-      <w:r>
-        <w:rPr>
-          <w:rFonts w:ascii="Calibri" w:eastAsia="MS Mincho" w:hAnsi="Calibri" w:cs="Times New Roman"/>
-          <w:b/>
-          <w:color w:val="957C42"/>
-        </w:rPr>
-        <w:t>(*Fonction du jeu*)</w:t>
+        <w:t xml:space="preserve"> (*Fonction du jeu*)</w:t>
       </w:r>
     </w:p>
     <w:p>
@@ -6172,6 +6053,80 @@
         </w:rPr>
         <w:t>type joueur= H | IA1 | IA2 ;;</w:t>
       </w:r>
+    </w:p>
+    <w:p>
+      <w:pPr>
+        <w:contextualSpacing/>
+        <w:rPr>
+          <w:rFonts w:ascii="Calibri" w:eastAsia="MS Mincho" w:hAnsi="Calibri" w:cs="Times New Roman"/>
+          <w:color w:val="354369"/>
+          <w:lang w:val="en-US"/>
+        </w:rPr>
+      </w:pPr>
+    </w:p>
+    <w:p>
+      <w:pPr>
+        <w:contextualSpacing/>
+        <w:rPr>
+          <w:rFonts w:ascii="Calibri" w:eastAsia="MS Mincho" w:hAnsi="Calibri" w:cs="Times New Roman"/>
+          <w:color w:val="354369"/>
+          <w:lang w:val="en-US"/>
+        </w:rPr>
+      </w:pPr>
+      <w:r>
+        <w:rPr>
+          <w:rFonts w:ascii="Calibri" w:eastAsia="MS Mincho" w:hAnsi="Calibri" w:cs="Times New Roman"/>
+          <w:color w:val="354369"/>
+          <w:lang w:val="en-US"/>
+        </w:rPr>
+        <w:t>let Joe= IA1 ;</w:t>
+      </w:r>
+    </w:p>
+    <w:p>
+      <w:pPr>
+        <w:contextualSpacing/>
+        <w:rPr>
+          <w:rFonts w:ascii="Calibri" w:eastAsia="MS Mincho" w:hAnsi="Calibri" w:cs="Times New Roman"/>
+          <w:color w:val="354369"/>
+          <w:lang w:val="en-US"/>
+        </w:rPr>
+      </w:pPr>
+      <w:r>
+        <w:rPr>
+          <w:rFonts w:ascii="Calibri" w:eastAsia="MS Mincho" w:hAnsi="Calibri" w:cs="Times New Roman"/>
+          <w:color w:val="354369"/>
+          <w:lang w:val="en-US"/>
+        </w:rPr>
+        <w:t>let Moi= H ;</w:t>
+      </w:r>
+    </w:p>
+    <w:p>
+      <w:pPr>
+        <w:contextualSpacing/>
+        <w:rPr>
+          <w:rFonts w:ascii="Calibri" w:eastAsia="MS Mincho" w:hAnsi="Calibri" w:cs="Times New Roman"/>
+          <w:color w:val="354369"/>
+          <w:lang w:val="en-US"/>
+        </w:rPr>
+      </w:pPr>
+      <w:r>
+        <w:rPr>
+          <w:rFonts w:ascii="Calibri" w:eastAsia="MS Mincho" w:hAnsi="Calibri" w:cs="Times New Roman"/>
+          <w:color w:val="354369"/>
+          <w:lang w:val="en-US"/>
+        </w:rPr>
+        <w:t>let Henry= IA2;</w:t>
+      </w:r>
+    </w:p>
+    <w:p>
+      <w:pPr>
+        <w:contextualSpacing/>
+        <w:rPr>
+          <w:rFonts w:ascii="Calibri" w:eastAsia="MS Mincho" w:hAnsi="Calibri" w:cs="Times New Roman"/>
+          <w:color w:val="354369"/>
+          <w:lang w:val="en-US"/>
+        </w:rPr>
+      </w:pPr>
     </w:p>
     <w:p>
       <w:pPr>

--- a/Reversi/Reversi.docx
+++ b/Reversi/Reversi.docx
@@ -4438,14 +4438,12 @@
         <w:rPr>
           <w:rFonts w:ascii="Calibri" w:eastAsia="MS Mincho" w:hAnsi="Calibri" w:cs="Times New Roman"/>
           <w:color w:val="008400"/>
-          <w:lang w:val="en-US"/>
-        </w:rPr>
-      </w:pPr>
-      <w:r>
-        <w:rPr>
-          <w:rFonts w:ascii="Calibri" w:eastAsia="MS Mincho" w:hAnsi="Calibri" w:cs="Times New Roman"/>
-          <w:color w:val="008400"/>
-          <w:lang w:val="en-US"/>
+        </w:rPr>
+      </w:pPr>
+      <w:r>
+        <w:rPr>
+          <w:rFonts w:ascii="Calibri" w:eastAsia="MS Mincho" w:hAnsi="Calibri" w:cs="Times New Roman"/>
+          <w:color w:val="008400"/>
         </w:rPr>
         <w:t>let clignote i j coul=</w:t>
       </w:r>
@@ -4474,12 +4472,14 @@
         <w:rPr>
           <w:rFonts w:ascii="Calibri" w:eastAsia="MS Mincho" w:hAnsi="Calibri" w:cs="Times New Roman"/>
           <w:color w:val="008400"/>
-        </w:rPr>
-      </w:pPr>
-      <w:r>
-        <w:rPr>
-          <w:rFonts w:ascii="Calibri" w:eastAsia="MS Mincho" w:hAnsi="Calibri" w:cs="Times New Roman"/>
-          <w:color w:val="008400"/>
+          <w:lang w:val="en-US"/>
+        </w:rPr>
+      </w:pPr>
+      <w:r>
+        <w:rPr>
+          <w:rFonts w:ascii="Calibri" w:eastAsia="MS Mincho" w:hAnsi="Calibri" w:cs="Times New Roman"/>
+          <w:color w:val="008400"/>
+          <w:lang w:val="en-US"/>
         </w:rPr>
         <w:t>fait_case (dim_cote*i+x0) (dim_cote* j+y0) coul_cadre coul_coup ;</w:t>
       </w:r>
@@ -4562,38 +4562,40 @@
         <w:rPr>
           <w:rFonts w:ascii="Calibri" w:eastAsia="MS Mincho" w:hAnsi="Calibri" w:cs="Times New Roman"/>
           <w:color w:val="008400"/>
-        </w:rPr>
-      </w:pPr>
-      <w:r>
-        <w:rPr>
-          <w:rFonts w:ascii="Calibri" w:eastAsia="MS Mincho" w:hAnsi="Calibri" w:cs="Times New Roman"/>
-          <w:color w:val="008400"/>
-          <w:lang w:val="en-US"/>
-        </w:rPr>
-        <w:t>if coul=Blanc then (fait_pion (dim_cote*i+</w:t>
-      </w:r>
-      <w:r>
-        <w:rPr>
-          <w:rFonts w:ascii="Calibri" w:eastAsia="MS Mincho" w:hAnsi="Calibri" w:cs="Times New Roman"/>
-          <w:color w:val="008400"/>
-        </w:rPr>
-        <w:t>x0) (dim_cote* j+y0) coul_cadre coul_fond coul_blanc)</w:t>
-      </w:r>
-    </w:p>
-    <w:p>
-      <w:pPr>
-        <w:contextualSpacing/>
-        <w:rPr>
-          <w:rFonts w:ascii="Calibri" w:eastAsia="MS Mincho" w:hAnsi="Calibri" w:cs="Times New Roman"/>
-          <w:color w:val="008400"/>
-        </w:rPr>
-      </w:pPr>
-      <w:r>
-        <w:rPr>
-          <w:rFonts w:ascii="Calibri" w:eastAsia="MS Mincho" w:hAnsi="Calibri" w:cs="Times New Roman"/>
-          <w:color w:val="008400"/>
-        </w:rPr>
-        <w:t xml:space="preserve">                         else (fait_pion (dim_cote*i+x0) (dim_cote* j+y0) coul_cadre coul_fond coul_noir) ;</w:t>
+          <w:lang w:val="en-US"/>
+        </w:rPr>
+      </w:pPr>
+      <w:r>
+        <w:rPr>
+          <w:rFonts w:ascii="Calibri" w:eastAsia="MS Mincho" w:hAnsi="Calibri" w:cs="Times New Roman"/>
+          <w:color w:val="008400"/>
+          <w:lang w:val="en-US"/>
+        </w:rPr>
+        <w:t>if coul=Blanc then (fait_pion (dim_cote*i+x0) (dim_cote* j+y0) coul_cadre coul_fond coul_blanc)</w:t>
+      </w:r>
+    </w:p>
+    <w:p>
+      <w:pPr>
+        <w:contextualSpacing/>
+        <w:rPr>
+          <w:rFonts w:ascii="Calibri" w:eastAsia="MS Mincho" w:hAnsi="Calibri" w:cs="Times New Roman"/>
+          <w:color w:val="008400"/>
+        </w:rPr>
+      </w:pPr>
+      <w:r>
+        <w:rPr>
+          <w:rFonts w:ascii="Calibri" w:eastAsia="MS Mincho" w:hAnsi="Calibri" w:cs="Times New Roman"/>
+          <w:color w:val="008400"/>
+          <w:lang w:val="en-US"/>
+        </w:rPr>
+        <w:t xml:space="preserve">                         </w:t>
+      </w:r>
+      <w:r>
+        <w:rPr>
+          <w:rFonts w:ascii="Calibri" w:eastAsia="MS Mincho" w:hAnsi="Calibri" w:cs="Times New Roman"/>
+          <w:color w:val="008400"/>
+        </w:rPr>
+        <w:t>else (fait_pion (dim_cote*i+x0) (dim_cote* j+y0) coul_cadre coul_fond coul_noir) ;</w:t>
       </w:r>
     </w:p>
     <w:p>
@@ -4675,16 +4677,9 @@
         <w:rPr>
           <w:rFonts w:ascii="Calibri" w:eastAsia="MS Mincho" w:hAnsi="Calibri" w:cs="Times New Roman"/>
           <w:color w:val="008400"/>
-        </w:rPr>
-        <w:t>let compte_ligne c</w:t>
-      </w:r>
-      <w:r>
-        <w:rPr>
-          <w:rFonts w:ascii="Calibri" w:eastAsia="MS Mincho" w:hAnsi="Calibri" w:cs="Times New Roman"/>
-          <w:color w:val="008400"/>
-          <w:lang w:val="en-US"/>
-        </w:rPr>
-        <w:t>oul1 coul2 i  j k l=</w:t>
+          <w:lang w:val="en-US"/>
+        </w:rPr>
+        <w:t>let compte_ligne coul1 coul2 i  j k l=</w:t>
       </w:r>
     </w:p>
     <w:p>
@@ -5416,14 +5411,12 @@
         <w:rPr>
           <w:rFonts w:ascii="Calibri" w:eastAsia="MS Mincho" w:hAnsi="Calibri" w:cs="Times New Roman"/>
           <w:color w:val="008400"/>
-          <w:lang w:val="en-US"/>
-        </w:rPr>
-      </w:pPr>
-      <w:r>
-        <w:rPr>
-          <w:rFonts w:ascii="Calibri" w:eastAsia="MS Mincho" w:hAnsi="Calibri" w:cs="Times New Roman"/>
-          <w:color w:val="008400"/>
-          <w:lang w:val="en-US"/>
+        </w:rPr>
+      </w:pPr>
+      <w:r>
+        <w:rPr>
+          <w:rFonts w:ascii="Calibri" w:eastAsia="MS Mincho" w:hAnsi="Calibri" w:cs="Times New Roman"/>
+          <w:color w:val="008400"/>
         </w:rPr>
         <w:t>let (bien,k,l)= (aux2 1 (hd coups) coups) in</w:t>
       </w:r>
@@ -5538,14 +5531,12 @@
         <w:rPr>
           <w:rFonts w:ascii="Calibri" w:eastAsia="MS Mincho" w:hAnsi="Calibri" w:cs="Times New Roman"/>
           <w:color w:val="008400"/>
-          <w:lang w:val="en-US"/>
-        </w:rPr>
-      </w:pPr>
-      <w:r>
-        <w:rPr>
-          <w:rFonts w:ascii="Calibri" w:eastAsia="MS Mincho" w:hAnsi="Calibri" w:cs="Times New Roman"/>
-          <w:color w:val="008400"/>
-          <w:lang w:val="en-US"/>
+        </w:rPr>
+      </w:pPr>
+      <w:r>
+        <w:rPr>
+          <w:rFonts w:ascii="Calibri" w:eastAsia="MS Mincho" w:hAnsi="Calibri" w:cs="Times New Roman"/>
+          <w:color w:val="008400"/>
         </w:rPr>
         <w:t>let rec aux = fun</w:t>
       </w:r>
@@ -5556,14 +5547,12 @@
         <w:rPr>
           <w:rFonts w:ascii="Calibri" w:eastAsia="MS Mincho" w:hAnsi="Calibri" w:cs="Times New Roman"/>
           <w:color w:val="008400"/>
-          <w:lang w:val="en-US"/>
-        </w:rPr>
-      </w:pPr>
-      <w:r>
-        <w:rPr>
-          <w:rFonts w:ascii="Calibri" w:eastAsia="MS Mincho" w:hAnsi="Calibri" w:cs="Times New Roman"/>
-          <w:color w:val="008400"/>
-          <w:lang w:val="en-US"/>
+        </w:rPr>
+      </w:pPr>
+      <w:r>
+        <w:rPr>
+          <w:rFonts w:ascii="Calibri" w:eastAsia="MS Mincho" w:hAnsi="Calibri" w:cs="Times New Roman"/>
+          <w:color w:val="008400"/>
         </w:rPr>
         <w:t>|l []-&gt;l</w:t>
       </w:r>
@@ -5626,14 +5615,12 @@
         <w:rPr>
           <w:rFonts w:ascii="Calibri" w:eastAsia="MS Mincho" w:hAnsi="Calibri" w:cs="Times New Roman"/>
           <w:color w:val="008400"/>
-          <w:lang w:val="en-US"/>
-        </w:rPr>
-      </w:pPr>
-      <w:r>
-        <w:rPr>
-          <w:rFonts w:ascii="Calibri" w:eastAsia="MS Mincho" w:hAnsi="Calibri" w:cs="Times New Roman"/>
-          <w:color w:val="008400"/>
-          <w:lang w:val="en-US"/>
+        </w:rPr>
+      </w:pPr>
+      <w:r>
+        <w:rPr>
+          <w:rFonts w:ascii="Calibri" w:eastAsia="MS Mincho" w:hAnsi="Calibri" w:cs="Times New Roman"/>
+          <w:color w:val="008400"/>
         </w:rPr>
         <w:t>let rec aux2 = fun</w:t>
       </w:r>
@@ -5644,14 +5631,12 @@
         <w:rPr>
           <w:rFonts w:ascii="Calibri" w:eastAsia="MS Mincho" w:hAnsi="Calibri" w:cs="Times New Roman"/>
           <w:color w:val="008400"/>
-          <w:lang w:val="en-US"/>
-        </w:rPr>
-      </w:pPr>
-      <w:r>
-        <w:rPr>
-          <w:rFonts w:ascii="Calibri" w:eastAsia="MS Mincho" w:hAnsi="Calibri" w:cs="Times New Roman"/>
-          <w:color w:val="008400"/>
-          <w:lang w:val="en-US"/>
+        </w:rPr>
+      </w:pPr>
+      <w:r>
+        <w:rPr>
+          <w:rFonts w:ascii="Calibri" w:eastAsia="MS Mincho" w:hAnsi="Calibri" w:cs="Times New Roman"/>
+          <w:color w:val="008400"/>
         </w:rPr>
         <w:t>|l []-&gt;l</w:t>
       </w:r>
@@ -5797,7 +5782,7 @@
           <w:color w:val="008400"/>
           <w:lang w:val="en-US"/>
         </w:rPr>
-        <w:t>let (a,i,j)=aux3 coups3 in</w:t>
+        <w:t>let (i,j)=aux3 (0,-1,-1) coups3 in</w:t>
       </w:r>
     </w:p>
     <w:p>
@@ -5829,6 +5814,459 @@
           <w:rFonts w:ascii="Calibri" w:eastAsia="MS Mincho" w:hAnsi="Calibri" w:cs="Times New Roman"/>
           <w:color w:val="008400"/>
         </w:rPr>
+        <w:t>fait_coup plateau coul1 i j ;;</w:t>
+      </w:r>
+    </w:p>
+    <w:p>
+      <w:pPr>
+        <w:contextualSpacing/>
+        <w:rPr>
+          <w:rFonts w:ascii="Calibri" w:eastAsia="MS Mincho" w:hAnsi="Calibri" w:cs="Times New Roman"/>
+          <w:b/>
+          <w:color w:val="957C42"/>
+        </w:rPr>
+      </w:pPr>
+      <w:r>
+        <w:rPr>
+          <w:rFonts w:ascii="Calibri" w:eastAsia="MS Mincho" w:hAnsi="Calibri" w:cs="Times New Roman"/>
+          <w:b/>
+          <w:color w:val="957C42"/>
+        </w:rPr>
+        <w:t>(*Choix du coup*)</w:t>
+      </w:r>
+    </w:p>
+    <w:p>
+      <w:pPr>
+        <w:contextualSpacing/>
+        <w:rPr>
+          <w:rFonts w:ascii="Calibri" w:eastAsia="MS Mincho" w:hAnsi="Calibri" w:cs="Times New Roman"/>
+          <w:color w:val="008400"/>
+        </w:rPr>
+      </w:pPr>
+      <w:r>
+        <w:rPr>
+          <w:rFonts w:ascii="Calibri" w:eastAsia="MS Mincho" w:hAnsi="Calibri" w:cs="Times New Roman"/>
+          <w:color w:val="008400"/>
+        </w:rPr>
+        <w:t>let case_IA4 plateau coul1=</w:t>
+      </w:r>
+    </w:p>
+    <w:p>
+      <w:pPr>
+        <w:contextualSpacing/>
+        <w:rPr>
+          <w:rFonts w:ascii="Calibri" w:eastAsia="MS Mincho" w:hAnsi="Calibri" w:cs="Times New Roman"/>
+          <w:color w:val="008400"/>
+          <w:lang w:val="en-US"/>
+        </w:rPr>
+      </w:pPr>
+      <w:r>
+        <w:rPr>
+          <w:rFonts w:ascii="Calibri" w:eastAsia="MS Mincho" w:hAnsi="Calibri" w:cs="Times New Roman"/>
+          <w:color w:val="008400"/>
+          <w:lang w:val="en-US"/>
+        </w:rPr>
+        <w:t>let coul2=ref Noir in if coul1=Noir then coul2:=Blanc;</w:t>
+      </w:r>
+    </w:p>
+    <w:p>
+      <w:pPr>
+        <w:contextualSpacing/>
+        <w:rPr>
+          <w:rFonts w:ascii="Calibri" w:eastAsia="MS Mincho" w:hAnsi="Calibri" w:cs="Times New Roman"/>
+          <w:color w:val="008400"/>
+        </w:rPr>
+      </w:pPr>
+      <w:r>
+        <w:rPr>
+          <w:rFonts w:ascii="Calibri" w:eastAsia="MS Mincho" w:hAnsi="Calibri" w:cs="Times New Roman"/>
+          <w:color w:val="008400"/>
+        </w:rPr>
+        <w:t>let rec aux = fun</w:t>
+      </w:r>
+    </w:p>
+    <w:p>
+      <w:pPr>
+        <w:contextualSpacing/>
+        <w:rPr>
+          <w:rFonts w:ascii="Calibri" w:eastAsia="MS Mincho" w:hAnsi="Calibri" w:cs="Times New Roman"/>
+          <w:color w:val="008400"/>
+        </w:rPr>
+      </w:pPr>
+      <w:r>
+        <w:rPr>
+          <w:rFonts w:ascii="Calibri" w:eastAsia="MS Mincho" w:hAnsi="Calibri" w:cs="Times New Roman"/>
+          <w:color w:val="008400"/>
+        </w:rPr>
+        <w:t>|l []-&gt;l</w:t>
+      </w:r>
+    </w:p>
+    <w:p>
+      <w:pPr>
+        <w:contextualSpacing/>
+        <w:rPr>
+          <w:rFonts w:ascii="Calibri" w:eastAsia="MS Mincho" w:hAnsi="Calibri" w:cs="Times New Roman"/>
+          <w:color w:val="008400"/>
+          <w:lang w:val="en-US"/>
+        </w:rPr>
+      </w:pPr>
+      <w:r>
+        <w:rPr>
+          <w:rFonts w:ascii="Calibri" w:eastAsia="MS Mincho" w:hAnsi="Calibri" w:cs="Times New Roman"/>
+          <w:color w:val="008400"/>
+          <w:lang w:val="en-US"/>
+        </w:rPr>
+        <w:t>|l ((i,j)::lf)-&gt;let a=(compte_coup plateau coul1 i j) in</w:t>
+      </w:r>
+    </w:p>
+    <w:p>
+      <w:pPr>
+        <w:contextualSpacing/>
+        <w:rPr>
+          <w:rFonts w:ascii="Calibri" w:eastAsia="MS Mincho" w:hAnsi="Calibri" w:cs="Times New Roman"/>
+          <w:color w:val="008400"/>
+          <w:lang w:val="en-US"/>
+        </w:rPr>
+      </w:pPr>
+      <w:r>
+        <w:rPr>
+          <w:rFonts w:ascii="Calibri" w:eastAsia="MS Mincho" w:hAnsi="Calibri" w:cs="Times New Roman"/>
+          <w:color w:val="008400"/>
+          <w:lang w:val="en-US"/>
+        </w:rPr>
+        <w:t xml:space="preserve">                      aux ((a,i,j)::l) lf  in</w:t>
+      </w:r>
+    </w:p>
+    <w:p>
+      <w:pPr>
+        <w:contextualSpacing/>
+        <w:rPr>
+          <w:rFonts w:ascii="Calibri" w:eastAsia="MS Mincho" w:hAnsi="Calibri" w:cs="Times New Roman"/>
+          <w:color w:val="008400"/>
+        </w:rPr>
+      </w:pPr>
+      <w:r>
+        <w:rPr>
+          <w:rFonts w:ascii="Calibri" w:eastAsia="MS Mincho" w:hAnsi="Calibri" w:cs="Times New Roman"/>
+          <w:color w:val="008400"/>
+        </w:rPr>
+        <w:t>let coups2=(aux [] (coup plateau coul1)) in</w:t>
+      </w:r>
+    </w:p>
+    <w:p>
+      <w:pPr>
+        <w:contextualSpacing/>
+        <w:rPr>
+          <w:rFonts w:ascii="Calibri" w:eastAsia="MS Mincho" w:hAnsi="Calibri" w:cs="Times New Roman"/>
+          <w:color w:val="008400"/>
+        </w:rPr>
+      </w:pPr>
+      <w:r>
+        <w:rPr>
+          <w:rFonts w:ascii="Calibri" w:eastAsia="MS Mincho" w:hAnsi="Calibri" w:cs="Times New Roman"/>
+          <w:color w:val="008400"/>
+        </w:rPr>
+        <w:t>let rec aux2 = fun</w:t>
+      </w:r>
+    </w:p>
+    <w:p>
+      <w:pPr>
+        <w:contextualSpacing/>
+        <w:rPr>
+          <w:rFonts w:ascii="Calibri" w:eastAsia="MS Mincho" w:hAnsi="Calibri" w:cs="Times New Roman"/>
+          <w:color w:val="008400"/>
+        </w:rPr>
+      </w:pPr>
+      <w:r>
+        <w:rPr>
+          <w:rFonts w:ascii="Calibri" w:eastAsia="MS Mincho" w:hAnsi="Calibri" w:cs="Times New Roman"/>
+          <w:color w:val="008400"/>
+        </w:rPr>
+        <w:t>|l []-&gt;l</w:t>
+      </w:r>
+    </w:p>
+    <w:p>
+      <w:pPr>
+        <w:contextualSpacing/>
+        <w:rPr>
+          <w:rFonts w:ascii="Calibri" w:eastAsia="MS Mincho" w:hAnsi="Calibri" w:cs="Times New Roman"/>
+          <w:color w:val="008400"/>
+          <w:lang w:val="en-US"/>
+        </w:rPr>
+      </w:pPr>
+      <w:r>
+        <w:rPr>
+          <w:rFonts w:ascii="Calibri" w:eastAsia="MS Mincho" w:hAnsi="Calibri" w:cs="Times New Roman"/>
+          <w:color w:val="008400"/>
+          <w:lang w:val="en-US"/>
+        </w:rPr>
+        <w:t xml:space="preserve">|l ((a,i,j)::lf)-&gt;if ((i=0 || i=7 )&amp;&amp;(j=0 || j=7)) then aux2 ((a+99,i,j)::l) lf </w:t>
+      </w:r>
+    </w:p>
+    <w:p>
+      <w:pPr>
+        <w:contextualSpacing/>
+        <w:rPr>
+          <w:rFonts w:ascii="Calibri" w:eastAsia="MS Mincho" w:hAnsi="Calibri" w:cs="Times New Roman"/>
+          <w:color w:val="008400"/>
+          <w:lang w:val="en-US"/>
+        </w:rPr>
+      </w:pPr>
+      <w:r>
+        <w:rPr>
+          <w:rFonts w:ascii="Calibri" w:eastAsia="MS Mincho" w:hAnsi="Calibri" w:cs="Times New Roman"/>
+          <w:color w:val="008400"/>
+          <w:lang w:val="en-US"/>
+        </w:rPr>
+        <w:t xml:space="preserve">                 else if (i=0 || i=7 || j=0 || j=7) then aux2 ((a+3,i,j)::l) lf</w:t>
+      </w:r>
+    </w:p>
+    <w:p>
+      <w:pPr>
+        <w:contextualSpacing/>
+        <w:rPr>
+          <w:rFonts w:ascii="Calibri" w:eastAsia="MS Mincho" w:hAnsi="Calibri" w:cs="Times New Roman"/>
+          <w:color w:val="008400"/>
+          <w:lang w:val="en-US"/>
+        </w:rPr>
+      </w:pPr>
+      <w:r>
+        <w:rPr>
+          <w:rFonts w:ascii="Calibri" w:eastAsia="MS Mincho" w:hAnsi="Calibri" w:cs="Times New Roman"/>
+          <w:color w:val="008400"/>
+          <w:lang w:val="en-US"/>
+        </w:rPr>
+        <w:t xml:space="preserve">                 else aux2 ((a,i,j)::l) lf in</w:t>
+      </w:r>
+    </w:p>
+    <w:p>
+      <w:pPr>
+        <w:contextualSpacing/>
+        <w:rPr>
+          <w:rFonts w:ascii="Calibri" w:eastAsia="MS Mincho" w:hAnsi="Calibri" w:cs="Times New Roman"/>
+          <w:color w:val="008400"/>
+          <w:lang w:val="en-US"/>
+        </w:rPr>
+      </w:pPr>
+      <w:r>
+        <w:rPr>
+          <w:rFonts w:ascii="Calibri" w:eastAsia="MS Mincho" w:hAnsi="Calibri" w:cs="Times New Roman"/>
+          <w:color w:val="008400"/>
+          <w:lang w:val="en-US"/>
+        </w:rPr>
+        <w:t>let coups3=(aux2 [] coups2) in</w:t>
+      </w:r>
+    </w:p>
+    <w:p>
+      <w:pPr>
+        <w:contextualSpacing/>
+        <w:rPr>
+          <w:rFonts w:ascii="Calibri" w:eastAsia="MS Mincho" w:hAnsi="Calibri" w:cs="Times New Roman"/>
+          <w:color w:val="008400"/>
+          <w:lang w:val="en-US"/>
+        </w:rPr>
+      </w:pPr>
+      <w:r>
+        <w:rPr>
+          <w:rFonts w:ascii="Calibri" w:eastAsia="MS Mincho" w:hAnsi="Calibri" w:cs="Times New Roman"/>
+          <w:color w:val="008400"/>
+          <w:lang w:val="en-US"/>
+        </w:rPr>
+        <w:t>let rec aux3 = fun</w:t>
+      </w:r>
+    </w:p>
+    <w:p>
+      <w:pPr>
+        <w:contextualSpacing/>
+        <w:rPr>
+          <w:rFonts w:ascii="Calibri" w:eastAsia="MS Mincho" w:hAnsi="Calibri" w:cs="Times New Roman"/>
+          <w:color w:val="008400"/>
+          <w:lang w:val="en-US"/>
+        </w:rPr>
+      </w:pPr>
+      <w:r>
+        <w:rPr>
+          <w:rFonts w:ascii="Calibri" w:eastAsia="MS Mincho" w:hAnsi="Calibri" w:cs="Times New Roman"/>
+          <w:color w:val="008400"/>
+          <w:lang w:val="en-US"/>
+        </w:rPr>
+        <w:t>|l []-&gt;l</w:t>
+      </w:r>
+    </w:p>
+    <w:p>
+      <w:pPr>
+        <w:contextualSpacing/>
+        <w:rPr>
+          <w:rFonts w:ascii="Calibri" w:eastAsia="MS Mincho" w:hAnsi="Calibri" w:cs="Times New Roman"/>
+          <w:color w:val="008400"/>
+          <w:lang w:val="en-US"/>
+        </w:rPr>
+      </w:pPr>
+      <w:r>
+        <w:rPr>
+          <w:rFonts w:ascii="Calibri" w:eastAsia="MS Mincho" w:hAnsi="Calibri" w:cs="Times New Roman"/>
+          <w:color w:val="008400"/>
+          <w:lang w:val="en-US"/>
+        </w:rPr>
+        <w:t xml:space="preserve">|l ((a,i,j)::lf)-&gt;if ((i=1 || i=6 )&amp;&amp;(j=1 || j=6)) then aux3 ((a-99,i,j)::l) lf </w:t>
+      </w:r>
+    </w:p>
+    <w:p>
+      <w:pPr>
+        <w:contextualSpacing/>
+        <w:rPr>
+          <w:rFonts w:ascii="Calibri" w:eastAsia="MS Mincho" w:hAnsi="Calibri" w:cs="Times New Roman"/>
+          <w:color w:val="008400"/>
+          <w:lang w:val="en-US"/>
+        </w:rPr>
+      </w:pPr>
+      <w:r>
+        <w:rPr>
+          <w:rFonts w:ascii="Calibri" w:eastAsia="MS Mincho" w:hAnsi="Calibri" w:cs="Times New Roman"/>
+          <w:color w:val="008400"/>
+          <w:lang w:val="en-US"/>
+        </w:rPr>
+        <w:t xml:space="preserve">                 else if (i=1 || i=6 || j=1 || j=6) then aux3 ((a-3,i,j)::l) lf</w:t>
+      </w:r>
+    </w:p>
+    <w:p>
+      <w:pPr>
+        <w:contextualSpacing/>
+        <w:rPr>
+          <w:rFonts w:ascii="Calibri" w:eastAsia="MS Mincho" w:hAnsi="Calibri" w:cs="Times New Roman"/>
+          <w:color w:val="008400"/>
+          <w:lang w:val="en-US"/>
+        </w:rPr>
+      </w:pPr>
+      <w:r>
+        <w:rPr>
+          <w:rFonts w:ascii="Calibri" w:eastAsia="MS Mincho" w:hAnsi="Calibri" w:cs="Times New Roman"/>
+          <w:color w:val="008400"/>
+          <w:lang w:val="en-US"/>
+        </w:rPr>
+        <w:t xml:space="preserve">                 else aux3 ((a,i,j)::l) lf in</w:t>
+      </w:r>
+    </w:p>
+    <w:p>
+      <w:pPr>
+        <w:contextualSpacing/>
+        <w:rPr>
+          <w:rFonts w:ascii="Calibri" w:eastAsia="MS Mincho" w:hAnsi="Calibri" w:cs="Times New Roman"/>
+          <w:color w:val="008400"/>
+          <w:lang w:val="en-US"/>
+        </w:rPr>
+      </w:pPr>
+      <w:r>
+        <w:rPr>
+          <w:rFonts w:ascii="Calibri" w:eastAsia="MS Mincho" w:hAnsi="Calibri" w:cs="Times New Roman"/>
+          <w:color w:val="008400"/>
+          <w:lang w:val="en-US"/>
+        </w:rPr>
+        <w:t>let coups4=(aux3 [] coups3) in</w:t>
+      </w:r>
+    </w:p>
+    <w:p>
+      <w:pPr>
+        <w:contextualSpacing/>
+        <w:rPr>
+          <w:rFonts w:ascii="Calibri" w:eastAsia="MS Mincho" w:hAnsi="Calibri" w:cs="Times New Roman"/>
+          <w:color w:val="008400"/>
+          <w:lang w:val="en-US"/>
+        </w:rPr>
+      </w:pPr>
+      <w:r>
+        <w:rPr>
+          <w:rFonts w:ascii="Calibri" w:eastAsia="MS Mincho" w:hAnsi="Calibri" w:cs="Times New Roman"/>
+          <w:color w:val="008400"/>
+          <w:lang w:val="en-US"/>
+        </w:rPr>
+        <w:t>let rec aux4= fun</w:t>
+      </w:r>
+    </w:p>
+    <w:p>
+      <w:pPr>
+        <w:contextualSpacing/>
+        <w:rPr>
+          <w:rFonts w:ascii="Calibri" w:eastAsia="MS Mincho" w:hAnsi="Calibri" w:cs="Times New Roman"/>
+          <w:color w:val="008400"/>
+          <w:lang w:val="en-US"/>
+        </w:rPr>
+      </w:pPr>
+      <w:r>
+        <w:rPr>
+          <w:rFonts w:ascii="Calibri" w:eastAsia="MS Mincho" w:hAnsi="Calibri" w:cs="Times New Roman"/>
+          <w:color w:val="008400"/>
+          <w:lang w:val="en-US"/>
+        </w:rPr>
+        <w:t>|(a,i,j) []-&gt;(i,j)</w:t>
+      </w:r>
+    </w:p>
+    <w:p>
+      <w:pPr>
+        <w:contextualSpacing/>
+        <w:rPr>
+          <w:rFonts w:ascii="Calibri" w:eastAsia="MS Mincho" w:hAnsi="Calibri" w:cs="Times New Roman"/>
+          <w:color w:val="008400"/>
+          <w:lang w:val="en-US"/>
+        </w:rPr>
+      </w:pPr>
+      <w:r>
+        <w:rPr>
+          <w:rFonts w:ascii="Calibri" w:eastAsia="MS Mincho" w:hAnsi="Calibri" w:cs="Times New Roman"/>
+          <w:color w:val="008400"/>
+          <w:lang w:val="en-US"/>
+        </w:rPr>
+        <w:t>|(a,i,j) ((b,k,l)::lf)-&gt; if a&lt;b then aux4 (b,k,l) lf else aux4 (a,i,j) lf in</w:t>
+      </w:r>
+    </w:p>
+    <w:p>
+      <w:pPr>
+        <w:contextualSpacing/>
+        <w:rPr>
+          <w:rFonts w:ascii="Calibri" w:eastAsia="MS Mincho" w:hAnsi="Calibri" w:cs="Times New Roman"/>
+          <w:color w:val="008400"/>
+          <w:lang w:val="en-US"/>
+        </w:rPr>
+      </w:pPr>
+      <w:r>
+        <w:rPr>
+          <w:rFonts w:ascii="Calibri" w:eastAsia="MS Mincho" w:hAnsi="Calibri" w:cs="Times New Roman"/>
+          <w:color w:val="008400"/>
+          <w:lang w:val="en-US"/>
+        </w:rPr>
+        <w:t>let (i,j)=aux4 (0,-1,-1) coups4 in</w:t>
+      </w:r>
+    </w:p>
+    <w:p>
+      <w:pPr>
+        <w:contextualSpacing/>
+        <w:rPr>
+          <w:rFonts w:ascii="Calibri" w:eastAsia="MS Mincho" w:hAnsi="Calibri" w:cs="Times New Roman"/>
+          <w:color w:val="008400"/>
+        </w:rPr>
+      </w:pPr>
+      <w:r>
+        <w:rPr>
+          <w:rFonts w:ascii="Calibri" w:eastAsia="MS Mincho" w:hAnsi="Calibri" w:cs="Times New Roman"/>
+          <w:color w:val="008400"/>
+        </w:rPr>
+        <w:t>clignote i j coul1 ;</w:t>
+      </w:r>
+    </w:p>
+    <w:p>
+      <w:pPr>
+        <w:contextualSpacing/>
+        <w:rPr>
+          <w:rFonts w:ascii="Calibri" w:eastAsia="MS Mincho" w:hAnsi="Calibri" w:cs="Times New Roman"/>
+          <w:color w:val="008400"/>
+        </w:rPr>
+      </w:pPr>
+      <w:r>
+        <w:rPr>
+          <w:rFonts w:ascii="Calibri" w:eastAsia="MS Mincho" w:hAnsi="Calibri" w:cs="Times New Roman"/>
+          <w:color w:val="008400"/>
+        </w:rPr>
+        <w:lastRenderedPageBreak/>
         <w:t>fait_coup plateau coul1 i j ;;</w:t>
       </w:r>
     </w:p>
@@ -6051,71 +6489,106 @@
           <w:rFonts w:ascii="Calibri" w:eastAsia="MS Mincho" w:hAnsi="Calibri" w:cs="Times New Roman"/>
           <w:color w:val="354369"/>
         </w:rPr>
-        <w:t>type joueur= H | IA1 | IA2 ;;</w:t>
-      </w:r>
-    </w:p>
-    <w:p>
-      <w:pPr>
-        <w:contextualSpacing/>
-        <w:rPr>
-          <w:rFonts w:ascii="Calibri" w:eastAsia="MS Mincho" w:hAnsi="Calibri" w:cs="Times New Roman"/>
-          <w:color w:val="354369"/>
-          <w:lang w:val="en-US"/>
-        </w:rPr>
-      </w:pPr>
-    </w:p>
-    <w:p>
-      <w:pPr>
-        <w:contextualSpacing/>
-        <w:rPr>
-          <w:rFonts w:ascii="Calibri" w:eastAsia="MS Mincho" w:hAnsi="Calibri" w:cs="Times New Roman"/>
-          <w:color w:val="354369"/>
-          <w:lang w:val="en-US"/>
-        </w:rPr>
-      </w:pPr>
-      <w:r>
-        <w:rPr>
-          <w:rFonts w:ascii="Calibri" w:eastAsia="MS Mincho" w:hAnsi="Calibri" w:cs="Times New Roman"/>
-          <w:color w:val="354369"/>
-          <w:lang w:val="en-US"/>
-        </w:rPr>
-        <w:t>let Joe= IA1 ;</w:t>
-      </w:r>
-    </w:p>
-    <w:p>
-      <w:pPr>
-        <w:contextualSpacing/>
-        <w:rPr>
-          <w:rFonts w:ascii="Calibri" w:eastAsia="MS Mincho" w:hAnsi="Calibri" w:cs="Times New Roman"/>
-          <w:color w:val="354369"/>
-          <w:lang w:val="en-US"/>
-        </w:rPr>
-      </w:pPr>
-      <w:r>
-        <w:rPr>
-          <w:rFonts w:ascii="Calibri" w:eastAsia="MS Mincho" w:hAnsi="Calibri" w:cs="Times New Roman"/>
-          <w:color w:val="354369"/>
-          <w:lang w:val="en-US"/>
-        </w:rPr>
-        <w:t>let Moi= H ;</w:t>
-      </w:r>
-    </w:p>
-    <w:p>
-      <w:pPr>
-        <w:contextualSpacing/>
-        <w:rPr>
-          <w:rFonts w:ascii="Calibri" w:eastAsia="MS Mincho" w:hAnsi="Calibri" w:cs="Times New Roman"/>
-          <w:color w:val="354369"/>
-          <w:lang w:val="en-US"/>
-        </w:rPr>
-      </w:pPr>
-      <w:r>
-        <w:rPr>
-          <w:rFonts w:ascii="Calibri" w:eastAsia="MS Mincho" w:hAnsi="Calibri" w:cs="Times New Roman"/>
-          <w:color w:val="354369"/>
-          <w:lang w:val="en-US"/>
-        </w:rPr>
-        <w:t>let Henry= IA2;</w:t>
+        <w:t>type joueur= H | IA1 | IA2 | IA3 | IA4;;</w:t>
+      </w:r>
+    </w:p>
+    <w:p>
+      <w:pPr>
+        <w:contextualSpacing/>
+        <w:rPr>
+          <w:rFonts w:ascii="Calibri" w:eastAsia="MS Mincho" w:hAnsi="Calibri" w:cs="Times New Roman"/>
+          <w:color w:val="354369"/>
+        </w:rPr>
+      </w:pPr>
+    </w:p>
+    <w:p>
+      <w:pPr>
+        <w:contextualSpacing/>
+        <w:rPr>
+          <w:rFonts w:ascii="Calibri" w:eastAsia="MS Mincho" w:hAnsi="Calibri" w:cs="Times New Roman"/>
+          <w:color w:val="354369"/>
+          <w:lang w:val="en-US"/>
+        </w:rPr>
+      </w:pPr>
+      <w:r>
+        <w:rPr>
+          <w:rFonts w:ascii="Calibri" w:eastAsia="MS Mincho" w:hAnsi="Calibri" w:cs="Times New Roman"/>
+          <w:color w:val="354369"/>
+          <w:lang w:val="en-US"/>
+        </w:rPr>
+        <w:t>let Joe= IA1 ;;</w:t>
+      </w:r>
+    </w:p>
+    <w:p>
+      <w:pPr>
+        <w:contextualSpacing/>
+        <w:rPr>
+          <w:rFonts w:ascii="Calibri" w:eastAsia="MS Mincho" w:hAnsi="Calibri" w:cs="Times New Roman"/>
+          <w:color w:val="354369"/>
+          <w:lang w:val="en-US"/>
+        </w:rPr>
+      </w:pPr>
+      <w:r>
+        <w:rPr>
+          <w:rFonts w:ascii="Calibri" w:eastAsia="MS Mincho" w:hAnsi="Calibri" w:cs="Times New Roman"/>
+          <w:color w:val="354369"/>
+          <w:lang w:val="en-US"/>
+        </w:rPr>
+        <w:t>let Moi= H ;;</w:t>
+      </w:r>
+    </w:p>
+    <w:p>
+      <w:pPr>
+        <w:contextualSpacing/>
+        <w:rPr>
+          <w:rFonts w:ascii="Calibri" w:eastAsia="MS Mincho" w:hAnsi="Calibri" w:cs="Times New Roman"/>
+          <w:color w:val="354369"/>
+          <w:lang w:val="en-US"/>
+        </w:rPr>
+      </w:pPr>
+      <w:r>
+        <w:rPr>
+          <w:rFonts w:ascii="Calibri" w:eastAsia="MS Mincho" w:hAnsi="Calibri" w:cs="Times New Roman"/>
+          <w:color w:val="354369"/>
+          <w:lang w:val="en-US"/>
+        </w:rPr>
+        <w:t>let Henry= IA2;;</w:t>
+      </w:r>
+    </w:p>
+    <w:p>
+      <w:pPr>
+        <w:contextualSpacing/>
+        <w:rPr>
+          <w:rFonts w:ascii="Calibri" w:eastAsia="MS Mincho" w:hAnsi="Calibri" w:cs="Times New Roman"/>
+          <w:color w:val="354369"/>
+          <w:lang w:val="en-US"/>
+        </w:rPr>
+      </w:pPr>
+      <w:r>
+        <w:rPr>
+          <w:rFonts w:ascii="Calibri" w:eastAsia="MS Mincho" w:hAnsi="Calibri" w:cs="Times New Roman"/>
+          <w:color w:val="354369"/>
+          <w:lang w:val="en-US"/>
+        </w:rPr>
+        <w:t>let Luc = IA3;;</w:t>
+      </w:r>
+    </w:p>
+    <w:p>
+      <w:pPr>
+        <w:contextualSpacing/>
+        <w:rPr>
+          <w:rFonts w:ascii="Calibri" w:eastAsia="MS Mincho" w:hAnsi="Calibri" w:cs="Times New Roman"/>
+          <w:color w:val="354369"/>
+          <w:lang w:val="en-US"/>
+        </w:rPr>
+      </w:pPr>
+      <w:r>
+        <w:rPr>
+          <w:rFonts w:ascii="Calibri" w:eastAsia="MS Mincho" w:hAnsi="Calibri" w:cs="Times New Roman"/>
+          <w:color w:val="354369"/>
+          <w:lang w:val="en-US"/>
+        </w:rPr>
+        <w:t xml:space="preserve">let Albert = IA4;; </w:t>
       </w:r>
     </w:p>
     <w:p>
@@ -6269,7 +6742,6 @@
           <w:rFonts w:ascii="Calibri" w:eastAsia="MS Mincho" w:hAnsi="Calibri" w:cs="Times New Roman"/>
           <w:color w:val="354369"/>
         </w:rPr>
-        <w:lastRenderedPageBreak/>
         <w:t>if (coup Plateau !tour)=[] then if !tour=Noir then tour:=Blanc else tour:=Noir;</w:t>
       </w:r>
     </w:p>
@@ -6399,7 +6871,7 @@
           <w:color w:val="354369"/>
           <w:lang w:val="en-US"/>
         </w:rPr>
-        <w:t xml:space="preserve">                                   if joueur1=IA2 then case_IA2 Plateau !tour ;</w:t>
+        <w:t xml:space="preserve">                                   if joueur1=IA2 then case_IA2 Plateau !tour else </w:t>
       </w:r>
     </w:p>
     <w:p>
@@ -6418,6 +6890,44 @@
           <w:color w:val="354369"/>
           <w:lang w:val="en-US"/>
         </w:rPr>
+        <w:t xml:space="preserve">                                   if joueur1=IA3 then case_IA3 Plateau !tour else </w:t>
+      </w:r>
+    </w:p>
+    <w:p>
+      <w:pPr>
+        <w:ind w:firstLine="90"/>
+        <w:contextualSpacing/>
+        <w:rPr>
+          <w:rFonts w:ascii="Calibri" w:eastAsia="MS Mincho" w:hAnsi="Calibri" w:cs="Times New Roman"/>
+          <w:color w:val="354369"/>
+          <w:lang w:val="en-US"/>
+        </w:rPr>
+      </w:pPr>
+      <w:r>
+        <w:rPr>
+          <w:rFonts w:ascii="Calibri" w:eastAsia="MS Mincho" w:hAnsi="Calibri" w:cs="Times New Roman"/>
+          <w:color w:val="354369"/>
+          <w:lang w:val="en-US"/>
+        </w:rPr>
+        <w:t xml:space="preserve">                                   if joueur1=IA4 then case_IA4 Plateau !tour ;</w:t>
+      </w:r>
+    </w:p>
+    <w:p>
+      <w:pPr>
+        <w:ind w:firstLine="90"/>
+        <w:contextualSpacing/>
+        <w:rPr>
+          <w:rFonts w:ascii="Calibri" w:eastAsia="MS Mincho" w:hAnsi="Calibri" w:cs="Times New Roman"/>
+          <w:color w:val="354369"/>
+          <w:lang w:val="en-US"/>
+        </w:rPr>
+      </w:pPr>
+      <w:r>
+        <w:rPr>
+          <w:rFonts w:ascii="Calibri" w:eastAsia="MS Mincho" w:hAnsi="Calibri" w:cs="Times New Roman"/>
+          <w:color w:val="354369"/>
+          <w:lang w:val="en-US"/>
+        </w:rPr>
         <w:t xml:space="preserve">                                   end</w:t>
       </w:r>
     </w:p>
@@ -6497,7 +7007,7 @@
           <w:color w:val="354369"/>
           <w:lang w:val="en-US"/>
         </w:rPr>
-        <w:t xml:space="preserve">                                   if joueur2=IA2 then case_IA2 Plateau !tour ;</w:t>
+        <w:t xml:space="preserve">                                   if joueur2=IA2 then case_IA2 Plateau !tour else </w:t>
       </w:r>
     </w:p>
     <w:p>
@@ -6516,6 +7026,55 @@
           <w:color w:val="354369"/>
           <w:lang w:val="en-US"/>
         </w:rPr>
+        <w:t xml:space="preserve">                                   if joueur2=IA3 then case_IA3 Plateau !tour else </w:t>
+      </w:r>
+    </w:p>
+    <w:p>
+      <w:pPr>
+        <w:ind w:firstLine="90"/>
+        <w:contextualSpacing/>
+        <w:rPr>
+          <w:rFonts w:ascii="Calibri" w:eastAsia="MS Mincho" w:hAnsi="Calibri" w:cs="Times New Roman"/>
+          <w:color w:val="354369"/>
+          <w:lang w:val="en-US"/>
+        </w:rPr>
+      </w:pPr>
+      <w:r>
+        <w:rPr>
+          <w:rFonts w:ascii="Calibri" w:eastAsia="MS Mincho" w:hAnsi="Calibri" w:cs="Times New Roman"/>
+          <w:color w:val="354369"/>
+          <w:lang w:val="en-US"/>
+        </w:rPr>
+        <w:t xml:space="preserve">                                   if joueur2=IA4 then case_IA4 Plateau !tour ;</w:t>
+      </w:r>
+    </w:p>
+    <w:p>
+      <w:pPr>
+        <w:ind w:firstLine="90"/>
+        <w:contextualSpacing/>
+        <w:rPr>
+          <w:rFonts w:ascii="Calibri" w:eastAsia="MS Mincho" w:hAnsi="Calibri" w:cs="Times New Roman"/>
+          <w:color w:val="354369"/>
+          <w:lang w:val="en-US"/>
+        </w:rPr>
+      </w:pPr>
+    </w:p>
+    <w:p>
+      <w:pPr>
+        <w:ind w:firstLine="90"/>
+        <w:contextualSpacing/>
+        <w:rPr>
+          <w:rFonts w:ascii="Calibri" w:eastAsia="MS Mincho" w:hAnsi="Calibri" w:cs="Times New Roman"/>
+          <w:color w:val="354369"/>
+          <w:lang w:val="en-US"/>
+        </w:rPr>
+      </w:pPr>
+      <w:r>
+        <w:rPr>
+          <w:rFonts w:ascii="Calibri" w:eastAsia="MS Mincho" w:hAnsi="Calibri" w:cs="Times New Roman"/>
+          <w:color w:val="354369"/>
+          <w:lang w:val="en-US"/>
+        </w:rPr>
         <w:t xml:space="preserve">                                   end;</w:t>
       </w:r>
     </w:p>
@@ -6846,7 +7405,7 @@
           <w:color w:val="354369"/>
           <w:lang w:val="en-US"/>
         </w:rPr>
-        <w:t xml:space="preserve">         moveto (x0+dim_nbcase*dim_cote+10) (y0+dim_nbcase*dim_cote- 40);</w:t>
+        <w:t xml:space="preserve">         moveto (x0+dim_nbcase*dim_cote+10) (y0+dim_nbcase*dim_cote- 100);</w:t>
       </w:r>
     </w:p>
     <w:p>
@@ -6959,7 +7518,7 @@
           <w:color w:val="354369"/>
           <w:lang w:val="en-US"/>
         </w:rPr>
-        <w:t>othello H IA1;;</w:t>
+        <w:t>othello H IA3;;</w:t>
       </w:r>
     </w:p>
     <w:p>
